--- a/doc/project/Nhom12_Thuan-Tram-Thao-Giang.docx
+++ b/doc/project/Nhom12_Thuan-Tram-Thao-Giang.docx
@@ -978,7 +978,7 @@
         <w:rPr>
           <w:noProof/>
         </w:rPr>
-        <w:instrText xml:space="preserve"> PAGEREF _Toc182621645 \h </w:instrText>
+        <w:instrText xml:space="preserve"> PAGEREF _Toc182665254 \h </w:instrText>
       </w:r>
       <w:r>
         <w:rPr>
@@ -1071,7 +1071,7 @@
         <w:rPr>
           <w:noProof/>
         </w:rPr>
-        <w:instrText xml:space="preserve"> PAGEREF _Toc182621646 \h </w:instrText>
+        <w:instrText xml:space="preserve"> PAGEREF _Toc182665255 \h </w:instrText>
       </w:r>
       <w:r>
         <w:rPr>
@@ -1163,7 +1163,7 @@
         <w:rPr>
           <w:noProof/>
         </w:rPr>
-        <w:instrText xml:space="preserve"> PAGEREF _Toc182621647 \h </w:instrText>
+        <w:instrText xml:space="preserve"> PAGEREF _Toc182665256 \h </w:instrText>
       </w:r>
       <w:r>
         <w:rPr>
@@ -1256,7 +1256,7 @@
         <w:rPr>
           <w:noProof/>
         </w:rPr>
-        <w:instrText xml:space="preserve"> PAGEREF _Toc182621648 \h </w:instrText>
+        <w:instrText xml:space="preserve"> PAGEREF _Toc182665257 \h </w:instrText>
       </w:r>
       <w:r>
         <w:rPr>
@@ -1349,7 +1349,7 @@
         <w:rPr>
           <w:noProof/>
         </w:rPr>
-        <w:instrText xml:space="preserve"> PAGEREF _Toc182621649 \h </w:instrText>
+        <w:instrText xml:space="preserve"> PAGEREF _Toc182665258 \h </w:instrText>
       </w:r>
       <w:r>
         <w:rPr>
@@ -1442,7 +1442,7 @@
         <w:rPr>
           <w:noProof/>
         </w:rPr>
-        <w:instrText xml:space="preserve"> PAGEREF _Toc182621650 \h </w:instrText>
+        <w:instrText xml:space="preserve"> PAGEREF _Toc182665259 \h </w:instrText>
       </w:r>
       <w:r>
         <w:rPr>
@@ -1529,7 +1529,7 @@
         <w:rPr>
           <w:noProof/>
         </w:rPr>
-        <w:instrText xml:space="preserve"> PAGEREF _Toc182621651 \h </w:instrText>
+        <w:instrText xml:space="preserve"> PAGEREF _Toc182665260 \h </w:instrText>
       </w:r>
       <w:r>
         <w:rPr>
@@ -1622,7 +1622,7 @@
         <w:rPr>
           <w:noProof/>
         </w:rPr>
-        <w:instrText xml:space="preserve"> PAGEREF _Toc182621653 \h </w:instrText>
+        <w:instrText xml:space="preserve"> PAGEREF _Toc182665262 \h </w:instrText>
       </w:r>
       <w:r>
         <w:rPr>
@@ -1715,7 +1715,7 @@
         <w:rPr>
           <w:noProof/>
         </w:rPr>
-        <w:instrText xml:space="preserve"> PAGEREF _Toc182621654 \h </w:instrText>
+        <w:instrText xml:space="preserve"> PAGEREF _Toc182665263 \h </w:instrText>
       </w:r>
       <w:r>
         <w:rPr>
@@ -1790,7 +1790,7 @@
           <w:color w:val="FF0000"/>
           <w:lang w:val="en-US"/>
         </w:rPr>
-        <w:t>Lưu đồ hoạt động</w:t>
+        <w:t>Lược đồ hoạt động</w:t>
       </w:r>
       <w:r>
         <w:rPr>
@@ -1808,7 +1808,7 @@
         <w:rPr>
           <w:noProof/>
         </w:rPr>
-        <w:instrText xml:space="preserve"> PAGEREF _Toc182621655 \h </w:instrText>
+        <w:instrText xml:space="preserve"> PAGEREF _Toc182665264 \h </w:instrText>
       </w:r>
       <w:r>
         <w:rPr>
@@ -1883,7 +1883,7 @@
           <w:color w:val="FF0000"/>
           <w:lang w:val="en-US"/>
         </w:rPr>
-        <w:t>Pipeline</w:t>
+        <w:t>Lược đồ ER ở database</w:t>
       </w:r>
       <w:r>
         <w:rPr>
@@ -1901,7 +1901,7 @@
         <w:rPr>
           <w:noProof/>
         </w:rPr>
-        <w:instrText xml:space="preserve"> PAGEREF _Toc182621656 \h </w:instrText>
+        <w:instrText xml:space="preserve"> PAGEREF _Toc182665265 \h </w:instrText>
       </w:r>
       <w:r>
         <w:rPr>
@@ -1976,7 +1976,7 @@
           <w:color w:val="FF0000"/>
           <w:lang w:val="en-US"/>
         </w:rPr>
-        <w:t>Lược đồ ER ở database</w:t>
+        <w:t>Model view ở PowerBI</w:t>
       </w:r>
       <w:r>
         <w:rPr>
@@ -1994,7 +1994,7 @@
         <w:rPr>
           <w:noProof/>
         </w:rPr>
-        <w:instrText xml:space="preserve"> PAGEREF _Toc182621657 \h </w:instrText>
+        <w:instrText xml:space="preserve"> PAGEREF _Toc182665266 \h </w:instrText>
       </w:r>
       <w:r>
         <w:rPr>
@@ -2069,7 +2069,7 @@
           <w:color w:val="FF0000"/>
           <w:lang w:val="en-US"/>
         </w:rPr>
-        <w:t>Model view ở PowerBI</w:t>
+        <w:t>Dashboard</w:t>
       </w:r>
       <w:r>
         <w:rPr>
@@ -2087,7 +2087,7 @@
         <w:rPr>
           <w:noProof/>
         </w:rPr>
-        <w:instrText xml:space="preserve"> PAGEREF _Toc182621658 \h </w:instrText>
+        <w:instrText xml:space="preserve"> PAGEREF _Toc182665267 \h </w:instrText>
       </w:r>
       <w:r>
         <w:rPr>
@@ -2162,7 +2162,7 @@
           <w:color w:val="FF0000"/>
           <w:lang w:val="en-US"/>
         </w:rPr>
-        <w:t>Dashboard</w:t>
+        <w:t>Code xử lý ở Airflow</w:t>
       </w:r>
       <w:r>
         <w:rPr>
@@ -2180,7 +2180,7 @@
         <w:rPr>
           <w:noProof/>
         </w:rPr>
-        <w:instrText xml:space="preserve"> PAGEREF _Toc182621659 \h </w:instrText>
+        <w:instrText xml:space="preserve"> PAGEREF _Toc182665268 \h </w:instrText>
       </w:r>
       <w:r>
         <w:rPr>
@@ -2255,7 +2255,7 @@
           <w:color w:val="FF0000"/>
           <w:lang w:val="en-US"/>
         </w:rPr>
-        <w:t>Code xử lý ở Airflow</w:t>
+        <w:t>Code xử lý ở Database</w:t>
       </w:r>
       <w:r>
         <w:rPr>
@@ -2273,7 +2273,7 @@
         <w:rPr>
           <w:noProof/>
         </w:rPr>
-        <w:instrText xml:space="preserve"> PAGEREF _Toc182621660 \h </w:instrText>
+        <w:instrText xml:space="preserve"> PAGEREF _Toc182665269 \h </w:instrText>
       </w:r>
       <w:r>
         <w:rPr>
@@ -2290,7 +2290,7 @@
         <w:rPr>
           <w:noProof/>
         </w:rPr>
-        <w:t>4</w:t>
+        <w:t>5</w:t>
       </w:r>
       <w:r>
         <w:rPr>
@@ -2348,7 +2348,7 @@
           <w:color w:val="FF0000"/>
           <w:lang w:val="en-US"/>
         </w:rPr>
-        <w:t>Code xử lý ở Database</w:t>
+        <w:t>Code xử lý ở PowerBI</w:t>
       </w:r>
       <w:r>
         <w:rPr>
@@ -2366,100 +2366,7 @@
         <w:rPr>
           <w:noProof/>
         </w:rPr>
-        <w:instrText xml:space="preserve"> PAGEREF _Toc182621661 \h </w:instrText>
-      </w:r>
-      <w:r>
-        <w:rPr>
-          <w:noProof/>
-        </w:rPr>
-      </w:r>
-      <w:r>
-        <w:rPr>
-          <w:noProof/>
-        </w:rPr>
-        <w:fldChar w:fldCharType="separate"/>
-      </w:r>
-      <w:r>
-        <w:rPr>
-          <w:noProof/>
-        </w:rPr>
-        <w:t>5</w:t>
-      </w:r>
-      <w:r>
-        <w:rPr>
-          <w:noProof/>
-        </w:rPr>
-        <w:fldChar w:fldCharType="end"/>
-      </w:r>
-    </w:p>
-    <w:p>
-      <w:pPr>
-        <w:pStyle w:val="TOC2"/>
-        <w:tabs>
-          <w:tab w:val="left" w:pos="880"/>
-          <w:tab w:val="right" w:leader="dot" w:pos="9061"/>
-        </w:tabs>
-        <w:rPr>
-          <w:rFonts w:asciiTheme="minorHAnsi" w:eastAsiaTheme="minorEastAsia" w:hAnsiTheme="minorHAnsi" w:cstheme="minorBidi"/>
-          <w:b w:val="0"/>
-          <w:smallCaps w:val="0"/>
-          <w:noProof/>
-          <w:kern w:val="2"/>
-          <w:sz w:val="24"/>
-          <w:szCs w:val="24"/>
-          <w:lang w:val="en-US" w:eastAsia="en-US"/>
-          <w14:ligatures w14:val="standardContextual"/>
-        </w:rPr>
-      </w:pPr>
-      <w:r>
-        <w:rPr>
-          <w:i/>
-          <w:noProof/>
-          <w:color w:val="FF0000"/>
-          <w:lang w:val="en-US"/>
-        </w:rPr>
-        <w:t>2.10.</w:t>
-      </w:r>
-      <w:r>
-        <w:rPr>
-          <w:rFonts w:asciiTheme="minorHAnsi" w:eastAsiaTheme="minorEastAsia" w:hAnsiTheme="minorHAnsi" w:cstheme="minorBidi"/>
-          <w:b w:val="0"/>
-          <w:smallCaps w:val="0"/>
-          <w:noProof/>
-          <w:kern w:val="2"/>
-          <w:sz w:val="24"/>
-          <w:szCs w:val="24"/>
-          <w:lang w:val="en-US" w:eastAsia="en-US"/>
-          <w14:ligatures w14:val="standardContextual"/>
-        </w:rPr>
-        <w:tab/>
-      </w:r>
-      <w:r>
-        <w:rPr>
-          <w:i/>
-          <w:noProof/>
-          <w:color w:val="FF0000"/>
-          <w:lang w:val="en-US"/>
-        </w:rPr>
-        <w:t>Code xử lý ở PowerBI</w:t>
-      </w:r>
-      <w:r>
-        <w:rPr>
-          <w:noProof/>
-        </w:rPr>
-        <w:tab/>
-      </w:r>
-      <w:r>
-        <w:rPr>
-          <w:noProof/>
-        </w:rPr>
-        <w:fldChar w:fldCharType="begin"/>
-      </w:r>
-      <w:r>
-        <w:rPr>
-          <w:noProof/>
-        </w:rPr>
-        <w:instrText xml:space="preserve"> PAGEREF _Toc182621662 \h </w:instrText>
+        <w:instrText xml:space="preserve"> PAGEREF _Toc182665270 \h </w:instrText>
       </w:r>
       <w:r>
         <w:rPr>
@@ -2546,7 +2453,7 @@
         <w:rPr>
           <w:noProof/>
         </w:rPr>
-        <w:instrText xml:space="preserve"> PAGEREF _Toc182621663 \h </w:instrText>
+        <w:instrText xml:space="preserve"> PAGEREF _Toc182665271 \h </w:instrText>
       </w:r>
       <w:r>
         <w:rPr>
@@ -2619,7 +2526,7 @@
           <w:lang w:val="vi-VN"/>
         </w:rPr>
       </w:pPr>
-      <w:bookmarkStart w:id="6" w:name="_Toc182621645"/>
+      <w:bookmarkStart w:id="6" w:name="_Toc182665254"/>
       <w:r>
         <w:rPr>
           <w:lang w:val="en-US"/>
@@ -2647,7 +2554,7 @@
       <w:bookmarkStart w:id="7" w:name="_rhmuxt1zdrlr" w:colFirst="0" w:colLast="0"/>
       <w:bookmarkStart w:id="8" w:name="_bcogxjljto12" w:colFirst="0" w:colLast="0"/>
       <w:bookmarkStart w:id="9" w:name="_Toc163016295"/>
-      <w:bookmarkStart w:id="10" w:name="_Toc182621646"/>
+      <w:bookmarkStart w:id="10" w:name="_Toc182665255"/>
       <w:bookmarkEnd w:id="7"/>
       <w:bookmarkEnd w:id="8"/>
       <w:r>
@@ -2705,7 +2612,7 @@
           <w:color w:val="FF0000"/>
         </w:rPr>
       </w:pPr>
-      <w:bookmarkStart w:id="11" w:name="_Toc182621647"/>
+      <w:bookmarkStart w:id="11" w:name="_Toc182665256"/>
       <w:r>
         <w:rPr>
           <w:i/>
@@ -2806,7 +2713,7 @@
           <w:szCs w:val="24"/>
           <w:lang w:val="vi-VN"/>
         </w:rPr>
-        <w:instrText>HYPERLINK "</w:instrText>
+        <w:instrText>HYPERLINK "https://www.freecodecamp.org/news/install-apache-airflow-on-windows-without-docker/"</w:instrText>
       </w:r>
       <w:r>
         <w:rPr>
@@ -2815,16 +2722,6 @@
           <w:szCs w:val="24"/>
           <w:lang w:val="vi-VN"/>
         </w:rPr>
-        <w:instrText>https://www.freecodecamp.org/news/install-apache-airflow-on-windows-without-docker/</w:instrText>
-      </w:r>
-      <w:r>
-        <w:rPr>
-          <w:rFonts w:ascii="Times New Roman" w:eastAsia="Times New Roman" w:hAnsi="Times New Roman" w:cs="Times New Roman"/>
-          <w:sz w:val="26"/>
-          <w:szCs w:val="24"/>
-          <w:lang w:val="vi-VN"/>
-        </w:rPr>
-        <w:instrText>"</w:instrText>
       </w:r>
       <w:r>
         <w:rPr>
@@ -2888,7 +2785,7 @@
           <w:lang w:val="vi-VN"/>
         </w:rPr>
       </w:pPr>
-      <w:bookmarkStart w:id="36" w:name="_Toc182621648"/>
+      <w:bookmarkStart w:id="36" w:name="_Toc182665257"/>
       <w:r>
         <w:rPr>
           <w:i/>
@@ -2959,7 +2856,7 @@
           <w:lang w:val="vi-VN"/>
         </w:rPr>
       </w:pPr>
-      <w:bookmarkStart w:id="37" w:name="_Toc182621649"/>
+      <w:bookmarkStart w:id="37" w:name="_Toc182665258"/>
       <w:r>
         <w:rPr>
           <w:i/>
@@ -3030,7 +2927,7 @@
           <w:lang w:val="en-US"/>
         </w:rPr>
       </w:pPr>
-      <w:bookmarkStart w:id="38" w:name="_Toc182621650"/>
+      <w:bookmarkStart w:id="38" w:name="_Toc182665259"/>
       <w:r>
         <w:rPr>
           <w:i/>
@@ -3114,7 +3011,7 @@
           <w:lang w:val="vi-VN"/>
         </w:rPr>
       </w:pPr>
-      <w:bookmarkStart w:id="39" w:name="_Toc182621651"/>
+      <w:bookmarkStart w:id="39" w:name="_Toc182665260"/>
       <w:r>
         <w:rPr>
           <w:lang w:val="en-US"/>
@@ -3150,9 +3047,11 @@
       <w:bookmarkStart w:id="40" w:name="_Toc182328356"/>
       <w:bookmarkStart w:id="41" w:name="_Toc182340527"/>
       <w:bookmarkStart w:id="42" w:name="_Toc182621652"/>
+      <w:bookmarkStart w:id="43" w:name="_Toc182665261"/>
       <w:bookmarkEnd w:id="40"/>
       <w:bookmarkEnd w:id="41"/>
       <w:bookmarkEnd w:id="42"/>
+      <w:bookmarkEnd w:id="43"/>
     </w:p>
     <w:p>
       <w:pPr>
@@ -3169,7 +3068,7 @@
           <w:lang w:val="en-US"/>
         </w:rPr>
       </w:pPr>
-      <w:bookmarkStart w:id="43" w:name="_Toc182621653"/>
+      <w:bookmarkStart w:id="44" w:name="_Toc182665262"/>
       <w:r>
         <w:rPr>
           <w:i/>
@@ -3178,7 +3077,7 @@
         </w:rPr>
         <w:t>Giới thiệu</w:t>
       </w:r>
-      <w:bookmarkEnd w:id="43"/>
+      <w:bookmarkEnd w:id="44"/>
       <w:r>
         <w:rPr>
           <w:i/>
@@ -3435,8 +3334,8 @@
           <w:lang w:val="en-US"/>
         </w:rPr>
       </w:pPr>
-      <w:bookmarkStart w:id="44" w:name="_Toc182621654"/>
-      <w:commentRangeStart w:id="45"/>
+      <w:bookmarkStart w:id="45" w:name="_Toc182665263"/>
+      <w:commentRangeStart w:id="46"/>
       <w:r>
         <w:rPr>
           <w:i/>
@@ -3445,16 +3344,16 @@
         </w:rPr>
         <w:t>Mô tả repository</w:t>
       </w:r>
-      <w:commentRangeEnd w:id="45"/>
+      <w:commentRangeEnd w:id="46"/>
       <w:r>
         <w:rPr>
           <w:rStyle w:val="CommentReference"/>
           <w:rFonts w:ascii="Arial" w:eastAsia="Arial" w:hAnsi="Arial" w:cs="Arial"/>
           <w:color w:val="auto"/>
         </w:rPr>
-        <w:commentReference w:id="45"/>
-      </w:r>
-      <w:bookmarkEnd w:id="44"/>
+        <w:commentReference w:id="46"/>
+      </w:r>
+      <w:bookmarkEnd w:id="45"/>
     </w:p>
     <w:p>
       <w:pPr>
@@ -3911,8 +3810,8 @@
           <w:lang w:val="en-US"/>
         </w:rPr>
       </w:pPr>
-      <w:bookmarkStart w:id="46" w:name="_Toc182621655"/>
-      <w:commentRangeStart w:id="47"/>
+      <w:bookmarkStart w:id="47" w:name="_Toc182665264"/>
+      <w:commentRangeStart w:id="48"/>
       <w:r>
         <w:rPr>
           <w:i/>
@@ -3920,18 +3819,34 @@
           <w:lang w:val="en-US"/>
         </w:rPr>
         <w:lastRenderedPageBreak/>
-        <w:t>Lưu đồ hoạt động</w:t>
-      </w:r>
-      <w:commentRangeEnd w:id="47"/>
+        <w:t>L</w:t>
+      </w:r>
+      <w:r>
+        <w:rPr>
+          <w:i/>
+          <w:color w:val="FF0000"/>
+          <w:lang w:val="en-US"/>
+        </w:rPr>
+        <w:t>ược</w:t>
+      </w:r>
+      <w:r>
+        <w:rPr>
+          <w:i/>
+          <w:color w:val="FF0000"/>
+          <w:lang w:val="en-US"/>
+        </w:rPr>
+        <w:t xml:space="preserve"> đồ hoạt động</w:t>
+      </w:r>
+      <w:commentRangeEnd w:id="48"/>
       <w:r>
         <w:rPr>
           <w:rStyle w:val="CommentReference"/>
           <w:rFonts w:ascii="Arial" w:eastAsia="Arial" w:hAnsi="Arial" w:cs="Arial"/>
           <w:color w:val="auto"/>
         </w:rPr>
-        <w:commentReference w:id="47"/>
-      </w:r>
-      <w:bookmarkEnd w:id="46"/>
+        <w:commentReference w:id="48"/>
+      </w:r>
+      <w:bookmarkEnd w:id="47"/>
     </w:p>
     <w:p>
       <w:pPr>
@@ -3946,7 +3861,7 @@
           <w:lang w:val="en-US"/>
         </w:rPr>
         <w:drawing>
-          <wp:inline distT="0" distB="0" distL="0" distR="0" wp14:anchorId="5BB7D70E" wp14:editId="23EE939C">
+          <wp:inline distT="0" distB="0" distL="0" distR="0" wp14:anchorId="5BB7D70E" wp14:editId="216318CC">
             <wp:extent cx="5760085" cy="7710170"/>
             <wp:effectExtent l="0" t="0" r="0" b="5080"/>
             <wp:docPr id="402186935" name="Picture 2" descr="A screenshot of a computer&#10;&#10;Description automatically generated"/>
@@ -4008,7 +3923,7 @@
           <w:ilvl w:val="1"/>
           <w:numId w:val="2"/>
         </w:numPr>
-        <w:spacing w:after="0"/>
+        <w:spacing w:before="120" w:after="0"/>
         <w:ind w:left="567" w:hanging="567"/>
         <w:rPr>
           <w:i/>
@@ -4016,7 +3931,8 @@
           <w:lang w:val="en-US"/>
         </w:rPr>
       </w:pPr>
-      <w:bookmarkStart w:id="48" w:name="_Toc182621656"/>
+      <w:bookmarkStart w:id="49" w:name="_Toc182665265"/>
+      <w:commentRangeStart w:id="50"/>
       <w:r>
         <w:rPr>
           <w:i/>
@@ -4024,33 +3940,6 @@
           <w:lang w:val="en-US"/>
         </w:rPr>
         <w:lastRenderedPageBreak/>
-        <w:t>Pipeline</w:t>
-      </w:r>
-      <w:bookmarkEnd w:id="48"/>
-    </w:p>
-    <w:p>
-      <w:pPr>
-        <w:pStyle w:val="Heading2"/>
-        <w:numPr>
-          <w:ilvl w:val="1"/>
-          <w:numId w:val="2"/>
-        </w:numPr>
-        <w:spacing w:before="120" w:after="0"/>
-        <w:ind w:left="567" w:hanging="567"/>
-        <w:rPr>
-          <w:i/>
-          <w:color w:val="FF0000"/>
-          <w:lang w:val="en-US"/>
-        </w:rPr>
-      </w:pPr>
-      <w:bookmarkStart w:id="49" w:name="_Toc182621657"/>
-      <w:commentRangeStart w:id="50"/>
-      <w:r>
-        <w:rPr>
-          <w:i/>
-          <w:color w:val="FF0000"/>
-          <w:lang w:val="en-US"/>
-        </w:rPr>
         <w:t>Lược đồ ER ở database</w:t>
       </w:r>
       <w:commentRangeEnd w:id="50"/>
@@ -4133,7 +4022,7 @@
           <w:lang w:val="en-US"/>
         </w:rPr>
       </w:pPr>
-      <w:bookmarkStart w:id="51" w:name="_Toc182621658"/>
+      <w:bookmarkStart w:id="51" w:name="_Toc182665266"/>
       <w:commentRangeStart w:id="52"/>
       <w:r>
         <w:rPr>
@@ -4222,7 +4111,7 @@
           <w:lang w:val="en-US"/>
         </w:rPr>
       </w:pPr>
-      <w:bookmarkStart w:id="53" w:name="_Toc182621659"/>
+      <w:bookmarkStart w:id="53" w:name="_Toc182665267"/>
       <w:commentRangeStart w:id="54"/>
       <w:r>
         <w:rPr>
@@ -4274,7 +4163,7 @@
           <w:lang w:val="en-US"/>
         </w:rPr>
       </w:pPr>
-      <w:bookmarkStart w:id="55" w:name="_Toc182621660"/>
+      <w:bookmarkStart w:id="55" w:name="_Toc182665268"/>
       <w:commentRangeStart w:id="56"/>
       <w:r>
         <w:rPr>
@@ -4393,16 +4282,7 @@
           <w:szCs w:val="24"/>
           <w:lang w:val="en-US"/>
         </w:rPr>
-        <w:t>model_training_pipeline.py</w:t>
-      </w:r>
-      <w:r>
-        <w:rPr>
-          <w:rFonts w:ascii="Times New Roman" w:eastAsia="Times New Roman" w:hAnsi="Times New Roman" w:cs="Times New Roman"/>
-          <w:sz w:val="24"/>
-          <w:szCs w:val="24"/>
-          <w:lang w:val="en-US"/>
-        </w:rPr>
-        <w:t xml:space="preserve">: </w:t>
+        <w:t xml:space="preserve">model_training_pipeline.py: </w:t>
       </w:r>
     </w:p>
     <w:p>
@@ -4519,7 +4399,6 @@
           <w:szCs w:val="24"/>
           <w:lang w:val="en-US"/>
         </w:rPr>
-        <w:lastRenderedPageBreak/>
         <w:t>lưu mô hình mẫu vào repository</w:t>
       </w:r>
     </w:p>
@@ -4545,16 +4424,7 @@
           <w:szCs w:val="24"/>
           <w:lang w:val="en-US"/>
         </w:rPr>
-        <w:t>model_prediction_pipeline.py</w:t>
-      </w:r>
-      <w:r>
-        <w:rPr>
-          <w:rFonts w:ascii="Times New Roman" w:eastAsia="Times New Roman" w:hAnsi="Times New Roman" w:cs="Times New Roman"/>
-          <w:sz w:val="24"/>
-          <w:szCs w:val="24"/>
-          <w:lang w:val="en-US"/>
-        </w:rPr>
-        <w:t>:</w:t>
+        <w:t>model_prediction_pipeline.py:</w:t>
       </w:r>
     </w:p>
     <w:p>
@@ -4581,6 +4451,7 @@
           <w:szCs w:val="24"/>
           <w:lang w:val="en-US"/>
         </w:rPr>
+        <w:lastRenderedPageBreak/>
         <w:t>load mô mình mẫu từ repository</w:t>
       </w:r>
     </w:p>
@@ -4725,17 +4596,7 @@
             <w:szCs w:val="24"/>
             <w:lang w:val="en-US"/>
           </w:rPr>
-          <w:t>https://github.com/ThuanTran262/Big_data_project/tree/main</w:t>
-        </w:r>
-        <w:r>
-          <w:rPr>
-            <w:rStyle w:val="Hyperlink"/>
-            <w:rFonts w:ascii="Times New Roman" w:eastAsia="Times New Roman" w:hAnsi="Times New Roman" w:cs="Times New Roman"/>
-            <w:sz w:val="24"/>
-            <w:szCs w:val="24"/>
-            <w:lang w:val="en-US"/>
-          </w:rPr>
-          <w:t>/dags</w:t>
+          <w:t>https://github.com/ThuanTran262/Big_data_project/tree/main/dags</w:t>
         </w:r>
       </w:hyperlink>
       <w:r>
@@ -4846,17 +4707,7 @@
             <w:szCs w:val="24"/>
             <w:lang w:val="en-US"/>
           </w:rPr>
-          <w:t>https://github.com/ThuanTran262/Big_data_project/tree/main/</w:t>
-        </w:r>
-        <w:r>
-          <w:rPr>
-            <w:rStyle w:val="Hyperlink"/>
-            <w:rFonts w:ascii="Times New Roman" w:eastAsia="Times New Roman" w:hAnsi="Times New Roman" w:cs="Times New Roman"/>
-            <w:sz w:val="24"/>
-            <w:szCs w:val="24"/>
-            <w:lang w:val="en-US"/>
-          </w:rPr>
-          <w:t>model</w:t>
+          <w:t>https://github.com/ThuanTran262/Big_data_project/tree/main/model</w:t>
         </w:r>
       </w:hyperlink>
       <w:r>
@@ -4895,17 +4746,7 @@
           <w:u w:val="none"/>
           <w:lang w:val="en-US"/>
         </w:rPr>
-        <w:t xml:space="preserve">Files: </w:t>
-      </w:r>
-      <w:r>
-        <w:rPr>
-          <w:rStyle w:val="Hyperlink"/>
-          <w:rFonts w:ascii="Times New Roman" w:hAnsi="Times New Roman" w:cs="Times New Roman"/>
-          <w:color w:val="auto"/>
-          <w:u w:val="none"/>
-          <w:lang w:val="en-US"/>
-        </w:rPr>
-        <w:t>my_model.h5</w:t>
+        <w:t>Files: my_model.h5</w:t>
       </w:r>
     </w:p>
     <w:p>
@@ -4934,17 +4775,7 @@
           <w:u w:val="none"/>
           <w:lang w:val="en-US"/>
         </w:rPr>
-        <w:t>my_model.h5</w:t>
-      </w:r>
-      <w:r>
-        <w:rPr>
-          <w:rStyle w:val="Hyperlink"/>
-          <w:rFonts w:ascii="Times New Roman" w:hAnsi="Times New Roman" w:cs="Times New Roman"/>
-          <w:color w:val="auto"/>
-          <w:u w:val="none"/>
-          <w:lang w:val="en-US"/>
-        </w:rPr>
-        <w:t xml:space="preserve"> là file mô hình mẫu sau khi xây dựng mô hình</w:t>
+        <w:t>my_model.h5 là file mô hình mẫu sau khi xây dựng mô hình</w:t>
       </w:r>
     </w:p>
     <w:p>
@@ -4962,7 +4793,7 @@
           <w:lang w:val="en-US"/>
         </w:rPr>
       </w:pPr>
-      <w:bookmarkStart w:id="58" w:name="_Toc182621661"/>
+      <w:bookmarkStart w:id="58" w:name="_Toc182665269"/>
       <w:r>
         <w:rPr>
           <w:i/>
@@ -5386,7 +5217,7 @@
           <w:lang w:val="en-US"/>
         </w:rPr>
       </w:pPr>
-      <w:bookmarkStart w:id="59" w:name="_Toc182621662"/>
+      <w:bookmarkStart w:id="59" w:name="_Toc182665270"/>
       <w:commentRangeStart w:id="60"/>
       <w:r>
         <w:rPr>
@@ -5472,7 +5303,7 @@
           <w:lang w:val="vi-VN"/>
         </w:rPr>
       </w:pPr>
-      <w:bookmarkStart w:id="70" w:name="_Toc182621663"/>
+      <w:bookmarkStart w:id="70" w:name="_Toc182665271"/>
       <w:r>
         <w:rPr>
           <w:lang w:val="vi-VN"/>
@@ -5837,7 +5668,7 @@
 
 <file path=word/comments.xml><?xml version="1.0" encoding="utf-8"?>
 <w:comments xmlns:wpc="http://schemas.microsoft.com/office/word/2010/wordprocessingCanvas" xmlns:cx="http://schemas.microsoft.com/office/drawing/2014/chartex" xmlns:cx1="http://schemas.microsoft.com/office/drawing/2015/9/8/chartex" xmlns:cx2="http://schemas.microsoft.com/office/drawing/2015/10/21/chartex" xmlns:cx3="http://schemas.microsoft.com/office/drawing/2016/5/9/chartex" xmlns:cx4="http://schemas.microsoft.com/office/drawing/2016/5/10/chartex" xmlns:cx5="http://schemas.microsoft.com/office/drawing/2016/5/11/chartex" xmlns:cx6="http://schemas.microsoft.com/office/drawing/2016/5/12/chartex" xmlns:cx7="http://schemas.microsoft.com/office/drawing/2016/5/13/chartex" xmlns:cx8="http://schemas.microsoft.com/office/drawing/2016/5/14/chartex" xmlns:mc="http://schemas.openxmlformats.org/markup-compatibility/2006" xmlns:aink="http://schemas.microsoft.com/office/drawing/2016/ink" xmlns:am3d="http://schemas.microsoft.com/office/drawing/2017/model3d" xmlns:o="urn:schemas-microsoft-com:office:office" xmlns:oel="http://schemas.microsoft.com/office/2019/extlst" xmlns:r="http://schemas.openxmlformats.org/officeDocument/2006/relationships" xmlns:m="http://schemas.openxmlformats.org/officeDocument/2006/math" xmlns:v="urn:schemas-microsoft-com:vml" xmlns:wp14="http://schemas.microsoft.com/office/word/2010/wordprocessingDrawing" xmlns:wp="http://schemas.openxmlformats.org/drawingml/2006/wordprocessingDrawing" xmlns:w10="urn:schemas-microsoft-com:office:word" xmlns:w="http://schemas.openxmlformats.org/wordprocessingml/2006/main" xmlns:w14="http://schemas.microsoft.com/office/word/2010/wordml" xmlns:w15="http://schemas.microsoft.com/office/word/2012/wordml" xmlns:w16cex="http://schemas.microsoft.com/office/word/2018/wordml/cex" xmlns:w16cid="http://schemas.microsoft.com/office/word/2016/wordml/cid" xmlns:w16="http://schemas.microsoft.com/office/word/2018/wordml" xmlns:w16du="http://schemas.microsoft.com/office/word/2023/wordml/word16du" xmlns:w16sdtdh="http://schemas.microsoft.com/office/word/2020/wordml/sdtdatahash" xmlns:w16se="http://schemas.microsoft.com/office/word/2015/wordml/symex" xmlns:wpg="http://schemas.microsoft.com/office/word/2010/wordprocessingGroup" xmlns:wpi="http://schemas.microsoft.com/office/word/2010/wordprocessingInk" xmlns:wne="http://schemas.microsoft.com/office/word/2006/wordml" xmlns:wps="http://schemas.microsoft.com/office/word/2010/wordprocessingShape" mc:Ignorable="w14 w15 w16se w16cid w16 w16cex w16sdtdh w16du wp14">
-  <w:comment w:id="45" w:author="ĐỖ THỊ THANH THẢO" w:date="2024-11-12T20:37:00Z" w:initials="TĐ">
+  <w:comment w:id="46" w:author="ĐỖ THỊ THANH THẢO" w:date="2024-11-12T20:37:00Z" w:initials="TĐ">
     <w:p>
       <w:pPr>
         <w:pStyle w:val="CommentText"/>
@@ -5853,7 +5684,7 @@
       </w:r>
     </w:p>
   </w:comment>
-  <w:comment w:id="47" w:author="ĐỖ THỊ THANH THẢO" w:date="2024-11-12T21:49:00Z" w:initials="TĐ">
+  <w:comment w:id="48" w:author="ĐỖ THỊ THANH THẢO" w:date="2024-11-12T21:49:00Z" w:initials="TĐ">
     <w:p>
       <w:pPr>
         <w:pStyle w:val="CommentText"/>
@@ -7295,6 +7126,7 @@
   <w:style w:type="character" w:default="1" w:styleId="DefaultParagraphFont">
     <w:name w:val="Default Paragraph Font"/>
     <w:uiPriority w:val="1"/>
+    <w:semiHidden/>
     <w:unhideWhenUsed/>
   </w:style>
   <w:style w:type="table" w:default="1" w:styleId="TableNormal">

--- a/doc/project/Nhom12_Thuan-Tram-Thao-Giang.docx
+++ b/doc/project/Nhom12_Thuan-Tram-Thao-Giang.docx
@@ -733,15 +733,6 @@
           <w:lang w:val="en-US"/>
         </w:rPr>
         <w:tab/>
-      </w:r>
-      <w:r>
-        <w:rPr>
-          <w:rFonts w:ascii="Times New Roman" w:eastAsia="Times New Roman" w:hAnsi="Times New Roman" w:cs="Times New Roman"/>
-          <w:color w:val="9BBB59" w:themeColor="accent3"/>
-          <w:sz w:val="28"/>
-          <w:szCs w:val="28"/>
-          <w:lang w:val="en-US"/>
-        </w:rPr>
         <w:t>Đỗ Thị Thanh Thảo – 23C23009</w:t>
       </w:r>
     </w:p>
@@ -894,7 +885,7 @@
       <w:pPr>
         <w:pStyle w:val="TOC1"/>
         <w:rPr>
-          <w:rFonts w:asciiTheme="minorHAnsi" w:eastAsiaTheme="minorEastAsia" w:hAnsiTheme="minorHAnsi" w:cstheme="minorBidi"/>
+          <w:rFonts w:eastAsiaTheme="minorEastAsia" w:cs="Times New Roman"/>
           <w:b w:val="0"/>
           <w:bCs w:val="0"/>
           <w:caps w:val="0"/>
@@ -935,6 +926,7 @@
       </w:r>
       <w:r>
         <w:rPr>
+          <w:rFonts w:cs="Times New Roman"/>
           <w:noProof/>
           <w:lang w:val="vi-VN"/>
         </w:rPr>
@@ -942,7 +934,7 @@
       </w:r>
       <w:r>
         <w:rPr>
-          <w:rFonts w:asciiTheme="minorHAnsi" w:eastAsiaTheme="minorEastAsia" w:hAnsiTheme="minorHAnsi" w:cstheme="minorBidi"/>
+          <w:rFonts w:eastAsiaTheme="minorEastAsia" w:cs="Times New Roman"/>
           <w:b w:val="0"/>
           <w:bCs w:val="0"/>
           <w:caps w:val="0"/>
@@ -957,6 +949,7 @@
       </w:r>
       <w:r>
         <w:rPr>
+          <w:rFonts w:cs="Times New Roman"/>
           <w:noProof/>
           <w:lang w:val="en-US"/>
         </w:rPr>
@@ -964,41 +957,48 @@
       </w:r>
       <w:r>
         <w:rPr>
+          <w:rFonts w:cs="Times New Roman"/>
           <w:noProof/>
         </w:rPr>
         <w:tab/>
       </w:r>
       <w:r>
         <w:rPr>
+          <w:rFonts w:cs="Times New Roman"/>
           <w:noProof/>
         </w:rPr>
         <w:fldChar w:fldCharType="begin"/>
       </w:r>
       <w:r>
         <w:rPr>
+          <w:rFonts w:cs="Times New Roman"/>
           <w:noProof/>
         </w:rPr>
         <w:instrText xml:space="preserve"> PAGEREF _Toc182665254 \h </w:instrText>
       </w:r>
       <w:r>
         <w:rPr>
-          <w:noProof/>
-        </w:rPr>
-      </w:r>
-      <w:r>
-        <w:rPr>
+          <w:rFonts w:cs="Times New Roman"/>
+          <w:noProof/>
+        </w:rPr>
+      </w:r>
+      <w:r>
+        <w:rPr>
+          <w:rFonts w:cs="Times New Roman"/>
           <w:noProof/>
         </w:rPr>
         <w:fldChar w:fldCharType="separate"/>
       </w:r>
       <w:r>
         <w:rPr>
+          <w:rFonts w:cs="Times New Roman"/>
           <w:noProof/>
         </w:rPr>
         <w:t>1</w:t>
       </w:r>
       <w:r>
         <w:rPr>
+          <w:rFonts w:cs="Times New Roman"/>
           <w:noProof/>
         </w:rPr>
         <w:fldChar w:fldCharType="end"/>
@@ -1012,7 +1012,7 @@
           <w:tab w:val="right" w:leader="dot" w:pos="9061"/>
         </w:tabs>
         <w:rPr>
-          <w:rFonts w:asciiTheme="minorHAnsi" w:eastAsiaTheme="minorEastAsia" w:hAnsiTheme="minorHAnsi" w:cstheme="minorBidi"/>
+          <w:rFonts w:eastAsiaTheme="minorEastAsia" w:cs="Times New Roman"/>
           <w:b w:val="0"/>
           <w:smallCaps w:val="0"/>
           <w:noProof/>
@@ -1025,6 +1025,7 @@
       </w:pPr>
       <w:r>
         <w:rPr>
+          <w:rFonts w:cs="Times New Roman"/>
           <w:i/>
           <w:noProof/>
           <w:color w:val="FF0000"/>
@@ -1034,7 +1035,7 @@
       </w:r>
       <w:r>
         <w:rPr>
-          <w:rFonts w:asciiTheme="minorHAnsi" w:eastAsiaTheme="minorEastAsia" w:hAnsiTheme="minorHAnsi" w:cstheme="minorBidi"/>
+          <w:rFonts w:eastAsiaTheme="minorEastAsia" w:cs="Times New Roman"/>
           <w:b w:val="0"/>
           <w:smallCaps w:val="0"/>
           <w:noProof/>
@@ -1048,6 +1049,7 @@
       </w:r>
       <w:r>
         <w:rPr>
+          <w:rFonts w:cs="Times New Roman"/>
           <w:i/>
           <w:noProof/>
           <w:color w:val="FF0000"/>
@@ -1057,41 +1059,48 @@
       </w:r>
       <w:r>
         <w:rPr>
+          <w:rFonts w:cs="Times New Roman"/>
           <w:noProof/>
         </w:rPr>
         <w:tab/>
       </w:r>
       <w:r>
         <w:rPr>
+          <w:rFonts w:cs="Times New Roman"/>
           <w:noProof/>
         </w:rPr>
         <w:fldChar w:fldCharType="begin"/>
       </w:r>
       <w:r>
         <w:rPr>
+          <w:rFonts w:cs="Times New Roman"/>
           <w:noProof/>
         </w:rPr>
         <w:instrText xml:space="preserve"> PAGEREF _Toc182665255 \h </w:instrText>
       </w:r>
       <w:r>
         <w:rPr>
-          <w:noProof/>
-        </w:rPr>
-      </w:r>
-      <w:r>
-        <w:rPr>
+          <w:rFonts w:cs="Times New Roman"/>
+          <w:noProof/>
+        </w:rPr>
+      </w:r>
+      <w:r>
+        <w:rPr>
+          <w:rFonts w:cs="Times New Roman"/>
           <w:noProof/>
         </w:rPr>
         <w:fldChar w:fldCharType="separate"/>
       </w:r>
       <w:r>
         <w:rPr>
+          <w:rFonts w:cs="Times New Roman"/>
           <w:noProof/>
         </w:rPr>
         <w:t>1</w:t>
       </w:r>
       <w:r>
         <w:rPr>
+          <w:rFonts w:cs="Times New Roman"/>
           <w:noProof/>
         </w:rPr>
         <w:fldChar w:fldCharType="end"/>
@@ -1105,7 +1114,7 @@
           <w:tab w:val="right" w:leader="dot" w:pos="9061"/>
         </w:tabs>
         <w:rPr>
-          <w:rFonts w:asciiTheme="minorHAnsi" w:eastAsiaTheme="minorEastAsia" w:hAnsiTheme="minorHAnsi" w:cstheme="minorBidi"/>
+          <w:rFonts w:eastAsiaTheme="minorEastAsia" w:cs="Times New Roman"/>
           <w:b w:val="0"/>
           <w:smallCaps w:val="0"/>
           <w:noProof/>
@@ -1118,6 +1127,7 @@
       </w:pPr>
       <w:r>
         <w:rPr>
+          <w:rFonts w:cs="Times New Roman"/>
           <w:i/>
           <w:noProof/>
           <w:color w:val="FF0000"/>
@@ -1126,7 +1136,7 @@
       </w:r>
       <w:r>
         <w:rPr>
-          <w:rFonts w:asciiTheme="minorHAnsi" w:eastAsiaTheme="minorEastAsia" w:hAnsiTheme="minorHAnsi" w:cstheme="minorBidi"/>
+          <w:rFonts w:eastAsiaTheme="minorEastAsia" w:cs="Times New Roman"/>
           <w:b w:val="0"/>
           <w:smallCaps w:val="0"/>
           <w:noProof/>
@@ -1140,6 +1150,7 @@
       </w:r>
       <w:r>
         <w:rPr>
+          <w:rFonts w:cs="Times New Roman"/>
           <w:i/>
           <w:noProof/>
           <w:color w:val="FF0000"/>
@@ -1149,41 +1160,48 @@
       </w:r>
       <w:r>
         <w:rPr>
+          <w:rFonts w:cs="Times New Roman"/>
           <w:noProof/>
         </w:rPr>
         <w:tab/>
       </w:r>
       <w:r>
         <w:rPr>
+          <w:rFonts w:cs="Times New Roman"/>
           <w:noProof/>
         </w:rPr>
         <w:fldChar w:fldCharType="begin"/>
       </w:r>
       <w:r>
         <w:rPr>
+          <w:rFonts w:cs="Times New Roman"/>
           <w:noProof/>
         </w:rPr>
         <w:instrText xml:space="preserve"> PAGEREF _Toc182665256 \h </w:instrText>
       </w:r>
       <w:r>
         <w:rPr>
-          <w:noProof/>
-        </w:rPr>
-      </w:r>
-      <w:r>
-        <w:rPr>
+          <w:rFonts w:cs="Times New Roman"/>
+          <w:noProof/>
+        </w:rPr>
+      </w:r>
+      <w:r>
+        <w:rPr>
+          <w:rFonts w:cs="Times New Roman"/>
           <w:noProof/>
         </w:rPr>
         <w:fldChar w:fldCharType="separate"/>
       </w:r>
       <w:r>
         <w:rPr>
+          <w:rFonts w:cs="Times New Roman"/>
           <w:noProof/>
         </w:rPr>
         <w:t>1</w:t>
       </w:r>
       <w:r>
         <w:rPr>
+          <w:rFonts w:cs="Times New Roman"/>
           <w:noProof/>
         </w:rPr>
         <w:fldChar w:fldCharType="end"/>
@@ -1197,7 +1215,7 @@
           <w:tab w:val="right" w:leader="dot" w:pos="9061"/>
         </w:tabs>
         <w:rPr>
-          <w:rFonts w:asciiTheme="minorHAnsi" w:eastAsiaTheme="minorEastAsia" w:hAnsiTheme="minorHAnsi" w:cstheme="minorBidi"/>
+          <w:rFonts w:eastAsiaTheme="minorEastAsia" w:cs="Times New Roman"/>
           <w:b w:val="0"/>
           <w:smallCaps w:val="0"/>
           <w:noProof/>
@@ -1210,6 +1228,7 @@
       </w:pPr>
       <w:r>
         <w:rPr>
+          <w:rFonts w:cs="Times New Roman"/>
           <w:i/>
           <w:noProof/>
           <w:color w:val="FF0000"/>
@@ -1219,7 +1238,7 @@
       </w:r>
       <w:r>
         <w:rPr>
-          <w:rFonts w:asciiTheme="minorHAnsi" w:eastAsiaTheme="minorEastAsia" w:hAnsiTheme="minorHAnsi" w:cstheme="minorBidi"/>
+          <w:rFonts w:eastAsiaTheme="minorEastAsia" w:cs="Times New Roman"/>
           <w:b w:val="0"/>
           <w:smallCaps w:val="0"/>
           <w:noProof/>
@@ -1233,6 +1252,7 @@
       </w:r>
       <w:r>
         <w:rPr>
+          <w:rFonts w:cs="Times New Roman"/>
           <w:i/>
           <w:noProof/>
           <w:color w:val="FF0000"/>
@@ -1242,41 +1262,48 @@
       </w:r>
       <w:r>
         <w:rPr>
+          <w:rFonts w:cs="Times New Roman"/>
           <w:noProof/>
         </w:rPr>
         <w:tab/>
       </w:r>
       <w:r>
         <w:rPr>
+          <w:rFonts w:cs="Times New Roman"/>
           <w:noProof/>
         </w:rPr>
         <w:fldChar w:fldCharType="begin"/>
       </w:r>
       <w:r>
         <w:rPr>
+          <w:rFonts w:cs="Times New Roman"/>
           <w:noProof/>
         </w:rPr>
         <w:instrText xml:space="preserve"> PAGEREF _Toc182665257 \h </w:instrText>
       </w:r>
       <w:r>
         <w:rPr>
-          <w:noProof/>
-        </w:rPr>
-      </w:r>
-      <w:r>
-        <w:rPr>
+          <w:rFonts w:cs="Times New Roman"/>
+          <w:noProof/>
+        </w:rPr>
+      </w:r>
+      <w:r>
+        <w:rPr>
+          <w:rFonts w:cs="Times New Roman"/>
           <w:noProof/>
         </w:rPr>
         <w:fldChar w:fldCharType="separate"/>
       </w:r>
       <w:r>
         <w:rPr>
+          <w:rFonts w:cs="Times New Roman"/>
           <w:noProof/>
         </w:rPr>
         <w:t>1</w:t>
       </w:r>
       <w:r>
         <w:rPr>
+          <w:rFonts w:cs="Times New Roman"/>
           <w:noProof/>
         </w:rPr>
         <w:fldChar w:fldCharType="end"/>
@@ -1290,7 +1317,7 @@
           <w:tab w:val="right" w:leader="dot" w:pos="9061"/>
         </w:tabs>
         <w:rPr>
-          <w:rFonts w:asciiTheme="minorHAnsi" w:eastAsiaTheme="minorEastAsia" w:hAnsiTheme="minorHAnsi" w:cstheme="minorBidi"/>
+          <w:rFonts w:eastAsiaTheme="minorEastAsia" w:cs="Times New Roman"/>
           <w:b w:val="0"/>
           <w:smallCaps w:val="0"/>
           <w:noProof/>
@@ -1303,6 +1330,7 @@
       </w:pPr>
       <w:r>
         <w:rPr>
+          <w:rFonts w:cs="Times New Roman"/>
           <w:i/>
           <w:noProof/>
           <w:color w:val="FF0000"/>
@@ -1312,7 +1340,7 @@
       </w:r>
       <w:r>
         <w:rPr>
-          <w:rFonts w:asciiTheme="minorHAnsi" w:eastAsiaTheme="minorEastAsia" w:hAnsiTheme="minorHAnsi" w:cstheme="minorBidi"/>
+          <w:rFonts w:eastAsiaTheme="minorEastAsia" w:cs="Times New Roman"/>
           <w:b w:val="0"/>
           <w:smallCaps w:val="0"/>
           <w:noProof/>
@@ -1326,6 +1354,7 @@
       </w:r>
       <w:r>
         <w:rPr>
+          <w:rFonts w:cs="Times New Roman"/>
           <w:i/>
           <w:noProof/>
           <w:color w:val="FF0000"/>
@@ -1335,41 +1364,48 @@
       </w:r>
       <w:r>
         <w:rPr>
+          <w:rFonts w:cs="Times New Roman"/>
           <w:noProof/>
         </w:rPr>
         <w:tab/>
       </w:r>
       <w:r>
         <w:rPr>
+          <w:rFonts w:cs="Times New Roman"/>
           <w:noProof/>
         </w:rPr>
         <w:fldChar w:fldCharType="begin"/>
       </w:r>
       <w:r>
         <w:rPr>
+          <w:rFonts w:cs="Times New Roman"/>
           <w:noProof/>
         </w:rPr>
         <w:instrText xml:space="preserve"> PAGEREF _Toc182665258 \h </w:instrText>
       </w:r>
       <w:r>
         <w:rPr>
-          <w:noProof/>
-        </w:rPr>
-      </w:r>
-      <w:r>
-        <w:rPr>
+          <w:rFonts w:cs="Times New Roman"/>
+          <w:noProof/>
+        </w:rPr>
+      </w:r>
+      <w:r>
+        <w:rPr>
+          <w:rFonts w:cs="Times New Roman"/>
           <w:noProof/>
         </w:rPr>
         <w:fldChar w:fldCharType="separate"/>
       </w:r>
       <w:r>
         <w:rPr>
+          <w:rFonts w:cs="Times New Roman"/>
           <w:noProof/>
         </w:rPr>
         <w:t>1</w:t>
       </w:r>
       <w:r>
         <w:rPr>
+          <w:rFonts w:cs="Times New Roman"/>
           <w:noProof/>
         </w:rPr>
         <w:fldChar w:fldCharType="end"/>
@@ -1383,7 +1419,7 @@
           <w:tab w:val="right" w:leader="dot" w:pos="9061"/>
         </w:tabs>
         <w:rPr>
-          <w:rFonts w:asciiTheme="minorHAnsi" w:eastAsiaTheme="minorEastAsia" w:hAnsiTheme="minorHAnsi" w:cstheme="minorBidi"/>
+          <w:rFonts w:eastAsiaTheme="minorEastAsia" w:cs="Times New Roman"/>
           <w:b w:val="0"/>
           <w:smallCaps w:val="0"/>
           <w:noProof/>
@@ -1396,6 +1432,7 @@
       </w:pPr>
       <w:r>
         <w:rPr>
+          <w:rFonts w:cs="Times New Roman"/>
           <w:i/>
           <w:noProof/>
           <w:color w:val="FF0000"/>
@@ -1405,7 +1442,7 @@
       </w:r>
       <w:r>
         <w:rPr>
-          <w:rFonts w:asciiTheme="minorHAnsi" w:eastAsiaTheme="minorEastAsia" w:hAnsiTheme="minorHAnsi" w:cstheme="minorBidi"/>
+          <w:rFonts w:eastAsiaTheme="minorEastAsia" w:cs="Times New Roman"/>
           <w:b w:val="0"/>
           <w:smallCaps w:val="0"/>
           <w:noProof/>
@@ -1419,6 +1456,7 @@
       </w:r>
       <w:r>
         <w:rPr>
+          <w:rFonts w:cs="Times New Roman"/>
           <w:i/>
           <w:noProof/>
           <w:color w:val="FF0000"/>
@@ -1428,41 +1466,48 @@
       </w:r>
       <w:r>
         <w:rPr>
+          <w:rFonts w:cs="Times New Roman"/>
           <w:noProof/>
         </w:rPr>
         <w:tab/>
       </w:r>
       <w:r>
         <w:rPr>
+          <w:rFonts w:cs="Times New Roman"/>
           <w:noProof/>
         </w:rPr>
         <w:fldChar w:fldCharType="begin"/>
       </w:r>
       <w:r>
         <w:rPr>
+          <w:rFonts w:cs="Times New Roman"/>
           <w:noProof/>
         </w:rPr>
         <w:instrText xml:space="preserve"> PAGEREF _Toc182665259 \h </w:instrText>
       </w:r>
       <w:r>
         <w:rPr>
-          <w:noProof/>
-        </w:rPr>
-      </w:r>
-      <w:r>
-        <w:rPr>
+          <w:rFonts w:cs="Times New Roman"/>
+          <w:noProof/>
+        </w:rPr>
+      </w:r>
+      <w:r>
+        <w:rPr>
+          <w:rFonts w:cs="Times New Roman"/>
           <w:noProof/>
         </w:rPr>
         <w:fldChar w:fldCharType="separate"/>
       </w:r>
       <w:r>
         <w:rPr>
+          <w:rFonts w:cs="Times New Roman"/>
           <w:noProof/>
         </w:rPr>
         <w:t>1</w:t>
       </w:r>
       <w:r>
         <w:rPr>
+          <w:rFonts w:cs="Times New Roman"/>
           <w:noProof/>
         </w:rPr>
         <w:fldChar w:fldCharType="end"/>
@@ -1472,7 +1517,7 @@
       <w:pPr>
         <w:pStyle w:val="TOC1"/>
         <w:rPr>
-          <w:rFonts w:asciiTheme="minorHAnsi" w:eastAsiaTheme="minorEastAsia" w:hAnsiTheme="minorHAnsi" w:cstheme="minorBidi"/>
+          <w:rFonts w:eastAsiaTheme="minorEastAsia" w:cs="Times New Roman"/>
           <w:b w:val="0"/>
           <w:bCs w:val="0"/>
           <w:caps w:val="0"/>
@@ -1486,6 +1531,7 @@
       </w:pPr>
       <w:r>
         <w:rPr>
+          <w:rFonts w:cs="Times New Roman"/>
           <w:noProof/>
           <w:lang w:val="vi-VN"/>
         </w:rPr>
@@ -1493,7 +1539,7 @@
       </w:r>
       <w:r>
         <w:rPr>
-          <w:rFonts w:asciiTheme="minorHAnsi" w:eastAsiaTheme="minorEastAsia" w:hAnsiTheme="minorHAnsi" w:cstheme="minorBidi"/>
+          <w:rFonts w:eastAsiaTheme="minorEastAsia" w:cs="Times New Roman"/>
           <w:b w:val="0"/>
           <w:bCs w:val="0"/>
           <w:caps w:val="0"/>
@@ -1508,6 +1554,7 @@
       </w:r>
       <w:r>
         <w:rPr>
+          <w:rFonts w:cs="Times New Roman"/>
           <w:noProof/>
           <w:lang w:val="en-US"/>
         </w:rPr>
@@ -1515,41 +1562,48 @@
       </w:r>
       <w:r>
         <w:rPr>
+          <w:rFonts w:cs="Times New Roman"/>
           <w:noProof/>
         </w:rPr>
         <w:tab/>
       </w:r>
       <w:r>
         <w:rPr>
+          <w:rFonts w:cs="Times New Roman"/>
           <w:noProof/>
         </w:rPr>
         <w:fldChar w:fldCharType="begin"/>
       </w:r>
       <w:r>
         <w:rPr>
+          <w:rFonts w:cs="Times New Roman"/>
           <w:noProof/>
         </w:rPr>
         <w:instrText xml:space="preserve"> PAGEREF _Toc182665260 \h </w:instrText>
       </w:r>
       <w:r>
         <w:rPr>
-          <w:noProof/>
-        </w:rPr>
-      </w:r>
-      <w:r>
-        <w:rPr>
+          <w:rFonts w:cs="Times New Roman"/>
+          <w:noProof/>
+        </w:rPr>
+      </w:r>
+      <w:r>
+        <w:rPr>
+          <w:rFonts w:cs="Times New Roman"/>
           <w:noProof/>
         </w:rPr>
         <w:fldChar w:fldCharType="separate"/>
       </w:r>
       <w:r>
         <w:rPr>
+          <w:rFonts w:cs="Times New Roman"/>
           <w:noProof/>
         </w:rPr>
         <w:t>2</w:t>
       </w:r>
       <w:r>
         <w:rPr>
+          <w:rFonts w:cs="Times New Roman"/>
           <w:noProof/>
         </w:rPr>
         <w:fldChar w:fldCharType="end"/>
@@ -1563,7 +1617,7 @@
           <w:tab w:val="right" w:leader="dot" w:pos="9061"/>
         </w:tabs>
         <w:rPr>
-          <w:rFonts w:asciiTheme="minorHAnsi" w:eastAsiaTheme="minorEastAsia" w:hAnsiTheme="minorHAnsi" w:cstheme="minorBidi"/>
+          <w:rFonts w:eastAsiaTheme="minorEastAsia" w:cs="Times New Roman"/>
           <w:b w:val="0"/>
           <w:smallCaps w:val="0"/>
           <w:noProof/>
@@ -1576,6 +1630,7 @@
       </w:pPr>
       <w:r>
         <w:rPr>
+          <w:rFonts w:cs="Times New Roman"/>
           <w:i/>
           <w:noProof/>
           <w:color w:val="FF0000"/>
@@ -1585,7 +1640,7 @@
       </w:r>
       <w:r>
         <w:rPr>
-          <w:rFonts w:asciiTheme="minorHAnsi" w:eastAsiaTheme="minorEastAsia" w:hAnsiTheme="minorHAnsi" w:cstheme="minorBidi"/>
+          <w:rFonts w:eastAsiaTheme="minorEastAsia" w:cs="Times New Roman"/>
           <w:b w:val="0"/>
           <w:smallCaps w:val="0"/>
           <w:noProof/>
@@ -1599,6 +1654,7 @@
       </w:r>
       <w:r>
         <w:rPr>
+          <w:rFonts w:cs="Times New Roman"/>
           <w:i/>
           <w:noProof/>
           <w:color w:val="FF0000"/>
@@ -1608,41 +1664,48 @@
       </w:r>
       <w:r>
         <w:rPr>
+          <w:rFonts w:cs="Times New Roman"/>
           <w:noProof/>
         </w:rPr>
         <w:tab/>
       </w:r>
       <w:r>
         <w:rPr>
+          <w:rFonts w:cs="Times New Roman"/>
           <w:noProof/>
         </w:rPr>
         <w:fldChar w:fldCharType="begin"/>
       </w:r>
       <w:r>
         <w:rPr>
+          <w:rFonts w:cs="Times New Roman"/>
           <w:noProof/>
         </w:rPr>
         <w:instrText xml:space="preserve"> PAGEREF _Toc182665262 \h </w:instrText>
       </w:r>
       <w:r>
         <w:rPr>
-          <w:noProof/>
-        </w:rPr>
-      </w:r>
-      <w:r>
-        <w:rPr>
+          <w:rFonts w:cs="Times New Roman"/>
+          <w:noProof/>
+        </w:rPr>
+      </w:r>
+      <w:r>
+        <w:rPr>
+          <w:rFonts w:cs="Times New Roman"/>
           <w:noProof/>
         </w:rPr>
         <w:fldChar w:fldCharType="separate"/>
       </w:r>
       <w:r>
         <w:rPr>
+          <w:rFonts w:cs="Times New Roman"/>
           <w:noProof/>
         </w:rPr>
         <w:t>2</w:t>
       </w:r>
       <w:r>
         <w:rPr>
+          <w:rFonts w:cs="Times New Roman"/>
           <w:noProof/>
         </w:rPr>
         <w:fldChar w:fldCharType="end"/>
@@ -1656,7 +1719,7 @@
           <w:tab w:val="right" w:leader="dot" w:pos="9061"/>
         </w:tabs>
         <w:rPr>
-          <w:rFonts w:asciiTheme="minorHAnsi" w:eastAsiaTheme="minorEastAsia" w:hAnsiTheme="minorHAnsi" w:cstheme="minorBidi"/>
+          <w:rFonts w:eastAsiaTheme="minorEastAsia" w:cs="Times New Roman"/>
           <w:b w:val="0"/>
           <w:smallCaps w:val="0"/>
           <w:noProof/>
@@ -1669,6 +1732,7 @@
       </w:pPr>
       <w:r>
         <w:rPr>
+          <w:rFonts w:cs="Times New Roman"/>
           <w:i/>
           <w:noProof/>
           <w:color w:val="FF0000"/>
@@ -1678,7 +1742,7 @@
       </w:r>
       <w:r>
         <w:rPr>
-          <w:rFonts w:asciiTheme="minorHAnsi" w:eastAsiaTheme="minorEastAsia" w:hAnsiTheme="minorHAnsi" w:cstheme="minorBidi"/>
+          <w:rFonts w:eastAsiaTheme="minorEastAsia" w:cs="Times New Roman"/>
           <w:b w:val="0"/>
           <w:smallCaps w:val="0"/>
           <w:noProof/>
@@ -1692,6 +1756,7 @@
       </w:r>
       <w:r>
         <w:rPr>
+          <w:rFonts w:cs="Times New Roman"/>
           <w:i/>
           <w:noProof/>
           <w:color w:val="FF0000"/>
@@ -1701,41 +1766,48 @@
       </w:r>
       <w:r>
         <w:rPr>
+          <w:rFonts w:cs="Times New Roman"/>
           <w:noProof/>
         </w:rPr>
         <w:tab/>
       </w:r>
       <w:r>
         <w:rPr>
+          <w:rFonts w:cs="Times New Roman"/>
           <w:noProof/>
         </w:rPr>
         <w:fldChar w:fldCharType="begin"/>
       </w:r>
       <w:r>
         <w:rPr>
+          <w:rFonts w:cs="Times New Roman"/>
           <w:noProof/>
         </w:rPr>
         <w:instrText xml:space="preserve"> PAGEREF _Toc182665263 \h </w:instrText>
       </w:r>
       <w:r>
         <w:rPr>
-          <w:noProof/>
-        </w:rPr>
-      </w:r>
-      <w:r>
-        <w:rPr>
+          <w:rFonts w:cs="Times New Roman"/>
+          <w:noProof/>
+        </w:rPr>
+      </w:r>
+      <w:r>
+        <w:rPr>
+          <w:rFonts w:cs="Times New Roman"/>
           <w:noProof/>
         </w:rPr>
         <w:fldChar w:fldCharType="separate"/>
       </w:r>
       <w:r>
         <w:rPr>
+          <w:rFonts w:cs="Times New Roman"/>
           <w:noProof/>
         </w:rPr>
         <w:t>2</w:t>
       </w:r>
       <w:r>
         <w:rPr>
+          <w:rFonts w:cs="Times New Roman"/>
           <w:noProof/>
         </w:rPr>
         <w:fldChar w:fldCharType="end"/>
@@ -1749,7 +1821,7 @@
           <w:tab w:val="right" w:leader="dot" w:pos="9061"/>
         </w:tabs>
         <w:rPr>
-          <w:rFonts w:asciiTheme="minorHAnsi" w:eastAsiaTheme="minorEastAsia" w:hAnsiTheme="minorHAnsi" w:cstheme="minorBidi"/>
+          <w:rFonts w:eastAsiaTheme="minorEastAsia" w:cs="Times New Roman"/>
           <w:b w:val="0"/>
           <w:smallCaps w:val="0"/>
           <w:noProof/>
@@ -1762,6 +1834,7 @@
       </w:pPr>
       <w:r>
         <w:rPr>
+          <w:rFonts w:cs="Times New Roman"/>
           <w:i/>
           <w:noProof/>
           <w:color w:val="FF0000"/>
@@ -1771,7 +1844,7 @@
       </w:r>
       <w:r>
         <w:rPr>
-          <w:rFonts w:asciiTheme="minorHAnsi" w:eastAsiaTheme="minorEastAsia" w:hAnsiTheme="minorHAnsi" w:cstheme="minorBidi"/>
+          <w:rFonts w:eastAsiaTheme="minorEastAsia" w:cs="Times New Roman"/>
           <w:b w:val="0"/>
           <w:smallCaps w:val="0"/>
           <w:noProof/>
@@ -1785,6 +1858,7 @@
       </w:r>
       <w:r>
         <w:rPr>
+          <w:rFonts w:cs="Times New Roman"/>
           <w:i/>
           <w:noProof/>
           <w:color w:val="FF0000"/>
@@ -1794,41 +1868,48 @@
       </w:r>
       <w:r>
         <w:rPr>
+          <w:rFonts w:cs="Times New Roman"/>
           <w:noProof/>
         </w:rPr>
         <w:tab/>
       </w:r>
       <w:r>
         <w:rPr>
+          <w:rFonts w:cs="Times New Roman"/>
           <w:noProof/>
         </w:rPr>
         <w:fldChar w:fldCharType="begin"/>
       </w:r>
       <w:r>
         <w:rPr>
+          <w:rFonts w:cs="Times New Roman"/>
           <w:noProof/>
         </w:rPr>
         <w:instrText xml:space="preserve"> PAGEREF _Toc182665264 \h </w:instrText>
       </w:r>
       <w:r>
         <w:rPr>
-          <w:noProof/>
-        </w:rPr>
-      </w:r>
-      <w:r>
-        <w:rPr>
+          <w:rFonts w:cs="Times New Roman"/>
+          <w:noProof/>
+        </w:rPr>
+      </w:r>
+      <w:r>
+        <w:rPr>
+          <w:rFonts w:cs="Times New Roman"/>
           <w:noProof/>
         </w:rPr>
         <w:fldChar w:fldCharType="separate"/>
       </w:r>
       <w:r>
         <w:rPr>
+          <w:rFonts w:cs="Times New Roman"/>
           <w:noProof/>
         </w:rPr>
         <w:t>3</w:t>
       </w:r>
       <w:r>
         <w:rPr>
+          <w:rFonts w:cs="Times New Roman"/>
           <w:noProof/>
         </w:rPr>
         <w:fldChar w:fldCharType="end"/>
@@ -1842,7 +1923,7 @@
           <w:tab w:val="right" w:leader="dot" w:pos="9061"/>
         </w:tabs>
         <w:rPr>
-          <w:rFonts w:asciiTheme="minorHAnsi" w:eastAsiaTheme="minorEastAsia" w:hAnsiTheme="minorHAnsi" w:cstheme="minorBidi"/>
+          <w:rFonts w:eastAsiaTheme="minorEastAsia" w:cs="Times New Roman"/>
           <w:b w:val="0"/>
           <w:smallCaps w:val="0"/>
           <w:noProof/>
@@ -1855,6 +1936,7 @@
       </w:pPr>
       <w:r>
         <w:rPr>
+          <w:rFonts w:cs="Times New Roman"/>
           <w:i/>
           <w:noProof/>
           <w:color w:val="FF0000"/>
@@ -1864,7 +1946,7 @@
       </w:r>
       <w:r>
         <w:rPr>
-          <w:rFonts w:asciiTheme="minorHAnsi" w:eastAsiaTheme="minorEastAsia" w:hAnsiTheme="minorHAnsi" w:cstheme="minorBidi"/>
+          <w:rFonts w:eastAsiaTheme="minorEastAsia" w:cs="Times New Roman"/>
           <w:b w:val="0"/>
           <w:smallCaps w:val="0"/>
           <w:noProof/>
@@ -1878,6 +1960,7 @@
       </w:r>
       <w:r>
         <w:rPr>
+          <w:rFonts w:cs="Times New Roman"/>
           <w:i/>
           <w:noProof/>
           <w:color w:val="FF0000"/>
@@ -1887,41 +1970,48 @@
       </w:r>
       <w:r>
         <w:rPr>
+          <w:rFonts w:cs="Times New Roman"/>
           <w:noProof/>
         </w:rPr>
         <w:tab/>
       </w:r>
       <w:r>
         <w:rPr>
+          <w:rFonts w:cs="Times New Roman"/>
           <w:noProof/>
         </w:rPr>
         <w:fldChar w:fldCharType="begin"/>
       </w:r>
       <w:r>
         <w:rPr>
+          <w:rFonts w:cs="Times New Roman"/>
           <w:noProof/>
         </w:rPr>
         <w:instrText xml:space="preserve"> PAGEREF _Toc182665265 \h </w:instrText>
       </w:r>
       <w:r>
         <w:rPr>
-          <w:noProof/>
-        </w:rPr>
-      </w:r>
-      <w:r>
-        <w:rPr>
+          <w:rFonts w:cs="Times New Roman"/>
+          <w:noProof/>
+        </w:rPr>
+      </w:r>
+      <w:r>
+        <w:rPr>
+          <w:rFonts w:cs="Times New Roman"/>
           <w:noProof/>
         </w:rPr>
         <w:fldChar w:fldCharType="separate"/>
       </w:r>
       <w:r>
         <w:rPr>
+          <w:rFonts w:cs="Times New Roman"/>
           <w:noProof/>
         </w:rPr>
         <w:t>4</w:t>
       </w:r>
       <w:r>
         <w:rPr>
+          <w:rFonts w:cs="Times New Roman"/>
           <w:noProof/>
         </w:rPr>
         <w:fldChar w:fldCharType="end"/>
@@ -1935,7 +2025,7 @@
           <w:tab w:val="right" w:leader="dot" w:pos="9061"/>
         </w:tabs>
         <w:rPr>
-          <w:rFonts w:asciiTheme="minorHAnsi" w:eastAsiaTheme="minorEastAsia" w:hAnsiTheme="minorHAnsi" w:cstheme="minorBidi"/>
+          <w:rFonts w:eastAsiaTheme="minorEastAsia" w:cs="Times New Roman"/>
           <w:b w:val="0"/>
           <w:smallCaps w:val="0"/>
           <w:noProof/>
@@ -1948,6 +2038,7 @@
       </w:pPr>
       <w:r>
         <w:rPr>
+          <w:rFonts w:cs="Times New Roman"/>
           <w:i/>
           <w:noProof/>
           <w:color w:val="FF0000"/>
@@ -1957,7 +2048,7 @@
       </w:r>
       <w:r>
         <w:rPr>
-          <w:rFonts w:asciiTheme="minorHAnsi" w:eastAsiaTheme="minorEastAsia" w:hAnsiTheme="minorHAnsi" w:cstheme="minorBidi"/>
+          <w:rFonts w:eastAsiaTheme="minorEastAsia" w:cs="Times New Roman"/>
           <w:b w:val="0"/>
           <w:smallCaps w:val="0"/>
           <w:noProof/>
@@ -1971,6 +2062,7 @@
       </w:r>
       <w:r>
         <w:rPr>
+          <w:rFonts w:cs="Times New Roman"/>
           <w:i/>
           <w:noProof/>
           <w:color w:val="FF0000"/>
@@ -1980,41 +2072,48 @@
       </w:r>
       <w:r>
         <w:rPr>
+          <w:rFonts w:cs="Times New Roman"/>
           <w:noProof/>
         </w:rPr>
         <w:tab/>
       </w:r>
       <w:r>
         <w:rPr>
+          <w:rFonts w:cs="Times New Roman"/>
           <w:noProof/>
         </w:rPr>
         <w:fldChar w:fldCharType="begin"/>
       </w:r>
       <w:r>
         <w:rPr>
+          <w:rFonts w:cs="Times New Roman"/>
           <w:noProof/>
         </w:rPr>
         <w:instrText xml:space="preserve"> PAGEREF _Toc182665266 \h </w:instrText>
       </w:r>
       <w:r>
         <w:rPr>
-          <w:noProof/>
-        </w:rPr>
-      </w:r>
-      <w:r>
-        <w:rPr>
+          <w:rFonts w:cs="Times New Roman"/>
+          <w:noProof/>
+        </w:rPr>
+      </w:r>
+      <w:r>
+        <w:rPr>
+          <w:rFonts w:cs="Times New Roman"/>
           <w:noProof/>
         </w:rPr>
         <w:fldChar w:fldCharType="separate"/>
       </w:r>
       <w:r>
         <w:rPr>
+          <w:rFonts w:cs="Times New Roman"/>
           <w:noProof/>
         </w:rPr>
         <w:t>4</w:t>
       </w:r>
       <w:r>
         <w:rPr>
+          <w:rFonts w:cs="Times New Roman"/>
           <w:noProof/>
         </w:rPr>
         <w:fldChar w:fldCharType="end"/>
@@ -2028,7 +2127,7 @@
           <w:tab w:val="right" w:leader="dot" w:pos="9061"/>
         </w:tabs>
         <w:rPr>
-          <w:rFonts w:asciiTheme="minorHAnsi" w:eastAsiaTheme="minorEastAsia" w:hAnsiTheme="minorHAnsi" w:cstheme="minorBidi"/>
+          <w:rFonts w:eastAsiaTheme="minorEastAsia" w:cs="Times New Roman"/>
           <w:b w:val="0"/>
           <w:smallCaps w:val="0"/>
           <w:noProof/>
@@ -2041,6 +2140,7 @@
       </w:pPr>
       <w:r>
         <w:rPr>
+          <w:rFonts w:cs="Times New Roman"/>
           <w:i/>
           <w:noProof/>
           <w:color w:val="FF0000"/>
@@ -2050,7 +2150,7 @@
       </w:r>
       <w:r>
         <w:rPr>
-          <w:rFonts w:asciiTheme="minorHAnsi" w:eastAsiaTheme="minorEastAsia" w:hAnsiTheme="minorHAnsi" w:cstheme="minorBidi"/>
+          <w:rFonts w:eastAsiaTheme="minorEastAsia" w:cs="Times New Roman"/>
           <w:b w:val="0"/>
           <w:smallCaps w:val="0"/>
           <w:noProof/>
@@ -2064,6 +2164,7 @@
       </w:r>
       <w:r>
         <w:rPr>
+          <w:rFonts w:cs="Times New Roman"/>
           <w:i/>
           <w:noProof/>
           <w:color w:val="FF0000"/>
@@ -2073,41 +2174,48 @@
       </w:r>
       <w:r>
         <w:rPr>
+          <w:rFonts w:cs="Times New Roman"/>
           <w:noProof/>
         </w:rPr>
         <w:tab/>
       </w:r>
       <w:r>
         <w:rPr>
+          <w:rFonts w:cs="Times New Roman"/>
           <w:noProof/>
         </w:rPr>
         <w:fldChar w:fldCharType="begin"/>
       </w:r>
       <w:r>
         <w:rPr>
+          <w:rFonts w:cs="Times New Roman"/>
           <w:noProof/>
         </w:rPr>
         <w:instrText xml:space="preserve"> PAGEREF _Toc182665267 \h </w:instrText>
       </w:r>
       <w:r>
         <w:rPr>
-          <w:noProof/>
-        </w:rPr>
-      </w:r>
-      <w:r>
-        <w:rPr>
+          <w:rFonts w:cs="Times New Roman"/>
+          <w:noProof/>
+        </w:rPr>
+      </w:r>
+      <w:r>
+        <w:rPr>
+          <w:rFonts w:cs="Times New Roman"/>
           <w:noProof/>
         </w:rPr>
         <w:fldChar w:fldCharType="separate"/>
       </w:r>
       <w:r>
         <w:rPr>
+          <w:rFonts w:cs="Times New Roman"/>
           <w:noProof/>
         </w:rPr>
         <w:t>4</w:t>
       </w:r>
       <w:r>
         <w:rPr>
+          <w:rFonts w:cs="Times New Roman"/>
           <w:noProof/>
         </w:rPr>
         <w:fldChar w:fldCharType="end"/>
@@ -2121,7 +2229,7 @@
           <w:tab w:val="right" w:leader="dot" w:pos="9061"/>
         </w:tabs>
         <w:rPr>
-          <w:rFonts w:asciiTheme="minorHAnsi" w:eastAsiaTheme="minorEastAsia" w:hAnsiTheme="minorHAnsi" w:cstheme="minorBidi"/>
+          <w:rFonts w:eastAsiaTheme="minorEastAsia" w:cs="Times New Roman"/>
           <w:b w:val="0"/>
           <w:smallCaps w:val="0"/>
           <w:noProof/>
@@ -2134,6 +2242,7 @@
       </w:pPr>
       <w:r>
         <w:rPr>
+          <w:rFonts w:cs="Times New Roman"/>
           <w:i/>
           <w:noProof/>
           <w:color w:val="FF0000"/>
@@ -2143,7 +2252,7 @@
       </w:r>
       <w:r>
         <w:rPr>
-          <w:rFonts w:asciiTheme="minorHAnsi" w:eastAsiaTheme="minorEastAsia" w:hAnsiTheme="minorHAnsi" w:cstheme="minorBidi"/>
+          <w:rFonts w:eastAsiaTheme="minorEastAsia" w:cs="Times New Roman"/>
           <w:b w:val="0"/>
           <w:smallCaps w:val="0"/>
           <w:noProof/>
@@ -2157,6 +2266,7 @@
       </w:r>
       <w:r>
         <w:rPr>
+          <w:rFonts w:cs="Times New Roman"/>
           <w:i/>
           <w:noProof/>
           <w:color w:val="FF0000"/>
@@ -2166,41 +2276,48 @@
       </w:r>
       <w:r>
         <w:rPr>
+          <w:rFonts w:cs="Times New Roman"/>
           <w:noProof/>
         </w:rPr>
         <w:tab/>
       </w:r>
       <w:r>
         <w:rPr>
+          <w:rFonts w:cs="Times New Roman"/>
           <w:noProof/>
         </w:rPr>
         <w:fldChar w:fldCharType="begin"/>
       </w:r>
       <w:r>
         <w:rPr>
+          <w:rFonts w:cs="Times New Roman"/>
           <w:noProof/>
         </w:rPr>
         <w:instrText xml:space="preserve"> PAGEREF _Toc182665268 \h </w:instrText>
       </w:r>
       <w:r>
         <w:rPr>
-          <w:noProof/>
-        </w:rPr>
-      </w:r>
-      <w:r>
-        <w:rPr>
+          <w:rFonts w:cs="Times New Roman"/>
+          <w:noProof/>
+        </w:rPr>
+      </w:r>
+      <w:r>
+        <w:rPr>
+          <w:rFonts w:cs="Times New Roman"/>
           <w:noProof/>
         </w:rPr>
         <w:fldChar w:fldCharType="separate"/>
       </w:r>
       <w:r>
         <w:rPr>
+          <w:rFonts w:cs="Times New Roman"/>
           <w:noProof/>
         </w:rPr>
         <w:t>4</w:t>
       </w:r>
       <w:r>
         <w:rPr>
+          <w:rFonts w:cs="Times New Roman"/>
           <w:noProof/>
         </w:rPr>
         <w:fldChar w:fldCharType="end"/>
@@ -2214,7 +2331,7 @@
           <w:tab w:val="right" w:leader="dot" w:pos="9061"/>
         </w:tabs>
         <w:rPr>
-          <w:rFonts w:asciiTheme="minorHAnsi" w:eastAsiaTheme="minorEastAsia" w:hAnsiTheme="minorHAnsi" w:cstheme="minorBidi"/>
+          <w:rFonts w:eastAsiaTheme="minorEastAsia" w:cs="Times New Roman"/>
           <w:b w:val="0"/>
           <w:smallCaps w:val="0"/>
           <w:noProof/>
@@ -2227,6 +2344,7 @@
       </w:pPr>
       <w:r>
         <w:rPr>
+          <w:rFonts w:cs="Times New Roman"/>
           <w:i/>
           <w:noProof/>
           <w:color w:val="FF0000"/>
@@ -2236,7 +2354,7 @@
       </w:r>
       <w:r>
         <w:rPr>
-          <w:rFonts w:asciiTheme="minorHAnsi" w:eastAsiaTheme="minorEastAsia" w:hAnsiTheme="minorHAnsi" w:cstheme="minorBidi"/>
+          <w:rFonts w:eastAsiaTheme="minorEastAsia" w:cs="Times New Roman"/>
           <w:b w:val="0"/>
           <w:smallCaps w:val="0"/>
           <w:noProof/>
@@ -2250,6 +2368,7 @@
       </w:r>
       <w:r>
         <w:rPr>
+          <w:rFonts w:cs="Times New Roman"/>
           <w:i/>
           <w:noProof/>
           <w:color w:val="FF0000"/>
@@ -2259,41 +2378,48 @@
       </w:r>
       <w:r>
         <w:rPr>
+          <w:rFonts w:cs="Times New Roman"/>
           <w:noProof/>
         </w:rPr>
         <w:tab/>
       </w:r>
       <w:r>
         <w:rPr>
+          <w:rFonts w:cs="Times New Roman"/>
           <w:noProof/>
         </w:rPr>
         <w:fldChar w:fldCharType="begin"/>
       </w:r>
       <w:r>
         <w:rPr>
+          <w:rFonts w:cs="Times New Roman"/>
           <w:noProof/>
         </w:rPr>
         <w:instrText xml:space="preserve"> PAGEREF _Toc182665269 \h </w:instrText>
       </w:r>
       <w:r>
         <w:rPr>
-          <w:noProof/>
-        </w:rPr>
-      </w:r>
-      <w:r>
-        <w:rPr>
+          <w:rFonts w:cs="Times New Roman"/>
+          <w:noProof/>
+        </w:rPr>
+      </w:r>
+      <w:r>
+        <w:rPr>
+          <w:rFonts w:cs="Times New Roman"/>
           <w:noProof/>
         </w:rPr>
         <w:fldChar w:fldCharType="separate"/>
       </w:r>
       <w:r>
         <w:rPr>
+          <w:rFonts w:cs="Times New Roman"/>
           <w:noProof/>
         </w:rPr>
         <w:t>5</w:t>
       </w:r>
       <w:r>
         <w:rPr>
+          <w:rFonts w:cs="Times New Roman"/>
           <w:noProof/>
         </w:rPr>
         <w:fldChar w:fldCharType="end"/>
@@ -2307,7 +2433,7 @@
           <w:tab w:val="right" w:leader="dot" w:pos="9061"/>
         </w:tabs>
         <w:rPr>
-          <w:rFonts w:asciiTheme="minorHAnsi" w:eastAsiaTheme="minorEastAsia" w:hAnsiTheme="minorHAnsi" w:cstheme="minorBidi"/>
+          <w:rFonts w:eastAsiaTheme="minorEastAsia" w:cs="Times New Roman"/>
           <w:b w:val="0"/>
           <w:smallCaps w:val="0"/>
           <w:noProof/>
@@ -2320,6 +2446,7 @@
       </w:pPr>
       <w:r>
         <w:rPr>
+          <w:rFonts w:cs="Times New Roman"/>
           <w:i/>
           <w:noProof/>
           <w:color w:val="FF0000"/>
@@ -2329,7 +2456,7 @@
       </w:r>
       <w:r>
         <w:rPr>
-          <w:rFonts w:asciiTheme="minorHAnsi" w:eastAsiaTheme="minorEastAsia" w:hAnsiTheme="minorHAnsi" w:cstheme="minorBidi"/>
+          <w:rFonts w:eastAsiaTheme="minorEastAsia" w:cs="Times New Roman"/>
           <w:b w:val="0"/>
           <w:smallCaps w:val="0"/>
           <w:noProof/>
@@ -2343,6 +2470,7 @@
       </w:r>
       <w:r>
         <w:rPr>
+          <w:rFonts w:cs="Times New Roman"/>
           <w:i/>
           <w:noProof/>
           <w:color w:val="FF0000"/>
@@ -2352,41 +2480,48 @@
       </w:r>
       <w:r>
         <w:rPr>
+          <w:rFonts w:cs="Times New Roman"/>
           <w:noProof/>
         </w:rPr>
         <w:tab/>
       </w:r>
       <w:r>
         <w:rPr>
+          <w:rFonts w:cs="Times New Roman"/>
           <w:noProof/>
         </w:rPr>
         <w:fldChar w:fldCharType="begin"/>
       </w:r>
       <w:r>
         <w:rPr>
+          <w:rFonts w:cs="Times New Roman"/>
           <w:noProof/>
         </w:rPr>
         <w:instrText xml:space="preserve"> PAGEREF _Toc182665270 \h </w:instrText>
       </w:r>
       <w:r>
         <w:rPr>
-          <w:noProof/>
-        </w:rPr>
-      </w:r>
-      <w:r>
-        <w:rPr>
+          <w:rFonts w:cs="Times New Roman"/>
+          <w:noProof/>
+        </w:rPr>
+      </w:r>
+      <w:r>
+        <w:rPr>
+          <w:rFonts w:cs="Times New Roman"/>
           <w:noProof/>
         </w:rPr>
         <w:fldChar w:fldCharType="separate"/>
       </w:r>
       <w:r>
         <w:rPr>
+          <w:rFonts w:cs="Times New Roman"/>
           <w:noProof/>
         </w:rPr>
         <w:t>5</w:t>
       </w:r>
       <w:r>
         <w:rPr>
+          <w:rFonts w:cs="Times New Roman"/>
           <w:noProof/>
         </w:rPr>
         <w:fldChar w:fldCharType="end"/>
@@ -2396,7 +2531,7 @@
       <w:pPr>
         <w:pStyle w:val="TOC1"/>
         <w:rPr>
-          <w:rFonts w:asciiTheme="minorHAnsi" w:eastAsiaTheme="minorEastAsia" w:hAnsiTheme="minorHAnsi" w:cstheme="minorBidi"/>
+          <w:rFonts w:eastAsiaTheme="minorEastAsia" w:cs="Times New Roman"/>
           <w:b w:val="0"/>
           <w:bCs w:val="0"/>
           <w:caps w:val="0"/>
@@ -2410,6 +2545,7 @@
       </w:pPr>
       <w:r>
         <w:rPr>
+          <w:rFonts w:cs="Times New Roman"/>
           <w:noProof/>
           <w:lang w:val="vi-VN"/>
         </w:rPr>
@@ -2417,7 +2553,7 @@
       </w:r>
       <w:r>
         <w:rPr>
-          <w:rFonts w:asciiTheme="minorHAnsi" w:eastAsiaTheme="minorEastAsia" w:hAnsiTheme="minorHAnsi" w:cstheme="minorBidi"/>
+          <w:rFonts w:eastAsiaTheme="minorEastAsia" w:cs="Times New Roman"/>
           <w:b w:val="0"/>
           <w:bCs w:val="0"/>
           <w:caps w:val="0"/>
@@ -2432,6 +2568,7 @@
       </w:r>
       <w:r>
         <w:rPr>
+          <w:rFonts w:cs="Times New Roman"/>
           <w:noProof/>
           <w:lang w:val="vi-VN"/>
         </w:rPr>
@@ -2439,41 +2576,48 @@
       </w:r>
       <w:r>
         <w:rPr>
+          <w:rFonts w:cs="Times New Roman"/>
           <w:noProof/>
         </w:rPr>
         <w:tab/>
       </w:r>
       <w:r>
         <w:rPr>
+          <w:rFonts w:cs="Times New Roman"/>
           <w:noProof/>
         </w:rPr>
         <w:fldChar w:fldCharType="begin"/>
       </w:r>
       <w:r>
         <w:rPr>
+          <w:rFonts w:cs="Times New Roman"/>
           <w:noProof/>
         </w:rPr>
         <w:instrText xml:space="preserve"> PAGEREF _Toc182665271 \h </w:instrText>
       </w:r>
       <w:r>
         <w:rPr>
-          <w:noProof/>
-        </w:rPr>
-      </w:r>
-      <w:r>
-        <w:rPr>
+          <w:rFonts w:cs="Times New Roman"/>
+          <w:noProof/>
+        </w:rPr>
+      </w:r>
+      <w:r>
+        <w:rPr>
+          <w:rFonts w:cs="Times New Roman"/>
           <w:noProof/>
         </w:rPr>
         <w:fldChar w:fldCharType="separate"/>
       </w:r>
       <w:r>
         <w:rPr>
+          <w:rFonts w:cs="Times New Roman"/>
           <w:noProof/>
         </w:rPr>
         <w:t>6</w:t>
       </w:r>
       <w:r>
         <w:rPr>
+          <w:rFonts w:cs="Times New Roman"/>
           <w:noProof/>
         </w:rPr>
         <w:fldChar w:fldCharType="end"/>
@@ -2518,6 +2662,475 @@
         <w:pStyle w:val="Heading1"/>
         <w:numPr>
           <w:ilvl w:val="0"/>
+          <w:numId w:val="0"/>
+        </w:numPr>
+        <w:ind w:left="432" w:hanging="432"/>
+        <w:rPr>
+          <w:lang w:val="en-US"/>
+        </w:rPr>
+      </w:pPr>
+      <w:bookmarkStart w:id="6" w:name="_Toc182665254"/>
+      <w:r>
+        <w:rPr>
+          <w:lang w:val="en-US"/>
+        </w:rPr>
+        <w:lastRenderedPageBreak/>
+        <w:t>PHÂN CÔNG VIỆC</w:t>
+      </w:r>
+    </w:p>
+    <w:p>
+      <w:pPr>
+        <w:rPr>
+          <w:rFonts w:ascii="Times New Roman" w:eastAsia="Times New Roman" w:hAnsi="Times New Roman" w:cs="Times New Roman"/>
+          <w:b/>
+          <w:bCs/>
+          <w:color w:val="C0504D" w:themeColor="accent2"/>
+          <w:sz w:val="28"/>
+          <w:szCs w:val="28"/>
+          <w:lang w:val="en-US"/>
+        </w:rPr>
+      </w:pPr>
+      <w:r>
+        <w:rPr>
+          <w:rFonts w:ascii="Times New Roman" w:eastAsia="Times New Roman" w:hAnsi="Times New Roman" w:cs="Times New Roman"/>
+          <w:b/>
+          <w:bCs/>
+          <w:color w:val="C0504D" w:themeColor="accent2"/>
+          <w:sz w:val="28"/>
+          <w:szCs w:val="28"/>
+          <w:lang w:val="en-US"/>
+        </w:rPr>
+        <w:t>TRẦN THỊ THUẬN</w:t>
+      </w:r>
+      <w:r>
+        <w:rPr>
+          <w:rFonts w:ascii="Times New Roman" w:eastAsia="Times New Roman" w:hAnsi="Times New Roman" w:cs="Times New Roman"/>
+          <w:b/>
+          <w:bCs/>
+          <w:color w:val="C0504D" w:themeColor="accent2"/>
+          <w:sz w:val="28"/>
+          <w:szCs w:val="28"/>
+          <w:lang w:val="en-US"/>
+        </w:rPr>
+        <w:t xml:space="preserve"> – 23C23002</w:t>
+      </w:r>
+    </w:p>
+    <w:p>
+      <w:pPr>
+        <w:pStyle w:val="ListParagraph"/>
+        <w:numPr>
+          <w:ilvl w:val="0"/>
+          <w:numId w:val="23"/>
+        </w:numPr>
+        <w:spacing w:after="120"/>
+        <w:ind w:left="714" w:hanging="357"/>
+        <w:contextualSpacing w:val="0"/>
+        <w:rPr>
+          <w:rFonts w:ascii="Times New Roman" w:eastAsia="Times New Roman" w:hAnsi="Times New Roman" w:cs="Times New Roman"/>
+          <w:color w:val="548DD4" w:themeColor="text2" w:themeTint="99"/>
+          <w:sz w:val="24"/>
+          <w:szCs w:val="24"/>
+          <w:lang w:val="en-US"/>
+        </w:rPr>
+      </w:pPr>
+      <w:r>
+        <w:rPr>
+          <w:rFonts w:ascii="Times New Roman" w:eastAsia="Times New Roman" w:hAnsi="Times New Roman" w:cs="Times New Roman"/>
+          <w:color w:val="548DD4" w:themeColor="text2" w:themeTint="99"/>
+          <w:sz w:val="24"/>
+          <w:szCs w:val="24"/>
+          <w:lang w:val="en-US"/>
+        </w:rPr>
+        <w:t>Làm dashboard cho Seminar + Project</w:t>
+      </w:r>
+    </w:p>
+    <w:p>
+      <w:pPr>
+        <w:pStyle w:val="ListParagraph"/>
+        <w:numPr>
+          <w:ilvl w:val="0"/>
+          <w:numId w:val="23"/>
+        </w:numPr>
+        <w:spacing w:after="120"/>
+        <w:ind w:left="714" w:hanging="357"/>
+        <w:contextualSpacing w:val="0"/>
+        <w:rPr>
+          <w:rFonts w:ascii="Times New Roman" w:eastAsia="Times New Roman" w:hAnsi="Times New Roman" w:cs="Times New Roman"/>
+          <w:color w:val="548DD4" w:themeColor="text2" w:themeTint="99"/>
+          <w:sz w:val="24"/>
+          <w:szCs w:val="24"/>
+          <w:lang w:val="en-US"/>
+        </w:rPr>
+      </w:pPr>
+      <w:r>
+        <w:rPr>
+          <w:rFonts w:ascii="Times New Roman" w:eastAsia="Times New Roman" w:hAnsi="Times New Roman" w:cs="Times New Roman"/>
+          <w:color w:val="548DD4" w:themeColor="text2" w:themeTint="99"/>
+          <w:sz w:val="24"/>
+          <w:szCs w:val="24"/>
+          <w:lang w:val="en-US"/>
+        </w:rPr>
+        <w:t>Cấu hình airflow, viết DAGs files</w:t>
+      </w:r>
+    </w:p>
+    <w:p>
+      <w:pPr>
+        <w:rPr>
+          <w:rFonts w:ascii="Times New Roman" w:eastAsia="Times New Roman" w:hAnsi="Times New Roman" w:cs="Times New Roman"/>
+          <w:b/>
+          <w:bCs/>
+          <w:color w:val="0070C0"/>
+          <w:sz w:val="28"/>
+          <w:szCs w:val="28"/>
+          <w:lang w:val="en-US"/>
+        </w:rPr>
+      </w:pPr>
+    </w:p>
+    <w:p>
+      <w:pPr>
+        <w:rPr>
+          <w:rFonts w:ascii="Times New Roman" w:eastAsia="Times New Roman" w:hAnsi="Times New Roman" w:cs="Times New Roman"/>
+          <w:b/>
+          <w:bCs/>
+          <w:color w:val="C0504D" w:themeColor="accent2"/>
+          <w:sz w:val="28"/>
+          <w:szCs w:val="28"/>
+          <w:lang w:val="en-US"/>
+        </w:rPr>
+      </w:pPr>
+      <w:r>
+        <w:rPr>
+          <w:rFonts w:ascii="Times New Roman" w:eastAsia="Times New Roman" w:hAnsi="Times New Roman" w:cs="Times New Roman"/>
+          <w:b/>
+          <w:bCs/>
+          <w:color w:val="C0504D" w:themeColor="accent2"/>
+          <w:sz w:val="28"/>
+          <w:szCs w:val="28"/>
+          <w:lang w:val="en-US"/>
+        </w:rPr>
+        <w:t>NGUYỄN BÍCH TRÂM</w:t>
+      </w:r>
+      <w:r>
+        <w:rPr>
+          <w:rFonts w:ascii="Times New Roman" w:eastAsia="Times New Roman" w:hAnsi="Times New Roman" w:cs="Times New Roman"/>
+          <w:b/>
+          <w:bCs/>
+          <w:color w:val="C0504D" w:themeColor="accent2"/>
+          <w:sz w:val="28"/>
+          <w:szCs w:val="28"/>
+          <w:lang w:val="en-US"/>
+        </w:rPr>
+        <w:t xml:space="preserve"> – 23C23010</w:t>
+      </w:r>
+    </w:p>
+    <w:p>
+      <w:pPr>
+        <w:pStyle w:val="ListParagraph"/>
+        <w:numPr>
+          <w:ilvl w:val="0"/>
+          <w:numId w:val="23"/>
+        </w:numPr>
+        <w:spacing w:after="120"/>
+        <w:ind w:left="714" w:hanging="357"/>
+        <w:contextualSpacing w:val="0"/>
+        <w:rPr>
+          <w:rFonts w:ascii="Times New Roman" w:eastAsia="Times New Roman" w:hAnsi="Times New Roman" w:cs="Times New Roman"/>
+          <w:color w:val="548DD4" w:themeColor="text2" w:themeTint="99"/>
+          <w:sz w:val="24"/>
+          <w:szCs w:val="24"/>
+          <w:lang w:val="en-US"/>
+        </w:rPr>
+      </w:pPr>
+      <w:r>
+        <w:rPr>
+          <w:rFonts w:ascii="Times New Roman" w:eastAsia="Times New Roman" w:hAnsi="Times New Roman" w:cs="Times New Roman"/>
+          <w:color w:val="548DD4" w:themeColor="text2" w:themeTint="99"/>
+          <w:sz w:val="24"/>
+          <w:szCs w:val="24"/>
+          <w:lang w:val="en-US"/>
+        </w:rPr>
+        <w:t>Báo cáo Seminar</w:t>
+      </w:r>
+    </w:p>
+    <w:p>
+      <w:pPr>
+        <w:pStyle w:val="ListParagraph"/>
+        <w:numPr>
+          <w:ilvl w:val="0"/>
+          <w:numId w:val="23"/>
+        </w:numPr>
+        <w:spacing w:after="120"/>
+        <w:ind w:left="714" w:hanging="357"/>
+        <w:contextualSpacing w:val="0"/>
+        <w:rPr>
+          <w:rFonts w:ascii="Times New Roman" w:eastAsia="Times New Roman" w:hAnsi="Times New Roman" w:cs="Times New Roman"/>
+          <w:color w:val="548DD4" w:themeColor="text2" w:themeTint="99"/>
+          <w:sz w:val="24"/>
+          <w:szCs w:val="24"/>
+          <w:lang w:val="en-US"/>
+        </w:rPr>
+      </w:pPr>
+      <w:r>
+        <w:rPr>
+          <w:rFonts w:ascii="Times New Roman" w:eastAsia="Times New Roman" w:hAnsi="Times New Roman" w:cs="Times New Roman"/>
+          <w:color w:val="548DD4" w:themeColor="text2" w:themeTint="99"/>
+          <w:sz w:val="24"/>
+          <w:szCs w:val="24"/>
+          <w:lang w:val="en-US"/>
+        </w:rPr>
+        <w:t>Làm file power point cho Seminar + Project</w:t>
+      </w:r>
+    </w:p>
+    <w:p>
+      <w:pPr>
+        <w:pStyle w:val="ListParagraph"/>
+        <w:numPr>
+          <w:ilvl w:val="0"/>
+          <w:numId w:val="23"/>
+        </w:numPr>
+        <w:spacing w:after="120"/>
+        <w:ind w:left="714" w:hanging="357"/>
+        <w:contextualSpacing w:val="0"/>
+        <w:rPr>
+          <w:rFonts w:ascii="Times New Roman" w:eastAsia="Times New Roman" w:hAnsi="Times New Roman" w:cs="Times New Roman"/>
+          <w:color w:val="548DD4" w:themeColor="text2" w:themeTint="99"/>
+          <w:sz w:val="24"/>
+          <w:szCs w:val="24"/>
+          <w:lang w:val="en-US"/>
+        </w:rPr>
+      </w:pPr>
+      <w:r>
+        <w:rPr>
+          <w:rFonts w:ascii="Times New Roman" w:eastAsia="Times New Roman" w:hAnsi="Times New Roman" w:cs="Times New Roman"/>
+          <w:color w:val="548DD4" w:themeColor="text2" w:themeTint="99"/>
+          <w:sz w:val="24"/>
+          <w:szCs w:val="24"/>
+          <w:lang w:val="en-US"/>
+        </w:rPr>
+        <w:t>Review + update dashboard cho Semiar + Project</w:t>
+      </w:r>
+    </w:p>
+    <w:p>
+      <w:pPr>
+        <w:rPr>
+          <w:rFonts w:ascii="Times New Roman" w:eastAsia="Times New Roman" w:hAnsi="Times New Roman" w:cs="Times New Roman"/>
+          <w:b/>
+          <w:bCs/>
+          <w:color w:val="0070C0"/>
+          <w:sz w:val="28"/>
+          <w:szCs w:val="28"/>
+          <w:lang w:val="en-US"/>
+        </w:rPr>
+      </w:pPr>
+    </w:p>
+    <w:p>
+      <w:pPr>
+        <w:rPr>
+          <w:rFonts w:ascii="Times New Roman" w:eastAsia="Times New Roman" w:hAnsi="Times New Roman" w:cs="Times New Roman"/>
+          <w:b/>
+          <w:bCs/>
+          <w:color w:val="C0504D" w:themeColor="accent2"/>
+          <w:sz w:val="28"/>
+          <w:szCs w:val="28"/>
+          <w:lang w:val="en-US"/>
+        </w:rPr>
+      </w:pPr>
+      <w:r>
+        <w:rPr>
+          <w:rFonts w:ascii="Times New Roman" w:eastAsia="Times New Roman" w:hAnsi="Times New Roman" w:cs="Times New Roman"/>
+          <w:b/>
+          <w:bCs/>
+          <w:color w:val="C0504D" w:themeColor="accent2"/>
+          <w:sz w:val="28"/>
+          <w:szCs w:val="28"/>
+          <w:lang w:val="en-US"/>
+        </w:rPr>
+        <w:t>ĐỖ THỊ THANH THẢO</w:t>
+      </w:r>
+      <w:r>
+        <w:rPr>
+          <w:rFonts w:ascii="Times New Roman" w:eastAsia="Times New Roman" w:hAnsi="Times New Roman" w:cs="Times New Roman"/>
+          <w:b/>
+          <w:bCs/>
+          <w:color w:val="C0504D" w:themeColor="accent2"/>
+          <w:sz w:val="28"/>
+          <w:szCs w:val="28"/>
+          <w:lang w:val="en-US"/>
+        </w:rPr>
+        <w:t xml:space="preserve"> – 23C23009</w:t>
+      </w:r>
+    </w:p>
+    <w:p>
+      <w:pPr>
+        <w:pStyle w:val="ListParagraph"/>
+        <w:numPr>
+          <w:ilvl w:val="0"/>
+          <w:numId w:val="23"/>
+        </w:numPr>
+        <w:spacing w:after="120"/>
+        <w:ind w:left="714" w:hanging="357"/>
+        <w:contextualSpacing w:val="0"/>
+        <w:rPr>
+          <w:rFonts w:ascii="Times New Roman" w:eastAsia="Times New Roman" w:hAnsi="Times New Roman" w:cs="Times New Roman"/>
+          <w:color w:val="548DD4" w:themeColor="text2" w:themeTint="99"/>
+          <w:sz w:val="24"/>
+          <w:szCs w:val="24"/>
+          <w:lang w:val="en-US"/>
+        </w:rPr>
+      </w:pPr>
+      <w:r>
+        <w:rPr>
+          <w:rFonts w:ascii="Times New Roman" w:eastAsia="Times New Roman" w:hAnsi="Times New Roman" w:cs="Times New Roman"/>
+          <w:color w:val="548DD4" w:themeColor="text2" w:themeTint="99"/>
+          <w:sz w:val="24"/>
+          <w:szCs w:val="24"/>
+          <w:lang w:val="en-US"/>
+        </w:rPr>
+        <w:t>Crawl data</w:t>
+      </w:r>
+    </w:p>
+    <w:p>
+      <w:pPr>
+        <w:pStyle w:val="ListParagraph"/>
+        <w:numPr>
+          <w:ilvl w:val="0"/>
+          <w:numId w:val="23"/>
+        </w:numPr>
+        <w:spacing w:after="120"/>
+        <w:ind w:left="714" w:hanging="357"/>
+        <w:contextualSpacing w:val="0"/>
+        <w:rPr>
+          <w:rFonts w:ascii="Times New Roman" w:eastAsia="Times New Roman" w:hAnsi="Times New Roman" w:cs="Times New Roman"/>
+          <w:color w:val="548DD4" w:themeColor="text2" w:themeTint="99"/>
+          <w:sz w:val="24"/>
+          <w:szCs w:val="24"/>
+          <w:lang w:val="en-US"/>
+        </w:rPr>
+      </w:pPr>
+      <w:r>
+        <w:rPr>
+          <w:rFonts w:ascii="Times New Roman" w:eastAsia="Times New Roman" w:hAnsi="Times New Roman" w:cs="Times New Roman"/>
+          <w:color w:val="548DD4" w:themeColor="text2" w:themeTint="99"/>
+          <w:sz w:val="24"/>
+          <w:szCs w:val="24"/>
+          <w:lang w:val="en-US"/>
+        </w:rPr>
+        <w:t>Xử lý data lưu xuống database</w:t>
+      </w:r>
+    </w:p>
+    <w:p>
+      <w:pPr>
+        <w:pStyle w:val="ListParagraph"/>
+        <w:numPr>
+          <w:ilvl w:val="0"/>
+          <w:numId w:val="23"/>
+        </w:numPr>
+        <w:spacing w:after="120"/>
+        <w:ind w:left="714" w:hanging="357"/>
+        <w:contextualSpacing w:val="0"/>
+        <w:rPr>
+          <w:rFonts w:ascii="Times New Roman" w:eastAsia="Times New Roman" w:hAnsi="Times New Roman" w:cs="Times New Roman"/>
+          <w:color w:val="548DD4" w:themeColor="text2" w:themeTint="99"/>
+          <w:sz w:val="24"/>
+          <w:szCs w:val="24"/>
+          <w:lang w:val="en-US"/>
+        </w:rPr>
+      </w:pPr>
+      <w:r>
+        <w:rPr>
+          <w:rFonts w:ascii="Times New Roman" w:eastAsia="Times New Roman" w:hAnsi="Times New Roman" w:cs="Times New Roman"/>
+          <w:color w:val="548DD4" w:themeColor="text2" w:themeTint="99"/>
+          <w:sz w:val="24"/>
+          <w:szCs w:val="24"/>
+          <w:lang w:val="en-US"/>
+        </w:rPr>
+        <w:t>Làm file doc cho Project</w:t>
+      </w:r>
+    </w:p>
+    <w:p>
+      <w:pPr>
+        <w:rPr>
+          <w:rFonts w:ascii="Times New Roman" w:eastAsia="Times New Roman" w:hAnsi="Times New Roman" w:cs="Times New Roman"/>
+          <w:b/>
+          <w:bCs/>
+          <w:color w:val="0070C0"/>
+          <w:sz w:val="28"/>
+          <w:szCs w:val="28"/>
+          <w:lang w:val="en-US"/>
+        </w:rPr>
+      </w:pPr>
+    </w:p>
+    <w:p>
+      <w:pPr>
+        <w:rPr>
+          <w:rFonts w:ascii="Times New Roman" w:eastAsia="Times New Roman" w:hAnsi="Times New Roman" w:cs="Times New Roman"/>
+          <w:b/>
+          <w:bCs/>
+          <w:color w:val="C0504D" w:themeColor="accent2"/>
+          <w:sz w:val="28"/>
+          <w:szCs w:val="28"/>
+          <w:lang w:val="en-US"/>
+        </w:rPr>
+      </w:pPr>
+      <w:r>
+        <w:rPr>
+          <w:rFonts w:ascii="Times New Roman" w:eastAsia="Times New Roman" w:hAnsi="Times New Roman" w:cs="Times New Roman"/>
+          <w:b/>
+          <w:bCs/>
+          <w:color w:val="C0504D" w:themeColor="accent2"/>
+          <w:sz w:val="28"/>
+          <w:szCs w:val="28"/>
+          <w:lang w:val="en-US"/>
+        </w:rPr>
+        <w:t>NGUYỄN TRƯỜNG GIANG</w:t>
+      </w:r>
+      <w:r>
+        <w:rPr>
+          <w:rFonts w:ascii="Times New Roman" w:eastAsia="Times New Roman" w:hAnsi="Times New Roman" w:cs="Times New Roman"/>
+          <w:b/>
+          <w:bCs/>
+          <w:color w:val="C0504D" w:themeColor="accent2"/>
+          <w:sz w:val="28"/>
+          <w:szCs w:val="28"/>
+          <w:lang w:val="en-US"/>
+        </w:rPr>
+        <w:t xml:space="preserve"> – 23C23006</w:t>
+      </w:r>
+    </w:p>
+    <w:p>
+      <w:pPr>
+        <w:pStyle w:val="ListParagraph"/>
+        <w:numPr>
+          <w:ilvl w:val="0"/>
+          <w:numId w:val="23"/>
+        </w:numPr>
+        <w:spacing w:after="120"/>
+        <w:ind w:left="714" w:hanging="357"/>
+        <w:contextualSpacing w:val="0"/>
+        <w:rPr>
+          <w:rFonts w:ascii="Times New Roman" w:eastAsia="Times New Roman" w:hAnsi="Times New Roman" w:cs="Times New Roman"/>
+          <w:color w:val="548DD4" w:themeColor="text2" w:themeTint="99"/>
+          <w:sz w:val="24"/>
+          <w:szCs w:val="24"/>
+          <w:lang w:val="en-US"/>
+        </w:rPr>
+      </w:pPr>
+      <w:r>
+        <w:rPr>
+          <w:rFonts w:ascii="Times New Roman" w:eastAsia="Times New Roman" w:hAnsi="Times New Roman" w:cs="Times New Roman"/>
+          <w:color w:val="548DD4" w:themeColor="text2" w:themeTint="99"/>
+          <w:sz w:val="24"/>
+          <w:szCs w:val="24"/>
+          <w:lang w:val="en-US"/>
+        </w:rPr>
+        <w:br w:type="page"/>
+      </w:r>
+    </w:p>
+    <w:p>
+      <w:pPr>
+        <w:pStyle w:val="Heading1"/>
+        <w:numPr>
+          <w:ilvl w:val="0"/>
           <w:numId w:val="3"/>
         </w:numPr>
         <w:ind w:left="1276" w:hanging="1276"/>
@@ -2526,7 +3139,6 @@
           <w:lang w:val="vi-VN"/>
         </w:rPr>
       </w:pPr>
-      <w:bookmarkStart w:id="6" w:name="_Toc182665254"/>
       <w:r>
         <w:rPr>
           <w:lang w:val="en-US"/>
@@ -2553,8 +3165,8 @@
       </w:pPr>
       <w:bookmarkStart w:id="7" w:name="_rhmuxt1zdrlr" w:colFirst="0" w:colLast="0"/>
       <w:bookmarkStart w:id="8" w:name="_bcogxjljto12" w:colFirst="0" w:colLast="0"/>
-      <w:bookmarkStart w:id="9" w:name="_Toc163016295"/>
-      <w:bookmarkStart w:id="10" w:name="_Toc182665255"/>
+      <w:bookmarkStart w:id="9" w:name="_Toc182665255"/>
+      <w:bookmarkStart w:id="10" w:name="_Toc163016295"/>
       <w:bookmarkEnd w:id="7"/>
       <w:bookmarkEnd w:id="8"/>
       <w:r>
@@ -2565,7 +3177,7 @@
         </w:rPr>
         <w:t>Repository</w:t>
       </w:r>
-      <w:bookmarkEnd w:id="10"/>
+      <w:bookmarkEnd w:id="9"/>
     </w:p>
     <w:p>
       <w:pPr>
@@ -2578,6 +3190,8 @@
         <w:contextualSpacing w:val="0"/>
         <w:rPr>
           <w:rFonts w:ascii="Times New Roman" w:hAnsi="Times New Roman" w:cs="Times New Roman"/>
+          <w:sz w:val="24"/>
+          <w:szCs w:val="24"/>
           <w:lang w:val="en-US"/>
         </w:rPr>
       </w:pPr>
@@ -2586,6 +3200,8 @@
           <w:rPr>
             <w:rStyle w:val="Hyperlink"/>
             <w:rFonts w:ascii="Times New Roman" w:hAnsi="Times New Roman" w:cs="Times New Roman"/>
+            <w:sz w:val="24"/>
+            <w:szCs w:val="24"/>
           </w:rPr>
           <w:t>https://github.com/ThuanTran262/Big_data_project</w:t>
         </w:r>
@@ -2593,6 +3209,8 @@
       <w:r>
         <w:rPr>
           <w:rFonts w:ascii="Times New Roman" w:hAnsi="Times New Roman" w:cs="Times New Roman"/>
+          <w:sz w:val="24"/>
+          <w:szCs w:val="24"/>
           <w:lang w:val="en-US"/>
         </w:rPr>
         <w:t xml:space="preserve">  </w:t>
@@ -2647,7 +3265,7 @@
     <w:bookmarkStart w:id="33" w:name="_Toc164754388"/>
     <w:bookmarkStart w:id="34" w:name="_Toc164754992"/>
     <w:bookmarkStart w:id="35" w:name="_Toc164755235"/>
-    <w:bookmarkEnd w:id="9"/>
+    <w:bookmarkEnd w:id="10"/>
     <w:bookmarkEnd w:id="12"/>
     <w:bookmarkEnd w:id="13"/>
     <w:bookmarkEnd w:id="14"/>
@@ -2679,93 +3297,75 @@
           <w:ilvl w:val="0"/>
           <w:numId w:val="1"/>
         </w:numPr>
-        <w:pBdr>
-          <w:top w:val="nil"/>
-          <w:left w:val="nil"/>
-          <w:bottom w:val="nil"/>
-          <w:right w:val="nil"/>
-          <w:between w:val="nil"/>
-        </w:pBdr>
-        <w:spacing w:before="120" w:after="120"/>
-        <w:ind w:hanging="357"/>
+        <w:spacing w:before="120"/>
         <w:contextualSpacing w:val="0"/>
-        <w:jc w:val="both"/>
-        <w:rPr>
-          <w:rFonts w:ascii="Times New Roman" w:eastAsia="Times New Roman" w:hAnsi="Times New Roman" w:cs="Times New Roman"/>
-          <w:sz w:val="26"/>
-          <w:szCs w:val="24"/>
-          <w:lang w:val="vi-VN"/>
-        </w:rPr>
-      </w:pPr>
-      <w:r>
-        <w:rPr>
-          <w:rFonts w:ascii="Times New Roman" w:eastAsia="Times New Roman" w:hAnsi="Times New Roman" w:cs="Times New Roman"/>
-          <w:sz w:val="26"/>
-          <w:szCs w:val="24"/>
-          <w:lang w:val="vi-VN"/>
+        <w:rPr>
+          <w:rStyle w:val="Hyperlink"/>
+          <w:rFonts w:ascii="Times New Roman" w:hAnsi="Times New Roman" w:cs="Times New Roman"/>
+          <w:sz w:val="24"/>
+        </w:rPr>
+      </w:pPr>
+      <w:r>
+        <w:rPr>
+          <w:rStyle w:val="Hyperlink"/>
+          <w:rFonts w:ascii="Times New Roman" w:hAnsi="Times New Roman" w:cs="Times New Roman"/>
+          <w:sz w:val="24"/>
         </w:rPr>
         <w:fldChar w:fldCharType="begin"/>
       </w:r>
       <w:r>
         <w:rPr>
-          <w:rFonts w:ascii="Times New Roman" w:eastAsia="Times New Roman" w:hAnsi="Times New Roman" w:cs="Times New Roman"/>
-          <w:sz w:val="26"/>
-          <w:szCs w:val="24"/>
-          <w:lang w:val="vi-VN"/>
+          <w:rStyle w:val="Hyperlink"/>
+          <w:rFonts w:ascii="Times New Roman" w:hAnsi="Times New Roman" w:cs="Times New Roman"/>
+          <w:sz w:val="24"/>
         </w:rPr>
         <w:instrText>HYPERLINK "https://www.freecodecamp.org/news/install-apache-airflow-on-windows-without-docker/"</w:instrText>
       </w:r>
       <w:r>
         <w:rPr>
-          <w:rFonts w:ascii="Times New Roman" w:eastAsia="Times New Roman" w:hAnsi="Times New Roman" w:cs="Times New Roman"/>
-          <w:sz w:val="26"/>
-          <w:szCs w:val="24"/>
-          <w:lang w:val="vi-VN"/>
-        </w:rPr>
-      </w:r>
-      <w:r>
-        <w:rPr>
-          <w:rFonts w:ascii="Times New Roman" w:eastAsia="Times New Roman" w:hAnsi="Times New Roman" w:cs="Times New Roman"/>
-          <w:sz w:val="26"/>
-          <w:szCs w:val="24"/>
-          <w:lang w:val="vi-VN"/>
+          <w:rStyle w:val="Hyperlink"/>
+          <w:rFonts w:ascii="Times New Roman" w:hAnsi="Times New Roman" w:cs="Times New Roman"/>
+          <w:sz w:val="24"/>
+        </w:rPr>
+      </w:r>
+      <w:r>
+        <w:rPr>
+          <w:rStyle w:val="Hyperlink"/>
+          <w:rFonts w:ascii="Times New Roman" w:hAnsi="Times New Roman" w:cs="Times New Roman"/>
+          <w:sz w:val="24"/>
         </w:rPr>
         <w:fldChar w:fldCharType="separate"/>
       </w:r>
       <w:r>
         <w:rPr>
           <w:rStyle w:val="Hyperlink"/>
-          <w:rFonts w:ascii="Times New Roman" w:eastAsia="Times New Roman" w:hAnsi="Times New Roman" w:cs="Times New Roman"/>
-          <w:sz w:val="26"/>
-          <w:szCs w:val="24"/>
-          <w:lang w:val="vi-VN"/>
+          <w:rFonts w:ascii="Times New Roman" w:hAnsi="Times New Roman" w:cs="Times New Roman"/>
+          <w:sz w:val="24"/>
+          <w:szCs w:val="24"/>
         </w:rPr>
         <w:t>https://www.freecodecamp.org/news/install-apache-airflow-on-windows-without-docker/</w:t>
       </w:r>
       <w:r>
         <w:rPr>
-          <w:rFonts w:ascii="Times New Roman" w:eastAsia="Times New Roman" w:hAnsi="Times New Roman" w:cs="Times New Roman"/>
-          <w:sz w:val="26"/>
-          <w:szCs w:val="24"/>
-          <w:lang w:val="vi-VN"/>
+          <w:rStyle w:val="Hyperlink"/>
+          <w:rFonts w:ascii="Times New Roman" w:hAnsi="Times New Roman" w:cs="Times New Roman"/>
+          <w:sz w:val="24"/>
         </w:rPr>
         <w:fldChar w:fldCharType="end"/>
       </w:r>
       <w:r>
         <w:rPr>
-          <w:rFonts w:ascii="Times New Roman" w:eastAsia="Times New Roman" w:hAnsi="Times New Roman" w:cs="Times New Roman"/>
-          <w:sz w:val="26"/>
-          <w:szCs w:val="24"/>
-          <w:lang w:val="en-US"/>
+          <w:rStyle w:val="Hyperlink"/>
+          <w:rFonts w:ascii="Times New Roman" w:hAnsi="Times New Roman" w:cs="Times New Roman"/>
+          <w:sz w:val="24"/>
         </w:rPr>
         <w:t xml:space="preserve"> </w:t>
       </w:r>
       <w:r>
         <w:rPr>
-          <w:rFonts w:ascii="Times New Roman" w:eastAsia="Times New Roman" w:hAnsi="Times New Roman" w:cs="Times New Roman"/>
-          <w:sz w:val="26"/>
-          <w:szCs w:val="24"/>
-          <w:lang w:val="en-US"/>
+          <w:rStyle w:val="Hyperlink"/>
+          <w:rFonts w:ascii="Times New Roman" w:hAnsi="Times New Roman" w:cs="Times New Roman"/>
+          <w:sz w:val="24"/>
         </w:rPr>
         <w:t xml:space="preserve"> </w:t>
       </w:r>
@@ -2803,40 +3403,30 @@
           <w:ilvl w:val="0"/>
           <w:numId w:val="1"/>
         </w:numPr>
-        <w:pBdr>
-          <w:top w:val="nil"/>
-          <w:left w:val="nil"/>
-          <w:bottom w:val="nil"/>
-          <w:right w:val="nil"/>
-          <w:between w:val="nil"/>
-        </w:pBdr>
         <w:spacing w:before="120"/>
         <w:contextualSpacing w:val="0"/>
         <w:rPr>
-          <w:rFonts w:ascii="Times New Roman" w:eastAsia="Times New Roman" w:hAnsi="Times New Roman" w:cs="Times New Roman"/>
-          <w:sz w:val="26"/>
-          <w:szCs w:val="24"/>
-          <w:lang w:val="en-US"/>
+          <w:rStyle w:val="Hyperlink"/>
+          <w:rFonts w:ascii="Times New Roman" w:hAnsi="Times New Roman" w:cs="Times New Roman"/>
+          <w:sz w:val="24"/>
         </w:rPr>
       </w:pPr>
       <w:hyperlink r:id="rId10" w:history="1">
         <w:r>
           <w:rPr>
             <w:rStyle w:val="Hyperlink"/>
-            <w:rFonts w:ascii="Times New Roman" w:eastAsia="Times New Roman" w:hAnsi="Times New Roman" w:cs="Times New Roman"/>
-            <w:sz w:val="26"/>
+            <w:rFonts w:ascii="Times New Roman" w:hAnsi="Times New Roman" w:cs="Times New Roman"/>
+            <w:sz w:val="24"/>
             <w:szCs w:val="24"/>
-            <w:lang w:val="en-US"/>
           </w:rPr>
           <w:t>https://www.youtube.com/watch?v=JTs2EBGmTBE</w:t>
         </w:r>
       </w:hyperlink>
       <w:r>
         <w:rPr>
-          <w:rFonts w:ascii="Times New Roman" w:eastAsia="Times New Roman" w:hAnsi="Times New Roman" w:cs="Times New Roman"/>
-          <w:sz w:val="26"/>
-          <w:szCs w:val="24"/>
-          <w:lang w:val="en-US"/>
+          <w:rStyle w:val="Hyperlink"/>
+          <w:rFonts w:ascii="Times New Roman" w:hAnsi="Times New Roman" w:cs="Times New Roman"/>
+          <w:sz w:val="24"/>
         </w:rPr>
         <w:t xml:space="preserve"> </w:t>
       </w:r>
@@ -2874,40 +3464,30 @@
           <w:ilvl w:val="0"/>
           <w:numId w:val="1"/>
         </w:numPr>
-        <w:pBdr>
-          <w:top w:val="nil"/>
-          <w:left w:val="nil"/>
-          <w:bottom w:val="nil"/>
-          <w:right w:val="nil"/>
-          <w:between w:val="nil"/>
-        </w:pBdr>
         <w:spacing w:before="120"/>
         <w:contextualSpacing w:val="0"/>
         <w:rPr>
-          <w:rFonts w:ascii="Times New Roman" w:eastAsia="Times New Roman" w:hAnsi="Times New Roman" w:cs="Times New Roman"/>
-          <w:sz w:val="26"/>
-          <w:szCs w:val="24"/>
-          <w:lang w:val="en-US"/>
+          <w:rStyle w:val="Hyperlink"/>
+          <w:rFonts w:ascii="Times New Roman" w:hAnsi="Times New Roman" w:cs="Times New Roman"/>
+          <w:sz w:val="24"/>
         </w:rPr>
       </w:pPr>
       <w:hyperlink r:id="rId11" w:history="1">
         <w:r>
           <w:rPr>
             <w:rStyle w:val="Hyperlink"/>
-            <w:rFonts w:ascii="Times New Roman" w:eastAsia="Times New Roman" w:hAnsi="Times New Roman" w:cs="Times New Roman"/>
-            <w:sz w:val="26"/>
+            <w:rFonts w:ascii="Times New Roman" w:hAnsi="Times New Roman" w:cs="Times New Roman"/>
+            <w:sz w:val="24"/>
             <w:szCs w:val="24"/>
-            <w:lang w:val="en-US"/>
           </w:rPr>
           <w:t>https://www.youtube.com/watch?v=v1d2Fa9FPOQ</w:t>
         </w:r>
       </w:hyperlink>
       <w:r>
         <w:rPr>
-          <w:rFonts w:ascii="Times New Roman" w:eastAsia="Times New Roman" w:hAnsi="Times New Roman" w:cs="Times New Roman"/>
-          <w:sz w:val="26"/>
-          <w:szCs w:val="24"/>
-          <w:lang w:val="en-US"/>
+          <w:rStyle w:val="Hyperlink"/>
+          <w:rFonts w:ascii="Times New Roman" w:hAnsi="Times New Roman" w:cs="Times New Roman"/>
+          <w:sz w:val="24"/>
         </w:rPr>
         <w:t xml:space="preserve"> </w:t>
       </w:r>
@@ -2948,8 +3528,10 @@
         <w:spacing w:before="120"/>
         <w:contextualSpacing w:val="0"/>
         <w:rPr>
-          <w:rFonts w:ascii="Times New Roman" w:hAnsi="Times New Roman" w:cs="Times New Roman"/>
-          <w:lang w:val="en-US"/>
+          <w:rStyle w:val="Hyperlink"/>
+          <w:rFonts w:ascii="Times New Roman" w:hAnsi="Times New Roman" w:cs="Times New Roman"/>
+          <w:sz w:val="24"/>
+          <w:szCs w:val="24"/>
         </w:rPr>
       </w:pPr>
       <w:hyperlink r:id="rId12" w:history="1">
@@ -2957,15 +3539,18 @@
           <w:rPr>
             <w:rStyle w:val="Hyperlink"/>
             <w:rFonts w:ascii="Times New Roman" w:hAnsi="Times New Roman" w:cs="Times New Roman"/>
-            <w:lang w:val="en-US"/>
+            <w:sz w:val="24"/>
+            <w:szCs w:val="24"/>
           </w:rPr>
           <w:t>https://www.youtube.com/watch?app=desktop&amp;v=cu_ykIfBprI</w:t>
         </w:r>
       </w:hyperlink>
       <w:r>
         <w:rPr>
-          <w:rFonts w:ascii="Times New Roman" w:hAnsi="Times New Roman" w:cs="Times New Roman"/>
-          <w:lang w:val="en-US"/>
+          <w:rStyle w:val="Hyperlink"/>
+          <w:rFonts w:ascii="Times New Roman" w:hAnsi="Times New Roman" w:cs="Times New Roman"/>
+          <w:sz w:val="24"/>
+          <w:szCs w:val="24"/>
         </w:rPr>
         <w:t xml:space="preserve"> </w:t>
       </w:r>
@@ -2973,6 +3558,7 @@
     <w:p>
       <w:pPr>
         <w:rPr>
+          <w:rFonts w:ascii="Times New Roman" w:hAnsi="Times New Roman" w:cs="Times New Roman"/>
           <w:lang w:val="en-US"/>
         </w:rPr>
       </w:pPr>
@@ -2991,6 +3577,7 @@
       </w:pPr>
       <w:r>
         <w:rPr>
+          <w:rFonts w:ascii="Times New Roman" w:hAnsi="Times New Roman" w:cs="Times New Roman"/>
           <w:i/>
           <w:color w:val="FF0000"/>
           <w:lang w:val="en-US"/>
@@ -3060,7 +3647,7 @@
           <w:ilvl w:val="1"/>
           <w:numId w:val="2"/>
         </w:numPr>
-        <w:spacing w:before="120" w:after="0" w:line="276" w:lineRule="auto"/>
+        <w:spacing w:before="120" w:line="276" w:lineRule="auto"/>
         <w:ind w:left="567" w:hanging="567"/>
         <w:rPr>
           <w:i/>
@@ -3326,7 +3913,7 @@
           <w:ilvl w:val="1"/>
           <w:numId w:val="2"/>
         </w:numPr>
-        <w:spacing w:before="120" w:after="0" w:line="276" w:lineRule="auto"/>
+        <w:spacing w:before="120" w:line="276" w:lineRule="auto"/>
         <w:ind w:left="567" w:hanging="567"/>
         <w:rPr>
           <w:i/>
@@ -3347,9 +3934,9 @@
       <w:commentRangeEnd w:id="46"/>
       <w:r>
         <w:rPr>
-          <w:rStyle w:val="CommentReference"/>
-          <w:rFonts w:ascii="Arial" w:eastAsia="Arial" w:hAnsi="Arial" w:cs="Arial"/>
-          <w:color w:val="auto"/>
+          <w:i/>
+          <w:color w:val="FF0000"/>
+          <w:lang w:val="en-US"/>
         </w:rPr>
         <w:commentReference w:id="46"/>
       </w:r>
@@ -3802,7 +4389,7 @@
           <w:ilvl w:val="1"/>
           <w:numId w:val="2"/>
         </w:numPr>
-        <w:spacing w:before="120" w:after="0" w:line="276" w:lineRule="auto"/>
+        <w:spacing w:before="120" w:line="276" w:lineRule="auto"/>
         <w:ind w:left="567" w:hanging="567"/>
         <w:rPr>
           <w:i/>
@@ -3840,9 +4427,9 @@
       <w:commentRangeEnd w:id="48"/>
       <w:r>
         <w:rPr>
-          <w:rStyle w:val="CommentReference"/>
-          <w:rFonts w:ascii="Arial" w:eastAsia="Arial" w:hAnsi="Arial" w:cs="Arial"/>
-          <w:color w:val="auto"/>
+          <w:i/>
+          <w:color w:val="FF0000"/>
+          <w:lang w:val="en-US"/>
         </w:rPr>
         <w:commentReference w:id="48"/>
       </w:r>
@@ -3852,16 +4439,18 @@
       <w:pPr>
         <w:jc w:val="center"/>
         <w:rPr>
-          <w:lang w:val="en-US"/>
-        </w:rPr>
-      </w:pPr>
-      <w:r>
-        <w:rPr>
+          <w:rFonts w:ascii="Times New Roman" w:hAnsi="Times New Roman" w:cs="Times New Roman"/>
+          <w:lang w:val="en-US"/>
+        </w:rPr>
+      </w:pPr>
+      <w:r>
+        <w:rPr>
+          <w:rFonts w:ascii="Times New Roman" w:hAnsi="Times New Roman" w:cs="Times New Roman"/>
           <w:noProof/>
           <w:lang w:val="en-US"/>
         </w:rPr>
         <w:drawing>
-          <wp:inline distT="0" distB="0" distL="0" distR="0" wp14:anchorId="5BB7D70E" wp14:editId="216318CC">
+          <wp:inline distT="0" distB="0" distL="0" distR="0" wp14:anchorId="5BB7D70E" wp14:editId="27A3C974">
             <wp:extent cx="5760085" cy="7710170"/>
             <wp:effectExtent l="0" t="0" r="0" b="5080"/>
             <wp:docPr id="402186935" name="Picture 2" descr="A screenshot of a computer&#10;&#10;Description automatically generated"/>
@@ -3923,7 +4512,7 @@
           <w:ilvl w:val="1"/>
           <w:numId w:val="2"/>
         </w:numPr>
-        <w:spacing w:before="120" w:after="0"/>
+        <w:spacing w:before="120" w:line="276" w:lineRule="auto"/>
         <w:ind w:left="567" w:hanging="567"/>
         <w:rPr>
           <w:i/>
@@ -3945,9 +4534,9 @@
       <w:commentRangeEnd w:id="50"/>
       <w:r>
         <w:rPr>
-          <w:rStyle w:val="CommentReference"/>
-          <w:rFonts w:ascii="Arial" w:eastAsia="Arial" w:hAnsi="Arial" w:cs="Arial"/>
-          <w:color w:val="auto"/>
+          <w:i/>
+          <w:color w:val="FF0000"/>
+          <w:lang w:val="en-US"/>
         </w:rPr>
         <w:commentReference w:id="50"/>
       </w:r>
@@ -3968,6 +4557,7 @@
       </w:pPr>
       <w:r>
         <w:rPr>
+          <w:rFonts w:ascii="Times New Roman" w:hAnsi="Times New Roman" w:cs="Times New Roman"/>
           <w:noProof/>
         </w:rPr>
         <w:drawing>
@@ -4014,7 +4604,7 @@
           <w:ilvl w:val="1"/>
           <w:numId w:val="2"/>
         </w:numPr>
-        <w:spacing w:after="0"/>
+        <w:spacing w:before="120" w:line="276" w:lineRule="auto"/>
         <w:ind w:left="567" w:hanging="567"/>
         <w:rPr>
           <w:i/>
@@ -4035,9 +4625,9 @@
       <w:commentRangeEnd w:id="52"/>
       <w:r>
         <w:rPr>
-          <w:rStyle w:val="CommentReference"/>
-          <w:rFonts w:ascii="Arial" w:eastAsia="Arial" w:hAnsi="Arial" w:cs="Arial"/>
-          <w:color w:val="auto"/>
+          <w:i/>
+          <w:color w:val="FF0000"/>
+          <w:lang w:val="en-US"/>
         </w:rPr>
         <w:commentReference w:id="52"/>
       </w:r>
@@ -4057,6 +4647,7 @@
       </w:pPr>
       <w:r>
         <w:rPr>
+          <w:rFonts w:ascii="Times New Roman" w:hAnsi="Times New Roman" w:cs="Times New Roman"/>
           <w:noProof/>
         </w:rPr>
         <w:drawing>
@@ -4103,7 +4694,7 @@
           <w:ilvl w:val="1"/>
           <w:numId w:val="2"/>
         </w:numPr>
-        <w:spacing w:after="0"/>
+        <w:spacing w:before="120" w:line="276" w:lineRule="auto"/>
         <w:ind w:left="567" w:hanging="567"/>
         <w:rPr>
           <w:i/>
@@ -4124,9 +4715,9 @@
       <w:commentRangeEnd w:id="54"/>
       <w:r>
         <w:rPr>
-          <w:rStyle w:val="CommentReference"/>
-          <w:rFonts w:ascii="Arial" w:eastAsia="Arial" w:hAnsi="Arial" w:cs="Arial"/>
-          <w:color w:val="auto"/>
+          <w:i/>
+          <w:color w:val="FF0000"/>
+          <w:lang w:val="en-US"/>
         </w:rPr>
         <w:commentReference w:id="54"/>
       </w:r>
@@ -4136,6 +4727,7 @@
       <w:pPr>
         <w:spacing w:before="120"/>
         <w:rPr>
+          <w:rFonts w:ascii="Times New Roman" w:hAnsi="Times New Roman" w:cs="Times New Roman"/>
           <w:lang w:val="en-US"/>
         </w:rPr>
       </w:pPr>
@@ -4144,6 +4736,7 @@
       <w:pPr>
         <w:spacing w:before="120"/>
         <w:rPr>
+          <w:rFonts w:ascii="Times New Roman" w:hAnsi="Times New Roman" w:cs="Times New Roman"/>
           <w:lang w:val="en-US"/>
         </w:rPr>
       </w:pPr>
@@ -4155,7 +4748,7 @@
           <w:ilvl w:val="1"/>
           <w:numId w:val="2"/>
         </w:numPr>
-        <w:spacing w:after="0"/>
+        <w:spacing w:before="120" w:line="276" w:lineRule="auto"/>
         <w:ind w:left="567" w:hanging="567"/>
         <w:rPr>
           <w:i/>
@@ -4176,9 +4769,9 @@
       <w:commentRangeEnd w:id="56"/>
       <w:r>
         <w:rPr>
-          <w:rStyle w:val="CommentReference"/>
-          <w:rFonts w:ascii="Arial" w:eastAsia="Arial" w:hAnsi="Arial" w:cs="Arial"/>
-          <w:color w:val="auto"/>
+          <w:i/>
+          <w:color w:val="FF0000"/>
+          <w:lang w:val="en-US"/>
         </w:rPr>
         <w:commentReference w:id="56"/>
       </w:r>
@@ -4198,6 +4791,8 @@
           <w:rStyle w:val="Hyperlink"/>
           <w:rFonts w:ascii="Times New Roman" w:hAnsi="Times New Roman" w:cs="Times New Roman"/>
           <w:color w:val="auto"/>
+          <w:sz w:val="24"/>
+          <w:szCs w:val="24"/>
           <w:u w:val="none"/>
           <w:lang w:val="en-US"/>
         </w:rPr>
@@ -4236,26 +4831,19 @@
         <w:contextualSpacing w:val="0"/>
         <w:rPr>
           <w:rFonts w:ascii="Times New Roman" w:hAnsi="Times New Roman" w:cs="Times New Roman"/>
-          <w:lang w:val="en-US"/>
-        </w:rPr>
-      </w:pPr>
-      <w:r>
-        <w:rPr>
-          <w:rFonts w:ascii="Times New Roman" w:eastAsia="Times New Roman" w:hAnsi="Times New Roman" w:cs="Times New Roman"/>
-          <w:sz w:val="24"/>
-          <w:szCs w:val="24"/>
-          <w:lang w:val="en-US"/>
-        </w:rPr>
-        <w:t>Files: model_training_pipeline.py, model_prediction_pipeline.py</w:t>
-      </w:r>
-      <w:r>
-        <w:rPr>
-          <w:rFonts w:ascii="Times New Roman" w:eastAsia="Times New Roman" w:hAnsi="Times New Roman" w:cs="Times New Roman"/>
-          <w:sz w:val="24"/>
-          <w:szCs w:val="24"/>
-          <w:lang w:val="en-US"/>
-        </w:rPr>
-        <w:t xml:space="preserve"> </w:t>
+          <w:sz w:val="24"/>
+          <w:szCs w:val="24"/>
+          <w:lang w:val="en-US"/>
+        </w:rPr>
+      </w:pPr>
+      <w:r>
+        <w:rPr>
+          <w:rFonts w:ascii="Times New Roman" w:eastAsia="Times New Roman" w:hAnsi="Times New Roman" w:cs="Times New Roman"/>
+          <w:sz w:val="24"/>
+          <w:szCs w:val="24"/>
+          <w:lang w:val="en-US"/>
+        </w:rPr>
+        <w:t xml:space="preserve">Files: model_training_pipeline.py, model_prediction_pipeline.py </w:t>
       </w:r>
     </w:p>
     <w:p>
@@ -4309,16 +4897,7 @@
           <w:szCs w:val="24"/>
           <w:lang w:val="en-US"/>
         </w:rPr>
-        <w:t xml:space="preserve">load data từ bảng </w:t>
-      </w:r>
-      <w:r>
-        <w:rPr>
-          <w:rFonts w:ascii="Times New Roman" w:eastAsia="Times New Roman" w:hAnsi="Times New Roman" w:cs="Times New Roman"/>
-          <w:sz w:val="24"/>
-          <w:szCs w:val="24"/>
-          <w:lang w:val="en-US"/>
-        </w:rPr>
-        <w:t>fact_gold_data</w:t>
+        <w:t>load data từ bảng fact_gold_data</w:t>
       </w:r>
     </w:p>
     <w:p>
@@ -4414,6 +4993,8 @@
         <w:contextualSpacing w:val="0"/>
         <w:rPr>
           <w:rFonts w:ascii="Times New Roman" w:hAnsi="Times New Roman" w:cs="Times New Roman"/>
+          <w:sz w:val="24"/>
+          <w:szCs w:val="24"/>
           <w:lang w:val="en-US"/>
         </w:rPr>
       </w:pPr>
@@ -4479,16 +5060,7 @@
           <w:szCs w:val="24"/>
           <w:lang w:val="en-US"/>
         </w:rPr>
-        <w:t xml:space="preserve">load data từ bảng </w:t>
-      </w:r>
-      <w:r>
-        <w:rPr>
-          <w:rFonts w:ascii="Times New Roman" w:eastAsia="Times New Roman" w:hAnsi="Times New Roman" w:cs="Times New Roman"/>
-          <w:sz w:val="24"/>
-          <w:szCs w:val="24"/>
-          <w:lang w:val="en-US"/>
-        </w:rPr>
-        <w:t>fact_gold_data</w:t>
+        <w:t>load data từ bảng fact_gold_data</w:t>
       </w:r>
     </w:p>
     <w:p>
@@ -4575,6 +5147,8 @@
         <w:contextualSpacing w:val="0"/>
         <w:rPr>
           <w:rFonts w:ascii="Times New Roman" w:hAnsi="Times New Roman" w:cs="Times New Roman"/>
+          <w:sz w:val="24"/>
+          <w:szCs w:val="24"/>
           <w:lang w:val="en-US"/>
         </w:rPr>
       </w:pPr>
@@ -4623,6 +5197,8 @@
           <w:rStyle w:val="Hyperlink"/>
           <w:rFonts w:ascii="Times New Roman" w:hAnsi="Times New Roman" w:cs="Times New Roman"/>
           <w:color w:val="auto"/>
+          <w:sz w:val="24"/>
+          <w:szCs w:val="24"/>
           <w:u w:val="none"/>
           <w:lang w:val="en-US"/>
         </w:rPr>
@@ -4633,6 +5209,8 @@
           <w:rStyle w:val="Hyperlink"/>
           <w:rFonts w:ascii="Times New Roman" w:hAnsi="Times New Roman" w:cs="Times New Roman"/>
           <w:color w:val="auto"/>
+          <w:sz w:val="24"/>
+          <w:szCs w:val="24"/>
           <w:u w:val="none"/>
           <w:lang w:val="en-US"/>
         </w:rPr>
@@ -4642,6 +5220,9 @@
       <w:r>
         <w:rPr>
           <w:rStyle w:val="CommentReference"/>
+          <w:rFonts w:ascii="Times New Roman" w:hAnsi="Times New Roman" w:cs="Times New Roman"/>
+          <w:sz w:val="24"/>
+          <w:szCs w:val="24"/>
         </w:rPr>
         <w:commentReference w:id="57"/>
       </w:r>
@@ -4660,6 +5241,8 @@
           <w:rStyle w:val="Hyperlink"/>
           <w:rFonts w:ascii="Times New Roman" w:hAnsi="Times New Roman" w:cs="Times New Roman"/>
           <w:color w:val="auto"/>
+          <w:sz w:val="24"/>
+          <w:szCs w:val="24"/>
           <w:u w:val="none"/>
           <w:lang w:val="en-US"/>
         </w:rPr>
@@ -4677,26 +5260,19 @@
         <w:contextualSpacing w:val="0"/>
         <w:rPr>
           <w:rFonts w:ascii="Times New Roman" w:hAnsi="Times New Roman" w:cs="Times New Roman"/>
-          <w:lang w:val="en-US"/>
-        </w:rPr>
-      </w:pPr>
-      <w:r>
-        <w:rPr>
-          <w:rFonts w:ascii="Times New Roman" w:eastAsia="Times New Roman" w:hAnsi="Times New Roman" w:cs="Times New Roman"/>
-          <w:sz w:val="24"/>
-          <w:szCs w:val="24"/>
-          <w:lang w:val="en-US"/>
-        </w:rPr>
-        <w:t>Link</w:t>
-      </w:r>
-      <w:r>
-        <w:rPr>
-          <w:rFonts w:ascii="Times New Roman" w:eastAsia="Times New Roman" w:hAnsi="Times New Roman" w:cs="Times New Roman"/>
-          <w:sz w:val="24"/>
-          <w:szCs w:val="24"/>
-          <w:lang w:val="en-US"/>
-        </w:rPr>
-        <w:t xml:space="preserve">: </w:t>
+          <w:sz w:val="24"/>
+          <w:szCs w:val="24"/>
+          <w:lang w:val="en-US"/>
+        </w:rPr>
+      </w:pPr>
+      <w:r>
+        <w:rPr>
+          <w:rFonts w:ascii="Times New Roman" w:eastAsia="Times New Roman" w:hAnsi="Times New Roman" w:cs="Times New Roman"/>
+          <w:sz w:val="24"/>
+          <w:szCs w:val="24"/>
+          <w:lang w:val="en-US"/>
+        </w:rPr>
+        <w:t xml:space="preserve">Link: </w:t>
       </w:r>
       <w:hyperlink r:id="rId23" w:history="1">
         <w:r>
@@ -4734,6 +5310,8 @@
           <w:rStyle w:val="Hyperlink"/>
           <w:rFonts w:ascii="Times New Roman" w:hAnsi="Times New Roman" w:cs="Times New Roman"/>
           <w:color w:val="auto"/>
+          <w:sz w:val="24"/>
+          <w:szCs w:val="24"/>
           <w:u w:val="none"/>
           <w:lang w:val="en-US"/>
         </w:rPr>
@@ -4743,6 +5321,8 @@
           <w:rStyle w:val="Hyperlink"/>
           <w:rFonts w:ascii="Times New Roman" w:hAnsi="Times New Roman" w:cs="Times New Roman"/>
           <w:color w:val="auto"/>
+          <w:sz w:val="24"/>
+          <w:szCs w:val="24"/>
           <w:u w:val="none"/>
           <w:lang w:val="en-US"/>
         </w:rPr>
@@ -4763,6 +5343,8 @@
           <w:rStyle w:val="Hyperlink"/>
           <w:rFonts w:ascii="Times New Roman" w:hAnsi="Times New Roman" w:cs="Times New Roman"/>
           <w:color w:val="auto"/>
+          <w:sz w:val="24"/>
+          <w:szCs w:val="24"/>
           <w:u w:val="none"/>
           <w:lang w:val="en-US"/>
         </w:rPr>
@@ -4772,6 +5354,8 @@
           <w:rStyle w:val="Hyperlink"/>
           <w:rFonts w:ascii="Times New Roman" w:hAnsi="Times New Roman" w:cs="Times New Roman"/>
           <w:color w:val="auto"/>
+          <w:sz w:val="24"/>
+          <w:szCs w:val="24"/>
           <w:u w:val="none"/>
           <w:lang w:val="en-US"/>
         </w:rPr>
@@ -4785,7 +5369,7 @@
           <w:ilvl w:val="1"/>
           <w:numId w:val="2"/>
         </w:numPr>
-        <w:spacing w:before="120" w:after="0" w:line="276" w:lineRule="auto"/>
+        <w:spacing w:before="120" w:line="276" w:lineRule="auto"/>
         <w:ind w:left="567" w:hanging="567"/>
         <w:rPr>
           <w:i/>
@@ -4815,6 +5399,8 @@
         <w:contextualSpacing w:val="0"/>
         <w:rPr>
           <w:rFonts w:ascii="Times New Roman" w:hAnsi="Times New Roman" w:cs="Times New Roman"/>
+          <w:sz w:val="24"/>
+          <w:szCs w:val="24"/>
           <w:lang w:val="en-US"/>
         </w:rPr>
       </w:pPr>
@@ -4860,6 +5446,8 @@
         <w:contextualSpacing w:val="0"/>
         <w:rPr>
           <w:rFonts w:ascii="Times New Roman" w:hAnsi="Times New Roman" w:cs="Times New Roman"/>
+          <w:sz w:val="24"/>
+          <w:szCs w:val="24"/>
           <w:lang w:val="en-US"/>
         </w:rPr>
       </w:pPr>
@@ -4875,6 +5463,8 @@
       <w:r>
         <w:rPr>
           <w:rFonts w:ascii="Times New Roman" w:hAnsi="Times New Roman" w:cs="Times New Roman"/>
+          <w:sz w:val="24"/>
+          <w:szCs w:val="24"/>
           <w:lang w:val="en-US"/>
         </w:rPr>
         <w:t xml:space="preserve"> </w:t>
@@ -4882,6 +5472,8 @@
       <w:r>
         <w:rPr>
           <w:rFonts w:ascii="Times New Roman" w:hAnsi="Times New Roman" w:cs="Times New Roman"/>
+          <w:sz w:val="24"/>
+          <w:szCs w:val="24"/>
           <w:lang w:val="en-US"/>
         </w:rPr>
         <w:t>storing_pipeline.py</w:t>
@@ -4898,12 +5490,16 @@
         <w:contextualSpacing w:val="0"/>
         <w:rPr>
           <w:rFonts w:ascii="Times New Roman" w:hAnsi="Times New Roman" w:cs="Times New Roman"/>
-          <w:lang w:val="en-US"/>
-        </w:rPr>
-      </w:pPr>
-      <w:r>
-        <w:rPr>
-          <w:rFonts w:ascii="Times New Roman" w:hAnsi="Times New Roman" w:cs="Times New Roman"/>
+          <w:sz w:val="24"/>
+          <w:szCs w:val="24"/>
+          <w:lang w:val="en-US"/>
+        </w:rPr>
+      </w:pPr>
+      <w:r>
+        <w:rPr>
+          <w:rFonts w:ascii="Times New Roman" w:hAnsi="Times New Roman" w:cs="Times New Roman"/>
+          <w:sz w:val="24"/>
+          <w:szCs w:val="24"/>
           <w:lang w:val="en-US"/>
         </w:rPr>
         <w:t xml:space="preserve">Lưu data vào các bảng: </w:t>
@@ -4920,6 +5516,8 @@
         <w:contextualSpacing w:val="0"/>
         <w:rPr>
           <w:rFonts w:ascii="Times New Roman" w:hAnsi="Times New Roman" w:cs="Times New Roman"/>
+          <w:sz w:val="24"/>
+          <w:szCs w:val="24"/>
           <w:lang w:val="en-US"/>
         </w:rPr>
       </w:pPr>
@@ -4928,6 +5526,8 @@
           <w:rFonts w:ascii="Times New Roman" w:hAnsi="Times New Roman" w:cs="Times New Roman"/>
           <w:b/>
           <w:bCs/>
+          <w:sz w:val="24"/>
+          <w:szCs w:val="24"/>
           <w:lang w:val="en-US"/>
         </w:rPr>
         <w:t>dim_date</w:t>
@@ -4935,6 +5535,8 @@
       <w:r>
         <w:rPr>
           <w:rFonts w:ascii="Times New Roman" w:hAnsi="Times New Roman" w:cs="Times New Roman"/>
+          <w:sz w:val="24"/>
+          <w:szCs w:val="24"/>
           <w:lang w:val="en-US"/>
         </w:rPr>
         <w:t xml:space="preserve">: </w:t>
@@ -4942,6 +5544,8 @@
       <w:r>
         <w:rPr>
           <w:rFonts w:ascii="Times New Roman" w:hAnsi="Times New Roman" w:cs="Times New Roman"/>
+          <w:sz w:val="24"/>
+          <w:szCs w:val="24"/>
           <w:lang w:val="en-US"/>
         </w:rPr>
         <w:t xml:space="preserve">lưu trữ thứ tự tuần, tháng, quý năm sau khi </w:t>
@@ -4949,6 +5553,8 @@
       <w:r>
         <w:rPr>
           <w:rFonts w:ascii="Times New Roman" w:hAnsi="Times New Roman" w:cs="Times New Roman"/>
+          <w:sz w:val="24"/>
+          <w:szCs w:val="24"/>
           <w:lang w:val="en-US"/>
         </w:rPr>
         <w:t>phân tách ngày của dữ liệu thành tuần, tháng, quý, năm</w:t>
@@ -4965,6 +5571,8 @@
         <w:contextualSpacing w:val="0"/>
         <w:rPr>
           <w:rFonts w:ascii="Times New Roman" w:hAnsi="Times New Roman" w:cs="Times New Roman"/>
+          <w:sz w:val="24"/>
+          <w:szCs w:val="24"/>
           <w:lang w:val="en-US"/>
         </w:rPr>
       </w:pPr>
@@ -4973,6 +5581,8 @@
           <w:rFonts w:ascii="Times New Roman" w:hAnsi="Times New Roman" w:cs="Times New Roman"/>
           <w:b/>
           <w:bCs/>
+          <w:sz w:val="24"/>
+          <w:szCs w:val="24"/>
           <w:lang w:val="en-US"/>
         </w:rPr>
         <w:t>dim_symbol</w:t>
@@ -4980,6 +5590,8 @@
       <w:r>
         <w:rPr>
           <w:rFonts w:ascii="Times New Roman" w:hAnsi="Times New Roman" w:cs="Times New Roman"/>
+          <w:sz w:val="24"/>
+          <w:szCs w:val="24"/>
           <w:lang w:val="en-US"/>
         </w:rPr>
         <w:t>: lưu trữ thông tin loại vàng theo ký hiệu</w:t>
@@ -4996,6 +5608,8 @@
         <w:contextualSpacing w:val="0"/>
         <w:rPr>
           <w:rFonts w:ascii="Times New Roman" w:hAnsi="Times New Roman" w:cs="Times New Roman"/>
+          <w:sz w:val="24"/>
+          <w:szCs w:val="24"/>
           <w:lang w:val="en-US"/>
         </w:rPr>
       </w:pPr>
@@ -5004,6 +5618,8 @@
           <w:rFonts w:ascii="Times New Roman" w:hAnsi="Times New Roman" w:cs="Times New Roman"/>
           <w:b/>
           <w:bCs/>
+          <w:sz w:val="24"/>
+          <w:szCs w:val="24"/>
           <w:lang w:val="en-US"/>
         </w:rPr>
         <w:t>fact_gold_data</w:t>
@@ -5011,16 +5627,11 @@
       <w:r>
         <w:rPr>
           <w:rFonts w:ascii="Times New Roman" w:hAnsi="Times New Roman" w:cs="Times New Roman"/>
-          <w:lang w:val="en-US"/>
-        </w:rPr>
-        <w:t>: lưu trữ dữ liệu lấy từ website finance.yahoo.com</w:t>
-      </w:r>
-      <w:r>
-        <w:rPr>
-          <w:rFonts w:ascii="Times New Roman" w:hAnsi="Times New Roman" w:cs="Times New Roman"/>
-          <w:lang w:val="en-US"/>
-        </w:rPr>
-        <w:t xml:space="preserve"> mỗi ngày</w:t>
+          <w:sz w:val="24"/>
+          <w:szCs w:val="24"/>
+          <w:lang w:val="en-US"/>
+        </w:rPr>
+        <w:t>: lưu trữ dữ liệu lấy từ website finance.yahoo.com mỗi ngày</w:t>
       </w:r>
     </w:p>
     <w:p>
@@ -5034,6 +5645,8 @@
         <w:contextualSpacing w:val="0"/>
         <w:rPr>
           <w:rFonts w:ascii="Times New Roman" w:hAnsi="Times New Roman" w:cs="Times New Roman"/>
+          <w:sz w:val="24"/>
+          <w:szCs w:val="24"/>
           <w:lang w:val="en-US"/>
         </w:rPr>
       </w:pPr>
@@ -5042,6 +5655,8 @@
           <w:rFonts w:ascii="Times New Roman" w:hAnsi="Times New Roman" w:cs="Times New Roman"/>
           <w:b/>
           <w:bCs/>
+          <w:sz w:val="24"/>
+          <w:szCs w:val="24"/>
           <w:lang w:val="en-US"/>
         </w:rPr>
         <w:t>real_time_fact_gold_data</w:t>
@@ -5049,23 +5664,11 @@
       <w:r>
         <w:rPr>
           <w:rFonts w:ascii="Times New Roman" w:hAnsi="Times New Roman" w:cs="Times New Roman"/>
-          <w:lang w:val="en-US"/>
-        </w:rPr>
-        <w:t xml:space="preserve">: </w:t>
-      </w:r>
-      <w:r>
-        <w:rPr>
-          <w:rFonts w:ascii="Times New Roman" w:hAnsi="Times New Roman" w:cs="Times New Roman"/>
-          <w:lang w:val="en-US"/>
-        </w:rPr>
-        <w:t>lưu trữ dữ liệu lấy từ website finance.yahoo.com</w:t>
-      </w:r>
-      <w:r>
-        <w:rPr>
-          <w:rFonts w:ascii="Times New Roman" w:hAnsi="Times New Roman" w:cs="Times New Roman"/>
-          <w:lang w:val="en-US"/>
-        </w:rPr>
-        <w:t xml:space="preserve"> sau mỗi phút</w:t>
+          <w:sz w:val="24"/>
+          <w:szCs w:val="24"/>
+          <w:lang w:val="en-US"/>
+        </w:rPr>
+        <w:t>: lưu trữ dữ liệu lấy từ website finance.yahoo.com sau mỗi phút</w:t>
       </w:r>
     </w:p>
     <w:p>
@@ -5079,6 +5682,8 @@
         <w:contextualSpacing w:val="0"/>
         <w:rPr>
           <w:rFonts w:ascii="Times New Roman" w:hAnsi="Times New Roman" w:cs="Times New Roman"/>
+          <w:sz w:val="24"/>
+          <w:szCs w:val="24"/>
           <w:lang w:val="en-US"/>
         </w:rPr>
       </w:pPr>
@@ -5087,6 +5692,8 @@
           <w:rFonts w:ascii="Times New Roman" w:hAnsi="Times New Roman" w:cs="Times New Roman"/>
           <w:b/>
           <w:bCs/>
+          <w:sz w:val="24"/>
+          <w:szCs w:val="24"/>
           <w:lang w:val="en-US"/>
         </w:rPr>
         <w:t>real_time_dim_date</w:t>
@@ -5094,6 +5701,8 @@
       <w:r>
         <w:rPr>
           <w:rFonts w:ascii="Times New Roman" w:hAnsi="Times New Roman" w:cs="Times New Roman"/>
+          <w:sz w:val="24"/>
+          <w:szCs w:val="24"/>
           <w:lang w:val="en-US"/>
         </w:rPr>
         <w:t>: lưu trữ thứ tự tuần, tháng, quý năm của dữ liệu thực lấy được sau mỗi phút và sau khi phân tách ngày của dữ liệu thành tuần, tháng, quý, năm</w:t>
@@ -5110,6 +5719,8 @@
         <w:contextualSpacing w:val="0"/>
         <w:rPr>
           <w:rFonts w:ascii="Times New Roman" w:hAnsi="Times New Roman" w:cs="Times New Roman"/>
+          <w:sz w:val="24"/>
+          <w:szCs w:val="24"/>
           <w:lang w:val="en-US"/>
         </w:rPr>
       </w:pPr>
@@ -5155,12 +5766,16 @@
         <w:contextualSpacing w:val="0"/>
         <w:rPr>
           <w:rFonts w:ascii="Times New Roman" w:hAnsi="Times New Roman" w:cs="Times New Roman"/>
-          <w:lang w:val="en-US"/>
-        </w:rPr>
-      </w:pPr>
-      <w:r>
-        <w:rPr>
-          <w:rFonts w:ascii="Times New Roman" w:hAnsi="Times New Roman" w:cs="Times New Roman"/>
+          <w:sz w:val="24"/>
+          <w:szCs w:val="24"/>
+          <w:lang w:val="en-US"/>
+        </w:rPr>
+      </w:pPr>
+      <w:r>
+        <w:rPr>
+          <w:rFonts w:ascii="Times New Roman" w:hAnsi="Times New Roman" w:cs="Times New Roman"/>
+          <w:sz w:val="24"/>
+          <w:szCs w:val="24"/>
           <w:lang w:val="en-US"/>
         </w:rPr>
         <w:t>File: crawling_utils.py</w:t>
@@ -5177,29 +5792,19 @@
         <w:contextualSpacing w:val="0"/>
         <w:rPr>
           <w:rFonts w:ascii="Times New Roman" w:hAnsi="Times New Roman" w:cs="Times New Roman"/>
-          <w:lang w:val="en-US"/>
-        </w:rPr>
-      </w:pPr>
-      <w:r>
-        <w:rPr>
-          <w:rFonts w:ascii="Times New Roman" w:hAnsi="Times New Roman" w:cs="Times New Roman"/>
-          <w:lang w:val="en-US"/>
-        </w:rPr>
-        <w:t xml:space="preserve">Lấy dữ liệu từ website </w:t>
-      </w:r>
-      <w:r>
-        <w:rPr>
-          <w:rFonts w:ascii="Times New Roman" w:hAnsi="Times New Roman" w:cs="Times New Roman"/>
-          <w:lang w:val="en-US"/>
-        </w:rPr>
-        <w:t>finance.yahoo.com</w:t>
-      </w:r>
-      <w:r>
-        <w:rPr>
-          <w:rFonts w:ascii="Times New Roman" w:hAnsi="Times New Roman" w:cs="Times New Roman"/>
-          <w:lang w:val="en-US"/>
-        </w:rPr>
-        <w:t xml:space="preserve"> sau mỗi ngày và sau mỗi phút</w:t>
+          <w:sz w:val="24"/>
+          <w:szCs w:val="24"/>
+          <w:lang w:val="en-US"/>
+        </w:rPr>
+      </w:pPr>
+      <w:r>
+        <w:rPr>
+          <w:rFonts w:ascii="Times New Roman" w:hAnsi="Times New Roman" w:cs="Times New Roman"/>
+          <w:sz w:val="24"/>
+          <w:szCs w:val="24"/>
+          <w:lang w:val="en-US"/>
+        </w:rPr>
+        <w:t>Lấy dữ liệu từ website finance.yahoo.com sau mỗi ngày và sau mỗi phút</w:t>
       </w:r>
     </w:p>
     <w:p>
@@ -5209,7 +5814,7 @@
           <w:ilvl w:val="1"/>
           <w:numId w:val="2"/>
         </w:numPr>
-        <w:spacing w:before="120" w:after="0" w:line="276" w:lineRule="auto"/>
+        <w:spacing w:before="120" w:line="276" w:lineRule="auto"/>
         <w:ind w:left="567" w:hanging="567"/>
         <w:rPr>
           <w:i/>
@@ -5238,9 +5843,9 @@
       <w:commentRangeEnd w:id="60"/>
       <w:r>
         <w:rPr>
-          <w:rStyle w:val="CommentReference"/>
-          <w:rFonts w:ascii="Arial" w:eastAsia="Arial" w:hAnsi="Arial" w:cs="Arial"/>
-          <w:color w:val="auto"/>
+          <w:i/>
+          <w:color w:val="FF0000"/>
+          <w:lang w:val="en-US"/>
         </w:rPr>
         <w:commentReference w:id="60"/>
       </w:r>
@@ -5285,6 +5890,7 @@
       </w:pPr>
       <w:r>
         <w:rPr>
+          <w:rFonts w:ascii="Times New Roman" w:hAnsi="Times New Roman" w:cs="Times New Roman"/>
           <w:lang w:val="vi-VN"/>
         </w:rPr>
         <w:br w:type="page"/>
@@ -6281,6 +6887,231 @@
     </w:lvl>
   </w:abstractNum>
   <w:abstractNum w:abstractNumId="2" w15:restartNumberingAfterBreak="0">
+    <w:nsid w:val="2C131D1E"/>
+    <w:multiLevelType w:val="hybridMultilevel"/>
+    <w:tmpl w:val="B13A8E1A"/>
+    <w:lvl w:ilvl="0" w:tplc="47A04378">
+      <w:numFmt w:val="bullet"/>
+      <w:lvlText w:val="-"/>
+      <w:lvlJc w:val="left"/>
+      <w:pPr>
+        <w:ind w:left="720" w:hanging="360"/>
+      </w:pPr>
+      <w:rPr>
+        <w:rFonts w:ascii="Times New Roman" w:eastAsia="Times New Roman" w:hAnsi="Times New Roman" w:cs="Times New Roman" w:hint="default"/>
+      </w:rPr>
+    </w:lvl>
+    <w:lvl w:ilvl="1" w:tplc="04090003" w:tentative="1">
+      <w:start w:val="1"/>
+      <w:numFmt w:val="bullet"/>
+      <w:lvlText w:val="o"/>
+      <w:lvlJc w:val="left"/>
+      <w:pPr>
+        <w:ind w:left="1440" w:hanging="360"/>
+      </w:pPr>
+      <w:rPr>
+        <w:rFonts w:ascii="Courier New" w:hAnsi="Courier New" w:cs="Courier New" w:hint="default"/>
+      </w:rPr>
+    </w:lvl>
+    <w:lvl w:ilvl="2" w:tplc="04090005" w:tentative="1">
+      <w:start w:val="1"/>
+      <w:numFmt w:val="bullet"/>
+      <w:lvlText w:val=""/>
+      <w:lvlJc w:val="left"/>
+      <w:pPr>
+        <w:ind w:left="2160" w:hanging="360"/>
+      </w:pPr>
+      <w:rPr>
+        <w:rFonts w:ascii="Wingdings" w:hAnsi="Wingdings" w:hint="default"/>
+      </w:rPr>
+    </w:lvl>
+    <w:lvl w:ilvl="3" w:tplc="04090001" w:tentative="1">
+      <w:start w:val="1"/>
+      <w:numFmt w:val="bullet"/>
+      <w:lvlText w:val=""/>
+      <w:lvlJc w:val="left"/>
+      <w:pPr>
+        <w:ind w:left="2880" w:hanging="360"/>
+      </w:pPr>
+      <w:rPr>
+        <w:rFonts w:ascii="Symbol" w:hAnsi="Symbol" w:hint="default"/>
+      </w:rPr>
+    </w:lvl>
+    <w:lvl w:ilvl="4" w:tplc="04090003" w:tentative="1">
+      <w:start w:val="1"/>
+      <w:numFmt w:val="bullet"/>
+      <w:lvlText w:val="o"/>
+      <w:lvlJc w:val="left"/>
+      <w:pPr>
+        <w:ind w:left="3600" w:hanging="360"/>
+      </w:pPr>
+      <w:rPr>
+        <w:rFonts w:ascii="Courier New" w:hAnsi="Courier New" w:cs="Courier New" w:hint="default"/>
+      </w:rPr>
+    </w:lvl>
+    <w:lvl w:ilvl="5" w:tplc="04090005" w:tentative="1">
+      <w:start w:val="1"/>
+      <w:numFmt w:val="bullet"/>
+      <w:lvlText w:val=""/>
+      <w:lvlJc w:val="left"/>
+      <w:pPr>
+        <w:ind w:left="4320" w:hanging="360"/>
+      </w:pPr>
+      <w:rPr>
+        <w:rFonts w:ascii="Wingdings" w:hAnsi="Wingdings" w:hint="default"/>
+      </w:rPr>
+    </w:lvl>
+    <w:lvl w:ilvl="6" w:tplc="04090001" w:tentative="1">
+      <w:start w:val="1"/>
+      <w:numFmt w:val="bullet"/>
+      <w:lvlText w:val=""/>
+      <w:lvlJc w:val="left"/>
+      <w:pPr>
+        <w:ind w:left="5040" w:hanging="360"/>
+      </w:pPr>
+      <w:rPr>
+        <w:rFonts w:ascii="Symbol" w:hAnsi="Symbol" w:hint="default"/>
+      </w:rPr>
+    </w:lvl>
+    <w:lvl w:ilvl="7" w:tplc="04090003" w:tentative="1">
+      <w:start w:val="1"/>
+      <w:numFmt w:val="bullet"/>
+      <w:lvlText w:val="o"/>
+      <w:lvlJc w:val="left"/>
+      <w:pPr>
+        <w:ind w:left="5760" w:hanging="360"/>
+      </w:pPr>
+      <w:rPr>
+        <w:rFonts w:ascii="Courier New" w:hAnsi="Courier New" w:cs="Courier New" w:hint="default"/>
+      </w:rPr>
+    </w:lvl>
+    <w:lvl w:ilvl="8" w:tplc="04090005" w:tentative="1">
+      <w:start w:val="1"/>
+      <w:numFmt w:val="bullet"/>
+      <w:lvlText w:val=""/>
+      <w:lvlJc w:val="left"/>
+      <w:pPr>
+        <w:ind w:left="6480" w:hanging="360"/>
+      </w:pPr>
+      <w:rPr>
+        <w:rFonts w:ascii="Wingdings" w:hAnsi="Wingdings" w:hint="default"/>
+      </w:rPr>
+    </w:lvl>
+  </w:abstractNum>
+  <w:abstractNum w:abstractNumId="3" w15:restartNumberingAfterBreak="0">
+    <w:nsid w:val="3D5F3899"/>
+    <w:multiLevelType w:val="hybridMultilevel"/>
+    <w:tmpl w:val="ECEEE790"/>
+    <w:lvl w:ilvl="0" w:tplc="E4146F94">
+      <w:start w:val="1"/>
+      <w:numFmt w:val="bullet"/>
+      <w:lvlText w:val=""/>
+      <w:lvlJc w:val="left"/>
+      <w:pPr>
+        <w:ind w:left="4032" w:hanging="360"/>
+      </w:pPr>
+      <w:rPr>
+        <w:rFonts w:ascii="Symbol" w:hAnsi="Symbol" w:hint="default"/>
+      </w:rPr>
+    </w:lvl>
+    <w:lvl w:ilvl="1" w:tplc="04090003" w:tentative="1">
+      <w:start w:val="1"/>
+      <w:numFmt w:val="bullet"/>
+      <w:lvlText w:val="o"/>
+      <w:lvlJc w:val="left"/>
+      <w:pPr>
+        <w:ind w:left="4752" w:hanging="360"/>
+      </w:pPr>
+      <w:rPr>
+        <w:rFonts w:ascii="Courier New" w:hAnsi="Courier New" w:cs="Courier New" w:hint="default"/>
+      </w:rPr>
+    </w:lvl>
+    <w:lvl w:ilvl="2" w:tplc="04090005" w:tentative="1">
+      <w:start w:val="1"/>
+      <w:numFmt w:val="bullet"/>
+      <w:lvlText w:val=""/>
+      <w:lvlJc w:val="left"/>
+      <w:pPr>
+        <w:ind w:left="5472" w:hanging="360"/>
+      </w:pPr>
+      <w:rPr>
+        <w:rFonts w:ascii="Wingdings" w:hAnsi="Wingdings" w:hint="default"/>
+      </w:rPr>
+    </w:lvl>
+    <w:lvl w:ilvl="3" w:tplc="04090001" w:tentative="1">
+      <w:start w:val="1"/>
+      <w:numFmt w:val="bullet"/>
+      <w:lvlText w:val=""/>
+      <w:lvlJc w:val="left"/>
+      <w:pPr>
+        <w:ind w:left="6192" w:hanging="360"/>
+      </w:pPr>
+      <w:rPr>
+        <w:rFonts w:ascii="Symbol" w:hAnsi="Symbol" w:hint="default"/>
+      </w:rPr>
+    </w:lvl>
+    <w:lvl w:ilvl="4" w:tplc="04090003" w:tentative="1">
+      <w:start w:val="1"/>
+      <w:numFmt w:val="bullet"/>
+      <w:lvlText w:val="o"/>
+      <w:lvlJc w:val="left"/>
+      <w:pPr>
+        <w:ind w:left="6912" w:hanging="360"/>
+      </w:pPr>
+      <w:rPr>
+        <w:rFonts w:ascii="Courier New" w:hAnsi="Courier New" w:cs="Courier New" w:hint="default"/>
+      </w:rPr>
+    </w:lvl>
+    <w:lvl w:ilvl="5" w:tplc="04090005" w:tentative="1">
+      <w:start w:val="1"/>
+      <w:numFmt w:val="bullet"/>
+      <w:lvlText w:val=""/>
+      <w:lvlJc w:val="left"/>
+      <w:pPr>
+        <w:ind w:left="7632" w:hanging="360"/>
+      </w:pPr>
+      <w:rPr>
+        <w:rFonts w:ascii="Wingdings" w:hAnsi="Wingdings" w:hint="default"/>
+      </w:rPr>
+    </w:lvl>
+    <w:lvl w:ilvl="6" w:tplc="04090001" w:tentative="1">
+      <w:start w:val="1"/>
+      <w:numFmt w:val="bullet"/>
+      <w:lvlText w:val=""/>
+      <w:lvlJc w:val="left"/>
+      <w:pPr>
+        <w:ind w:left="8352" w:hanging="360"/>
+      </w:pPr>
+      <w:rPr>
+        <w:rFonts w:ascii="Symbol" w:hAnsi="Symbol" w:hint="default"/>
+      </w:rPr>
+    </w:lvl>
+    <w:lvl w:ilvl="7" w:tplc="04090003" w:tentative="1">
+      <w:start w:val="1"/>
+      <w:numFmt w:val="bullet"/>
+      <w:lvlText w:val="o"/>
+      <w:lvlJc w:val="left"/>
+      <w:pPr>
+        <w:ind w:left="9072" w:hanging="360"/>
+      </w:pPr>
+      <w:rPr>
+        <w:rFonts w:ascii="Courier New" w:hAnsi="Courier New" w:cs="Courier New" w:hint="default"/>
+      </w:rPr>
+    </w:lvl>
+    <w:lvl w:ilvl="8" w:tplc="04090005" w:tentative="1">
+      <w:start w:val="1"/>
+      <w:numFmt w:val="bullet"/>
+      <w:lvlText w:val=""/>
+      <w:lvlJc w:val="left"/>
+      <w:pPr>
+        <w:ind w:left="9792" w:hanging="360"/>
+      </w:pPr>
+      <w:rPr>
+        <w:rFonts w:ascii="Wingdings" w:hAnsi="Wingdings" w:hint="default"/>
+      </w:rPr>
+    </w:lvl>
+  </w:abstractNum>
+  <w:abstractNum w:abstractNumId="4" w15:restartNumberingAfterBreak="0">
     <w:nsid w:val="3F9F76D5"/>
     <w:multiLevelType w:val="multilevel"/>
     <w:tmpl w:val="24FC41CE"/>
@@ -6377,7 +7208,119 @@
       </w:pPr>
     </w:lvl>
   </w:abstractNum>
-  <w:abstractNum w:abstractNumId="3" w15:restartNumberingAfterBreak="0">
+  <w:abstractNum w:abstractNumId="5" w15:restartNumberingAfterBreak="0">
+    <w:nsid w:val="4FDB3955"/>
+    <w:multiLevelType w:val="hybridMultilevel"/>
+    <w:tmpl w:val="DD14DB8C"/>
+    <w:lvl w:ilvl="0" w:tplc="D6E48A6C">
+      <w:numFmt w:val="bullet"/>
+      <w:lvlText w:val="-"/>
+      <w:lvlJc w:val="left"/>
+      <w:pPr>
+        <w:ind w:left="720" w:hanging="360"/>
+      </w:pPr>
+      <w:rPr>
+        <w:rFonts w:ascii="Times New Roman" w:eastAsia="Times New Roman" w:hAnsi="Times New Roman" w:cs="Times New Roman" w:hint="default"/>
+      </w:rPr>
+    </w:lvl>
+    <w:lvl w:ilvl="1" w:tplc="04090003" w:tentative="1">
+      <w:start w:val="1"/>
+      <w:numFmt w:val="bullet"/>
+      <w:lvlText w:val="o"/>
+      <w:lvlJc w:val="left"/>
+      <w:pPr>
+        <w:ind w:left="1440" w:hanging="360"/>
+      </w:pPr>
+      <w:rPr>
+        <w:rFonts w:ascii="Courier New" w:hAnsi="Courier New" w:cs="Courier New" w:hint="default"/>
+      </w:rPr>
+    </w:lvl>
+    <w:lvl w:ilvl="2" w:tplc="04090005" w:tentative="1">
+      <w:start w:val="1"/>
+      <w:numFmt w:val="bullet"/>
+      <w:lvlText w:val=""/>
+      <w:lvlJc w:val="left"/>
+      <w:pPr>
+        <w:ind w:left="2160" w:hanging="360"/>
+      </w:pPr>
+      <w:rPr>
+        <w:rFonts w:ascii="Wingdings" w:hAnsi="Wingdings" w:hint="default"/>
+      </w:rPr>
+    </w:lvl>
+    <w:lvl w:ilvl="3" w:tplc="04090001" w:tentative="1">
+      <w:start w:val="1"/>
+      <w:numFmt w:val="bullet"/>
+      <w:lvlText w:val=""/>
+      <w:lvlJc w:val="left"/>
+      <w:pPr>
+        <w:ind w:left="2880" w:hanging="360"/>
+      </w:pPr>
+      <w:rPr>
+        <w:rFonts w:ascii="Symbol" w:hAnsi="Symbol" w:hint="default"/>
+      </w:rPr>
+    </w:lvl>
+    <w:lvl w:ilvl="4" w:tplc="04090003" w:tentative="1">
+      <w:start w:val="1"/>
+      <w:numFmt w:val="bullet"/>
+      <w:lvlText w:val="o"/>
+      <w:lvlJc w:val="left"/>
+      <w:pPr>
+        <w:ind w:left="3600" w:hanging="360"/>
+      </w:pPr>
+      <w:rPr>
+        <w:rFonts w:ascii="Courier New" w:hAnsi="Courier New" w:cs="Courier New" w:hint="default"/>
+      </w:rPr>
+    </w:lvl>
+    <w:lvl w:ilvl="5" w:tplc="04090005" w:tentative="1">
+      <w:start w:val="1"/>
+      <w:numFmt w:val="bullet"/>
+      <w:lvlText w:val=""/>
+      <w:lvlJc w:val="left"/>
+      <w:pPr>
+        <w:ind w:left="4320" w:hanging="360"/>
+      </w:pPr>
+      <w:rPr>
+        <w:rFonts w:ascii="Wingdings" w:hAnsi="Wingdings" w:hint="default"/>
+      </w:rPr>
+    </w:lvl>
+    <w:lvl w:ilvl="6" w:tplc="04090001" w:tentative="1">
+      <w:start w:val="1"/>
+      <w:numFmt w:val="bullet"/>
+      <w:lvlText w:val=""/>
+      <w:lvlJc w:val="left"/>
+      <w:pPr>
+        <w:ind w:left="5040" w:hanging="360"/>
+      </w:pPr>
+      <w:rPr>
+        <w:rFonts w:ascii="Symbol" w:hAnsi="Symbol" w:hint="default"/>
+      </w:rPr>
+    </w:lvl>
+    <w:lvl w:ilvl="7" w:tplc="04090003" w:tentative="1">
+      <w:start w:val="1"/>
+      <w:numFmt w:val="bullet"/>
+      <w:lvlText w:val="o"/>
+      <w:lvlJc w:val="left"/>
+      <w:pPr>
+        <w:ind w:left="5760" w:hanging="360"/>
+      </w:pPr>
+      <w:rPr>
+        <w:rFonts w:ascii="Courier New" w:hAnsi="Courier New" w:cs="Courier New" w:hint="default"/>
+      </w:rPr>
+    </w:lvl>
+    <w:lvl w:ilvl="8" w:tplc="04090005" w:tentative="1">
+      <w:start w:val="1"/>
+      <w:numFmt w:val="bullet"/>
+      <w:lvlText w:val=""/>
+      <w:lvlJc w:val="left"/>
+      <w:pPr>
+        <w:ind w:left="6480" w:hanging="360"/>
+      </w:pPr>
+      <w:rPr>
+        <w:rFonts w:ascii="Wingdings" w:hAnsi="Wingdings" w:hint="default"/>
+      </w:rPr>
+    </w:lvl>
+  </w:abstractNum>
+  <w:abstractNum w:abstractNumId="6" w15:restartNumberingAfterBreak="0">
     <w:nsid w:val="5B2F7545"/>
     <w:multiLevelType w:val="hybridMultilevel"/>
     <w:tmpl w:val="D700D9BC"/>
@@ -6466,6 +7409,118 @@
       </w:pPr>
     </w:lvl>
   </w:abstractNum>
+  <w:abstractNum w:abstractNumId="7" w15:restartNumberingAfterBreak="0">
+    <w:nsid w:val="7EBF2A17"/>
+    <w:multiLevelType w:val="hybridMultilevel"/>
+    <w:tmpl w:val="407660E8"/>
+    <w:lvl w:ilvl="0" w:tplc="EBC0AFF8">
+      <w:numFmt w:val="bullet"/>
+      <w:lvlText w:val="-"/>
+      <w:lvlJc w:val="left"/>
+      <w:pPr>
+        <w:ind w:left="720" w:hanging="360"/>
+      </w:pPr>
+      <w:rPr>
+        <w:rFonts w:ascii="Times New Roman" w:eastAsia="Times New Roman" w:hAnsi="Times New Roman" w:cs="Times New Roman" w:hint="default"/>
+      </w:rPr>
+    </w:lvl>
+    <w:lvl w:ilvl="1" w:tplc="04090003" w:tentative="1">
+      <w:start w:val="1"/>
+      <w:numFmt w:val="bullet"/>
+      <w:lvlText w:val="o"/>
+      <w:lvlJc w:val="left"/>
+      <w:pPr>
+        <w:ind w:left="1440" w:hanging="360"/>
+      </w:pPr>
+      <w:rPr>
+        <w:rFonts w:ascii="Courier New" w:hAnsi="Courier New" w:cs="Courier New" w:hint="default"/>
+      </w:rPr>
+    </w:lvl>
+    <w:lvl w:ilvl="2" w:tplc="04090005" w:tentative="1">
+      <w:start w:val="1"/>
+      <w:numFmt w:val="bullet"/>
+      <w:lvlText w:val=""/>
+      <w:lvlJc w:val="left"/>
+      <w:pPr>
+        <w:ind w:left="2160" w:hanging="360"/>
+      </w:pPr>
+      <w:rPr>
+        <w:rFonts w:ascii="Wingdings" w:hAnsi="Wingdings" w:hint="default"/>
+      </w:rPr>
+    </w:lvl>
+    <w:lvl w:ilvl="3" w:tplc="04090001" w:tentative="1">
+      <w:start w:val="1"/>
+      <w:numFmt w:val="bullet"/>
+      <w:lvlText w:val=""/>
+      <w:lvlJc w:val="left"/>
+      <w:pPr>
+        <w:ind w:left="2880" w:hanging="360"/>
+      </w:pPr>
+      <w:rPr>
+        <w:rFonts w:ascii="Symbol" w:hAnsi="Symbol" w:hint="default"/>
+      </w:rPr>
+    </w:lvl>
+    <w:lvl w:ilvl="4" w:tplc="04090003" w:tentative="1">
+      <w:start w:val="1"/>
+      <w:numFmt w:val="bullet"/>
+      <w:lvlText w:val="o"/>
+      <w:lvlJc w:val="left"/>
+      <w:pPr>
+        <w:ind w:left="3600" w:hanging="360"/>
+      </w:pPr>
+      <w:rPr>
+        <w:rFonts w:ascii="Courier New" w:hAnsi="Courier New" w:cs="Courier New" w:hint="default"/>
+      </w:rPr>
+    </w:lvl>
+    <w:lvl w:ilvl="5" w:tplc="04090005" w:tentative="1">
+      <w:start w:val="1"/>
+      <w:numFmt w:val="bullet"/>
+      <w:lvlText w:val=""/>
+      <w:lvlJc w:val="left"/>
+      <w:pPr>
+        <w:ind w:left="4320" w:hanging="360"/>
+      </w:pPr>
+      <w:rPr>
+        <w:rFonts w:ascii="Wingdings" w:hAnsi="Wingdings" w:hint="default"/>
+      </w:rPr>
+    </w:lvl>
+    <w:lvl w:ilvl="6" w:tplc="04090001" w:tentative="1">
+      <w:start w:val="1"/>
+      <w:numFmt w:val="bullet"/>
+      <w:lvlText w:val=""/>
+      <w:lvlJc w:val="left"/>
+      <w:pPr>
+        <w:ind w:left="5040" w:hanging="360"/>
+      </w:pPr>
+      <w:rPr>
+        <w:rFonts w:ascii="Symbol" w:hAnsi="Symbol" w:hint="default"/>
+      </w:rPr>
+    </w:lvl>
+    <w:lvl w:ilvl="7" w:tplc="04090003" w:tentative="1">
+      <w:start w:val="1"/>
+      <w:numFmt w:val="bullet"/>
+      <w:lvlText w:val="o"/>
+      <w:lvlJc w:val="left"/>
+      <w:pPr>
+        <w:ind w:left="5760" w:hanging="360"/>
+      </w:pPr>
+      <w:rPr>
+        <w:rFonts w:ascii="Courier New" w:hAnsi="Courier New" w:cs="Courier New" w:hint="default"/>
+      </w:rPr>
+    </w:lvl>
+    <w:lvl w:ilvl="8" w:tplc="04090005" w:tentative="1">
+      <w:start w:val="1"/>
+      <w:numFmt w:val="bullet"/>
+      <w:lvlText w:val=""/>
+      <w:lvlJc w:val="left"/>
+      <w:pPr>
+        <w:ind w:left="6480" w:hanging="360"/>
+      </w:pPr>
+      <w:rPr>
+        <w:rFonts w:ascii="Wingdings" w:hAnsi="Wingdings" w:hint="default"/>
+      </w:rPr>
+    </w:lvl>
+  </w:abstractNum>
   <w:num w:numId="1" w16cid:durableId="473136474">
     <w:abstractNumId w:val="1"/>
   </w:num>
@@ -6473,9 +7528,66 @@
     <w:abstractNumId w:val="0"/>
   </w:num>
   <w:num w:numId="3" w16cid:durableId="792333824">
+    <w:abstractNumId w:val="6"/>
+  </w:num>
+  <w:num w:numId="4" w16cid:durableId="1693192531">
+    <w:abstractNumId w:val="4"/>
+  </w:num>
+  <w:num w:numId="5" w16cid:durableId="169759086">
+    <w:abstractNumId w:val="4"/>
+  </w:num>
+  <w:num w:numId="6" w16cid:durableId="1897818570">
+    <w:abstractNumId w:val="4"/>
+  </w:num>
+  <w:num w:numId="7" w16cid:durableId="586574262">
+    <w:abstractNumId w:val="4"/>
+  </w:num>
+  <w:num w:numId="8" w16cid:durableId="342980845">
+    <w:abstractNumId w:val="4"/>
+  </w:num>
+  <w:num w:numId="9" w16cid:durableId="179706726">
+    <w:abstractNumId w:val="4"/>
+  </w:num>
+  <w:num w:numId="10" w16cid:durableId="1421489051">
+    <w:abstractNumId w:val="4"/>
+  </w:num>
+  <w:num w:numId="11" w16cid:durableId="1849521061">
+    <w:abstractNumId w:val="4"/>
+  </w:num>
+  <w:num w:numId="12" w16cid:durableId="1740320822">
+    <w:abstractNumId w:val="4"/>
+  </w:num>
+  <w:num w:numId="13" w16cid:durableId="1803691393">
+    <w:abstractNumId w:val="4"/>
+  </w:num>
+  <w:num w:numId="14" w16cid:durableId="697121748">
+    <w:abstractNumId w:val="4"/>
+  </w:num>
+  <w:num w:numId="15" w16cid:durableId="2082217266">
+    <w:abstractNumId w:val="4"/>
+  </w:num>
+  <w:num w:numId="16" w16cid:durableId="2016764624">
+    <w:abstractNumId w:val="4"/>
+  </w:num>
+  <w:num w:numId="17" w16cid:durableId="102579677">
+    <w:abstractNumId w:val="4"/>
+  </w:num>
+  <w:num w:numId="18" w16cid:durableId="1183664679">
+    <w:abstractNumId w:val="4"/>
+  </w:num>
+  <w:num w:numId="19" w16cid:durableId="1025135309">
+    <w:abstractNumId w:val="4"/>
+  </w:num>
+  <w:num w:numId="20" w16cid:durableId="1181552348">
     <w:abstractNumId w:val="3"/>
   </w:num>
-  <w:num w:numId="4" w16cid:durableId="1693192531">
+  <w:num w:numId="21" w16cid:durableId="1261569053">
+    <w:abstractNumId w:val="7"/>
+  </w:num>
+  <w:num w:numId="22" w16cid:durableId="1141848376">
+    <w:abstractNumId w:val="5"/>
+  </w:num>
+  <w:num w:numId="23" w16cid:durableId="297031412">
     <w:abstractNumId w:val="2"/>
   </w:num>
   <w:numIdMacAtCleanup w:val="4"/>

--- a/doc/project/Nhom12_Thuan-Tram-Thao-Giang.docx
+++ b/doc/project/Nhom12_Thuan-Tram-Thao-Giang.docx
@@ -2700,19 +2700,7 @@
           <w:szCs w:val="28"/>
           <w:lang w:val="en-US"/>
         </w:rPr>
-        <w:t>TRẦN THỊ THUẬN</w:t>
-      </w:r>
-      <w:r>
-        <w:rPr>
-          <w:rFonts w:ascii="Times New Roman" w:eastAsia="Times New Roman" w:hAnsi="Times New Roman" w:cs="Times New Roman"/>
-          <w:b/>
-          <w:bCs/>
-          <w:color w:val="C0504D" w:themeColor="accent2"/>
-          <w:sz w:val="28"/>
-          <w:szCs w:val="28"/>
-          <w:lang w:val="en-US"/>
-        </w:rPr>
-        <w:t xml:space="preserve"> – 23C23002</w:t>
+        <w:t>TRẦN THỊ THUẬN – 23C23002</w:t>
       </w:r>
     </w:p>
     <w:p>
@@ -2808,19 +2796,7 @@
           <w:szCs w:val="28"/>
           <w:lang w:val="en-US"/>
         </w:rPr>
-        <w:t>NGUYỄN BÍCH TRÂM</w:t>
-      </w:r>
-      <w:r>
-        <w:rPr>
-          <w:rFonts w:ascii="Times New Roman" w:eastAsia="Times New Roman" w:hAnsi="Times New Roman" w:cs="Times New Roman"/>
-          <w:b/>
-          <w:bCs/>
-          <w:color w:val="C0504D" w:themeColor="accent2"/>
-          <w:sz w:val="28"/>
-          <w:szCs w:val="28"/>
-          <w:lang w:val="en-US"/>
-        </w:rPr>
-        <w:t xml:space="preserve"> – 23C23010</w:t>
+        <w:t>NGUYỄN BÍCH TRÂM – 23C23010</w:t>
       </w:r>
     </w:p>
     <w:p>
@@ -2945,19 +2921,7 @@
           <w:szCs w:val="28"/>
           <w:lang w:val="en-US"/>
         </w:rPr>
-        <w:t>ĐỖ THỊ THANH THẢO</w:t>
-      </w:r>
-      <w:r>
-        <w:rPr>
-          <w:rFonts w:ascii="Times New Roman" w:eastAsia="Times New Roman" w:hAnsi="Times New Roman" w:cs="Times New Roman"/>
-          <w:b/>
-          <w:bCs/>
-          <w:color w:val="C0504D" w:themeColor="accent2"/>
-          <w:sz w:val="28"/>
-          <w:szCs w:val="28"/>
-          <w:lang w:val="en-US"/>
-        </w:rPr>
-        <w:t xml:space="preserve"> – 23C23009</w:t>
+        <w:t>ĐỖ THỊ THANH THẢO – 23C23009</w:t>
       </w:r>
     </w:p>
     <w:p>
@@ -3082,19 +3046,7 @@
           <w:szCs w:val="28"/>
           <w:lang w:val="en-US"/>
         </w:rPr>
-        <w:t>NGUYỄN TRƯỜNG GIANG</w:t>
-      </w:r>
-      <w:r>
-        <w:rPr>
-          <w:rFonts w:ascii="Times New Roman" w:eastAsia="Times New Roman" w:hAnsi="Times New Roman" w:cs="Times New Roman"/>
-          <w:b/>
-          <w:bCs/>
-          <w:color w:val="C0504D" w:themeColor="accent2"/>
-          <w:sz w:val="28"/>
-          <w:szCs w:val="28"/>
-          <w:lang w:val="en-US"/>
-        </w:rPr>
-        <w:t xml:space="preserve"> – 23C23006</w:t>
+        <w:t>NGUYỄN TRƯỜNG GIANG – 23C23006</w:t>
       </w:r>
     </w:p>
     <w:p>
@@ -3888,26 +3840,6 @@
     </w:p>
     <w:p>
       <w:pPr>
-        <w:pBdr>
-          <w:top w:val="nil"/>
-          <w:left w:val="nil"/>
-          <w:bottom w:val="nil"/>
-          <w:right w:val="nil"/>
-          <w:between w:val="nil"/>
-        </w:pBdr>
-        <w:spacing w:before="120" w:after="120"/>
-        <w:ind w:left="720"/>
-        <w:jc w:val="both"/>
-        <w:rPr>
-          <w:rFonts w:ascii="Times New Roman" w:eastAsia="Times New Roman" w:hAnsi="Times New Roman" w:cs="Times New Roman"/>
-          <w:sz w:val="24"/>
-          <w:szCs w:val="24"/>
-          <w:lang w:val="en-US"/>
-        </w:rPr>
-      </w:pPr>
-    </w:p>
-    <w:p>
-      <w:pPr>
         <w:pStyle w:val="Heading2"/>
         <w:numPr>
           <w:ilvl w:val="1"/>
@@ -3922,7 +3854,6 @@
         </w:rPr>
       </w:pPr>
       <w:bookmarkStart w:id="45" w:name="_Toc182665263"/>
-      <w:commentRangeStart w:id="46"/>
       <w:r>
         <w:rPr>
           <w:i/>
@@ -3931,16 +3862,64 @@
         </w:rPr>
         <w:t>Mô tả repository</w:t>
       </w:r>
-      <w:commentRangeEnd w:id="46"/>
-      <w:r>
-        <w:rPr>
-          <w:i/>
-          <w:color w:val="FF0000"/>
-          <w:lang w:val="en-US"/>
-        </w:rPr>
-        <w:commentReference w:id="46"/>
-      </w:r>
       <w:bookmarkEnd w:id="45"/>
+    </w:p>
+    <w:p>
+      <w:pPr>
+        <w:jc w:val="center"/>
+        <w:rPr>
+          <w:lang w:val="en-US"/>
+        </w:rPr>
+      </w:pPr>
+      <w:r>
+        <w:rPr>
+          <w:noProof/>
+        </w:rPr>
+        <w:drawing>
+          <wp:inline distT="0" distB="0" distL="0" distR="0" wp14:anchorId="3D3CC81E" wp14:editId="0CB42053">
+            <wp:extent cx="4507717" cy="2702045"/>
+            <wp:effectExtent l="19050" t="19050" r="26670" b="22225"/>
+            <wp:docPr id="1614724599" name="Picture 1" descr="A screenshot of a computer&#10;&#10;Description automatically generated"/>
+            <wp:cNvGraphicFramePr>
+              <a:graphicFrameLocks xmlns:a="http://schemas.openxmlformats.org/drawingml/2006/main" noChangeAspect="1"/>
+            </wp:cNvGraphicFramePr>
+            <a:graphic xmlns:a="http://schemas.openxmlformats.org/drawingml/2006/main">
+              <a:graphicData uri="http://schemas.openxmlformats.org/drawingml/2006/picture">
+                <pic:pic xmlns:pic="http://schemas.openxmlformats.org/drawingml/2006/picture">
+                  <pic:nvPicPr>
+                    <pic:cNvPr id="1614724599" name="Picture 1" descr="A screenshot of a computer&#10;&#10;Description automatically generated"/>
+                    <pic:cNvPicPr/>
+                  </pic:nvPicPr>
+                  <pic:blipFill rotWithShape="1">
+                    <a:blip r:embed="rId14"/>
+                    <a:srcRect l="15240" t="11845"/>
+                    <a:stretch/>
+                  </pic:blipFill>
+                  <pic:spPr bwMode="auto">
+                    <a:xfrm>
+                      <a:off x="0" y="0"/>
+                      <a:ext cx="4513709" cy="2705637"/>
+                    </a:xfrm>
+                    <a:prstGeom prst="rect">
+                      <a:avLst/>
+                    </a:prstGeom>
+                    <a:ln w="19050">
+                      <a:solidFill>
+                        <a:srgbClr val="0070C0"/>
+                      </a:solidFill>
+                    </a:ln>
+                    <a:extLst>
+                      <a:ext uri="{53640926-AAD7-44D8-BBD7-CCE9431645EC}">
+                        <a14:shadowObscured xmlns:a14="http://schemas.microsoft.com/office/drawing/2010/main"/>
+                      </a:ext>
+                    </a:extLst>
+                  </pic:spPr>
+                </pic:pic>
+              </a:graphicData>
+            </a:graphic>
+          </wp:inline>
+        </w:drawing>
+      </w:r>
     </w:p>
     <w:p>
       <w:pPr>
@@ -3966,6 +3945,114 @@
           <w:szCs w:val="24"/>
           <w:lang w:val="en-US"/>
         </w:rPr>
+        <w:t>ERD: lưu trữ lược đồ ER</w:t>
+      </w:r>
+    </w:p>
+    <w:p>
+      <w:pPr>
+        <w:pStyle w:val="ListParagraph"/>
+        <w:numPr>
+          <w:ilvl w:val="0"/>
+          <w:numId w:val="1"/>
+        </w:numPr>
+        <w:spacing w:before="120"/>
+        <w:ind w:hanging="357"/>
+        <w:contextualSpacing w:val="0"/>
+        <w:rPr>
+          <w:rFonts w:ascii="Times New Roman" w:hAnsi="Times New Roman" w:cs="Times New Roman"/>
+          <w:sz w:val="24"/>
+          <w:szCs w:val="24"/>
+          <w:lang w:val="en-US"/>
+        </w:rPr>
+      </w:pPr>
+      <w:r>
+        <w:rPr>
+          <w:rFonts w:ascii="Times New Roman" w:hAnsi="Times New Roman" w:cs="Times New Roman"/>
+          <w:sz w:val="24"/>
+          <w:szCs w:val="24"/>
+          <w:lang w:val="en-US"/>
+        </w:rPr>
+        <w:t>Chart folder: lưu trữ lược đồ</w:t>
+      </w:r>
+    </w:p>
+    <w:p>
+      <w:pPr>
+        <w:pStyle w:val="ListParagraph"/>
+        <w:numPr>
+          <w:ilvl w:val="0"/>
+          <w:numId w:val="1"/>
+        </w:numPr>
+        <w:spacing w:before="120"/>
+        <w:ind w:hanging="357"/>
+        <w:contextualSpacing w:val="0"/>
+        <w:rPr>
+          <w:rFonts w:ascii="Times New Roman" w:hAnsi="Times New Roman" w:cs="Times New Roman"/>
+          <w:sz w:val="24"/>
+          <w:szCs w:val="24"/>
+          <w:lang w:val="en-US"/>
+        </w:rPr>
+      </w:pPr>
+      <w:r>
+        <w:rPr>
+          <w:rFonts w:ascii="Times New Roman" w:hAnsi="Times New Roman" w:cs="Times New Roman"/>
+          <w:sz w:val="24"/>
+          <w:szCs w:val="24"/>
+          <w:lang w:val="en-US"/>
+        </w:rPr>
+        <w:t>Dags: lưu trữ những file dags sử dụng cho cài đặt lịch lấy dữ liệu, xây dựng mô hình, dự đoán giá vàng</w:t>
+      </w:r>
+    </w:p>
+    <w:p>
+      <w:pPr>
+        <w:pStyle w:val="ListParagraph"/>
+        <w:numPr>
+          <w:ilvl w:val="0"/>
+          <w:numId w:val="1"/>
+        </w:numPr>
+        <w:spacing w:before="120"/>
+        <w:ind w:hanging="357"/>
+        <w:contextualSpacing w:val="0"/>
+        <w:rPr>
+          <w:rFonts w:ascii="Times New Roman" w:hAnsi="Times New Roman" w:cs="Times New Roman"/>
+          <w:sz w:val="24"/>
+          <w:szCs w:val="24"/>
+          <w:lang w:val="en-US"/>
+        </w:rPr>
+      </w:pPr>
+      <w:r>
+        <w:rPr>
+          <w:rFonts w:ascii="Times New Roman" w:hAnsi="Times New Roman" w:cs="Times New Roman"/>
+          <w:sz w:val="24"/>
+          <w:szCs w:val="24"/>
+          <w:lang w:val="en-US"/>
+        </w:rPr>
+        <w:t>Dashboard: lưu trữ những dashboard của airflow, powerBI</w:t>
+      </w:r>
+    </w:p>
+    <w:p>
+      <w:pPr>
+        <w:pStyle w:val="ListParagraph"/>
+        <w:numPr>
+          <w:ilvl w:val="0"/>
+          <w:numId w:val="1"/>
+        </w:numPr>
+        <w:spacing w:before="120"/>
+        <w:ind w:hanging="357"/>
+        <w:contextualSpacing w:val="0"/>
+        <w:rPr>
+          <w:rFonts w:ascii="Times New Roman" w:hAnsi="Times New Roman" w:cs="Times New Roman"/>
+          <w:sz w:val="24"/>
+          <w:szCs w:val="24"/>
+          <w:lang w:val="en-US"/>
+        </w:rPr>
+      </w:pPr>
+      <w:r>
+        <w:rPr>
+          <w:rFonts w:ascii="Times New Roman" w:hAnsi="Times New Roman" w:cs="Times New Roman"/>
+          <w:sz w:val="24"/>
+          <w:szCs w:val="24"/>
+          <w:lang w:val="en-US"/>
+        </w:rPr>
         <w:t>Doc</w:t>
       </w:r>
       <w:r>
@@ -4299,16 +4386,34 @@
           <w:szCs w:val="24"/>
           <w:lang w:val="en-US"/>
         </w:rPr>
-        <w:t xml:space="preserve">: lưu trữ các file sử dụng </w:t>
-      </w:r>
-      <w:r>
-        <w:rPr>
-          <w:rFonts w:ascii="Times New Roman" w:hAnsi="Times New Roman" w:cs="Times New Roman"/>
-          <w:sz w:val="24"/>
-          <w:szCs w:val="24"/>
-          <w:lang w:val="en-US"/>
-        </w:rPr>
-        <w:t>cho việc thiết lập lịch lấy dữ liệu tự động</w:t>
+        <w:t xml:space="preserve">: lưu trữ các </w:t>
+      </w:r>
+      <w:r>
+        <w:rPr>
+          <w:rFonts w:ascii="Times New Roman" w:hAnsi="Times New Roman" w:cs="Times New Roman"/>
+          <w:sz w:val="24"/>
+          <w:szCs w:val="24"/>
+          <w:lang w:val="en-US"/>
+        </w:rPr>
+        <w:t xml:space="preserve">pipeline </w:t>
+      </w:r>
+      <w:r>
+        <w:rPr>
+          <w:rFonts w:ascii="Times New Roman" w:hAnsi="Times New Roman" w:cs="Times New Roman"/>
+          <w:sz w:val="24"/>
+          <w:szCs w:val="24"/>
+          <w:lang w:val="en-US"/>
+        </w:rPr>
+        <w:t>file</w:t>
+      </w:r>
+      <w:r>
+        <w:rPr>
+          <w:rFonts w:ascii="Times New Roman" w:hAnsi="Times New Roman" w:cs="Times New Roman"/>
+          <w:sz w:val="24"/>
+          <w:szCs w:val="24"/>
+          <w:lang w:val="en-US"/>
+        </w:rPr>
+        <w:t>s dùng để</w:t>
       </w:r>
       <w:r>
         <w:rPr>
@@ -4318,6 +4423,33 @@
           <w:lang w:val="en-US"/>
         </w:rPr>
         <w:t xml:space="preserve"> </w:t>
+      </w:r>
+      <w:r>
+        <w:rPr>
+          <w:rFonts w:ascii="Times New Roman" w:hAnsi="Times New Roman" w:cs="Times New Roman"/>
+          <w:sz w:val="24"/>
+          <w:szCs w:val="24"/>
+          <w:lang w:val="en-US"/>
+        </w:rPr>
+        <w:t xml:space="preserve">crawl data, </w:t>
+      </w:r>
+      <w:r>
+        <w:rPr>
+          <w:rFonts w:ascii="Times New Roman" w:hAnsi="Times New Roman" w:cs="Times New Roman"/>
+          <w:sz w:val="24"/>
+          <w:szCs w:val="24"/>
+          <w:lang w:val="en-US"/>
+        </w:rPr>
+        <w:t>xử lý dữ liệu</w:t>
+      </w:r>
+      <w:r>
+        <w:rPr>
+          <w:rFonts w:ascii="Times New Roman" w:hAnsi="Times New Roman" w:cs="Times New Roman"/>
+          <w:sz w:val="24"/>
+          <w:szCs w:val="24"/>
+          <w:lang w:val="en-US"/>
+        </w:rPr>
+        <w:t>, xây dựng mô hình, dự đoán giá vàng</w:t>
       </w:r>
     </w:p>
     <w:p>
@@ -4349,41 +4481,6 @@
     </w:p>
     <w:p>
       <w:pPr>
-        <w:pStyle w:val="ListParagraph"/>
-        <w:spacing w:before="120"/>
-        <w:contextualSpacing w:val="0"/>
-        <w:rPr>
-          <w:rFonts w:ascii="Times New Roman" w:hAnsi="Times New Roman" w:cs="Times New Roman"/>
-          <w:sz w:val="24"/>
-          <w:szCs w:val="24"/>
-          <w:lang w:val="en-US"/>
-        </w:rPr>
-      </w:pPr>
-    </w:p>
-    <w:p>
-      <w:pPr>
-        <w:spacing w:after="200"/>
-        <w:rPr>
-          <w:rFonts w:ascii="Times New Roman" w:eastAsia="Times New Roman" w:hAnsi="Times New Roman" w:cs="Times New Roman"/>
-          <w:i/>
-          <w:color w:val="FF0000"/>
-          <w:sz w:val="28"/>
-          <w:szCs w:val="28"/>
-          <w:lang w:val="en-US"/>
-        </w:rPr>
-      </w:pPr>
-      <w:r>
-        <w:rPr>
-          <w:rFonts w:ascii="Times New Roman" w:hAnsi="Times New Roman" w:cs="Times New Roman"/>
-          <w:i/>
-          <w:color w:val="FF0000"/>
-          <w:lang w:val="en-US"/>
-        </w:rPr>
-        <w:br w:type="page"/>
-      </w:r>
-    </w:p>
-    <w:p>
-      <w:pPr>
         <w:pStyle w:val="Heading2"/>
         <w:numPr>
           <w:ilvl w:val="1"/>
@@ -4397,8 +4494,7 @@
           <w:lang w:val="en-US"/>
         </w:rPr>
       </w:pPr>
-      <w:bookmarkStart w:id="47" w:name="_Toc182665264"/>
-      <w:commentRangeStart w:id="48"/>
+      <w:bookmarkStart w:id="46" w:name="_Toc182665264"/>
       <w:r>
         <w:rPr>
           <w:i/>
@@ -4424,16 +4520,7 @@
         </w:rPr>
         <w:t xml:space="preserve"> đồ hoạt động</w:t>
       </w:r>
-      <w:commentRangeEnd w:id="48"/>
-      <w:r>
-        <w:rPr>
-          <w:i/>
-          <w:color w:val="FF0000"/>
-          <w:lang w:val="en-US"/>
-        </w:rPr>
-        <w:commentReference w:id="48"/>
-      </w:r>
-      <w:bookmarkEnd w:id="47"/>
+      <w:bookmarkEnd w:id="46"/>
     </w:p>
     <w:p>
       <w:pPr>
@@ -4450,7 +4537,7 @@
           <w:lang w:val="en-US"/>
         </w:rPr>
         <w:drawing>
-          <wp:inline distT="0" distB="0" distL="0" distR="0" wp14:anchorId="5BB7D70E" wp14:editId="27A3C974">
+          <wp:inline distT="0" distB="0" distL="0" distR="0" wp14:anchorId="5BB7D70E" wp14:editId="217DA2B0">
             <wp:extent cx="5760085" cy="7710170"/>
             <wp:effectExtent l="0" t="0" r="0" b="5080"/>
             <wp:docPr id="402186935" name="Picture 2" descr="A screenshot of a computer&#10;&#10;Description automatically generated"/>
@@ -4465,7 +4552,7 @@
                     <pic:cNvPicPr/>
                   </pic:nvPicPr>
                   <pic:blipFill>
-                    <a:blip r:embed="rId18" cstate="print">
+                    <a:blip r:embed="rId15" cstate="print">
                       <a:extLst>
                         <a:ext uri="{28A0092B-C50C-407E-A947-70E740481C1C}">
                           <a14:useLocalDpi xmlns:a14="http://schemas.microsoft.com/office/drawing/2010/main" val="0"/>
@@ -4507,6 +4594,28 @@
     </w:p>
     <w:p>
       <w:pPr>
+        <w:spacing w:after="200"/>
+        <w:rPr>
+          <w:rFonts w:ascii="Times New Roman" w:eastAsia="Times New Roman" w:hAnsi="Times New Roman" w:cs="Times New Roman"/>
+          <w:i/>
+          <w:color w:val="FF0000"/>
+          <w:sz w:val="28"/>
+          <w:szCs w:val="28"/>
+          <w:lang w:val="en-US"/>
+        </w:rPr>
+      </w:pPr>
+      <w:bookmarkStart w:id="47" w:name="_Toc182665265"/>
+      <w:r>
+        <w:rPr>
+          <w:i/>
+          <w:color w:val="FF0000"/>
+          <w:lang w:val="en-US"/>
+        </w:rPr>
+        <w:br w:type="page"/>
+      </w:r>
+    </w:p>
+    <w:p>
+      <w:pPr>
         <w:pStyle w:val="Heading2"/>
         <w:numPr>
           <w:ilvl w:val="1"/>
@@ -4520,8 +4629,6 @@
           <w:lang w:val="en-US"/>
         </w:rPr>
       </w:pPr>
-      <w:bookmarkStart w:id="49" w:name="_Toc182665265"/>
-      <w:commentRangeStart w:id="50"/>
       <w:r>
         <w:rPr>
           <w:i/>
@@ -4531,16 +4638,7 @@
         <w:lastRenderedPageBreak/>
         <w:t>Lược đồ ER ở database</w:t>
       </w:r>
-      <w:commentRangeEnd w:id="50"/>
-      <w:r>
-        <w:rPr>
-          <w:i/>
-          <w:color w:val="FF0000"/>
-          <w:lang w:val="en-US"/>
-        </w:rPr>
-        <w:commentReference w:id="50"/>
-      </w:r>
-      <w:bookmarkEnd w:id="49"/>
+      <w:bookmarkEnd w:id="47"/>
     </w:p>
     <w:p>
       <w:pPr>
@@ -4557,14 +4655,19 @@
       </w:pPr>
       <w:r>
         <w:rPr>
-          <w:rFonts w:ascii="Times New Roman" w:hAnsi="Times New Roman" w:cs="Times New Roman"/>
-          <w:noProof/>
+          <w:rFonts w:ascii="Times New Roman" w:eastAsia="Times New Roman" w:hAnsi="Times New Roman" w:cs="Times New Roman"/>
+          <w:iCs/>
+          <w:noProof/>
+          <w:color w:val="FF0000"/>
+          <w:sz w:val="28"/>
+          <w:szCs w:val="28"/>
+          <w:lang w:val="en-US"/>
         </w:rPr>
         <w:drawing>
-          <wp:inline distT="0" distB="0" distL="0" distR="0" wp14:anchorId="654032F0" wp14:editId="74440811">
-            <wp:extent cx="5760085" cy="3145155"/>
-            <wp:effectExtent l="0" t="0" r="0" b="0"/>
-            <wp:docPr id="824171074" name="Picture 1" descr="A screenshot of a computer screen&#10;&#10;Description automatically generated"/>
+          <wp:inline distT="0" distB="0" distL="0" distR="0" wp14:anchorId="38259621" wp14:editId="203161B2">
+            <wp:extent cx="5760085" cy="3503930"/>
+            <wp:effectExtent l="19050" t="19050" r="12065" b="20320"/>
+            <wp:docPr id="189219234" name="Picture 1" descr="A screenshot of a computer&#10;&#10;Description automatically generated"/>
             <wp:cNvGraphicFramePr>
               <a:graphicFrameLocks xmlns:a="http://schemas.openxmlformats.org/drawingml/2006/main" noChangeAspect="1"/>
             </wp:cNvGraphicFramePr>
@@ -4572,11 +4675,17 @@
               <a:graphicData uri="http://schemas.openxmlformats.org/drawingml/2006/picture">
                 <pic:pic xmlns:pic="http://schemas.openxmlformats.org/drawingml/2006/picture">
                   <pic:nvPicPr>
-                    <pic:cNvPr id="824171074" name="Picture 1" descr="A screenshot of a computer screen&#10;&#10;Description automatically generated"/>
+                    <pic:cNvPr id="189219234" name="Picture 1" descr="A screenshot of a computer&#10;&#10;Description automatically generated"/>
                     <pic:cNvPicPr/>
                   </pic:nvPicPr>
                   <pic:blipFill>
-                    <a:blip r:embed="rId19"/>
+                    <a:blip r:embed="rId16" cstate="print">
+                      <a:extLst>
+                        <a:ext uri="{28A0092B-C50C-407E-A947-70E740481C1C}">
+                          <a14:useLocalDpi xmlns:a14="http://schemas.microsoft.com/office/drawing/2010/main" val="0"/>
+                        </a:ext>
+                      </a:extLst>
+                    </a:blip>
                     <a:stretch>
                       <a:fillRect/>
                     </a:stretch>
@@ -4584,11 +4693,16 @@
                   <pic:spPr>
                     <a:xfrm>
                       <a:off x="0" y="0"/>
-                      <a:ext cx="5760085" cy="3145155"/>
+                      <a:ext cx="5760085" cy="3503930"/>
                     </a:xfrm>
                     <a:prstGeom prst="rect">
                       <a:avLst/>
                     </a:prstGeom>
+                    <a:ln w="19050">
+                      <a:solidFill>
+                        <a:srgbClr val="0070C0"/>
+                      </a:solidFill>
+                    </a:ln>
                   </pic:spPr>
                 </pic:pic>
               </a:graphicData>
@@ -4612,8 +4726,8 @@
           <w:lang w:val="en-US"/>
         </w:rPr>
       </w:pPr>
-      <w:bookmarkStart w:id="51" w:name="_Toc182665266"/>
-      <w:commentRangeStart w:id="52"/>
+      <w:bookmarkStart w:id="48" w:name="_Toc182665266"/>
+      <w:commentRangeStart w:id="49"/>
       <w:r>
         <w:rPr>
           <w:i/>
@@ -4622,16 +4736,16 @@
         </w:rPr>
         <w:t>Model view ở PowerBI</w:t>
       </w:r>
-      <w:commentRangeEnd w:id="52"/>
+      <w:commentRangeEnd w:id="49"/>
       <w:r>
         <w:rPr>
           <w:i/>
           <w:color w:val="FF0000"/>
           <w:lang w:val="en-US"/>
         </w:rPr>
-        <w:commentReference w:id="52"/>
-      </w:r>
-      <w:bookmarkEnd w:id="51"/>
+        <w:commentReference w:id="49"/>
+      </w:r>
+      <w:bookmarkEnd w:id="48"/>
     </w:p>
     <w:p>
       <w:pPr>
@@ -4666,7 +4780,7 @@
                     <pic:cNvPicPr/>
                   </pic:nvPicPr>
                   <pic:blipFill>
-                    <a:blip r:embed="rId20"/>
+                    <a:blip r:embed="rId21"/>
                     <a:stretch>
                       <a:fillRect/>
                     </a:stretch>
@@ -4702,8 +4816,8 @@
           <w:lang w:val="en-US"/>
         </w:rPr>
       </w:pPr>
-      <w:bookmarkStart w:id="53" w:name="_Toc182665267"/>
-      <w:commentRangeStart w:id="54"/>
+      <w:bookmarkStart w:id="50" w:name="_Toc182665267"/>
+      <w:commentRangeStart w:id="51"/>
       <w:r>
         <w:rPr>
           <w:i/>
@@ -4712,16 +4826,16 @@
         </w:rPr>
         <w:t>Dashboard</w:t>
       </w:r>
-      <w:commentRangeEnd w:id="54"/>
+      <w:commentRangeEnd w:id="51"/>
       <w:r>
         <w:rPr>
           <w:i/>
           <w:color w:val="FF0000"/>
           <w:lang w:val="en-US"/>
         </w:rPr>
-        <w:commentReference w:id="54"/>
-      </w:r>
-      <w:bookmarkEnd w:id="53"/>
+        <w:commentReference w:id="51"/>
+      </w:r>
+      <w:bookmarkEnd w:id="50"/>
     </w:p>
     <w:p>
       <w:pPr>
@@ -4756,8 +4870,7 @@
           <w:lang w:val="en-US"/>
         </w:rPr>
       </w:pPr>
-      <w:bookmarkStart w:id="55" w:name="_Toc182665268"/>
-      <w:commentRangeStart w:id="56"/>
+      <w:bookmarkStart w:id="52" w:name="_Toc182665268"/>
       <w:r>
         <w:rPr>
           <w:i/>
@@ -4766,16 +4879,7 @@
         </w:rPr>
         <w:t>Code xử lý ở Airflow</w:t>
       </w:r>
-      <w:commentRangeEnd w:id="56"/>
-      <w:r>
-        <w:rPr>
-          <w:i/>
-          <w:color w:val="FF0000"/>
-          <w:lang w:val="en-US"/>
-        </w:rPr>
-        <w:commentReference w:id="56"/>
-      </w:r>
-      <w:bookmarkEnd w:id="55"/>
+      <w:bookmarkEnd w:id="52"/>
     </w:p>
     <w:p>
       <w:pPr>
@@ -4806,7 +4910,7 @@
         </w:rPr>
         <w:t xml:space="preserve">Link: </w:t>
       </w:r>
-      <w:hyperlink r:id="rId21" w:history="1">
+      <w:hyperlink r:id="rId22" w:history="1">
         <w:r>
           <w:rPr>
             <w:rStyle w:val="Hyperlink"/>
@@ -4978,6 +5082,7 @@
           <w:szCs w:val="24"/>
           <w:lang w:val="en-US"/>
         </w:rPr>
+        <w:lastRenderedPageBreak/>
         <w:t>lưu mô hình mẫu vào repository</w:t>
       </w:r>
     </w:p>
@@ -5032,7 +5137,6 @@
           <w:szCs w:val="24"/>
           <w:lang w:val="en-US"/>
         </w:rPr>
-        <w:lastRenderedPageBreak/>
         <w:t>load mô mình mẫu từ repository</w:t>
       </w:r>
     </w:p>
@@ -5161,7 +5265,7 @@
         </w:rPr>
         <w:t xml:space="preserve">Link: </w:t>
       </w:r>
-      <w:hyperlink r:id="rId22" w:history="1">
+      <w:hyperlink r:id="rId23" w:history="1">
         <w:r>
           <w:rPr>
             <w:rStyle w:val="Hyperlink"/>
@@ -5203,7 +5307,7 @@
           <w:lang w:val="en-US"/>
         </w:rPr>
       </w:pPr>
-      <w:commentRangeStart w:id="57"/>
+      <w:commentRangeStart w:id="53"/>
       <w:r>
         <w:rPr>
           <w:rStyle w:val="Hyperlink"/>
@@ -5216,7 +5320,7 @@
         </w:rPr>
         <w:t>Files: model_training_dag.py</w:t>
       </w:r>
-      <w:commentRangeEnd w:id="57"/>
+      <w:commentRangeEnd w:id="53"/>
       <w:r>
         <w:rPr>
           <w:rStyle w:val="CommentReference"/>
@@ -5224,7 +5328,7 @@
           <w:sz w:val="24"/>
           <w:szCs w:val="24"/>
         </w:rPr>
-        <w:commentReference w:id="57"/>
+        <w:commentReference w:id="53"/>
       </w:r>
     </w:p>
     <w:p>
@@ -5274,7 +5378,7 @@
         </w:rPr>
         <w:t xml:space="preserve">Link: </w:t>
       </w:r>
-      <w:hyperlink r:id="rId23" w:history="1">
+      <w:hyperlink r:id="rId24" w:history="1">
         <w:r>
           <w:rPr>
             <w:rStyle w:val="Hyperlink"/>
@@ -5377,7 +5481,7 @@
           <w:lang w:val="en-US"/>
         </w:rPr>
       </w:pPr>
-      <w:bookmarkStart w:id="58" w:name="_Toc182665269"/>
+      <w:bookmarkStart w:id="54" w:name="_Toc182665269"/>
       <w:r>
         <w:rPr>
           <w:i/>
@@ -5386,7 +5490,7 @@
         </w:rPr>
         <w:t>Code xử lý ở Database</w:t>
       </w:r>
-      <w:bookmarkEnd w:id="58"/>
+      <w:bookmarkEnd w:id="54"/>
     </w:p>
     <w:p>
       <w:pPr>
@@ -5413,7 +5517,7 @@
         </w:rPr>
         <w:t xml:space="preserve">Link: </w:t>
       </w:r>
-      <w:hyperlink r:id="rId24" w:history="1">
+      <w:hyperlink r:id="rId25" w:history="1">
         <w:r>
           <w:rPr>
             <w:rStyle w:val="Hyperlink"/>
@@ -5733,7 +5837,7 @@
         </w:rPr>
         <w:t xml:space="preserve">Link: </w:t>
       </w:r>
-      <w:hyperlink r:id="rId25" w:history="1">
+      <w:hyperlink r:id="rId26" w:history="1">
         <w:r>
           <w:rPr>
             <w:rStyle w:val="Hyperlink"/>
@@ -5822,8 +5926,8 @@
           <w:lang w:val="en-US"/>
         </w:rPr>
       </w:pPr>
-      <w:bookmarkStart w:id="59" w:name="_Toc182665270"/>
-      <w:commentRangeStart w:id="60"/>
+      <w:bookmarkStart w:id="55" w:name="_Toc182665270"/>
+      <w:commentRangeStart w:id="56"/>
       <w:r>
         <w:rPr>
           <w:i/>
@@ -5840,16 +5944,16 @@
         </w:rPr>
         <w:t>PowerBI</w:t>
       </w:r>
-      <w:commentRangeEnd w:id="60"/>
+      <w:commentRangeEnd w:id="56"/>
       <w:r>
         <w:rPr>
           <w:i/>
           <w:color w:val="FF0000"/>
           <w:lang w:val="en-US"/>
         </w:rPr>
-        <w:commentReference w:id="60"/>
-      </w:r>
-      <w:bookmarkEnd w:id="59"/>
+        <w:commentReference w:id="56"/>
+      </w:r>
+      <w:bookmarkEnd w:id="55"/>
     </w:p>
     <w:p>
       <w:pPr>
@@ -5866,15 +5970,15 @@
           <w:lang w:val="en-US"/>
         </w:rPr>
       </w:pPr>
-      <w:bookmarkStart w:id="61" w:name="_Toc180280227"/>
-      <w:bookmarkStart w:id="62" w:name="_Toc180280265"/>
-      <w:bookmarkStart w:id="63" w:name="_Toc180280558"/>
-      <w:bookmarkStart w:id="64" w:name="_Toc180823849"/>
-      <w:bookmarkStart w:id="65" w:name="_Toc180824307"/>
-      <w:bookmarkStart w:id="66" w:name="_Toc180824489"/>
-      <w:bookmarkStart w:id="67" w:name="_Toc180824577"/>
-      <w:bookmarkStart w:id="68" w:name="_Toc180824847"/>
-      <w:bookmarkStart w:id="69" w:name="_Toc180824999"/>
+      <w:bookmarkStart w:id="57" w:name="_Toc180280227"/>
+      <w:bookmarkStart w:id="58" w:name="_Toc180280265"/>
+      <w:bookmarkStart w:id="59" w:name="_Toc180280558"/>
+      <w:bookmarkStart w:id="60" w:name="_Toc180823849"/>
+      <w:bookmarkStart w:id="61" w:name="_Toc180824307"/>
+      <w:bookmarkStart w:id="62" w:name="_Toc180824489"/>
+      <w:bookmarkStart w:id="63" w:name="_Toc180824577"/>
+      <w:bookmarkStart w:id="64" w:name="_Toc180824847"/>
+      <w:bookmarkStart w:id="65" w:name="_Toc180824999"/>
     </w:p>
     <w:p>
       <w:pPr>
@@ -5909,7 +6013,7 @@
           <w:lang w:val="vi-VN"/>
         </w:rPr>
       </w:pPr>
-      <w:bookmarkStart w:id="70" w:name="_Toc182665271"/>
+      <w:bookmarkStart w:id="66" w:name="_Toc182665271"/>
       <w:r>
         <w:rPr>
           <w:lang w:val="vi-VN"/>
@@ -5917,16 +6021,16 @@
         <w:lastRenderedPageBreak/>
         <w:t>THAM KHẢO</w:t>
       </w:r>
+      <w:bookmarkEnd w:id="57"/>
+      <w:bookmarkEnd w:id="58"/>
+      <w:bookmarkEnd w:id="59"/>
+      <w:bookmarkEnd w:id="60"/>
       <w:bookmarkEnd w:id="61"/>
       <w:bookmarkEnd w:id="62"/>
       <w:bookmarkEnd w:id="63"/>
       <w:bookmarkEnd w:id="64"/>
       <w:bookmarkEnd w:id="65"/>
       <w:bookmarkEnd w:id="66"/>
-      <w:bookmarkEnd w:id="67"/>
-      <w:bookmarkEnd w:id="68"/>
-      <w:bookmarkEnd w:id="69"/>
-      <w:bookmarkEnd w:id="70"/>
     </w:p>
     <w:p>
       <w:pPr>
@@ -6011,7 +6115,7 @@
           <w:szCs w:val="24"/>
         </w:rPr>
       </w:pPr>
-      <w:hyperlink r:id="rId26" w:history="1">
+      <w:hyperlink r:id="rId27" w:history="1">
         <w:r>
           <w:rPr>
             <w:rStyle w:val="Hyperlink"/>
@@ -6056,7 +6160,7 @@
           <w:szCs w:val="24"/>
         </w:rPr>
       </w:pPr>
-      <w:hyperlink r:id="rId27" w:history="1">
+      <w:hyperlink r:id="rId28" w:history="1">
         <w:r>
           <w:rPr>
             <w:rStyle w:val="Hyperlink"/>
@@ -6101,7 +6205,7 @@
           <w:szCs w:val="24"/>
         </w:rPr>
       </w:pPr>
-      <w:hyperlink r:id="rId28" w:history="1">
+      <w:hyperlink r:id="rId29" w:history="1">
         <w:r>
           <w:rPr>
             <w:rStyle w:val="Hyperlink"/>
@@ -6146,7 +6250,7 @@
           <w:szCs w:val="24"/>
         </w:rPr>
       </w:pPr>
-      <w:hyperlink r:id="rId29" w:history="1">
+      <w:hyperlink r:id="rId30" w:history="1">
         <w:r>
           <w:rPr>
             <w:rStyle w:val="Hyperlink"/>
@@ -6182,7 +6286,7 @@
           <w:szCs w:val="24"/>
         </w:rPr>
       </w:pPr>
-      <w:hyperlink r:id="rId30" w:history="1">
+      <w:hyperlink r:id="rId31" w:history="1">
         <w:r>
           <w:rPr>
             <w:rStyle w:val="Hyperlink"/>
@@ -6260,8 +6364,8 @@
       </w:r>
     </w:p>
     <w:sectPr>
-      <w:headerReference w:type="default" r:id="rId31"/>
-      <w:footerReference w:type="default" r:id="rId32"/>
+      <w:headerReference w:type="default" r:id="rId32"/>
+      <w:footerReference w:type="default" r:id="rId33"/>
       <w:pgSz w:w="11906" w:h="16838" w:code="9"/>
       <w:pgMar w:top="1134" w:right="1134" w:bottom="1134" w:left="1134" w:header="397" w:footer="397" w:gutter="567"/>
       <w:pgNumType w:start="1"/>
@@ -6274,7 +6378,7 @@
 
 <file path=word/comments.xml><?xml version="1.0" encoding="utf-8"?>
 <w:comments xmlns:wpc="http://schemas.microsoft.com/office/word/2010/wordprocessingCanvas" xmlns:cx="http://schemas.microsoft.com/office/drawing/2014/chartex" xmlns:cx1="http://schemas.microsoft.com/office/drawing/2015/9/8/chartex" xmlns:cx2="http://schemas.microsoft.com/office/drawing/2015/10/21/chartex" xmlns:cx3="http://schemas.microsoft.com/office/drawing/2016/5/9/chartex" xmlns:cx4="http://schemas.microsoft.com/office/drawing/2016/5/10/chartex" xmlns:cx5="http://schemas.microsoft.com/office/drawing/2016/5/11/chartex" xmlns:cx6="http://schemas.microsoft.com/office/drawing/2016/5/12/chartex" xmlns:cx7="http://schemas.microsoft.com/office/drawing/2016/5/13/chartex" xmlns:cx8="http://schemas.microsoft.com/office/drawing/2016/5/14/chartex" xmlns:mc="http://schemas.openxmlformats.org/markup-compatibility/2006" xmlns:aink="http://schemas.microsoft.com/office/drawing/2016/ink" xmlns:am3d="http://schemas.microsoft.com/office/drawing/2017/model3d" xmlns:o="urn:schemas-microsoft-com:office:office" xmlns:oel="http://schemas.microsoft.com/office/2019/extlst" xmlns:r="http://schemas.openxmlformats.org/officeDocument/2006/relationships" xmlns:m="http://schemas.openxmlformats.org/officeDocument/2006/math" xmlns:v="urn:schemas-microsoft-com:vml" xmlns:wp14="http://schemas.microsoft.com/office/word/2010/wordprocessingDrawing" xmlns:wp="http://schemas.openxmlformats.org/drawingml/2006/wordprocessingDrawing" xmlns:w10="urn:schemas-microsoft-com:office:word" xmlns:w="http://schemas.openxmlformats.org/wordprocessingml/2006/main" xmlns:w14="http://schemas.microsoft.com/office/word/2010/wordml" xmlns:w15="http://schemas.microsoft.com/office/word/2012/wordml" xmlns:w16cex="http://schemas.microsoft.com/office/word/2018/wordml/cex" xmlns:w16cid="http://schemas.microsoft.com/office/word/2016/wordml/cid" xmlns:w16="http://schemas.microsoft.com/office/word/2018/wordml" xmlns:w16du="http://schemas.microsoft.com/office/word/2023/wordml/word16du" xmlns:w16sdtdh="http://schemas.microsoft.com/office/word/2020/wordml/sdtdatahash" xmlns:w16se="http://schemas.microsoft.com/office/word/2015/wordml/symex" xmlns:wpg="http://schemas.microsoft.com/office/word/2010/wordprocessingGroup" xmlns:wpi="http://schemas.microsoft.com/office/word/2010/wordprocessingInk" xmlns:wne="http://schemas.microsoft.com/office/word/2006/wordml" xmlns:wps="http://schemas.microsoft.com/office/word/2010/wordprocessingShape" mc:Ignorable="w14 w15 w16se w16cid w16 w16cex w16sdtdh w16du wp14">
-  <w:comment w:id="46" w:author="ĐỖ THỊ THANH THẢO" w:date="2024-11-12T20:37:00Z" w:initials="TĐ">
+  <w:comment w:id="49" w:author="ĐỖ THỊ THANH THẢO" w:date="2024-11-16T03:31:00Z" w:initials="TĐ">
     <w:p>
       <w:pPr>
         <w:pStyle w:val="CommentText"/>
@@ -6286,11 +6390,14 @@
         <w:annotationRef/>
       </w:r>
       <w:r>
-        <w:t>Bổ sung hình sau khi Thuận xong</w:t>
+        <w:rPr>
+          <w:lang w:val="en-US"/>
+        </w:rPr>
+        <w:t>Lấy thêm model view của phần predict</w:t>
       </w:r>
     </w:p>
   </w:comment>
-  <w:comment w:id="48" w:author="ĐỖ THỊ THANH THẢO" w:date="2024-11-12T21:49:00Z" w:initials="TĐ">
+  <w:comment w:id="51" w:author="ĐỖ THỊ THANH THẢO" w:date="2024-11-16T03:32:00Z" w:initials="TĐ">
     <w:p>
       <w:pPr>
         <w:pStyle w:val="CommentText"/>
@@ -6305,11 +6412,11 @@
         <w:rPr>
           <w:lang w:val="en-US"/>
         </w:rPr>
-        <w:t>Hỏi lại PowerBi</w:t>
+        <w:t>Lấy dashboard</w:t>
       </w:r>
     </w:p>
   </w:comment>
-  <w:comment w:id="50" w:author="ĐỖ THỊ THANH THẢO" w:date="2024-11-16T03:31:00Z" w:initials="TĐ">
+  <w:comment w:id="53" w:author="ĐỖ THỊ THANH THẢO" w:date="2024-11-16T03:52:00Z" w:initials="TĐ">
     <w:p>
       <w:pPr>
         <w:pStyle w:val="CommentText"/>
@@ -6324,96 +6431,11 @@
         <w:rPr>
           <w:lang w:val="en-US"/>
         </w:rPr>
-        <w:t>Lấy thêm lư</w:t>
-      </w:r>
-      <w:r>
-        <w:t>ợ</w:t>
-      </w:r>
-      <w:r>
-        <w:rPr>
-          <w:lang w:val="en-US"/>
-        </w:rPr>
-        <w:t>c đồ phần predict</w:t>
-      </w:r>
-    </w:p>
-  </w:comment>
-  <w:comment w:id="52" w:author="ĐỖ THỊ THANH THẢO" w:date="2024-11-16T03:31:00Z" w:initials="TĐ">
-    <w:p>
-      <w:pPr>
-        <w:pStyle w:val="CommentText"/>
-      </w:pPr>
-      <w:r>
-        <w:rPr>
-          <w:rStyle w:val="CommentReference"/>
-        </w:rPr>
-        <w:annotationRef/>
-      </w:r>
-      <w:r>
-        <w:rPr>
-          <w:lang w:val="en-US"/>
-        </w:rPr>
-        <w:t>Lấy thêm model view của phần predict</w:t>
-      </w:r>
-    </w:p>
-  </w:comment>
-  <w:comment w:id="54" w:author="ĐỖ THỊ THANH THẢO" w:date="2024-11-16T03:32:00Z" w:initials="TĐ">
-    <w:p>
-      <w:pPr>
-        <w:pStyle w:val="CommentText"/>
-      </w:pPr>
-      <w:r>
-        <w:rPr>
-          <w:rStyle w:val="CommentReference"/>
-        </w:rPr>
-        <w:annotationRef/>
-      </w:r>
-      <w:r>
-        <w:rPr>
-          <w:lang w:val="en-US"/>
-        </w:rPr>
-        <w:t>Lấy dashboard</w:t>
+        <w:t>Bổ sung</w:t>
       </w:r>
     </w:p>
   </w:comment>
   <w:comment w:id="56" w:author="ĐỖ THỊ THANH THẢO" w:date="2024-11-12T20:38:00Z" w:initials="TĐ">
-    <w:p>
-      <w:pPr>
-        <w:pStyle w:val="CommentText"/>
-      </w:pPr>
-      <w:r>
-        <w:rPr>
-          <w:rStyle w:val="CommentReference"/>
-        </w:rPr>
-        <w:annotationRef/>
-      </w:r>
-      <w:r>
-        <w:rPr>
-          <w:lang w:val="en-US"/>
-        </w:rPr>
-        <w:t>Bổ sung sau khi Thuận xong</w:t>
-      </w:r>
-    </w:p>
-  </w:comment>
-  <w:comment w:id="57" w:author="ĐỖ THỊ THANH THẢO" w:date="2024-11-16T03:52:00Z" w:initials="TĐ">
-    <w:p>
-      <w:pPr>
-        <w:pStyle w:val="CommentText"/>
-      </w:pPr>
-      <w:r>
-        <w:rPr>
-          <w:rStyle w:val="CommentReference"/>
-        </w:rPr>
-        <w:annotationRef/>
-      </w:r>
-      <w:r>
-        <w:rPr>
-          <w:lang w:val="en-US"/>
-        </w:rPr>
-        <w:t>Bổ sung</w:t>
-      </w:r>
-    </w:p>
-  </w:comment>
-  <w:comment w:id="60" w:author="ĐỖ THỊ THANH THẢO" w:date="2024-11-12T20:38:00Z" w:initials="TĐ">
     <w:p>
       <w:pPr>
         <w:pStyle w:val="CommentText"/>
@@ -6437,12 +6459,8 @@
 
 <file path=word/commentsExtended.xml><?xml version="1.0" encoding="utf-8"?>
 <w15:commentsEx xmlns:wpc="http://schemas.microsoft.com/office/word/2010/wordprocessingCanvas" xmlns:cx="http://schemas.microsoft.com/office/drawing/2014/chartex" xmlns:cx1="http://schemas.microsoft.com/office/drawing/2015/9/8/chartex" xmlns:cx2="http://schemas.microsoft.com/office/drawing/2015/10/21/chartex" xmlns:cx3="http://schemas.microsoft.com/office/drawing/2016/5/9/chartex" xmlns:cx4="http://schemas.microsoft.com/office/drawing/2016/5/10/chartex" xmlns:cx5="http://schemas.microsoft.com/office/drawing/2016/5/11/chartex" xmlns:cx6="http://schemas.microsoft.com/office/drawing/2016/5/12/chartex" xmlns:cx7="http://schemas.microsoft.com/office/drawing/2016/5/13/chartex" xmlns:cx8="http://schemas.microsoft.com/office/drawing/2016/5/14/chartex" xmlns:mc="http://schemas.openxmlformats.org/markup-compatibility/2006" xmlns:aink="http://schemas.microsoft.com/office/drawing/2016/ink" xmlns:am3d="http://schemas.microsoft.com/office/drawing/2017/model3d" xmlns:o="urn:schemas-microsoft-com:office:office" xmlns:oel="http://schemas.microsoft.com/office/2019/extlst" xmlns:r="http://schemas.openxmlformats.org/officeDocument/2006/relationships" xmlns:m="http://schemas.openxmlformats.org/officeDocument/2006/math" xmlns:v="urn:schemas-microsoft-com:vml" xmlns:wp14="http://schemas.microsoft.com/office/word/2010/wordprocessingDrawing" xmlns:wp="http://schemas.openxmlformats.org/drawingml/2006/wordprocessingDrawing" xmlns:w10="urn:schemas-microsoft-com:office:word" xmlns:w="http://schemas.openxmlformats.org/wordprocessingml/2006/main" xmlns:w14="http://schemas.microsoft.com/office/word/2010/wordml" xmlns:w15="http://schemas.microsoft.com/office/word/2012/wordml" xmlns:w16cex="http://schemas.microsoft.com/office/word/2018/wordml/cex" xmlns:w16cid="http://schemas.microsoft.com/office/word/2016/wordml/cid" xmlns:w16="http://schemas.microsoft.com/office/word/2018/wordml" xmlns:w16du="http://schemas.microsoft.com/office/word/2023/wordml/word16du" xmlns:w16sdtdh="http://schemas.microsoft.com/office/word/2020/wordml/sdtdatahash" xmlns:w16se="http://schemas.microsoft.com/office/word/2015/wordml/symex" xmlns:wpg="http://schemas.microsoft.com/office/word/2010/wordprocessingGroup" xmlns:wpi="http://schemas.microsoft.com/office/word/2010/wordprocessingInk" xmlns:wne="http://schemas.microsoft.com/office/word/2006/wordml" xmlns:wps="http://schemas.microsoft.com/office/word/2010/wordprocessingShape" mc:Ignorable="w14 w15 w16se w16cid w16 w16cex w16sdtdh w16du wp14">
-  <w15:commentEx w15:paraId="7CF1C351" w15:done="0"/>
-  <w15:commentEx w15:paraId="746F617D" w15:done="0"/>
-  <w15:commentEx w15:paraId="39CA678F" w15:done="0"/>
   <w15:commentEx w15:paraId="3D155936" w15:done="0"/>
   <w15:commentEx w15:paraId="5CB5A800" w15:done="0"/>
-  <w15:commentEx w15:paraId="4DDEB7CE" w15:done="0"/>
   <w15:commentEx w15:paraId="69EFC2B4" w15:done="0"/>
   <w15:commentEx w15:paraId="65579671" w15:done="0"/>
 </w15:commentsEx>
@@ -6450,12 +6468,8 @@
 
 <file path=word/commentsExtensible.xml><?xml version="1.0" encoding="utf-8"?>
 <w16cex:commentsExtensible xmlns:wpc="http://schemas.microsoft.com/office/word/2010/wordprocessingCanvas" xmlns:cx="http://schemas.microsoft.com/office/drawing/2014/chartex" xmlns:cx1="http://schemas.microsoft.com/office/drawing/2015/9/8/chartex" xmlns:cx2="http://schemas.microsoft.com/office/drawing/2015/10/21/chartex" xmlns:cx3="http://schemas.microsoft.com/office/drawing/2016/5/9/chartex" xmlns:cx4="http://schemas.microsoft.com/office/drawing/2016/5/10/chartex" xmlns:cx5="http://schemas.microsoft.com/office/drawing/2016/5/11/chartex" xmlns:cx6="http://schemas.microsoft.com/office/drawing/2016/5/12/chartex" xmlns:cx7="http://schemas.microsoft.com/office/drawing/2016/5/13/chartex" xmlns:cx8="http://schemas.microsoft.com/office/drawing/2016/5/14/chartex" xmlns:cr="http://schemas.microsoft.com/office/comments/2020/reactions" xmlns:mc="http://schemas.openxmlformats.org/markup-compatibility/2006" xmlns:aink="http://schemas.microsoft.com/office/drawing/2016/ink" xmlns:am3d="http://schemas.microsoft.com/office/drawing/2017/model3d" xmlns:o="urn:schemas-microsoft-com:office:office" xmlns:oel="http://schemas.microsoft.com/office/2019/extlst" xmlns:r="http://schemas.openxmlformats.org/officeDocument/2006/relationships" xmlns:m="http://schemas.openxmlformats.org/officeDocument/2006/math" xmlns:v="urn:schemas-microsoft-com:vml" xmlns:wp14="http://schemas.microsoft.com/office/word/2010/wordprocessingDrawing" xmlns:wp="http://schemas.openxmlformats.org/drawingml/2006/wordprocessingDrawing" xmlns:w10="urn:schemas-microsoft-com:office:word" xmlns:w="http://schemas.openxmlformats.org/wordprocessingml/2006/main" xmlns:w14="http://schemas.microsoft.com/office/word/2010/wordml" xmlns:w15="http://schemas.microsoft.com/office/word/2012/wordml" xmlns:w16cex="http://schemas.microsoft.com/office/word/2018/wordml/cex" xmlns:w16cid="http://schemas.microsoft.com/office/word/2016/wordml/cid" xmlns:w16="http://schemas.microsoft.com/office/word/2018/wordml" xmlns:w16du="http://schemas.microsoft.com/office/word/2023/wordml/word16du" xmlns:w16sdtdh="http://schemas.microsoft.com/office/word/2020/wordml/sdtdatahash" xmlns:w16se="http://schemas.microsoft.com/office/word/2015/wordml/symex" xmlns:wpg="http://schemas.microsoft.com/office/word/2010/wordprocessingGroup" xmlns:wpi="http://schemas.microsoft.com/office/word/2010/wordprocessingInk" xmlns:wne="http://schemas.microsoft.com/office/word/2006/wordml" xmlns:wps="http://schemas.microsoft.com/office/word/2010/wordprocessingShape" mc:Ignorable="w14 w15 w16se w16cid w16 w16cex w16sdtdh cr w16du wp14">
-  <w16cex:commentExtensible w16cex:durableId="610B07F6" w16cex:dateUtc="2024-11-12T13:37:00Z"/>
-  <w16cex:commentExtensible w16cex:durableId="77D4F95E" w16cex:dateUtc="2024-11-12T14:49:00Z"/>
-  <w16cex:commentExtensible w16cex:durableId="3A7E5224" w16cex:dateUtc="2024-11-15T20:31:00Z"/>
   <w16cex:commentExtensible w16cex:durableId="15A46C9E" w16cex:dateUtc="2024-11-15T20:31:00Z"/>
   <w16cex:commentExtensible w16cex:durableId="3F62AB3F" w16cex:dateUtc="2024-11-15T20:32:00Z"/>
-  <w16cex:commentExtensible w16cex:durableId="6856A18D" w16cex:dateUtc="2024-11-12T13:38:00Z"/>
   <w16cex:commentExtensible w16cex:durableId="1360942F" w16cex:dateUtc="2024-11-15T20:52:00Z"/>
   <w16cex:commentExtensible w16cex:durableId="11FAD93D" w16cex:dateUtc="2024-11-12T13:38:00Z"/>
 </w16cex:commentsExtensible>
@@ -6463,12 +6477,8 @@
 
 <file path=word/commentsIds.xml><?xml version="1.0" encoding="utf-8"?>
 <w16cid:commentsIds xmlns:wpc="http://schemas.microsoft.com/office/word/2010/wordprocessingCanvas" xmlns:cx="http://schemas.microsoft.com/office/drawing/2014/chartex" xmlns:cx1="http://schemas.microsoft.com/office/drawing/2015/9/8/chartex" xmlns:cx2="http://schemas.microsoft.com/office/drawing/2015/10/21/chartex" xmlns:cx3="http://schemas.microsoft.com/office/drawing/2016/5/9/chartex" xmlns:cx4="http://schemas.microsoft.com/office/drawing/2016/5/10/chartex" xmlns:cx5="http://schemas.microsoft.com/office/drawing/2016/5/11/chartex" xmlns:cx6="http://schemas.microsoft.com/office/drawing/2016/5/12/chartex" xmlns:cx7="http://schemas.microsoft.com/office/drawing/2016/5/13/chartex" xmlns:cx8="http://schemas.microsoft.com/office/drawing/2016/5/14/chartex" xmlns:mc="http://schemas.openxmlformats.org/markup-compatibility/2006" xmlns:aink="http://schemas.microsoft.com/office/drawing/2016/ink" xmlns:am3d="http://schemas.microsoft.com/office/drawing/2017/model3d" xmlns:o="urn:schemas-microsoft-com:office:office" xmlns:oel="http://schemas.microsoft.com/office/2019/extlst" xmlns:r="http://schemas.openxmlformats.org/officeDocument/2006/relationships" xmlns:m="http://schemas.openxmlformats.org/officeDocument/2006/math" xmlns:v="urn:schemas-microsoft-com:vml" xmlns:wp14="http://schemas.microsoft.com/office/word/2010/wordprocessingDrawing" xmlns:wp="http://schemas.openxmlformats.org/drawingml/2006/wordprocessingDrawing" xmlns:w10="urn:schemas-microsoft-com:office:word" xmlns:w="http://schemas.openxmlformats.org/wordprocessingml/2006/main" xmlns:w14="http://schemas.microsoft.com/office/word/2010/wordml" xmlns:w15="http://schemas.microsoft.com/office/word/2012/wordml" xmlns:w16cex="http://schemas.microsoft.com/office/word/2018/wordml/cex" xmlns:w16cid="http://schemas.microsoft.com/office/word/2016/wordml/cid" xmlns:w16="http://schemas.microsoft.com/office/word/2018/wordml" xmlns:w16du="http://schemas.microsoft.com/office/word/2023/wordml/word16du" xmlns:w16sdtdh="http://schemas.microsoft.com/office/word/2020/wordml/sdtdatahash" xmlns:w16se="http://schemas.microsoft.com/office/word/2015/wordml/symex" xmlns:wpg="http://schemas.microsoft.com/office/word/2010/wordprocessingGroup" xmlns:wpi="http://schemas.microsoft.com/office/word/2010/wordprocessingInk" xmlns:wne="http://schemas.microsoft.com/office/word/2006/wordml" xmlns:wps="http://schemas.microsoft.com/office/word/2010/wordprocessingShape" mc:Ignorable="w14 w15 w16se w16cid w16 w16cex w16sdtdh w16du wp14">
-  <w16cid:commentId w16cid:paraId="7CF1C351" w16cid:durableId="610B07F6"/>
-  <w16cid:commentId w16cid:paraId="746F617D" w16cid:durableId="77D4F95E"/>
-  <w16cid:commentId w16cid:paraId="39CA678F" w16cid:durableId="3A7E5224"/>
   <w16cid:commentId w16cid:paraId="3D155936" w16cid:durableId="15A46C9E"/>
   <w16cid:commentId w16cid:paraId="5CB5A800" w16cid:durableId="3F62AB3F"/>
-  <w16cid:commentId w16cid:paraId="4DDEB7CE" w16cid:durableId="6856A18D"/>
   <w16cid:commentId w16cid:paraId="69EFC2B4" w16cid:durableId="1360942F"/>
   <w16cid:commentId w16cid:paraId="65579671" w16cid:durableId="11FAD93D"/>
 </w16cid:commentsIds>

--- a/doc/project/Nhom12_Thuan-Tram-Thao-Giang.docx
+++ b/doc/project/Nhom12_Thuan-Tram-Thao-Giang.docx
@@ -241,10 +241,10 @@
           <w:lang w:val="en-US"/>
         </w:rPr>
         <w:drawing>
-          <wp:inline distT="0" distB="0" distL="0" distR="0" wp14:anchorId="6958F94F" wp14:editId="442B5676">
-            <wp:extent cx="3625850" cy="2011684"/>
-            <wp:effectExtent l="114300" t="76200" r="88900" b="140970"/>
-            <wp:docPr id="960990749" name="Picture 1" descr="A circular blue and white circle with text&#10;&#10;Description automatically generated"/>
+          <wp:inline distT="0" distB="0" distL="0" distR="0" wp14:anchorId="1190C3F8" wp14:editId="14122D2D">
+            <wp:extent cx="3713950" cy="2228370"/>
+            <wp:effectExtent l="0" t="0" r="1270" b="635"/>
+            <wp:docPr id="1820576587" name="Picture 4" descr="A blue circle with icons and a person standing in front of a diagram&#10;&#10;Description automatically generated"/>
             <wp:cNvGraphicFramePr>
               <a:graphicFrameLocks xmlns:a="http://schemas.openxmlformats.org/drawingml/2006/main" noChangeAspect="1"/>
             </wp:cNvGraphicFramePr>
@@ -252,7 +252,7 @@
               <a:graphicData uri="http://schemas.openxmlformats.org/drawingml/2006/picture">
                 <pic:pic xmlns:pic="http://schemas.openxmlformats.org/drawingml/2006/picture">
                   <pic:nvPicPr>
-                    <pic:cNvPr id="960990749" name="Picture 1" descr="A circular blue and white circle with text&#10;&#10;Description automatically generated"/>
+                    <pic:cNvPr id="1820576587" name="Picture 4" descr="A blue circle with icons and a person standing in front of a diagram&#10;&#10;Description automatically generated"/>
                     <pic:cNvPicPr/>
                   </pic:nvPicPr>
                   <pic:blipFill>
@@ -270,35 +270,11 @@
                   <pic:spPr>
                     <a:xfrm>
                       <a:off x="0" y="0"/>
-                      <a:ext cx="3642075" cy="2020686"/>
+                      <a:ext cx="3729094" cy="2237456"/>
                     </a:xfrm>
-                    <a:prstGeom prst="roundRect">
-                      <a:avLst>
-                        <a:gd name="adj" fmla="val 16667"/>
-                      </a:avLst>
+                    <a:prstGeom prst="rect">
+                      <a:avLst/>
                     </a:prstGeom>
-                    <a:ln>
-                      <a:noFill/>
-                    </a:ln>
-                    <a:effectLst>
-                      <a:outerShdw blurRad="76200" dist="38100" dir="7800000" algn="tl" rotWithShape="0">
-                        <a:srgbClr val="000000">
-                          <a:alpha val="40000"/>
-                        </a:srgbClr>
-                      </a:outerShdw>
-                    </a:effectLst>
-                    <a:scene3d>
-                      <a:camera prst="orthographicFront"/>
-                      <a:lightRig rig="contrasting" dir="t">
-                        <a:rot lat="0" lon="0" rev="4200000"/>
-                      </a:lightRig>
-                    </a:scene3d>
-                    <a:sp3d prstMaterial="plastic">
-                      <a:bevelT w="381000" h="114300" prst="relaxedInset"/>
-                      <a:contourClr>
-                        <a:srgbClr val="969696"/>
-                      </a:contourClr>
-                    </a:sp3d>
                   </pic:spPr>
                 </pic:pic>
               </a:graphicData>
@@ -885,7 +861,7 @@
       <w:pPr>
         <w:pStyle w:val="TOC1"/>
         <w:rPr>
-          <w:rFonts w:eastAsiaTheme="minorEastAsia" w:cs="Times New Roman"/>
+          <w:rFonts w:asciiTheme="minorHAnsi" w:eastAsiaTheme="minorEastAsia" w:hAnsiTheme="minorHAnsi" w:cstheme="minorBidi"/>
           <w:b w:val="0"/>
           <w:bCs w:val="0"/>
           <w:caps w:val="0"/>
@@ -926,15 +902,58 @@
       </w:r>
       <w:r>
         <w:rPr>
-          <w:rFonts w:cs="Times New Roman"/>
-          <w:noProof/>
-          <w:lang w:val="vi-VN"/>
-        </w:rPr>
-        <w:t>Phần 1:</w:t>
-      </w:r>
-      <w:r>
-        <w:rPr>
-          <w:rFonts w:eastAsiaTheme="minorEastAsia" w:cs="Times New Roman"/>
+          <w:noProof/>
+          <w:lang w:val="en-US"/>
+        </w:rPr>
+        <w:t>PHÂN CÔNG VIỆC</w:t>
+      </w:r>
+      <w:r>
+        <w:rPr>
+          <w:noProof/>
+        </w:rPr>
+        <w:tab/>
+      </w:r>
+      <w:r>
+        <w:rPr>
+          <w:noProof/>
+        </w:rPr>
+        <w:fldChar w:fldCharType="begin"/>
+      </w:r>
+      <w:r>
+        <w:rPr>
+          <w:noProof/>
+        </w:rPr>
+        <w:instrText xml:space="preserve"> PAGEREF _Toc182731071 \h </w:instrText>
+      </w:r>
+      <w:r>
+        <w:rPr>
+          <w:noProof/>
+        </w:rPr>
+      </w:r>
+      <w:r>
+        <w:rPr>
+          <w:noProof/>
+        </w:rPr>
+        <w:fldChar w:fldCharType="separate"/>
+      </w:r>
+      <w:r>
+        <w:rPr>
+          <w:noProof/>
+        </w:rPr>
+        <w:t>1</w:t>
+      </w:r>
+      <w:r>
+        <w:rPr>
+          <w:noProof/>
+        </w:rPr>
+        <w:fldChar w:fldCharType="end"/>
+      </w:r>
+    </w:p>
+    <w:p>
+      <w:pPr>
+        <w:pStyle w:val="TOC1"/>
+        <w:rPr>
+          <w:rFonts w:asciiTheme="minorHAnsi" w:eastAsiaTheme="minorEastAsia" w:hAnsiTheme="minorHAnsi" w:cstheme="minorBidi"/>
           <w:b w:val="0"/>
           <w:bCs w:val="0"/>
           <w:caps w:val="0"/>
@@ -945,11 +964,31 @@
           <w:lang w:val="en-US" w:eastAsia="en-US"/>
           <w14:ligatures w14:val="standardContextual"/>
         </w:rPr>
+      </w:pPr>
+      <w:r>
+        <w:rPr>
+          <w:noProof/>
+          <w:lang w:val="vi-VN"/>
+        </w:rPr>
+        <w:t>Phần 1:</w:t>
+      </w:r>
+      <w:r>
+        <w:rPr>
+          <w:rFonts w:asciiTheme="minorHAnsi" w:eastAsiaTheme="minorEastAsia" w:hAnsiTheme="minorHAnsi" w:cstheme="minorBidi"/>
+          <w:b w:val="0"/>
+          <w:bCs w:val="0"/>
+          <w:caps w:val="0"/>
+          <w:noProof/>
+          <w:kern w:val="2"/>
+          <w:sz w:val="24"/>
+          <w:szCs w:val="24"/>
+          <w:lang w:val="en-US" w:eastAsia="en-US"/>
+          <w14:ligatures w14:val="standardContextual"/>
+        </w:rPr>
         <w:tab/>
       </w:r>
       <w:r>
         <w:rPr>
-          <w:rFonts w:cs="Times New Roman"/>
           <w:noProof/>
           <w:lang w:val="en-US"/>
         </w:rPr>
@@ -957,48 +996,41 @@
       </w:r>
       <w:r>
         <w:rPr>
-          <w:rFonts w:cs="Times New Roman"/>
           <w:noProof/>
         </w:rPr>
         <w:tab/>
       </w:r>
       <w:r>
         <w:rPr>
-          <w:rFonts w:cs="Times New Roman"/>
           <w:noProof/>
         </w:rPr>
         <w:fldChar w:fldCharType="begin"/>
       </w:r>
       <w:r>
         <w:rPr>
-          <w:rFonts w:cs="Times New Roman"/>
-          <w:noProof/>
-        </w:rPr>
-        <w:instrText xml:space="preserve"> PAGEREF _Toc182665254 \h </w:instrText>
-      </w:r>
-      <w:r>
-        <w:rPr>
-          <w:rFonts w:cs="Times New Roman"/>
-          <w:noProof/>
-        </w:rPr>
-      </w:r>
-      <w:r>
-        <w:rPr>
-          <w:rFonts w:cs="Times New Roman"/>
+          <w:noProof/>
+        </w:rPr>
+        <w:instrText xml:space="preserve"> PAGEREF _Toc182731072 \h </w:instrText>
+      </w:r>
+      <w:r>
+        <w:rPr>
+          <w:noProof/>
+        </w:rPr>
+      </w:r>
+      <w:r>
+        <w:rPr>
           <w:noProof/>
         </w:rPr>
         <w:fldChar w:fldCharType="separate"/>
       </w:r>
       <w:r>
         <w:rPr>
-          <w:rFonts w:cs="Times New Roman"/>
-          <w:noProof/>
-        </w:rPr>
-        <w:t>1</w:t>
-      </w:r>
-      <w:r>
-        <w:rPr>
-          <w:rFonts w:cs="Times New Roman"/>
+          <w:noProof/>
+        </w:rPr>
+        <w:t>2</w:t>
+      </w:r>
+      <w:r>
+        <w:rPr>
           <w:noProof/>
         </w:rPr>
         <w:fldChar w:fldCharType="end"/>
@@ -1012,7 +1044,7 @@
           <w:tab w:val="right" w:leader="dot" w:pos="9061"/>
         </w:tabs>
         <w:rPr>
-          <w:rFonts w:eastAsiaTheme="minorEastAsia" w:cs="Times New Roman"/>
+          <w:rFonts w:asciiTheme="minorHAnsi" w:eastAsiaTheme="minorEastAsia" w:hAnsiTheme="minorHAnsi" w:cstheme="minorBidi"/>
           <w:b w:val="0"/>
           <w:smallCaps w:val="0"/>
           <w:noProof/>
@@ -1025,7 +1057,6 @@
       </w:pPr>
       <w:r>
         <w:rPr>
-          <w:rFonts w:cs="Times New Roman"/>
           <w:i/>
           <w:noProof/>
           <w:color w:val="FF0000"/>
@@ -1035,7 +1066,7 @@
       </w:r>
       <w:r>
         <w:rPr>
-          <w:rFonts w:eastAsiaTheme="minorEastAsia" w:cs="Times New Roman"/>
+          <w:rFonts w:asciiTheme="minorHAnsi" w:eastAsiaTheme="minorEastAsia" w:hAnsiTheme="minorHAnsi" w:cstheme="minorBidi"/>
           <w:b w:val="0"/>
           <w:smallCaps w:val="0"/>
           <w:noProof/>
@@ -1049,7 +1080,6 @@
       </w:r>
       <w:r>
         <w:rPr>
-          <w:rFonts w:cs="Times New Roman"/>
           <w:i/>
           <w:noProof/>
           <w:color w:val="FF0000"/>
@@ -1059,48 +1089,41 @@
       </w:r>
       <w:r>
         <w:rPr>
-          <w:rFonts w:cs="Times New Roman"/>
           <w:noProof/>
         </w:rPr>
         <w:tab/>
       </w:r>
       <w:r>
         <w:rPr>
-          <w:rFonts w:cs="Times New Roman"/>
           <w:noProof/>
         </w:rPr>
         <w:fldChar w:fldCharType="begin"/>
       </w:r>
       <w:r>
         <w:rPr>
-          <w:rFonts w:cs="Times New Roman"/>
-          <w:noProof/>
-        </w:rPr>
-        <w:instrText xml:space="preserve"> PAGEREF _Toc182665255 \h </w:instrText>
-      </w:r>
-      <w:r>
-        <w:rPr>
-          <w:rFonts w:cs="Times New Roman"/>
-          <w:noProof/>
-        </w:rPr>
-      </w:r>
-      <w:r>
-        <w:rPr>
-          <w:rFonts w:cs="Times New Roman"/>
+          <w:noProof/>
+        </w:rPr>
+        <w:instrText xml:space="preserve"> PAGEREF _Toc182731073 \h </w:instrText>
+      </w:r>
+      <w:r>
+        <w:rPr>
+          <w:noProof/>
+        </w:rPr>
+      </w:r>
+      <w:r>
+        <w:rPr>
           <w:noProof/>
         </w:rPr>
         <w:fldChar w:fldCharType="separate"/>
       </w:r>
       <w:r>
         <w:rPr>
-          <w:rFonts w:cs="Times New Roman"/>
-          <w:noProof/>
-        </w:rPr>
-        <w:t>1</w:t>
-      </w:r>
-      <w:r>
-        <w:rPr>
-          <w:rFonts w:cs="Times New Roman"/>
+          <w:noProof/>
+        </w:rPr>
+        <w:t>2</w:t>
+      </w:r>
+      <w:r>
+        <w:rPr>
           <w:noProof/>
         </w:rPr>
         <w:fldChar w:fldCharType="end"/>
@@ -1114,7 +1137,7 @@
           <w:tab w:val="right" w:leader="dot" w:pos="9061"/>
         </w:tabs>
         <w:rPr>
-          <w:rFonts w:eastAsiaTheme="minorEastAsia" w:cs="Times New Roman"/>
+          <w:rFonts w:asciiTheme="minorHAnsi" w:eastAsiaTheme="minorEastAsia" w:hAnsiTheme="minorHAnsi" w:cstheme="minorBidi"/>
           <w:b w:val="0"/>
           <w:smallCaps w:val="0"/>
           <w:noProof/>
@@ -1127,7 +1150,6 @@
       </w:pPr>
       <w:r>
         <w:rPr>
-          <w:rFonts w:cs="Times New Roman"/>
           <w:i/>
           <w:noProof/>
           <w:color w:val="FF0000"/>
@@ -1136,7 +1158,7 @@
       </w:r>
       <w:r>
         <w:rPr>
-          <w:rFonts w:eastAsiaTheme="minorEastAsia" w:cs="Times New Roman"/>
+          <w:rFonts w:asciiTheme="minorHAnsi" w:eastAsiaTheme="minorEastAsia" w:hAnsiTheme="minorHAnsi" w:cstheme="minorBidi"/>
           <w:b w:val="0"/>
           <w:smallCaps w:val="0"/>
           <w:noProof/>
@@ -1150,7 +1172,6 @@
       </w:r>
       <w:r>
         <w:rPr>
-          <w:rFonts w:cs="Times New Roman"/>
           <w:i/>
           <w:noProof/>
           <w:color w:val="FF0000"/>
@@ -1160,48 +1181,41 @@
       </w:r>
       <w:r>
         <w:rPr>
-          <w:rFonts w:cs="Times New Roman"/>
           <w:noProof/>
         </w:rPr>
         <w:tab/>
       </w:r>
       <w:r>
         <w:rPr>
-          <w:rFonts w:cs="Times New Roman"/>
           <w:noProof/>
         </w:rPr>
         <w:fldChar w:fldCharType="begin"/>
       </w:r>
       <w:r>
         <w:rPr>
-          <w:rFonts w:cs="Times New Roman"/>
-          <w:noProof/>
-        </w:rPr>
-        <w:instrText xml:space="preserve"> PAGEREF _Toc182665256 \h </w:instrText>
-      </w:r>
-      <w:r>
-        <w:rPr>
-          <w:rFonts w:cs="Times New Roman"/>
-          <w:noProof/>
-        </w:rPr>
-      </w:r>
-      <w:r>
-        <w:rPr>
-          <w:rFonts w:cs="Times New Roman"/>
+          <w:noProof/>
+        </w:rPr>
+        <w:instrText xml:space="preserve"> PAGEREF _Toc182731074 \h </w:instrText>
+      </w:r>
+      <w:r>
+        <w:rPr>
+          <w:noProof/>
+        </w:rPr>
+      </w:r>
+      <w:r>
+        <w:rPr>
           <w:noProof/>
         </w:rPr>
         <w:fldChar w:fldCharType="separate"/>
       </w:r>
       <w:r>
         <w:rPr>
-          <w:rFonts w:cs="Times New Roman"/>
-          <w:noProof/>
-        </w:rPr>
-        <w:t>1</w:t>
-      </w:r>
-      <w:r>
-        <w:rPr>
-          <w:rFonts w:cs="Times New Roman"/>
+          <w:noProof/>
+        </w:rPr>
+        <w:t>2</w:t>
+      </w:r>
+      <w:r>
+        <w:rPr>
           <w:noProof/>
         </w:rPr>
         <w:fldChar w:fldCharType="end"/>
@@ -1215,7 +1229,7 @@
           <w:tab w:val="right" w:leader="dot" w:pos="9061"/>
         </w:tabs>
         <w:rPr>
-          <w:rFonts w:eastAsiaTheme="minorEastAsia" w:cs="Times New Roman"/>
+          <w:rFonts w:asciiTheme="minorHAnsi" w:eastAsiaTheme="minorEastAsia" w:hAnsiTheme="minorHAnsi" w:cstheme="minorBidi"/>
           <w:b w:val="0"/>
           <w:smallCaps w:val="0"/>
           <w:noProof/>
@@ -1228,7 +1242,6 @@
       </w:pPr>
       <w:r>
         <w:rPr>
-          <w:rFonts w:cs="Times New Roman"/>
           <w:i/>
           <w:noProof/>
           <w:color w:val="FF0000"/>
@@ -1238,7 +1251,7 @@
       </w:r>
       <w:r>
         <w:rPr>
-          <w:rFonts w:eastAsiaTheme="minorEastAsia" w:cs="Times New Roman"/>
+          <w:rFonts w:asciiTheme="minorHAnsi" w:eastAsiaTheme="minorEastAsia" w:hAnsiTheme="minorHAnsi" w:cstheme="minorBidi"/>
           <w:b w:val="0"/>
           <w:smallCaps w:val="0"/>
           <w:noProof/>
@@ -1252,7 +1265,6 @@
       </w:r>
       <w:r>
         <w:rPr>
-          <w:rFonts w:cs="Times New Roman"/>
           <w:i/>
           <w:noProof/>
           <w:color w:val="FF0000"/>
@@ -1262,48 +1274,41 @@
       </w:r>
       <w:r>
         <w:rPr>
-          <w:rFonts w:cs="Times New Roman"/>
           <w:noProof/>
         </w:rPr>
         <w:tab/>
       </w:r>
       <w:r>
         <w:rPr>
-          <w:rFonts w:cs="Times New Roman"/>
           <w:noProof/>
         </w:rPr>
         <w:fldChar w:fldCharType="begin"/>
       </w:r>
       <w:r>
         <w:rPr>
-          <w:rFonts w:cs="Times New Roman"/>
-          <w:noProof/>
-        </w:rPr>
-        <w:instrText xml:space="preserve"> PAGEREF _Toc182665257 \h </w:instrText>
-      </w:r>
-      <w:r>
-        <w:rPr>
-          <w:rFonts w:cs="Times New Roman"/>
-          <w:noProof/>
-        </w:rPr>
-      </w:r>
-      <w:r>
-        <w:rPr>
-          <w:rFonts w:cs="Times New Roman"/>
+          <w:noProof/>
+        </w:rPr>
+        <w:instrText xml:space="preserve"> PAGEREF _Toc182731075 \h </w:instrText>
+      </w:r>
+      <w:r>
+        <w:rPr>
+          <w:noProof/>
+        </w:rPr>
+      </w:r>
+      <w:r>
+        <w:rPr>
           <w:noProof/>
         </w:rPr>
         <w:fldChar w:fldCharType="separate"/>
       </w:r>
       <w:r>
         <w:rPr>
-          <w:rFonts w:cs="Times New Roman"/>
-          <w:noProof/>
-        </w:rPr>
-        <w:t>1</w:t>
-      </w:r>
-      <w:r>
-        <w:rPr>
-          <w:rFonts w:cs="Times New Roman"/>
+          <w:noProof/>
+        </w:rPr>
+        <w:t>2</w:t>
+      </w:r>
+      <w:r>
+        <w:rPr>
           <w:noProof/>
         </w:rPr>
         <w:fldChar w:fldCharType="end"/>
@@ -1317,7 +1322,7 @@
           <w:tab w:val="right" w:leader="dot" w:pos="9061"/>
         </w:tabs>
         <w:rPr>
-          <w:rFonts w:eastAsiaTheme="minorEastAsia" w:cs="Times New Roman"/>
+          <w:rFonts w:asciiTheme="minorHAnsi" w:eastAsiaTheme="minorEastAsia" w:hAnsiTheme="minorHAnsi" w:cstheme="minorBidi"/>
           <w:b w:val="0"/>
           <w:smallCaps w:val="0"/>
           <w:noProof/>
@@ -1330,7 +1335,6 @@
       </w:pPr>
       <w:r>
         <w:rPr>
-          <w:rFonts w:cs="Times New Roman"/>
           <w:i/>
           <w:noProof/>
           <w:color w:val="FF0000"/>
@@ -1340,7 +1344,7 @@
       </w:r>
       <w:r>
         <w:rPr>
-          <w:rFonts w:eastAsiaTheme="minorEastAsia" w:cs="Times New Roman"/>
+          <w:rFonts w:asciiTheme="minorHAnsi" w:eastAsiaTheme="minorEastAsia" w:hAnsiTheme="minorHAnsi" w:cstheme="minorBidi"/>
           <w:b w:val="0"/>
           <w:smallCaps w:val="0"/>
           <w:noProof/>
@@ -1354,7 +1358,6 @@
       </w:r>
       <w:r>
         <w:rPr>
-          <w:rFonts w:cs="Times New Roman"/>
           <w:i/>
           <w:noProof/>
           <w:color w:val="FF0000"/>
@@ -1364,48 +1367,41 @@
       </w:r>
       <w:r>
         <w:rPr>
-          <w:rFonts w:cs="Times New Roman"/>
           <w:noProof/>
         </w:rPr>
         <w:tab/>
       </w:r>
       <w:r>
         <w:rPr>
-          <w:rFonts w:cs="Times New Roman"/>
           <w:noProof/>
         </w:rPr>
         <w:fldChar w:fldCharType="begin"/>
       </w:r>
       <w:r>
         <w:rPr>
-          <w:rFonts w:cs="Times New Roman"/>
-          <w:noProof/>
-        </w:rPr>
-        <w:instrText xml:space="preserve"> PAGEREF _Toc182665258 \h </w:instrText>
-      </w:r>
-      <w:r>
-        <w:rPr>
-          <w:rFonts w:cs="Times New Roman"/>
-          <w:noProof/>
-        </w:rPr>
-      </w:r>
-      <w:r>
-        <w:rPr>
-          <w:rFonts w:cs="Times New Roman"/>
+          <w:noProof/>
+        </w:rPr>
+        <w:instrText xml:space="preserve"> PAGEREF _Toc182731076 \h </w:instrText>
+      </w:r>
+      <w:r>
+        <w:rPr>
+          <w:noProof/>
+        </w:rPr>
+      </w:r>
+      <w:r>
+        <w:rPr>
           <w:noProof/>
         </w:rPr>
         <w:fldChar w:fldCharType="separate"/>
       </w:r>
       <w:r>
         <w:rPr>
-          <w:rFonts w:cs="Times New Roman"/>
-          <w:noProof/>
-        </w:rPr>
-        <w:t>1</w:t>
-      </w:r>
-      <w:r>
-        <w:rPr>
-          <w:rFonts w:cs="Times New Roman"/>
+          <w:noProof/>
+        </w:rPr>
+        <w:t>2</w:t>
+      </w:r>
+      <w:r>
+        <w:rPr>
           <w:noProof/>
         </w:rPr>
         <w:fldChar w:fldCharType="end"/>
@@ -1419,7 +1415,7 @@
           <w:tab w:val="right" w:leader="dot" w:pos="9061"/>
         </w:tabs>
         <w:rPr>
-          <w:rFonts w:eastAsiaTheme="minorEastAsia" w:cs="Times New Roman"/>
+          <w:rFonts w:asciiTheme="minorHAnsi" w:eastAsiaTheme="minorEastAsia" w:hAnsiTheme="minorHAnsi" w:cstheme="minorBidi"/>
           <w:b w:val="0"/>
           <w:smallCaps w:val="0"/>
           <w:noProof/>
@@ -1432,7 +1428,6 @@
       </w:pPr>
       <w:r>
         <w:rPr>
-          <w:rFonts w:cs="Times New Roman"/>
           <w:i/>
           <w:noProof/>
           <w:color w:val="FF0000"/>
@@ -1442,7 +1437,7 @@
       </w:r>
       <w:r>
         <w:rPr>
-          <w:rFonts w:eastAsiaTheme="minorEastAsia" w:cs="Times New Roman"/>
+          <w:rFonts w:asciiTheme="minorHAnsi" w:eastAsiaTheme="minorEastAsia" w:hAnsiTheme="minorHAnsi" w:cstheme="minorBidi"/>
           <w:b w:val="0"/>
           <w:smallCaps w:val="0"/>
           <w:noProof/>
@@ -1456,7 +1451,6 @@
       </w:r>
       <w:r>
         <w:rPr>
-          <w:rFonts w:cs="Times New Roman"/>
           <w:i/>
           <w:noProof/>
           <w:color w:val="FF0000"/>
@@ -1466,48 +1460,41 @@
       </w:r>
       <w:r>
         <w:rPr>
-          <w:rFonts w:cs="Times New Roman"/>
           <w:noProof/>
         </w:rPr>
         <w:tab/>
       </w:r>
       <w:r>
         <w:rPr>
-          <w:rFonts w:cs="Times New Roman"/>
           <w:noProof/>
         </w:rPr>
         <w:fldChar w:fldCharType="begin"/>
       </w:r>
       <w:r>
         <w:rPr>
-          <w:rFonts w:cs="Times New Roman"/>
-          <w:noProof/>
-        </w:rPr>
-        <w:instrText xml:space="preserve"> PAGEREF _Toc182665259 \h </w:instrText>
-      </w:r>
-      <w:r>
-        <w:rPr>
-          <w:rFonts w:cs="Times New Roman"/>
-          <w:noProof/>
-        </w:rPr>
-      </w:r>
-      <w:r>
-        <w:rPr>
-          <w:rFonts w:cs="Times New Roman"/>
+          <w:noProof/>
+        </w:rPr>
+        <w:instrText xml:space="preserve"> PAGEREF _Toc182731077 \h </w:instrText>
+      </w:r>
+      <w:r>
+        <w:rPr>
+          <w:noProof/>
+        </w:rPr>
+      </w:r>
+      <w:r>
+        <w:rPr>
           <w:noProof/>
         </w:rPr>
         <w:fldChar w:fldCharType="separate"/>
       </w:r>
       <w:r>
         <w:rPr>
-          <w:rFonts w:cs="Times New Roman"/>
-          <w:noProof/>
-        </w:rPr>
-        <w:t>1</w:t>
-      </w:r>
-      <w:r>
-        <w:rPr>
-          <w:rFonts w:cs="Times New Roman"/>
+          <w:noProof/>
+        </w:rPr>
+        <w:t>2</w:t>
+      </w:r>
+      <w:r>
+        <w:rPr>
           <w:noProof/>
         </w:rPr>
         <w:fldChar w:fldCharType="end"/>
@@ -1517,7 +1504,7 @@
       <w:pPr>
         <w:pStyle w:val="TOC1"/>
         <w:rPr>
-          <w:rFonts w:eastAsiaTheme="minorEastAsia" w:cs="Times New Roman"/>
+          <w:rFonts w:asciiTheme="minorHAnsi" w:eastAsiaTheme="minorEastAsia" w:hAnsiTheme="minorHAnsi" w:cstheme="minorBidi"/>
           <w:b w:val="0"/>
           <w:bCs w:val="0"/>
           <w:caps w:val="0"/>
@@ -1531,7 +1518,6 @@
       </w:pPr>
       <w:r>
         <w:rPr>
-          <w:rFonts w:cs="Times New Roman"/>
           <w:noProof/>
           <w:lang w:val="vi-VN"/>
         </w:rPr>
@@ -1539,7 +1525,7 @@
       </w:r>
       <w:r>
         <w:rPr>
-          <w:rFonts w:eastAsiaTheme="minorEastAsia" w:cs="Times New Roman"/>
+          <w:rFonts w:asciiTheme="minorHAnsi" w:eastAsiaTheme="minorEastAsia" w:hAnsiTheme="minorHAnsi" w:cstheme="minorBidi"/>
           <w:b w:val="0"/>
           <w:bCs w:val="0"/>
           <w:caps w:val="0"/>
@@ -1554,7 +1540,6 @@
       </w:r>
       <w:r>
         <w:rPr>
-          <w:rFonts w:cs="Times New Roman"/>
           <w:noProof/>
           <w:lang w:val="en-US"/>
         </w:rPr>
@@ -1562,48 +1547,41 @@
       </w:r>
       <w:r>
         <w:rPr>
-          <w:rFonts w:cs="Times New Roman"/>
           <w:noProof/>
         </w:rPr>
         <w:tab/>
       </w:r>
       <w:r>
         <w:rPr>
-          <w:rFonts w:cs="Times New Roman"/>
           <w:noProof/>
         </w:rPr>
         <w:fldChar w:fldCharType="begin"/>
       </w:r>
       <w:r>
         <w:rPr>
-          <w:rFonts w:cs="Times New Roman"/>
-          <w:noProof/>
-        </w:rPr>
-        <w:instrText xml:space="preserve"> PAGEREF _Toc182665260 \h </w:instrText>
-      </w:r>
-      <w:r>
-        <w:rPr>
-          <w:rFonts w:cs="Times New Roman"/>
-          <w:noProof/>
-        </w:rPr>
-      </w:r>
-      <w:r>
-        <w:rPr>
-          <w:rFonts w:cs="Times New Roman"/>
+          <w:noProof/>
+        </w:rPr>
+        <w:instrText xml:space="preserve"> PAGEREF _Toc182731078 \h </w:instrText>
+      </w:r>
+      <w:r>
+        <w:rPr>
+          <w:noProof/>
+        </w:rPr>
+      </w:r>
+      <w:r>
+        <w:rPr>
           <w:noProof/>
         </w:rPr>
         <w:fldChar w:fldCharType="separate"/>
       </w:r>
       <w:r>
         <w:rPr>
-          <w:rFonts w:cs="Times New Roman"/>
-          <w:noProof/>
-        </w:rPr>
-        <w:t>2</w:t>
-      </w:r>
-      <w:r>
-        <w:rPr>
-          <w:rFonts w:cs="Times New Roman"/>
+          <w:noProof/>
+        </w:rPr>
+        <w:t>3</w:t>
+      </w:r>
+      <w:r>
+        <w:rPr>
           <w:noProof/>
         </w:rPr>
         <w:fldChar w:fldCharType="end"/>
@@ -1617,7 +1595,7 @@
           <w:tab w:val="right" w:leader="dot" w:pos="9061"/>
         </w:tabs>
         <w:rPr>
-          <w:rFonts w:eastAsiaTheme="minorEastAsia" w:cs="Times New Roman"/>
+          <w:rFonts w:asciiTheme="minorHAnsi" w:eastAsiaTheme="minorEastAsia" w:hAnsiTheme="minorHAnsi" w:cstheme="minorBidi"/>
           <w:b w:val="0"/>
           <w:smallCaps w:val="0"/>
           <w:noProof/>
@@ -1630,7 +1608,6 @@
       </w:pPr>
       <w:r>
         <w:rPr>
-          <w:rFonts w:cs="Times New Roman"/>
           <w:i/>
           <w:noProof/>
           <w:color w:val="FF0000"/>
@@ -1640,7 +1617,7 @@
       </w:r>
       <w:r>
         <w:rPr>
-          <w:rFonts w:eastAsiaTheme="minorEastAsia" w:cs="Times New Roman"/>
+          <w:rFonts w:asciiTheme="minorHAnsi" w:eastAsiaTheme="minorEastAsia" w:hAnsiTheme="minorHAnsi" w:cstheme="minorBidi"/>
           <w:b w:val="0"/>
           <w:smallCaps w:val="0"/>
           <w:noProof/>
@@ -1654,7 +1631,6 @@
       </w:r>
       <w:r>
         <w:rPr>
-          <w:rFonts w:cs="Times New Roman"/>
           <w:i/>
           <w:noProof/>
           <w:color w:val="FF0000"/>
@@ -1664,48 +1640,41 @@
       </w:r>
       <w:r>
         <w:rPr>
-          <w:rFonts w:cs="Times New Roman"/>
           <w:noProof/>
         </w:rPr>
         <w:tab/>
       </w:r>
       <w:r>
         <w:rPr>
-          <w:rFonts w:cs="Times New Roman"/>
           <w:noProof/>
         </w:rPr>
         <w:fldChar w:fldCharType="begin"/>
       </w:r>
       <w:r>
         <w:rPr>
-          <w:rFonts w:cs="Times New Roman"/>
-          <w:noProof/>
-        </w:rPr>
-        <w:instrText xml:space="preserve"> PAGEREF _Toc182665262 \h </w:instrText>
-      </w:r>
-      <w:r>
-        <w:rPr>
-          <w:rFonts w:cs="Times New Roman"/>
-          <w:noProof/>
-        </w:rPr>
-      </w:r>
-      <w:r>
-        <w:rPr>
-          <w:rFonts w:cs="Times New Roman"/>
+          <w:noProof/>
+        </w:rPr>
+        <w:instrText xml:space="preserve"> PAGEREF _Toc182731080 \h </w:instrText>
+      </w:r>
+      <w:r>
+        <w:rPr>
+          <w:noProof/>
+        </w:rPr>
+      </w:r>
+      <w:r>
+        <w:rPr>
           <w:noProof/>
         </w:rPr>
         <w:fldChar w:fldCharType="separate"/>
       </w:r>
       <w:r>
         <w:rPr>
-          <w:rFonts w:cs="Times New Roman"/>
-          <w:noProof/>
-        </w:rPr>
-        <w:t>2</w:t>
-      </w:r>
-      <w:r>
-        <w:rPr>
-          <w:rFonts w:cs="Times New Roman"/>
+          <w:noProof/>
+        </w:rPr>
+        <w:t>3</w:t>
+      </w:r>
+      <w:r>
+        <w:rPr>
           <w:noProof/>
         </w:rPr>
         <w:fldChar w:fldCharType="end"/>
@@ -1719,7 +1688,7 @@
           <w:tab w:val="right" w:leader="dot" w:pos="9061"/>
         </w:tabs>
         <w:rPr>
-          <w:rFonts w:eastAsiaTheme="minorEastAsia" w:cs="Times New Roman"/>
+          <w:rFonts w:asciiTheme="minorHAnsi" w:eastAsiaTheme="minorEastAsia" w:hAnsiTheme="minorHAnsi" w:cstheme="minorBidi"/>
           <w:b w:val="0"/>
           <w:smallCaps w:val="0"/>
           <w:noProof/>
@@ -1732,7 +1701,6 @@
       </w:pPr>
       <w:r>
         <w:rPr>
-          <w:rFonts w:cs="Times New Roman"/>
           <w:i/>
           <w:noProof/>
           <w:color w:val="FF0000"/>
@@ -1742,7 +1710,7 @@
       </w:r>
       <w:r>
         <w:rPr>
-          <w:rFonts w:eastAsiaTheme="minorEastAsia" w:cs="Times New Roman"/>
+          <w:rFonts w:asciiTheme="minorHAnsi" w:eastAsiaTheme="minorEastAsia" w:hAnsiTheme="minorHAnsi" w:cstheme="minorBidi"/>
           <w:b w:val="0"/>
           <w:smallCaps w:val="0"/>
           <w:noProof/>
@@ -1756,7 +1724,6 @@
       </w:r>
       <w:r>
         <w:rPr>
-          <w:rFonts w:cs="Times New Roman"/>
           <w:i/>
           <w:noProof/>
           <w:color w:val="FF0000"/>
@@ -1766,48 +1733,41 @@
       </w:r>
       <w:r>
         <w:rPr>
-          <w:rFonts w:cs="Times New Roman"/>
           <w:noProof/>
         </w:rPr>
         <w:tab/>
       </w:r>
       <w:r>
         <w:rPr>
-          <w:rFonts w:cs="Times New Roman"/>
           <w:noProof/>
         </w:rPr>
         <w:fldChar w:fldCharType="begin"/>
       </w:r>
       <w:r>
         <w:rPr>
-          <w:rFonts w:cs="Times New Roman"/>
-          <w:noProof/>
-        </w:rPr>
-        <w:instrText xml:space="preserve"> PAGEREF _Toc182665263 \h </w:instrText>
-      </w:r>
-      <w:r>
-        <w:rPr>
-          <w:rFonts w:cs="Times New Roman"/>
-          <w:noProof/>
-        </w:rPr>
-      </w:r>
-      <w:r>
-        <w:rPr>
-          <w:rFonts w:cs="Times New Roman"/>
+          <w:noProof/>
+        </w:rPr>
+        <w:instrText xml:space="preserve"> PAGEREF _Toc182731081 \h </w:instrText>
+      </w:r>
+      <w:r>
+        <w:rPr>
+          <w:noProof/>
+        </w:rPr>
+      </w:r>
+      <w:r>
+        <w:rPr>
           <w:noProof/>
         </w:rPr>
         <w:fldChar w:fldCharType="separate"/>
       </w:r>
       <w:r>
         <w:rPr>
-          <w:rFonts w:cs="Times New Roman"/>
-          <w:noProof/>
-        </w:rPr>
-        <w:t>2</w:t>
-      </w:r>
-      <w:r>
-        <w:rPr>
-          <w:rFonts w:cs="Times New Roman"/>
+          <w:noProof/>
+        </w:rPr>
+        <w:t>3</w:t>
+      </w:r>
+      <w:r>
+        <w:rPr>
           <w:noProof/>
         </w:rPr>
         <w:fldChar w:fldCharType="end"/>
@@ -1821,7 +1781,7 @@
           <w:tab w:val="right" w:leader="dot" w:pos="9061"/>
         </w:tabs>
         <w:rPr>
-          <w:rFonts w:eastAsiaTheme="minorEastAsia" w:cs="Times New Roman"/>
+          <w:rFonts w:asciiTheme="minorHAnsi" w:eastAsiaTheme="minorEastAsia" w:hAnsiTheme="minorHAnsi" w:cstheme="minorBidi"/>
           <w:b w:val="0"/>
           <w:smallCaps w:val="0"/>
           <w:noProof/>
@@ -1834,7 +1794,6 @@
       </w:pPr>
       <w:r>
         <w:rPr>
-          <w:rFonts w:cs="Times New Roman"/>
           <w:i/>
           <w:noProof/>
           <w:color w:val="FF0000"/>
@@ -1844,7 +1803,7 @@
       </w:r>
       <w:r>
         <w:rPr>
-          <w:rFonts w:eastAsiaTheme="minorEastAsia" w:cs="Times New Roman"/>
+          <w:rFonts w:asciiTheme="minorHAnsi" w:eastAsiaTheme="minorEastAsia" w:hAnsiTheme="minorHAnsi" w:cstheme="minorBidi"/>
           <w:b w:val="0"/>
           <w:smallCaps w:val="0"/>
           <w:noProof/>
@@ -1858,7 +1817,6 @@
       </w:r>
       <w:r>
         <w:rPr>
-          <w:rFonts w:cs="Times New Roman"/>
           <w:i/>
           <w:noProof/>
           <w:color w:val="FF0000"/>
@@ -1868,48 +1826,41 @@
       </w:r>
       <w:r>
         <w:rPr>
-          <w:rFonts w:cs="Times New Roman"/>
           <w:noProof/>
         </w:rPr>
         <w:tab/>
       </w:r>
       <w:r>
         <w:rPr>
-          <w:rFonts w:cs="Times New Roman"/>
           <w:noProof/>
         </w:rPr>
         <w:fldChar w:fldCharType="begin"/>
       </w:r>
       <w:r>
         <w:rPr>
-          <w:rFonts w:cs="Times New Roman"/>
-          <w:noProof/>
-        </w:rPr>
-        <w:instrText xml:space="preserve"> PAGEREF _Toc182665264 \h </w:instrText>
-      </w:r>
-      <w:r>
-        <w:rPr>
-          <w:rFonts w:cs="Times New Roman"/>
-          <w:noProof/>
-        </w:rPr>
-      </w:r>
-      <w:r>
-        <w:rPr>
-          <w:rFonts w:cs="Times New Roman"/>
+          <w:noProof/>
+        </w:rPr>
+        <w:instrText xml:space="preserve"> PAGEREF _Toc182731082 \h </w:instrText>
+      </w:r>
+      <w:r>
+        <w:rPr>
+          <w:noProof/>
+        </w:rPr>
+      </w:r>
+      <w:r>
+        <w:rPr>
           <w:noProof/>
         </w:rPr>
         <w:fldChar w:fldCharType="separate"/>
       </w:r>
       <w:r>
         <w:rPr>
-          <w:rFonts w:cs="Times New Roman"/>
-          <w:noProof/>
-        </w:rPr>
-        <w:t>3</w:t>
-      </w:r>
-      <w:r>
-        <w:rPr>
-          <w:rFonts w:cs="Times New Roman"/>
+          <w:noProof/>
+        </w:rPr>
+        <w:t>4</w:t>
+      </w:r>
+      <w:r>
+        <w:rPr>
           <w:noProof/>
         </w:rPr>
         <w:fldChar w:fldCharType="end"/>
@@ -1923,7 +1874,7 @@
           <w:tab w:val="right" w:leader="dot" w:pos="9061"/>
         </w:tabs>
         <w:rPr>
-          <w:rFonts w:eastAsiaTheme="minorEastAsia" w:cs="Times New Roman"/>
+          <w:rFonts w:asciiTheme="minorHAnsi" w:eastAsiaTheme="minorEastAsia" w:hAnsiTheme="minorHAnsi" w:cstheme="minorBidi"/>
           <w:b w:val="0"/>
           <w:smallCaps w:val="0"/>
           <w:noProof/>
@@ -1936,7 +1887,6 @@
       </w:pPr>
       <w:r>
         <w:rPr>
-          <w:rFonts w:cs="Times New Roman"/>
           <w:i/>
           <w:noProof/>
           <w:color w:val="FF0000"/>
@@ -1946,7 +1896,7 @@
       </w:r>
       <w:r>
         <w:rPr>
-          <w:rFonts w:eastAsiaTheme="minorEastAsia" w:cs="Times New Roman"/>
+          <w:rFonts w:asciiTheme="minorHAnsi" w:eastAsiaTheme="minorEastAsia" w:hAnsiTheme="minorHAnsi" w:cstheme="minorBidi"/>
           <w:b w:val="0"/>
           <w:smallCaps w:val="0"/>
           <w:noProof/>
@@ -1960,58 +1910,50 @@
       </w:r>
       <w:r>
         <w:rPr>
-          <w:rFonts w:cs="Times New Roman"/>
           <w:i/>
           <w:noProof/>
           <w:color w:val="FF0000"/>
           <w:lang w:val="en-US"/>
         </w:rPr>
-        <w:t>Lược đồ ER ở database</w:t>
-      </w:r>
-      <w:r>
-        <w:rPr>
-          <w:rFonts w:cs="Times New Roman"/>
+        <w:t>Pipelines</w:t>
+      </w:r>
+      <w:r>
+        <w:rPr>
           <w:noProof/>
         </w:rPr>
         <w:tab/>
       </w:r>
       <w:r>
         <w:rPr>
-          <w:rFonts w:cs="Times New Roman"/>
           <w:noProof/>
         </w:rPr>
         <w:fldChar w:fldCharType="begin"/>
       </w:r>
       <w:r>
         <w:rPr>
-          <w:rFonts w:cs="Times New Roman"/>
-          <w:noProof/>
-        </w:rPr>
-        <w:instrText xml:space="preserve"> PAGEREF _Toc182665265 \h </w:instrText>
-      </w:r>
-      <w:r>
-        <w:rPr>
-          <w:rFonts w:cs="Times New Roman"/>
-          <w:noProof/>
-        </w:rPr>
-      </w:r>
-      <w:r>
-        <w:rPr>
-          <w:rFonts w:cs="Times New Roman"/>
+          <w:noProof/>
+        </w:rPr>
+        <w:instrText xml:space="preserve"> PAGEREF _Toc182731083 \h </w:instrText>
+      </w:r>
+      <w:r>
+        <w:rPr>
+          <w:noProof/>
+        </w:rPr>
+      </w:r>
+      <w:r>
+        <w:rPr>
           <w:noProof/>
         </w:rPr>
         <w:fldChar w:fldCharType="separate"/>
       </w:r>
       <w:r>
         <w:rPr>
-          <w:rFonts w:cs="Times New Roman"/>
-          <w:noProof/>
-        </w:rPr>
-        <w:t>4</w:t>
-      </w:r>
-      <w:r>
-        <w:rPr>
-          <w:rFonts w:cs="Times New Roman"/>
+          <w:noProof/>
+        </w:rPr>
+        <w:t>5</w:t>
+      </w:r>
+      <w:r>
+        <w:rPr>
           <w:noProof/>
         </w:rPr>
         <w:fldChar w:fldCharType="end"/>
@@ -2025,7 +1967,7 @@
           <w:tab w:val="right" w:leader="dot" w:pos="9061"/>
         </w:tabs>
         <w:rPr>
-          <w:rFonts w:eastAsiaTheme="minorEastAsia" w:cs="Times New Roman"/>
+          <w:rFonts w:asciiTheme="minorHAnsi" w:eastAsiaTheme="minorEastAsia" w:hAnsiTheme="minorHAnsi" w:cstheme="minorBidi"/>
           <w:b w:val="0"/>
           <w:smallCaps w:val="0"/>
           <w:noProof/>
@@ -2038,7 +1980,6 @@
       </w:pPr>
       <w:r>
         <w:rPr>
-          <w:rFonts w:cs="Times New Roman"/>
           <w:i/>
           <w:noProof/>
           <w:color w:val="FF0000"/>
@@ -2048,7 +1989,7 @@
       </w:r>
       <w:r>
         <w:rPr>
-          <w:rFonts w:eastAsiaTheme="minorEastAsia" w:cs="Times New Roman"/>
+          <w:rFonts w:asciiTheme="minorHAnsi" w:eastAsiaTheme="minorEastAsia" w:hAnsiTheme="minorHAnsi" w:cstheme="minorBidi"/>
           <w:b w:val="0"/>
           <w:smallCaps w:val="0"/>
           <w:noProof/>
@@ -2062,58 +2003,50 @@
       </w:r>
       <w:r>
         <w:rPr>
-          <w:rFonts w:cs="Times New Roman"/>
           <w:i/>
           <w:noProof/>
           <w:color w:val="FF0000"/>
           <w:lang w:val="en-US"/>
         </w:rPr>
-        <w:t>Model view ở PowerBI</w:t>
-      </w:r>
-      <w:r>
-        <w:rPr>
-          <w:rFonts w:cs="Times New Roman"/>
+        <w:t>Lược đồ ER ở database</w:t>
+      </w:r>
+      <w:r>
+        <w:rPr>
           <w:noProof/>
         </w:rPr>
         <w:tab/>
       </w:r>
       <w:r>
         <w:rPr>
-          <w:rFonts w:cs="Times New Roman"/>
           <w:noProof/>
         </w:rPr>
         <w:fldChar w:fldCharType="begin"/>
       </w:r>
       <w:r>
         <w:rPr>
-          <w:rFonts w:cs="Times New Roman"/>
-          <w:noProof/>
-        </w:rPr>
-        <w:instrText xml:space="preserve"> PAGEREF _Toc182665266 \h </w:instrText>
-      </w:r>
-      <w:r>
-        <w:rPr>
-          <w:rFonts w:cs="Times New Roman"/>
-          <w:noProof/>
-        </w:rPr>
-      </w:r>
-      <w:r>
-        <w:rPr>
-          <w:rFonts w:cs="Times New Roman"/>
+          <w:noProof/>
+        </w:rPr>
+        <w:instrText xml:space="preserve"> PAGEREF _Toc182731084 \h </w:instrText>
+      </w:r>
+      <w:r>
+        <w:rPr>
+          <w:noProof/>
+        </w:rPr>
+      </w:r>
+      <w:r>
+        <w:rPr>
           <w:noProof/>
         </w:rPr>
         <w:fldChar w:fldCharType="separate"/>
       </w:r>
       <w:r>
         <w:rPr>
-          <w:rFonts w:cs="Times New Roman"/>
-          <w:noProof/>
-        </w:rPr>
-        <w:t>4</w:t>
-      </w:r>
-      <w:r>
-        <w:rPr>
-          <w:rFonts w:cs="Times New Roman"/>
+          <w:noProof/>
+        </w:rPr>
+        <w:t>6</w:t>
+      </w:r>
+      <w:r>
+        <w:rPr>
           <w:noProof/>
         </w:rPr>
         <w:fldChar w:fldCharType="end"/>
@@ -2127,7 +2060,7 @@
           <w:tab w:val="right" w:leader="dot" w:pos="9061"/>
         </w:tabs>
         <w:rPr>
-          <w:rFonts w:eastAsiaTheme="minorEastAsia" w:cs="Times New Roman"/>
+          <w:rFonts w:asciiTheme="minorHAnsi" w:eastAsiaTheme="minorEastAsia" w:hAnsiTheme="minorHAnsi" w:cstheme="minorBidi"/>
           <w:b w:val="0"/>
           <w:smallCaps w:val="0"/>
           <w:noProof/>
@@ -2140,7 +2073,6 @@
       </w:pPr>
       <w:r>
         <w:rPr>
-          <w:rFonts w:cs="Times New Roman"/>
           <w:i/>
           <w:noProof/>
           <w:color w:val="FF0000"/>
@@ -2150,7 +2082,7 @@
       </w:r>
       <w:r>
         <w:rPr>
-          <w:rFonts w:eastAsiaTheme="minorEastAsia" w:cs="Times New Roman"/>
+          <w:rFonts w:asciiTheme="minorHAnsi" w:eastAsiaTheme="minorEastAsia" w:hAnsiTheme="minorHAnsi" w:cstheme="minorBidi"/>
           <w:b w:val="0"/>
           <w:smallCaps w:val="0"/>
           <w:noProof/>
@@ -2164,58 +2096,50 @@
       </w:r>
       <w:r>
         <w:rPr>
-          <w:rFonts w:cs="Times New Roman"/>
           <w:i/>
           <w:noProof/>
           <w:color w:val="FF0000"/>
           <w:lang w:val="en-US"/>
         </w:rPr>
-        <w:t>Dashboard</w:t>
-      </w:r>
-      <w:r>
-        <w:rPr>
-          <w:rFonts w:cs="Times New Roman"/>
+        <w:t>Model view ở PowerBI</w:t>
+      </w:r>
+      <w:r>
+        <w:rPr>
           <w:noProof/>
         </w:rPr>
         <w:tab/>
       </w:r>
       <w:r>
         <w:rPr>
-          <w:rFonts w:cs="Times New Roman"/>
           <w:noProof/>
         </w:rPr>
         <w:fldChar w:fldCharType="begin"/>
       </w:r>
       <w:r>
         <w:rPr>
-          <w:rFonts w:cs="Times New Roman"/>
-          <w:noProof/>
-        </w:rPr>
-        <w:instrText xml:space="preserve"> PAGEREF _Toc182665267 \h </w:instrText>
-      </w:r>
-      <w:r>
-        <w:rPr>
-          <w:rFonts w:cs="Times New Roman"/>
-          <w:noProof/>
-        </w:rPr>
-      </w:r>
-      <w:r>
-        <w:rPr>
-          <w:rFonts w:cs="Times New Roman"/>
+          <w:noProof/>
+        </w:rPr>
+        <w:instrText xml:space="preserve"> PAGEREF _Toc182731085 \h </w:instrText>
+      </w:r>
+      <w:r>
+        <w:rPr>
+          <w:noProof/>
+        </w:rPr>
+      </w:r>
+      <w:r>
+        <w:rPr>
           <w:noProof/>
         </w:rPr>
         <w:fldChar w:fldCharType="separate"/>
       </w:r>
       <w:r>
         <w:rPr>
-          <w:rFonts w:cs="Times New Roman"/>
-          <w:noProof/>
-        </w:rPr>
-        <w:t>4</w:t>
-      </w:r>
-      <w:r>
-        <w:rPr>
-          <w:rFonts w:cs="Times New Roman"/>
+          <w:noProof/>
+        </w:rPr>
+        <w:t>6</w:t>
+      </w:r>
+      <w:r>
+        <w:rPr>
           <w:noProof/>
         </w:rPr>
         <w:fldChar w:fldCharType="end"/>
@@ -2229,7 +2153,7 @@
           <w:tab w:val="right" w:leader="dot" w:pos="9061"/>
         </w:tabs>
         <w:rPr>
-          <w:rFonts w:eastAsiaTheme="minorEastAsia" w:cs="Times New Roman"/>
+          <w:rFonts w:asciiTheme="minorHAnsi" w:eastAsiaTheme="minorEastAsia" w:hAnsiTheme="minorHAnsi" w:cstheme="minorBidi"/>
           <w:b w:val="0"/>
           <w:smallCaps w:val="0"/>
           <w:noProof/>
@@ -2242,7 +2166,6 @@
       </w:pPr>
       <w:r>
         <w:rPr>
-          <w:rFonts w:cs="Times New Roman"/>
           <w:i/>
           <w:noProof/>
           <w:color w:val="FF0000"/>
@@ -2252,7 +2175,7 @@
       </w:r>
       <w:r>
         <w:rPr>
-          <w:rFonts w:eastAsiaTheme="minorEastAsia" w:cs="Times New Roman"/>
+          <w:rFonts w:asciiTheme="minorHAnsi" w:eastAsiaTheme="minorEastAsia" w:hAnsiTheme="minorHAnsi" w:cstheme="minorBidi"/>
           <w:b w:val="0"/>
           <w:smallCaps w:val="0"/>
           <w:noProof/>
@@ -2266,58 +2189,50 @@
       </w:r>
       <w:r>
         <w:rPr>
-          <w:rFonts w:cs="Times New Roman"/>
           <w:i/>
           <w:noProof/>
           <w:color w:val="FF0000"/>
           <w:lang w:val="en-US"/>
         </w:rPr>
-        <w:t>Code xử lý ở Airflow</w:t>
-      </w:r>
-      <w:r>
-        <w:rPr>
-          <w:rFonts w:cs="Times New Roman"/>
+        <w:t>Dashboard</w:t>
+      </w:r>
+      <w:r>
+        <w:rPr>
           <w:noProof/>
         </w:rPr>
         <w:tab/>
       </w:r>
       <w:r>
         <w:rPr>
-          <w:rFonts w:cs="Times New Roman"/>
           <w:noProof/>
         </w:rPr>
         <w:fldChar w:fldCharType="begin"/>
       </w:r>
       <w:r>
         <w:rPr>
-          <w:rFonts w:cs="Times New Roman"/>
-          <w:noProof/>
-        </w:rPr>
-        <w:instrText xml:space="preserve"> PAGEREF _Toc182665268 \h </w:instrText>
-      </w:r>
-      <w:r>
-        <w:rPr>
-          <w:rFonts w:cs="Times New Roman"/>
-          <w:noProof/>
-        </w:rPr>
-      </w:r>
-      <w:r>
-        <w:rPr>
-          <w:rFonts w:cs="Times New Roman"/>
+          <w:noProof/>
+        </w:rPr>
+        <w:instrText xml:space="preserve"> PAGEREF _Toc182731086 \h </w:instrText>
+      </w:r>
+      <w:r>
+        <w:rPr>
+          <w:noProof/>
+        </w:rPr>
+      </w:r>
+      <w:r>
+        <w:rPr>
           <w:noProof/>
         </w:rPr>
         <w:fldChar w:fldCharType="separate"/>
       </w:r>
       <w:r>
         <w:rPr>
-          <w:rFonts w:cs="Times New Roman"/>
-          <w:noProof/>
-        </w:rPr>
-        <w:t>4</w:t>
-      </w:r>
-      <w:r>
-        <w:rPr>
-          <w:rFonts w:cs="Times New Roman"/>
+          <w:noProof/>
+        </w:rPr>
+        <w:t>7</w:t>
+      </w:r>
+      <w:r>
+        <w:rPr>
           <w:noProof/>
         </w:rPr>
         <w:fldChar w:fldCharType="end"/>
@@ -2331,7 +2246,7 @@
           <w:tab w:val="right" w:leader="dot" w:pos="9061"/>
         </w:tabs>
         <w:rPr>
-          <w:rFonts w:eastAsiaTheme="minorEastAsia" w:cs="Times New Roman"/>
+          <w:rFonts w:asciiTheme="minorHAnsi" w:eastAsiaTheme="minorEastAsia" w:hAnsiTheme="minorHAnsi" w:cstheme="minorBidi"/>
           <w:b w:val="0"/>
           <w:smallCaps w:val="0"/>
           <w:noProof/>
@@ -2344,7 +2259,6 @@
       </w:pPr>
       <w:r>
         <w:rPr>
-          <w:rFonts w:cs="Times New Roman"/>
           <w:i/>
           <w:noProof/>
           <w:color w:val="FF0000"/>
@@ -2354,7 +2268,7 @@
       </w:r>
       <w:r>
         <w:rPr>
-          <w:rFonts w:eastAsiaTheme="minorEastAsia" w:cs="Times New Roman"/>
+          <w:rFonts w:asciiTheme="minorHAnsi" w:eastAsiaTheme="minorEastAsia" w:hAnsiTheme="minorHAnsi" w:cstheme="minorBidi"/>
           <w:b w:val="0"/>
           <w:smallCaps w:val="0"/>
           <w:noProof/>
@@ -2368,58 +2282,50 @@
       </w:r>
       <w:r>
         <w:rPr>
-          <w:rFonts w:cs="Times New Roman"/>
           <w:i/>
           <w:noProof/>
           <w:color w:val="FF0000"/>
           <w:lang w:val="en-US"/>
         </w:rPr>
-        <w:t>Code xử lý ở Database</w:t>
-      </w:r>
-      <w:r>
-        <w:rPr>
-          <w:rFonts w:cs="Times New Roman"/>
+        <w:t>Mô tả code xử lý ở Airflow</w:t>
+      </w:r>
+      <w:r>
+        <w:rPr>
           <w:noProof/>
         </w:rPr>
         <w:tab/>
       </w:r>
       <w:r>
         <w:rPr>
-          <w:rFonts w:cs="Times New Roman"/>
           <w:noProof/>
         </w:rPr>
         <w:fldChar w:fldCharType="begin"/>
       </w:r>
       <w:r>
         <w:rPr>
-          <w:rFonts w:cs="Times New Roman"/>
-          <w:noProof/>
-        </w:rPr>
-        <w:instrText xml:space="preserve"> PAGEREF _Toc182665269 \h </w:instrText>
-      </w:r>
-      <w:r>
-        <w:rPr>
-          <w:rFonts w:cs="Times New Roman"/>
-          <w:noProof/>
-        </w:rPr>
-      </w:r>
-      <w:r>
-        <w:rPr>
-          <w:rFonts w:cs="Times New Roman"/>
+          <w:noProof/>
+        </w:rPr>
+        <w:instrText xml:space="preserve"> PAGEREF _Toc182731087 \h </w:instrText>
+      </w:r>
+      <w:r>
+        <w:rPr>
+          <w:noProof/>
+        </w:rPr>
+      </w:r>
+      <w:r>
+        <w:rPr>
           <w:noProof/>
         </w:rPr>
         <w:fldChar w:fldCharType="separate"/>
       </w:r>
       <w:r>
         <w:rPr>
-          <w:rFonts w:cs="Times New Roman"/>
-          <w:noProof/>
-        </w:rPr>
-        <w:t>5</w:t>
-      </w:r>
-      <w:r>
-        <w:rPr>
-          <w:rFonts w:cs="Times New Roman"/>
+          <w:noProof/>
+        </w:rPr>
+        <w:t>8</w:t>
+      </w:r>
+      <w:r>
+        <w:rPr>
           <w:noProof/>
         </w:rPr>
         <w:fldChar w:fldCharType="end"/>
@@ -2433,7 +2339,7 @@
           <w:tab w:val="right" w:leader="dot" w:pos="9061"/>
         </w:tabs>
         <w:rPr>
-          <w:rFonts w:eastAsiaTheme="minorEastAsia" w:cs="Times New Roman"/>
+          <w:rFonts w:asciiTheme="minorHAnsi" w:eastAsiaTheme="minorEastAsia" w:hAnsiTheme="minorHAnsi" w:cstheme="minorBidi"/>
           <w:b w:val="0"/>
           <w:smallCaps w:val="0"/>
           <w:noProof/>
@@ -2446,7 +2352,6 @@
       </w:pPr>
       <w:r>
         <w:rPr>
-          <w:rFonts w:cs="Times New Roman"/>
           <w:i/>
           <w:noProof/>
           <w:color w:val="FF0000"/>
@@ -2456,7 +2361,7 @@
       </w:r>
       <w:r>
         <w:rPr>
-          <w:rFonts w:eastAsiaTheme="minorEastAsia" w:cs="Times New Roman"/>
+          <w:rFonts w:asciiTheme="minorHAnsi" w:eastAsiaTheme="minorEastAsia" w:hAnsiTheme="minorHAnsi" w:cstheme="minorBidi"/>
           <w:b w:val="0"/>
           <w:smallCaps w:val="0"/>
           <w:noProof/>
@@ -2470,58 +2375,50 @@
       </w:r>
       <w:r>
         <w:rPr>
-          <w:rFonts w:cs="Times New Roman"/>
           <w:i/>
           <w:noProof/>
           <w:color w:val="FF0000"/>
           <w:lang w:val="en-US"/>
         </w:rPr>
-        <w:t>Code xử lý ở PowerBI</w:t>
-      </w:r>
-      <w:r>
-        <w:rPr>
-          <w:rFonts w:cs="Times New Roman"/>
+        <w:t>Mô tả code xử lý ở Database</w:t>
+      </w:r>
+      <w:r>
+        <w:rPr>
           <w:noProof/>
         </w:rPr>
         <w:tab/>
       </w:r>
       <w:r>
         <w:rPr>
-          <w:rFonts w:cs="Times New Roman"/>
           <w:noProof/>
         </w:rPr>
         <w:fldChar w:fldCharType="begin"/>
       </w:r>
       <w:r>
         <w:rPr>
-          <w:rFonts w:cs="Times New Roman"/>
-          <w:noProof/>
-        </w:rPr>
-        <w:instrText xml:space="preserve"> PAGEREF _Toc182665270 \h </w:instrText>
-      </w:r>
-      <w:r>
-        <w:rPr>
-          <w:rFonts w:cs="Times New Roman"/>
-          <w:noProof/>
-        </w:rPr>
-      </w:r>
-      <w:r>
-        <w:rPr>
-          <w:rFonts w:cs="Times New Roman"/>
+          <w:noProof/>
+        </w:rPr>
+        <w:instrText xml:space="preserve"> PAGEREF _Toc182731088 \h </w:instrText>
+      </w:r>
+      <w:r>
+        <w:rPr>
+          <w:noProof/>
+        </w:rPr>
+      </w:r>
+      <w:r>
+        <w:rPr>
           <w:noProof/>
         </w:rPr>
         <w:fldChar w:fldCharType="separate"/>
       </w:r>
       <w:r>
         <w:rPr>
-          <w:rFonts w:cs="Times New Roman"/>
-          <w:noProof/>
-        </w:rPr>
-        <w:t>5</w:t>
-      </w:r>
-      <w:r>
-        <w:rPr>
-          <w:rFonts w:cs="Times New Roman"/>
+          <w:noProof/>
+        </w:rPr>
+        <w:t>8</w:t>
+      </w:r>
+      <w:r>
+        <w:rPr>
           <w:noProof/>
         </w:rPr>
         <w:fldChar w:fldCharType="end"/>
@@ -2531,7 +2428,7 @@
       <w:pPr>
         <w:pStyle w:val="TOC1"/>
         <w:rPr>
-          <w:rFonts w:eastAsiaTheme="minorEastAsia" w:cs="Times New Roman"/>
+          <w:rFonts w:asciiTheme="minorHAnsi" w:eastAsiaTheme="minorEastAsia" w:hAnsiTheme="minorHAnsi" w:cstheme="minorBidi"/>
           <w:b w:val="0"/>
           <w:bCs w:val="0"/>
           <w:caps w:val="0"/>
@@ -2545,7 +2442,6 @@
       </w:pPr>
       <w:r>
         <w:rPr>
-          <w:rFonts w:cs="Times New Roman"/>
           <w:noProof/>
           <w:lang w:val="vi-VN"/>
         </w:rPr>
@@ -2553,7 +2449,7 @@
       </w:r>
       <w:r>
         <w:rPr>
-          <w:rFonts w:eastAsiaTheme="minorEastAsia" w:cs="Times New Roman"/>
+          <w:rFonts w:asciiTheme="minorHAnsi" w:eastAsiaTheme="minorEastAsia" w:hAnsiTheme="minorHAnsi" w:cstheme="minorBidi"/>
           <w:b w:val="0"/>
           <w:bCs w:val="0"/>
           <w:caps w:val="0"/>
@@ -2568,7 +2464,6 @@
       </w:r>
       <w:r>
         <w:rPr>
-          <w:rFonts w:cs="Times New Roman"/>
           <w:noProof/>
           <w:lang w:val="vi-VN"/>
         </w:rPr>
@@ -2576,48 +2471,41 @@
       </w:r>
       <w:r>
         <w:rPr>
-          <w:rFonts w:cs="Times New Roman"/>
           <w:noProof/>
         </w:rPr>
         <w:tab/>
       </w:r>
       <w:r>
         <w:rPr>
-          <w:rFonts w:cs="Times New Roman"/>
           <w:noProof/>
         </w:rPr>
         <w:fldChar w:fldCharType="begin"/>
       </w:r>
       <w:r>
         <w:rPr>
-          <w:rFonts w:cs="Times New Roman"/>
-          <w:noProof/>
-        </w:rPr>
-        <w:instrText xml:space="preserve"> PAGEREF _Toc182665271 \h </w:instrText>
-      </w:r>
-      <w:r>
-        <w:rPr>
-          <w:rFonts w:cs="Times New Roman"/>
-          <w:noProof/>
-        </w:rPr>
-      </w:r>
-      <w:r>
-        <w:rPr>
-          <w:rFonts w:cs="Times New Roman"/>
+          <w:noProof/>
+        </w:rPr>
+        <w:instrText xml:space="preserve"> PAGEREF _Toc182731089 \h </w:instrText>
+      </w:r>
+      <w:r>
+        <w:rPr>
+          <w:noProof/>
+        </w:rPr>
+      </w:r>
+      <w:r>
+        <w:rPr>
           <w:noProof/>
         </w:rPr>
         <w:fldChar w:fldCharType="separate"/>
       </w:r>
       <w:r>
         <w:rPr>
-          <w:rFonts w:cs="Times New Roman"/>
-          <w:noProof/>
-        </w:rPr>
-        <w:t>6</w:t>
-      </w:r>
-      <w:r>
-        <w:rPr>
-          <w:rFonts w:cs="Times New Roman"/>
+          <w:noProof/>
+        </w:rPr>
+        <w:t>9</w:t>
+      </w:r>
+      <w:r>
+        <w:rPr>
           <w:noProof/>
         </w:rPr>
         <w:fldChar w:fldCharType="end"/>
@@ -2669,7 +2557,7 @@
           <w:lang w:val="en-US"/>
         </w:rPr>
       </w:pPr>
-      <w:bookmarkStart w:id="6" w:name="_Toc182665254"/>
+      <w:bookmarkStart w:id="6" w:name="_Toc182731071"/>
       <w:r>
         <w:rPr>
           <w:lang w:val="en-US"/>
@@ -2677,6 +2565,7 @@
         <w:lastRenderedPageBreak/>
         <w:t>PHÂN CÔNG VIỆC</w:t>
       </w:r>
+      <w:bookmarkEnd w:id="6"/>
     </w:p>
     <w:p>
       <w:pPr>
@@ -2763,44 +2652,6 @@
     </w:p>
     <w:p>
       <w:pPr>
-        <w:rPr>
-          <w:rFonts w:ascii="Times New Roman" w:eastAsia="Times New Roman" w:hAnsi="Times New Roman" w:cs="Times New Roman"/>
-          <w:b/>
-          <w:bCs/>
-          <w:color w:val="0070C0"/>
-          <w:sz w:val="28"/>
-          <w:szCs w:val="28"/>
-          <w:lang w:val="en-US"/>
-        </w:rPr>
-      </w:pPr>
-    </w:p>
-    <w:p>
-      <w:pPr>
-        <w:rPr>
-          <w:rFonts w:ascii="Times New Roman" w:eastAsia="Times New Roman" w:hAnsi="Times New Roman" w:cs="Times New Roman"/>
-          <w:b/>
-          <w:bCs/>
-          <w:color w:val="C0504D" w:themeColor="accent2"/>
-          <w:sz w:val="28"/>
-          <w:szCs w:val="28"/>
-          <w:lang w:val="en-US"/>
-        </w:rPr>
-      </w:pPr>
-      <w:r>
-        <w:rPr>
-          <w:rFonts w:ascii="Times New Roman" w:eastAsia="Times New Roman" w:hAnsi="Times New Roman" w:cs="Times New Roman"/>
-          <w:b/>
-          <w:bCs/>
-          <w:color w:val="C0504D" w:themeColor="accent2"/>
-          <w:sz w:val="28"/>
-          <w:szCs w:val="28"/>
-          <w:lang w:val="en-US"/>
-        </w:rPr>
-        <w:t>NGUYỄN BÍCH TRÂM – 23C23010</w:t>
-      </w:r>
-    </w:p>
-    <w:p>
-      <w:pPr>
         <w:pStyle w:val="ListParagraph"/>
         <w:numPr>
           <w:ilvl w:val="0"/>
@@ -2825,7 +2676,45 @@
           <w:szCs w:val="24"/>
           <w:lang w:val="en-US"/>
         </w:rPr>
-        <w:t>Báo cáo Seminar</w:t>
+        <w:t>Thiết kế lược đồ</w:t>
+      </w:r>
+    </w:p>
+    <w:p>
+      <w:pPr>
+        <w:rPr>
+          <w:rFonts w:ascii="Times New Roman" w:eastAsia="Times New Roman" w:hAnsi="Times New Roman" w:cs="Times New Roman"/>
+          <w:b/>
+          <w:bCs/>
+          <w:color w:val="0070C0"/>
+          <w:sz w:val="28"/>
+          <w:szCs w:val="28"/>
+          <w:lang w:val="en-US"/>
+        </w:rPr>
+      </w:pPr>
+    </w:p>
+    <w:p>
+      <w:pPr>
+        <w:rPr>
+          <w:rFonts w:ascii="Times New Roman" w:eastAsia="Times New Roman" w:hAnsi="Times New Roman" w:cs="Times New Roman"/>
+          <w:b/>
+          <w:bCs/>
+          <w:color w:val="C0504D" w:themeColor="accent2"/>
+          <w:sz w:val="28"/>
+          <w:szCs w:val="28"/>
+          <w:lang w:val="en-US"/>
+        </w:rPr>
+      </w:pPr>
+      <w:r>
+        <w:rPr>
+          <w:rFonts w:ascii="Times New Roman" w:eastAsia="Times New Roman" w:hAnsi="Times New Roman" w:cs="Times New Roman"/>
+          <w:b/>
+          <w:bCs/>
+          <w:color w:val="C0504D" w:themeColor="accent2"/>
+          <w:sz w:val="28"/>
+          <w:szCs w:val="28"/>
+          <w:lang w:val="en-US"/>
+        </w:rPr>
+        <w:t>NGUYỄN BÍCH TRÂM – 23C23010</w:t>
       </w:r>
     </w:p>
     <w:p>
@@ -2854,7 +2743,7 @@
           <w:szCs w:val="24"/>
           <w:lang w:val="en-US"/>
         </w:rPr>
-        <w:t>Làm file power point cho Seminar + Project</w:t>
+        <w:t>Báo cáo Seminar</w:t>
       </w:r>
     </w:p>
     <w:p>
@@ -2883,45 +2772,7 @@
           <w:szCs w:val="24"/>
           <w:lang w:val="en-US"/>
         </w:rPr>
-        <w:t>Review + update dashboard cho Semiar + Project</w:t>
-      </w:r>
-    </w:p>
-    <w:p>
-      <w:pPr>
-        <w:rPr>
-          <w:rFonts w:ascii="Times New Roman" w:eastAsia="Times New Roman" w:hAnsi="Times New Roman" w:cs="Times New Roman"/>
-          <w:b/>
-          <w:bCs/>
-          <w:color w:val="0070C0"/>
-          <w:sz w:val="28"/>
-          <w:szCs w:val="28"/>
-          <w:lang w:val="en-US"/>
-        </w:rPr>
-      </w:pPr>
-    </w:p>
-    <w:p>
-      <w:pPr>
-        <w:rPr>
-          <w:rFonts w:ascii="Times New Roman" w:eastAsia="Times New Roman" w:hAnsi="Times New Roman" w:cs="Times New Roman"/>
-          <w:b/>
-          <w:bCs/>
-          <w:color w:val="C0504D" w:themeColor="accent2"/>
-          <w:sz w:val="28"/>
-          <w:szCs w:val="28"/>
-          <w:lang w:val="en-US"/>
-        </w:rPr>
-      </w:pPr>
-      <w:r>
-        <w:rPr>
-          <w:rFonts w:ascii="Times New Roman" w:eastAsia="Times New Roman" w:hAnsi="Times New Roman" w:cs="Times New Roman"/>
-          <w:b/>
-          <w:bCs/>
-          <w:color w:val="C0504D" w:themeColor="accent2"/>
-          <w:sz w:val="28"/>
-          <w:szCs w:val="28"/>
-          <w:lang w:val="en-US"/>
-        </w:rPr>
-        <w:t>ĐỖ THỊ THANH THẢO – 23C23009</w:t>
+        <w:t>Làm file power point cho Seminar + Project</w:t>
       </w:r>
     </w:p>
     <w:p>
@@ -2950,7 +2801,45 @@
           <w:szCs w:val="24"/>
           <w:lang w:val="en-US"/>
         </w:rPr>
-        <w:t>Crawl data</w:t>
+        <w:t>Review + update dashboard cho Semiar + Project</w:t>
+      </w:r>
+    </w:p>
+    <w:p>
+      <w:pPr>
+        <w:rPr>
+          <w:rFonts w:ascii="Times New Roman" w:eastAsia="Times New Roman" w:hAnsi="Times New Roman" w:cs="Times New Roman"/>
+          <w:b/>
+          <w:bCs/>
+          <w:color w:val="0070C0"/>
+          <w:sz w:val="28"/>
+          <w:szCs w:val="28"/>
+          <w:lang w:val="en-US"/>
+        </w:rPr>
+      </w:pPr>
+    </w:p>
+    <w:p>
+      <w:pPr>
+        <w:rPr>
+          <w:rFonts w:ascii="Times New Roman" w:eastAsia="Times New Roman" w:hAnsi="Times New Roman" w:cs="Times New Roman"/>
+          <w:b/>
+          <w:bCs/>
+          <w:color w:val="C0504D" w:themeColor="accent2"/>
+          <w:sz w:val="28"/>
+          <w:szCs w:val="28"/>
+          <w:lang w:val="en-US"/>
+        </w:rPr>
+      </w:pPr>
+      <w:r>
+        <w:rPr>
+          <w:rFonts w:ascii="Times New Roman" w:eastAsia="Times New Roman" w:hAnsi="Times New Roman" w:cs="Times New Roman"/>
+          <w:b/>
+          <w:bCs/>
+          <w:color w:val="C0504D" w:themeColor="accent2"/>
+          <w:sz w:val="28"/>
+          <w:szCs w:val="28"/>
+          <w:lang w:val="en-US"/>
+        </w:rPr>
+        <w:t>ĐỖ THỊ THANH THẢO – 23C23009</w:t>
       </w:r>
     </w:p>
     <w:p>
@@ -2979,7 +2868,7 @@
           <w:szCs w:val="24"/>
           <w:lang w:val="en-US"/>
         </w:rPr>
-        <w:t>Xử lý data lưu xuống database</w:t>
+        <w:t>Crawl data</w:t>
       </w:r>
     </w:p>
     <w:p>
@@ -3008,45 +2897,7 @@
           <w:szCs w:val="24"/>
           <w:lang w:val="en-US"/>
         </w:rPr>
-        <w:t>Làm file doc cho Project</w:t>
-      </w:r>
-    </w:p>
-    <w:p>
-      <w:pPr>
-        <w:rPr>
-          <w:rFonts w:ascii="Times New Roman" w:eastAsia="Times New Roman" w:hAnsi="Times New Roman" w:cs="Times New Roman"/>
-          <w:b/>
-          <w:bCs/>
-          <w:color w:val="0070C0"/>
-          <w:sz w:val="28"/>
-          <w:szCs w:val="28"/>
-          <w:lang w:val="en-US"/>
-        </w:rPr>
-      </w:pPr>
-    </w:p>
-    <w:p>
-      <w:pPr>
-        <w:rPr>
-          <w:rFonts w:ascii="Times New Roman" w:eastAsia="Times New Roman" w:hAnsi="Times New Roman" w:cs="Times New Roman"/>
-          <w:b/>
-          <w:bCs/>
-          <w:color w:val="C0504D" w:themeColor="accent2"/>
-          <w:sz w:val="28"/>
-          <w:szCs w:val="28"/>
-          <w:lang w:val="en-US"/>
-        </w:rPr>
-      </w:pPr>
-      <w:r>
-        <w:rPr>
-          <w:rFonts w:ascii="Times New Roman" w:eastAsia="Times New Roman" w:hAnsi="Times New Roman" w:cs="Times New Roman"/>
-          <w:b/>
-          <w:bCs/>
-          <w:color w:val="C0504D" w:themeColor="accent2"/>
-          <w:sz w:val="28"/>
-          <w:szCs w:val="28"/>
-          <w:lang w:val="en-US"/>
-        </w:rPr>
-        <w:t>NGUYỄN TRƯỜNG GIANG – 23C23006</w:t>
+        <w:t>Xử lý data lưu xuống database</w:t>
       </w:r>
     </w:p>
     <w:p>
@@ -3075,6 +2926,73 @@
           <w:szCs w:val="24"/>
           <w:lang w:val="en-US"/>
         </w:rPr>
+        <w:t>Làm file doc cho Project</w:t>
+      </w:r>
+    </w:p>
+    <w:p>
+      <w:pPr>
+        <w:rPr>
+          <w:rFonts w:ascii="Times New Roman" w:eastAsia="Times New Roman" w:hAnsi="Times New Roman" w:cs="Times New Roman"/>
+          <w:b/>
+          <w:bCs/>
+          <w:color w:val="0070C0"/>
+          <w:sz w:val="28"/>
+          <w:szCs w:val="28"/>
+          <w:lang w:val="en-US"/>
+        </w:rPr>
+      </w:pPr>
+    </w:p>
+    <w:p>
+      <w:pPr>
+        <w:rPr>
+          <w:rFonts w:ascii="Times New Roman" w:eastAsia="Times New Roman" w:hAnsi="Times New Roman" w:cs="Times New Roman"/>
+          <w:b/>
+          <w:bCs/>
+          <w:color w:val="C0504D" w:themeColor="accent2"/>
+          <w:sz w:val="28"/>
+          <w:szCs w:val="28"/>
+          <w:lang w:val="en-US"/>
+        </w:rPr>
+      </w:pPr>
+      <w:r>
+        <w:rPr>
+          <w:rFonts w:ascii="Times New Roman" w:eastAsia="Times New Roman" w:hAnsi="Times New Roman" w:cs="Times New Roman"/>
+          <w:b/>
+          <w:bCs/>
+          <w:color w:val="C0504D" w:themeColor="accent2"/>
+          <w:sz w:val="28"/>
+          <w:szCs w:val="28"/>
+          <w:lang w:val="en-US"/>
+        </w:rPr>
+        <w:t>NGUYỄN TRƯỜNG GIANG – 23C23006</w:t>
+      </w:r>
+    </w:p>
+    <w:p>
+      <w:pPr>
+        <w:pStyle w:val="ListParagraph"/>
+        <w:numPr>
+          <w:ilvl w:val="0"/>
+          <w:numId w:val="23"/>
+        </w:numPr>
+        <w:spacing w:after="120"/>
+        <w:ind w:left="714" w:hanging="357"/>
+        <w:contextualSpacing w:val="0"/>
+        <w:rPr>
+          <w:rFonts w:ascii="Times New Roman" w:eastAsia="Times New Roman" w:hAnsi="Times New Roman" w:cs="Times New Roman"/>
+          <w:color w:val="548DD4" w:themeColor="text2" w:themeTint="99"/>
+          <w:sz w:val="24"/>
+          <w:szCs w:val="24"/>
+          <w:lang w:val="en-US"/>
+        </w:rPr>
+      </w:pPr>
+      <w:r>
+        <w:rPr>
+          <w:rFonts w:ascii="Times New Roman" w:eastAsia="Times New Roman" w:hAnsi="Times New Roman" w:cs="Times New Roman"/>
+          <w:color w:val="548DD4" w:themeColor="text2" w:themeTint="99"/>
+          <w:sz w:val="24"/>
+          <w:szCs w:val="24"/>
+          <w:lang w:val="en-US"/>
+        </w:rPr>
         <w:br w:type="page"/>
       </w:r>
     </w:p>
@@ -3091,6 +3009,7 @@
           <w:lang w:val="vi-VN"/>
         </w:rPr>
       </w:pPr>
+      <w:bookmarkStart w:id="7" w:name="_Toc182731072"/>
       <w:r>
         <w:rPr>
           <w:lang w:val="en-US"/>
@@ -3098,7 +3017,7 @@
         <w:lastRenderedPageBreak/>
         <w:t>CHUẨN BỊ MÔI TRƯỜNG</w:t>
       </w:r>
-      <w:bookmarkEnd w:id="6"/>
+      <w:bookmarkEnd w:id="7"/>
     </w:p>
     <w:p>
       <w:pPr>
@@ -3115,12 +3034,12 @@
           <w:lang w:val="en-US"/>
         </w:rPr>
       </w:pPr>
-      <w:bookmarkStart w:id="7" w:name="_rhmuxt1zdrlr" w:colFirst="0" w:colLast="0"/>
-      <w:bookmarkStart w:id="8" w:name="_bcogxjljto12" w:colFirst="0" w:colLast="0"/>
-      <w:bookmarkStart w:id="9" w:name="_Toc182665255"/>
+      <w:bookmarkStart w:id="8" w:name="_rhmuxt1zdrlr" w:colFirst="0" w:colLast="0"/>
+      <w:bookmarkStart w:id="9" w:name="_bcogxjljto12" w:colFirst="0" w:colLast="0"/>
       <w:bookmarkStart w:id="10" w:name="_Toc163016295"/>
-      <w:bookmarkEnd w:id="7"/>
+      <w:bookmarkStart w:id="11" w:name="_Toc182731073"/>
       <w:bookmarkEnd w:id="8"/>
+      <w:bookmarkEnd w:id="9"/>
       <w:r>
         <w:rPr>
           <w:i/>
@@ -3129,7 +3048,7 @@
         </w:rPr>
         <w:t>Repository</w:t>
       </w:r>
-      <w:bookmarkEnd w:id="9"/>
+      <w:bookmarkEnd w:id="11"/>
     </w:p>
     <w:p>
       <w:pPr>
@@ -3182,7 +3101,7 @@
           <w:color w:val="FF0000"/>
         </w:rPr>
       </w:pPr>
-      <w:bookmarkStart w:id="11" w:name="_Toc182665256"/>
+      <w:bookmarkStart w:id="12" w:name="_Toc182731074"/>
       <w:r>
         <w:rPr>
           <w:i/>
@@ -3191,34 +3110,33 @@
         </w:rPr>
         <w:t>Cài đặt Airflow</w:t>
       </w:r>
-      <w:bookmarkEnd w:id="11"/>
-    </w:p>
-    <w:bookmarkStart w:id="12" w:name="_Toc163039309"/>
-    <w:bookmarkStart w:id="13" w:name="_Toc163039433"/>
-    <w:bookmarkStart w:id="14" w:name="_Toc163039467"/>
-    <w:bookmarkStart w:id="15" w:name="_Toc163039583"/>
-    <w:bookmarkStart w:id="16" w:name="_Toc163039698"/>
-    <w:bookmarkStart w:id="17" w:name="_Toc163039815"/>
-    <w:bookmarkStart w:id="18" w:name="_Toc163039874"/>
-    <w:bookmarkStart w:id="19" w:name="_Toc163040121"/>
-    <w:bookmarkStart w:id="20" w:name="_Toc163040693"/>
-    <w:bookmarkStart w:id="21" w:name="_Toc163041270"/>
-    <w:bookmarkStart w:id="22" w:name="_Toc163041360"/>
-    <w:bookmarkStart w:id="23" w:name="_Toc163427490"/>
-    <w:bookmarkStart w:id="24" w:name="_Toc163427560"/>
-    <w:bookmarkStart w:id="25" w:name="_Toc163427630"/>
-    <w:bookmarkStart w:id="26" w:name="_Toc164372510"/>
-    <w:bookmarkStart w:id="27" w:name="_Toc164460031"/>
-    <w:bookmarkStart w:id="28" w:name="_Toc164498332"/>
-    <w:bookmarkStart w:id="29" w:name="_Toc164498421"/>
-    <w:bookmarkStart w:id="30" w:name="_Toc164650243"/>
-    <w:bookmarkStart w:id="31" w:name="_Toc164650452"/>
-    <w:bookmarkStart w:id="32" w:name="_Toc164665575"/>
-    <w:bookmarkStart w:id="33" w:name="_Toc164754388"/>
-    <w:bookmarkStart w:id="34" w:name="_Toc164754992"/>
-    <w:bookmarkStart w:id="35" w:name="_Toc164755235"/>
+      <w:bookmarkEnd w:id="12"/>
+    </w:p>
+    <w:bookmarkStart w:id="13" w:name="_Toc163039309"/>
+    <w:bookmarkStart w:id="14" w:name="_Toc163039433"/>
+    <w:bookmarkStart w:id="15" w:name="_Toc163039467"/>
+    <w:bookmarkStart w:id="16" w:name="_Toc163039583"/>
+    <w:bookmarkStart w:id="17" w:name="_Toc163039698"/>
+    <w:bookmarkStart w:id="18" w:name="_Toc163039815"/>
+    <w:bookmarkStart w:id="19" w:name="_Toc163039874"/>
+    <w:bookmarkStart w:id="20" w:name="_Toc163040121"/>
+    <w:bookmarkStart w:id="21" w:name="_Toc163040693"/>
+    <w:bookmarkStart w:id="22" w:name="_Toc163041270"/>
+    <w:bookmarkStart w:id="23" w:name="_Toc163041360"/>
+    <w:bookmarkStart w:id="24" w:name="_Toc163427490"/>
+    <w:bookmarkStart w:id="25" w:name="_Toc163427560"/>
+    <w:bookmarkStart w:id="26" w:name="_Toc163427630"/>
+    <w:bookmarkStart w:id="27" w:name="_Toc164372510"/>
+    <w:bookmarkStart w:id="28" w:name="_Toc164460031"/>
+    <w:bookmarkStart w:id="29" w:name="_Toc164498332"/>
+    <w:bookmarkStart w:id="30" w:name="_Toc164498421"/>
+    <w:bookmarkStart w:id="31" w:name="_Toc164650243"/>
+    <w:bookmarkStart w:id="32" w:name="_Toc164650452"/>
+    <w:bookmarkStart w:id="33" w:name="_Toc164665575"/>
+    <w:bookmarkStart w:id="34" w:name="_Toc164754388"/>
+    <w:bookmarkStart w:id="35" w:name="_Toc164754992"/>
+    <w:bookmarkStart w:id="36" w:name="_Toc164755235"/>
     <w:bookmarkEnd w:id="10"/>
-    <w:bookmarkEnd w:id="12"/>
     <w:bookmarkEnd w:id="13"/>
     <w:bookmarkEnd w:id="14"/>
     <w:bookmarkEnd w:id="15"/>
@@ -3242,6 +3160,7 @@
     <w:bookmarkEnd w:id="33"/>
     <w:bookmarkEnd w:id="34"/>
     <w:bookmarkEnd w:id="35"/>
+    <w:bookmarkEnd w:id="36"/>
     <w:p>
       <w:pPr>
         <w:pStyle w:val="ListParagraph"/>
@@ -3337,7 +3256,7 @@
           <w:lang w:val="vi-VN"/>
         </w:rPr>
       </w:pPr>
-      <w:bookmarkStart w:id="36" w:name="_Toc182665257"/>
+      <w:bookmarkStart w:id="37" w:name="_Toc182731075"/>
       <w:r>
         <w:rPr>
           <w:i/>
@@ -3346,7 +3265,7 @@
         </w:rPr>
         <w:t>Cài đặt Power BI</w:t>
       </w:r>
-      <w:bookmarkEnd w:id="36"/>
+      <w:bookmarkEnd w:id="37"/>
     </w:p>
     <w:p>
       <w:pPr>
@@ -3398,7 +3317,7 @@
           <w:lang w:val="vi-VN"/>
         </w:rPr>
       </w:pPr>
-      <w:bookmarkStart w:id="37" w:name="_Toc182665258"/>
+      <w:bookmarkStart w:id="38" w:name="_Toc182731076"/>
       <w:r>
         <w:rPr>
           <w:i/>
@@ -3407,7 +3326,7 @@
         </w:rPr>
         <w:t>Cài đặt PgAdmin4</w:t>
       </w:r>
-      <w:bookmarkEnd w:id="37"/>
+      <w:bookmarkEnd w:id="38"/>
     </w:p>
     <w:p>
       <w:pPr>
@@ -3459,7 +3378,7 @@
           <w:lang w:val="en-US"/>
         </w:rPr>
       </w:pPr>
-      <w:bookmarkStart w:id="38" w:name="_Toc182665259"/>
+      <w:bookmarkStart w:id="39" w:name="_Toc182731077"/>
       <w:r>
         <w:rPr>
           <w:i/>
@@ -3468,7 +3387,7 @@
         </w:rPr>
         <w:t>Cài đặt VSCode</w:t>
       </w:r>
-      <w:bookmarkEnd w:id="38"/>
+      <w:bookmarkEnd w:id="39"/>
     </w:p>
     <w:p>
       <w:pPr>
@@ -3550,7 +3469,7 @@
           <w:lang w:val="vi-VN"/>
         </w:rPr>
       </w:pPr>
-      <w:bookmarkStart w:id="39" w:name="_Toc182665260"/>
+      <w:bookmarkStart w:id="40" w:name="_Toc182731078"/>
       <w:r>
         <w:rPr>
           <w:lang w:val="en-US"/>
@@ -3558,7 +3477,7 @@
         <w:lastRenderedPageBreak/>
         <w:t>THỐNG KÊ – DỰ ĐOÁN GIÁ VÀNG</w:t>
       </w:r>
-      <w:bookmarkEnd w:id="39"/>
+      <w:bookmarkEnd w:id="40"/>
     </w:p>
     <w:p>
       <w:pPr>
@@ -3583,14 +3502,16 @@
           <w:lang w:val="en-US"/>
         </w:rPr>
       </w:pPr>
-      <w:bookmarkStart w:id="40" w:name="_Toc182328356"/>
-      <w:bookmarkStart w:id="41" w:name="_Toc182340527"/>
-      <w:bookmarkStart w:id="42" w:name="_Toc182621652"/>
-      <w:bookmarkStart w:id="43" w:name="_Toc182665261"/>
-      <w:bookmarkEnd w:id="40"/>
+      <w:bookmarkStart w:id="41" w:name="_Toc182328356"/>
+      <w:bookmarkStart w:id="42" w:name="_Toc182340527"/>
+      <w:bookmarkStart w:id="43" w:name="_Toc182621652"/>
+      <w:bookmarkStart w:id="44" w:name="_Toc182665261"/>
+      <w:bookmarkStart w:id="45" w:name="_Toc182731079"/>
       <w:bookmarkEnd w:id="41"/>
       <w:bookmarkEnd w:id="42"/>
       <w:bookmarkEnd w:id="43"/>
+      <w:bookmarkEnd w:id="44"/>
+      <w:bookmarkEnd w:id="45"/>
     </w:p>
     <w:p>
       <w:pPr>
@@ -3607,7 +3528,7 @@
           <w:lang w:val="en-US"/>
         </w:rPr>
       </w:pPr>
-      <w:bookmarkStart w:id="44" w:name="_Toc182665262"/>
+      <w:bookmarkStart w:id="46" w:name="_Toc182731080"/>
       <w:r>
         <w:rPr>
           <w:i/>
@@ -3616,7 +3537,7 @@
         </w:rPr>
         <w:t>Giới thiệu</w:t>
       </w:r>
-      <w:bookmarkEnd w:id="44"/>
+      <w:bookmarkEnd w:id="46"/>
       <w:r>
         <w:rPr>
           <w:i/>
@@ -3853,7 +3774,7 @@
           <w:lang w:val="en-US"/>
         </w:rPr>
       </w:pPr>
-      <w:bookmarkStart w:id="45" w:name="_Toc182665263"/>
+      <w:bookmarkStart w:id="47" w:name="_Toc182731081"/>
       <w:r>
         <w:rPr>
           <w:i/>
@@ -3862,7 +3783,7 @@
         </w:rPr>
         <w:t>Mô tả repository</w:t>
       </w:r>
-      <w:bookmarkEnd w:id="45"/>
+      <w:bookmarkEnd w:id="47"/>
     </w:p>
     <w:p>
       <w:pPr>
@@ -4431,25 +4352,7 @@
           <w:szCs w:val="24"/>
           <w:lang w:val="en-US"/>
         </w:rPr>
-        <w:t xml:space="preserve">crawl data, </w:t>
-      </w:r>
-      <w:r>
-        <w:rPr>
-          <w:rFonts w:ascii="Times New Roman" w:hAnsi="Times New Roman" w:cs="Times New Roman"/>
-          <w:sz w:val="24"/>
-          <w:szCs w:val="24"/>
-          <w:lang w:val="en-US"/>
-        </w:rPr>
-        <w:t>xử lý dữ liệu</w:t>
-      </w:r>
-      <w:r>
-        <w:rPr>
-          <w:rFonts w:ascii="Times New Roman" w:hAnsi="Times New Roman" w:cs="Times New Roman"/>
-          <w:sz w:val="24"/>
-          <w:szCs w:val="24"/>
-          <w:lang w:val="en-US"/>
-        </w:rPr>
-        <w:t>, xây dựng mô hình, dự đoán giá vàng</w:t>
+        <w:t>crawl data, xử lý dữ liệu, xây dựng mô hình, dự đoán giá vàng</w:t>
       </w:r>
     </w:p>
     <w:p>
@@ -4494,7 +4397,7 @@
           <w:lang w:val="en-US"/>
         </w:rPr>
       </w:pPr>
-      <w:bookmarkStart w:id="46" w:name="_Toc182665264"/>
+      <w:bookmarkStart w:id="48" w:name="_Toc182731082"/>
       <w:r>
         <w:rPr>
           <w:i/>
@@ -4520,7 +4423,7 @@
         </w:rPr>
         <w:t xml:space="preserve"> đồ hoạt động</w:t>
       </w:r>
-      <w:bookmarkEnd w:id="46"/>
+      <w:bookmarkEnd w:id="48"/>
     </w:p>
     <w:p>
       <w:pPr>
@@ -4537,10 +4440,10 @@
           <w:lang w:val="en-US"/>
         </w:rPr>
         <w:drawing>
-          <wp:inline distT="0" distB="0" distL="0" distR="0" wp14:anchorId="5BB7D70E" wp14:editId="217DA2B0">
-            <wp:extent cx="5760085" cy="7710170"/>
-            <wp:effectExtent l="0" t="0" r="0" b="5080"/>
-            <wp:docPr id="402186935" name="Picture 2" descr="A screenshot of a computer&#10;&#10;Description automatically generated"/>
+          <wp:inline distT="0" distB="0" distL="0" distR="0" wp14:anchorId="5532565A" wp14:editId="2D6228F8">
+            <wp:extent cx="5760085" cy="7686675"/>
+            <wp:effectExtent l="19050" t="19050" r="12065" b="28575"/>
+            <wp:docPr id="817998228" name="Picture 3" descr="A screenshot of a computer&#10;&#10;Description automatically generated"/>
             <wp:cNvGraphicFramePr>
               <a:graphicFrameLocks xmlns:a="http://schemas.openxmlformats.org/drawingml/2006/main" noChangeAspect="1"/>
             </wp:cNvGraphicFramePr>
@@ -4548,7 +4451,7 @@
               <a:graphicData uri="http://schemas.openxmlformats.org/drawingml/2006/picture">
                 <pic:pic xmlns:pic="http://schemas.openxmlformats.org/drawingml/2006/picture">
                   <pic:nvPicPr>
-                    <pic:cNvPr id="402186935" name="Picture 2" descr="A screenshot of a computer&#10;&#10;Description automatically generated"/>
+                    <pic:cNvPr id="817998228" name="Picture 3" descr="A screenshot of a computer&#10;&#10;Description automatically generated"/>
                     <pic:cNvPicPr/>
                   </pic:nvPicPr>
                   <pic:blipFill>
@@ -4566,11 +4469,16 @@
                   <pic:spPr>
                     <a:xfrm>
                       <a:off x="0" y="0"/>
-                      <a:ext cx="5760085" cy="7710170"/>
+                      <a:ext cx="5760085" cy="7686675"/>
                     </a:xfrm>
                     <a:prstGeom prst="rect">
                       <a:avLst/>
                     </a:prstGeom>
+                    <a:ln w="19050">
+                      <a:solidFill>
+                        <a:srgbClr val="0070C0"/>
+                      </a:solidFill>
+                    </a:ln>
                   </pic:spPr>
                 </pic:pic>
               </a:graphicData>
@@ -4604,7 +4512,6 @@
           <w:lang w:val="en-US"/>
         </w:rPr>
       </w:pPr>
-      <w:bookmarkStart w:id="47" w:name="_Toc182665265"/>
       <w:r>
         <w:rPr>
           <w:i/>
@@ -4629,6 +4536,7 @@
           <w:lang w:val="en-US"/>
         </w:rPr>
       </w:pPr>
+      <w:bookmarkStart w:id="49" w:name="_Toc182731083"/>
       <w:r>
         <w:rPr>
           <w:i/>
@@ -4636,38 +4544,28 @@
           <w:lang w:val="en-US"/>
         </w:rPr>
         <w:lastRenderedPageBreak/>
-        <w:t>Lược đồ ER ở database</w:t>
-      </w:r>
-      <w:bookmarkEnd w:id="47"/>
-    </w:p>
-    <w:p>
-      <w:pPr>
-        <w:spacing w:after="200"/>
+        <w:t>Pipelines</w:t>
+      </w:r>
+      <w:bookmarkEnd w:id="49"/>
+    </w:p>
+    <w:p>
+      <w:pPr>
+        <w:spacing w:before="120" w:after="120"/>
         <w:jc w:val="center"/>
         <w:rPr>
-          <w:rFonts w:ascii="Times New Roman" w:eastAsia="Times New Roman" w:hAnsi="Times New Roman" w:cs="Times New Roman"/>
-          <w:iCs/>
-          <w:color w:val="FF0000"/>
-          <w:sz w:val="28"/>
-          <w:szCs w:val="28"/>
-          <w:lang w:val="en-US"/>
-        </w:rPr>
-      </w:pPr>
-      <w:r>
-        <w:rPr>
-          <w:rFonts w:ascii="Times New Roman" w:eastAsia="Times New Roman" w:hAnsi="Times New Roman" w:cs="Times New Roman"/>
-          <w:iCs/>
-          <w:noProof/>
-          <w:color w:val="FF0000"/>
-          <w:sz w:val="28"/>
-          <w:szCs w:val="28"/>
+          <w:lang w:val="en-US"/>
+        </w:rPr>
+      </w:pPr>
+      <w:r>
+        <w:rPr>
+          <w:noProof/>
           <w:lang w:val="en-US"/>
         </w:rPr>
         <w:drawing>
-          <wp:inline distT="0" distB="0" distL="0" distR="0" wp14:anchorId="38259621" wp14:editId="203161B2">
-            <wp:extent cx="5760085" cy="3503930"/>
-            <wp:effectExtent l="19050" t="19050" r="12065" b="20320"/>
-            <wp:docPr id="189219234" name="Picture 1" descr="A screenshot of a computer&#10;&#10;Description automatically generated"/>
+          <wp:inline distT="0" distB="0" distL="0" distR="0" wp14:anchorId="276EBD84" wp14:editId="3CACDEB9">
+            <wp:extent cx="5760085" cy="1306195"/>
+            <wp:effectExtent l="19050" t="19050" r="12065" b="27305"/>
+            <wp:docPr id="1612914742" name="Picture 1" descr="A screenshot of a computer&#10;&#10;Description automatically generated"/>
             <wp:cNvGraphicFramePr>
               <a:graphicFrameLocks xmlns:a="http://schemas.openxmlformats.org/drawingml/2006/main" noChangeAspect="1"/>
             </wp:cNvGraphicFramePr>
@@ -4675,7 +4573,7 @@
               <a:graphicData uri="http://schemas.openxmlformats.org/drawingml/2006/picture">
                 <pic:pic xmlns:pic="http://schemas.openxmlformats.org/drawingml/2006/picture">
                   <pic:nvPicPr>
-                    <pic:cNvPr id="189219234" name="Picture 1" descr="A screenshot of a computer&#10;&#10;Description automatically generated"/>
+                    <pic:cNvPr id="1612914742" name="Picture 1" descr="A screenshot of a computer&#10;&#10;Description automatically generated"/>
                     <pic:cNvPicPr/>
                   </pic:nvPicPr>
                   <pic:blipFill>
@@ -4693,7 +4591,7 @@
                   <pic:spPr>
                     <a:xfrm>
                       <a:off x="0" y="0"/>
-                      <a:ext cx="5760085" cy="3503930"/>
+                      <a:ext cx="5760085" cy="1306195"/>
                     </a:xfrm>
                     <a:prstGeom prst="rect">
                       <a:avLst/>
@@ -4713,6 +4611,210 @@
     </w:p>
     <w:p>
       <w:pPr>
+        <w:spacing w:before="120" w:after="120"/>
+        <w:jc w:val="center"/>
+        <w:rPr>
+          <w:lang w:val="en-US"/>
+        </w:rPr>
+      </w:pPr>
+      <w:r>
+        <w:rPr>
+          <w:noProof/>
+          <w:lang w:val="en-US"/>
+        </w:rPr>
+        <w:drawing>
+          <wp:inline distT="0" distB="0" distL="0" distR="0" wp14:anchorId="3243A122" wp14:editId="2D4B4BEF">
+            <wp:extent cx="5760085" cy="1867535"/>
+            <wp:effectExtent l="19050" t="19050" r="12065" b="18415"/>
+            <wp:docPr id="195301441" name="Picture 2" descr="A screenshot of a computer&#10;&#10;Description automatically generated"/>
+            <wp:cNvGraphicFramePr>
+              <a:graphicFrameLocks xmlns:a="http://schemas.openxmlformats.org/drawingml/2006/main" noChangeAspect="1"/>
+            </wp:cNvGraphicFramePr>
+            <a:graphic xmlns:a="http://schemas.openxmlformats.org/drawingml/2006/main">
+              <a:graphicData uri="http://schemas.openxmlformats.org/drawingml/2006/picture">
+                <pic:pic xmlns:pic="http://schemas.openxmlformats.org/drawingml/2006/picture">
+                  <pic:nvPicPr>
+                    <pic:cNvPr id="195301441" name="Picture 2" descr="A screenshot of a computer&#10;&#10;Description automatically generated"/>
+                    <pic:cNvPicPr/>
+                  </pic:nvPicPr>
+                  <pic:blipFill>
+                    <a:blip r:embed="rId17" cstate="print">
+                      <a:extLst>
+                        <a:ext uri="{28A0092B-C50C-407E-A947-70E740481C1C}">
+                          <a14:useLocalDpi xmlns:a14="http://schemas.microsoft.com/office/drawing/2010/main" val="0"/>
+                        </a:ext>
+                      </a:extLst>
+                    </a:blip>
+                    <a:stretch>
+                      <a:fillRect/>
+                    </a:stretch>
+                  </pic:blipFill>
+                  <pic:spPr>
+                    <a:xfrm>
+                      <a:off x="0" y="0"/>
+                      <a:ext cx="5760085" cy="1867535"/>
+                    </a:xfrm>
+                    <a:prstGeom prst="rect">
+                      <a:avLst/>
+                    </a:prstGeom>
+                    <a:ln w="19050">
+                      <a:solidFill>
+                        <a:srgbClr val="0070C0"/>
+                      </a:solidFill>
+                    </a:ln>
+                  </pic:spPr>
+                </pic:pic>
+              </a:graphicData>
+            </a:graphic>
+          </wp:inline>
+        </w:drawing>
+      </w:r>
+    </w:p>
+    <w:p>
+      <w:pPr>
+        <w:spacing w:before="120" w:after="120"/>
+        <w:jc w:val="center"/>
+        <w:rPr>
+          <w:lang w:val="en-US"/>
+        </w:rPr>
+      </w:pPr>
+      <w:r>
+        <w:rPr>
+          <w:noProof/>
+          <w:lang w:val="en-US"/>
+        </w:rPr>
+        <w:drawing>
+          <wp:inline distT="0" distB="0" distL="0" distR="0" wp14:anchorId="14249576" wp14:editId="584A166E">
+            <wp:extent cx="5760085" cy="1769745"/>
+            <wp:effectExtent l="19050" t="19050" r="12065" b="20955"/>
+            <wp:docPr id="962279032" name="Picture 3" descr="A screenshot of a computer&#10;&#10;Description automatically generated"/>
+            <wp:cNvGraphicFramePr>
+              <a:graphicFrameLocks xmlns:a="http://schemas.openxmlformats.org/drawingml/2006/main" noChangeAspect="1"/>
+            </wp:cNvGraphicFramePr>
+            <a:graphic xmlns:a="http://schemas.openxmlformats.org/drawingml/2006/main">
+              <a:graphicData uri="http://schemas.openxmlformats.org/drawingml/2006/picture">
+                <pic:pic xmlns:pic="http://schemas.openxmlformats.org/drawingml/2006/picture">
+                  <pic:nvPicPr>
+                    <pic:cNvPr id="962279032" name="Picture 3" descr="A screenshot of a computer&#10;&#10;Description automatically generated"/>
+                    <pic:cNvPicPr/>
+                  </pic:nvPicPr>
+                  <pic:blipFill>
+                    <a:blip r:embed="rId18" cstate="print">
+                      <a:extLst>
+                        <a:ext uri="{28A0092B-C50C-407E-A947-70E740481C1C}">
+                          <a14:useLocalDpi xmlns:a14="http://schemas.microsoft.com/office/drawing/2010/main" val="0"/>
+                        </a:ext>
+                      </a:extLst>
+                    </a:blip>
+                    <a:stretch>
+                      <a:fillRect/>
+                    </a:stretch>
+                  </pic:blipFill>
+                  <pic:spPr>
+                    <a:xfrm>
+                      <a:off x="0" y="0"/>
+                      <a:ext cx="5760085" cy="1769745"/>
+                    </a:xfrm>
+                    <a:prstGeom prst="rect">
+                      <a:avLst/>
+                    </a:prstGeom>
+                    <a:ln w="19050">
+                      <a:solidFill>
+                        <a:srgbClr val="0070C0"/>
+                      </a:solidFill>
+                    </a:ln>
+                  </pic:spPr>
+                </pic:pic>
+              </a:graphicData>
+            </a:graphic>
+          </wp:inline>
+        </w:drawing>
+      </w:r>
+    </w:p>
+    <w:p>
+      <w:pPr>
+        <w:spacing w:before="120" w:after="120"/>
+        <w:jc w:val="center"/>
+        <w:rPr>
+          <w:lang w:val="en-US"/>
+        </w:rPr>
+      </w:pPr>
+      <w:r>
+        <w:rPr>
+          <w:noProof/>
+          <w:lang w:val="en-US"/>
+        </w:rPr>
+        <w:drawing>
+          <wp:inline distT="0" distB="0" distL="0" distR="0" wp14:anchorId="432EE41B" wp14:editId="3B481B3F">
+            <wp:extent cx="5760085" cy="2162810"/>
+            <wp:effectExtent l="19050" t="19050" r="12065" b="27940"/>
+            <wp:docPr id="574436084" name="Picture 5" descr="A screenshot of a computer&#10;&#10;Description automatically generated"/>
+            <wp:cNvGraphicFramePr>
+              <a:graphicFrameLocks xmlns:a="http://schemas.openxmlformats.org/drawingml/2006/main" noChangeAspect="1"/>
+            </wp:cNvGraphicFramePr>
+            <a:graphic xmlns:a="http://schemas.openxmlformats.org/drawingml/2006/main">
+              <a:graphicData uri="http://schemas.openxmlformats.org/drawingml/2006/picture">
+                <pic:pic xmlns:pic="http://schemas.openxmlformats.org/drawingml/2006/picture">
+                  <pic:nvPicPr>
+                    <pic:cNvPr id="574436084" name="Picture 5" descr="A screenshot of a computer&#10;&#10;Description automatically generated"/>
+                    <pic:cNvPicPr/>
+                  </pic:nvPicPr>
+                  <pic:blipFill>
+                    <a:blip r:embed="rId19" cstate="print">
+                      <a:extLst>
+                        <a:ext uri="{28A0092B-C50C-407E-A947-70E740481C1C}">
+                          <a14:useLocalDpi xmlns:a14="http://schemas.microsoft.com/office/drawing/2010/main" val="0"/>
+                        </a:ext>
+                      </a:extLst>
+                    </a:blip>
+                    <a:stretch>
+                      <a:fillRect/>
+                    </a:stretch>
+                  </pic:blipFill>
+                  <pic:spPr>
+                    <a:xfrm>
+                      <a:off x="0" y="0"/>
+                      <a:ext cx="5760085" cy="2162810"/>
+                    </a:xfrm>
+                    <a:prstGeom prst="rect">
+                      <a:avLst/>
+                    </a:prstGeom>
+                    <a:ln w="19050">
+                      <a:solidFill>
+                        <a:srgbClr val="0070C0"/>
+                      </a:solidFill>
+                    </a:ln>
+                  </pic:spPr>
+                </pic:pic>
+              </a:graphicData>
+            </a:graphic>
+          </wp:inline>
+        </w:drawing>
+      </w:r>
+    </w:p>
+    <w:p>
+      <w:pPr>
+        <w:spacing w:after="200"/>
+        <w:rPr>
+          <w:rFonts w:ascii="Times New Roman" w:eastAsia="Times New Roman" w:hAnsi="Times New Roman" w:cs="Times New Roman"/>
+          <w:i/>
+          <w:color w:val="FF0000"/>
+          <w:sz w:val="28"/>
+          <w:szCs w:val="28"/>
+          <w:lang w:val="en-US"/>
+        </w:rPr>
+      </w:pPr>
+      <w:r>
+        <w:rPr>
+          <w:i/>
+          <w:color w:val="FF0000"/>
+          <w:lang w:val="en-US"/>
+        </w:rPr>
+        <w:br w:type="page"/>
+      </w:r>
+    </w:p>
+    <w:p>
+      <w:pPr>
         <w:pStyle w:val="Heading2"/>
         <w:numPr>
           <w:ilvl w:val="1"/>
@@ -4726,33 +4828,26 @@
           <w:lang w:val="en-US"/>
         </w:rPr>
       </w:pPr>
-      <w:bookmarkStart w:id="48" w:name="_Toc182665266"/>
-      <w:commentRangeStart w:id="49"/>
+      <w:bookmarkStart w:id="50" w:name="_Toc182731084"/>
       <w:r>
         <w:rPr>
           <w:i/>
           <w:color w:val="FF0000"/>
           <w:lang w:val="en-US"/>
         </w:rPr>
-        <w:t>Model view ở PowerBI</w:t>
-      </w:r>
-      <w:commentRangeEnd w:id="49"/>
-      <w:r>
-        <w:rPr>
-          <w:i/>
-          <w:color w:val="FF0000"/>
-          <w:lang w:val="en-US"/>
-        </w:rPr>
-        <w:commentReference w:id="49"/>
-      </w:r>
-      <w:bookmarkEnd w:id="48"/>
+        <w:lastRenderedPageBreak/>
+        <w:t>Lược đồ ER ở database</w:t>
+      </w:r>
+      <w:bookmarkEnd w:id="50"/>
     </w:p>
     <w:p>
       <w:pPr>
         <w:spacing w:after="200"/>
-        <w:rPr>
-          <w:rFonts w:ascii="Times New Roman" w:eastAsia="Times New Roman" w:hAnsi="Times New Roman" w:cs="Times New Roman"/>
-          <w:i/>
+        <w:jc w:val="center"/>
+        <w:rPr>
+          <w:rFonts w:ascii="Times New Roman" w:eastAsia="Times New Roman" w:hAnsi="Times New Roman" w:cs="Times New Roman"/>
+          <w:iCs/>
+          <w:noProof/>
           <w:color w:val="FF0000"/>
           <w:sz w:val="28"/>
           <w:szCs w:val="28"/>
@@ -4761,14 +4856,14 @@
       </w:pPr>
       <w:r>
         <w:rPr>
-          <w:rFonts w:ascii="Times New Roman" w:hAnsi="Times New Roman" w:cs="Times New Roman"/>
-          <w:noProof/>
+          <w:noProof/>
+          <w:lang w:val="en-US"/>
         </w:rPr>
         <w:drawing>
-          <wp:inline distT="0" distB="0" distL="0" distR="0" wp14:anchorId="2C4B6A3E" wp14:editId="255D273E">
-            <wp:extent cx="5760085" cy="1836420"/>
-            <wp:effectExtent l="0" t="0" r="0" b="0"/>
-            <wp:docPr id="1072079907" name="Picture 1" descr="A screenshot of a computer&#10;&#10;Description automatically generated"/>
+          <wp:inline distT="0" distB="0" distL="0" distR="0" wp14:anchorId="690A9230" wp14:editId="55972F80">
+            <wp:extent cx="5550408" cy="4114402"/>
+            <wp:effectExtent l="19050" t="19050" r="12700" b="19685"/>
+            <wp:docPr id="1396957060" name="Picture 1" descr="A screenshot of a computer&#10;&#10;Description automatically generated"/>
             <wp:cNvGraphicFramePr>
               <a:graphicFrameLocks xmlns:a="http://schemas.openxmlformats.org/drawingml/2006/main" noChangeAspect="1"/>
             </wp:cNvGraphicFramePr>
@@ -4776,11 +4871,190 @@
               <a:graphicData uri="http://schemas.openxmlformats.org/drawingml/2006/picture">
                 <pic:pic xmlns:pic="http://schemas.openxmlformats.org/drawingml/2006/picture">
                   <pic:nvPicPr>
-                    <pic:cNvPr id="1072079907" name="Picture 1" descr="A screenshot of a computer&#10;&#10;Description automatically generated"/>
+                    <pic:cNvPr id="1396957060" name="Picture 1" descr="A screenshot of a computer&#10;&#10;Description automatically generated"/>
+                    <pic:cNvPicPr/>
+                  </pic:nvPicPr>
+                  <pic:blipFill rotWithShape="1">
+                    <a:blip r:embed="rId20">
+                      <a:extLst>
+                        <a:ext uri="{28A0092B-C50C-407E-A947-70E740481C1C}">
+                          <a14:useLocalDpi xmlns:a14="http://schemas.microsoft.com/office/drawing/2010/main" val="0"/>
+                        </a:ext>
+                      </a:extLst>
+                    </a:blip>
+                    <a:srcRect r="45391" b="29870"/>
+                    <a:stretch/>
+                  </pic:blipFill>
+                  <pic:spPr bwMode="auto">
+                    <a:xfrm>
+                      <a:off x="0" y="0"/>
+                      <a:ext cx="5560197" cy="4121658"/>
+                    </a:xfrm>
+                    <a:prstGeom prst="rect">
+                      <a:avLst/>
+                    </a:prstGeom>
+                    <a:ln w="19050">
+                      <a:solidFill>
+                        <a:srgbClr val="0070C0"/>
+                      </a:solidFill>
+                    </a:ln>
+                    <a:extLst>
+                      <a:ext uri="{53640926-AAD7-44D8-BBD7-CCE9431645EC}">
+                        <a14:shadowObscured xmlns:a14="http://schemas.microsoft.com/office/drawing/2010/main"/>
+                      </a:ext>
+                    </a:extLst>
+                  </pic:spPr>
+                </pic:pic>
+              </a:graphicData>
+            </a:graphic>
+          </wp:inline>
+        </w:drawing>
+      </w:r>
+    </w:p>
+    <w:p>
+      <w:pPr>
+        <w:pStyle w:val="Heading2"/>
+        <w:numPr>
+          <w:ilvl w:val="1"/>
+          <w:numId w:val="2"/>
+        </w:numPr>
+        <w:spacing w:before="120" w:line="276" w:lineRule="auto"/>
+        <w:ind w:left="567" w:hanging="567"/>
+        <w:rPr>
+          <w:i/>
+          <w:color w:val="FF0000"/>
+          <w:lang w:val="en-US"/>
+        </w:rPr>
+      </w:pPr>
+      <w:bookmarkStart w:id="51" w:name="_Toc182731085"/>
+      <w:r>
+        <w:rPr>
+          <w:i/>
+          <w:color w:val="FF0000"/>
+          <w:lang w:val="en-US"/>
+        </w:rPr>
+        <w:t>Model view ở PowerBI</w:t>
+      </w:r>
+      <w:bookmarkEnd w:id="51"/>
+    </w:p>
+    <w:p>
+      <w:pPr>
+        <w:spacing w:after="200"/>
+        <w:jc w:val="center"/>
+        <w:rPr>
+          <w:rFonts w:ascii="Times New Roman" w:eastAsia="Times New Roman" w:hAnsi="Times New Roman" w:cs="Times New Roman"/>
+          <w:i/>
+          <w:color w:val="FF0000"/>
+          <w:sz w:val="28"/>
+          <w:szCs w:val="28"/>
+          <w:lang w:val="en-US"/>
+        </w:rPr>
+      </w:pPr>
+      <w:r>
+        <w:rPr>
+          <w:noProof/>
+        </w:rPr>
+        <w:drawing>
+          <wp:inline distT="0" distB="0" distL="0" distR="0" wp14:anchorId="0C1FE5D1" wp14:editId="26F44073">
+            <wp:extent cx="5696712" cy="4132580"/>
+            <wp:effectExtent l="0" t="0" r="0" b="1270"/>
+            <wp:docPr id="1952148970" name="Picture 1" descr="A screenshot of a computer&#10;&#10;Description automatically generated"/>
+            <wp:cNvGraphicFramePr>
+              <a:graphicFrameLocks xmlns:a="http://schemas.openxmlformats.org/drawingml/2006/main" noChangeAspect="1"/>
+            </wp:cNvGraphicFramePr>
+            <a:graphic xmlns:a="http://schemas.openxmlformats.org/drawingml/2006/main">
+              <a:graphicData uri="http://schemas.openxmlformats.org/drawingml/2006/picture">
+                <pic:pic xmlns:pic="http://schemas.openxmlformats.org/drawingml/2006/picture">
+                  <pic:nvPicPr>
+                    <pic:cNvPr id="1952148970" name="Picture 1" descr="A screenshot of a computer&#10;&#10;Description automatically generated"/>
+                    <pic:cNvPicPr/>
+                  </pic:nvPicPr>
+                  <pic:blipFill rotWithShape="1">
+                    <a:blip r:embed="rId21"/>
+                    <a:srcRect t="1511" r="1085" b="902"/>
+                    <a:stretch/>
+                  </pic:blipFill>
+                  <pic:spPr bwMode="auto">
+                    <a:xfrm>
+                      <a:off x="0" y="0"/>
+                      <a:ext cx="5697586" cy="4133214"/>
+                    </a:xfrm>
+                    <a:prstGeom prst="rect">
+                      <a:avLst/>
+                    </a:prstGeom>
+                    <a:ln>
+                      <a:noFill/>
+                    </a:ln>
+                    <a:extLst>
+                      <a:ext uri="{53640926-AAD7-44D8-BBD7-CCE9431645EC}">
+                        <a14:shadowObscured xmlns:a14="http://schemas.microsoft.com/office/drawing/2010/main"/>
+                      </a:ext>
+                    </a:extLst>
+                  </pic:spPr>
+                </pic:pic>
+              </a:graphicData>
+            </a:graphic>
+          </wp:inline>
+        </w:drawing>
+      </w:r>
+    </w:p>
+    <w:p>
+      <w:pPr>
+        <w:pStyle w:val="Heading2"/>
+        <w:numPr>
+          <w:ilvl w:val="1"/>
+          <w:numId w:val="2"/>
+        </w:numPr>
+        <w:spacing w:before="120" w:line="276" w:lineRule="auto"/>
+        <w:ind w:left="567" w:hanging="567"/>
+        <w:rPr>
+          <w:i/>
+          <w:color w:val="FF0000"/>
+          <w:lang w:val="en-US"/>
+        </w:rPr>
+      </w:pPr>
+      <w:bookmarkStart w:id="52" w:name="_Toc182731086"/>
+      <w:r>
+        <w:rPr>
+          <w:i/>
+          <w:color w:val="FF0000"/>
+          <w:lang w:val="en-US"/>
+        </w:rPr>
+        <w:lastRenderedPageBreak/>
+        <w:t>Dashboard</w:t>
+      </w:r>
+      <w:bookmarkEnd w:id="52"/>
+    </w:p>
+    <w:p>
+      <w:pPr>
+        <w:spacing w:before="120"/>
+        <w:jc w:val="center"/>
+        <w:rPr>
+          <w:rFonts w:ascii="Times New Roman" w:hAnsi="Times New Roman" w:cs="Times New Roman"/>
+          <w:lang w:val="en-US"/>
+        </w:rPr>
+      </w:pPr>
+      <w:r>
+        <w:rPr>
+          <w:noProof/>
+        </w:rPr>
+        <w:drawing>
+          <wp:inline distT="0" distB="0" distL="0" distR="0" wp14:anchorId="74174EE5" wp14:editId="1071378A">
+            <wp:extent cx="5252405" cy="2925851"/>
+            <wp:effectExtent l="0" t="0" r="5715" b="8255"/>
+            <wp:docPr id="227104749" name="Picture 1" descr="A screenshot of a computer&#10;&#10;Description automatically generated"/>
+            <wp:cNvGraphicFramePr>
+              <a:graphicFrameLocks xmlns:a="http://schemas.openxmlformats.org/drawingml/2006/main" noChangeAspect="1"/>
+            </wp:cNvGraphicFramePr>
+            <a:graphic xmlns:a="http://schemas.openxmlformats.org/drawingml/2006/main">
+              <a:graphicData uri="http://schemas.openxmlformats.org/drawingml/2006/picture">
+                <pic:pic xmlns:pic="http://schemas.openxmlformats.org/drawingml/2006/picture">
+                  <pic:nvPicPr>
+                    <pic:cNvPr id="227104749" name="Picture 1" descr="A screenshot of a computer&#10;&#10;Description automatically generated"/>
                     <pic:cNvPicPr/>
                   </pic:nvPicPr>
                   <pic:blipFill>
-                    <a:blip r:embed="rId21"/>
+                    <a:blip r:embed="rId22"/>
                     <a:stretch>
                       <a:fillRect/>
                     </a:stretch>
@@ -4788,7 +5062,7 @@
                   <pic:spPr>
                     <a:xfrm>
                       <a:off x="0" y="0"/>
-                      <a:ext cx="5760085" cy="1836420"/>
+                      <a:ext cx="5300693" cy="2952750"/>
                     </a:xfrm>
                     <a:prstGeom prst="rect">
                       <a:avLst/>
@@ -4803,6 +5077,106 @@
     </w:p>
     <w:p>
       <w:pPr>
+        <w:spacing w:before="120"/>
+        <w:jc w:val="center"/>
+        <w:rPr>
+          <w:rFonts w:ascii="Times New Roman" w:hAnsi="Times New Roman" w:cs="Times New Roman"/>
+          <w:lang w:val="en-US"/>
+        </w:rPr>
+      </w:pPr>
+      <w:r>
+        <w:rPr>
+          <w:noProof/>
+        </w:rPr>
+        <w:drawing>
+          <wp:inline distT="0" distB="0" distL="0" distR="0" wp14:anchorId="3134FB3F" wp14:editId="59DEE28E">
+            <wp:extent cx="5230094" cy="2872487"/>
+            <wp:effectExtent l="0" t="0" r="8890" b="4445"/>
+            <wp:docPr id="1014776094" name="Picture 1" descr="A screenshot of a computer&#10;&#10;Description automatically generated"/>
+            <wp:cNvGraphicFramePr>
+              <a:graphicFrameLocks xmlns:a="http://schemas.openxmlformats.org/drawingml/2006/main" noChangeAspect="1"/>
+            </wp:cNvGraphicFramePr>
+            <a:graphic xmlns:a="http://schemas.openxmlformats.org/drawingml/2006/main">
+              <a:graphicData uri="http://schemas.openxmlformats.org/drawingml/2006/picture">
+                <pic:pic xmlns:pic="http://schemas.openxmlformats.org/drawingml/2006/picture">
+                  <pic:nvPicPr>
+                    <pic:cNvPr id="1014776094" name="Picture 1" descr="A screenshot of a computer&#10;&#10;Description automatically generated"/>
+                    <pic:cNvPicPr/>
+                  </pic:nvPicPr>
+                  <pic:blipFill>
+                    <a:blip r:embed="rId23"/>
+                    <a:stretch>
+                      <a:fillRect/>
+                    </a:stretch>
+                  </pic:blipFill>
+                  <pic:spPr>
+                    <a:xfrm>
+                      <a:off x="0" y="0"/>
+                      <a:ext cx="5275590" cy="2897474"/>
+                    </a:xfrm>
+                    <a:prstGeom prst="rect">
+                      <a:avLst/>
+                    </a:prstGeom>
+                  </pic:spPr>
+                </pic:pic>
+              </a:graphicData>
+            </a:graphic>
+          </wp:inline>
+        </w:drawing>
+      </w:r>
+    </w:p>
+    <w:p>
+      <w:pPr>
+        <w:spacing w:before="120"/>
+        <w:jc w:val="center"/>
+        <w:rPr>
+          <w:rFonts w:ascii="Times New Roman" w:hAnsi="Times New Roman" w:cs="Times New Roman"/>
+          <w:lang w:val="en-US"/>
+        </w:rPr>
+      </w:pPr>
+      <w:r>
+        <w:rPr>
+          <w:noProof/>
+        </w:rPr>
+        <w:drawing>
+          <wp:inline distT="0" distB="0" distL="0" distR="0" wp14:anchorId="1B14080B" wp14:editId="6F42493D">
+            <wp:extent cx="5263173" cy="2873828"/>
+            <wp:effectExtent l="0" t="0" r="0" b="3175"/>
+            <wp:docPr id="197564120" name="Picture 1" descr="A screen shot of a computer&#10;&#10;Description automatically generated"/>
+            <wp:cNvGraphicFramePr>
+              <a:graphicFrameLocks xmlns:a="http://schemas.openxmlformats.org/drawingml/2006/main" noChangeAspect="1"/>
+            </wp:cNvGraphicFramePr>
+            <a:graphic xmlns:a="http://schemas.openxmlformats.org/drawingml/2006/main">
+              <a:graphicData uri="http://schemas.openxmlformats.org/drawingml/2006/picture">
+                <pic:pic xmlns:pic="http://schemas.openxmlformats.org/drawingml/2006/picture">
+                  <pic:nvPicPr>
+                    <pic:cNvPr id="197564120" name="Picture 1" descr="A screen shot of a computer&#10;&#10;Description automatically generated"/>
+                    <pic:cNvPicPr/>
+                  </pic:nvPicPr>
+                  <pic:blipFill>
+                    <a:blip r:embed="rId24"/>
+                    <a:stretch>
+                      <a:fillRect/>
+                    </a:stretch>
+                  </pic:blipFill>
+                  <pic:spPr>
+                    <a:xfrm>
+                      <a:off x="0" y="0"/>
+                      <a:ext cx="5302906" cy="2895523"/>
+                    </a:xfrm>
+                    <a:prstGeom prst="rect">
+                      <a:avLst/>
+                    </a:prstGeom>
+                  </pic:spPr>
+                </pic:pic>
+              </a:graphicData>
+            </a:graphic>
+          </wp:inline>
+        </w:drawing>
+      </w:r>
+    </w:p>
+    <w:p>
+      <w:pPr>
         <w:pStyle w:val="Heading2"/>
         <w:numPr>
           <w:ilvl w:val="1"/>
@@ -4816,70 +5190,25 @@
           <w:lang w:val="en-US"/>
         </w:rPr>
       </w:pPr>
-      <w:bookmarkStart w:id="50" w:name="_Toc182665267"/>
-      <w:commentRangeStart w:id="51"/>
+      <w:bookmarkStart w:id="53" w:name="_Toc182731087"/>
       <w:r>
         <w:rPr>
           <w:i/>
           <w:color w:val="FF0000"/>
           <w:lang w:val="en-US"/>
         </w:rPr>
-        <w:t>Dashboard</w:t>
-      </w:r>
-      <w:commentRangeEnd w:id="51"/>
+        <w:lastRenderedPageBreak/>
+        <w:t>Mô tả c</w:t>
+      </w:r>
       <w:r>
         <w:rPr>
           <w:i/>
           <w:color w:val="FF0000"/>
           <w:lang w:val="en-US"/>
         </w:rPr>
-        <w:commentReference w:id="51"/>
-      </w:r>
-      <w:bookmarkEnd w:id="50"/>
-    </w:p>
-    <w:p>
-      <w:pPr>
-        <w:spacing w:before="120"/>
-        <w:rPr>
-          <w:rFonts w:ascii="Times New Roman" w:hAnsi="Times New Roman" w:cs="Times New Roman"/>
-          <w:lang w:val="en-US"/>
-        </w:rPr>
-      </w:pPr>
-    </w:p>
-    <w:p>
-      <w:pPr>
-        <w:spacing w:before="120"/>
-        <w:rPr>
-          <w:rFonts w:ascii="Times New Roman" w:hAnsi="Times New Roman" w:cs="Times New Roman"/>
-          <w:lang w:val="en-US"/>
-        </w:rPr>
-      </w:pPr>
-    </w:p>
-    <w:p>
-      <w:pPr>
-        <w:pStyle w:val="Heading2"/>
-        <w:numPr>
-          <w:ilvl w:val="1"/>
-          <w:numId w:val="2"/>
-        </w:numPr>
-        <w:spacing w:before="120" w:line="276" w:lineRule="auto"/>
-        <w:ind w:left="567" w:hanging="567"/>
-        <w:rPr>
-          <w:i/>
-          <w:color w:val="FF0000"/>
-          <w:lang w:val="en-US"/>
-        </w:rPr>
-      </w:pPr>
-      <w:bookmarkStart w:id="52" w:name="_Toc182665268"/>
-      <w:r>
-        <w:rPr>
-          <w:i/>
-          <w:color w:val="FF0000"/>
-          <w:lang w:val="en-US"/>
-        </w:rPr>
-        <w:t>Code xử lý ở Airflow</w:t>
-      </w:r>
-      <w:bookmarkEnd w:id="52"/>
+        <w:t>ode xử lý ở Airflow</w:t>
+      </w:r>
+      <w:bookmarkEnd w:id="53"/>
     </w:p>
     <w:p>
       <w:pPr>
@@ -4888,7 +5217,7 @@
           <w:ilvl w:val="0"/>
           <w:numId w:val="1"/>
         </w:numPr>
-        <w:spacing w:before="120"/>
+        <w:spacing w:before="120" w:line="240" w:lineRule="auto"/>
         <w:ind w:hanging="357"/>
         <w:contextualSpacing w:val="0"/>
         <w:rPr>
@@ -4898,613 +5227,6 @@
           <w:sz w:val="24"/>
           <w:szCs w:val="24"/>
           <w:u w:val="none"/>
-          <w:lang w:val="en-US"/>
-        </w:rPr>
-      </w:pPr>
-      <w:r>
-        <w:rPr>
-          <w:rFonts w:ascii="Times New Roman" w:eastAsia="Times New Roman" w:hAnsi="Times New Roman" w:cs="Times New Roman"/>
-          <w:sz w:val="24"/>
-          <w:szCs w:val="24"/>
-          <w:lang w:val="en-US"/>
-        </w:rPr>
-        <w:t xml:space="preserve">Link: </w:t>
-      </w:r>
-      <w:hyperlink r:id="rId22" w:history="1">
-        <w:r>
-          <w:rPr>
-            <w:rStyle w:val="Hyperlink"/>
-            <w:rFonts w:ascii="Times New Roman" w:eastAsia="Times New Roman" w:hAnsi="Times New Roman" w:cs="Times New Roman"/>
-            <w:sz w:val="24"/>
-            <w:szCs w:val="24"/>
-            <w:lang w:val="en-US"/>
-          </w:rPr>
-          <w:t>https://github.com/ThuanTran262/Big_data_project/tree/main/pipeline</w:t>
-        </w:r>
-      </w:hyperlink>
-    </w:p>
-    <w:p>
-      <w:pPr>
-        <w:pStyle w:val="ListParagraph"/>
-        <w:numPr>
-          <w:ilvl w:val="1"/>
-          <w:numId w:val="1"/>
-        </w:numPr>
-        <w:spacing w:before="120"/>
-        <w:ind w:hanging="357"/>
-        <w:contextualSpacing w:val="0"/>
-        <w:rPr>
-          <w:rFonts w:ascii="Times New Roman" w:hAnsi="Times New Roman" w:cs="Times New Roman"/>
-          <w:sz w:val="24"/>
-          <w:szCs w:val="24"/>
-          <w:lang w:val="en-US"/>
-        </w:rPr>
-      </w:pPr>
-      <w:r>
-        <w:rPr>
-          <w:rFonts w:ascii="Times New Roman" w:eastAsia="Times New Roman" w:hAnsi="Times New Roman" w:cs="Times New Roman"/>
-          <w:sz w:val="24"/>
-          <w:szCs w:val="24"/>
-          <w:lang w:val="en-US"/>
-        </w:rPr>
-        <w:t xml:space="preserve">Files: model_training_pipeline.py, model_prediction_pipeline.py </w:t>
-      </w:r>
-    </w:p>
-    <w:p>
-      <w:pPr>
-        <w:pStyle w:val="ListParagraph"/>
-        <w:numPr>
-          <w:ilvl w:val="1"/>
-          <w:numId w:val="1"/>
-        </w:numPr>
-        <w:spacing w:before="120"/>
-        <w:ind w:hanging="357"/>
-        <w:contextualSpacing w:val="0"/>
-        <w:rPr>
-          <w:rFonts w:ascii="Times New Roman" w:eastAsia="Times New Roman" w:hAnsi="Times New Roman" w:cs="Times New Roman"/>
-          <w:sz w:val="24"/>
-          <w:szCs w:val="24"/>
-          <w:lang w:val="en-US"/>
-        </w:rPr>
-      </w:pPr>
-      <w:r>
-        <w:rPr>
-          <w:rFonts w:ascii="Times New Roman" w:eastAsia="Times New Roman" w:hAnsi="Times New Roman" w:cs="Times New Roman"/>
-          <w:sz w:val="24"/>
-          <w:szCs w:val="24"/>
-          <w:lang w:val="en-US"/>
-        </w:rPr>
-        <w:t xml:space="preserve">model_training_pipeline.py: </w:t>
-      </w:r>
-    </w:p>
-    <w:p>
-      <w:pPr>
-        <w:pStyle w:val="ListParagraph"/>
-        <w:numPr>
-          <w:ilvl w:val="2"/>
-          <w:numId w:val="1"/>
-        </w:numPr>
-        <w:spacing w:before="120"/>
-        <w:ind w:hanging="357"/>
-        <w:contextualSpacing w:val="0"/>
-        <w:rPr>
-          <w:rFonts w:ascii="Times New Roman" w:eastAsia="Times New Roman" w:hAnsi="Times New Roman" w:cs="Times New Roman"/>
-          <w:sz w:val="24"/>
-          <w:szCs w:val="24"/>
-          <w:lang w:val="en-US"/>
-        </w:rPr>
-      </w:pPr>
-      <w:r>
-        <w:rPr>
-          <w:rFonts w:ascii="Times New Roman" w:eastAsia="Times New Roman" w:hAnsi="Times New Roman" w:cs="Times New Roman"/>
-          <w:sz w:val="24"/>
-          <w:szCs w:val="24"/>
-          <w:lang w:val="en-US"/>
-        </w:rPr>
-        <w:t>load data từ bảng fact_gold_data</w:t>
-      </w:r>
-    </w:p>
-    <w:p>
-      <w:pPr>
-        <w:pStyle w:val="ListParagraph"/>
-        <w:numPr>
-          <w:ilvl w:val="2"/>
-          <w:numId w:val="1"/>
-        </w:numPr>
-        <w:spacing w:before="120"/>
-        <w:ind w:hanging="357"/>
-        <w:contextualSpacing w:val="0"/>
-        <w:rPr>
-          <w:rFonts w:ascii="Times New Roman" w:eastAsia="Times New Roman" w:hAnsi="Times New Roman" w:cs="Times New Roman"/>
-          <w:sz w:val="24"/>
-          <w:szCs w:val="24"/>
-          <w:lang w:val="en-US"/>
-        </w:rPr>
-      </w:pPr>
-      <w:r>
-        <w:rPr>
-          <w:rFonts w:ascii="Times New Roman" w:eastAsia="Times New Roman" w:hAnsi="Times New Roman" w:cs="Times New Roman"/>
-          <w:sz w:val="24"/>
-          <w:szCs w:val="24"/>
-          <w:lang w:val="en-US"/>
-        </w:rPr>
-        <w:t>xây dựng mô hình</w:t>
-      </w:r>
-    </w:p>
-    <w:p>
-      <w:pPr>
-        <w:pStyle w:val="ListParagraph"/>
-        <w:numPr>
-          <w:ilvl w:val="2"/>
-          <w:numId w:val="1"/>
-        </w:numPr>
-        <w:spacing w:before="120"/>
-        <w:ind w:hanging="357"/>
-        <w:contextualSpacing w:val="0"/>
-        <w:rPr>
-          <w:rFonts w:ascii="Times New Roman" w:eastAsia="Times New Roman" w:hAnsi="Times New Roman" w:cs="Times New Roman"/>
-          <w:sz w:val="24"/>
-          <w:szCs w:val="24"/>
-          <w:lang w:val="en-US"/>
-        </w:rPr>
-      </w:pPr>
-      <w:r>
-        <w:rPr>
-          <w:rFonts w:ascii="Times New Roman" w:eastAsia="Times New Roman" w:hAnsi="Times New Roman" w:cs="Times New Roman"/>
-          <w:sz w:val="24"/>
-          <w:szCs w:val="24"/>
-          <w:lang w:val="en-US"/>
-        </w:rPr>
-        <w:t>lưu mô hình vào database</w:t>
-      </w:r>
-    </w:p>
-    <w:p>
-      <w:pPr>
-        <w:pStyle w:val="ListParagraph"/>
-        <w:numPr>
-          <w:ilvl w:val="2"/>
-          <w:numId w:val="1"/>
-        </w:numPr>
-        <w:spacing w:before="120"/>
-        <w:ind w:hanging="357"/>
-        <w:contextualSpacing w:val="0"/>
-        <w:rPr>
-          <w:rFonts w:ascii="Times New Roman" w:eastAsia="Times New Roman" w:hAnsi="Times New Roman" w:cs="Times New Roman"/>
-          <w:sz w:val="24"/>
-          <w:szCs w:val="24"/>
-          <w:lang w:val="en-US"/>
-        </w:rPr>
-      </w:pPr>
-      <w:r>
-        <w:rPr>
-          <w:rFonts w:ascii="Times New Roman" w:eastAsia="Times New Roman" w:hAnsi="Times New Roman" w:cs="Times New Roman"/>
-          <w:sz w:val="24"/>
-          <w:szCs w:val="24"/>
-          <w:lang w:val="en-US"/>
-        </w:rPr>
-        <w:lastRenderedPageBreak/>
-        <w:t>lưu mô hình mẫu vào repository</w:t>
-      </w:r>
-    </w:p>
-    <w:p>
-      <w:pPr>
-        <w:pStyle w:val="ListParagraph"/>
-        <w:numPr>
-          <w:ilvl w:val="1"/>
-          <w:numId w:val="1"/>
-        </w:numPr>
-        <w:spacing w:before="120"/>
-        <w:ind w:hanging="357"/>
-        <w:contextualSpacing w:val="0"/>
-        <w:rPr>
-          <w:rFonts w:ascii="Times New Roman" w:hAnsi="Times New Roman" w:cs="Times New Roman"/>
-          <w:sz w:val="24"/>
-          <w:szCs w:val="24"/>
-          <w:lang w:val="en-US"/>
-        </w:rPr>
-      </w:pPr>
-      <w:r>
-        <w:rPr>
-          <w:rFonts w:ascii="Times New Roman" w:eastAsia="Times New Roman" w:hAnsi="Times New Roman" w:cs="Times New Roman"/>
-          <w:sz w:val="24"/>
-          <w:szCs w:val="24"/>
-          <w:lang w:val="en-US"/>
-        </w:rPr>
-        <w:t>model_prediction_pipeline.py:</w:t>
-      </w:r>
-    </w:p>
-    <w:p>
-      <w:pPr>
-        <w:pStyle w:val="ListParagraph"/>
-        <w:numPr>
-          <w:ilvl w:val="2"/>
-          <w:numId w:val="1"/>
-        </w:numPr>
-        <w:spacing w:before="120"/>
-        <w:ind w:hanging="357"/>
-        <w:contextualSpacing w:val="0"/>
-        <w:rPr>
-          <w:rFonts w:ascii="Times New Roman" w:eastAsia="Times New Roman" w:hAnsi="Times New Roman" w:cs="Times New Roman"/>
-          <w:sz w:val="24"/>
-          <w:szCs w:val="24"/>
-          <w:lang w:val="en-US"/>
-        </w:rPr>
-      </w:pPr>
-      <w:r>
-        <w:rPr>
-          <w:rFonts w:ascii="Times New Roman" w:eastAsia="Times New Roman" w:hAnsi="Times New Roman" w:cs="Times New Roman"/>
-          <w:sz w:val="24"/>
-          <w:szCs w:val="24"/>
-          <w:lang w:val="en-US"/>
-        </w:rPr>
-        <w:t>load mô mình mẫu từ repository</w:t>
-      </w:r>
-    </w:p>
-    <w:p>
-      <w:pPr>
-        <w:pStyle w:val="ListParagraph"/>
-        <w:numPr>
-          <w:ilvl w:val="2"/>
-          <w:numId w:val="1"/>
-        </w:numPr>
-        <w:spacing w:before="120"/>
-        <w:ind w:hanging="357"/>
-        <w:contextualSpacing w:val="0"/>
-        <w:rPr>
-          <w:rFonts w:ascii="Times New Roman" w:eastAsia="Times New Roman" w:hAnsi="Times New Roman" w:cs="Times New Roman"/>
-          <w:sz w:val="24"/>
-          <w:szCs w:val="24"/>
-          <w:lang w:val="en-US"/>
-        </w:rPr>
-      </w:pPr>
-      <w:r>
-        <w:rPr>
-          <w:rFonts w:ascii="Times New Roman" w:eastAsia="Times New Roman" w:hAnsi="Times New Roman" w:cs="Times New Roman"/>
-          <w:sz w:val="24"/>
-          <w:szCs w:val="24"/>
-          <w:lang w:val="en-US"/>
-        </w:rPr>
-        <w:t>load data từ bảng fact_gold_data</w:t>
-      </w:r>
-    </w:p>
-    <w:p>
-      <w:pPr>
-        <w:pStyle w:val="ListParagraph"/>
-        <w:numPr>
-          <w:ilvl w:val="2"/>
-          <w:numId w:val="1"/>
-        </w:numPr>
-        <w:spacing w:before="120"/>
-        <w:ind w:hanging="357"/>
-        <w:contextualSpacing w:val="0"/>
-        <w:rPr>
-          <w:rFonts w:ascii="Times New Roman" w:eastAsia="Times New Roman" w:hAnsi="Times New Roman" w:cs="Times New Roman"/>
-          <w:sz w:val="24"/>
-          <w:szCs w:val="24"/>
-          <w:lang w:val="en-US"/>
-        </w:rPr>
-      </w:pPr>
-      <w:r>
-        <w:rPr>
-          <w:rFonts w:ascii="Times New Roman" w:eastAsia="Times New Roman" w:hAnsi="Times New Roman" w:cs="Times New Roman"/>
-          <w:sz w:val="24"/>
-          <w:szCs w:val="24"/>
-          <w:lang w:val="en-US"/>
-        </w:rPr>
-        <w:t>dự đoán</w:t>
-      </w:r>
-      <w:r>
-        <w:rPr>
-          <w:rFonts w:ascii="Times New Roman" w:eastAsia="Times New Roman" w:hAnsi="Times New Roman" w:cs="Times New Roman"/>
-          <w:sz w:val="24"/>
-          <w:szCs w:val="24"/>
-          <w:lang w:val="en-US"/>
-        </w:rPr>
-        <w:t xml:space="preserve"> dữ liệu</w:t>
-      </w:r>
-    </w:p>
-    <w:p>
-      <w:pPr>
-        <w:pStyle w:val="ListParagraph"/>
-        <w:numPr>
-          <w:ilvl w:val="2"/>
-          <w:numId w:val="1"/>
-        </w:numPr>
-        <w:spacing w:before="120"/>
-        <w:ind w:hanging="357"/>
-        <w:contextualSpacing w:val="0"/>
-        <w:rPr>
-          <w:rFonts w:ascii="Times New Roman" w:eastAsia="Times New Roman" w:hAnsi="Times New Roman" w:cs="Times New Roman"/>
-          <w:sz w:val="24"/>
-          <w:szCs w:val="24"/>
-          <w:lang w:val="en-US"/>
-        </w:rPr>
-      </w:pPr>
-      <w:r>
-        <w:rPr>
-          <w:rFonts w:ascii="Times New Roman" w:eastAsia="Times New Roman" w:hAnsi="Times New Roman" w:cs="Times New Roman"/>
-          <w:sz w:val="24"/>
-          <w:szCs w:val="24"/>
-          <w:lang w:val="en-US"/>
-        </w:rPr>
-        <w:t xml:space="preserve">lưu mô hình sau khi </w:t>
-      </w:r>
-      <w:r>
-        <w:rPr>
-          <w:rFonts w:ascii="Times New Roman" w:eastAsia="Times New Roman" w:hAnsi="Times New Roman" w:cs="Times New Roman"/>
-          <w:sz w:val="24"/>
-          <w:szCs w:val="24"/>
-          <w:lang w:val="en-US"/>
-        </w:rPr>
-        <w:t>dự đoán vào database</w:t>
-      </w:r>
-    </w:p>
-    <w:p>
-      <w:pPr>
-        <w:pStyle w:val="ListParagraph"/>
-        <w:numPr>
-          <w:ilvl w:val="0"/>
-          <w:numId w:val="1"/>
-        </w:numPr>
-        <w:spacing w:before="120"/>
-        <w:ind w:hanging="357"/>
-        <w:contextualSpacing w:val="0"/>
-        <w:rPr>
-          <w:rFonts w:ascii="Times New Roman" w:hAnsi="Times New Roman" w:cs="Times New Roman"/>
-          <w:sz w:val="24"/>
-          <w:szCs w:val="24"/>
-          <w:lang w:val="en-US"/>
-        </w:rPr>
-      </w:pPr>
-      <w:r>
-        <w:rPr>
-          <w:rFonts w:ascii="Times New Roman" w:eastAsia="Times New Roman" w:hAnsi="Times New Roman" w:cs="Times New Roman"/>
-          <w:sz w:val="24"/>
-          <w:szCs w:val="24"/>
-          <w:lang w:val="en-US"/>
-        </w:rPr>
-        <w:t xml:space="preserve">Link: </w:t>
-      </w:r>
-      <w:hyperlink r:id="rId23" w:history="1">
-        <w:r>
-          <w:rPr>
-            <w:rStyle w:val="Hyperlink"/>
-            <w:rFonts w:ascii="Times New Roman" w:eastAsia="Times New Roman" w:hAnsi="Times New Roman" w:cs="Times New Roman"/>
-            <w:sz w:val="24"/>
-            <w:szCs w:val="24"/>
-            <w:lang w:val="en-US"/>
-          </w:rPr>
-          <w:t>https://github.com/ThuanTran262/Big_data_project/tree/main/dags</w:t>
-        </w:r>
-      </w:hyperlink>
-      <w:r>
-        <w:rPr>
-          <w:rFonts w:ascii="Times New Roman" w:eastAsia="Times New Roman" w:hAnsi="Times New Roman" w:cs="Times New Roman"/>
-          <w:sz w:val="24"/>
-          <w:szCs w:val="24"/>
-          <w:lang w:val="en-US"/>
-        </w:rPr>
-        <w:t xml:space="preserve"> </w:t>
-      </w:r>
-    </w:p>
-    <w:p>
-      <w:pPr>
-        <w:pStyle w:val="ListParagraph"/>
-        <w:numPr>
-          <w:ilvl w:val="1"/>
-          <w:numId w:val="1"/>
-        </w:numPr>
-        <w:spacing w:before="120"/>
-        <w:ind w:hanging="357"/>
-        <w:contextualSpacing w:val="0"/>
-        <w:rPr>
-          <w:rStyle w:val="Hyperlink"/>
-          <w:rFonts w:ascii="Times New Roman" w:hAnsi="Times New Roman" w:cs="Times New Roman"/>
-          <w:color w:val="auto"/>
-          <w:sz w:val="24"/>
-          <w:szCs w:val="24"/>
-          <w:u w:val="none"/>
-          <w:lang w:val="en-US"/>
-        </w:rPr>
-      </w:pPr>
-      <w:commentRangeStart w:id="53"/>
-      <w:r>
-        <w:rPr>
-          <w:rStyle w:val="Hyperlink"/>
-          <w:rFonts w:ascii="Times New Roman" w:hAnsi="Times New Roman" w:cs="Times New Roman"/>
-          <w:color w:val="auto"/>
-          <w:sz w:val="24"/>
-          <w:szCs w:val="24"/>
-          <w:u w:val="none"/>
-          <w:lang w:val="en-US"/>
-        </w:rPr>
-        <w:t>Files: model_training_dag.py</w:t>
-      </w:r>
-      <w:commentRangeEnd w:id="53"/>
-      <w:r>
-        <w:rPr>
-          <w:rStyle w:val="CommentReference"/>
-          <w:rFonts w:ascii="Times New Roman" w:hAnsi="Times New Roman" w:cs="Times New Roman"/>
-          <w:sz w:val="24"/>
-          <w:szCs w:val="24"/>
-        </w:rPr>
-        <w:commentReference w:id="53"/>
-      </w:r>
-    </w:p>
-    <w:p>
-      <w:pPr>
-        <w:pStyle w:val="ListParagraph"/>
-        <w:numPr>
-          <w:ilvl w:val="1"/>
-          <w:numId w:val="1"/>
-        </w:numPr>
-        <w:spacing w:before="120"/>
-        <w:ind w:hanging="357"/>
-        <w:contextualSpacing w:val="0"/>
-        <w:rPr>
-          <w:rStyle w:val="Hyperlink"/>
-          <w:rFonts w:ascii="Times New Roman" w:hAnsi="Times New Roman" w:cs="Times New Roman"/>
-          <w:color w:val="auto"/>
-          <w:sz w:val="24"/>
-          <w:szCs w:val="24"/>
-          <w:u w:val="none"/>
-          <w:lang w:val="en-US"/>
-        </w:rPr>
-      </w:pPr>
-    </w:p>
-    <w:p>
-      <w:pPr>
-        <w:pStyle w:val="ListParagraph"/>
-        <w:numPr>
-          <w:ilvl w:val="0"/>
-          <w:numId w:val="1"/>
-        </w:numPr>
-        <w:spacing w:before="120"/>
-        <w:ind w:hanging="357"/>
-        <w:contextualSpacing w:val="0"/>
-        <w:rPr>
-          <w:rFonts w:ascii="Times New Roman" w:hAnsi="Times New Roman" w:cs="Times New Roman"/>
-          <w:sz w:val="24"/>
-          <w:szCs w:val="24"/>
-          <w:lang w:val="en-US"/>
-        </w:rPr>
-      </w:pPr>
-      <w:r>
-        <w:rPr>
-          <w:rFonts w:ascii="Times New Roman" w:eastAsia="Times New Roman" w:hAnsi="Times New Roman" w:cs="Times New Roman"/>
-          <w:sz w:val="24"/>
-          <w:szCs w:val="24"/>
-          <w:lang w:val="en-US"/>
-        </w:rPr>
-        <w:t xml:space="preserve">Link: </w:t>
-      </w:r>
-      <w:hyperlink r:id="rId24" w:history="1">
-        <w:r>
-          <w:rPr>
-            <w:rStyle w:val="Hyperlink"/>
-            <w:rFonts w:ascii="Times New Roman" w:eastAsia="Times New Roman" w:hAnsi="Times New Roman" w:cs="Times New Roman"/>
-            <w:sz w:val="24"/>
-            <w:szCs w:val="24"/>
-            <w:lang w:val="en-US"/>
-          </w:rPr>
-          <w:t>https://github.com/ThuanTran262/Big_data_project/tree/main/model</w:t>
-        </w:r>
-      </w:hyperlink>
-      <w:r>
-        <w:rPr>
-          <w:rFonts w:ascii="Times New Roman" w:eastAsia="Times New Roman" w:hAnsi="Times New Roman" w:cs="Times New Roman"/>
-          <w:sz w:val="24"/>
-          <w:szCs w:val="24"/>
-          <w:lang w:val="en-US"/>
-        </w:rPr>
-        <w:t xml:space="preserve"> </w:t>
-      </w:r>
-    </w:p>
-    <w:p>
-      <w:pPr>
-        <w:pStyle w:val="ListParagraph"/>
-        <w:numPr>
-          <w:ilvl w:val="1"/>
-          <w:numId w:val="1"/>
-        </w:numPr>
-        <w:spacing w:before="120"/>
-        <w:ind w:hanging="357"/>
-        <w:contextualSpacing w:val="0"/>
-        <w:rPr>
-          <w:rStyle w:val="Hyperlink"/>
-          <w:rFonts w:ascii="Times New Roman" w:hAnsi="Times New Roman" w:cs="Times New Roman"/>
-          <w:color w:val="auto"/>
-          <w:sz w:val="24"/>
-          <w:szCs w:val="24"/>
-          <w:u w:val="none"/>
-          <w:lang w:val="en-US"/>
-        </w:rPr>
-      </w:pPr>
-      <w:r>
-        <w:rPr>
-          <w:rStyle w:val="Hyperlink"/>
-          <w:rFonts w:ascii="Times New Roman" w:hAnsi="Times New Roman" w:cs="Times New Roman"/>
-          <w:color w:val="auto"/>
-          <w:sz w:val="24"/>
-          <w:szCs w:val="24"/>
-          <w:u w:val="none"/>
-          <w:lang w:val="en-US"/>
-        </w:rPr>
-        <w:t>Files: my_model.h5</w:t>
-      </w:r>
-    </w:p>
-    <w:p>
-      <w:pPr>
-        <w:pStyle w:val="ListParagraph"/>
-        <w:numPr>
-          <w:ilvl w:val="1"/>
-          <w:numId w:val="1"/>
-        </w:numPr>
-        <w:spacing w:before="120"/>
-        <w:ind w:hanging="357"/>
-        <w:contextualSpacing w:val="0"/>
-        <w:rPr>
-          <w:rStyle w:val="Hyperlink"/>
-          <w:rFonts w:ascii="Times New Roman" w:hAnsi="Times New Roman" w:cs="Times New Roman"/>
-          <w:color w:val="auto"/>
-          <w:sz w:val="24"/>
-          <w:szCs w:val="24"/>
-          <w:u w:val="none"/>
-          <w:lang w:val="en-US"/>
-        </w:rPr>
-      </w:pPr>
-      <w:r>
-        <w:rPr>
-          <w:rStyle w:val="Hyperlink"/>
-          <w:rFonts w:ascii="Times New Roman" w:hAnsi="Times New Roman" w:cs="Times New Roman"/>
-          <w:color w:val="auto"/>
-          <w:sz w:val="24"/>
-          <w:szCs w:val="24"/>
-          <w:u w:val="none"/>
-          <w:lang w:val="en-US"/>
-        </w:rPr>
-        <w:t>my_model.h5 là file mô hình mẫu sau khi xây dựng mô hình</w:t>
-      </w:r>
-    </w:p>
-    <w:p>
-      <w:pPr>
-        <w:pStyle w:val="Heading2"/>
-        <w:numPr>
-          <w:ilvl w:val="1"/>
-          <w:numId w:val="2"/>
-        </w:numPr>
-        <w:spacing w:before="120" w:line="276" w:lineRule="auto"/>
-        <w:ind w:left="567" w:hanging="567"/>
-        <w:rPr>
-          <w:i/>
-          <w:color w:val="FF0000"/>
-          <w:lang w:val="en-US"/>
-        </w:rPr>
-      </w:pPr>
-      <w:bookmarkStart w:id="54" w:name="_Toc182665269"/>
-      <w:r>
-        <w:rPr>
-          <w:i/>
-          <w:color w:val="FF0000"/>
-          <w:lang w:val="en-US"/>
-        </w:rPr>
-        <w:t>Code xử lý ở Database</w:t>
-      </w:r>
-      <w:bookmarkEnd w:id="54"/>
-    </w:p>
-    <w:p>
-      <w:pPr>
-        <w:pStyle w:val="ListParagraph"/>
-        <w:numPr>
-          <w:ilvl w:val="0"/>
-          <w:numId w:val="1"/>
-        </w:numPr>
-        <w:spacing w:before="120"/>
-        <w:contextualSpacing w:val="0"/>
-        <w:rPr>
-          <w:rFonts w:ascii="Times New Roman" w:hAnsi="Times New Roman" w:cs="Times New Roman"/>
-          <w:sz w:val="24"/>
-          <w:szCs w:val="24"/>
           <w:lang w:val="en-US"/>
         </w:rPr>
       </w:pPr>
@@ -5529,15 +5251,6 @@
           <w:t>https://github.com/ThuanTran262/Big_data_project/tree/main/pipeline</w:t>
         </w:r>
       </w:hyperlink>
-      <w:r>
-        <w:rPr>
-          <w:rFonts w:ascii="Times New Roman" w:eastAsia="Times New Roman" w:hAnsi="Times New Roman" w:cs="Times New Roman"/>
-          <w:sz w:val="24"/>
-          <w:szCs w:val="24"/>
-          <w:lang w:val="en-US"/>
-        </w:rPr>
-        <w:t xml:space="preserve"> </w:t>
-      </w:r>
     </w:p>
     <w:p>
       <w:pPr>
@@ -5546,7 +5259,8 @@
           <w:ilvl w:val="1"/>
           <w:numId w:val="1"/>
         </w:numPr>
-        <w:spacing w:before="120"/>
+        <w:spacing w:before="120" w:line="240" w:lineRule="auto"/>
+        <w:ind w:hanging="357"/>
         <w:contextualSpacing w:val="0"/>
         <w:rPr>
           <w:rFonts w:ascii="Times New Roman" w:hAnsi="Times New Roman" w:cs="Times New Roman"/>
@@ -5562,25 +5276,7 @@
           <w:szCs w:val="24"/>
           <w:lang w:val="en-US"/>
         </w:rPr>
-        <w:t>Files:</w:t>
-      </w:r>
-      <w:r>
-        <w:rPr>
-          <w:rFonts w:ascii="Times New Roman" w:hAnsi="Times New Roman" w:cs="Times New Roman"/>
-          <w:sz w:val="24"/>
-          <w:szCs w:val="24"/>
-          <w:lang w:val="en-US"/>
-        </w:rPr>
-        <w:t xml:space="preserve"> </w:t>
-      </w:r>
-      <w:r>
-        <w:rPr>
-          <w:rFonts w:ascii="Times New Roman" w:hAnsi="Times New Roman" w:cs="Times New Roman"/>
-          <w:sz w:val="24"/>
-          <w:szCs w:val="24"/>
-          <w:lang w:val="en-US"/>
-        </w:rPr>
-        <w:t>storing_pipeline.py</w:t>
+        <w:t xml:space="preserve">Files: model_training_pipeline.py, model_prediction_pipeline.py </w:t>
       </w:r>
     </w:p>
     <w:p>
@@ -5590,23 +5286,35 @@
           <w:ilvl w:val="1"/>
           <w:numId w:val="1"/>
         </w:numPr>
-        <w:spacing w:before="120"/>
+        <w:spacing w:before="120" w:line="240" w:lineRule="auto"/>
+        <w:ind w:hanging="357"/>
         <w:contextualSpacing w:val="0"/>
         <w:rPr>
-          <w:rFonts w:ascii="Times New Roman" w:hAnsi="Times New Roman" w:cs="Times New Roman"/>
-          <w:sz w:val="24"/>
-          <w:szCs w:val="24"/>
-          <w:lang w:val="en-US"/>
-        </w:rPr>
-      </w:pPr>
-      <w:r>
-        <w:rPr>
-          <w:rFonts w:ascii="Times New Roman" w:hAnsi="Times New Roman" w:cs="Times New Roman"/>
-          <w:sz w:val="24"/>
-          <w:szCs w:val="24"/>
-          <w:lang w:val="en-US"/>
-        </w:rPr>
-        <w:t xml:space="preserve">Lưu data vào các bảng: </w:t>
+          <w:rFonts w:ascii="Times New Roman" w:eastAsia="Times New Roman" w:hAnsi="Times New Roman" w:cs="Times New Roman"/>
+          <w:sz w:val="24"/>
+          <w:szCs w:val="24"/>
+          <w:lang w:val="en-US"/>
+        </w:rPr>
+      </w:pPr>
+      <w:r>
+        <w:rPr>
+          <w:rFonts w:ascii="Times New Roman" w:eastAsia="Times New Roman" w:hAnsi="Times New Roman" w:cs="Times New Roman"/>
+          <w:b/>
+          <w:bCs/>
+          <w:sz w:val="24"/>
+          <w:szCs w:val="24"/>
+          <w:lang w:val="en-US"/>
+        </w:rPr>
+        <w:t>model_training_pipeline.py</w:t>
+      </w:r>
+      <w:r>
+        <w:rPr>
+          <w:rFonts w:ascii="Times New Roman" w:eastAsia="Times New Roman" w:hAnsi="Times New Roman" w:cs="Times New Roman"/>
+          <w:sz w:val="24"/>
+          <w:szCs w:val="24"/>
+          <w:lang w:val="en-US"/>
+        </w:rPr>
+        <w:t xml:space="preserve">: </w:t>
       </w:r>
     </w:p>
     <w:p>
@@ -5616,52 +5324,24 @@
           <w:ilvl w:val="2"/>
           <w:numId w:val="1"/>
         </w:numPr>
-        <w:spacing w:before="120"/>
+        <w:spacing w:before="120" w:line="240" w:lineRule="auto"/>
+        <w:ind w:hanging="357"/>
         <w:contextualSpacing w:val="0"/>
         <w:rPr>
-          <w:rFonts w:ascii="Times New Roman" w:hAnsi="Times New Roman" w:cs="Times New Roman"/>
-          <w:sz w:val="24"/>
-          <w:szCs w:val="24"/>
-          <w:lang w:val="en-US"/>
-        </w:rPr>
-      </w:pPr>
-      <w:r>
-        <w:rPr>
-          <w:rFonts w:ascii="Times New Roman" w:hAnsi="Times New Roman" w:cs="Times New Roman"/>
-          <w:b/>
-          <w:bCs/>
-          <w:sz w:val="24"/>
-          <w:szCs w:val="24"/>
-          <w:lang w:val="en-US"/>
-        </w:rPr>
-        <w:t>dim_date</w:t>
-      </w:r>
-      <w:r>
-        <w:rPr>
-          <w:rFonts w:ascii="Times New Roman" w:hAnsi="Times New Roman" w:cs="Times New Roman"/>
-          <w:sz w:val="24"/>
-          <w:szCs w:val="24"/>
-          <w:lang w:val="en-US"/>
-        </w:rPr>
-        <w:t xml:space="preserve">: </w:t>
-      </w:r>
-      <w:r>
-        <w:rPr>
-          <w:rFonts w:ascii="Times New Roman" w:hAnsi="Times New Roman" w:cs="Times New Roman"/>
-          <w:sz w:val="24"/>
-          <w:szCs w:val="24"/>
-          <w:lang w:val="en-US"/>
-        </w:rPr>
-        <w:t xml:space="preserve">lưu trữ thứ tự tuần, tháng, quý năm sau khi </w:t>
-      </w:r>
-      <w:r>
-        <w:rPr>
-          <w:rFonts w:ascii="Times New Roman" w:hAnsi="Times New Roman" w:cs="Times New Roman"/>
-          <w:sz w:val="24"/>
-          <w:szCs w:val="24"/>
-          <w:lang w:val="en-US"/>
-        </w:rPr>
-        <w:t>phân tách ngày của dữ liệu thành tuần, tháng, quý, năm</w:t>
+          <w:rFonts w:ascii="Times New Roman" w:eastAsia="Times New Roman" w:hAnsi="Times New Roman" w:cs="Times New Roman"/>
+          <w:sz w:val="24"/>
+          <w:szCs w:val="24"/>
+          <w:lang w:val="en-US"/>
+        </w:rPr>
+      </w:pPr>
+      <w:r>
+        <w:rPr>
+          <w:rFonts w:ascii="Times New Roman" w:eastAsia="Times New Roman" w:hAnsi="Times New Roman" w:cs="Times New Roman"/>
+          <w:sz w:val="24"/>
+          <w:szCs w:val="24"/>
+          <w:lang w:val="en-US"/>
+        </w:rPr>
+        <w:t>load data từ bảng fact_gold_data</w:t>
       </w:r>
     </w:p>
     <w:p>
@@ -5671,34 +5351,24 @@
           <w:ilvl w:val="2"/>
           <w:numId w:val="1"/>
         </w:numPr>
-        <w:spacing w:before="120"/>
+        <w:spacing w:before="120" w:line="240" w:lineRule="auto"/>
+        <w:ind w:hanging="357"/>
         <w:contextualSpacing w:val="0"/>
         <w:rPr>
-          <w:rFonts w:ascii="Times New Roman" w:hAnsi="Times New Roman" w:cs="Times New Roman"/>
-          <w:sz w:val="24"/>
-          <w:szCs w:val="24"/>
-          <w:lang w:val="en-US"/>
-        </w:rPr>
-      </w:pPr>
-      <w:r>
-        <w:rPr>
-          <w:rFonts w:ascii="Times New Roman" w:hAnsi="Times New Roman" w:cs="Times New Roman"/>
-          <w:b/>
-          <w:bCs/>
-          <w:sz w:val="24"/>
-          <w:szCs w:val="24"/>
-          <w:lang w:val="en-US"/>
-        </w:rPr>
-        <w:t>dim_symbol</w:t>
-      </w:r>
-      <w:r>
-        <w:rPr>
-          <w:rFonts w:ascii="Times New Roman" w:hAnsi="Times New Roman" w:cs="Times New Roman"/>
-          <w:sz w:val="24"/>
-          <w:szCs w:val="24"/>
-          <w:lang w:val="en-US"/>
-        </w:rPr>
-        <w:t>: lưu trữ thông tin loại vàng theo ký hiệu</w:t>
+          <w:rFonts w:ascii="Times New Roman" w:eastAsia="Times New Roman" w:hAnsi="Times New Roman" w:cs="Times New Roman"/>
+          <w:sz w:val="24"/>
+          <w:szCs w:val="24"/>
+          <w:lang w:val="en-US"/>
+        </w:rPr>
+      </w:pPr>
+      <w:r>
+        <w:rPr>
+          <w:rFonts w:ascii="Times New Roman" w:eastAsia="Times New Roman" w:hAnsi="Times New Roman" w:cs="Times New Roman"/>
+          <w:sz w:val="24"/>
+          <w:szCs w:val="24"/>
+          <w:lang w:val="en-US"/>
+        </w:rPr>
+        <w:t>xây dựng mô hình</w:t>
       </w:r>
     </w:p>
     <w:p>
@@ -5708,34 +5378,24 @@
           <w:ilvl w:val="2"/>
           <w:numId w:val="1"/>
         </w:numPr>
-        <w:spacing w:before="120"/>
+        <w:spacing w:before="120" w:line="240" w:lineRule="auto"/>
+        <w:ind w:hanging="357"/>
         <w:contextualSpacing w:val="0"/>
         <w:rPr>
-          <w:rFonts w:ascii="Times New Roman" w:hAnsi="Times New Roman" w:cs="Times New Roman"/>
-          <w:sz w:val="24"/>
-          <w:szCs w:val="24"/>
-          <w:lang w:val="en-US"/>
-        </w:rPr>
-      </w:pPr>
-      <w:r>
-        <w:rPr>
-          <w:rFonts w:ascii="Times New Roman" w:hAnsi="Times New Roman" w:cs="Times New Roman"/>
-          <w:b/>
-          <w:bCs/>
-          <w:sz w:val="24"/>
-          <w:szCs w:val="24"/>
-          <w:lang w:val="en-US"/>
-        </w:rPr>
-        <w:t>fact_gold_data</w:t>
-      </w:r>
-      <w:r>
-        <w:rPr>
-          <w:rFonts w:ascii="Times New Roman" w:hAnsi="Times New Roman" w:cs="Times New Roman"/>
-          <w:sz w:val="24"/>
-          <w:szCs w:val="24"/>
-          <w:lang w:val="en-US"/>
-        </w:rPr>
-        <w:t>: lưu trữ dữ liệu lấy từ website finance.yahoo.com mỗi ngày</w:t>
+          <w:rFonts w:ascii="Times New Roman" w:eastAsia="Times New Roman" w:hAnsi="Times New Roman" w:cs="Times New Roman"/>
+          <w:sz w:val="24"/>
+          <w:szCs w:val="24"/>
+          <w:lang w:val="en-US"/>
+        </w:rPr>
+      </w:pPr>
+      <w:r>
+        <w:rPr>
+          <w:rFonts w:ascii="Times New Roman" w:eastAsia="Times New Roman" w:hAnsi="Times New Roman" w:cs="Times New Roman"/>
+          <w:sz w:val="24"/>
+          <w:szCs w:val="24"/>
+          <w:lang w:val="en-US"/>
+        </w:rPr>
+        <w:t>lưu mô hình vào database</w:t>
       </w:r>
     </w:p>
     <w:p>
@@ -5745,16 +5405,36 @@
           <w:ilvl w:val="2"/>
           <w:numId w:val="1"/>
         </w:numPr>
-        <w:spacing w:before="120"/>
+        <w:spacing w:before="120" w:line="240" w:lineRule="auto"/>
+        <w:ind w:hanging="357"/>
         <w:contextualSpacing w:val="0"/>
         <w:rPr>
-          <w:rFonts w:ascii="Times New Roman" w:hAnsi="Times New Roman" w:cs="Times New Roman"/>
-          <w:sz w:val="24"/>
-          <w:szCs w:val="24"/>
-          <w:lang w:val="en-US"/>
-        </w:rPr>
-      </w:pPr>
-      <w:r>
+          <w:rFonts w:ascii="Times New Roman" w:eastAsia="Times New Roman" w:hAnsi="Times New Roman" w:cs="Times New Roman"/>
+          <w:sz w:val="24"/>
+          <w:szCs w:val="24"/>
+          <w:lang w:val="en-US"/>
+        </w:rPr>
+      </w:pPr>
+      <w:r>
+        <w:rPr>
+          <w:rFonts w:ascii="Times New Roman" w:eastAsia="Times New Roman" w:hAnsi="Times New Roman" w:cs="Times New Roman"/>
+          <w:sz w:val="24"/>
+          <w:szCs w:val="24"/>
+          <w:lang w:val="en-US"/>
+        </w:rPr>
+        <w:t>lưu mô hình mẫu vào repository</w:t>
+      </w:r>
+    </w:p>
+    <w:p>
+      <w:pPr>
+        <w:pStyle w:val="ListParagraph"/>
+        <w:numPr>
+          <w:ilvl w:val="1"/>
+          <w:numId w:val="1"/>
+        </w:numPr>
+        <w:spacing w:before="120" w:line="240" w:lineRule="auto"/>
+        <w:ind w:hanging="357"/>
+        <w:contextualSpacing w:val="0"/>
         <w:rPr>
           <w:rFonts w:ascii="Times New Roman" w:hAnsi="Times New Roman" w:cs="Times New Roman"/>
           <w:b/>
@@ -5763,16 +5443,17 @@
           <w:szCs w:val="24"/>
           <w:lang w:val="en-US"/>
         </w:rPr>
-        <w:t>real_time_fact_gold_data</w:t>
-      </w:r>
-      <w:r>
-        <w:rPr>
-          <w:rFonts w:ascii="Times New Roman" w:hAnsi="Times New Roman" w:cs="Times New Roman"/>
-          <w:sz w:val="24"/>
-          <w:szCs w:val="24"/>
-          <w:lang w:val="en-US"/>
-        </w:rPr>
-        <w:t>: lưu trữ dữ liệu lấy từ website finance.yahoo.com sau mỗi phút</w:t>
+      </w:pPr>
+      <w:r>
+        <w:rPr>
+          <w:rFonts w:ascii="Times New Roman" w:eastAsia="Times New Roman" w:hAnsi="Times New Roman" w:cs="Times New Roman"/>
+          <w:b/>
+          <w:bCs/>
+          <w:sz w:val="24"/>
+          <w:szCs w:val="24"/>
+          <w:lang w:val="en-US"/>
+        </w:rPr>
+        <w:t>model_prediction_pipeline.py:</w:t>
       </w:r>
     </w:p>
     <w:p>
@@ -5782,34 +5463,123 @@
           <w:ilvl w:val="2"/>
           <w:numId w:val="1"/>
         </w:numPr>
-        <w:spacing w:before="120"/>
+        <w:spacing w:before="120" w:line="240" w:lineRule="auto"/>
+        <w:ind w:hanging="357"/>
         <w:contextualSpacing w:val="0"/>
         <w:rPr>
-          <w:rFonts w:ascii="Times New Roman" w:hAnsi="Times New Roman" w:cs="Times New Roman"/>
-          <w:sz w:val="24"/>
-          <w:szCs w:val="24"/>
-          <w:lang w:val="en-US"/>
-        </w:rPr>
-      </w:pPr>
-      <w:r>
-        <w:rPr>
-          <w:rFonts w:ascii="Times New Roman" w:hAnsi="Times New Roman" w:cs="Times New Roman"/>
-          <w:b/>
-          <w:bCs/>
-          <w:sz w:val="24"/>
-          <w:szCs w:val="24"/>
-          <w:lang w:val="en-US"/>
-        </w:rPr>
-        <w:t>real_time_dim_date</w:t>
-      </w:r>
-      <w:r>
-        <w:rPr>
-          <w:rFonts w:ascii="Times New Roman" w:hAnsi="Times New Roman" w:cs="Times New Roman"/>
-          <w:sz w:val="24"/>
-          <w:szCs w:val="24"/>
-          <w:lang w:val="en-US"/>
-        </w:rPr>
-        <w:t>: lưu trữ thứ tự tuần, tháng, quý năm của dữ liệu thực lấy được sau mỗi phút và sau khi phân tách ngày của dữ liệu thành tuần, tháng, quý, năm</w:t>
+          <w:rFonts w:ascii="Times New Roman" w:eastAsia="Times New Roman" w:hAnsi="Times New Roman" w:cs="Times New Roman"/>
+          <w:sz w:val="24"/>
+          <w:szCs w:val="24"/>
+          <w:lang w:val="en-US"/>
+        </w:rPr>
+      </w:pPr>
+      <w:r>
+        <w:rPr>
+          <w:rFonts w:ascii="Times New Roman" w:eastAsia="Times New Roman" w:hAnsi="Times New Roman" w:cs="Times New Roman"/>
+          <w:sz w:val="24"/>
+          <w:szCs w:val="24"/>
+          <w:lang w:val="en-US"/>
+        </w:rPr>
+        <w:t>load mô mình mẫu từ repository</w:t>
+      </w:r>
+    </w:p>
+    <w:p>
+      <w:pPr>
+        <w:pStyle w:val="ListParagraph"/>
+        <w:numPr>
+          <w:ilvl w:val="2"/>
+          <w:numId w:val="1"/>
+        </w:numPr>
+        <w:spacing w:before="120" w:line="240" w:lineRule="auto"/>
+        <w:ind w:hanging="357"/>
+        <w:contextualSpacing w:val="0"/>
+        <w:rPr>
+          <w:rFonts w:ascii="Times New Roman" w:eastAsia="Times New Roman" w:hAnsi="Times New Roman" w:cs="Times New Roman"/>
+          <w:sz w:val="24"/>
+          <w:szCs w:val="24"/>
+          <w:lang w:val="en-US"/>
+        </w:rPr>
+      </w:pPr>
+      <w:r>
+        <w:rPr>
+          <w:rFonts w:ascii="Times New Roman" w:eastAsia="Times New Roman" w:hAnsi="Times New Roman" w:cs="Times New Roman"/>
+          <w:sz w:val="24"/>
+          <w:szCs w:val="24"/>
+          <w:lang w:val="en-US"/>
+        </w:rPr>
+        <w:t>load data từ bảng fact_gold_data</w:t>
+      </w:r>
+    </w:p>
+    <w:p>
+      <w:pPr>
+        <w:pStyle w:val="ListParagraph"/>
+        <w:numPr>
+          <w:ilvl w:val="2"/>
+          <w:numId w:val="1"/>
+        </w:numPr>
+        <w:spacing w:before="120" w:line="240" w:lineRule="auto"/>
+        <w:ind w:hanging="357"/>
+        <w:contextualSpacing w:val="0"/>
+        <w:rPr>
+          <w:rFonts w:ascii="Times New Roman" w:eastAsia="Times New Roman" w:hAnsi="Times New Roman" w:cs="Times New Roman"/>
+          <w:sz w:val="24"/>
+          <w:szCs w:val="24"/>
+          <w:lang w:val="en-US"/>
+        </w:rPr>
+      </w:pPr>
+      <w:r>
+        <w:rPr>
+          <w:rFonts w:ascii="Times New Roman" w:eastAsia="Times New Roman" w:hAnsi="Times New Roman" w:cs="Times New Roman"/>
+          <w:sz w:val="24"/>
+          <w:szCs w:val="24"/>
+          <w:lang w:val="en-US"/>
+        </w:rPr>
+        <w:t>dự đoán</w:t>
+      </w:r>
+      <w:r>
+        <w:rPr>
+          <w:rFonts w:ascii="Times New Roman" w:eastAsia="Times New Roman" w:hAnsi="Times New Roman" w:cs="Times New Roman"/>
+          <w:sz w:val="24"/>
+          <w:szCs w:val="24"/>
+          <w:lang w:val="en-US"/>
+        </w:rPr>
+        <w:t xml:space="preserve"> dữ liệu</w:t>
+      </w:r>
+    </w:p>
+    <w:p>
+      <w:pPr>
+        <w:pStyle w:val="ListParagraph"/>
+        <w:numPr>
+          <w:ilvl w:val="2"/>
+          <w:numId w:val="1"/>
+        </w:numPr>
+        <w:spacing w:before="120" w:line="240" w:lineRule="auto"/>
+        <w:ind w:hanging="357"/>
+        <w:contextualSpacing w:val="0"/>
+        <w:rPr>
+          <w:rFonts w:ascii="Times New Roman" w:eastAsia="Times New Roman" w:hAnsi="Times New Roman" w:cs="Times New Roman"/>
+          <w:sz w:val="24"/>
+          <w:szCs w:val="24"/>
+          <w:lang w:val="en-US"/>
+        </w:rPr>
+      </w:pPr>
+      <w:r>
+        <w:rPr>
+          <w:rFonts w:ascii="Times New Roman" w:eastAsia="Times New Roman" w:hAnsi="Times New Roman" w:cs="Times New Roman"/>
+          <w:sz w:val="24"/>
+          <w:szCs w:val="24"/>
+          <w:lang w:val="en-US"/>
+        </w:rPr>
+        <w:t xml:space="preserve">lưu mô hình sau khi </w:t>
+      </w:r>
+      <w:r>
+        <w:rPr>
+          <w:rFonts w:ascii="Times New Roman" w:eastAsia="Times New Roman" w:hAnsi="Times New Roman" w:cs="Times New Roman"/>
+          <w:sz w:val="24"/>
+          <w:szCs w:val="24"/>
+          <w:lang w:val="en-US"/>
+        </w:rPr>
+        <w:t>dự đoán vào database</w:t>
       </w:r>
     </w:p>
     <w:p>
@@ -5819,7 +5589,8 @@
           <w:ilvl w:val="0"/>
           <w:numId w:val="1"/>
         </w:numPr>
-        <w:spacing w:before="120"/>
+        <w:spacing w:before="120" w:line="240" w:lineRule="auto"/>
+        <w:ind w:hanging="357"/>
         <w:contextualSpacing w:val="0"/>
         <w:rPr>
           <w:rFonts w:ascii="Times New Roman" w:hAnsi="Times New Roman" w:cs="Times New Roman"/>
@@ -5838,6 +5609,1023 @@
         <w:t xml:space="preserve">Link: </w:t>
       </w:r>
       <w:hyperlink r:id="rId26" w:history="1">
+        <w:r>
+          <w:rPr>
+            <w:rStyle w:val="Hyperlink"/>
+            <w:rFonts w:ascii="Times New Roman" w:eastAsia="Times New Roman" w:hAnsi="Times New Roman" w:cs="Times New Roman"/>
+            <w:sz w:val="24"/>
+            <w:szCs w:val="24"/>
+            <w:lang w:val="en-US"/>
+          </w:rPr>
+          <w:t>https://github.com/ThuanTran262/Big_data_project/tree/main/dags</w:t>
+        </w:r>
+      </w:hyperlink>
+      <w:r>
+        <w:rPr>
+          <w:rFonts w:ascii="Times New Roman" w:eastAsia="Times New Roman" w:hAnsi="Times New Roman" w:cs="Times New Roman"/>
+          <w:sz w:val="24"/>
+          <w:szCs w:val="24"/>
+          <w:lang w:val="en-US"/>
+        </w:rPr>
+        <w:t xml:space="preserve"> </w:t>
+      </w:r>
+    </w:p>
+    <w:p>
+      <w:pPr>
+        <w:pStyle w:val="ListParagraph"/>
+        <w:numPr>
+          <w:ilvl w:val="1"/>
+          <w:numId w:val="1"/>
+        </w:numPr>
+        <w:spacing w:before="120" w:line="240" w:lineRule="auto"/>
+        <w:ind w:hanging="357"/>
+        <w:contextualSpacing w:val="0"/>
+        <w:rPr>
+          <w:rStyle w:val="Hyperlink"/>
+          <w:rFonts w:ascii="Times New Roman" w:hAnsi="Times New Roman" w:cs="Times New Roman"/>
+          <w:color w:val="auto"/>
+          <w:sz w:val="24"/>
+          <w:szCs w:val="24"/>
+          <w:u w:val="none"/>
+          <w:lang w:val="en-US"/>
+        </w:rPr>
+      </w:pPr>
+      <w:r>
+        <w:rPr>
+          <w:rStyle w:val="Hyperlink"/>
+          <w:rFonts w:ascii="Times New Roman" w:hAnsi="Times New Roman" w:cs="Times New Roman"/>
+          <w:color w:val="auto"/>
+          <w:sz w:val="24"/>
+          <w:szCs w:val="24"/>
+          <w:u w:val="none"/>
+          <w:lang w:val="en-US"/>
+        </w:rPr>
+        <w:t xml:space="preserve">Files: </w:t>
+      </w:r>
+      <w:r>
+        <w:rPr>
+          <w:rStyle w:val="Hyperlink"/>
+          <w:rFonts w:ascii="Times New Roman" w:hAnsi="Times New Roman" w:cs="Times New Roman"/>
+          <w:color w:val="auto"/>
+          <w:sz w:val="24"/>
+          <w:szCs w:val="24"/>
+          <w:u w:val="none"/>
+          <w:lang w:val="en-US"/>
+        </w:rPr>
+        <w:t xml:space="preserve">crawling_data_dag.py, </w:t>
+      </w:r>
+      <w:r>
+        <w:rPr>
+          <w:rStyle w:val="Hyperlink"/>
+          <w:rFonts w:ascii="Times New Roman" w:hAnsi="Times New Roman" w:cs="Times New Roman"/>
+          <w:color w:val="auto"/>
+          <w:sz w:val="24"/>
+          <w:szCs w:val="24"/>
+          <w:u w:val="none"/>
+          <w:lang w:val="en-US"/>
+        </w:rPr>
+        <w:t>model_training_dag.py</w:t>
+      </w:r>
+      <w:r>
+        <w:rPr>
+          <w:rStyle w:val="Hyperlink"/>
+          <w:rFonts w:ascii="Times New Roman" w:hAnsi="Times New Roman" w:cs="Times New Roman"/>
+          <w:color w:val="auto"/>
+          <w:sz w:val="24"/>
+          <w:szCs w:val="24"/>
+          <w:u w:val="none"/>
+          <w:lang w:val="en-US"/>
+        </w:rPr>
+        <w:t>, model_prediction_dag.py</w:t>
+      </w:r>
+    </w:p>
+    <w:p>
+      <w:pPr>
+        <w:pStyle w:val="ListParagraph"/>
+        <w:numPr>
+          <w:ilvl w:val="1"/>
+          <w:numId w:val="1"/>
+        </w:numPr>
+        <w:spacing w:before="120" w:line="240" w:lineRule="auto"/>
+        <w:ind w:hanging="357"/>
+        <w:contextualSpacing w:val="0"/>
+        <w:rPr>
+          <w:rStyle w:val="Hyperlink"/>
+          <w:rFonts w:ascii="Times New Roman" w:hAnsi="Times New Roman" w:cs="Times New Roman"/>
+          <w:color w:val="auto"/>
+          <w:sz w:val="24"/>
+          <w:szCs w:val="24"/>
+          <w:u w:val="none"/>
+          <w:lang w:val="en-US"/>
+        </w:rPr>
+      </w:pPr>
+      <w:r>
+        <w:rPr>
+          <w:rStyle w:val="Hyperlink"/>
+          <w:rFonts w:ascii="Times New Roman" w:hAnsi="Times New Roman" w:cs="Times New Roman"/>
+          <w:b/>
+          <w:bCs/>
+          <w:color w:val="auto"/>
+          <w:sz w:val="24"/>
+          <w:szCs w:val="24"/>
+          <w:u w:val="none"/>
+          <w:lang w:val="en-US"/>
+        </w:rPr>
+        <w:t>crawling_data_dag.py</w:t>
+      </w:r>
+      <w:r>
+        <w:rPr>
+          <w:rStyle w:val="Hyperlink"/>
+          <w:rFonts w:ascii="Times New Roman" w:hAnsi="Times New Roman" w:cs="Times New Roman"/>
+          <w:b/>
+          <w:bCs/>
+          <w:color w:val="auto"/>
+          <w:sz w:val="24"/>
+          <w:szCs w:val="24"/>
+          <w:u w:val="none"/>
+          <w:lang w:val="en-US"/>
+        </w:rPr>
+        <w:t>:</w:t>
+      </w:r>
+      <w:r>
+        <w:rPr>
+          <w:rStyle w:val="Hyperlink"/>
+          <w:rFonts w:ascii="Times New Roman" w:hAnsi="Times New Roman" w:cs="Times New Roman"/>
+          <w:color w:val="auto"/>
+          <w:sz w:val="24"/>
+          <w:szCs w:val="24"/>
+          <w:u w:val="none"/>
+          <w:lang w:val="en-US"/>
+        </w:rPr>
+        <w:t xml:space="preserve"> </w:t>
+      </w:r>
+      <w:r>
+        <w:rPr>
+          <w:rStyle w:val="Hyperlink"/>
+          <w:rFonts w:ascii="Times New Roman" w:hAnsi="Times New Roman" w:cs="Times New Roman"/>
+          <w:color w:val="auto"/>
+          <w:sz w:val="24"/>
+          <w:szCs w:val="24"/>
+          <w:u w:val="none"/>
+          <w:lang w:val="en-US"/>
+        </w:rPr>
+        <w:t>tạo</w:t>
+      </w:r>
+      <w:r>
+        <w:rPr>
+          <w:rStyle w:val="Hyperlink"/>
+          <w:rFonts w:ascii="Times New Roman" w:hAnsi="Times New Roman" w:cs="Times New Roman"/>
+          <w:color w:val="auto"/>
+          <w:sz w:val="24"/>
+          <w:szCs w:val="24"/>
+          <w:u w:val="none"/>
+          <w:lang w:val="en-US"/>
+        </w:rPr>
+        <w:t xml:space="preserve"> task</w:t>
+      </w:r>
+      <w:r>
+        <w:rPr>
+          <w:rStyle w:val="Hyperlink"/>
+          <w:rFonts w:ascii="Times New Roman" w:hAnsi="Times New Roman" w:cs="Times New Roman"/>
+          <w:color w:val="auto"/>
+          <w:sz w:val="24"/>
+          <w:szCs w:val="24"/>
+          <w:u w:val="none"/>
+          <w:lang w:val="en-US"/>
+        </w:rPr>
+        <w:t xml:space="preserve"> thêm dữ liệu vào database</w:t>
+      </w:r>
+    </w:p>
+    <w:p>
+      <w:pPr>
+        <w:pStyle w:val="ListParagraph"/>
+        <w:numPr>
+          <w:ilvl w:val="1"/>
+          <w:numId w:val="1"/>
+        </w:numPr>
+        <w:spacing w:before="120" w:line="240" w:lineRule="auto"/>
+        <w:ind w:hanging="357"/>
+        <w:contextualSpacing w:val="0"/>
+        <w:rPr>
+          <w:rStyle w:val="Hyperlink"/>
+          <w:rFonts w:ascii="Times New Roman" w:hAnsi="Times New Roman" w:cs="Times New Roman"/>
+          <w:color w:val="auto"/>
+          <w:sz w:val="24"/>
+          <w:szCs w:val="24"/>
+          <w:u w:val="none"/>
+          <w:lang w:val="en-US"/>
+        </w:rPr>
+      </w:pPr>
+      <w:r>
+        <w:rPr>
+          <w:rStyle w:val="Hyperlink"/>
+          <w:rFonts w:ascii="Times New Roman" w:hAnsi="Times New Roman" w:cs="Times New Roman"/>
+          <w:b/>
+          <w:bCs/>
+          <w:color w:val="auto"/>
+          <w:sz w:val="24"/>
+          <w:szCs w:val="24"/>
+          <w:u w:val="none"/>
+          <w:lang w:val="en-US"/>
+        </w:rPr>
+        <w:t>model_training_dag.py</w:t>
+      </w:r>
+      <w:r>
+        <w:rPr>
+          <w:rStyle w:val="Hyperlink"/>
+          <w:rFonts w:ascii="Times New Roman" w:hAnsi="Times New Roman" w:cs="Times New Roman"/>
+          <w:color w:val="auto"/>
+          <w:sz w:val="24"/>
+          <w:szCs w:val="24"/>
+          <w:u w:val="none"/>
+          <w:lang w:val="en-US"/>
+        </w:rPr>
+        <w:t>: tạo task để xây dựng mô hình</w:t>
+      </w:r>
+    </w:p>
+    <w:p>
+      <w:pPr>
+        <w:pStyle w:val="ListParagraph"/>
+        <w:numPr>
+          <w:ilvl w:val="1"/>
+          <w:numId w:val="1"/>
+        </w:numPr>
+        <w:spacing w:before="120" w:line="240" w:lineRule="auto"/>
+        <w:ind w:hanging="357"/>
+        <w:contextualSpacing w:val="0"/>
+        <w:rPr>
+          <w:rStyle w:val="Hyperlink"/>
+          <w:rFonts w:ascii="Times New Roman" w:hAnsi="Times New Roman" w:cs="Times New Roman"/>
+          <w:color w:val="auto"/>
+          <w:sz w:val="24"/>
+          <w:szCs w:val="24"/>
+          <w:u w:val="none"/>
+          <w:lang w:val="en-US"/>
+        </w:rPr>
+      </w:pPr>
+      <w:r>
+        <w:rPr>
+          <w:rStyle w:val="Hyperlink"/>
+          <w:rFonts w:ascii="Times New Roman" w:hAnsi="Times New Roman" w:cs="Times New Roman"/>
+          <w:b/>
+          <w:bCs/>
+          <w:color w:val="auto"/>
+          <w:sz w:val="24"/>
+          <w:szCs w:val="24"/>
+          <w:u w:val="none"/>
+          <w:lang w:val="en-US"/>
+        </w:rPr>
+        <w:t>model_prediction_dag.py</w:t>
+      </w:r>
+      <w:r>
+        <w:rPr>
+          <w:rStyle w:val="Hyperlink"/>
+          <w:rFonts w:ascii="Times New Roman" w:hAnsi="Times New Roman" w:cs="Times New Roman"/>
+          <w:b/>
+          <w:bCs/>
+          <w:color w:val="auto"/>
+          <w:sz w:val="24"/>
+          <w:szCs w:val="24"/>
+          <w:u w:val="none"/>
+          <w:lang w:val="en-US"/>
+        </w:rPr>
+        <w:t>:</w:t>
+      </w:r>
+      <w:r>
+        <w:rPr>
+          <w:rStyle w:val="Hyperlink"/>
+          <w:rFonts w:ascii="Times New Roman" w:hAnsi="Times New Roman" w:cs="Times New Roman"/>
+          <w:color w:val="auto"/>
+          <w:sz w:val="24"/>
+          <w:szCs w:val="24"/>
+          <w:u w:val="none"/>
+          <w:lang w:val="en-US"/>
+        </w:rPr>
+        <w:t xml:space="preserve"> tạo task để dự đoán giá vàng</w:t>
+      </w:r>
+    </w:p>
+    <w:p>
+      <w:pPr>
+        <w:pStyle w:val="ListParagraph"/>
+        <w:numPr>
+          <w:ilvl w:val="0"/>
+          <w:numId w:val="1"/>
+        </w:numPr>
+        <w:spacing w:before="120" w:line="240" w:lineRule="auto"/>
+        <w:ind w:hanging="357"/>
+        <w:contextualSpacing w:val="0"/>
+        <w:rPr>
+          <w:rFonts w:ascii="Times New Roman" w:hAnsi="Times New Roman" w:cs="Times New Roman"/>
+          <w:sz w:val="24"/>
+          <w:szCs w:val="24"/>
+          <w:lang w:val="en-US"/>
+        </w:rPr>
+      </w:pPr>
+      <w:r>
+        <w:rPr>
+          <w:rFonts w:ascii="Times New Roman" w:eastAsia="Times New Roman" w:hAnsi="Times New Roman" w:cs="Times New Roman"/>
+          <w:sz w:val="24"/>
+          <w:szCs w:val="24"/>
+          <w:lang w:val="en-US"/>
+        </w:rPr>
+        <w:t xml:space="preserve">Link: </w:t>
+      </w:r>
+      <w:hyperlink r:id="rId27" w:history="1">
+        <w:r>
+          <w:rPr>
+            <w:rStyle w:val="Hyperlink"/>
+            <w:rFonts w:ascii="Times New Roman" w:eastAsia="Times New Roman" w:hAnsi="Times New Roman" w:cs="Times New Roman"/>
+            <w:sz w:val="24"/>
+            <w:szCs w:val="24"/>
+            <w:lang w:val="en-US"/>
+          </w:rPr>
+          <w:t>https://github.com/ThuanTran262/Big_data_project/tree/main/model</w:t>
+        </w:r>
+      </w:hyperlink>
+      <w:r>
+        <w:rPr>
+          <w:rFonts w:ascii="Times New Roman" w:eastAsia="Times New Roman" w:hAnsi="Times New Roman" w:cs="Times New Roman"/>
+          <w:sz w:val="24"/>
+          <w:szCs w:val="24"/>
+          <w:lang w:val="en-US"/>
+        </w:rPr>
+        <w:t xml:space="preserve"> </w:t>
+      </w:r>
+    </w:p>
+    <w:p>
+      <w:pPr>
+        <w:pStyle w:val="ListParagraph"/>
+        <w:numPr>
+          <w:ilvl w:val="1"/>
+          <w:numId w:val="1"/>
+        </w:numPr>
+        <w:spacing w:before="120" w:line="240" w:lineRule="auto"/>
+        <w:ind w:hanging="357"/>
+        <w:contextualSpacing w:val="0"/>
+        <w:rPr>
+          <w:rStyle w:val="Hyperlink"/>
+          <w:rFonts w:ascii="Times New Roman" w:hAnsi="Times New Roman" w:cs="Times New Roman"/>
+          <w:color w:val="auto"/>
+          <w:sz w:val="24"/>
+          <w:szCs w:val="24"/>
+          <w:u w:val="none"/>
+          <w:lang w:val="en-US"/>
+        </w:rPr>
+      </w:pPr>
+      <w:r>
+        <w:rPr>
+          <w:rStyle w:val="Hyperlink"/>
+          <w:rFonts w:ascii="Times New Roman" w:hAnsi="Times New Roman" w:cs="Times New Roman"/>
+          <w:color w:val="auto"/>
+          <w:sz w:val="24"/>
+          <w:szCs w:val="24"/>
+          <w:u w:val="none"/>
+          <w:lang w:val="en-US"/>
+        </w:rPr>
+        <w:t>Files: my_model.</w:t>
+      </w:r>
+      <w:r>
+        <w:rPr>
+          <w:rStyle w:val="Hyperlink"/>
+          <w:rFonts w:ascii="Times New Roman" w:hAnsi="Times New Roman" w:cs="Times New Roman"/>
+          <w:color w:val="auto"/>
+          <w:sz w:val="24"/>
+          <w:szCs w:val="24"/>
+          <w:u w:val="none"/>
+          <w:lang w:val="en-US"/>
+        </w:rPr>
+        <w:t>keras</w:t>
+      </w:r>
+    </w:p>
+    <w:p>
+      <w:pPr>
+        <w:pStyle w:val="ListParagraph"/>
+        <w:numPr>
+          <w:ilvl w:val="1"/>
+          <w:numId w:val="1"/>
+        </w:numPr>
+        <w:spacing w:before="120" w:line="240" w:lineRule="auto"/>
+        <w:ind w:hanging="357"/>
+        <w:contextualSpacing w:val="0"/>
+        <w:rPr>
+          <w:rStyle w:val="Hyperlink"/>
+          <w:rFonts w:ascii="Times New Roman" w:hAnsi="Times New Roman" w:cs="Times New Roman"/>
+          <w:color w:val="auto"/>
+          <w:sz w:val="24"/>
+          <w:szCs w:val="24"/>
+          <w:u w:val="none"/>
+          <w:lang w:val="en-US"/>
+        </w:rPr>
+      </w:pPr>
+      <w:r>
+        <w:rPr>
+          <w:rStyle w:val="Hyperlink"/>
+          <w:rFonts w:ascii="Times New Roman" w:hAnsi="Times New Roman" w:cs="Times New Roman"/>
+          <w:b/>
+          <w:bCs/>
+          <w:color w:val="auto"/>
+          <w:sz w:val="24"/>
+          <w:szCs w:val="24"/>
+          <w:u w:val="none"/>
+          <w:lang w:val="en-US"/>
+        </w:rPr>
+        <w:t>my_model.keras</w:t>
+      </w:r>
+      <w:r>
+        <w:rPr>
+          <w:rStyle w:val="Hyperlink"/>
+          <w:rFonts w:ascii="Times New Roman" w:hAnsi="Times New Roman" w:cs="Times New Roman"/>
+          <w:b/>
+          <w:bCs/>
+          <w:color w:val="auto"/>
+          <w:sz w:val="24"/>
+          <w:szCs w:val="24"/>
+          <w:u w:val="none"/>
+          <w:lang w:val="en-US"/>
+        </w:rPr>
+        <w:t>:</w:t>
+      </w:r>
+      <w:r>
+        <w:rPr>
+          <w:rStyle w:val="Hyperlink"/>
+          <w:rFonts w:ascii="Times New Roman" w:hAnsi="Times New Roman" w:cs="Times New Roman"/>
+          <w:color w:val="auto"/>
+          <w:sz w:val="24"/>
+          <w:szCs w:val="24"/>
+          <w:u w:val="none"/>
+          <w:lang w:val="en-US"/>
+        </w:rPr>
+        <w:t xml:space="preserve"> </w:t>
+      </w:r>
+      <w:r>
+        <w:rPr>
+          <w:rStyle w:val="Hyperlink"/>
+          <w:rFonts w:ascii="Times New Roman" w:hAnsi="Times New Roman" w:cs="Times New Roman"/>
+          <w:color w:val="auto"/>
+          <w:sz w:val="24"/>
+          <w:szCs w:val="24"/>
+          <w:u w:val="none"/>
+          <w:lang w:val="en-US"/>
+        </w:rPr>
+        <w:t xml:space="preserve">file mô hình mẫu </w:t>
+      </w:r>
+    </w:p>
+    <w:p>
+      <w:pPr>
+        <w:pStyle w:val="Heading2"/>
+        <w:numPr>
+          <w:ilvl w:val="1"/>
+          <w:numId w:val="2"/>
+        </w:numPr>
+        <w:spacing w:before="120" w:line="276" w:lineRule="auto"/>
+        <w:ind w:left="567" w:hanging="567"/>
+        <w:rPr>
+          <w:i/>
+          <w:color w:val="FF0000"/>
+          <w:lang w:val="en-US"/>
+        </w:rPr>
+      </w:pPr>
+      <w:bookmarkStart w:id="54" w:name="_Toc182731088"/>
+      <w:r>
+        <w:rPr>
+          <w:i/>
+          <w:color w:val="FF0000"/>
+          <w:lang w:val="en-US"/>
+        </w:rPr>
+        <w:t>Mô tả c</w:t>
+      </w:r>
+      <w:r>
+        <w:rPr>
+          <w:i/>
+          <w:color w:val="FF0000"/>
+          <w:lang w:val="en-US"/>
+        </w:rPr>
+        <w:t>ode xử lý ở Database</w:t>
+      </w:r>
+      <w:bookmarkEnd w:id="54"/>
+    </w:p>
+    <w:p>
+      <w:pPr>
+        <w:pStyle w:val="ListParagraph"/>
+        <w:numPr>
+          <w:ilvl w:val="0"/>
+          <w:numId w:val="1"/>
+        </w:numPr>
+        <w:spacing w:before="120" w:line="240" w:lineRule="auto"/>
+        <w:contextualSpacing w:val="0"/>
+        <w:rPr>
+          <w:rFonts w:ascii="Times New Roman" w:hAnsi="Times New Roman" w:cs="Times New Roman"/>
+          <w:sz w:val="24"/>
+          <w:szCs w:val="24"/>
+          <w:lang w:val="en-US"/>
+        </w:rPr>
+      </w:pPr>
+      <w:r>
+        <w:rPr>
+          <w:rFonts w:ascii="Times New Roman" w:eastAsia="Times New Roman" w:hAnsi="Times New Roman" w:cs="Times New Roman"/>
+          <w:sz w:val="24"/>
+          <w:szCs w:val="24"/>
+          <w:lang w:val="en-US"/>
+        </w:rPr>
+        <w:t xml:space="preserve">Link: </w:t>
+      </w:r>
+      <w:hyperlink r:id="rId28" w:history="1">
+        <w:r>
+          <w:rPr>
+            <w:rStyle w:val="Hyperlink"/>
+            <w:rFonts w:ascii="Times New Roman" w:eastAsia="Times New Roman" w:hAnsi="Times New Roman" w:cs="Times New Roman"/>
+            <w:sz w:val="24"/>
+            <w:szCs w:val="24"/>
+            <w:lang w:val="en-US"/>
+          </w:rPr>
+          <w:t>https://github.com/ThuanTran262/Big_data_project/tree/main/pipeline</w:t>
+        </w:r>
+      </w:hyperlink>
+      <w:r>
+        <w:rPr>
+          <w:rFonts w:ascii="Times New Roman" w:eastAsia="Times New Roman" w:hAnsi="Times New Roman" w:cs="Times New Roman"/>
+          <w:sz w:val="24"/>
+          <w:szCs w:val="24"/>
+          <w:lang w:val="en-US"/>
+        </w:rPr>
+        <w:t xml:space="preserve"> </w:t>
+      </w:r>
+    </w:p>
+    <w:p>
+      <w:pPr>
+        <w:pStyle w:val="ListParagraph"/>
+        <w:numPr>
+          <w:ilvl w:val="1"/>
+          <w:numId w:val="1"/>
+        </w:numPr>
+        <w:spacing w:before="120" w:line="240" w:lineRule="auto"/>
+        <w:contextualSpacing w:val="0"/>
+        <w:rPr>
+          <w:rFonts w:ascii="Times New Roman" w:hAnsi="Times New Roman" w:cs="Times New Roman"/>
+          <w:sz w:val="24"/>
+          <w:szCs w:val="24"/>
+          <w:lang w:val="en-US"/>
+        </w:rPr>
+      </w:pPr>
+      <w:r>
+        <w:rPr>
+          <w:rFonts w:ascii="Times New Roman" w:eastAsia="Times New Roman" w:hAnsi="Times New Roman" w:cs="Times New Roman"/>
+          <w:sz w:val="24"/>
+          <w:szCs w:val="24"/>
+          <w:lang w:val="en-US"/>
+        </w:rPr>
+        <w:t>Files:</w:t>
+      </w:r>
+      <w:r>
+        <w:rPr>
+          <w:rFonts w:ascii="Times New Roman" w:hAnsi="Times New Roman" w:cs="Times New Roman"/>
+          <w:sz w:val="24"/>
+          <w:szCs w:val="24"/>
+          <w:lang w:val="en-US"/>
+        </w:rPr>
+        <w:t xml:space="preserve"> </w:t>
+      </w:r>
+      <w:r>
+        <w:rPr>
+          <w:rFonts w:ascii="Times New Roman" w:hAnsi="Times New Roman" w:cs="Times New Roman"/>
+          <w:sz w:val="24"/>
+          <w:szCs w:val="24"/>
+          <w:lang w:val="en-US"/>
+        </w:rPr>
+        <w:t>storing_</w:t>
+      </w:r>
+      <w:r>
+        <w:rPr>
+          <w:rFonts w:ascii="Times New Roman" w:hAnsi="Times New Roman" w:cs="Times New Roman"/>
+          <w:sz w:val="24"/>
+          <w:szCs w:val="24"/>
+          <w:lang w:val="en-US"/>
+        </w:rPr>
+        <w:t>data_</w:t>
+      </w:r>
+      <w:r>
+        <w:rPr>
+          <w:rFonts w:ascii="Times New Roman" w:hAnsi="Times New Roman" w:cs="Times New Roman"/>
+          <w:sz w:val="24"/>
+          <w:szCs w:val="24"/>
+          <w:lang w:val="en-US"/>
+        </w:rPr>
+        <w:t>pipeline.py</w:t>
+      </w:r>
+      <w:r>
+        <w:rPr>
+          <w:rFonts w:ascii="Times New Roman" w:hAnsi="Times New Roman" w:cs="Times New Roman"/>
+          <w:sz w:val="24"/>
+          <w:szCs w:val="24"/>
+          <w:lang w:val="en-US"/>
+        </w:rPr>
+        <w:t xml:space="preserve">, model_training_pipeline.py, model_prediction_pipeline.py </w:t>
+      </w:r>
+    </w:p>
+    <w:p>
+      <w:pPr>
+        <w:pStyle w:val="ListParagraph"/>
+        <w:numPr>
+          <w:ilvl w:val="1"/>
+          <w:numId w:val="1"/>
+        </w:numPr>
+        <w:spacing w:before="120" w:line="240" w:lineRule="auto"/>
+        <w:contextualSpacing w:val="0"/>
+        <w:jc w:val="both"/>
+        <w:rPr>
+          <w:rFonts w:ascii="Times New Roman" w:hAnsi="Times New Roman" w:cs="Times New Roman"/>
+          <w:sz w:val="24"/>
+          <w:szCs w:val="24"/>
+          <w:lang w:val="en-US"/>
+        </w:rPr>
+      </w:pPr>
+      <w:r>
+        <w:rPr>
+          <w:rFonts w:ascii="Times New Roman" w:hAnsi="Times New Roman" w:cs="Times New Roman"/>
+          <w:b/>
+          <w:bCs/>
+          <w:sz w:val="24"/>
+          <w:szCs w:val="24"/>
+          <w:lang w:val="en-US"/>
+        </w:rPr>
+        <w:t>storing_data_pipeline.py</w:t>
+      </w:r>
+      <w:r>
+        <w:rPr>
+          <w:rFonts w:ascii="Times New Roman" w:hAnsi="Times New Roman" w:cs="Times New Roman"/>
+          <w:sz w:val="24"/>
+          <w:szCs w:val="24"/>
+          <w:lang w:val="en-US"/>
+        </w:rPr>
+        <w:t>: l</w:t>
+      </w:r>
+      <w:r>
+        <w:rPr>
+          <w:rFonts w:ascii="Times New Roman" w:hAnsi="Times New Roman" w:cs="Times New Roman"/>
+          <w:sz w:val="24"/>
+          <w:szCs w:val="24"/>
+          <w:lang w:val="en-US"/>
+        </w:rPr>
+        <w:t>ưu data vào các bảng</w:t>
+      </w:r>
+    </w:p>
+    <w:p>
+      <w:pPr>
+        <w:pStyle w:val="ListParagraph"/>
+        <w:numPr>
+          <w:ilvl w:val="2"/>
+          <w:numId w:val="1"/>
+        </w:numPr>
+        <w:spacing w:before="120" w:line="240" w:lineRule="auto"/>
+        <w:contextualSpacing w:val="0"/>
+        <w:jc w:val="both"/>
+        <w:rPr>
+          <w:rFonts w:ascii="Times New Roman" w:hAnsi="Times New Roman" w:cs="Times New Roman"/>
+          <w:sz w:val="24"/>
+          <w:szCs w:val="24"/>
+          <w:lang w:val="en-US"/>
+        </w:rPr>
+      </w:pPr>
+      <w:r>
+        <w:rPr>
+          <w:rFonts w:ascii="Times New Roman" w:hAnsi="Times New Roman" w:cs="Times New Roman"/>
+          <w:b/>
+          <w:bCs/>
+          <w:sz w:val="24"/>
+          <w:szCs w:val="24"/>
+          <w:lang w:val="en-US"/>
+        </w:rPr>
+        <w:t>dim_date</w:t>
+      </w:r>
+      <w:r>
+        <w:rPr>
+          <w:rFonts w:ascii="Times New Roman" w:hAnsi="Times New Roman" w:cs="Times New Roman"/>
+          <w:sz w:val="24"/>
+          <w:szCs w:val="24"/>
+          <w:lang w:val="en-US"/>
+        </w:rPr>
+        <w:t xml:space="preserve">: </w:t>
+      </w:r>
+      <w:r>
+        <w:rPr>
+          <w:rFonts w:ascii="Times New Roman" w:hAnsi="Times New Roman" w:cs="Times New Roman"/>
+          <w:sz w:val="24"/>
+          <w:szCs w:val="24"/>
+          <w:lang w:val="en-US"/>
+        </w:rPr>
+        <w:t xml:space="preserve">lưu trữ thứ tự tuần, tháng, quý năm sau khi </w:t>
+      </w:r>
+      <w:r>
+        <w:rPr>
+          <w:rFonts w:ascii="Times New Roman" w:hAnsi="Times New Roman" w:cs="Times New Roman"/>
+          <w:sz w:val="24"/>
+          <w:szCs w:val="24"/>
+          <w:lang w:val="en-US"/>
+        </w:rPr>
+        <w:t>phân tách ngày của dữ liệu thành tuần, tháng, quý, năm</w:t>
+      </w:r>
+    </w:p>
+    <w:p>
+      <w:pPr>
+        <w:pStyle w:val="ListParagraph"/>
+        <w:numPr>
+          <w:ilvl w:val="2"/>
+          <w:numId w:val="1"/>
+        </w:numPr>
+        <w:spacing w:before="120" w:line="240" w:lineRule="auto"/>
+        <w:contextualSpacing w:val="0"/>
+        <w:jc w:val="both"/>
+        <w:rPr>
+          <w:rFonts w:ascii="Times New Roman" w:hAnsi="Times New Roman" w:cs="Times New Roman"/>
+          <w:sz w:val="24"/>
+          <w:szCs w:val="24"/>
+          <w:lang w:val="en-US"/>
+        </w:rPr>
+      </w:pPr>
+      <w:r>
+        <w:rPr>
+          <w:rFonts w:ascii="Times New Roman" w:hAnsi="Times New Roman" w:cs="Times New Roman"/>
+          <w:b/>
+          <w:bCs/>
+          <w:sz w:val="24"/>
+          <w:szCs w:val="24"/>
+          <w:lang w:val="en-US"/>
+        </w:rPr>
+        <w:t>dim_symbol</w:t>
+      </w:r>
+      <w:r>
+        <w:rPr>
+          <w:rFonts w:ascii="Times New Roman" w:hAnsi="Times New Roman" w:cs="Times New Roman"/>
+          <w:sz w:val="24"/>
+          <w:szCs w:val="24"/>
+          <w:lang w:val="en-US"/>
+        </w:rPr>
+        <w:t>: lưu trữ thông tin loại vàng theo ký hiệu</w:t>
+      </w:r>
+    </w:p>
+    <w:p>
+      <w:pPr>
+        <w:pStyle w:val="ListParagraph"/>
+        <w:numPr>
+          <w:ilvl w:val="2"/>
+          <w:numId w:val="1"/>
+        </w:numPr>
+        <w:spacing w:before="120" w:line="240" w:lineRule="auto"/>
+        <w:contextualSpacing w:val="0"/>
+        <w:jc w:val="both"/>
+        <w:rPr>
+          <w:rFonts w:ascii="Times New Roman" w:hAnsi="Times New Roman" w:cs="Times New Roman"/>
+          <w:sz w:val="24"/>
+          <w:szCs w:val="24"/>
+          <w:lang w:val="en-US"/>
+        </w:rPr>
+      </w:pPr>
+      <w:r>
+        <w:rPr>
+          <w:rFonts w:ascii="Times New Roman" w:hAnsi="Times New Roman" w:cs="Times New Roman"/>
+          <w:b/>
+          <w:bCs/>
+          <w:sz w:val="24"/>
+          <w:szCs w:val="24"/>
+          <w:lang w:val="en-US"/>
+        </w:rPr>
+        <w:t>fact_gold_data</w:t>
+      </w:r>
+      <w:r>
+        <w:rPr>
+          <w:rFonts w:ascii="Times New Roman" w:hAnsi="Times New Roman" w:cs="Times New Roman"/>
+          <w:sz w:val="24"/>
+          <w:szCs w:val="24"/>
+          <w:lang w:val="en-US"/>
+        </w:rPr>
+        <w:t>: lưu trữ dữ liệu lấy từ website finance.yahoo.com mỗi ngày</w:t>
+      </w:r>
+    </w:p>
+    <w:p>
+      <w:pPr>
+        <w:pStyle w:val="ListParagraph"/>
+        <w:numPr>
+          <w:ilvl w:val="1"/>
+          <w:numId w:val="1"/>
+        </w:numPr>
+        <w:spacing w:before="120" w:line="240" w:lineRule="auto"/>
+        <w:contextualSpacing w:val="0"/>
+        <w:jc w:val="both"/>
+        <w:rPr>
+          <w:rFonts w:ascii="Times New Roman" w:hAnsi="Times New Roman" w:cs="Times New Roman"/>
+          <w:sz w:val="24"/>
+          <w:szCs w:val="24"/>
+          <w:lang w:val="en-US"/>
+        </w:rPr>
+      </w:pPr>
+      <w:r>
+        <w:rPr>
+          <w:rFonts w:ascii="Times New Roman" w:hAnsi="Times New Roman" w:cs="Times New Roman"/>
+          <w:b/>
+          <w:bCs/>
+          <w:sz w:val="24"/>
+          <w:szCs w:val="24"/>
+          <w:lang w:val="en-US"/>
+        </w:rPr>
+        <w:t>model_training</w:t>
+      </w:r>
+      <w:r>
+        <w:rPr>
+          <w:rFonts w:ascii="Times New Roman" w:hAnsi="Times New Roman" w:cs="Times New Roman"/>
+          <w:b/>
+          <w:bCs/>
+          <w:sz w:val="24"/>
+          <w:szCs w:val="24"/>
+          <w:lang w:val="en-US"/>
+        </w:rPr>
+        <w:t>_pipeline.py</w:t>
+      </w:r>
+      <w:r>
+        <w:rPr>
+          <w:rFonts w:ascii="Times New Roman" w:hAnsi="Times New Roman" w:cs="Times New Roman"/>
+          <w:sz w:val="24"/>
+          <w:szCs w:val="24"/>
+          <w:lang w:val="en-US"/>
+        </w:rPr>
+        <w:t>: l</w:t>
+      </w:r>
+      <w:r>
+        <w:rPr>
+          <w:rFonts w:ascii="Times New Roman" w:hAnsi="Times New Roman" w:cs="Times New Roman"/>
+          <w:sz w:val="24"/>
+          <w:szCs w:val="24"/>
+          <w:lang w:val="en-US"/>
+        </w:rPr>
+        <w:t xml:space="preserve">ưu </w:t>
+      </w:r>
+      <w:r>
+        <w:rPr>
+          <w:rFonts w:ascii="Times New Roman" w:hAnsi="Times New Roman" w:cs="Times New Roman"/>
+          <w:sz w:val="24"/>
+          <w:szCs w:val="24"/>
+          <w:lang w:val="en-US"/>
+        </w:rPr>
+        <w:t>train_date, giá trị rmse</w:t>
+      </w:r>
+      <w:r>
+        <w:rPr>
+          <w:rFonts w:ascii="Times New Roman" w:hAnsi="Times New Roman" w:cs="Times New Roman"/>
+          <w:sz w:val="24"/>
+          <w:szCs w:val="24"/>
+          <w:lang w:val="en-US"/>
+        </w:rPr>
+        <w:t xml:space="preserve"> vào bảng</w:t>
+      </w:r>
+      <w:r>
+        <w:rPr>
+          <w:rFonts w:ascii="Times New Roman" w:hAnsi="Times New Roman" w:cs="Times New Roman"/>
+          <w:sz w:val="24"/>
+          <w:szCs w:val="24"/>
+          <w:lang w:val="en-US"/>
+        </w:rPr>
+        <w:t xml:space="preserve"> model_result</w:t>
+      </w:r>
+    </w:p>
+    <w:p>
+      <w:pPr>
+        <w:pStyle w:val="ListParagraph"/>
+        <w:numPr>
+          <w:ilvl w:val="1"/>
+          <w:numId w:val="1"/>
+        </w:numPr>
+        <w:spacing w:before="120" w:line="240" w:lineRule="auto"/>
+        <w:contextualSpacing w:val="0"/>
+        <w:jc w:val="both"/>
+        <w:rPr>
+          <w:rFonts w:ascii="Times New Roman" w:hAnsi="Times New Roman" w:cs="Times New Roman"/>
+          <w:sz w:val="24"/>
+          <w:szCs w:val="24"/>
+          <w:lang w:val="en-US"/>
+        </w:rPr>
+      </w:pPr>
+      <w:r>
+        <w:rPr>
+          <w:rFonts w:ascii="Times New Roman" w:hAnsi="Times New Roman" w:cs="Times New Roman"/>
+          <w:b/>
+          <w:bCs/>
+          <w:sz w:val="24"/>
+          <w:szCs w:val="24"/>
+          <w:lang w:val="en-US"/>
+        </w:rPr>
+        <w:t>model_</w:t>
+      </w:r>
+      <w:r>
+        <w:rPr>
+          <w:rFonts w:ascii="Times New Roman" w:hAnsi="Times New Roman" w:cs="Times New Roman"/>
+          <w:b/>
+          <w:bCs/>
+          <w:sz w:val="24"/>
+          <w:szCs w:val="24"/>
+          <w:lang w:val="en-US"/>
+        </w:rPr>
+        <w:t>prediction</w:t>
+      </w:r>
+      <w:r>
+        <w:rPr>
+          <w:rFonts w:ascii="Times New Roman" w:hAnsi="Times New Roman" w:cs="Times New Roman"/>
+          <w:b/>
+          <w:bCs/>
+          <w:sz w:val="24"/>
+          <w:szCs w:val="24"/>
+          <w:lang w:val="en-US"/>
+        </w:rPr>
+        <w:t>_pipeline.py</w:t>
+      </w:r>
+      <w:r>
+        <w:rPr>
+          <w:rFonts w:ascii="Times New Roman" w:hAnsi="Times New Roman" w:cs="Times New Roman"/>
+          <w:sz w:val="24"/>
+          <w:szCs w:val="24"/>
+          <w:lang w:val="en-US"/>
+        </w:rPr>
+        <w:t>: l</w:t>
+      </w:r>
+      <w:r>
+        <w:rPr>
+          <w:rFonts w:ascii="Times New Roman" w:hAnsi="Times New Roman" w:cs="Times New Roman"/>
+          <w:sz w:val="24"/>
+          <w:szCs w:val="24"/>
+          <w:lang w:val="en-US"/>
+        </w:rPr>
+        <w:t xml:space="preserve">ưu </w:t>
+      </w:r>
+      <w:r>
+        <w:rPr>
+          <w:rFonts w:ascii="Times New Roman" w:hAnsi="Times New Roman" w:cs="Times New Roman"/>
+          <w:sz w:val="24"/>
+          <w:szCs w:val="24"/>
+          <w:lang w:val="en-US"/>
+        </w:rPr>
+        <w:t xml:space="preserve">date, giá </w:t>
+      </w:r>
+      <w:r>
+        <w:rPr>
+          <w:rFonts w:ascii="Times New Roman" w:hAnsi="Times New Roman" w:cs="Times New Roman"/>
+          <w:sz w:val="24"/>
+          <w:szCs w:val="24"/>
+          <w:lang w:val="en-US"/>
+        </w:rPr>
+        <w:t xml:space="preserve">vàng dự đoán </w:t>
+      </w:r>
+      <w:r>
+        <w:rPr>
+          <w:rFonts w:ascii="Times New Roman" w:hAnsi="Times New Roman" w:cs="Times New Roman"/>
+          <w:sz w:val="24"/>
+          <w:szCs w:val="24"/>
+          <w:lang w:val="en-US"/>
+        </w:rPr>
+        <w:t>vào bảng</w:t>
+      </w:r>
+      <w:r>
+        <w:rPr>
+          <w:rFonts w:ascii="Times New Roman" w:hAnsi="Times New Roman" w:cs="Times New Roman"/>
+          <w:sz w:val="24"/>
+          <w:szCs w:val="24"/>
+          <w:lang w:val="en-US"/>
+        </w:rPr>
+        <w:t xml:space="preserve"> model_</w:t>
+      </w:r>
+      <w:r>
+        <w:rPr>
+          <w:rFonts w:ascii="Times New Roman" w:hAnsi="Times New Roman" w:cs="Times New Roman"/>
+          <w:sz w:val="24"/>
+          <w:szCs w:val="24"/>
+          <w:lang w:val="en-US"/>
+        </w:rPr>
+        <w:t>prediction</w:t>
+      </w:r>
+    </w:p>
+    <w:p>
+      <w:pPr>
+        <w:pStyle w:val="ListParagraph"/>
+        <w:numPr>
+          <w:ilvl w:val="0"/>
+          <w:numId w:val="1"/>
+        </w:numPr>
+        <w:spacing w:before="120" w:line="240" w:lineRule="auto"/>
+        <w:contextualSpacing w:val="0"/>
+        <w:rPr>
+          <w:rFonts w:ascii="Times New Roman" w:hAnsi="Times New Roman" w:cs="Times New Roman"/>
+          <w:sz w:val="24"/>
+          <w:szCs w:val="24"/>
+          <w:lang w:val="en-US"/>
+        </w:rPr>
+      </w:pPr>
+      <w:r>
+        <w:rPr>
+          <w:rFonts w:ascii="Times New Roman" w:eastAsia="Times New Roman" w:hAnsi="Times New Roman" w:cs="Times New Roman"/>
+          <w:sz w:val="24"/>
+          <w:szCs w:val="24"/>
+          <w:lang w:val="en-US"/>
+        </w:rPr>
+        <w:t xml:space="preserve">Link: </w:t>
+      </w:r>
+      <w:hyperlink r:id="rId29" w:history="1">
         <w:r>
           <w:rPr>
             <w:rStyle w:val="Hyperlink"/>
@@ -5866,7 +6654,7 @@
           <w:ilvl w:val="1"/>
           <w:numId w:val="1"/>
         </w:numPr>
-        <w:spacing w:before="120"/>
+        <w:spacing w:before="120" w:line="240" w:lineRule="auto"/>
         <w:contextualSpacing w:val="0"/>
         <w:rPr>
           <w:rFonts w:ascii="Times New Roman" w:hAnsi="Times New Roman" w:cs="Times New Roman"/>
@@ -5892,71 +6680,6 @@
           <w:ilvl w:val="1"/>
           <w:numId w:val="1"/>
         </w:numPr>
-        <w:spacing w:before="120"/>
-        <w:contextualSpacing w:val="0"/>
-        <w:rPr>
-          <w:rFonts w:ascii="Times New Roman" w:hAnsi="Times New Roman" w:cs="Times New Roman"/>
-          <w:sz w:val="24"/>
-          <w:szCs w:val="24"/>
-          <w:lang w:val="en-US"/>
-        </w:rPr>
-      </w:pPr>
-      <w:r>
-        <w:rPr>
-          <w:rFonts w:ascii="Times New Roman" w:hAnsi="Times New Roman" w:cs="Times New Roman"/>
-          <w:sz w:val="24"/>
-          <w:szCs w:val="24"/>
-          <w:lang w:val="en-US"/>
-        </w:rPr>
-        <w:t>Lấy dữ liệu từ website finance.yahoo.com sau mỗi ngày và sau mỗi phút</w:t>
-      </w:r>
-    </w:p>
-    <w:p>
-      <w:pPr>
-        <w:pStyle w:val="Heading2"/>
-        <w:numPr>
-          <w:ilvl w:val="1"/>
-          <w:numId w:val="2"/>
-        </w:numPr>
-        <w:spacing w:before="120" w:line="276" w:lineRule="auto"/>
-        <w:ind w:left="567" w:hanging="567"/>
-        <w:rPr>
-          <w:i/>
-          <w:color w:val="FF0000"/>
-          <w:lang w:val="en-US"/>
-        </w:rPr>
-      </w:pPr>
-      <w:bookmarkStart w:id="55" w:name="_Toc182665270"/>
-      <w:commentRangeStart w:id="56"/>
-      <w:r>
-        <w:rPr>
-          <w:i/>
-          <w:color w:val="FF0000"/>
-          <w:lang w:val="en-US"/>
-        </w:rPr>
-        <w:t xml:space="preserve">Code xử lý ở </w:t>
-      </w:r>
-      <w:r>
-        <w:rPr>
-          <w:i/>
-          <w:color w:val="FF0000"/>
-          <w:lang w:val="en-US"/>
-        </w:rPr>
-        <w:t>PowerBI</w:t>
-      </w:r>
-      <w:commentRangeEnd w:id="56"/>
-      <w:r>
-        <w:rPr>
-          <w:i/>
-          <w:color w:val="FF0000"/>
-          <w:lang w:val="en-US"/>
-        </w:rPr>
-        <w:commentReference w:id="56"/>
-      </w:r>
-      <w:bookmarkEnd w:id="55"/>
-    </w:p>
-    <w:p>
-      <w:pPr>
         <w:pBdr>
           <w:top w:val="nil"/>
           <w:left w:val="nil"/>
@@ -5964,41 +6687,62 @@
           <w:right w:val="nil"/>
           <w:between w:val="nil"/>
         </w:pBdr>
-        <w:spacing w:before="120" w:after="120"/>
-        <w:rPr>
-          <w:rFonts w:ascii="Times New Roman" w:hAnsi="Times New Roman" w:cs="Times New Roman"/>
-          <w:lang w:val="en-US"/>
-        </w:rPr>
-      </w:pPr>
-      <w:bookmarkStart w:id="57" w:name="_Toc180280227"/>
-      <w:bookmarkStart w:id="58" w:name="_Toc180280265"/>
-      <w:bookmarkStart w:id="59" w:name="_Toc180280558"/>
-      <w:bookmarkStart w:id="60" w:name="_Toc180823849"/>
-      <w:bookmarkStart w:id="61" w:name="_Toc180824307"/>
-      <w:bookmarkStart w:id="62" w:name="_Toc180824489"/>
-      <w:bookmarkStart w:id="63" w:name="_Toc180824577"/>
-      <w:bookmarkStart w:id="64" w:name="_Toc180824847"/>
-      <w:bookmarkStart w:id="65" w:name="_Toc180824999"/>
-    </w:p>
-    <w:p>
-      <w:pPr>
-        <w:spacing w:after="200"/>
-        <w:rPr>
-          <w:rFonts w:ascii="Times New Roman" w:eastAsia="Times New Roman" w:hAnsi="Times New Roman" w:cs="Times New Roman"/>
+        <w:spacing w:before="120" w:after="120" w:line="240" w:lineRule="auto"/>
+        <w:contextualSpacing w:val="0"/>
+        <w:rPr>
+          <w:rFonts w:ascii="Times New Roman" w:hAnsi="Times New Roman" w:cs="Times New Roman"/>
+          <w:lang w:val="en-US"/>
+        </w:rPr>
+      </w:pPr>
+      <w:r>
+        <w:rPr>
+          <w:rFonts w:ascii="Times New Roman" w:hAnsi="Times New Roman" w:cs="Times New Roman"/>
           <w:b/>
-          <w:color w:val="1155CC"/>
-          <w:sz w:val="36"/>
-          <w:szCs w:val="36"/>
-          <w:lang w:val="vi-VN"/>
-        </w:rPr>
-      </w:pPr>
-      <w:r>
-        <w:rPr>
-          <w:rFonts w:ascii="Times New Roman" w:hAnsi="Times New Roman" w:cs="Times New Roman"/>
-          <w:lang w:val="vi-VN"/>
-        </w:rPr>
-        <w:br w:type="page"/>
-      </w:r>
+          <w:bCs/>
+          <w:sz w:val="24"/>
+          <w:szCs w:val="24"/>
+          <w:lang w:val="en-US"/>
+        </w:rPr>
+        <w:t>crawling_utils.py</w:t>
+      </w:r>
+      <w:r>
+        <w:rPr>
+          <w:rFonts w:ascii="Times New Roman" w:hAnsi="Times New Roman" w:cs="Times New Roman"/>
+          <w:b/>
+          <w:bCs/>
+          <w:sz w:val="24"/>
+          <w:szCs w:val="24"/>
+          <w:lang w:val="en-US"/>
+        </w:rPr>
+        <w:t>:</w:t>
+      </w:r>
+      <w:r>
+        <w:rPr>
+          <w:rFonts w:ascii="Times New Roman" w:hAnsi="Times New Roman" w:cs="Times New Roman"/>
+          <w:sz w:val="24"/>
+          <w:szCs w:val="24"/>
+          <w:lang w:val="en-US"/>
+        </w:rPr>
+        <w:t xml:space="preserve"> l</w:t>
+      </w:r>
+      <w:r>
+        <w:rPr>
+          <w:rFonts w:ascii="Times New Roman" w:hAnsi="Times New Roman" w:cs="Times New Roman"/>
+          <w:sz w:val="24"/>
+          <w:szCs w:val="24"/>
+          <w:lang w:val="en-US"/>
+        </w:rPr>
+        <w:t xml:space="preserve">ấy dữ liệu từ website finance.yahoo.com sau mỗi ngày </w:t>
+      </w:r>
+      <w:bookmarkStart w:id="55" w:name="_Toc180280227"/>
+      <w:bookmarkStart w:id="56" w:name="_Toc180280265"/>
+      <w:bookmarkStart w:id="57" w:name="_Toc180280558"/>
+      <w:bookmarkStart w:id="58" w:name="_Toc180823849"/>
+      <w:bookmarkStart w:id="59" w:name="_Toc180824307"/>
+      <w:bookmarkStart w:id="60" w:name="_Toc180824489"/>
+      <w:bookmarkStart w:id="61" w:name="_Toc180824577"/>
+      <w:bookmarkStart w:id="62" w:name="_Toc180824847"/>
+      <w:bookmarkStart w:id="63" w:name="_Toc180824999"/>
     </w:p>
     <w:p>
       <w:pPr>
@@ -6013,7 +6757,7 @@
           <w:lang w:val="vi-VN"/>
         </w:rPr>
       </w:pPr>
-      <w:bookmarkStart w:id="66" w:name="_Toc182665271"/>
+      <w:bookmarkStart w:id="64" w:name="_Toc182731089"/>
       <w:r>
         <w:rPr>
           <w:lang w:val="vi-VN"/>
@@ -6021,6 +6765,8 @@
         <w:lastRenderedPageBreak/>
         <w:t>THAM KHẢO</w:t>
       </w:r>
+      <w:bookmarkEnd w:id="55"/>
+      <w:bookmarkEnd w:id="56"/>
       <w:bookmarkEnd w:id="57"/>
       <w:bookmarkEnd w:id="58"/>
       <w:bookmarkEnd w:id="59"/>
@@ -6029,8 +6775,6 @@
       <w:bookmarkEnd w:id="62"/>
       <w:bookmarkEnd w:id="63"/>
       <w:bookmarkEnd w:id="64"/>
-      <w:bookmarkEnd w:id="65"/>
-      <w:bookmarkEnd w:id="66"/>
     </w:p>
     <w:p>
       <w:pPr>
@@ -6115,7 +6859,7 @@
           <w:szCs w:val="24"/>
         </w:rPr>
       </w:pPr>
-      <w:hyperlink r:id="rId27" w:history="1">
+      <w:hyperlink r:id="rId30" w:history="1">
         <w:r>
           <w:rPr>
             <w:rStyle w:val="Hyperlink"/>
@@ -6160,7 +6904,7 @@
           <w:szCs w:val="24"/>
         </w:rPr>
       </w:pPr>
-      <w:hyperlink r:id="rId28" w:history="1">
+      <w:hyperlink r:id="rId31" w:history="1">
         <w:r>
           <w:rPr>
             <w:rStyle w:val="Hyperlink"/>
@@ -6205,7 +6949,7 @@
           <w:szCs w:val="24"/>
         </w:rPr>
       </w:pPr>
-      <w:hyperlink r:id="rId29" w:history="1">
+      <w:hyperlink r:id="rId32" w:history="1">
         <w:r>
           <w:rPr>
             <w:rStyle w:val="Hyperlink"/>
@@ -6250,7 +6994,7 @@
           <w:szCs w:val="24"/>
         </w:rPr>
       </w:pPr>
-      <w:hyperlink r:id="rId30" w:history="1">
+      <w:hyperlink r:id="rId33" w:history="1">
         <w:r>
           <w:rPr>
             <w:rStyle w:val="Hyperlink"/>
@@ -6286,7 +7030,7 @@
           <w:szCs w:val="24"/>
         </w:rPr>
       </w:pPr>
-      <w:hyperlink r:id="rId31" w:history="1">
+      <w:hyperlink r:id="rId34" w:history="1">
         <w:r>
           <w:rPr>
             <w:rStyle w:val="Hyperlink"/>
@@ -6364,8 +7108,8 @@
       </w:r>
     </w:p>
     <w:sectPr>
-      <w:headerReference w:type="default" r:id="rId32"/>
-      <w:footerReference w:type="default" r:id="rId33"/>
+      <w:headerReference w:type="default" r:id="rId35"/>
+      <w:footerReference w:type="default" r:id="rId36"/>
       <w:pgSz w:w="11906" w:h="16838" w:code="9"/>
       <w:pgMar w:top="1134" w:right="1134" w:bottom="1134" w:left="1134" w:header="397" w:footer="397" w:gutter="567"/>
       <w:pgNumType w:start="1"/>
@@ -6374,114 +7118,6 @@
     </w:sectPr>
   </w:body>
 </w:document>
-</file>
-
-<file path=word/comments.xml><?xml version="1.0" encoding="utf-8"?>
-<w:comments xmlns:wpc="http://schemas.microsoft.com/office/word/2010/wordprocessingCanvas" xmlns:cx="http://schemas.microsoft.com/office/drawing/2014/chartex" xmlns:cx1="http://schemas.microsoft.com/office/drawing/2015/9/8/chartex" xmlns:cx2="http://schemas.microsoft.com/office/drawing/2015/10/21/chartex" xmlns:cx3="http://schemas.microsoft.com/office/drawing/2016/5/9/chartex" xmlns:cx4="http://schemas.microsoft.com/office/drawing/2016/5/10/chartex" xmlns:cx5="http://schemas.microsoft.com/office/drawing/2016/5/11/chartex" xmlns:cx6="http://schemas.microsoft.com/office/drawing/2016/5/12/chartex" xmlns:cx7="http://schemas.microsoft.com/office/drawing/2016/5/13/chartex" xmlns:cx8="http://schemas.microsoft.com/office/drawing/2016/5/14/chartex" xmlns:mc="http://schemas.openxmlformats.org/markup-compatibility/2006" xmlns:aink="http://schemas.microsoft.com/office/drawing/2016/ink" xmlns:am3d="http://schemas.microsoft.com/office/drawing/2017/model3d" xmlns:o="urn:schemas-microsoft-com:office:office" xmlns:oel="http://schemas.microsoft.com/office/2019/extlst" xmlns:r="http://schemas.openxmlformats.org/officeDocument/2006/relationships" xmlns:m="http://schemas.openxmlformats.org/officeDocument/2006/math" xmlns:v="urn:schemas-microsoft-com:vml" xmlns:wp14="http://schemas.microsoft.com/office/word/2010/wordprocessingDrawing" xmlns:wp="http://schemas.openxmlformats.org/drawingml/2006/wordprocessingDrawing" xmlns:w10="urn:schemas-microsoft-com:office:word" xmlns:w="http://schemas.openxmlformats.org/wordprocessingml/2006/main" xmlns:w14="http://schemas.microsoft.com/office/word/2010/wordml" xmlns:w15="http://schemas.microsoft.com/office/word/2012/wordml" xmlns:w16cex="http://schemas.microsoft.com/office/word/2018/wordml/cex" xmlns:w16cid="http://schemas.microsoft.com/office/word/2016/wordml/cid" xmlns:w16="http://schemas.microsoft.com/office/word/2018/wordml" xmlns:w16du="http://schemas.microsoft.com/office/word/2023/wordml/word16du" xmlns:w16sdtdh="http://schemas.microsoft.com/office/word/2020/wordml/sdtdatahash" xmlns:w16se="http://schemas.microsoft.com/office/word/2015/wordml/symex" xmlns:wpg="http://schemas.microsoft.com/office/word/2010/wordprocessingGroup" xmlns:wpi="http://schemas.microsoft.com/office/word/2010/wordprocessingInk" xmlns:wne="http://schemas.microsoft.com/office/word/2006/wordml" xmlns:wps="http://schemas.microsoft.com/office/word/2010/wordprocessingShape" mc:Ignorable="w14 w15 w16se w16cid w16 w16cex w16sdtdh w16du wp14">
-  <w:comment w:id="49" w:author="ĐỖ THỊ THANH THẢO" w:date="2024-11-16T03:31:00Z" w:initials="TĐ">
-    <w:p>
-      <w:pPr>
-        <w:pStyle w:val="CommentText"/>
-      </w:pPr>
-      <w:r>
-        <w:rPr>
-          <w:rStyle w:val="CommentReference"/>
-        </w:rPr>
-        <w:annotationRef/>
-      </w:r>
-      <w:r>
-        <w:rPr>
-          <w:lang w:val="en-US"/>
-        </w:rPr>
-        <w:t>Lấy thêm model view của phần predict</w:t>
-      </w:r>
-    </w:p>
-  </w:comment>
-  <w:comment w:id="51" w:author="ĐỖ THỊ THANH THẢO" w:date="2024-11-16T03:32:00Z" w:initials="TĐ">
-    <w:p>
-      <w:pPr>
-        <w:pStyle w:val="CommentText"/>
-      </w:pPr>
-      <w:r>
-        <w:rPr>
-          <w:rStyle w:val="CommentReference"/>
-        </w:rPr>
-        <w:annotationRef/>
-      </w:r>
-      <w:r>
-        <w:rPr>
-          <w:lang w:val="en-US"/>
-        </w:rPr>
-        <w:t>Lấy dashboard</w:t>
-      </w:r>
-    </w:p>
-  </w:comment>
-  <w:comment w:id="53" w:author="ĐỖ THỊ THANH THẢO" w:date="2024-11-16T03:52:00Z" w:initials="TĐ">
-    <w:p>
-      <w:pPr>
-        <w:pStyle w:val="CommentText"/>
-      </w:pPr>
-      <w:r>
-        <w:rPr>
-          <w:rStyle w:val="CommentReference"/>
-        </w:rPr>
-        <w:annotationRef/>
-      </w:r>
-      <w:r>
-        <w:rPr>
-          <w:lang w:val="en-US"/>
-        </w:rPr>
-        <w:t>Bổ sung</w:t>
-      </w:r>
-    </w:p>
-  </w:comment>
-  <w:comment w:id="56" w:author="ĐỖ THỊ THANH THẢO" w:date="2024-11-12T20:38:00Z" w:initials="TĐ">
-    <w:p>
-      <w:pPr>
-        <w:pStyle w:val="CommentText"/>
-      </w:pPr>
-      <w:r>
-        <w:rPr>
-          <w:rStyle w:val="CommentReference"/>
-        </w:rPr>
-        <w:annotationRef/>
-      </w:r>
-      <w:r>
-        <w:rPr>
-          <w:lang w:val="en-US"/>
-        </w:rPr>
-        <w:t>Bổ sung sau khi Thuận xong</w:t>
-      </w:r>
-    </w:p>
-  </w:comment>
-</w:comments>
-</file>
-
-<file path=word/commentsExtended.xml><?xml version="1.0" encoding="utf-8"?>
-<w15:commentsEx xmlns:wpc="http://schemas.microsoft.com/office/word/2010/wordprocessingCanvas" xmlns:cx="http://schemas.microsoft.com/office/drawing/2014/chartex" xmlns:cx1="http://schemas.microsoft.com/office/drawing/2015/9/8/chartex" xmlns:cx2="http://schemas.microsoft.com/office/drawing/2015/10/21/chartex" xmlns:cx3="http://schemas.microsoft.com/office/drawing/2016/5/9/chartex" xmlns:cx4="http://schemas.microsoft.com/office/drawing/2016/5/10/chartex" xmlns:cx5="http://schemas.microsoft.com/office/drawing/2016/5/11/chartex" xmlns:cx6="http://schemas.microsoft.com/office/drawing/2016/5/12/chartex" xmlns:cx7="http://schemas.microsoft.com/office/drawing/2016/5/13/chartex" xmlns:cx8="http://schemas.microsoft.com/office/drawing/2016/5/14/chartex" xmlns:mc="http://schemas.openxmlformats.org/markup-compatibility/2006" xmlns:aink="http://schemas.microsoft.com/office/drawing/2016/ink" xmlns:am3d="http://schemas.microsoft.com/office/drawing/2017/model3d" xmlns:o="urn:schemas-microsoft-com:office:office" xmlns:oel="http://schemas.microsoft.com/office/2019/extlst" xmlns:r="http://schemas.openxmlformats.org/officeDocument/2006/relationships" xmlns:m="http://schemas.openxmlformats.org/officeDocument/2006/math" xmlns:v="urn:schemas-microsoft-com:vml" xmlns:wp14="http://schemas.microsoft.com/office/word/2010/wordprocessingDrawing" xmlns:wp="http://schemas.openxmlformats.org/drawingml/2006/wordprocessingDrawing" xmlns:w10="urn:schemas-microsoft-com:office:word" xmlns:w="http://schemas.openxmlformats.org/wordprocessingml/2006/main" xmlns:w14="http://schemas.microsoft.com/office/word/2010/wordml" xmlns:w15="http://schemas.microsoft.com/office/word/2012/wordml" xmlns:w16cex="http://schemas.microsoft.com/office/word/2018/wordml/cex" xmlns:w16cid="http://schemas.microsoft.com/office/word/2016/wordml/cid" xmlns:w16="http://schemas.microsoft.com/office/word/2018/wordml" xmlns:w16du="http://schemas.microsoft.com/office/word/2023/wordml/word16du" xmlns:w16sdtdh="http://schemas.microsoft.com/office/word/2020/wordml/sdtdatahash" xmlns:w16se="http://schemas.microsoft.com/office/word/2015/wordml/symex" xmlns:wpg="http://schemas.microsoft.com/office/word/2010/wordprocessingGroup" xmlns:wpi="http://schemas.microsoft.com/office/word/2010/wordprocessingInk" xmlns:wne="http://schemas.microsoft.com/office/word/2006/wordml" xmlns:wps="http://schemas.microsoft.com/office/word/2010/wordprocessingShape" mc:Ignorable="w14 w15 w16se w16cid w16 w16cex w16sdtdh w16du wp14">
-  <w15:commentEx w15:paraId="3D155936" w15:done="0"/>
-  <w15:commentEx w15:paraId="5CB5A800" w15:done="0"/>
-  <w15:commentEx w15:paraId="69EFC2B4" w15:done="0"/>
-  <w15:commentEx w15:paraId="65579671" w15:done="0"/>
-</w15:commentsEx>
-</file>
-
-<file path=word/commentsExtensible.xml><?xml version="1.0" encoding="utf-8"?>
-<w16cex:commentsExtensible xmlns:wpc="http://schemas.microsoft.com/office/word/2010/wordprocessingCanvas" xmlns:cx="http://schemas.microsoft.com/office/drawing/2014/chartex" xmlns:cx1="http://schemas.microsoft.com/office/drawing/2015/9/8/chartex" xmlns:cx2="http://schemas.microsoft.com/office/drawing/2015/10/21/chartex" xmlns:cx3="http://schemas.microsoft.com/office/drawing/2016/5/9/chartex" xmlns:cx4="http://schemas.microsoft.com/office/drawing/2016/5/10/chartex" xmlns:cx5="http://schemas.microsoft.com/office/drawing/2016/5/11/chartex" xmlns:cx6="http://schemas.microsoft.com/office/drawing/2016/5/12/chartex" xmlns:cx7="http://schemas.microsoft.com/office/drawing/2016/5/13/chartex" xmlns:cx8="http://schemas.microsoft.com/office/drawing/2016/5/14/chartex" xmlns:cr="http://schemas.microsoft.com/office/comments/2020/reactions" xmlns:mc="http://schemas.openxmlformats.org/markup-compatibility/2006" xmlns:aink="http://schemas.microsoft.com/office/drawing/2016/ink" xmlns:am3d="http://schemas.microsoft.com/office/drawing/2017/model3d" xmlns:o="urn:schemas-microsoft-com:office:office" xmlns:oel="http://schemas.microsoft.com/office/2019/extlst" xmlns:r="http://schemas.openxmlformats.org/officeDocument/2006/relationships" xmlns:m="http://schemas.openxmlformats.org/officeDocument/2006/math" xmlns:v="urn:schemas-microsoft-com:vml" xmlns:wp14="http://schemas.microsoft.com/office/word/2010/wordprocessingDrawing" xmlns:wp="http://schemas.openxmlformats.org/drawingml/2006/wordprocessingDrawing" xmlns:w10="urn:schemas-microsoft-com:office:word" xmlns:w="http://schemas.openxmlformats.org/wordprocessingml/2006/main" xmlns:w14="http://schemas.microsoft.com/office/word/2010/wordml" xmlns:w15="http://schemas.microsoft.com/office/word/2012/wordml" xmlns:w16cex="http://schemas.microsoft.com/office/word/2018/wordml/cex" xmlns:w16cid="http://schemas.microsoft.com/office/word/2016/wordml/cid" xmlns:w16="http://schemas.microsoft.com/office/word/2018/wordml" xmlns:w16du="http://schemas.microsoft.com/office/word/2023/wordml/word16du" xmlns:w16sdtdh="http://schemas.microsoft.com/office/word/2020/wordml/sdtdatahash" xmlns:w16se="http://schemas.microsoft.com/office/word/2015/wordml/symex" xmlns:wpg="http://schemas.microsoft.com/office/word/2010/wordprocessingGroup" xmlns:wpi="http://schemas.microsoft.com/office/word/2010/wordprocessingInk" xmlns:wne="http://schemas.microsoft.com/office/word/2006/wordml" xmlns:wps="http://schemas.microsoft.com/office/word/2010/wordprocessingShape" mc:Ignorable="w14 w15 w16se w16cid w16 w16cex w16sdtdh cr w16du wp14">
-  <w16cex:commentExtensible w16cex:durableId="15A46C9E" w16cex:dateUtc="2024-11-15T20:31:00Z"/>
-  <w16cex:commentExtensible w16cex:durableId="3F62AB3F" w16cex:dateUtc="2024-11-15T20:32:00Z"/>
-  <w16cex:commentExtensible w16cex:durableId="1360942F" w16cex:dateUtc="2024-11-15T20:52:00Z"/>
-  <w16cex:commentExtensible w16cex:durableId="11FAD93D" w16cex:dateUtc="2024-11-12T13:38:00Z"/>
-</w16cex:commentsExtensible>
-</file>
-
-<file path=word/commentsIds.xml><?xml version="1.0" encoding="utf-8"?>
-<w16cid:commentsIds xmlns:wpc="http://schemas.microsoft.com/office/word/2010/wordprocessingCanvas" xmlns:cx="http://schemas.microsoft.com/office/drawing/2014/chartex" xmlns:cx1="http://schemas.microsoft.com/office/drawing/2015/9/8/chartex" xmlns:cx2="http://schemas.microsoft.com/office/drawing/2015/10/21/chartex" xmlns:cx3="http://schemas.microsoft.com/office/drawing/2016/5/9/chartex" xmlns:cx4="http://schemas.microsoft.com/office/drawing/2016/5/10/chartex" xmlns:cx5="http://schemas.microsoft.com/office/drawing/2016/5/11/chartex" xmlns:cx6="http://schemas.microsoft.com/office/drawing/2016/5/12/chartex" xmlns:cx7="http://schemas.microsoft.com/office/drawing/2016/5/13/chartex" xmlns:cx8="http://schemas.microsoft.com/office/drawing/2016/5/14/chartex" xmlns:mc="http://schemas.openxmlformats.org/markup-compatibility/2006" xmlns:aink="http://schemas.microsoft.com/office/drawing/2016/ink" xmlns:am3d="http://schemas.microsoft.com/office/drawing/2017/model3d" xmlns:o="urn:schemas-microsoft-com:office:office" xmlns:oel="http://schemas.microsoft.com/office/2019/extlst" xmlns:r="http://schemas.openxmlformats.org/officeDocument/2006/relationships" xmlns:m="http://schemas.openxmlformats.org/officeDocument/2006/math" xmlns:v="urn:schemas-microsoft-com:vml" xmlns:wp14="http://schemas.microsoft.com/office/word/2010/wordprocessingDrawing" xmlns:wp="http://schemas.openxmlformats.org/drawingml/2006/wordprocessingDrawing" xmlns:w10="urn:schemas-microsoft-com:office:word" xmlns:w="http://schemas.openxmlformats.org/wordprocessingml/2006/main" xmlns:w14="http://schemas.microsoft.com/office/word/2010/wordml" xmlns:w15="http://schemas.microsoft.com/office/word/2012/wordml" xmlns:w16cex="http://schemas.microsoft.com/office/word/2018/wordml/cex" xmlns:w16cid="http://schemas.microsoft.com/office/word/2016/wordml/cid" xmlns:w16="http://schemas.microsoft.com/office/word/2018/wordml" xmlns:w16du="http://schemas.microsoft.com/office/word/2023/wordml/word16du" xmlns:w16sdtdh="http://schemas.microsoft.com/office/word/2020/wordml/sdtdatahash" xmlns:w16se="http://schemas.microsoft.com/office/word/2015/wordml/symex" xmlns:wpg="http://schemas.microsoft.com/office/word/2010/wordprocessingGroup" xmlns:wpi="http://schemas.microsoft.com/office/word/2010/wordprocessingInk" xmlns:wne="http://schemas.microsoft.com/office/word/2006/wordml" xmlns:wps="http://schemas.microsoft.com/office/word/2010/wordprocessingShape" mc:Ignorable="w14 w15 w16se w16cid w16 w16cex w16sdtdh w16du wp14">
-  <w16cid:commentId w16cid:paraId="3D155936" w16cid:durableId="15A46C9E"/>
-  <w16cid:commentId w16cid:paraId="5CB5A800" w16cid:durableId="3F62AB3F"/>
-  <w16cid:commentId w16cid:paraId="69EFC2B4" w16cid:durableId="1360942F"/>
-  <w16cid:commentId w16cid:paraId="65579671" w16cid:durableId="11FAD93D"/>
-</w16cid:commentsIds>
 </file>
 
 <file path=word/endnotes.xml><?xml version="1.0" encoding="utf-8"?>
@@ -7602,14 +8238,6 @@
   </w:num>
   <w:numIdMacAtCleanup w:val="4"/>
 </w:numbering>
-</file>
-
-<file path=word/people.xml><?xml version="1.0" encoding="utf-8"?>
-<w15:people xmlns:wpc="http://schemas.microsoft.com/office/word/2010/wordprocessingCanvas" xmlns:cx="http://schemas.microsoft.com/office/drawing/2014/chartex" xmlns:cx1="http://schemas.microsoft.com/office/drawing/2015/9/8/chartex" xmlns:cx2="http://schemas.microsoft.com/office/drawing/2015/10/21/chartex" xmlns:cx3="http://schemas.microsoft.com/office/drawing/2016/5/9/chartex" xmlns:cx4="http://schemas.microsoft.com/office/drawing/2016/5/10/chartex" xmlns:cx5="http://schemas.microsoft.com/office/drawing/2016/5/11/chartex" xmlns:cx6="http://schemas.microsoft.com/office/drawing/2016/5/12/chartex" xmlns:cx7="http://schemas.microsoft.com/office/drawing/2016/5/13/chartex" xmlns:cx8="http://schemas.microsoft.com/office/drawing/2016/5/14/chartex" xmlns:mc="http://schemas.openxmlformats.org/markup-compatibility/2006" xmlns:aink="http://schemas.microsoft.com/office/drawing/2016/ink" xmlns:am3d="http://schemas.microsoft.com/office/drawing/2017/model3d" xmlns:o="urn:schemas-microsoft-com:office:office" xmlns:oel="http://schemas.microsoft.com/office/2019/extlst" xmlns:r="http://schemas.openxmlformats.org/officeDocument/2006/relationships" xmlns:m="http://schemas.openxmlformats.org/officeDocument/2006/math" xmlns:v="urn:schemas-microsoft-com:vml" xmlns:wp14="http://schemas.microsoft.com/office/word/2010/wordprocessingDrawing" xmlns:wp="http://schemas.openxmlformats.org/drawingml/2006/wordprocessingDrawing" xmlns:w10="urn:schemas-microsoft-com:office:word" xmlns:w="http://schemas.openxmlformats.org/wordprocessingml/2006/main" xmlns:w14="http://schemas.microsoft.com/office/word/2010/wordml" xmlns:w15="http://schemas.microsoft.com/office/word/2012/wordml" xmlns:w16cex="http://schemas.microsoft.com/office/word/2018/wordml/cex" xmlns:w16cid="http://schemas.microsoft.com/office/word/2016/wordml/cid" xmlns:w16="http://schemas.microsoft.com/office/word/2018/wordml" xmlns:w16du="http://schemas.microsoft.com/office/word/2023/wordml/word16du" xmlns:w16sdtdh="http://schemas.microsoft.com/office/word/2020/wordml/sdtdatahash" xmlns:w16se="http://schemas.microsoft.com/office/word/2015/wordml/symex" xmlns:wpg="http://schemas.microsoft.com/office/word/2010/wordprocessingGroup" xmlns:wpi="http://schemas.microsoft.com/office/word/2010/wordprocessingInk" xmlns:wne="http://schemas.microsoft.com/office/word/2006/wordml" xmlns:wps="http://schemas.microsoft.com/office/word/2010/wordprocessingShape" mc:Ignorable="w14 w15 w16se w16cid w16 w16cex w16sdtdh w16du wp14">
-  <w15:person w15:author="ĐỖ THỊ THANH THẢO">
-    <w15:presenceInfo w15:providerId="AD" w15:userId="S::23C23009@student.hcmus.edu.vn::c927aeff-9ce6-405b-bff6-1e8a4fae7a23"/>
-  </w15:person>
-</w15:people>
 </file>
 
 <file path=word/styles.xml><?xml version="1.0" encoding="utf-8"?>

--- a/doc/project/Nhom12_Thuan-Tram-Thao-Giang.docx
+++ b/doc/project/Nhom12_Thuan-Tram-Thao-Giang.docx
@@ -923,7 +923,7 @@
         <w:rPr>
           <w:noProof/>
         </w:rPr>
-        <w:instrText xml:space="preserve"> PAGEREF _Toc182731071 \h </w:instrText>
+        <w:instrText xml:space="preserve"> PAGEREF _Toc182733258 \h </w:instrText>
       </w:r>
       <w:r>
         <w:rPr>
@@ -1010,7 +1010,7 @@
         <w:rPr>
           <w:noProof/>
         </w:rPr>
-        <w:instrText xml:space="preserve"> PAGEREF _Toc182731072 \h </w:instrText>
+        <w:instrText xml:space="preserve"> PAGEREF _Toc182733259 \h </w:instrText>
       </w:r>
       <w:r>
         <w:rPr>
@@ -1103,7 +1103,7 @@
         <w:rPr>
           <w:noProof/>
         </w:rPr>
-        <w:instrText xml:space="preserve"> PAGEREF _Toc182731073 \h </w:instrText>
+        <w:instrText xml:space="preserve"> PAGEREF _Toc182733260 \h </w:instrText>
       </w:r>
       <w:r>
         <w:rPr>
@@ -1195,7 +1195,7 @@
         <w:rPr>
           <w:noProof/>
         </w:rPr>
-        <w:instrText xml:space="preserve"> PAGEREF _Toc182731074 \h </w:instrText>
+        <w:instrText xml:space="preserve"> PAGEREF _Toc182733261 \h </w:instrText>
       </w:r>
       <w:r>
         <w:rPr>
@@ -1288,7 +1288,7 @@
         <w:rPr>
           <w:noProof/>
         </w:rPr>
-        <w:instrText xml:space="preserve"> PAGEREF _Toc182731075 \h </w:instrText>
+        <w:instrText xml:space="preserve"> PAGEREF _Toc182733262 \h </w:instrText>
       </w:r>
       <w:r>
         <w:rPr>
@@ -1381,7 +1381,7 @@
         <w:rPr>
           <w:noProof/>
         </w:rPr>
-        <w:instrText xml:space="preserve"> PAGEREF _Toc182731076 \h </w:instrText>
+        <w:instrText xml:space="preserve"> PAGEREF _Toc182733263 \h </w:instrText>
       </w:r>
       <w:r>
         <w:rPr>
@@ -1474,7 +1474,7 @@
         <w:rPr>
           <w:noProof/>
         </w:rPr>
-        <w:instrText xml:space="preserve"> PAGEREF _Toc182731077 \h </w:instrText>
+        <w:instrText xml:space="preserve"> PAGEREF _Toc182733264 \h </w:instrText>
       </w:r>
       <w:r>
         <w:rPr>
@@ -1561,7 +1561,7 @@
         <w:rPr>
           <w:noProof/>
         </w:rPr>
-        <w:instrText xml:space="preserve"> PAGEREF _Toc182731078 \h </w:instrText>
+        <w:instrText xml:space="preserve"> PAGEREF _Toc182733265 \h </w:instrText>
       </w:r>
       <w:r>
         <w:rPr>
@@ -1654,7 +1654,7 @@
         <w:rPr>
           <w:noProof/>
         </w:rPr>
-        <w:instrText xml:space="preserve"> PAGEREF _Toc182731080 \h </w:instrText>
+        <w:instrText xml:space="preserve"> PAGEREF _Toc182733267 \h </w:instrText>
       </w:r>
       <w:r>
         <w:rPr>
@@ -1747,7 +1747,7 @@
         <w:rPr>
           <w:noProof/>
         </w:rPr>
-        <w:instrText xml:space="preserve"> PAGEREF _Toc182731081 \h </w:instrText>
+        <w:instrText xml:space="preserve"> PAGEREF _Toc182733268 \h </w:instrText>
       </w:r>
       <w:r>
         <w:rPr>
@@ -1840,7 +1840,7 @@
         <w:rPr>
           <w:noProof/>
         </w:rPr>
-        <w:instrText xml:space="preserve"> PAGEREF _Toc182731082 \h </w:instrText>
+        <w:instrText xml:space="preserve"> PAGEREF _Toc182733269 \h </w:instrText>
       </w:r>
       <w:r>
         <w:rPr>
@@ -1933,7 +1933,7 @@
         <w:rPr>
           <w:noProof/>
         </w:rPr>
-        <w:instrText xml:space="preserve"> PAGEREF _Toc182731083 \h </w:instrText>
+        <w:instrText xml:space="preserve"> PAGEREF _Toc182733270 \h </w:instrText>
       </w:r>
       <w:r>
         <w:rPr>
@@ -2026,7 +2026,7 @@
         <w:rPr>
           <w:noProof/>
         </w:rPr>
-        <w:instrText xml:space="preserve"> PAGEREF _Toc182731084 \h </w:instrText>
+        <w:instrText xml:space="preserve"> PAGEREF _Toc182733271 \h </w:instrText>
       </w:r>
       <w:r>
         <w:rPr>
@@ -2119,7 +2119,7 @@
         <w:rPr>
           <w:noProof/>
         </w:rPr>
-        <w:instrText xml:space="preserve"> PAGEREF _Toc182731085 \h </w:instrText>
+        <w:instrText xml:space="preserve"> PAGEREF _Toc182733272 \h </w:instrText>
       </w:r>
       <w:r>
         <w:rPr>
@@ -2212,7 +2212,7 @@
         <w:rPr>
           <w:noProof/>
         </w:rPr>
-        <w:instrText xml:space="preserve"> PAGEREF _Toc182731086 \h </w:instrText>
+        <w:instrText xml:space="preserve"> PAGEREF _Toc182733273 \h </w:instrText>
       </w:r>
       <w:r>
         <w:rPr>
@@ -2305,7 +2305,7 @@
         <w:rPr>
           <w:noProof/>
         </w:rPr>
-        <w:instrText xml:space="preserve"> PAGEREF _Toc182731087 \h </w:instrText>
+        <w:instrText xml:space="preserve"> PAGEREF _Toc182733274 \h </w:instrText>
       </w:r>
       <w:r>
         <w:rPr>
@@ -2322,7 +2322,7 @@
         <w:rPr>
           <w:noProof/>
         </w:rPr>
-        <w:t>8</w:t>
+        <w:t>9</w:t>
       </w:r>
       <w:r>
         <w:rPr>
@@ -2398,7 +2398,7 @@
         <w:rPr>
           <w:noProof/>
         </w:rPr>
-        <w:instrText xml:space="preserve"> PAGEREF _Toc182731088 \h </w:instrText>
+        <w:instrText xml:space="preserve"> PAGEREF _Toc182733275 \h </w:instrText>
       </w:r>
       <w:r>
         <w:rPr>
@@ -2415,7 +2415,7 @@
         <w:rPr>
           <w:noProof/>
         </w:rPr>
-        <w:t>8</w:t>
+        <w:t>9</w:t>
       </w:r>
       <w:r>
         <w:rPr>
@@ -2485,7 +2485,7 @@
         <w:rPr>
           <w:noProof/>
         </w:rPr>
-        <w:instrText xml:space="preserve"> PAGEREF _Toc182731089 \h </w:instrText>
+        <w:instrText xml:space="preserve"> PAGEREF _Toc182733276 \h </w:instrText>
       </w:r>
       <w:r>
         <w:rPr>
@@ -2502,7 +2502,7 @@
         <w:rPr>
           <w:noProof/>
         </w:rPr>
-        <w:t>9</w:t>
+        <w:t>10</w:t>
       </w:r>
       <w:r>
         <w:rPr>
@@ -2557,7 +2557,7 @@
           <w:lang w:val="en-US"/>
         </w:rPr>
       </w:pPr>
-      <w:bookmarkStart w:id="6" w:name="_Toc182731071"/>
+      <w:bookmarkStart w:id="6" w:name="_Toc182733258"/>
       <w:r>
         <w:rPr>
           <w:lang w:val="en-US"/>
@@ -3009,7 +3009,7 @@
           <w:lang w:val="vi-VN"/>
         </w:rPr>
       </w:pPr>
-      <w:bookmarkStart w:id="7" w:name="_Toc182731072"/>
+      <w:bookmarkStart w:id="7" w:name="_Toc182733259"/>
       <w:r>
         <w:rPr>
           <w:lang w:val="en-US"/>
@@ -3036,8 +3036,8 @@
       </w:pPr>
       <w:bookmarkStart w:id="8" w:name="_rhmuxt1zdrlr" w:colFirst="0" w:colLast="0"/>
       <w:bookmarkStart w:id="9" w:name="_bcogxjljto12" w:colFirst="0" w:colLast="0"/>
-      <w:bookmarkStart w:id="10" w:name="_Toc163016295"/>
-      <w:bookmarkStart w:id="11" w:name="_Toc182731073"/>
+      <w:bookmarkStart w:id="10" w:name="_Toc182733260"/>
+      <w:bookmarkStart w:id="11" w:name="_Toc163016295"/>
       <w:bookmarkEnd w:id="8"/>
       <w:bookmarkEnd w:id="9"/>
       <w:r>
@@ -3048,7 +3048,7 @@
         </w:rPr>
         <w:t>Repository</w:t>
       </w:r>
-      <w:bookmarkEnd w:id="11"/>
+      <w:bookmarkEnd w:id="10"/>
     </w:p>
     <w:p>
       <w:pPr>
@@ -3101,7 +3101,7 @@
           <w:color w:val="FF0000"/>
         </w:rPr>
       </w:pPr>
-      <w:bookmarkStart w:id="12" w:name="_Toc182731074"/>
+      <w:bookmarkStart w:id="12" w:name="_Toc182733261"/>
       <w:r>
         <w:rPr>
           <w:i/>
@@ -3136,7 +3136,7 @@
     <w:bookmarkStart w:id="34" w:name="_Toc164754388"/>
     <w:bookmarkStart w:id="35" w:name="_Toc164754992"/>
     <w:bookmarkStart w:id="36" w:name="_Toc164755235"/>
-    <w:bookmarkEnd w:id="10"/>
+    <w:bookmarkEnd w:id="11"/>
     <w:bookmarkEnd w:id="13"/>
     <w:bookmarkEnd w:id="14"/>
     <w:bookmarkEnd w:id="15"/>
@@ -3256,7 +3256,7 @@
           <w:lang w:val="vi-VN"/>
         </w:rPr>
       </w:pPr>
-      <w:bookmarkStart w:id="37" w:name="_Toc182731075"/>
+      <w:bookmarkStart w:id="37" w:name="_Toc182733262"/>
       <w:r>
         <w:rPr>
           <w:i/>
@@ -3317,7 +3317,7 @@
           <w:lang w:val="vi-VN"/>
         </w:rPr>
       </w:pPr>
-      <w:bookmarkStart w:id="38" w:name="_Toc182731076"/>
+      <w:bookmarkStart w:id="38" w:name="_Toc182733263"/>
       <w:r>
         <w:rPr>
           <w:i/>
@@ -3378,7 +3378,7 @@
           <w:lang w:val="en-US"/>
         </w:rPr>
       </w:pPr>
-      <w:bookmarkStart w:id="39" w:name="_Toc182731077"/>
+      <w:bookmarkStart w:id="39" w:name="_Toc182733264"/>
       <w:r>
         <w:rPr>
           <w:i/>
@@ -3469,7 +3469,7 @@
           <w:lang w:val="vi-VN"/>
         </w:rPr>
       </w:pPr>
-      <w:bookmarkStart w:id="40" w:name="_Toc182731078"/>
+      <w:bookmarkStart w:id="40" w:name="_Toc182733265"/>
       <w:r>
         <w:rPr>
           <w:lang w:val="en-US"/>
@@ -3507,11 +3507,13 @@
       <w:bookmarkStart w:id="43" w:name="_Toc182621652"/>
       <w:bookmarkStart w:id="44" w:name="_Toc182665261"/>
       <w:bookmarkStart w:id="45" w:name="_Toc182731079"/>
+      <w:bookmarkStart w:id="46" w:name="_Toc182733266"/>
       <w:bookmarkEnd w:id="41"/>
       <w:bookmarkEnd w:id="42"/>
       <w:bookmarkEnd w:id="43"/>
       <w:bookmarkEnd w:id="44"/>
       <w:bookmarkEnd w:id="45"/>
+      <w:bookmarkEnd w:id="46"/>
     </w:p>
     <w:p>
       <w:pPr>
@@ -3528,7 +3530,7 @@
           <w:lang w:val="en-US"/>
         </w:rPr>
       </w:pPr>
-      <w:bookmarkStart w:id="46" w:name="_Toc182731080"/>
+      <w:bookmarkStart w:id="47" w:name="_Toc182733267"/>
       <w:r>
         <w:rPr>
           <w:i/>
@@ -3537,7 +3539,7 @@
         </w:rPr>
         <w:t>Giới thiệu</w:t>
       </w:r>
-      <w:bookmarkEnd w:id="46"/>
+      <w:bookmarkEnd w:id="47"/>
       <w:r>
         <w:rPr>
           <w:i/>
@@ -3774,7 +3776,7 @@
           <w:lang w:val="en-US"/>
         </w:rPr>
       </w:pPr>
-      <w:bookmarkStart w:id="47" w:name="_Toc182731081"/>
+      <w:bookmarkStart w:id="48" w:name="_Toc182733268"/>
       <w:r>
         <w:rPr>
           <w:i/>
@@ -3783,7 +3785,7 @@
         </w:rPr>
         <w:t>Mô tả repository</w:t>
       </w:r>
-      <w:bookmarkEnd w:id="47"/>
+      <w:bookmarkEnd w:id="48"/>
     </w:p>
     <w:p>
       <w:pPr>
@@ -4397,7 +4399,7 @@
           <w:lang w:val="en-US"/>
         </w:rPr>
       </w:pPr>
-      <w:bookmarkStart w:id="48" w:name="_Toc182731082"/>
+      <w:bookmarkStart w:id="49" w:name="_Toc182733269"/>
       <w:r>
         <w:rPr>
           <w:i/>
@@ -4423,7 +4425,7 @@
         </w:rPr>
         <w:t xml:space="preserve"> đồ hoạt động</w:t>
       </w:r>
-      <w:bookmarkEnd w:id="48"/>
+      <w:bookmarkEnd w:id="49"/>
     </w:p>
     <w:p>
       <w:pPr>
@@ -4440,7 +4442,7 @@
           <w:lang w:val="en-US"/>
         </w:rPr>
         <w:drawing>
-          <wp:inline distT="0" distB="0" distL="0" distR="0" wp14:anchorId="5532565A" wp14:editId="2D6228F8">
+          <wp:inline distT="0" distB="0" distL="0" distR="0" wp14:anchorId="5532565A" wp14:editId="31E02A04">
             <wp:extent cx="5760085" cy="7686675"/>
             <wp:effectExtent l="19050" t="19050" r="12065" b="28575"/>
             <wp:docPr id="817998228" name="Picture 3" descr="A screenshot of a computer&#10;&#10;Description automatically generated"/>
@@ -4536,7 +4538,7 @@
           <w:lang w:val="en-US"/>
         </w:rPr>
       </w:pPr>
-      <w:bookmarkStart w:id="49" w:name="_Toc182731083"/>
+      <w:bookmarkStart w:id="50" w:name="_Toc182733270"/>
       <w:r>
         <w:rPr>
           <w:i/>
@@ -4546,7 +4548,7 @@
         <w:lastRenderedPageBreak/>
         <w:t>Pipelines</w:t>
       </w:r>
-      <w:bookmarkEnd w:id="49"/>
+      <w:bookmarkEnd w:id="50"/>
     </w:p>
     <w:p>
       <w:pPr>
@@ -4828,7 +4830,7 @@
           <w:lang w:val="en-US"/>
         </w:rPr>
       </w:pPr>
-      <w:bookmarkStart w:id="50" w:name="_Toc182731084"/>
+      <w:bookmarkStart w:id="51" w:name="_Toc182733271"/>
       <w:r>
         <w:rPr>
           <w:i/>
@@ -4838,7 +4840,7 @@
         <w:lastRenderedPageBreak/>
         <w:t>Lược đồ ER ở database</w:t>
       </w:r>
-      <w:bookmarkEnd w:id="50"/>
+      <w:bookmarkEnd w:id="51"/>
     </w:p>
     <w:p>
       <w:pPr>
@@ -4926,7 +4928,7 @@
           <w:lang w:val="en-US"/>
         </w:rPr>
       </w:pPr>
-      <w:bookmarkStart w:id="51" w:name="_Toc182731085"/>
+      <w:bookmarkStart w:id="52" w:name="_Toc182733272"/>
       <w:r>
         <w:rPr>
           <w:i/>
@@ -4935,7 +4937,7 @@
         </w:rPr>
         <w:t>Model view ở PowerBI</w:t>
       </w:r>
-      <w:bookmarkEnd w:id="51"/>
+      <w:bookmarkEnd w:id="52"/>
     </w:p>
     <w:p>
       <w:pPr>
@@ -5013,7 +5015,7 @@
           <w:lang w:val="en-US"/>
         </w:rPr>
       </w:pPr>
-      <w:bookmarkStart w:id="52" w:name="_Toc182731086"/>
+      <w:bookmarkStart w:id="53" w:name="_Toc182733273"/>
       <w:r>
         <w:rPr>
           <w:i/>
@@ -5023,7 +5025,7 @@
         <w:lastRenderedPageBreak/>
         <w:t>Dashboard</w:t>
       </w:r>
-      <w:bookmarkEnd w:id="52"/>
+      <w:bookmarkEnd w:id="53"/>
     </w:p>
     <w:p>
       <w:pPr>
@@ -5039,9 +5041,9 @@
           <w:noProof/>
         </w:rPr>
         <w:drawing>
-          <wp:inline distT="0" distB="0" distL="0" distR="0" wp14:anchorId="74174EE5" wp14:editId="1071378A">
-            <wp:extent cx="5252405" cy="2925851"/>
-            <wp:effectExtent l="0" t="0" r="5715" b="8255"/>
+          <wp:inline distT="0" distB="0" distL="0" distR="0" wp14:anchorId="74174EE5" wp14:editId="04371BA2">
+            <wp:extent cx="5314665" cy="2960533"/>
+            <wp:effectExtent l="0" t="0" r="635" b="0"/>
             <wp:docPr id="227104749" name="Picture 1" descr="A screenshot of a computer&#10;&#10;Description automatically generated"/>
             <wp:cNvGraphicFramePr>
               <a:graphicFrameLocks xmlns:a="http://schemas.openxmlformats.org/drawingml/2006/main" noChangeAspect="1"/>
@@ -5062,7 +5064,7 @@
                   <pic:spPr>
                     <a:xfrm>
                       <a:off x="0" y="0"/>
-                      <a:ext cx="5300693" cy="2952750"/>
+                      <a:ext cx="5378847" cy="2996286"/>
                     </a:xfrm>
                     <a:prstGeom prst="rect">
                       <a:avLst/>
@@ -5077,6 +5079,61 @@
     </w:p>
     <w:p>
       <w:pPr>
+        <w:spacing w:after="200"/>
+        <w:jc w:val="center"/>
+        <w:rPr>
+          <w:rFonts w:ascii="Times New Roman" w:hAnsi="Times New Roman" w:cs="Times New Roman"/>
+          <w:lang w:val="en-US"/>
+        </w:rPr>
+      </w:pPr>
+      <w:r>
+        <w:rPr>
+          <w:noProof/>
+        </w:rPr>
+        <w:drawing>
+          <wp:inline distT="0" distB="0" distL="0" distR="0" wp14:anchorId="49C8BF2A" wp14:editId="60BD1AC3">
+            <wp:extent cx="5265044" cy="2970039"/>
+            <wp:effectExtent l="19050" t="19050" r="12065" b="20955"/>
+            <wp:docPr id="1990233634" name="Picture 1" descr="A screenshot of a graph&#10;&#10;Description automatically generated"/>
+            <wp:cNvGraphicFramePr>
+              <a:graphicFrameLocks xmlns:a="http://schemas.openxmlformats.org/drawingml/2006/main" noChangeAspect="1"/>
+            </wp:cNvGraphicFramePr>
+            <a:graphic xmlns:a="http://schemas.openxmlformats.org/drawingml/2006/main">
+              <a:graphicData uri="http://schemas.openxmlformats.org/drawingml/2006/picture">
+                <pic:pic xmlns:pic="http://schemas.openxmlformats.org/drawingml/2006/picture">
+                  <pic:nvPicPr>
+                    <pic:cNvPr id="1990233634" name="Picture 1" descr="A screenshot of a graph&#10;&#10;Description automatically generated"/>
+                    <pic:cNvPicPr/>
+                  </pic:nvPicPr>
+                  <pic:blipFill>
+                    <a:blip r:embed="rId23"/>
+                    <a:stretch>
+                      <a:fillRect/>
+                    </a:stretch>
+                  </pic:blipFill>
+                  <pic:spPr>
+                    <a:xfrm>
+                      <a:off x="0" y="0"/>
+                      <a:ext cx="5291914" cy="2985197"/>
+                    </a:xfrm>
+                    <a:prstGeom prst="rect">
+                      <a:avLst/>
+                    </a:prstGeom>
+                    <a:ln w="19050">
+                      <a:solidFill>
+                        <a:srgbClr val="0070C0"/>
+                      </a:solidFill>
+                    </a:ln>
+                  </pic:spPr>
+                </pic:pic>
+              </a:graphicData>
+            </a:graphic>
+          </wp:inline>
+        </w:drawing>
+      </w:r>
+    </w:p>
+    <w:p>
+      <w:pPr>
         <w:spacing w:before="120"/>
         <w:jc w:val="center"/>
         <w:rPr>
@@ -5084,14 +5141,75 @@
           <w:lang w:val="en-US"/>
         </w:rPr>
       </w:pPr>
-      <w:r>
-        <w:rPr>
-          <w:noProof/>
-        </w:rPr>
+    </w:p>
+    <w:p>
+      <w:pPr>
+        <w:spacing w:before="120"/>
+        <w:jc w:val="center"/>
+        <w:rPr>
+          <w:rFonts w:ascii="Times New Roman" w:hAnsi="Times New Roman" w:cs="Times New Roman"/>
+          <w:lang w:val="en-US"/>
+        </w:rPr>
+      </w:pPr>
+      <w:r>
+        <w:rPr>
+          <w:noProof/>
+        </w:rPr>
+        <w:lastRenderedPageBreak/>
         <w:drawing>
-          <wp:inline distT="0" distB="0" distL="0" distR="0" wp14:anchorId="3134FB3F" wp14:editId="59DEE28E">
-            <wp:extent cx="5230094" cy="2872487"/>
-            <wp:effectExtent l="0" t="0" r="8890" b="4445"/>
+          <wp:inline distT="0" distB="0" distL="0" distR="0" wp14:anchorId="47A9109A" wp14:editId="219015A9">
+            <wp:extent cx="5459935" cy="2989089"/>
+            <wp:effectExtent l="0" t="0" r="7620" b="1905"/>
+            <wp:docPr id="161094688" name="Picture 1" descr="A screenshot of a graph&#10;&#10;Description automatically generated"/>
+            <wp:cNvGraphicFramePr>
+              <a:graphicFrameLocks xmlns:a="http://schemas.openxmlformats.org/drawingml/2006/main" noChangeAspect="1"/>
+            </wp:cNvGraphicFramePr>
+            <a:graphic xmlns:a="http://schemas.openxmlformats.org/drawingml/2006/main">
+              <a:graphicData uri="http://schemas.openxmlformats.org/drawingml/2006/picture">
+                <pic:pic xmlns:pic="http://schemas.openxmlformats.org/drawingml/2006/picture">
+                  <pic:nvPicPr>
+                    <pic:cNvPr id="161094688" name="Picture 1" descr="A screenshot of a graph&#10;&#10;Description automatically generated"/>
+                    <pic:cNvPicPr/>
+                  </pic:nvPicPr>
+                  <pic:blipFill>
+                    <a:blip r:embed="rId24"/>
+                    <a:stretch>
+                      <a:fillRect/>
+                    </a:stretch>
+                  </pic:blipFill>
+                  <pic:spPr>
+                    <a:xfrm>
+                      <a:off x="0" y="0"/>
+                      <a:ext cx="5468495" cy="2993775"/>
+                    </a:xfrm>
+                    <a:prstGeom prst="rect">
+                      <a:avLst/>
+                    </a:prstGeom>
+                  </pic:spPr>
+                </pic:pic>
+              </a:graphicData>
+            </a:graphic>
+          </wp:inline>
+        </w:drawing>
+      </w:r>
+    </w:p>
+    <w:p>
+      <w:pPr>
+        <w:spacing w:before="120"/>
+        <w:jc w:val="center"/>
+        <w:rPr>
+          <w:rFonts w:ascii="Times New Roman" w:hAnsi="Times New Roman" w:cs="Times New Roman"/>
+          <w:lang w:val="en-US"/>
+        </w:rPr>
+      </w:pPr>
+      <w:r>
+        <w:rPr>
+          <w:noProof/>
+        </w:rPr>
+        <w:drawing>
+          <wp:inline distT="0" distB="0" distL="0" distR="0" wp14:anchorId="3134FB3F" wp14:editId="6061F69D">
+            <wp:extent cx="5498363" cy="3019825"/>
+            <wp:effectExtent l="0" t="0" r="7620" b="9525"/>
             <wp:docPr id="1014776094" name="Picture 1" descr="A screenshot of a computer&#10;&#10;Description automatically generated"/>
             <wp:cNvGraphicFramePr>
               <a:graphicFrameLocks xmlns:a="http://schemas.openxmlformats.org/drawingml/2006/main" noChangeAspect="1"/>
@@ -5104,7 +5222,7 @@
                     <pic:cNvPicPr/>
                   </pic:nvPicPr>
                   <pic:blipFill>
-                    <a:blip r:embed="rId23"/>
+                    <a:blip r:embed="rId25"/>
                     <a:stretch>
                       <a:fillRect/>
                     </a:stretch>
@@ -5112,7 +5230,7 @@
                   <pic:spPr>
                     <a:xfrm>
                       <a:off x="0" y="0"/>
-                      <a:ext cx="5275590" cy="2897474"/>
+                      <a:ext cx="5529777" cy="3037078"/>
                     </a:xfrm>
                     <a:prstGeom prst="rect">
                       <a:avLst/>
@@ -5139,9 +5257,9 @@
           <w:noProof/>
         </w:rPr>
         <w:drawing>
-          <wp:inline distT="0" distB="0" distL="0" distR="0" wp14:anchorId="1B14080B" wp14:editId="6F42493D">
-            <wp:extent cx="5263173" cy="2873828"/>
-            <wp:effectExtent l="0" t="0" r="0" b="3175"/>
+          <wp:inline distT="0" distB="0" distL="0" distR="0" wp14:anchorId="1B14080B" wp14:editId="56DE2E6B">
+            <wp:extent cx="5540626" cy="3025323"/>
+            <wp:effectExtent l="0" t="0" r="3175" b="3810"/>
             <wp:docPr id="197564120" name="Picture 1" descr="A screen shot of a computer&#10;&#10;Description automatically generated"/>
             <wp:cNvGraphicFramePr>
               <a:graphicFrameLocks xmlns:a="http://schemas.openxmlformats.org/drawingml/2006/main" noChangeAspect="1"/>
@@ -5154,7 +5272,7 @@
                     <pic:cNvPicPr/>
                   </pic:nvPicPr>
                   <pic:blipFill>
-                    <a:blip r:embed="rId24"/>
+                    <a:blip r:embed="rId26"/>
                     <a:stretch>
                       <a:fillRect/>
                     </a:stretch>
@@ -5162,7 +5280,7 @@
                   <pic:spPr>
                     <a:xfrm>
                       <a:off x="0" y="0"/>
-                      <a:ext cx="5302906" cy="2895523"/>
+                      <a:ext cx="5604949" cy="3060445"/>
                     </a:xfrm>
                     <a:prstGeom prst="rect">
                       <a:avLst/>
@@ -5190,7 +5308,7 @@
           <w:lang w:val="en-US"/>
         </w:rPr>
       </w:pPr>
-      <w:bookmarkStart w:id="53" w:name="_Toc182731087"/>
+      <w:bookmarkStart w:id="54" w:name="_Toc182733274"/>
       <w:r>
         <w:rPr>
           <w:i/>
@@ -5208,7 +5326,7 @@
         </w:rPr>
         <w:t>ode xử lý ở Airflow</w:t>
       </w:r>
-      <w:bookmarkEnd w:id="53"/>
+      <w:bookmarkEnd w:id="54"/>
     </w:p>
     <w:p>
       <w:pPr>
@@ -5239,7 +5357,7 @@
         </w:rPr>
         <w:t xml:space="preserve">Link: </w:t>
       </w:r>
-      <w:hyperlink r:id="rId25" w:history="1">
+      <w:hyperlink r:id="rId27" w:history="1">
         <w:r>
           <w:rPr>
             <w:rStyle w:val="Hyperlink"/>
@@ -5608,7 +5726,7 @@
         </w:rPr>
         <w:t xml:space="preserve">Link: </w:t>
       </w:r>
-      <w:hyperlink r:id="rId26" w:history="1">
+      <w:hyperlink r:id="rId28" w:history="1">
         <w:r>
           <w:rPr>
             <w:rStyle w:val="Hyperlink"/>
@@ -5731,21 +5849,7 @@
           <w:u w:val="none"/>
           <w:lang w:val="en-US"/>
         </w:rPr>
-        <w:t>crawling_data_dag.py</w:t>
-      </w:r>
-      <w:r>
-        <w:rPr>
-          <w:rStyle w:val="Hyperlink"/>
-          <w:rFonts w:ascii="Times New Roman" w:hAnsi="Times New Roman" w:cs="Times New Roman"/>
-          <w:b/>
-          <w:bCs/>
-          <w:color w:val="auto"/>
-          <w:sz w:val="24"/>
-          <w:szCs w:val="24"/>
-          <w:u w:val="none"/>
-          <w:lang w:val="en-US"/>
-        </w:rPr>
-        <w:t>:</w:t>
+        <w:t>crawling_data_dag.py:</w:t>
       </w:r>
       <w:r>
         <w:rPr>
@@ -5875,21 +5979,7 @@
           <w:u w:val="none"/>
           <w:lang w:val="en-US"/>
         </w:rPr>
-        <w:t>model_prediction_dag.py</w:t>
-      </w:r>
-      <w:r>
-        <w:rPr>
-          <w:rStyle w:val="Hyperlink"/>
-          <w:rFonts w:ascii="Times New Roman" w:hAnsi="Times New Roman" w:cs="Times New Roman"/>
-          <w:b/>
-          <w:bCs/>
-          <w:color w:val="auto"/>
-          <w:sz w:val="24"/>
-          <w:szCs w:val="24"/>
-          <w:u w:val="none"/>
-          <w:lang w:val="en-US"/>
-        </w:rPr>
-        <w:t>:</w:t>
+        <w:t>model_prediction_dag.py:</w:t>
       </w:r>
       <w:r>
         <w:rPr>
@@ -5930,7 +6020,7 @@
         </w:rPr>
         <w:t xml:space="preserve">Link: </w:t>
       </w:r>
-      <w:hyperlink r:id="rId27" w:history="1">
+      <w:hyperlink r:id="rId29" w:history="1">
         <w:r>
           <w:rPr>
             <w:rStyle w:val="Hyperlink"/>
@@ -6029,21 +6119,7 @@
           <w:u w:val="none"/>
           <w:lang w:val="en-US"/>
         </w:rPr>
-        <w:t>my_model.keras</w:t>
-      </w:r>
-      <w:r>
-        <w:rPr>
-          <w:rStyle w:val="Hyperlink"/>
-          <w:rFonts w:ascii="Times New Roman" w:hAnsi="Times New Roman" w:cs="Times New Roman"/>
-          <w:b/>
-          <w:bCs/>
-          <w:color w:val="auto"/>
-          <w:sz w:val="24"/>
-          <w:szCs w:val="24"/>
-          <w:u w:val="none"/>
-          <w:lang w:val="en-US"/>
-        </w:rPr>
-        <w:t>:</w:t>
+        <w:t>my_model.keras:</w:t>
       </w:r>
       <w:r>
         <w:rPr>
@@ -6085,7 +6161,7 @@
           <w:lang w:val="en-US"/>
         </w:rPr>
       </w:pPr>
-      <w:bookmarkStart w:id="54" w:name="_Toc182731088"/>
+      <w:bookmarkStart w:id="55" w:name="_Toc182733275"/>
       <w:r>
         <w:rPr>
           <w:i/>
@@ -6102,7 +6178,7 @@
         </w:rPr>
         <w:t>ode xử lý ở Database</w:t>
       </w:r>
-      <w:bookmarkEnd w:id="54"/>
+      <w:bookmarkEnd w:id="55"/>
     </w:p>
     <w:p>
       <w:pPr>
@@ -6129,7 +6205,7 @@
         </w:rPr>
         <w:t xml:space="preserve">Link: </w:t>
       </w:r>
-      <w:hyperlink r:id="rId28" w:history="1">
+      <w:hyperlink r:id="rId30" w:history="1">
         <w:r>
           <w:rPr>
             <w:rStyle w:val="Hyperlink"/>
@@ -6512,18 +6588,7 @@
           <w:szCs w:val="24"/>
           <w:lang w:val="en-US"/>
         </w:rPr>
-        <w:t>model_</w:t>
-      </w:r>
-      <w:r>
-        <w:rPr>
-          <w:rFonts w:ascii="Times New Roman" w:hAnsi="Times New Roman" w:cs="Times New Roman"/>
-          <w:b/>
-          <w:bCs/>
-          <w:sz w:val="24"/>
-          <w:szCs w:val="24"/>
-          <w:lang w:val="en-US"/>
-        </w:rPr>
-        <w:t>prediction</w:t>
+        <w:t>model_prediction</w:t>
       </w:r>
       <w:r>
         <w:rPr>
@@ -6625,7 +6690,7 @@
         </w:rPr>
         <w:t xml:space="preserve">Link: </w:t>
       </w:r>
-      <w:hyperlink r:id="rId29" w:history="1">
+      <w:hyperlink r:id="rId31" w:history="1">
         <w:r>
           <w:rPr>
             <w:rStyle w:val="Hyperlink"/>
@@ -6703,18 +6768,7 @@
           <w:szCs w:val="24"/>
           <w:lang w:val="en-US"/>
         </w:rPr>
-        <w:t>crawling_utils.py</w:t>
-      </w:r>
-      <w:r>
-        <w:rPr>
-          <w:rFonts w:ascii="Times New Roman" w:hAnsi="Times New Roman" w:cs="Times New Roman"/>
-          <w:b/>
-          <w:bCs/>
-          <w:sz w:val="24"/>
-          <w:szCs w:val="24"/>
-          <w:lang w:val="en-US"/>
-        </w:rPr>
-        <w:t>:</w:t>
+        <w:t>crawling_utils.py:</w:t>
       </w:r>
       <w:r>
         <w:rPr>
@@ -6734,15 +6788,15 @@
         </w:rPr>
         <w:t xml:space="preserve">ấy dữ liệu từ website finance.yahoo.com sau mỗi ngày </w:t>
       </w:r>
-      <w:bookmarkStart w:id="55" w:name="_Toc180280227"/>
-      <w:bookmarkStart w:id="56" w:name="_Toc180280265"/>
-      <w:bookmarkStart w:id="57" w:name="_Toc180280558"/>
-      <w:bookmarkStart w:id="58" w:name="_Toc180823849"/>
-      <w:bookmarkStart w:id="59" w:name="_Toc180824307"/>
-      <w:bookmarkStart w:id="60" w:name="_Toc180824489"/>
-      <w:bookmarkStart w:id="61" w:name="_Toc180824577"/>
-      <w:bookmarkStart w:id="62" w:name="_Toc180824847"/>
-      <w:bookmarkStart w:id="63" w:name="_Toc180824999"/>
+      <w:bookmarkStart w:id="56" w:name="_Toc180280227"/>
+      <w:bookmarkStart w:id="57" w:name="_Toc180280265"/>
+      <w:bookmarkStart w:id="58" w:name="_Toc180280558"/>
+      <w:bookmarkStart w:id="59" w:name="_Toc180823849"/>
+      <w:bookmarkStart w:id="60" w:name="_Toc180824307"/>
+      <w:bookmarkStart w:id="61" w:name="_Toc180824489"/>
+      <w:bookmarkStart w:id="62" w:name="_Toc180824577"/>
+      <w:bookmarkStart w:id="63" w:name="_Toc180824847"/>
+      <w:bookmarkStart w:id="64" w:name="_Toc180824999"/>
     </w:p>
     <w:p>
       <w:pPr>
@@ -6757,7 +6811,7 @@
           <w:lang w:val="vi-VN"/>
         </w:rPr>
       </w:pPr>
-      <w:bookmarkStart w:id="64" w:name="_Toc182731089"/>
+      <w:bookmarkStart w:id="65" w:name="_Toc182733276"/>
       <w:r>
         <w:rPr>
           <w:lang w:val="vi-VN"/>
@@ -6765,7 +6819,6 @@
         <w:lastRenderedPageBreak/>
         <w:t>THAM KHẢO</w:t>
       </w:r>
-      <w:bookmarkEnd w:id="55"/>
       <w:bookmarkEnd w:id="56"/>
       <w:bookmarkEnd w:id="57"/>
       <w:bookmarkEnd w:id="58"/>
@@ -6775,6 +6828,7 @@
       <w:bookmarkEnd w:id="62"/>
       <w:bookmarkEnd w:id="63"/>
       <w:bookmarkEnd w:id="64"/>
+      <w:bookmarkEnd w:id="65"/>
     </w:p>
     <w:p>
       <w:pPr>
@@ -6859,7 +6913,7 @@
           <w:szCs w:val="24"/>
         </w:rPr>
       </w:pPr>
-      <w:hyperlink r:id="rId30" w:history="1">
+      <w:hyperlink r:id="rId32" w:history="1">
         <w:r>
           <w:rPr>
             <w:rStyle w:val="Hyperlink"/>
@@ -6904,7 +6958,7 @@
           <w:szCs w:val="24"/>
         </w:rPr>
       </w:pPr>
-      <w:hyperlink r:id="rId31" w:history="1">
+      <w:hyperlink r:id="rId33" w:history="1">
         <w:r>
           <w:rPr>
             <w:rStyle w:val="Hyperlink"/>
@@ -6949,7 +7003,7 @@
           <w:szCs w:val="24"/>
         </w:rPr>
       </w:pPr>
-      <w:hyperlink r:id="rId32" w:history="1">
+      <w:hyperlink r:id="rId34" w:history="1">
         <w:r>
           <w:rPr>
             <w:rStyle w:val="Hyperlink"/>
@@ -6994,7 +7048,7 @@
           <w:szCs w:val="24"/>
         </w:rPr>
       </w:pPr>
-      <w:hyperlink r:id="rId33" w:history="1">
+      <w:hyperlink r:id="rId35" w:history="1">
         <w:r>
           <w:rPr>
             <w:rStyle w:val="Hyperlink"/>
@@ -7030,7 +7084,7 @@
           <w:szCs w:val="24"/>
         </w:rPr>
       </w:pPr>
-      <w:hyperlink r:id="rId34" w:history="1">
+      <w:hyperlink r:id="rId36" w:history="1">
         <w:r>
           <w:rPr>
             <w:rStyle w:val="Hyperlink"/>
@@ -7108,8 +7162,8 @@
       </w:r>
     </w:p>
     <w:sectPr>
-      <w:headerReference w:type="default" r:id="rId35"/>
-      <w:footerReference w:type="default" r:id="rId36"/>
+      <w:headerReference w:type="default" r:id="rId37"/>
+      <w:footerReference w:type="default" r:id="rId38"/>
       <w:pgSz w:w="11906" w:h="16838" w:code="9"/>
       <w:pgMar w:top="1134" w:right="1134" w:bottom="1134" w:left="1134" w:header="397" w:footer="397" w:gutter="567"/>
       <w:pgNumType w:start="1"/>

--- a/doc/project/Nhom12_Thuan-Tram-Thao-Giang.docx
+++ b/doc/project/Nhom12_Thuan-Tram-Thao-Giang.docx
@@ -1,6 +1,6 @@
 
 <file path=word/document.xml><?xml version="1.0" encoding="utf-8"?>
-<w:document xmlns:wpc="http://schemas.microsoft.com/office/word/2010/wordprocessingCanvas" xmlns:cx="http://schemas.microsoft.com/office/drawing/2014/chartex" xmlns:cx1="http://schemas.microsoft.com/office/drawing/2015/9/8/chartex" xmlns:cx2="http://schemas.microsoft.com/office/drawing/2015/10/21/chartex" xmlns:cx3="http://schemas.microsoft.com/office/drawing/2016/5/9/chartex" xmlns:cx4="http://schemas.microsoft.com/office/drawing/2016/5/10/chartex" xmlns:cx5="http://schemas.microsoft.com/office/drawing/2016/5/11/chartex" xmlns:cx6="http://schemas.microsoft.com/office/drawing/2016/5/12/chartex" xmlns:cx7="http://schemas.microsoft.com/office/drawing/2016/5/13/chartex" xmlns:cx8="http://schemas.microsoft.com/office/drawing/2016/5/14/chartex" xmlns:mc="http://schemas.openxmlformats.org/markup-compatibility/2006" xmlns:aink="http://schemas.microsoft.com/office/drawing/2016/ink" xmlns:am3d="http://schemas.microsoft.com/office/drawing/2017/model3d" xmlns:o="urn:schemas-microsoft-com:office:office" xmlns:oel="http://schemas.microsoft.com/office/2019/extlst" xmlns:r="http://schemas.openxmlformats.org/officeDocument/2006/relationships" xmlns:m="http://schemas.openxmlformats.org/officeDocument/2006/math" xmlns:v="urn:schemas-microsoft-com:vml" xmlns:wp14="http://schemas.microsoft.com/office/word/2010/wordprocessingDrawing" xmlns:wp="http://schemas.openxmlformats.org/drawingml/2006/wordprocessingDrawing" xmlns:w10="urn:schemas-microsoft-com:office:word" xmlns:w="http://schemas.openxmlformats.org/wordprocessingml/2006/main" xmlns:w14="http://schemas.microsoft.com/office/word/2010/wordml" xmlns:w15="http://schemas.microsoft.com/office/word/2012/wordml" xmlns:w16cex="http://schemas.microsoft.com/office/word/2018/wordml/cex" xmlns:w16cid="http://schemas.microsoft.com/office/word/2016/wordml/cid" xmlns:w16="http://schemas.microsoft.com/office/word/2018/wordml" xmlns:w16du="http://schemas.microsoft.com/office/word/2023/wordml/word16du" xmlns:w16sdtdh="http://schemas.microsoft.com/office/word/2020/wordml/sdtdatahash" xmlns:w16se="http://schemas.microsoft.com/office/word/2015/wordml/symex" xmlns:wpg="http://schemas.microsoft.com/office/word/2010/wordprocessingGroup" xmlns:wpi="http://schemas.microsoft.com/office/word/2010/wordprocessingInk" xmlns:wne="http://schemas.microsoft.com/office/word/2006/wordml" xmlns:wps="http://schemas.microsoft.com/office/word/2010/wordprocessingShape" mc:Ignorable="w14 w15 w16se w16cid w16 w16cex w16sdtdh w16du wp14">
+<w:document xmlns:wpc="http://schemas.microsoft.com/office/word/2010/wordprocessingCanvas" xmlns:cx="http://schemas.microsoft.com/office/drawing/2014/chartex" xmlns:cx1="http://schemas.microsoft.com/office/drawing/2015/9/8/chartex" xmlns:cx2="http://schemas.microsoft.com/office/drawing/2015/10/21/chartex" xmlns:cx3="http://schemas.microsoft.com/office/drawing/2016/5/9/chartex" xmlns:cx4="http://schemas.microsoft.com/office/drawing/2016/5/10/chartex" xmlns:cx5="http://schemas.microsoft.com/office/drawing/2016/5/11/chartex" xmlns:cx6="http://schemas.microsoft.com/office/drawing/2016/5/12/chartex" xmlns:cx7="http://schemas.microsoft.com/office/drawing/2016/5/13/chartex" xmlns:cx8="http://schemas.microsoft.com/office/drawing/2016/5/14/chartex" xmlns:mc="http://schemas.openxmlformats.org/markup-compatibility/2006" xmlns:aink="http://schemas.microsoft.com/office/drawing/2016/ink" xmlns:am3d="http://schemas.microsoft.com/office/drawing/2017/model3d" xmlns:o="urn:schemas-microsoft-com:office:office" xmlns:r="http://schemas.openxmlformats.org/officeDocument/2006/relationships" xmlns:m="http://schemas.openxmlformats.org/officeDocument/2006/math" xmlns:v="urn:schemas-microsoft-com:vml" xmlns:wp14="http://schemas.microsoft.com/office/word/2010/wordprocessingDrawing" xmlns:wp="http://schemas.openxmlformats.org/drawingml/2006/wordprocessingDrawing" xmlns:w10="urn:schemas-microsoft-com:office:word" xmlns:w="http://schemas.openxmlformats.org/wordprocessingml/2006/main" xmlns:w14="http://schemas.microsoft.com/office/word/2010/wordml" xmlns:w15="http://schemas.microsoft.com/office/word/2012/wordml" xmlns:w16cid="http://schemas.microsoft.com/office/word/2016/wordml/cid" xmlns:w16se="http://schemas.microsoft.com/office/word/2015/wordml/symex" xmlns:wpg="http://schemas.microsoft.com/office/word/2010/wordprocessingGroup" xmlns:wpi="http://schemas.microsoft.com/office/word/2010/wordprocessingInk" xmlns:wne="http://schemas.microsoft.com/office/word/2006/wordml" xmlns:wps="http://schemas.microsoft.com/office/word/2010/wordprocessingShape" mc:Ignorable="w14 w15 w16se w16cid wp14">
   <w:body>
     <w:p>
       <w:pPr>
@@ -122,8 +122,19 @@
           <w:szCs w:val="44"/>
           <w:lang w:val="en-US"/>
         </w:rPr>
-        <w:t>ề tài</w:t>
-      </w:r>
+        <w:t xml:space="preserve">ề </w:t>
+      </w:r>
+      <w:proofErr w:type="spellStart"/>
+      <w:r>
+        <w:rPr>
+          <w:color w:val="A6A6A6" w:themeColor="background1" w:themeShade="A6"/>
+          <w:sz w:val="44"/>
+          <w:szCs w:val="44"/>
+          <w:lang w:val="en-US"/>
+        </w:rPr>
+        <w:t>tài</w:t>
+      </w:r>
+      <w:proofErr w:type="spellEnd"/>
     </w:p>
     <w:p>
       <w:pPr>
@@ -496,8 +507,20 @@
           <w:szCs w:val="28"/>
           <w:lang w:val="en-US"/>
         </w:rPr>
-        <w:t>PGS. TS. Nguyễn Thanh Bình</w:t>
-      </w:r>
+        <w:t xml:space="preserve">PGS. TS. Nguyễn Thanh </w:t>
+      </w:r>
+      <w:proofErr w:type="spellStart"/>
+      <w:r>
+        <w:rPr>
+          <w:rFonts w:ascii="Times New Roman" w:eastAsia="Times New Roman" w:hAnsi="Times New Roman" w:cs="Times New Roman"/>
+          <w:color w:val="9BBB59" w:themeColor="accent3"/>
+          <w:sz w:val="28"/>
+          <w:szCs w:val="28"/>
+          <w:lang w:val="en-US"/>
+        </w:rPr>
+        <w:t>Bình</w:t>
+      </w:r>
+      <w:proofErr w:type="spellEnd"/>
     </w:p>
     <w:p>
       <w:pPr>
@@ -639,6 +662,7 @@
         <w:tab/>
         <w:t xml:space="preserve">Nguyễn </w:t>
       </w:r>
+      <w:proofErr w:type="spellStart"/>
       <w:r>
         <w:rPr>
           <w:rFonts w:ascii="Times New Roman" w:eastAsia="Times New Roman" w:hAnsi="Times New Roman" w:cs="Times New Roman"/>
@@ -647,8 +671,31 @@
           <w:szCs w:val="28"/>
           <w:lang w:val="en-US"/>
         </w:rPr>
-        <w:t>Bích Trâm</w:t>
-      </w:r>
+        <w:t>Bích</w:t>
+      </w:r>
+      <w:proofErr w:type="spellEnd"/>
+      <w:r>
+        <w:rPr>
+          <w:rFonts w:ascii="Times New Roman" w:eastAsia="Times New Roman" w:hAnsi="Times New Roman" w:cs="Times New Roman"/>
+          <w:color w:val="9BBB59" w:themeColor="accent3"/>
+          <w:sz w:val="28"/>
+          <w:szCs w:val="28"/>
+          <w:lang w:val="en-US"/>
+        </w:rPr>
+        <w:t xml:space="preserve"> </w:t>
+      </w:r>
+      <w:proofErr w:type="spellStart"/>
+      <w:r>
+        <w:rPr>
+          <w:rFonts w:ascii="Times New Roman" w:eastAsia="Times New Roman" w:hAnsi="Times New Roman" w:cs="Times New Roman"/>
+          <w:color w:val="9BBB59" w:themeColor="accent3"/>
+          <w:sz w:val="28"/>
+          <w:szCs w:val="28"/>
+          <w:lang w:val="en-US"/>
+        </w:rPr>
+        <w:t>Trâm</w:t>
+      </w:r>
+      <w:proofErr w:type="spellEnd"/>
       <w:r>
         <w:rPr>
           <w:rFonts w:ascii="Times New Roman" w:eastAsia="Times New Roman" w:hAnsi="Times New Roman" w:cs="Times New Roman"/>
@@ -751,7 +798,29 @@
           <w:lang w:val="en-US"/>
         </w:rPr>
         <w:tab/>
-        <w:t>Nguyễn Trường Giang – 23C23006</w:t>
+        <w:t xml:space="preserve">Nguyễn Trường </w:t>
+      </w:r>
+      <w:proofErr w:type="spellStart"/>
+      <w:r>
+        <w:rPr>
+          <w:rFonts w:ascii="Times New Roman" w:eastAsia="Times New Roman" w:hAnsi="Times New Roman" w:cs="Times New Roman"/>
+          <w:color w:val="9BBB59" w:themeColor="accent3"/>
+          <w:sz w:val="28"/>
+          <w:szCs w:val="28"/>
+          <w:lang w:val="en-US"/>
+        </w:rPr>
+        <w:t>Giang</w:t>
+      </w:r>
+      <w:proofErr w:type="spellEnd"/>
+      <w:r>
+        <w:rPr>
+          <w:rFonts w:ascii="Times New Roman" w:eastAsia="Times New Roman" w:hAnsi="Times New Roman" w:cs="Times New Roman"/>
+          <w:color w:val="9BBB59" w:themeColor="accent3"/>
+          <w:sz w:val="28"/>
+          <w:szCs w:val="28"/>
+          <w:lang w:val="en-US"/>
+        </w:rPr>
+        <w:t xml:space="preserve"> – 23C23006</w:t>
       </w:r>
     </w:p>
     <w:p>
@@ -2610,6 +2679,7 @@
           <w:lang w:val="en-US"/>
         </w:rPr>
       </w:pPr>
+      <w:proofErr w:type="spellStart"/>
       <w:r>
         <w:rPr>
           <w:rFonts w:ascii="Times New Roman" w:eastAsia="Times New Roman" w:hAnsi="Times New Roman" w:cs="Times New Roman"/>
@@ -2618,7 +2688,128 @@
           <w:szCs w:val="24"/>
           <w:lang w:val="en-US"/>
         </w:rPr>
-        <w:t>Làm dashboard cho Seminar + Project</w:t>
+        <w:t>Thiết</w:t>
+      </w:r>
+      <w:proofErr w:type="spellEnd"/>
+      <w:r>
+        <w:rPr>
+          <w:rFonts w:ascii="Times New Roman" w:eastAsia="Times New Roman" w:hAnsi="Times New Roman" w:cs="Times New Roman"/>
+          <w:color w:val="548DD4" w:themeColor="text2" w:themeTint="99"/>
+          <w:sz w:val="24"/>
+          <w:szCs w:val="24"/>
+          <w:lang w:val="en-US"/>
+        </w:rPr>
+        <w:t xml:space="preserve"> </w:t>
+      </w:r>
+      <w:proofErr w:type="spellStart"/>
+      <w:r>
+        <w:rPr>
+          <w:rFonts w:ascii="Times New Roman" w:eastAsia="Times New Roman" w:hAnsi="Times New Roman" w:cs="Times New Roman"/>
+          <w:color w:val="548DD4" w:themeColor="text2" w:themeTint="99"/>
+          <w:sz w:val="24"/>
+          <w:szCs w:val="24"/>
+          <w:lang w:val="en-US"/>
+        </w:rPr>
+        <w:t>kế</w:t>
+      </w:r>
+      <w:proofErr w:type="spellEnd"/>
+      <w:r>
+        <w:rPr>
+          <w:rFonts w:ascii="Times New Roman" w:eastAsia="Times New Roman" w:hAnsi="Times New Roman" w:cs="Times New Roman"/>
+          <w:color w:val="548DD4" w:themeColor="text2" w:themeTint="99"/>
+          <w:sz w:val="24"/>
+          <w:szCs w:val="24"/>
+          <w:lang w:val="en-US"/>
+        </w:rPr>
+        <w:t xml:space="preserve"> </w:t>
+      </w:r>
+      <w:proofErr w:type="spellStart"/>
+      <w:r>
+        <w:rPr>
+          <w:rFonts w:ascii="Times New Roman" w:eastAsia="Times New Roman" w:hAnsi="Times New Roman" w:cs="Times New Roman"/>
+          <w:color w:val="548DD4" w:themeColor="text2" w:themeTint="99"/>
+          <w:sz w:val="24"/>
+          <w:szCs w:val="24"/>
+          <w:lang w:val="en-US"/>
+        </w:rPr>
+        <w:t>và</w:t>
+      </w:r>
+      <w:proofErr w:type="spellEnd"/>
+      <w:r>
+        <w:rPr>
+          <w:rFonts w:ascii="Times New Roman" w:eastAsia="Times New Roman" w:hAnsi="Times New Roman" w:cs="Times New Roman"/>
+          <w:color w:val="548DD4" w:themeColor="text2" w:themeTint="99"/>
+          <w:sz w:val="24"/>
+          <w:szCs w:val="24"/>
+          <w:lang w:val="en-US"/>
+        </w:rPr>
+        <w:t xml:space="preserve"> </w:t>
+      </w:r>
+      <w:proofErr w:type="spellStart"/>
+      <w:r>
+        <w:rPr>
+          <w:rFonts w:ascii="Times New Roman" w:eastAsia="Times New Roman" w:hAnsi="Times New Roman" w:cs="Times New Roman"/>
+          <w:color w:val="548DD4" w:themeColor="text2" w:themeTint="99"/>
+          <w:sz w:val="24"/>
+          <w:szCs w:val="24"/>
+          <w:lang w:val="en-US"/>
+        </w:rPr>
+        <w:t>xây</w:t>
+      </w:r>
+      <w:proofErr w:type="spellEnd"/>
+      <w:r>
+        <w:rPr>
+          <w:rFonts w:ascii="Times New Roman" w:eastAsia="Times New Roman" w:hAnsi="Times New Roman" w:cs="Times New Roman"/>
+          <w:color w:val="548DD4" w:themeColor="text2" w:themeTint="99"/>
+          <w:sz w:val="24"/>
+          <w:szCs w:val="24"/>
+          <w:lang w:val="en-US"/>
+        </w:rPr>
+        <w:t xml:space="preserve"> </w:t>
+      </w:r>
+      <w:proofErr w:type="spellStart"/>
+      <w:r>
+        <w:rPr>
+          <w:rFonts w:ascii="Times New Roman" w:eastAsia="Times New Roman" w:hAnsi="Times New Roman" w:cs="Times New Roman"/>
+          <w:color w:val="548DD4" w:themeColor="text2" w:themeTint="99"/>
+          <w:sz w:val="24"/>
+          <w:szCs w:val="24"/>
+          <w:lang w:val="en-US"/>
+        </w:rPr>
+        <w:t>dựng</w:t>
+      </w:r>
+      <w:proofErr w:type="spellEnd"/>
+      <w:r>
+        <w:rPr>
+          <w:rFonts w:ascii="Times New Roman" w:eastAsia="Times New Roman" w:hAnsi="Times New Roman" w:cs="Times New Roman"/>
+          <w:color w:val="548DD4" w:themeColor="text2" w:themeTint="99"/>
+          <w:sz w:val="24"/>
+          <w:szCs w:val="24"/>
+          <w:lang w:val="en-US"/>
+        </w:rPr>
+        <w:t xml:space="preserve"> dashboard </w:t>
+      </w:r>
+      <w:proofErr w:type="spellStart"/>
+      <w:r>
+        <w:rPr>
+          <w:rFonts w:ascii="Times New Roman" w:eastAsia="Times New Roman" w:hAnsi="Times New Roman" w:cs="Times New Roman"/>
+          <w:color w:val="548DD4" w:themeColor="text2" w:themeTint="99"/>
+          <w:sz w:val="24"/>
+          <w:szCs w:val="24"/>
+          <w:lang w:val="en-US"/>
+        </w:rPr>
+        <w:t>cho</w:t>
+      </w:r>
+      <w:proofErr w:type="spellEnd"/>
+      <w:r>
+        <w:rPr>
+          <w:rFonts w:ascii="Times New Roman" w:eastAsia="Times New Roman" w:hAnsi="Times New Roman" w:cs="Times New Roman"/>
+          <w:color w:val="548DD4" w:themeColor="text2" w:themeTint="99"/>
+          <w:sz w:val="24"/>
+          <w:szCs w:val="24"/>
+          <w:lang w:val="en-US"/>
+        </w:rPr>
+        <w:t xml:space="preserve"> Seminar + Project</w:t>
       </w:r>
     </w:p>
     <w:p>
@@ -2639,6 +2830,7 @@
           <w:lang w:val="en-US"/>
         </w:rPr>
       </w:pPr>
+      <w:proofErr w:type="spellStart"/>
       <w:r>
         <w:rPr>
           <w:rFonts w:ascii="Times New Roman" w:eastAsia="Times New Roman" w:hAnsi="Times New Roman" w:cs="Times New Roman"/>
@@ -2647,8 +2839,141 @@
           <w:szCs w:val="24"/>
           <w:lang w:val="en-US"/>
         </w:rPr>
-        <w:t>Cấu hình airflow, viết DAGs files</w:t>
-      </w:r>
+        <w:t>Thiết</w:t>
+      </w:r>
+      <w:proofErr w:type="spellEnd"/>
+      <w:r>
+        <w:rPr>
+          <w:rFonts w:ascii="Times New Roman" w:eastAsia="Times New Roman" w:hAnsi="Times New Roman" w:cs="Times New Roman"/>
+          <w:color w:val="548DD4" w:themeColor="text2" w:themeTint="99"/>
+          <w:sz w:val="24"/>
+          <w:szCs w:val="24"/>
+          <w:lang w:val="en-US"/>
+        </w:rPr>
+        <w:t xml:space="preserve"> </w:t>
+      </w:r>
+      <w:proofErr w:type="spellStart"/>
+      <w:r>
+        <w:rPr>
+          <w:rFonts w:ascii="Times New Roman" w:eastAsia="Times New Roman" w:hAnsi="Times New Roman" w:cs="Times New Roman"/>
+          <w:color w:val="548DD4" w:themeColor="text2" w:themeTint="99"/>
+          <w:sz w:val="24"/>
+          <w:szCs w:val="24"/>
+          <w:lang w:val="en-US"/>
+        </w:rPr>
+        <w:t>kế</w:t>
+      </w:r>
+      <w:proofErr w:type="spellEnd"/>
+      <w:r>
+        <w:rPr>
+          <w:rFonts w:ascii="Times New Roman" w:eastAsia="Times New Roman" w:hAnsi="Times New Roman" w:cs="Times New Roman"/>
+          <w:color w:val="548DD4" w:themeColor="text2" w:themeTint="99"/>
+          <w:sz w:val="24"/>
+          <w:szCs w:val="24"/>
+          <w:lang w:val="en-US"/>
+        </w:rPr>
+        <w:t xml:space="preserve"> </w:t>
+      </w:r>
+      <w:proofErr w:type="spellStart"/>
+      <w:r>
+        <w:rPr>
+          <w:rFonts w:ascii="Times New Roman" w:eastAsia="Times New Roman" w:hAnsi="Times New Roman" w:cs="Times New Roman"/>
+          <w:color w:val="548DD4" w:themeColor="text2" w:themeTint="99"/>
+          <w:sz w:val="24"/>
+          <w:szCs w:val="24"/>
+          <w:lang w:val="en-US"/>
+        </w:rPr>
+        <w:t>lược</w:t>
+      </w:r>
+      <w:proofErr w:type="spellEnd"/>
+      <w:r>
+        <w:rPr>
+          <w:rFonts w:ascii="Times New Roman" w:eastAsia="Times New Roman" w:hAnsi="Times New Roman" w:cs="Times New Roman"/>
+          <w:color w:val="548DD4" w:themeColor="text2" w:themeTint="99"/>
+          <w:sz w:val="24"/>
+          <w:szCs w:val="24"/>
+          <w:lang w:val="en-US"/>
+        </w:rPr>
+        <w:t xml:space="preserve"> </w:t>
+      </w:r>
+      <w:proofErr w:type="spellStart"/>
+      <w:r>
+        <w:rPr>
+          <w:rFonts w:ascii="Times New Roman" w:eastAsia="Times New Roman" w:hAnsi="Times New Roman" w:cs="Times New Roman"/>
+          <w:color w:val="548DD4" w:themeColor="text2" w:themeTint="99"/>
+          <w:sz w:val="24"/>
+          <w:szCs w:val="24"/>
+          <w:lang w:val="en-US"/>
+        </w:rPr>
+        <w:t>đồ</w:t>
+      </w:r>
+      <w:proofErr w:type="spellEnd"/>
+      <w:r>
+        <w:rPr>
+          <w:rFonts w:ascii="Times New Roman" w:eastAsia="Times New Roman" w:hAnsi="Times New Roman" w:cs="Times New Roman"/>
+          <w:color w:val="548DD4" w:themeColor="text2" w:themeTint="99"/>
+          <w:sz w:val="24"/>
+          <w:szCs w:val="24"/>
+          <w:lang w:val="en-US"/>
+        </w:rPr>
+        <w:t xml:space="preserve"> </w:t>
+      </w:r>
+      <w:proofErr w:type="spellStart"/>
+      <w:r>
+        <w:rPr>
+          <w:rFonts w:ascii="Times New Roman" w:eastAsia="Times New Roman" w:hAnsi="Times New Roman" w:cs="Times New Roman"/>
+          <w:color w:val="548DD4" w:themeColor="text2" w:themeTint="99"/>
+          <w:sz w:val="24"/>
+          <w:szCs w:val="24"/>
+          <w:lang w:val="en-US"/>
+        </w:rPr>
+        <w:t>luồng</w:t>
+      </w:r>
+      <w:proofErr w:type="spellEnd"/>
+      <w:r>
+        <w:rPr>
+          <w:rFonts w:ascii="Times New Roman" w:eastAsia="Times New Roman" w:hAnsi="Times New Roman" w:cs="Times New Roman"/>
+          <w:color w:val="548DD4" w:themeColor="text2" w:themeTint="99"/>
+          <w:sz w:val="24"/>
+          <w:szCs w:val="24"/>
+          <w:lang w:val="en-US"/>
+        </w:rPr>
+        <w:t xml:space="preserve"> </w:t>
+      </w:r>
+      <w:proofErr w:type="spellStart"/>
+      <w:r>
+        <w:rPr>
+          <w:rFonts w:ascii="Times New Roman" w:eastAsia="Times New Roman" w:hAnsi="Times New Roman" w:cs="Times New Roman"/>
+          <w:color w:val="548DD4" w:themeColor="text2" w:themeTint="99"/>
+          <w:sz w:val="24"/>
+          <w:szCs w:val="24"/>
+          <w:lang w:val="en-US"/>
+        </w:rPr>
+        <w:t>dữ</w:t>
+      </w:r>
+      <w:proofErr w:type="spellEnd"/>
+      <w:r>
+        <w:rPr>
+          <w:rFonts w:ascii="Times New Roman" w:eastAsia="Times New Roman" w:hAnsi="Times New Roman" w:cs="Times New Roman"/>
+          <w:color w:val="548DD4" w:themeColor="text2" w:themeTint="99"/>
+          <w:sz w:val="24"/>
+          <w:szCs w:val="24"/>
+          <w:lang w:val="en-US"/>
+        </w:rPr>
+        <w:t xml:space="preserve"> </w:t>
+      </w:r>
+      <w:proofErr w:type="spellStart"/>
+      <w:r>
+        <w:rPr>
+          <w:rFonts w:ascii="Times New Roman" w:eastAsia="Times New Roman" w:hAnsi="Times New Roman" w:cs="Times New Roman"/>
+          <w:color w:val="548DD4" w:themeColor="text2" w:themeTint="99"/>
+          <w:sz w:val="24"/>
+          <w:szCs w:val="24"/>
+          <w:lang w:val="en-US"/>
+        </w:rPr>
+        <w:t>liệu</w:t>
+      </w:r>
+      <w:proofErr w:type="spellEnd"/>
     </w:p>
     <w:p>
       <w:pPr>
@@ -2668,6 +2993,7 @@
           <w:lang w:val="en-US"/>
         </w:rPr>
       </w:pPr>
+      <w:proofErr w:type="spellStart"/>
       <w:r>
         <w:rPr>
           <w:rFonts w:ascii="Times New Roman" w:eastAsia="Times New Roman" w:hAnsi="Times New Roman" w:cs="Times New Roman"/>
@@ -2676,21 +3002,259 @@
           <w:szCs w:val="24"/>
           <w:lang w:val="en-US"/>
         </w:rPr>
-        <w:t>Thiết kế lược đồ</w:t>
-      </w:r>
-    </w:p>
-    <w:p>
-      <w:pPr>
-        <w:rPr>
-          <w:rFonts w:ascii="Times New Roman" w:eastAsia="Times New Roman" w:hAnsi="Times New Roman" w:cs="Times New Roman"/>
-          <w:b/>
-          <w:bCs/>
-          <w:color w:val="0070C0"/>
-          <w:sz w:val="28"/>
-          <w:szCs w:val="28"/>
-          <w:lang w:val="en-US"/>
-        </w:rPr>
-      </w:pPr>
+        <w:t>Cấu</w:t>
+      </w:r>
+      <w:proofErr w:type="spellEnd"/>
+      <w:r>
+        <w:rPr>
+          <w:rFonts w:ascii="Times New Roman" w:eastAsia="Times New Roman" w:hAnsi="Times New Roman" w:cs="Times New Roman"/>
+          <w:color w:val="548DD4" w:themeColor="text2" w:themeTint="99"/>
+          <w:sz w:val="24"/>
+          <w:szCs w:val="24"/>
+          <w:lang w:val="en-US"/>
+        </w:rPr>
+        <w:t xml:space="preserve"> </w:t>
+      </w:r>
+      <w:proofErr w:type="spellStart"/>
+      <w:r>
+        <w:rPr>
+          <w:rFonts w:ascii="Times New Roman" w:eastAsia="Times New Roman" w:hAnsi="Times New Roman" w:cs="Times New Roman"/>
+          <w:color w:val="548DD4" w:themeColor="text2" w:themeTint="99"/>
+          <w:sz w:val="24"/>
+          <w:szCs w:val="24"/>
+          <w:lang w:val="en-US"/>
+        </w:rPr>
+        <w:t>hình</w:t>
+      </w:r>
+      <w:proofErr w:type="spellEnd"/>
+      <w:r>
+        <w:rPr>
+          <w:rFonts w:ascii="Times New Roman" w:eastAsia="Times New Roman" w:hAnsi="Times New Roman" w:cs="Times New Roman"/>
+          <w:color w:val="548DD4" w:themeColor="text2" w:themeTint="99"/>
+          <w:sz w:val="24"/>
+          <w:szCs w:val="24"/>
+          <w:lang w:val="en-US"/>
+        </w:rPr>
+        <w:t xml:space="preserve"> </w:t>
+      </w:r>
+      <w:r>
+        <w:rPr>
+          <w:rFonts w:ascii="Times New Roman" w:eastAsia="Times New Roman" w:hAnsi="Times New Roman" w:cs="Times New Roman"/>
+          <w:color w:val="548DD4" w:themeColor="text2" w:themeTint="99"/>
+          <w:sz w:val="24"/>
+          <w:szCs w:val="24"/>
+          <w:lang w:val="en-US"/>
+        </w:rPr>
+        <w:t>A</w:t>
+      </w:r>
+      <w:r>
+        <w:rPr>
+          <w:rFonts w:ascii="Times New Roman" w:eastAsia="Times New Roman" w:hAnsi="Times New Roman" w:cs="Times New Roman"/>
+          <w:color w:val="548DD4" w:themeColor="text2" w:themeTint="99"/>
+          <w:sz w:val="24"/>
+          <w:szCs w:val="24"/>
+          <w:lang w:val="en-US"/>
+        </w:rPr>
+        <w:t>irflow</w:t>
+      </w:r>
+      <w:r>
+        <w:rPr>
+          <w:rFonts w:ascii="Times New Roman" w:eastAsia="Times New Roman" w:hAnsi="Times New Roman" w:cs="Times New Roman"/>
+          <w:color w:val="548DD4" w:themeColor="text2" w:themeTint="99"/>
+          <w:sz w:val="24"/>
+          <w:szCs w:val="24"/>
+          <w:lang w:val="en-US"/>
+        </w:rPr>
+        <w:t xml:space="preserve"> </w:t>
+      </w:r>
+      <w:proofErr w:type="spellStart"/>
+      <w:r>
+        <w:rPr>
+          <w:rFonts w:ascii="Times New Roman" w:eastAsia="Times New Roman" w:hAnsi="Times New Roman" w:cs="Times New Roman"/>
+          <w:color w:val="548DD4" w:themeColor="text2" w:themeTint="99"/>
+          <w:sz w:val="24"/>
+          <w:szCs w:val="24"/>
+          <w:lang w:val="en-US"/>
+        </w:rPr>
+        <w:t>và</w:t>
+      </w:r>
+      <w:proofErr w:type="spellEnd"/>
+      <w:r>
+        <w:rPr>
+          <w:rFonts w:ascii="Times New Roman" w:eastAsia="Times New Roman" w:hAnsi="Times New Roman" w:cs="Times New Roman"/>
+          <w:color w:val="548DD4" w:themeColor="text2" w:themeTint="99"/>
+          <w:sz w:val="24"/>
+          <w:szCs w:val="24"/>
+          <w:lang w:val="en-US"/>
+        </w:rPr>
+        <w:t xml:space="preserve"> </w:t>
+      </w:r>
+      <w:proofErr w:type="spellStart"/>
+      <w:r>
+        <w:rPr>
+          <w:rFonts w:ascii="Times New Roman" w:eastAsia="Times New Roman" w:hAnsi="Times New Roman" w:cs="Times New Roman"/>
+          <w:color w:val="548DD4" w:themeColor="text2" w:themeTint="99"/>
+          <w:sz w:val="24"/>
+          <w:szCs w:val="24"/>
+          <w:lang w:val="en-US"/>
+        </w:rPr>
+        <w:t>viết</w:t>
+      </w:r>
+      <w:proofErr w:type="spellEnd"/>
+      <w:r>
+        <w:rPr>
+          <w:rFonts w:ascii="Times New Roman" w:eastAsia="Times New Roman" w:hAnsi="Times New Roman" w:cs="Times New Roman"/>
+          <w:color w:val="548DD4" w:themeColor="text2" w:themeTint="99"/>
+          <w:sz w:val="24"/>
+          <w:szCs w:val="24"/>
+          <w:lang w:val="en-US"/>
+        </w:rPr>
+        <w:t xml:space="preserve"> DAGs </w:t>
+      </w:r>
+      <w:proofErr w:type="spellStart"/>
+      <w:r>
+        <w:rPr>
+          <w:rFonts w:ascii="Times New Roman" w:eastAsia="Times New Roman" w:hAnsi="Times New Roman" w:cs="Times New Roman"/>
+          <w:color w:val="548DD4" w:themeColor="text2" w:themeTint="99"/>
+          <w:sz w:val="24"/>
+          <w:szCs w:val="24"/>
+          <w:lang w:val="en-US"/>
+        </w:rPr>
+        <w:t>để</w:t>
+      </w:r>
+      <w:proofErr w:type="spellEnd"/>
+      <w:r>
+        <w:rPr>
+          <w:rFonts w:ascii="Times New Roman" w:eastAsia="Times New Roman" w:hAnsi="Times New Roman" w:cs="Times New Roman"/>
+          <w:color w:val="548DD4" w:themeColor="text2" w:themeTint="99"/>
+          <w:sz w:val="24"/>
+          <w:szCs w:val="24"/>
+          <w:lang w:val="en-US"/>
+        </w:rPr>
+        <w:t xml:space="preserve"> </w:t>
+      </w:r>
+      <w:proofErr w:type="spellStart"/>
+      <w:r>
+        <w:rPr>
+          <w:rFonts w:ascii="Times New Roman" w:eastAsia="Times New Roman" w:hAnsi="Times New Roman" w:cs="Times New Roman"/>
+          <w:color w:val="548DD4" w:themeColor="text2" w:themeTint="99"/>
+          <w:sz w:val="24"/>
+          <w:szCs w:val="24"/>
+          <w:lang w:val="en-US"/>
+        </w:rPr>
+        <w:t>tự</w:t>
+      </w:r>
+      <w:proofErr w:type="spellEnd"/>
+      <w:r>
+        <w:rPr>
+          <w:rFonts w:ascii="Times New Roman" w:eastAsia="Times New Roman" w:hAnsi="Times New Roman" w:cs="Times New Roman"/>
+          <w:color w:val="548DD4" w:themeColor="text2" w:themeTint="99"/>
+          <w:sz w:val="24"/>
+          <w:szCs w:val="24"/>
+          <w:lang w:val="en-US"/>
+        </w:rPr>
+        <w:t xml:space="preserve"> </w:t>
+      </w:r>
+      <w:proofErr w:type="spellStart"/>
+      <w:r>
+        <w:rPr>
+          <w:rFonts w:ascii="Times New Roman" w:eastAsia="Times New Roman" w:hAnsi="Times New Roman" w:cs="Times New Roman"/>
+          <w:color w:val="548DD4" w:themeColor="text2" w:themeTint="99"/>
+          <w:sz w:val="24"/>
+          <w:szCs w:val="24"/>
+          <w:lang w:val="en-US"/>
+        </w:rPr>
+        <w:t>động</w:t>
+      </w:r>
+      <w:proofErr w:type="spellEnd"/>
+      <w:r>
+        <w:rPr>
+          <w:rFonts w:ascii="Times New Roman" w:eastAsia="Times New Roman" w:hAnsi="Times New Roman" w:cs="Times New Roman"/>
+          <w:color w:val="548DD4" w:themeColor="text2" w:themeTint="99"/>
+          <w:sz w:val="24"/>
+          <w:szCs w:val="24"/>
+          <w:lang w:val="en-US"/>
+        </w:rPr>
+        <w:t xml:space="preserve"> </w:t>
+      </w:r>
+      <w:proofErr w:type="spellStart"/>
+      <w:r>
+        <w:rPr>
+          <w:rFonts w:ascii="Times New Roman" w:eastAsia="Times New Roman" w:hAnsi="Times New Roman" w:cs="Times New Roman"/>
+          <w:color w:val="548DD4" w:themeColor="text2" w:themeTint="99"/>
+          <w:sz w:val="24"/>
+          <w:szCs w:val="24"/>
+          <w:lang w:val="en-US"/>
+        </w:rPr>
+        <w:t>hóa</w:t>
+      </w:r>
+      <w:proofErr w:type="spellEnd"/>
+      <w:r>
+        <w:rPr>
+          <w:rFonts w:ascii="Times New Roman" w:eastAsia="Times New Roman" w:hAnsi="Times New Roman" w:cs="Times New Roman"/>
+          <w:color w:val="548DD4" w:themeColor="text2" w:themeTint="99"/>
+          <w:sz w:val="24"/>
+          <w:szCs w:val="24"/>
+          <w:lang w:val="en-US"/>
+        </w:rPr>
+        <w:t xml:space="preserve"> </w:t>
+      </w:r>
+      <w:proofErr w:type="spellStart"/>
+      <w:r>
+        <w:rPr>
+          <w:rFonts w:ascii="Times New Roman" w:eastAsia="Times New Roman" w:hAnsi="Times New Roman" w:cs="Times New Roman"/>
+          <w:color w:val="548DD4" w:themeColor="text2" w:themeTint="99"/>
+          <w:sz w:val="24"/>
+          <w:szCs w:val="24"/>
+          <w:lang w:val="en-US"/>
+        </w:rPr>
+        <w:t>luồng</w:t>
+      </w:r>
+      <w:proofErr w:type="spellEnd"/>
+      <w:r>
+        <w:rPr>
+          <w:rFonts w:ascii="Times New Roman" w:eastAsia="Times New Roman" w:hAnsi="Times New Roman" w:cs="Times New Roman"/>
+          <w:color w:val="548DD4" w:themeColor="text2" w:themeTint="99"/>
+          <w:sz w:val="24"/>
+          <w:szCs w:val="24"/>
+          <w:lang w:val="en-US"/>
+        </w:rPr>
+        <w:t xml:space="preserve"> </w:t>
+      </w:r>
+      <w:proofErr w:type="spellStart"/>
+      <w:r>
+        <w:rPr>
+          <w:rFonts w:ascii="Times New Roman" w:eastAsia="Times New Roman" w:hAnsi="Times New Roman" w:cs="Times New Roman"/>
+          <w:color w:val="548DD4" w:themeColor="text2" w:themeTint="99"/>
+          <w:sz w:val="24"/>
+          <w:szCs w:val="24"/>
+          <w:lang w:val="en-US"/>
+        </w:rPr>
+        <w:t>dữ</w:t>
+      </w:r>
+      <w:proofErr w:type="spellEnd"/>
+      <w:r>
+        <w:rPr>
+          <w:rFonts w:ascii="Times New Roman" w:eastAsia="Times New Roman" w:hAnsi="Times New Roman" w:cs="Times New Roman"/>
+          <w:color w:val="548DD4" w:themeColor="text2" w:themeTint="99"/>
+          <w:sz w:val="24"/>
+          <w:szCs w:val="24"/>
+          <w:lang w:val="en-US"/>
+        </w:rPr>
+        <w:t xml:space="preserve"> </w:t>
+      </w:r>
+      <w:proofErr w:type="spellStart"/>
+      <w:r>
+        <w:rPr>
+          <w:rFonts w:ascii="Times New Roman" w:eastAsia="Times New Roman" w:hAnsi="Times New Roman" w:cs="Times New Roman"/>
+          <w:color w:val="548DD4" w:themeColor="text2" w:themeTint="99"/>
+          <w:sz w:val="24"/>
+          <w:szCs w:val="24"/>
+          <w:lang w:val="en-US"/>
+        </w:rPr>
+        <w:t>liệu</w:t>
+      </w:r>
+      <w:proofErr w:type="spellEnd"/>
     </w:p>
     <w:p>
       <w:pPr>
@@ -2735,6 +3299,7 @@
           <w:lang w:val="en-US"/>
         </w:rPr>
       </w:pPr>
+      <w:proofErr w:type="spellStart"/>
       <w:r>
         <w:rPr>
           <w:rFonts w:ascii="Times New Roman" w:eastAsia="Times New Roman" w:hAnsi="Times New Roman" w:cs="Times New Roman"/>
@@ -2743,7 +3308,40 @@
           <w:szCs w:val="24"/>
           <w:lang w:val="en-US"/>
         </w:rPr>
-        <w:t>Báo cáo Seminar</w:t>
+        <w:t>Báo</w:t>
+      </w:r>
+      <w:proofErr w:type="spellEnd"/>
+      <w:r>
+        <w:rPr>
+          <w:rFonts w:ascii="Times New Roman" w:eastAsia="Times New Roman" w:hAnsi="Times New Roman" w:cs="Times New Roman"/>
+          <w:color w:val="548DD4" w:themeColor="text2" w:themeTint="99"/>
+          <w:sz w:val="24"/>
+          <w:szCs w:val="24"/>
+          <w:lang w:val="en-US"/>
+        </w:rPr>
+        <w:t xml:space="preserve"> </w:t>
+      </w:r>
+      <w:proofErr w:type="spellStart"/>
+      <w:r>
+        <w:rPr>
+          <w:rFonts w:ascii="Times New Roman" w:eastAsia="Times New Roman" w:hAnsi="Times New Roman" w:cs="Times New Roman"/>
+          <w:color w:val="548DD4" w:themeColor="text2" w:themeTint="99"/>
+          <w:sz w:val="24"/>
+          <w:szCs w:val="24"/>
+          <w:lang w:val="en-US"/>
+        </w:rPr>
+        <w:t>cáo</w:t>
+      </w:r>
+      <w:proofErr w:type="spellEnd"/>
+      <w:r>
+        <w:rPr>
+          <w:rFonts w:ascii="Times New Roman" w:eastAsia="Times New Roman" w:hAnsi="Times New Roman" w:cs="Times New Roman"/>
+          <w:color w:val="548DD4" w:themeColor="text2" w:themeTint="99"/>
+          <w:sz w:val="24"/>
+          <w:szCs w:val="24"/>
+          <w:lang w:val="en-US"/>
+        </w:rPr>
+        <w:t xml:space="preserve"> Seminar</w:t>
       </w:r>
     </w:p>
     <w:p>
@@ -2764,6 +3362,7 @@
           <w:lang w:val="en-US"/>
         </w:rPr>
       </w:pPr>
+      <w:proofErr w:type="spellStart"/>
       <w:r>
         <w:rPr>
           <w:rFonts w:ascii="Times New Roman" w:eastAsia="Times New Roman" w:hAnsi="Times New Roman" w:cs="Times New Roman"/>
@@ -2772,7 +3371,40 @@
           <w:szCs w:val="24"/>
           <w:lang w:val="en-US"/>
         </w:rPr>
-        <w:t>Làm file power point cho Seminar + Project</w:t>
+        <w:t>Làm</w:t>
+      </w:r>
+      <w:proofErr w:type="spellEnd"/>
+      <w:r>
+        <w:rPr>
+          <w:rFonts w:ascii="Times New Roman" w:eastAsia="Times New Roman" w:hAnsi="Times New Roman" w:cs="Times New Roman"/>
+          <w:color w:val="548DD4" w:themeColor="text2" w:themeTint="99"/>
+          <w:sz w:val="24"/>
+          <w:szCs w:val="24"/>
+          <w:lang w:val="en-US"/>
+        </w:rPr>
+        <w:t xml:space="preserve"> file power point </w:t>
+      </w:r>
+      <w:proofErr w:type="spellStart"/>
+      <w:r>
+        <w:rPr>
+          <w:rFonts w:ascii="Times New Roman" w:eastAsia="Times New Roman" w:hAnsi="Times New Roman" w:cs="Times New Roman"/>
+          <w:color w:val="548DD4" w:themeColor="text2" w:themeTint="99"/>
+          <w:sz w:val="24"/>
+          <w:szCs w:val="24"/>
+          <w:lang w:val="en-US"/>
+        </w:rPr>
+        <w:t>cho</w:t>
+      </w:r>
+      <w:proofErr w:type="spellEnd"/>
+      <w:r>
+        <w:rPr>
+          <w:rFonts w:ascii="Times New Roman" w:eastAsia="Times New Roman" w:hAnsi="Times New Roman" w:cs="Times New Roman"/>
+          <w:color w:val="548DD4" w:themeColor="text2" w:themeTint="99"/>
+          <w:sz w:val="24"/>
+          <w:szCs w:val="24"/>
+          <w:lang w:val="en-US"/>
+        </w:rPr>
+        <w:t xml:space="preserve"> Seminar + Project</w:t>
       </w:r>
     </w:p>
     <w:p>
@@ -2801,7 +3433,51 @@
           <w:szCs w:val="24"/>
           <w:lang w:val="en-US"/>
         </w:rPr>
-        <w:t>Review + update dashboard cho Semiar + Project</w:t>
+        <w:t xml:space="preserve">Review + update dashboard </w:t>
+      </w:r>
+      <w:proofErr w:type="spellStart"/>
+      <w:r>
+        <w:rPr>
+          <w:rFonts w:ascii="Times New Roman" w:eastAsia="Times New Roman" w:hAnsi="Times New Roman" w:cs="Times New Roman"/>
+          <w:color w:val="548DD4" w:themeColor="text2" w:themeTint="99"/>
+          <w:sz w:val="24"/>
+          <w:szCs w:val="24"/>
+          <w:lang w:val="en-US"/>
+        </w:rPr>
+        <w:t>cho</w:t>
+      </w:r>
+      <w:proofErr w:type="spellEnd"/>
+      <w:r>
+        <w:rPr>
+          <w:rFonts w:ascii="Times New Roman" w:eastAsia="Times New Roman" w:hAnsi="Times New Roman" w:cs="Times New Roman"/>
+          <w:color w:val="548DD4" w:themeColor="text2" w:themeTint="99"/>
+          <w:sz w:val="24"/>
+          <w:szCs w:val="24"/>
+          <w:lang w:val="en-US"/>
+        </w:rPr>
+        <w:t xml:space="preserve"> </w:t>
+      </w:r>
+      <w:proofErr w:type="spellStart"/>
+      <w:r>
+        <w:rPr>
+          <w:rFonts w:ascii="Times New Roman" w:eastAsia="Times New Roman" w:hAnsi="Times New Roman" w:cs="Times New Roman"/>
+          <w:color w:val="548DD4" w:themeColor="text2" w:themeTint="99"/>
+          <w:sz w:val="24"/>
+          <w:szCs w:val="24"/>
+          <w:lang w:val="en-US"/>
+        </w:rPr>
+        <w:t>Semiar</w:t>
+      </w:r>
+      <w:proofErr w:type="spellEnd"/>
+      <w:r>
+        <w:rPr>
+          <w:rFonts w:ascii="Times New Roman" w:eastAsia="Times New Roman" w:hAnsi="Times New Roman" w:cs="Times New Roman"/>
+          <w:color w:val="548DD4" w:themeColor="text2" w:themeTint="99"/>
+          <w:sz w:val="24"/>
+          <w:szCs w:val="24"/>
+          <w:lang w:val="en-US"/>
+        </w:rPr>
+        <w:t xml:space="preserve"> + Project</w:t>
       </w:r>
     </w:p>
     <w:p>
@@ -2889,6 +3565,7 @@
           <w:lang w:val="en-US"/>
         </w:rPr>
       </w:pPr>
+      <w:proofErr w:type="spellStart"/>
       <w:r>
         <w:rPr>
           <w:rFonts w:ascii="Times New Roman" w:eastAsia="Times New Roman" w:hAnsi="Times New Roman" w:cs="Times New Roman"/>
@@ -2897,7 +3574,84 @@
           <w:szCs w:val="24"/>
           <w:lang w:val="en-US"/>
         </w:rPr>
-        <w:t>Xử lý data lưu xuống database</w:t>
+        <w:t>Xử</w:t>
+      </w:r>
+      <w:proofErr w:type="spellEnd"/>
+      <w:r>
+        <w:rPr>
+          <w:rFonts w:ascii="Times New Roman" w:eastAsia="Times New Roman" w:hAnsi="Times New Roman" w:cs="Times New Roman"/>
+          <w:color w:val="548DD4" w:themeColor="text2" w:themeTint="99"/>
+          <w:sz w:val="24"/>
+          <w:szCs w:val="24"/>
+          <w:lang w:val="en-US"/>
+        </w:rPr>
+        <w:t xml:space="preserve"> </w:t>
+      </w:r>
+      <w:proofErr w:type="spellStart"/>
+      <w:r>
+        <w:rPr>
+          <w:rFonts w:ascii="Times New Roman" w:eastAsia="Times New Roman" w:hAnsi="Times New Roman" w:cs="Times New Roman"/>
+          <w:color w:val="548DD4" w:themeColor="text2" w:themeTint="99"/>
+          <w:sz w:val="24"/>
+          <w:szCs w:val="24"/>
+          <w:lang w:val="en-US"/>
+        </w:rPr>
+        <w:t>lý</w:t>
+      </w:r>
+      <w:proofErr w:type="spellEnd"/>
+      <w:r>
+        <w:rPr>
+          <w:rFonts w:ascii="Times New Roman" w:eastAsia="Times New Roman" w:hAnsi="Times New Roman" w:cs="Times New Roman"/>
+          <w:color w:val="548DD4" w:themeColor="text2" w:themeTint="99"/>
+          <w:sz w:val="24"/>
+          <w:szCs w:val="24"/>
+          <w:lang w:val="en-US"/>
+        </w:rPr>
+        <w:t xml:space="preserve"> data </w:t>
+      </w:r>
+      <w:proofErr w:type="spellStart"/>
+      <w:r>
+        <w:rPr>
+          <w:rFonts w:ascii="Times New Roman" w:eastAsia="Times New Roman" w:hAnsi="Times New Roman" w:cs="Times New Roman"/>
+          <w:color w:val="548DD4" w:themeColor="text2" w:themeTint="99"/>
+          <w:sz w:val="24"/>
+          <w:szCs w:val="24"/>
+          <w:lang w:val="en-US"/>
+        </w:rPr>
+        <w:t>lưu</w:t>
+      </w:r>
+      <w:proofErr w:type="spellEnd"/>
+      <w:r>
+        <w:rPr>
+          <w:rFonts w:ascii="Times New Roman" w:eastAsia="Times New Roman" w:hAnsi="Times New Roman" w:cs="Times New Roman"/>
+          <w:color w:val="548DD4" w:themeColor="text2" w:themeTint="99"/>
+          <w:sz w:val="24"/>
+          <w:szCs w:val="24"/>
+          <w:lang w:val="en-US"/>
+        </w:rPr>
+        <w:t xml:space="preserve"> </w:t>
+      </w:r>
+      <w:proofErr w:type="spellStart"/>
+      <w:r>
+        <w:rPr>
+          <w:rFonts w:ascii="Times New Roman" w:eastAsia="Times New Roman" w:hAnsi="Times New Roman" w:cs="Times New Roman"/>
+          <w:color w:val="548DD4" w:themeColor="text2" w:themeTint="99"/>
+          <w:sz w:val="24"/>
+          <w:szCs w:val="24"/>
+          <w:lang w:val="en-US"/>
+        </w:rPr>
+        <w:t>xuống</w:t>
+      </w:r>
+      <w:proofErr w:type="spellEnd"/>
+      <w:r>
+        <w:rPr>
+          <w:rFonts w:ascii="Times New Roman" w:eastAsia="Times New Roman" w:hAnsi="Times New Roman" w:cs="Times New Roman"/>
+          <w:color w:val="548DD4" w:themeColor="text2" w:themeTint="99"/>
+          <w:sz w:val="24"/>
+          <w:szCs w:val="24"/>
+          <w:lang w:val="en-US"/>
+        </w:rPr>
+        <w:t xml:space="preserve"> database</w:t>
       </w:r>
     </w:p>
     <w:p>
@@ -2918,6 +3672,7 @@
           <w:lang w:val="en-US"/>
         </w:rPr>
       </w:pPr>
+      <w:proofErr w:type="spellStart"/>
       <w:r>
         <w:rPr>
           <w:rFonts w:ascii="Times New Roman" w:eastAsia="Times New Roman" w:hAnsi="Times New Roman" w:cs="Times New Roman"/>
@@ -2926,7 +3681,40 @@
           <w:szCs w:val="24"/>
           <w:lang w:val="en-US"/>
         </w:rPr>
-        <w:t>Làm file doc cho Project</w:t>
+        <w:t>Làm</w:t>
+      </w:r>
+      <w:proofErr w:type="spellEnd"/>
+      <w:r>
+        <w:rPr>
+          <w:rFonts w:ascii="Times New Roman" w:eastAsia="Times New Roman" w:hAnsi="Times New Roman" w:cs="Times New Roman"/>
+          <w:color w:val="548DD4" w:themeColor="text2" w:themeTint="99"/>
+          <w:sz w:val="24"/>
+          <w:szCs w:val="24"/>
+          <w:lang w:val="en-US"/>
+        </w:rPr>
+        <w:t xml:space="preserve"> file doc </w:t>
+      </w:r>
+      <w:proofErr w:type="spellStart"/>
+      <w:r>
+        <w:rPr>
+          <w:rFonts w:ascii="Times New Roman" w:eastAsia="Times New Roman" w:hAnsi="Times New Roman" w:cs="Times New Roman"/>
+          <w:color w:val="548DD4" w:themeColor="text2" w:themeTint="99"/>
+          <w:sz w:val="24"/>
+          <w:szCs w:val="24"/>
+          <w:lang w:val="en-US"/>
+        </w:rPr>
+        <w:t>cho</w:t>
+      </w:r>
+      <w:proofErr w:type="spellEnd"/>
+      <w:r>
+        <w:rPr>
+          <w:rFonts w:ascii="Times New Roman" w:eastAsia="Times New Roman" w:hAnsi="Times New Roman" w:cs="Times New Roman"/>
+          <w:color w:val="548DD4" w:themeColor="text2" w:themeTint="99"/>
+          <w:sz w:val="24"/>
+          <w:szCs w:val="24"/>
+          <w:lang w:val="en-US"/>
+        </w:rPr>
+        <w:t xml:space="preserve"> Project</w:t>
       </w:r>
     </w:p>
     <w:p>
@@ -2979,12 +3767,180 @@
         <w:contextualSpacing w:val="0"/>
         <w:rPr>
           <w:rFonts w:ascii="Times New Roman" w:eastAsia="Times New Roman" w:hAnsi="Times New Roman" w:cs="Times New Roman"/>
+          <w:b/>
+          <w:bCs/>
+          <w:color w:val="C0504D" w:themeColor="accent2"/>
+          <w:sz w:val="28"/>
+          <w:szCs w:val="28"/>
+          <w:lang w:val="en-US"/>
+        </w:rPr>
+      </w:pPr>
+      <w:proofErr w:type="spellStart"/>
+      <w:r>
+        <w:rPr>
+          <w:rFonts w:ascii="Times New Roman" w:eastAsia="Times New Roman" w:hAnsi="Times New Roman" w:cs="Times New Roman"/>
           <w:color w:val="548DD4" w:themeColor="text2" w:themeTint="99"/>
           <w:sz w:val="24"/>
           <w:szCs w:val="24"/>
           <w:lang w:val="en-US"/>
         </w:rPr>
-      </w:pPr>
+        <w:t>Xây</w:t>
+      </w:r>
+      <w:proofErr w:type="spellEnd"/>
+      <w:r>
+        <w:rPr>
+          <w:rFonts w:ascii="Times New Roman" w:eastAsia="Times New Roman" w:hAnsi="Times New Roman" w:cs="Times New Roman"/>
+          <w:color w:val="548DD4" w:themeColor="text2" w:themeTint="99"/>
+          <w:sz w:val="24"/>
+          <w:szCs w:val="24"/>
+          <w:lang w:val="en-US"/>
+        </w:rPr>
+        <w:t xml:space="preserve"> </w:t>
+      </w:r>
+      <w:proofErr w:type="spellStart"/>
+      <w:r>
+        <w:rPr>
+          <w:rFonts w:ascii="Times New Roman" w:eastAsia="Times New Roman" w:hAnsi="Times New Roman" w:cs="Times New Roman"/>
+          <w:color w:val="548DD4" w:themeColor="text2" w:themeTint="99"/>
+          <w:sz w:val="24"/>
+          <w:szCs w:val="24"/>
+          <w:lang w:val="en-US"/>
+        </w:rPr>
+        <w:t>dựng</w:t>
+      </w:r>
+      <w:proofErr w:type="spellEnd"/>
+      <w:r>
+        <w:rPr>
+          <w:rFonts w:ascii="Times New Roman" w:eastAsia="Times New Roman" w:hAnsi="Times New Roman" w:cs="Times New Roman"/>
+          <w:color w:val="548DD4" w:themeColor="text2" w:themeTint="99"/>
+          <w:sz w:val="24"/>
+          <w:szCs w:val="24"/>
+          <w:lang w:val="en-US"/>
+        </w:rPr>
+        <w:t xml:space="preserve"> </w:t>
+      </w:r>
+      <w:proofErr w:type="spellStart"/>
+      <w:r>
+        <w:rPr>
+          <w:rFonts w:ascii="Times New Roman" w:eastAsia="Times New Roman" w:hAnsi="Times New Roman" w:cs="Times New Roman"/>
+          <w:color w:val="548DD4" w:themeColor="text2" w:themeTint="99"/>
+          <w:sz w:val="24"/>
+          <w:szCs w:val="24"/>
+          <w:lang w:val="en-US"/>
+        </w:rPr>
+        <w:t>mô</w:t>
+      </w:r>
+      <w:proofErr w:type="spellEnd"/>
+      <w:r>
+        <w:rPr>
+          <w:rFonts w:ascii="Times New Roman" w:eastAsia="Times New Roman" w:hAnsi="Times New Roman" w:cs="Times New Roman"/>
+          <w:color w:val="548DD4" w:themeColor="text2" w:themeTint="99"/>
+          <w:sz w:val="24"/>
+          <w:szCs w:val="24"/>
+          <w:lang w:val="en-US"/>
+        </w:rPr>
+        <w:t xml:space="preserve"> </w:t>
+      </w:r>
+      <w:proofErr w:type="spellStart"/>
+      <w:r>
+        <w:rPr>
+          <w:rFonts w:ascii="Times New Roman" w:eastAsia="Times New Roman" w:hAnsi="Times New Roman" w:cs="Times New Roman"/>
+          <w:color w:val="548DD4" w:themeColor="text2" w:themeTint="99"/>
+          <w:sz w:val="24"/>
+          <w:szCs w:val="24"/>
+          <w:lang w:val="en-US"/>
+        </w:rPr>
+        <w:t>hình</w:t>
+      </w:r>
+      <w:proofErr w:type="spellEnd"/>
+      <w:r>
+        <w:rPr>
+          <w:rFonts w:ascii="Times New Roman" w:eastAsia="Times New Roman" w:hAnsi="Times New Roman" w:cs="Times New Roman"/>
+          <w:color w:val="548DD4" w:themeColor="text2" w:themeTint="99"/>
+          <w:sz w:val="24"/>
+          <w:szCs w:val="24"/>
+          <w:lang w:val="en-US"/>
+        </w:rPr>
+        <w:t xml:space="preserve"> </w:t>
+      </w:r>
+      <w:proofErr w:type="spellStart"/>
+      <w:r>
+        <w:rPr>
+          <w:rFonts w:ascii="Times New Roman" w:eastAsia="Times New Roman" w:hAnsi="Times New Roman" w:cs="Times New Roman"/>
+          <w:color w:val="548DD4" w:themeColor="text2" w:themeTint="99"/>
+          <w:sz w:val="24"/>
+          <w:szCs w:val="24"/>
+          <w:lang w:val="en-US"/>
+        </w:rPr>
+        <w:t>dự</w:t>
+      </w:r>
+      <w:proofErr w:type="spellEnd"/>
+      <w:r>
+        <w:rPr>
+          <w:rFonts w:ascii="Times New Roman" w:eastAsia="Times New Roman" w:hAnsi="Times New Roman" w:cs="Times New Roman"/>
+          <w:color w:val="548DD4" w:themeColor="text2" w:themeTint="99"/>
+          <w:sz w:val="24"/>
+          <w:szCs w:val="24"/>
+          <w:lang w:val="en-US"/>
+        </w:rPr>
+        <w:t xml:space="preserve"> </w:t>
+      </w:r>
+      <w:proofErr w:type="spellStart"/>
+      <w:r>
+        <w:rPr>
+          <w:rFonts w:ascii="Times New Roman" w:eastAsia="Times New Roman" w:hAnsi="Times New Roman" w:cs="Times New Roman"/>
+          <w:color w:val="548DD4" w:themeColor="text2" w:themeTint="99"/>
+          <w:sz w:val="24"/>
+          <w:szCs w:val="24"/>
+          <w:lang w:val="en-US"/>
+        </w:rPr>
+        <w:t>đoán</w:t>
+      </w:r>
+      <w:proofErr w:type="spellEnd"/>
+      <w:r>
+        <w:rPr>
+          <w:rFonts w:ascii="Times New Roman" w:eastAsia="Times New Roman" w:hAnsi="Times New Roman" w:cs="Times New Roman"/>
+          <w:color w:val="548DD4" w:themeColor="text2" w:themeTint="99"/>
+          <w:sz w:val="24"/>
+          <w:szCs w:val="24"/>
+          <w:lang w:val="en-US"/>
+        </w:rPr>
+        <w:t xml:space="preserve"> </w:t>
+      </w:r>
+      <w:proofErr w:type="spellStart"/>
+      <w:r>
+        <w:rPr>
+          <w:rFonts w:ascii="Times New Roman" w:eastAsia="Times New Roman" w:hAnsi="Times New Roman" w:cs="Times New Roman"/>
+          <w:color w:val="548DD4" w:themeColor="text2" w:themeTint="99"/>
+          <w:sz w:val="24"/>
+          <w:szCs w:val="24"/>
+          <w:lang w:val="en-US"/>
+        </w:rPr>
+        <w:t>giá</w:t>
+      </w:r>
+      <w:proofErr w:type="spellEnd"/>
+      <w:r>
+        <w:rPr>
+          <w:rFonts w:ascii="Times New Roman" w:eastAsia="Times New Roman" w:hAnsi="Times New Roman" w:cs="Times New Roman"/>
+          <w:color w:val="548DD4" w:themeColor="text2" w:themeTint="99"/>
+          <w:sz w:val="24"/>
+          <w:szCs w:val="24"/>
+          <w:lang w:val="en-US"/>
+        </w:rPr>
+        <w:t xml:space="preserve"> </w:t>
+      </w:r>
+      <w:proofErr w:type="spellStart"/>
+      <w:r>
+        <w:rPr>
+          <w:rFonts w:ascii="Times New Roman" w:eastAsia="Times New Roman" w:hAnsi="Times New Roman" w:cs="Times New Roman"/>
+          <w:color w:val="548DD4" w:themeColor="text2" w:themeTint="99"/>
+          <w:sz w:val="24"/>
+          <w:szCs w:val="24"/>
+          <w:lang w:val="en-US"/>
+        </w:rPr>
+        <w:t>vàng</w:t>
+      </w:r>
+      <w:proofErr w:type="spellEnd"/>
       <w:r>
         <w:rPr>
           <w:rFonts w:ascii="Times New Roman" w:eastAsia="Times New Roman" w:hAnsi="Times New Roman" w:cs="Times New Roman"/>
@@ -3102,13 +4058,41 @@
         </w:rPr>
       </w:pPr>
       <w:bookmarkStart w:id="12" w:name="_Toc182733261"/>
+      <w:proofErr w:type="spellStart"/>
       <w:r>
         <w:rPr>
           <w:i/>
           <w:color w:val="FF0000"/>
           <w:lang w:val="en-US"/>
         </w:rPr>
-        <w:t>Cài đặt Airflow</w:t>
+        <w:t>Cài</w:t>
+      </w:r>
+      <w:proofErr w:type="spellEnd"/>
+      <w:r>
+        <w:rPr>
+          <w:i/>
+          <w:color w:val="FF0000"/>
+          <w:lang w:val="en-US"/>
+        </w:rPr>
+        <w:t xml:space="preserve"> </w:t>
+      </w:r>
+      <w:proofErr w:type="spellStart"/>
+      <w:r>
+        <w:rPr>
+          <w:i/>
+          <w:color w:val="FF0000"/>
+          <w:lang w:val="en-US"/>
+        </w:rPr>
+        <w:t>đặt</w:t>
+      </w:r>
+      <w:proofErr w:type="spellEnd"/>
+      <w:r>
+        <w:rPr>
+          <w:i/>
+          <w:color w:val="FF0000"/>
+          <w:lang w:val="en-US"/>
+        </w:rPr>
+        <w:t xml:space="preserve"> Airflow</w:t>
       </w:r>
       <w:bookmarkEnd w:id="12"/>
     </w:p>
@@ -3198,13 +4182,6 @@
           <w:rFonts w:ascii="Times New Roman" w:hAnsi="Times New Roman" w:cs="Times New Roman"/>
           <w:sz w:val="24"/>
         </w:rPr>
-      </w:r>
-      <w:r>
-        <w:rPr>
-          <w:rStyle w:val="Hyperlink"/>
-          <w:rFonts w:ascii="Times New Roman" w:hAnsi="Times New Roman" w:cs="Times New Roman"/>
-          <w:sz w:val="24"/>
-        </w:rPr>
         <w:fldChar w:fldCharType="separate"/>
       </w:r>
       <w:r>
@@ -3257,13 +4234,41 @@
         </w:rPr>
       </w:pPr>
       <w:bookmarkStart w:id="37" w:name="_Toc182733262"/>
+      <w:proofErr w:type="spellStart"/>
       <w:r>
         <w:rPr>
           <w:i/>
           <w:color w:val="FF0000"/>
           <w:lang w:val="en-US"/>
         </w:rPr>
-        <w:t>Cài đặt Power BI</w:t>
+        <w:t>Cài</w:t>
+      </w:r>
+      <w:proofErr w:type="spellEnd"/>
+      <w:r>
+        <w:rPr>
+          <w:i/>
+          <w:color w:val="FF0000"/>
+          <w:lang w:val="en-US"/>
+        </w:rPr>
+        <w:t xml:space="preserve"> </w:t>
+      </w:r>
+      <w:proofErr w:type="spellStart"/>
+      <w:r>
+        <w:rPr>
+          <w:i/>
+          <w:color w:val="FF0000"/>
+          <w:lang w:val="en-US"/>
+        </w:rPr>
+        <w:t>đặt</w:t>
+      </w:r>
+      <w:proofErr w:type="spellEnd"/>
+      <w:r>
+        <w:rPr>
+          <w:i/>
+          <w:color w:val="FF0000"/>
+          <w:lang w:val="en-US"/>
+        </w:rPr>
+        <w:t xml:space="preserve"> Power BI</w:t>
       </w:r>
       <w:bookmarkEnd w:id="37"/>
     </w:p>
@@ -3318,13 +4323,41 @@
         </w:rPr>
       </w:pPr>
       <w:bookmarkStart w:id="38" w:name="_Toc182733263"/>
+      <w:proofErr w:type="spellStart"/>
       <w:r>
         <w:rPr>
           <w:i/>
           <w:color w:val="FF0000"/>
           <w:lang w:val="en-US"/>
         </w:rPr>
-        <w:t>Cài đặt PgAdmin4</w:t>
+        <w:t>Cài</w:t>
+      </w:r>
+      <w:proofErr w:type="spellEnd"/>
+      <w:r>
+        <w:rPr>
+          <w:i/>
+          <w:color w:val="FF0000"/>
+          <w:lang w:val="en-US"/>
+        </w:rPr>
+        <w:t xml:space="preserve"> </w:t>
+      </w:r>
+      <w:proofErr w:type="spellStart"/>
+      <w:r>
+        <w:rPr>
+          <w:i/>
+          <w:color w:val="FF0000"/>
+          <w:lang w:val="en-US"/>
+        </w:rPr>
+        <w:t>đặt</w:t>
+      </w:r>
+      <w:proofErr w:type="spellEnd"/>
+      <w:r>
+        <w:rPr>
+          <w:i/>
+          <w:color w:val="FF0000"/>
+          <w:lang w:val="en-US"/>
+        </w:rPr>
+        <w:t xml:space="preserve"> PgAdmin4</w:t>
       </w:r>
       <w:bookmarkEnd w:id="38"/>
     </w:p>
@@ -3379,15 +4412,53 @@
         </w:rPr>
       </w:pPr>
       <w:bookmarkStart w:id="39" w:name="_Toc182733264"/>
+      <w:proofErr w:type="spellStart"/>
       <w:r>
         <w:rPr>
           <w:i/>
           <w:color w:val="FF0000"/>
           <w:lang w:val="en-US"/>
         </w:rPr>
-        <w:t>Cài đặt VSCode</w:t>
+        <w:t>Cài</w:t>
+      </w:r>
+      <w:proofErr w:type="spellEnd"/>
+      <w:r>
+        <w:rPr>
+          <w:i/>
+          <w:color w:val="FF0000"/>
+          <w:lang w:val="en-US"/>
+        </w:rPr>
+        <w:t xml:space="preserve"> </w:t>
+      </w:r>
+      <w:proofErr w:type="spellStart"/>
+      <w:r>
+        <w:rPr>
+          <w:i/>
+          <w:color w:val="FF0000"/>
+          <w:lang w:val="en-US"/>
+        </w:rPr>
+        <w:t>đặt</w:t>
+      </w:r>
+      <w:proofErr w:type="spellEnd"/>
+      <w:r>
+        <w:rPr>
+          <w:i/>
+          <w:color w:val="FF0000"/>
+          <w:lang w:val="en-US"/>
+        </w:rPr>
+        <w:t xml:space="preserve"> </w:t>
+      </w:r>
+      <w:proofErr w:type="spellStart"/>
+      <w:r>
+        <w:rPr>
+          <w:i/>
+          <w:color w:val="FF0000"/>
+          <w:lang w:val="en-US"/>
+        </w:rPr>
+        <w:t>VSCode</w:t>
       </w:r>
       <w:bookmarkEnd w:id="39"/>
+      <w:proofErr w:type="spellEnd"/>
     </w:p>
     <w:p>
       <w:pPr>
@@ -3531,15 +4602,35 @@
         </w:rPr>
       </w:pPr>
       <w:bookmarkStart w:id="47" w:name="_Toc182733267"/>
+      <w:proofErr w:type="spellStart"/>
       <w:r>
         <w:rPr>
           <w:i/>
           <w:color w:val="FF0000"/>
           <w:lang w:val="en-US"/>
         </w:rPr>
-        <w:t>Giới thiệu</w:t>
+        <w:t>Giới</w:t>
+      </w:r>
+      <w:proofErr w:type="spellEnd"/>
+      <w:r>
+        <w:rPr>
+          <w:i/>
+          <w:color w:val="FF0000"/>
+          <w:lang w:val="en-US"/>
+        </w:rPr>
+        <w:t xml:space="preserve"> </w:t>
+      </w:r>
+      <w:proofErr w:type="spellStart"/>
+      <w:r>
+        <w:rPr>
+          <w:i/>
+          <w:color w:val="FF0000"/>
+          <w:lang w:val="en-US"/>
+        </w:rPr>
+        <w:t>thiệu</w:t>
       </w:r>
       <w:bookmarkEnd w:id="47"/>
+      <w:proofErr w:type="spellEnd"/>
       <w:r>
         <w:rPr>
           <w:i/>
@@ -3573,14 +4664,125 @@
           <w:szCs w:val="24"/>
         </w:rPr>
       </w:pPr>
-      <w:r>
-        <w:rPr>
-          <w:rFonts w:ascii="Times New Roman" w:eastAsia="Times New Roman" w:hAnsi="Times New Roman" w:cs="Times New Roman"/>
-          <w:sz w:val="24"/>
-          <w:szCs w:val="24"/>
-          <w:lang w:val="en-US"/>
-        </w:rPr>
-        <w:t xml:space="preserve">Dữ liệu giá vàng lấy từ website </w:t>
+      <w:proofErr w:type="spellStart"/>
+      <w:r>
+        <w:rPr>
+          <w:rFonts w:ascii="Times New Roman" w:eastAsia="Times New Roman" w:hAnsi="Times New Roman" w:cs="Times New Roman"/>
+          <w:sz w:val="24"/>
+          <w:szCs w:val="24"/>
+          <w:lang w:val="en-US"/>
+        </w:rPr>
+        <w:t>Dữ</w:t>
+      </w:r>
+      <w:proofErr w:type="spellEnd"/>
+      <w:r>
+        <w:rPr>
+          <w:rFonts w:ascii="Times New Roman" w:eastAsia="Times New Roman" w:hAnsi="Times New Roman" w:cs="Times New Roman"/>
+          <w:sz w:val="24"/>
+          <w:szCs w:val="24"/>
+          <w:lang w:val="en-US"/>
+        </w:rPr>
+        <w:t xml:space="preserve"> </w:t>
+      </w:r>
+      <w:proofErr w:type="spellStart"/>
+      <w:r>
+        <w:rPr>
+          <w:rFonts w:ascii="Times New Roman" w:eastAsia="Times New Roman" w:hAnsi="Times New Roman" w:cs="Times New Roman"/>
+          <w:sz w:val="24"/>
+          <w:szCs w:val="24"/>
+          <w:lang w:val="en-US"/>
+        </w:rPr>
+        <w:t>liệu</w:t>
+      </w:r>
+      <w:proofErr w:type="spellEnd"/>
+      <w:r>
+        <w:rPr>
+          <w:rFonts w:ascii="Times New Roman" w:eastAsia="Times New Roman" w:hAnsi="Times New Roman" w:cs="Times New Roman"/>
+          <w:sz w:val="24"/>
+          <w:szCs w:val="24"/>
+          <w:lang w:val="en-US"/>
+        </w:rPr>
+        <w:t xml:space="preserve"> </w:t>
+      </w:r>
+      <w:proofErr w:type="spellStart"/>
+      <w:r>
+        <w:rPr>
+          <w:rFonts w:ascii="Times New Roman" w:eastAsia="Times New Roman" w:hAnsi="Times New Roman" w:cs="Times New Roman"/>
+          <w:sz w:val="24"/>
+          <w:szCs w:val="24"/>
+          <w:lang w:val="en-US"/>
+        </w:rPr>
+        <w:t>giá</w:t>
+      </w:r>
+      <w:proofErr w:type="spellEnd"/>
+      <w:r>
+        <w:rPr>
+          <w:rFonts w:ascii="Times New Roman" w:eastAsia="Times New Roman" w:hAnsi="Times New Roman" w:cs="Times New Roman"/>
+          <w:sz w:val="24"/>
+          <w:szCs w:val="24"/>
+          <w:lang w:val="en-US"/>
+        </w:rPr>
+        <w:t xml:space="preserve"> </w:t>
+      </w:r>
+      <w:proofErr w:type="spellStart"/>
+      <w:r>
+        <w:rPr>
+          <w:rFonts w:ascii="Times New Roman" w:eastAsia="Times New Roman" w:hAnsi="Times New Roman" w:cs="Times New Roman"/>
+          <w:sz w:val="24"/>
+          <w:szCs w:val="24"/>
+          <w:lang w:val="en-US"/>
+        </w:rPr>
+        <w:t>vàng</w:t>
+      </w:r>
+      <w:proofErr w:type="spellEnd"/>
+      <w:r>
+        <w:rPr>
+          <w:rFonts w:ascii="Times New Roman" w:eastAsia="Times New Roman" w:hAnsi="Times New Roman" w:cs="Times New Roman"/>
+          <w:sz w:val="24"/>
+          <w:szCs w:val="24"/>
+          <w:lang w:val="en-US"/>
+        </w:rPr>
+        <w:t xml:space="preserve"> </w:t>
+      </w:r>
+      <w:proofErr w:type="spellStart"/>
+      <w:r>
+        <w:rPr>
+          <w:rFonts w:ascii="Times New Roman" w:eastAsia="Times New Roman" w:hAnsi="Times New Roman" w:cs="Times New Roman"/>
+          <w:sz w:val="24"/>
+          <w:szCs w:val="24"/>
+          <w:lang w:val="en-US"/>
+        </w:rPr>
+        <w:t>lấy</w:t>
+      </w:r>
+      <w:proofErr w:type="spellEnd"/>
+      <w:r>
+        <w:rPr>
+          <w:rFonts w:ascii="Times New Roman" w:eastAsia="Times New Roman" w:hAnsi="Times New Roman" w:cs="Times New Roman"/>
+          <w:sz w:val="24"/>
+          <w:szCs w:val="24"/>
+          <w:lang w:val="en-US"/>
+        </w:rPr>
+        <w:t xml:space="preserve"> </w:t>
+      </w:r>
+      <w:proofErr w:type="spellStart"/>
+      <w:r>
+        <w:rPr>
+          <w:rFonts w:ascii="Times New Roman" w:eastAsia="Times New Roman" w:hAnsi="Times New Roman" w:cs="Times New Roman"/>
+          <w:sz w:val="24"/>
+          <w:szCs w:val="24"/>
+          <w:lang w:val="en-US"/>
+        </w:rPr>
+        <w:t>từ</w:t>
+      </w:r>
+      <w:proofErr w:type="spellEnd"/>
+      <w:r>
+        <w:rPr>
+          <w:rFonts w:ascii="Times New Roman" w:eastAsia="Times New Roman" w:hAnsi="Times New Roman" w:cs="Times New Roman"/>
+          <w:sz w:val="24"/>
+          <w:szCs w:val="24"/>
+          <w:lang w:val="en-US"/>
+        </w:rPr>
+        <w:t xml:space="preserve"> website </w:t>
       </w:r>
       <w:hyperlink r:id="rId13" w:history="1">
         <w:r>
@@ -3601,7 +4803,47 @@
           <w:szCs w:val="24"/>
           <w:lang w:val="en-US"/>
         </w:rPr>
-        <w:t>. Từ đó, x</w:t>
+        <w:t xml:space="preserve">. </w:t>
+      </w:r>
+      <w:proofErr w:type="spellStart"/>
+      <w:r>
+        <w:rPr>
+          <w:rFonts w:ascii="Times New Roman" w:eastAsia="Times New Roman" w:hAnsi="Times New Roman" w:cs="Times New Roman"/>
+          <w:sz w:val="24"/>
+          <w:szCs w:val="24"/>
+          <w:lang w:val="en-US"/>
+        </w:rPr>
+        <w:t>Từ</w:t>
+      </w:r>
+      <w:proofErr w:type="spellEnd"/>
+      <w:r>
+        <w:rPr>
+          <w:rFonts w:ascii="Times New Roman" w:eastAsia="Times New Roman" w:hAnsi="Times New Roman" w:cs="Times New Roman"/>
+          <w:sz w:val="24"/>
+          <w:szCs w:val="24"/>
+          <w:lang w:val="en-US"/>
+        </w:rPr>
+        <w:t xml:space="preserve"> </w:t>
+      </w:r>
+      <w:proofErr w:type="spellStart"/>
+      <w:r>
+        <w:rPr>
+          <w:rFonts w:ascii="Times New Roman" w:eastAsia="Times New Roman" w:hAnsi="Times New Roman" w:cs="Times New Roman"/>
+          <w:sz w:val="24"/>
+          <w:szCs w:val="24"/>
+          <w:lang w:val="en-US"/>
+        </w:rPr>
+        <w:t>đó</w:t>
+      </w:r>
+      <w:proofErr w:type="spellEnd"/>
+      <w:r>
+        <w:rPr>
+          <w:rFonts w:ascii="Times New Roman" w:eastAsia="Times New Roman" w:hAnsi="Times New Roman" w:cs="Times New Roman"/>
+          <w:sz w:val="24"/>
+          <w:szCs w:val="24"/>
+          <w:lang w:val="en-US"/>
+        </w:rPr>
+        <w:t>, x</w:t>
       </w:r>
       <w:r>
         <w:rPr>
@@ -3644,15 +4886,497 @@
           <w:szCs w:val="24"/>
         </w:rPr>
       </w:pPr>
-      <w:r>
-        <w:rPr>
-          <w:rFonts w:ascii="Times New Roman" w:eastAsia="Times New Roman" w:hAnsi="Times New Roman" w:cs="Times New Roman"/>
-          <w:sz w:val="24"/>
-          <w:szCs w:val="24"/>
-          <w:lang w:val="en-US"/>
-        </w:rPr>
-        <w:t>Giá vàng lúc mở cửa, đóng cửa, giá cao nhất, giá thấp nhất, giá hiệu chỉnh, khối lượng giao dịch theo ngày, tuần, tháng, quý</w:t>
-      </w:r>
+      <w:proofErr w:type="spellStart"/>
+      <w:r>
+        <w:rPr>
+          <w:rFonts w:ascii="Times New Roman" w:eastAsia="Times New Roman" w:hAnsi="Times New Roman" w:cs="Times New Roman"/>
+          <w:sz w:val="24"/>
+          <w:szCs w:val="24"/>
+          <w:lang w:val="en-US"/>
+        </w:rPr>
+        <w:t>Giá</w:t>
+      </w:r>
+      <w:proofErr w:type="spellEnd"/>
+      <w:r>
+        <w:rPr>
+          <w:rFonts w:ascii="Times New Roman" w:eastAsia="Times New Roman" w:hAnsi="Times New Roman" w:cs="Times New Roman"/>
+          <w:sz w:val="24"/>
+          <w:szCs w:val="24"/>
+          <w:lang w:val="en-US"/>
+        </w:rPr>
+        <w:t xml:space="preserve"> </w:t>
+      </w:r>
+      <w:proofErr w:type="spellStart"/>
+      <w:r>
+        <w:rPr>
+          <w:rFonts w:ascii="Times New Roman" w:eastAsia="Times New Roman" w:hAnsi="Times New Roman" w:cs="Times New Roman"/>
+          <w:sz w:val="24"/>
+          <w:szCs w:val="24"/>
+          <w:lang w:val="en-US"/>
+        </w:rPr>
+        <w:t>vàng</w:t>
+      </w:r>
+      <w:proofErr w:type="spellEnd"/>
+      <w:r>
+        <w:rPr>
+          <w:rFonts w:ascii="Times New Roman" w:eastAsia="Times New Roman" w:hAnsi="Times New Roman" w:cs="Times New Roman"/>
+          <w:sz w:val="24"/>
+          <w:szCs w:val="24"/>
+          <w:lang w:val="en-US"/>
+        </w:rPr>
+        <w:t xml:space="preserve"> </w:t>
+      </w:r>
+      <w:proofErr w:type="spellStart"/>
+      <w:r>
+        <w:rPr>
+          <w:rFonts w:ascii="Times New Roman" w:eastAsia="Times New Roman" w:hAnsi="Times New Roman" w:cs="Times New Roman"/>
+          <w:sz w:val="24"/>
+          <w:szCs w:val="24"/>
+          <w:lang w:val="en-US"/>
+        </w:rPr>
+        <w:t>lúc</w:t>
+      </w:r>
+      <w:proofErr w:type="spellEnd"/>
+      <w:r>
+        <w:rPr>
+          <w:rFonts w:ascii="Times New Roman" w:eastAsia="Times New Roman" w:hAnsi="Times New Roman" w:cs="Times New Roman"/>
+          <w:sz w:val="24"/>
+          <w:szCs w:val="24"/>
+          <w:lang w:val="en-US"/>
+        </w:rPr>
+        <w:t xml:space="preserve"> </w:t>
+      </w:r>
+      <w:proofErr w:type="spellStart"/>
+      <w:r>
+        <w:rPr>
+          <w:rFonts w:ascii="Times New Roman" w:eastAsia="Times New Roman" w:hAnsi="Times New Roman" w:cs="Times New Roman"/>
+          <w:sz w:val="24"/>
+          <w:szCs w:val="24"/>
+          <w:lang w:val="en-US"/>
+        </w:rPr>
+        <w:t>mở</w:t>
+      </w:r>
+      <w:proofErr w:type="spellEnd"/>
+      <w:r>
+        <w:rPr>
+          <w:rFonts w:ascii="Times New Roman" w:eastAsia="Times New Roman" w:hAnsi="Times New Roman" w:cs="Times New Roman"/>
+          <w:sz w:val="24"/>
+          <w:szCs w:val="24"/>
+          <w:lang w:val="en-US"/>
+        </w:rPr>
+        <w:t xml:space="preserve"> </w:t>
+      </w:r>
+      <w:proofErr w:type="spellStart"/>
+      <w:r>
+        <w:rPr>
+          <w:rFonts w:ascii="Times New Roman" w:eastAsia="Times New Roman" w:hAnsi="Times New Roman" w:cs="Times New Roman"/>
+          <w:sz w:val="24"/>
+          <w:szCs w:val="24"/>
+          <w:lang w:val="en-US"/>
+        </w:rPr>
+        <w:t>cửa</w:t>
+      </w:r>
+      <w:proofErr w:type="spellEnd"/>
+      <w:r>
+        <w:rPr>
+          <w:rFonts w:ascii="Times New Roman" w:eastAsia="Times New Roman" w:hAnsi="Times New Roman" w:cs="Times New Roman"/>
+          <w:sz w:val="24"/>
+          <w:szCs w:val="24"/>
+          <w:lang w:val="en-US"/>
+        </w:rPr>
+        <w:t xml:space="preserve">, </w:t>
+      </w:r>
+      <w:proofErr w:type="spellStart"/>
+      <w:r>
+        <w:rPr>
+          <w:rFonts w:ascii="Times New Roman" w:eastAsia="Times New Roman" w:hAnsi="Times New Roman" w:cs="Times New Roman"/>
+          <w:sz w:val="24"/>
+          <w:szCs w:val="24"/>
+          <w:lang w:val="en-US"/>
+        </w:rPr>
+        <w:t>đóng</w:t>
+      </w:r>
+      <w:proofErr w:type="spellEnd"/>
+      <w:r>
+        <w:rPr>
+          <w:rFonts w:ascii="Times New Roman" w:eastAsia="Times New Roman" w:hAnsi="Times New Roman" w:cs="Times New Roman"/>
+          <w:sz w:val="24"/>
+          <w:szCs w:val="24"/>
+          <w:lang w:val="en-US"/>
+        </w:rPr>
+        <w:t xml:space="preserve"> </w:t>
+      </w:r>
+      <w:proofErr w:type="spellStart"/>
+      <w:r>
+        <w:rPr>
+          <w:rFonts w:ascii="Times New Roman" w:eastAsia="Times New Roman" w:hAnsi="Times New Roman" w:cs="Times New Roman"/>
+          <w:sz w:val="24"/>
+          <w:szCs w:val="24"/>
+          <w:lang w:val="en-US"/>
+        </w:rPr>
+        <w:t>cửa</w:t>
+      </w:r>
+      <w:proofErr w:type="spellEnd"/>
+      <w:r>
+        <w:rPr>
+          <w:rFonts w:ascii="Times New Roman" w:eastAsia="Times New Roman" w:hAnsi="Times New Roman" w:cs="Times New Roman"/>
+          <w:sz w:val="24"/>
+          <w:szCs w:val="24"/>
+          <w:lang w:val="en-US"/>
+        </w:rPr>
+        <w:t xml:space="preserve">, </w:t>
+      </w:r>
+      <w:proofErr w:type="spellStart"/>
+      <w:r>
+        <w:rPr>
+          <w:rFonts w:ascii="Times New Roman" w:eastAsia="Times New Roman" w:hAnsi="Times New Roman" w:cs="Times New Roman"/>
+          <w:sz w:val="24"/>
+          <w:szCs w:val="24"/>
+          <w:lang w:val="en-US"/>
+        </w:rPr>
+        <w:t>giá</w:t>
+      </w:r>
+      <w:proofErr w:type="spellEnd"/>
+      <w:r>
+        <w:rPr>
+          <w:rFonts w:ascii="Times New Roman" w:eastAsia="Times New Roman" w:hAnsi="Times New Roman" w:cs="Times New Roman"/>
+          <w:sz w:val="24"/>
+          <w:szCs w:val="24"/>
+          <w:lang w:val="en-US"/>
+        </w:rPr>
+        <w:t xml:space="preserve"> </w:t>
+      </w:r>
+      <w:proofErr w:type="spellStart"/>
+      <w:r>
+        <w:rPr>
+          <w:rFonts w:ascii="Times New Roman" w:eastAsia="Times New Roman" w:hAnsi="Times New Roman" w:cs="Times New Roman"/>
+          <w:sz w:val="24"/>
+          <w:szCs w:val="24"/>
+          <w:lang w:val="en-US"/>
+        </w:rPr>
+        <w:t>cao</w:t>
+      </w:r>
+      <w:proofErr w:type="spellEnd"/>
+      <w:r>
+        <w:rPr>
+          <w:rFonts w:ascii="Times New Roman" w:eastAsia="Times New Roman" w:hAnsi="Times New Roman" w:cs="Times New Roman"/>
+          <w:sz w:val="24"/>
+          <w:szCs w:val="24"/>
+          <w:lang w:val="en-US"/>
+        </w:rPr>
+        <w:t xml:space="preserve"> </w:t>
+      </w:r>
+      <w:proofErr w:type="spellStart"/>
+      <w:r>
+        <w:rPr>
+          <w:rFonts w:ascii="Times New Roman" w:eastAsia="Times New Roman" w:hAnsi="Times New Roman" w:cs="Times New Roman"/>
+          <w:sz w:val="24"/>
+          <w:szCs w:val="24"/>
+          <w:lang w:val="en-US"/>
+        </w:rPr>
+        <w:t>nhất</w:t>
+      </w:r>
+      <w:proofErr w:type="spellEnd"/>
+      <w:r>
+        <w:rPr>
+          <w:rFonts w:ascii="Times New Roman" w:eastAsia="Times New Roman" w:hAnsi="Times New Roman" w:cs="Times New Roman"/>
+          <w:sz w:val="24"/>
+          <w:szCs w:val="24"/>
+          <w:lang w:val="en-US"/>
+        </w:rPr>
+        <w:t xml:space="preserve">, </w:t>
+      </w:r>
+      <w:proofErr w:type="spellStart"/>
+      <w:r>
+        <w:rPr>
+          <w:rFonts w:ascii="Times New Roman" w:eastAsia="Times New Roman" w:hAnsi="Times New Roman" w:cs="Times New Roman"/>
+          <w:sz w:val="24"/>
+          <w:szCs w:val="24"/>
+          <w:lang w:val="en-US"/>
+        </w:rPr>
+        <w:t>giá</w:t>
+      </w:r>
+      <w:proofErr w:type="spellEnd"/>
+      <w:r>
+        <w:rPr>
+          <w:rFonts w:ascii="Times New Roman" w:eastAsia="Times New Roman" w:hAnsi="Times New Roman" w:cs="Times New Roman"/>
+          <w:sz w:val="24"/>
+          <w:szCs w:val="24"/>
+          <w:lang w:val="en-US"/>
+        </w:rPr>
+        <w:t xml:space="preserve"> </w:t>
+      </w:r>
+      <w:proofErr w:type="spellStart"/>
+      <w:r>
+        <w:rPr>
+          <w:rFonts w:ascii="Times New Roman" w:eastAsia="Times New Roman" w:hAnsi="Times New Roman" w:cs="Times New Roman"/>
+          <w:sz w:val="24"/>
+          <w:szCs w:val="24"/>
+          <w:lang w:val="en-US"/>
+        </w:rPr>
+        <w:t>thấp</w:t>
+      </w:r>
+      <w:proofErr w:type="spellEnd"/>
+      <w:r>
+        <w:rPr>
+          <w:rFonts w:ascii="Times New Roman" w:eastAsia="Times New Roman" w:hAnsi="Times New Roman" w:cs="Times New Roman"/>
+          <w:sz w:val="24"/>
+          <w:szCs w:val="24"/>
+          <w:lang w:val="en-US"/>
+        </w:rPr>
+        <w:t xml:space="preserve"> </w:t>
+      </w:r>
+      <w:proofErr w:type="spellStart"/>
+      <w:r>
+        <w:rPr>
+          <w:rFonts w:ascii="Times New Roman" w:eastAsia="Times New Roman" w:hAnsi="Times New Roman" w:cs="Times New Roman"/>
+          <w:sz w:val="24"/>
+          <w:szCs w:val="24"/>
+          <w:lang w:val="en-US"/>
+        </w:rPr>
+        <w:t>nhất</w:t>
+      </w:r>
+      <w:proofErr w:type="spellEnd"/>
+      <w:r>
+        <w:rPr>
+          <w:rFonts w:ascii="Times New Roman" w:eastAsia="Times New Roman" w:hAnsi="Times New Roman" w:cs="Times New Roman"/>
+          <w:sz w:val="24"/>
+          <w:szCs w:val="24"/>
+          <w:lang w:val="en-US"/>
+        </w:rPr>
+        <w:t xml:space="preserve">, </w:t>
+      </w:r>
+      <w:proofErr w:type="spellStart"/>
+      <w:r>
+        <w:rPr>
+          <w:rFonts w:ascii="Times New Roman" w:eastAsia="Times New Roman" w:hAnsi="Times New Roman" w:cs="Times New Roman"/>
+          <w:sz w:val="24"/>
+          <w:szCs w:val="24"/>
+          <w:lang w:val="en-US"/>
+        </w:rPr>
+        <w:t>giá</w:t>
+      </w:r>
+      <w:proofErr w:type="spellEnd"/>
+      <w:r>
+        <w:rPr>
+          <w:rFonts w:ascii="Times New Roman" w:eastAsia="Times New Roman" w:hAnsi="Times New Roman" w:cs="Times New Roman"/>
+          <w:sz w:val="24"/>
+          <w:szCs w:val="24"/>
+          <w:lang w:val="en-US"/>
+        </w:rPr>
+        <w:t xml:space="preserve"> </w:t>
+      </w:r>
+      <w:proofErr w:type="spellStart"/>
+      <w:r>
+        <w:rPr>
+          <w:rFonts w:ascii="Times New Roman" w:eastAsia="Times New Roman" w:hAnsi="Times New Roman" w:cs="Times New Roman"/>
+          <w:sz w:val="24"/>
+          <w:szCs w:val="24"/>
+          <w:lang w:val="en-US"/>
+        </w:rPr>
+        <w:t>hiệu</w:t>
+      </w:r>
+      <w:proofErr w:type="spellEnd"/>
+      <w:r>
+        <w:rPr>
+          <w:rFonts w:ascii="Times New Roman" w:eastAsia="Times New Roman" w:hAnsi="Times New Roman" w:cs="Times New Roman"/>
+          <w:sz w:val="24"/>
+          <w:szCs w:val="24"/>
+          <w:lang w:val="en-US"/>
+        </w:rPr>
+        <w:t xml:space="preserve"> </w:t>
+      </w:r>
+      <w:proofErr w:type="spellStart"/>
+      <w:r>
+        <w:rPr>
+          <w:rFonts w:ascii="Times New Roman" w:eastAsia="Times New Roman" w:hAnsi="Times New Roman" w:cs="Times New Roman"/>
+          <w:sz w:val="24"/>
+          <w:szCs w:val="24"/>
+          <w:lang w:val="en-US"/>
+        </w:rPr>
+        <w:t>chỉnh</w:t>
+      </w:r>
+      <w:proofErr w:type="spellEnd"/>
+      <w:r>
+        <w:rPr>
+          <w:rFonts w:ascii="Times New Roman" w:eastAsia="Times New Roman" w:hAnsi="Times New Roman" w:cs="Times New Roman"/>
+          <w:sz w:val="24"/>
+          <w:szCs w:val="24"/>
+          <w:lang w:val="en-US"/>
+        </w:rPr>
+        <w:t xml:space="preserve">, </w:t>
+      </w:r>
+      <w:proofErr w:type="spellStart"/>
+      <w:r>
+        <w:rPr>
+          <w:rFonts w:ascii="Times New Roman" w:eastAsia="Times New Roman" w:hAnsi="Times New Roman" w:cs="Times New Roman"/>
+          <w:sz w:val="24"/>
+          <w:szCs w:val="24"/>
+          <w:lang w:val="en-US"/>
+        </w:rPr>
+        <w:t>khối</w:t>
+      </w:r>
+      <w:proofErr w:type="spellEnd"/>
+      <w:r>
+        <w:rPr>
+          <w:rFonts w:ascii="Times New Roman" w:eastAsia="Times New Roman" w:hAnsi="Times New Roman" w:cs="Times New Roman"/>
+          <w:sz w:val="24"/>
+          <w:szCs w:val="24"/>
+          <w:lang w:val="en-US"/>
+        </w:rPr>
+        <w:t xml:space="preserve"> </w:t>
+      </w:r>
+      <w:proofErr w:type="spellStart"/>
+      <w:r>
+        <w:rPr>
+          <w:rFonts w:ascii="Times New Roman" w:eastAsia="Times New Roman" w:hAnsi="Times New Roman" w:cs="Times New Roman"/>
+          <w:sz w:val="24"/>
+          <w:szCs w:val="24"/>
+          <w:lang w:val="en-US"/>
+        </w:rPr>
+        <w:t>lượng</w:t>
+      </w:r>
+      <w:proofErr w:type="spellEnd"/>
+      <w:r>
+        <w:rPr>
+          <w:rFonts w:ascii="Times New Roman" w:eastAsia="Times New Roman" w:hAnsi="Times New Roman" w:cs="Times New Roman"/>
+          <w:sz w:val="24"/>
+          <w:szCs w:val="24"/>
+          <w:lang w:val="en-US"/>
+        </w:rPr>
+        <w:t xml:space="preserve"> </w:t>
+      </w:r>
+      <w:proofErr w:type="spellStart"/>
+      <w:r>
+        <w:rPr>
+          <w:rFonts w:ascii="Times New Roman" w:eastAsia="Times New Roman" w:hAnsi="Times New Roman" w:cs="Times New Roman"/>
+          <w:sz w:val="24"/>
+          <w:szCs w:val="24"/>
+          <w:lang w:val="en-US"/>
+        </w:rPr>
+        <w:t>giao</w:t>
+      </w:r>
+      <w:proofErr w:type="spellEnd"/>
+      <w:r>
+        <w:rPr>
+          <w:rFonts w:ascii="Times New Roman" w:eastAsia="Times New Roman" w:hAnsi="Times New Roman" w:cs="Times New Roman"/>
+          <w:sz w:val="24"/>
+          <w:szCs w:val="24"/>
+          <w:lang w:val="en-US"/>
+        </w:rPr>
+        <w:t xml:space="preserve"> </w:t>
+      </w:r>
+      <w:proofErr w:type="spellStart"/>
+      <w:r>
+        <w:rPr>
+          <w:rFonts w:ascii="Times New Roman" w:eastAsia="Times New Roman" w:hAnsi="Times New Roman" w:cs="Times New Roman"/>
+          <w:sz w:val="24"/>
+          <w:szCs w:val="24"/>
+          <w:lang w:val="en-US"/>
+        </w:rPr>
+        <w:t>dịch</w:t>
+      </w:r>
+      <w:proofErr w:type="spellEnd"/>
+      <w:r>
+        <w:rPr>
+          <w:rFonts w:ascii="Times New Roman" w:eastAsia="Times New Roman" w:hAnsi="Times New Roman" w:cs="Times New Roman"/>
+          <w:sz w:val="24"/>
+          <w:szCs w:val="24"/>
+          <w:lang w:val="en-US"/>
+        </w:rPr>
+        <w:t xml:space="preserve"> </w:t>
+      </w:r>
+      <w:proofErr w:type="spellStart"/>
+      <w:r>
+        <w:rPr>
+          <w:rFonts w:ascii="Times New Roman" w:eastAsia="Times New Roman" w:hAnsi="Times New Roman" w:cs="Times New Roman"/>
+          <w:sz w:val="24"/>
+          <w:szCs w:val="24"/>
+          <w:lang w:val="en-US"/>
+        </w:rPr>
+        <w:t>theo</w:t>
+      </w:r>
+      <w:proofErr w:type="spellEnd"/>
+      <w:r>
+        <w:rPr>
+          <w:rFonts w:ascii="Times New Roman" w:eastAsia="Times New Roman" w:hAnsi="Times New Roman" w:cs="Times New Roman"/>
+          <w:sz w:val="24"/>
+          <w:szCs w:val="24"/>
+          <w:lang w:val="en-US"/>
+        </w:rPr>
+        <w:t xml:space="preserve"> </w:t>
+      </w:r>
+      <w:proofErr w:type="spellStart"/>
+      <w:r>
+        <w:rPr>
+          <w:rFonts w:ascii="Times New Roman" w:eastAsia="Times New Roman" w:hAnsi="Times New Roman" w:cs="Times New Roman"/>
+          <w:sz w:val="24"/>
+          <w:szCs w:val="24"/>
+          <w:lang w:val="en-US"/>
+        </w:rPr>
+        <w:t>ngày</w:t>
+      </w:r>
+      <w:proofErr w:type="spellEnd"/>
+      <w:r>
+        <w:rPr>
+          <w:rFonts w:ascii="Times New Roman" w:eastAsia="Times New Roman" w:hAnsi="Times New Roman" w:cs="Times New Roman"/>
+          <w:sz w:val="24"/>
+          <w:szCs w:val="24"/>
+          <w:lang w:val="en-US"/>
+        </w:rPr>
+        <w:t xml:space="preserve">, </w:t>
+      </w:r>
+      <w:proofErr w:type="spellStart"/>
+      <w:r>
+        <w:rPr>
+          <w:rFonts w:ascii="Times New Roman" w:eastAsia="Times New Roman" w:hAnsi="Times New Roman" w:cs="Times New Roman"/>
+          <w:sz w:val="24"/>
+          <w:szCs w:val="24"/>
+          <w:lang w:val="en-US"/>
+        </w:rPr>
+        <w:t>tuần</w:t>
+      </w:r>
+      <w:proofErr w:type="spellEnd"/>
+      <w:r>
+        <w:rPr>
+          <w:rFonts w:ascii="Times New Roman" w:eastAsia="Times New Roman" w:hAnsi="Times New Roman" w:cs="Times New Roman"/>
+          <w:sz w:val="24"/>
+          <w:szCs w:val="24"/>
+          <w:lang w:val="en-US"/>
+        </w:rPr>
+        <w:t xml:space="preserve">, </w:t>
+      </w:r>
+      <w:proofErr w:type="spellStart"/>
+      <w:r>
+        <w:rPr>
+          <w:rFonts w:ascii="Times New Roman" w:eastAsia="Times New Roman" w:hAnsi="Times New Roman" w:cs="Times New Roman"/>
+          <w:sz w:val="24"/>
+          <w:szCs w:val="24"/>
+          <w:lang w:val="en-US"/>
+        </w:rPr>
+        <w:t>tháng</w:t>
+      </w:r>
+      <w:proofErr w:type="spellEnd"/>
+      <w:r>
+        <w:rPr>
+          <w:rFonts w:ascii="Times New Roman" w:eastAsia="Times New Roman" w:hAnsi="Times New Roman" w:cs="Times New Roman"/>
+          <w:sz w:val="24"/>
+          <w:szCs w:val="24"/>
+          <w:lang w:val="en-US"/>
+        </w:rPr>
+        <w:t xml:space="preserve">, </w:t>
+      </w:r>
+      <w:proofErr w:type="spellStart"/>
+      <w:r>
+        <w:rPr>
+          <w:rFonts w:ascii="Times New Roman" w:eastAsia="Times New Roman" w:hAnsi="Times New Roman" w:cs="Times New Roman"/>
+          <w:sz w:val="24"/>
+          <w:szCs w:val="24"/>
+          <w:lang w:val="en-US"/>
+        </w:rPr>
+        <w:t>quý</w:t>
+      </w:r>
+      <w:proofErr w:type="spellEnd"/>
     </w:p>
     <w:p>
       <w:pPr>
@@ -3677,14 +5401,205 @@
           <w:szCs w:val="24"/>
         </w:rPr>
       </w:pPr>
-      <w:r>
-        <w:rPr>
-          <w:rFonts w:ascii="Times New Roman" w:eastAsia="Times New Roman" w:hAnsi="Times New Roman" w:cs="Times New Roman"/>
-          <w:sz w:val="24"/>
-          <w:szCs w:val="24"/>
-          <w:lang w:val="en-US"/>
-        </w:rPr>
-        <w:t>Lịch sử giá vàng theo khoảng thời gian tùy chọn, theo loại vàng</w:t>
+      <w:proofErr w:type="spellStart"/>
+      <w:r>
+        <w:rPr>
+          <w:rFonts w:ascii="Times New Roman" w:eastAsia="Times New Roman" w:hAnsi="Times New Roman" w:cs="Times New Roman"/>
+          <w:sz w:val="24"/>
+          <w:szCs w:val="24"/>
+          <w:lang w:val="en-US"/>
+        </w:rPr>
+        <w:t>Lịch</w:t>
+      </w:r>
+      <w:proofErr w:type="spellEnd"/>
+      <w:r>
+        <w:rPr>
+          <w:rFonts w:ascii="Times New Roman" w:eastAsia="Times New Roman" w:hAnsi="Times New Roman" w:cs="Times New Roman"/>
+          <w:sz w:val="24"/>
+          <w:szCs w:val="24"/>
+          <w:lang w:val="en-US"/>
+        </w:rPr>
+        <w:t xml:space="preserve"> </w:t>
+      </w:r>
+      <w:proofErr w:type="spellStart"/>
+      <w:r>
+        <w:rPr>
+          <w:rFonts w:ascii="Times New Roman" w:eastAsia="Times New Roman" w:hAnsi="Times New Roman" w:cs="Times New Roman"/>
+          <w:sz w:val="24"/>
+          <w:szCs w:val="24"/>
+          <w:lang w:val="en-US"/>
+        </w:rPr>
+        <w:t>sử</w:t>
+      </w:r>
+      <w:proofErr w:type="spellEnd"/>
+      <w:r>
+        <w:rPr>
+          <w:rFonts w:ascii="Times New Roman" w:eastAsia="Times New Roman" w:hAnsi="Times New Roman" w:cs="Times New Roman"/>
+          <w:sz w:val="24"/>
+          <w:szCs w:val="24"/>
+          <w:lang w:val="en-US"/>
+        </w:rPr>
+        <w:t xml:space="preserve"> </w:t>
+      </w:r>
+      <w:proofErr w:type="spellStart"/>
+      <w:r>
+        <w:rPr>
+          <w:rFonts w:ascii="Times New Roman" w:eastAsia="Times New Roman" w:hAnsi="Times New Roman" w:cs="Times New Roman"/>
+          <w:sz w:val="24"/>
+          <w:szCs w:val="24"/>
+          <w:lang w:val="en-US"/>
+        </w:rPr>
+        <w:t>giá</w:t>
+      </w:r>
+      <w:proofErr w:type="spellEnd"/>
+      <w:r>
+        <w:rPr>
+          <w:rFonts w:ascii="Times New Roman" w:eastAsia="Times New Roman" w:hAnsi="Times New Roman" w:cs="Times New Roman"/>
+          <w:sz w:val="24"/>
+          <w:szCs w:val="24"/>
+          <w:lang w:val="en-US"/>
+        </w:rPr>
+        <w:t xml:space="preserve"> </w:t>
+      </w:r>
+      <w:proofErr w:type="spellStart"/>
+      <w:r>
+        <w:rPr>
+          <w:rFonts w:ascii="Times New Roman" w:eastAsia="Times New Roman" w:hAnsi="Times New Roman" w:cs="Times New Roman"/>
+          <w:sz w:val="24"/>
+          <w:szCs w:val="24"/>
+          <w:lang w:val="en-US"/>
+        </w:rPr>
+        <w:t>vàng</w:t>
+      </w:r>
+      <w:proofErr w:type="spellEnd"/>
+      <w:r>
+        <w:rPr>
+          <w:rFonts w:ascii="Times New Roman" w:eastAsia="Times New Roman" w:hAnsi="Times New Roman" w:cs="Times New Roman"/>
+          <w:sz w:val="24"/>
+          <w:szCs w:val="24"/>
+          <w:lang w:val="en-US"/>
+        </w:rPr>
+        <w:t xml:space="preserve"> </w:t>
+      </w:r>
+      <w:proofErr w:type="spellStart"/>
+      <w:r>
+        <w:rPr>
+          <w:rFonts w:ascii="Times New Roman" w:eastAsia="Times New Roman" w:hAnsi="Times New Roman" w:cs="Times New Roman"/>
+          <w:sz w:val="24"/>
+          <w:szCs w:val="24"/>
+          <w:lang w:val="en-US"/>
+        </w:rPr>
+        <w:t>theo</w:t>
+      </w:r>
+      <w:proofErr w:type="spellEnd"/>
+      <w:r>
+        <w:rPr>
+          <w:rFonts w:ascii="Times New Roman" w:eastAsia="Times New Roman" w:hAnsi="Times New Roman" w:cs="Times New Roman"/>
+          <w:sz w:val="24"/>
+          <w:szCs w:val="24"/>
+          <w:lang w:val="en-US"/>
+        </w:rPr>
+        <w:t xml:space="preserve"> </w:t>
+      </w:r>
+      <w:proofErr w:type="spellStart"/>
+      <w:r>
+        <w:rPr>
+          <w:rFonts w:ascii="Times New Roman" w:eastAsia="Times New Roman" w:hAnsi="Times New Roman" w:cs="Times New Roman"/>
+          <w:sz w:val="24"/>
+          <w:szCs w:val="24"/>
+          <w:lang w:val="en-US"/>
+        </w:rPr>
+        <w:t>khoảng</w:t>
+      </w:r>
+      <w:proofErr w:type="spellEnd"/>
+      <w:r>
+        <w:rPr>
+          <w:rFonts w:ascii="Times New Roman" w:eastAsia="Times New Roman" w:hAnsi="Times New Roman" w:cs="Times New Roman"/>
+          <w:sz w:val="24"/>
+          <w:szCs w:val="24"/>
+          <w:lang w:val="en-US"/>
+        </w:rPr>
+        <w:t xml:space="preserve"> </w:t>
+      </w:r>
+      <w:proofErr w:type="spellStart"/>
+      <w:r>
+        <w:rPr>
+          <w:rFonts w:ascii="Times New Roman" w:eastAsia="Times New Roman" w:hAnsi="Times New Roman" w:cs="Times New Roman"/>
+          <w:sz w:val="24"/>
+          <w:szCs w:val="24"/>
+          <w:lang w:val="en-US"/>
+        </w:rPr>
+        <w:t>thời</w:t>
+      </w:r>
+      <w:proofErr w:type="spellEnd"/>
+      <w:r>
+        <w:rPr>
+          <w:rFonts w:ascii="Times New Roman" w:eastAsia="Times New Roman" w:hAnsi="Times New Roman" w:cs="Times New Roman"/>
+          <w:sz w:val="24"/>
+          <w:szCs w:val="24"/>
+          <w:lang w:val="en-US"/>
+        </w:rPr>
+        <w:t xml:space="preserve"> </w:t>
+      </w:r>
+      <w:proofErr w:type="spellStart"/>
+      <w:r>
+        <w:rPr>
+          <w:rFonts w:ascii="Times New Roman" w:eastAsia="Times New Roman" w:hAnsi="Times New Roman" w:cs="Times New Roman"/>
+          <w:sz w:val="24"/>
+          <w:szCs w:val="24"/>
+          <w:lang w:val="en-US"/>
+        </w:rPr>
+        <w:t>gian</w:t>
+      </w:r>
+      <w:proofErr w:type="spellEnd"/>
+      <w:r>
+        <w:rPr>
+          <w:rFonts w:ascii="Times New Roman" w:eastAsia="Times New Roman" w:hAnsi="Times New Roman" w:cs="Times New Roman"/>
+          <w:sz w:val="24"/>
+          <w:szCs w:val="24"/>
+          <w:lang w:val="en-US"/>
+        </w:rPr>
+        <w:t xml:space="preserve"> </w:t>
+      </w:r>
+      <w:proofErr w:type="spellStart"/>
+      <w:r>
+        <w:rPr>
+          <w:rFonts w:ascii="Times New Roman" w:eastAsia="Times New Roman" w:hAnsi="Times New Roman" w:cs="Times New Roman"/>
+          <w:sz w:val="24"/>
+          <w:szCs w:val="24"/>
+          <w:lang w:val="en-US"/>
+        </w:rPr>
+        <w:t>tùy</w:t>
+      </w:r>
+      <w:proofErr w:type="spellEnd"/>
+      <w:r>
+        <w:rPr>
+          <w:rFonts w:ascii="Times New Roman" w:eastAsia="Times New Roman" w:hAnsi="Times New Roman" w:cs="Times New Roman"/>
+          <w:sz w:val="24"/>
+          <w:szCs w:val="24"/>
+          <w:lang w:val="en-US"/>
+        </w:rPr>
+        <w:t xml:space="preserve"> </w:t>
+      </w:r>
+      <w:proofErr w:type="spellStart"/>
+      <w:r>
+        <w:rPr>
+          <w:rFonts w:ascii="Times New Roman" w:eastAsia="Times New Roman" w:hAnsi="Times New Roman" w:cs="Times New Roman"/>
+          <w:sz w:val="24"/>
+          <w:szCs w:val="24"/>
+          <w:lang w:val="en-US"/>
+        </w:rPr>
+        <w:t>chọn</w:t>
+      </w:r>
+      <w:proofErr w:type="spellEnd"/>
+      <w:r>
+        <w:rPr>
+          <w:rFonts w:ascii="Times New Roman" w:eastAsia="Times New Roman" w:hAnsi="Times New Roman" w:cs="Times New Roman"/>
+          <w:sz w:val="24"/>
+          <w:szCs w:val="24"/>
+          <w:lang w:val="en-US"/>
+        </w:rPr>
+        <w:t>.</w:t>
       </w:r>
     </w:p>
     <w:p>
@@ -3706,51 +5621,257 @@
           <w:lang w:val="en-US"/>
         </w:rPr>
       </w:pPr>
-      <w:r>
-        <w:rPr>
-          <w:rFonts w:ascii="Times New Roman" w:eastAsia="Times New Roman" w:hAnsi="Times New Roman" w:cs="Times New Roman"/>
-          <w:sz w:val="24"/>
-          <w:szCs w:val="24"/>
-          <w:lang w:val="en-US"/>
-        </w:rPr>
-        <w:t>Và dự đoán giá vàng</w:t>
-      </w:r>
-      <w:r>
-        <w:rPr>
-          <w:rFonts w:ascii="Times New Roman" w:eastAsia="Times New Roman" w:hAnsi="Times New Roman" w:cs="Times New Roman"/>
-          <w:sz w:val="24"/>
-          <w:szCs w:val="24"/>
-          <w:lang w:val="en-US"/>
-        </w:rPr>
-        <w:t xml:space="preserve"> tăng hay giảm</w:t>
-      </w:r>
-      <w:r>
-        <w:rPr>
-          <w:rFonts w:ascii="Times New Roman" w:eastAsia="Times New Roman" w:hAnsi="Times New Roman" w:cs="Times New Roman"/>
-          <w:sz w:val="24"/>
-          <w:szCs w:val="24"/>
-          <w:lang w:val="en-US"/>
-        </w:rPr>
-        <w:t xml:space="preserve"> vào ngày</w:t>
-      </w:r>
-      <w:r>
-        <w:rPr>
-          <w:rFonts w:ascii="Times New Roman" w:eastAsia="Times New Roman" w:hAnsi="Times New Roman" w:cs="Times New Roman"/>
-          <w:sz w:val="24"/>
-          <w:szCs w:val="24"/>
-          <w:lang w:val="en-US"/>
-        </w:rPr>
-        <w:t xml:space="preserve"> mở cửa</w:t>
-      </w:r>
-      <w:r>
-        <w:rPr>
-          <w:rFonts w:ascii="Times New Roman" w:eastAsia="Times New Roman" w:hAnsi="Times New Roman" w:cs="Times New Roman"/>
-          <w:sz w:val="24"/>
-          <w:szCs w:val="24"/>
-          <w:lang w:val="en-US"/>
-        </w:rPr>
-        <w:t xml:space="preserve"> kế tiếp</w:t>
-      </w:r>
+      <w:proofErr w:type="spellStart"/>
+      <w:r>
+        <w:rPr>
+          <w:rFonts w:ascii="Times New Roman" w:eastAsia="Times New Roman" w:hAnsi="Times New Roman" w:cs="Times New Roman"/>
+          <w:sz w:val="24"/>
+          <w:szCs w:val="24"/>
+          <w:lang w:val="en-US"/>
+        </w:rPr>
+        <w:t>Và</w:t>
+      </w:r>
+      <w:proofErr w:type="spellEnd"/>
+      <w:r>
+        <w:rPr>
+          <w:rFonts w:ascii="Times New Roman" w:eastAsia="Times New Roman" w:hAnsi="Times New Roman" w:cs="Times New Roman"/>
+          <w:sz w:val="24"/>
+          <w:szCs w:val="24"/>
+          <w:lang w:val="en-US"/>
+        </w:rPr>
+        <w:t xml:space="preserve"> </w:t>
+      </w:r>
+      <w:proofErr w:type="spellStart"/>
+      <w:r>
+        <w:rPr>
+          <w:rFonts w:ascii="Times New Roman" w:eastAsia="Times New Roman" w:hAnsi="Times New Roman" w:cs="Times New Roman"/>
+          <w:sz w:val="24"/>
+          <w:szCs w:val="24"/>
+          <w:lang w:val="en-US"/>
+        </w:rPr>
+        <w:t>dự</w:t>
+      </w:r>
+      <w:proofErr w:type="spellEnd"/>
+      <w:r>
+        <w:rPr>
+          <w:rFonts w:ascii="Times New Roman" w:eastAsia="Times New Roman" w:hAnsi="Times New Roman" w:cs="Times New Roman"/>
+          <w:sz w:val="24"/>
+          <w:szCs w:val="24"/>
+          <w:lang w:val="en-US"/>
+        </w:rPr>
+        <w:t xml:space="preserve"> </w:t>
+      </w:r>
+      <w:proofErr w:type="spellStart"/>
+      <w:r>
+        <w:rPr>
+          <w:rFonts w:ascii="Times New Roman" w:eastAsia="Times New Roman" w:hAnsi="Times New Roman" w:cs="Times New Roman"/>
+          <w:sz w:val="24"/>
+          <w:szCs w:val="24"/>
+          <w:lang w:val="en-US"/>
+        </w:rPr>
+        <w:t>đoán</w:t>
+      </w:r>
+      <w:proofErr w:type="spellEnd"/>
+      <w:r>
+        <w:rPr>
+          <w:rFonts w:ascii="Times New Roman" w:eastAsia="Times New Roman" w:hAnsi="Times New Roman" w:cs="Times New Roman"/>
+          <w:sz w:val="24"/>
+          <w:szCs w:val="24"/>
+          <w:lang w:val="en-US"/>
+        </w:rPr>
+        <w:t xml:space="preserve"> </w:t>
+      </w:r>
+      <w:proofErr w:type="spellStart"/>
+      <w:r>
+        <w:rPr>
+          <w:rFonts w:ascii="Times New Roman" w:eastAsia="Times New Roman" w:hAnsi="Times New Roman" w:cs="Times New Roman"/>
+          <w:sz w:val="24"/>
+          <w:szCs w:val="24"/>
+          <w:lang w:val="en-US"/>
+        </w:rPr>
+        <w:t>giá</w:t>
+      </w:r>
+      <w:proofErr w:type="spellEnd"/>
+      <w:r>
+        <w:rPr>
+          <w:rFonts w:ascii="Times New Roman" w:eastAsia="Times New Roman" w:hAnsi="Times New Roman" w:cs="Times New Roman"/>
+          <w:sz w:val="24"/>
+          <w:szCs w:val="24"/>
+          <w:lang w:val="en-US"/>
+        </w:rPr>
+        <w:t xml:space="preserve"> </w:t>
+      </w:r>
+      <w:proofErr w:type="spellStart"/>
+      <w:r>
+        <w:rPr>
+          <w:rFonts w:ascii="Times New Roman" w:eastAsia="Times New Roman" w:hAnsi="Times New Roman" w:cs="Times New Roman"/>
+          <w:sz w:val="24"/>
+          <w:szCs w:val="24"/>
+          <w:lang w:val="en-US"/>
+        </w:rPr>
+        <w:t>vàng</w:t>
+      </w:r>
+      <w:proofErr w:type="spellEnd"/>
+      <w:r>
+        <w:rPr>
+          <w:rFonts w:ascii="Times New Roman" w:eastAsia="Times New Roman" w:hAnsi="Times New Roman" w:cs="Times New Roman"/>
+          <w:sz w:val="24"/>
+          <w:szCs w:val="24"/>
+          <w:lang w:val="en-US"/>
+        </w:rPr>
+        <w:t xml:space="preserve"> </w:t>
+      </w:r>
+      <w:proofErr w:type="spellStart"/>
+      <w:r>
+        <w:rPr>
+          <w:rFonts w:ascii="Times New Roman" w:eastAsia="Times New Roman" w:hAnsi="Times New Roman" w:cs="Times New Roman"/>
+          <w:sz w:val="24"/>
+          <w:szCs w:val="24"/>
+          <w:lang w:val="en-US"/>
+        </w:rPr>
+        <w:t>tăng</w:t>
+      </w:r>
+      <w:proofErr w:type="spellEnd"/>
+      <w:r>
+        <w:rPr>
+          <w:rFonts w:ascii="Times New Roman" w:eastAsia="Times New Roman" w:hAnsi="Times New Roman" w:cs="Times New Roman"/>
+          <w:sz w:val="24"/>
+          <w:szCs w:val="24"/>
+          <w:lang w:val="en-US"/>
+        </w:rPr>
+        <w:t xml:space="preserve"> hay </w:t>
+      </w:r>
+      <w:proofErr w:type="spellStart"/>
+      <w:r>
+        <w:rPr>
+          <w:rFonts w:ascii="Times New Roman" w:eastAsia="Times New Roman" w:hAnsi="Times New Roman" w:cs="Times New Roman"/>
+          <w:sz w:val="24"/>
+          <w:szCs w:val="24"/>
+          <w:lang w:val="en-US"/>
+        </w:rPr>
+        <w:t>giảm</w:t>
+      </w:r>
+      <w:proofErr w:type="spellEnd"/>
+      <w:r>
+        <w:rPr>
+          <w:rFonts w:ascii="Times New Roman" w:eastAsia="Times New Roman" w:hAnsi="Times New Roman" w:cs="Times New Roman"/>
+          <w:sz w:val="24"/>
+          <w:szCs w:val="24"/>
+          <w:lang w:val="en-US"/>
+        </w:rPr>
+        <w:t xml:space="preserve"> </w:t>
+      </w:r>
+      <w:proofErr w:type="spellStart"/>
+      <w:r>
+        <w:rPr>
+          <w:rFonts w:ascii="Times New Roman" w:eastAsia="Times New Roman" w:hAnsi="Times New Roman" w:cs="Times New Roman"/>
+          <w:sz w:val="24"/>
+          <w:szCs w:val="24"/>
+          <w:lang w:val="en-US"/>
+        </w:rPr>
+        <w:t>vào</w:t>
+      </w:r>
+      <w:proofErr w:type="spellEnd"/>
+      <w:r>
+        <w:rPr>
+          <w:rFonts w:ascii="Times New Roman" w:eastAsia="Times New Roman" w:hAnsi="Times New Roman" w:cs="Times New Roman"/>
+          <w:sz w:val="24"/>
+          <w:szCs w:val="24"/>
+          <w:lang w:val="en-US"/>
+        </w:rPr>
+        <w:t xml:space="preserve"> </w:t>
+      </w:r>
+      <w:proofErr w:type="spellStart"/>
+      <w:r>
+        <w:rPr>
+          <w:rFonts w:ascii="Times New Roman" w:eastAsia="Times New Roman" w:hAnsi="Times New Roman" w:cs="Times New Roman"/>
+          <w:sz w:val="24"/>
+          <w:szCs w:val="24"/>
+          <w:lang w:val="en-US"/>
+        </w:rPr>
+        <w:t>ngày</w:t>
+      </w:r>
+      <w:proofErr w:type="spellEnd"/>
+      <w:r>
+        <w:rPr>
+          <w:rFonts w:ascii="Times New Roman" w:eastAsia="Times New Roman" w:hAnsi="Times New Roman" w:cs="Times New Roman"/>
+          <w:sz w:val="24"/>
+          <w:szCs w:val="24"/>
+          <w:lang w:val="en-US"/>
+        </w:rPr>
+        <w:t xml:space="preserve"> </w:t>
+      </w:r>
+      <w:proofErr w:type="spellStart"/>
+      <w:r>
+        <w:rPr>
+          <w:rFonts w:ascii="Times New Roman" w:eastAsia="Times New Roman" w:hAnsi="Times New Roman" w:cs="Times New Roman"/>
+          <w:sz w:val="24"/>
+          <w:szCs w:val="24"/>
+          <w:lang w:val="en-US"/>
+        </w:rPr>
+        <w:t>mở</w:t>
+      </w:r>
+      <w:proofErr w:type="spellEnd"/>
+      <w:r>
+        <w:rPr>
+          <w:rFonts w:ascii="Times New Roman" w:eastAsia="Times New Roman" w:hAnsi="Times New Roman" w:cs="Times New Roman"/>
+          <w:sz w:val="24"/>
+          <w:szCs w:val="24"/>
+          <w:lang w:val="en-US"/>
+        </w:rPr>
+        <w:t xml:space="preserve"> </w:t>
+      </w:r>
+      <w:proofErr w:type="spellStart"/>
+      <w:r>
+        <w:rPr>
+          <w:rFonts w:ascii="Times New Roman" w:eastAsia="Times New Roman" w:hAnsi="Times New Roman" w:cs="Times New Roman"/>
+          <w:sz w:val="24"/>
+          <w:szCs w:val="24"/>
+          <w:lang w:val="en-US"/>
+        </w:rPr>
+        <w:t>cửa</w:t>
+      </w:r>
+      <w:proofErr w:type="spellEnd"/>
+      <w:r>
+        <w:rPr>
+          <w:rFonts w:ascii="Times New Roman" w:eastAsia="Times New Roman" w:hAnsi="Times New Roman" w:cs="Times New Roman"/>
+          <w:sz w:val="24"/>
+          <w:szCs w:val="24"/>
+          <w:lang w:val="en-US"/>
+        </w:rPr>
+        <w:t xml:space="preserve"> </w:t>
+      </w:r>
+      <w:proofErr w:type="spellStart"/>
+      <w:r>
+        <w:rPr>
+          <w:rFonts w:ascii="Times New Roman" w:eastAsia="Times New Roman" w:hAnsi="Times New Roman" w:cs="Times New Roman"/>
+          <w:sz w:val="24"/>
+          <w:szCs w:val="24"/>
+          <w:lang w:val="en-US"/>
+        </w:rPr>
+        <w:t>kế</w:t>
+      </w:r>
+      <w:proofErr w:type="spellEnd"/>
+      <w:r>
+        <w:rPr>
+          <w:rFonts w:ascii="Times New Roman" w:eastAsia="Times New Roman" w:hAnsi="Times New Roman" w:cs="Times New Roman"/>
+          <w:sz w:val="24"/>
+          <w:szCs w:val="24"/>
+          <w:lang w:val="en-US"/>
+        </w:rPr>
+        <w:t xml:space="preserve"> </w:t>
+      </w:r>
+      <w:proofErr w:type="spellStart"/>
+      <w:r>
+        <w:rPr>
+          <w:rFonts w:ascii="Times New Roman" w:eastAsia="Times New Roman" w:hAnsi="Times New Roman" w:cs="Times New Roman"/>
+          <w:sz w:val="24"/>
+          <w:szCs w:val="24"/>
+          <w:lang w:val="en-US"/>
+        </w:rPr>
+        <w:t>tiếp</w:t>
+      </w:r>
+      <w:proofErr w:type="spellEnd"/>
       <w:r>
         <w:rPr>
           <w:rFonts w:ascii="Times New Roman" w:eastAsia="Times New Roman" w:hAnsi="Times New Roman" w:cs="Times New Roman"/>
@@ -3777,13 +5898,41 @@
         </w:rPr>
       </w:pPr>
       <w:bookmarkStart w:id="48" w:name="_Toc182733268"/>
+      <w:proofErr w:type="spellStart"/>
       <w:r>
         <w:rPr>
           <w:i/>
           <w:color w:val="FF0000"/>
           <w:lang w:val="en-US"/>
         </w:rPr>
-        <w:t>Mô tả repository</w:t>
+        <w:t>Mô</w:t>
+      </w:r>
+      <w:proofErr w:type="spellEnd"/>
+      <w:r>
+        <w:rPr>
+          <w:i/>
+          <w:color w:val="FF0000"/>
+          <w:lang w:val="en-US"/>
+        </w:rPr>
+        <w:t xml:space="preserve"> </w:t>
+      </w:r>
+      <w:proofErr w:type="spellStart"/>
+      <w:r>
+        <w:rPr>
+          <w:i/>
+          <w:color w:val="FF0000"/>
+          <w:lang w:val="en-US"/>
+        </w:rPr>
+        <w:t>tả</w:t>
+      </w:r>
+      <w:proofErr w:type="spellEnd"/>
+      <w:r>
+        <w:rPr>
+          <w:i/>
+          <w:color w:val="FF0000"/>
+          <w:lang w:val="en-US"/>
+        </w:rPr>
+        <w:t xml:space="preserve"> repository</w:t>
       </w:r>
       <w:bookmarkEnd w:id="48"/>
     </w:p>
@@ -3868,7 +6017,87 @@
           <w:szCs w:val="24"/>
           <w:lang w:val="en-US"/>
         </w:rPr>
-        <w:t>ERD: lưu trữ lược đồ ER</w:t>
+        <w:t xml:space="preserve">ERD: </w:t>
+      </w:r>
+      <w:proofErr w:type="spellStart"/>
+      <w:r>
+        <w:rPr>
+          <w:rFonts w:ascii="Times New Roman" w:hAnsi="Times New Roman" w:cs="Times New Roman"/>
+          <w:sz w:val="24"/>
+          <w:szCs w:val="24"/>
+          <w:lang w:val="en-US"/>
+        </w:rPr>
+        <w:t>lưu</w:t>
+      </w:r>
+      <w:proofErr w:type="spellEnd"/>
+      <w:r>
+        <w:rPr>
+          <w:rFonts w:ascii="Times New Roman" w:hAnsi="Times New Roman" w:cs="Times New Roman"/>
+          <w:sz w:val="24"/>
+          <w:szCs w:val="24"/>
+          <w:lang w:val="en-US"/>
+        </w:rPr>
+        <w:t xml:space="preserve"> </w:t>
+      </w:r>
+      <w:proofErr w:type="spellStart"/>
+      <w:r>
+        <w:rPr>
+          <w:rFonts w:ascii="Times New Roman" w:hAnsi="Times New Roman" w:cs="Times New Roman"/>
+          <w:sz w:val="24"/>
+          <w:szCs w:val="24"/>
+          <w:lang w:val="en-US"/>
+        </w:rPr>
+        <w:t>trữ</w:t>
+      </w:r>
+      <w:proofErr w:type="spellEnd"/>
+      <w:r>
+        <w:rPr>
+          <w:rFonts w:ascii="Times New Roman" w:hAnsi="Times New Roman" w:cs="Times New Roman"/>
+          <w:sz w:val="24"/>
+          <w:szCs w:val="24"/>
+          <w:lang w:val="en-US"/>
+        </w:rPr>
+        <w:t xml:space="preserve"> </w:t>
+      </w:r>
+      <w:proofErr w:type="spellStart"/>
+      <w:r>
+        <w:rPr>
+          <w:rFonts w:ascii="Times New Roman" w:hAnsi="Times New Roman" w:cs="Times New Roman"/>
+          <w:sz w:val="24"/>
+          <w:szCs w:val="24"/>
+          <w:lang w:val="en-US"/>
+        </w:rPr>
+        <w:t>lược</w:t>
+      </w:r>
+      <w:proofErr w:type="spellEnd"/>
+      <w:r>
+        <w:rPr>
+          <w:rFonts w:ascii="Times New Roman" w:hAnsi="Times New Roman" w:cs="Times New Roman"/>
+          <w:sz w:val="24"/>
+          <w:szCs w:val="24"/>
+          <w:lang w:val="en-US"/>
+        </w:rPr>
+        <w:t xml:space="preserve"> </w:t>
+      </w:r>
+      <w:proofErr w:type="spellStart"/>
+      <w:r>
+        <w:rPr>
+          <w:rFonts w:ascii="Times New Roman" w:hAnsi="Times New Roman" w:cs="Times New Roman"/>
+          <w:sz w:val="24"/>
+          <w:szCs w:val="24"/>
+          <w:lang w:val="en-US"/>
+        </w:rPr>
+        <w:t>đồ</w:t>
+      </w:r>
+      <w:proofErr w:type="spellEnd"/>
+      <w:r>
+        <w:rPr>
+          <w:rFonts w:ascii="Times New Roman" w:hAnsi="Times New Roman" w:cs="Times New Roman"/>
+          <w:sz w:val="24"/>
+          <w:szCs w:val="24"/>
+          <w:lang w:val="en-US"/>
+        </w:rPr>
+        <w:t xml:space="preserve"> ER</w:t>
       </w:r>
     </w:p>
     <w:p>
@@ -3895,8 +6124,79 @@
           <w:szCs w:val="24"/>
           <w:lang w:val="en-US"/>
         </w:rPr>
-        <w:t>Chart folder: lưu trữ lược đồ</w:t>
-      </w:r>
+        <w:t xml:space="preserve">Chart folder: </w:t>
+      </w:r>
+      <w:proofErr w:type="spellStart"/>
+      <w:r>
+        <w:rPr>
+          <w:rFonts w:ascii="Times New Roman" w:hAnsi="Times New Roman" w:cs="Times New Roman"/>
+          <w:sz w:val="24"/>
+          <w:szCs w:val="24"/>
+          <w:lang w:val="en-US"/>
+        </w:rPr>
+        <w:t>lưu</w:t>
+      </w:r>
+      <w:proofErr w:type="spellEnd"/>
+      <w:r>
+        <w:rPr>
+          <w:rFonts w:ascii="Times New Roman" w:hAnsi="Times New Roman" w:cs="Times New Roman"/>
+          <w:sz w:val="24"/>
+          <w:szCs w:val="24"/>
+          <w:lang w:val="en-US"/>
+        </w:rPr>
+        <w:t xml:space="preserve"> </w:t>
+      </w:r>
+      <w:proofErr w:type="spellStart"/>
+      <w:r>
+        <w:rPr>
+          <w:rFonts w:ascii="Times New Roman" w:hAnsi="Times New Roman" w:cs="Times New Roman"/>
+          <w:sz w:val="24"/>
+          <w:szCs w:val="24"/>
+          <w:lang w:val="en-US"/>
+        </w:rPr>
+        <w:t>trữ</w:t>
+      </w:r>
+      <w:proofErr w:type="spellEnd"/>
+      <w:r>
+        <w:rPr>
+          <w:rFonts w:ascii="Times New Roman" w:hAnsi="Times New Roman" w:cs="Times New Roman"/>
+          <w:sz w:val="24"/>
+          <w:szCs w:val="24"/>
+          <w:lang w:val="en-US"/>
+        </w:rPr>
+        <w:t xml:space="preserve"> </w:t>
+      </w:r>
+      <w:proofErr w:type="spellStart"/>
+      <w:r>
+        <w:rPr>
+          <w:rFonts w:ascii="Times New Roman" w:hAnsi="Times New Roman" w:cs="Times New Roman"/>
+          <w:sz w:val="24"/>
+          <w:szCs w:val="24"/>
+          <w:lang w:val="en-US"/>
+        </w:rPr>
+        <w:t>lược</w:t>
+      </w:r>
+      <w:proofErr w:type="spellEnd"/>
+      <w:r>
+        <w:rPr>
+          <w:rFonts w:ascii="Times New Roman" w:hAnsi="Times New Roman" w:cs="Times New Roman"/>
+          <w:sz w:val="24"/>
+          <w:szCs w:val="24"/>
+          <w:lang w:val="en-US"/>
+        </w:rPr>
+        <w:t xml:space="preserve"> </w:t>
+      </w:r>
+      <w:proofErr w:type="spellStart"/>
+      <w:r>
+        <w:rPr>
+          <w:rFonts w:ascii="Times New Roman" w:hAnsi="Times New Roman" w:cs="Times New Roman"/>
+          <w:sz w:val="24"/>
+          <w:szCs w:val="24"/>
+          <w:lang w:val="en-US"/>
+        </w:rPr>
+        <w:t>đồ</w:t>
+      </w:r>
+      <w:proofErr w:type="spellEnd"/>
     </w:p>
     <w:p>
       <w:pPr>
@@ -3915,15 +6215,437 @@
           <w:lang w:val="en-US"/>
         </w:rPr>
       </w:pPr>
-      <w:r>
-        <w:rPr>
-          <w:rFonts w:ascii="Times New Roman" w:hAnsi="Times New Roman" w:cs="Times New Roman"/>
-          <w:sz w:val="24"/>
-          <w:szCs w:val="24"/>
-          <w:lang w:val="en-US"/>
-        </w:rPr>
-        <w:t>Dags: lưu trữ những file dags sử dụng cho cài đặt lịch lấy dữ liệu, xây dựng mô hình, dự đoán giá vàng</w:t>
-      </w:r>
+      <w:proofErr w:type="spellStart"/>
+      <w:r>
+        <w:rPr>
+          <w:rFonts w:ascii="Times New Roman" w:hAnsi="Times New Roman" w:cs="Times New Roman"/>
+          <w:sz w:val="24"/>
+          <w:szCs w:val="24"/>
+          <w:lang w:val="en-US"/>
+        </w:rPr>
+        <w:t>Dags</w:t>
+      </w:r>
+      <w:proofErr w:type="spellEnd"/>
+      <w:r>
+        <w:rPr>
+          <w:rFonts w:ascii="Times New Roman" w:hAnsi="Times New Roman" w:cs="Times New Roman"/>
+          <w:sz w:val="24"/>
+          <w:szCs w:val="24"/>
+          <w:lang w:val="en-US"/>
+        </w:rPr>
+        <w:t xml:space="preserve">: </w:t>
+      </w:r>
+      <w:proofErr w:type="spellStart"/>
+      <w:r>
+        <w:rPr>
+          <w:rFonts w:ascii="Times New Roman" w:hAnsi="Times New Roman" w:cs="Times New Roman"/>
+          <w:sz w:val="24"/>
+          <w:szCs w:val="24"/>
+          <w:lang w:val="en-US"/>
+        </w:rPr>
+        <w:t>lưu</w:t>
+      </w:r>
+      <w:proofErr w:type="spellEnd"/>
+      <w:r>
+        <w:rPr>
+          <w:rFonts w:ascii="Times New Roman" w:hAnsi="Times New Roman" w:cs="Times New Roman"/>
+          <w:sz w:val="24"/>
+          <w:szCs w:val="24"/>
+          <w:lang w:val="en-US"/>
+        </w:rPr>
+        <w:t xml:space="preserve"> </w:t>
+      </w:r>
+      <w:proofErr w:type="spellStart"/>
+      <w:r>
+        <w:rPr>
+          <w:rFonts w:ascii="Times New Roman" w:hAnsi="Times New Roman" w:cs="Times New Roman"/>
+          <w:sz w:val="24"/>
+          <w:szCs w:val="24"/>
+          <w:lang w:val="en-US"/>
+        </w:rPr>
+        <w:t>trữ</w:t>
+      </w:r>
+      <w:proofErr w:type="spellEnd"/>
+      <w:r>
+        <w:rPr>
+          <w:rFonts w:ascii="Times New Roman" w:hAnsi="Times New Roman" w:cs="Times New Roman"/>
+          <w:sz w:val="24"/>
+          <w:szCs w:val="24"/>
+          <w:lang w:val="en-US"/>
+        </w:rPr>
+        <w:t xml:space="preserve"> </w:t>
+      </w:r>
+      <w:proofErr w:type="spellStart"/>
+      <w:r>
+        <w:rPr>
+          <w:rFonts w:ascii="Times New Roman" w:hAnsi="Times New Roman" w:cs="Times New Roman"/>
+          <w:sz w:val="24"/>
+          <w:szCs w:val="24"/>
+          <w:lang w:val="en-US"/>
+        </w:rPr>
+        <w:t>những</w:t>
+      </w:r>
+      <w:proofErr w:type="spellEnd"/>
+      <w:r>
+        <w:rPr>
+          <w:rFonts w:ascii="Times New Roman" w:hAnsi="Times New Roman" w:cs="Times New Roman"/>
+          <w:sz w:val="24"/>
+          <w:szCs w:val="24"/>
+          <w:lang w:val="en-US"/>
+        </w:rPr>
+        <w:t xml:space="preserve"> file </w:t>
+      </w:r>
+      <w:proofErr w:type="spellStart"/>
+      <w:r>
+        <w:rPr>
+          <w:rFonts w:ascii="Times New Roman" w:hAnsi="Times New Roman" w:cs="Times New Roman"/>
+          <w:sz w:val="24"/>
+          <w:szCs w:val="24"/>
+          <w:lang w:val="en-US"/>
+        </w:rPr>
+        <w:t>dags</w:t>
+      </w:r>
+      <w:proofErr w:type="spellEnd"/>
+      <w:r>
+        <w:rPr>
+          <w:rFonts w:ascii="Times New Roman" w:hAnsi="Times New Roman" w:cs="Times New Roman"/>
+          <w:sz w:val="24"/>
+          <w:szCs w:val="24"/>
+          <w:lang w:val="en-US"/>
+        </w:rPr>
+        <w:t xml:space="preserve"> </w:t>
+      </w:r>
+      <w:proofErr w:type="spellStart"/>
+      <w:r>
+        <w:rPr>
+          <w:rFonts w:ascii="Times New Roman" w:hAnsi="Times New Roman" w:cs="Times New Roman"/>
+          <w:sz w:val="24"/>
+          <w:szCs w:val="24"/>
+          <w:lang w:val="en-US"/>
+        </w:rPr>
+        <w:t>sử</w:t>
+      </w:r>
+      <w:proofErr w:type="spellEnd"/>
+      <w:r>
+        <w:rPr>
+          <w:rFonts w:ascii="Times New Roman" w:hAnsi="Times New Roman" w:cs="Times New Roman"/>
+          <w:sz w:val="24"/>
+          <w:szCs w:val="24"/>
+          <w:lang w:val="en-US"/>
+        </w:rPr>
+        <w:t xml:space="preserve"> </w:t>
+      </w:r>
+      <w:proofErr w:type="spellStart"/>
+      <w:r>
+        <w:rPr>
+          <w:rFonts w:ascii="Times New Roman" w:hAnsi="Times New Roman" w:cs="Times New Roman"/>
+          <w:sz w:val="24"/>
+          <w:szCs w:val="24"/>
+          <w:lang w:val="en-US"/>
+        </w:rPr>
+        <w:t>dụng</w:t>
+      </w:r>
+      <w:proofErr w:type="spellEnd"/>
+      <w:r>
+        <w:rPr>
+          <w:rFonts w:ascii="Times New Roman" w:hAnsi="Times New Roman" w:cs="Times New Roman"/>
+          <w:sz w:val="24"/>
+          <w:szCs w:val="24"/>
+          <w:lang w:val="en-US"/>
+        </w:rPr>
+        <w:t xml:space="preserve"> </w:t>
+      </w:r>
+      <w:proofErr w:type="spellStart"/>
+      <w:r>
+        <w:rPr>
+          <w:rFonts w:ascii="Times New Roman" w:hAnsi="Times New Roman" w:cs="Times New Roman"/>
+          <w:sz w:val="24"/>
+          <w:szCs w:val="24"/>
+          <w:lang w:val="en-US"/>
+        </w:rPr>
+        <w:t>cho</w:t>
+      </w:r>
+      <w:proofErr w:type="spellEnd"/>
+      <w:r>
+        <w:rPr>
+          <w:rFonts w:ascii="Times New Roman" w:hAnsi="Times New Roman" w:cs="Times New Roman"/>
+          <w:sz w:val="24"/>
+          <w:szCs w:val="24"/>
+          <w:lang w:val="en-US"/>
+        </w:rPr>
+        <w:t xml:space="preserve"> </w:t>
+      </w:r>
+      <w:proofErr w:type="spellStart"/>
+      <w:r>
+        <w:rPr>
+          <w:rFonts w:ascii="Times New Roman" w:hAnsi="Times New Roman" w:cs="Times New Roman"/>
+          <w:sz w:val="24"/>
+          <w:szCs w:val="24"/>
+          <w:lang w:val="en-US"/>
+        </w:rPr>
+        <w:t>cài</w:t>
+      </w:r>
+      <w:proofErr w:type="spellEnd"/>
+      <w:r>
+        <w:rPr>
+          <w:rFonts w:ascii="Times New Roman" w:hAnsi="Times New Roman" w:cs="Times New Roman"/>
+          <w:sz w:val="24"/>
+          <w:szCs w:val="24"/>
+          <w:lang w:val="en-US"/>
+        </w:rPr>
+        <w:t xml:space="preserve"> </w:t>
+      </w:r>
+      <w:proofErr w:type="spellStart"/>
+      <w:r>
+        <w:rPr>
+          <w:rFonts w:ascii="Times New Roman" w:hAnsi="Times New Roman" w:cs="Times New Roman"/>
+          <w:sz w:val="24"/>
+          <w:szCs w:val="24"/>
+          <w:lang w:val="en-US"/>
+        </w:rPr>
+        <w:t>đặt</w:t>
+      </w:r>
+      <w:proofErr w:type="spellEnd"/>
+      <w:r>
+        <w:rPr>
+          <w:rFonts w:ascii="Times New Roman" w:hAnsi="Times New Roman" w:cs="Times New Roman"/>
+          <w:sz w:val="24"/>
+          <w:szCs w:val="24"/>
+          <w:lang w:val="en-US"/>
+        </w:rPr>
+        <w:t xml:space="preserve"> </w:t>
+      </w:r>
+      <w:proofErr w:type="spellStart"/>
+      <w:r>
+        <w:rPr>
+          <w:rFonts w:ascii="Times New Roman" w:hAnsi="Times New Roman" w:cs="Times New Roman"/>
+          <w:sz w:val="24"/>
+          <w:szCs w:val="24"/>
+          <w:lang w:val="en-US"/>
+        </w:rPr>
+        <w:t>lịch</w:t>
+      </w:r>
+      <w:proofErr w:type="spellEnd"/>
+      <w:r>
+        <w:rPr>
+          <w:rFonts w:ascii="Times New Roman" w:hAnsi="Times New Roman" w:cs="Times New Roman"/>
+          <w:sz w:val="24"/>
+          <w:szCs w:val="24"/>
+          <w:lang w:val="en-US"/>
+        </w:rPr>
+        <w:t xml:space="preserve"> </w:t>
+      </w:r>
+      <w:proofErr w:type="spellStart"/>
+      <w:r>
+        <w:rPr>
+          <w:rFonts w:ascii="Times New Roman" w:hAnsi="Times New Roman" w:cs="Times New Roman"/>
+          <w:sz w:val="24"/>
+          <w:szCs w:val="24"/>
+          <w:lang w:val="en-US"/>
+        </w:rPr>
+        <w:t>lấy</w:t>
+      </w:r>
+      <w:proofErr w:type="spellEnd"/>
+      <w:r>
+        <w:rPr>
+          <w:rFonts w:ascii="Times New Roman" w:hAnsi="Times New Roman" w:cs="Times New Roman"/>
+          <w:sz w:val="24"/>
+          <w:szCs w:val="24"/>
+          <w:lang w:val="en-US"/>
+        </w:rPr>
+        <w:t xml:space="preserve"> </w:t>
+      </w:r>
+      <w:proofErr w:type="spellStart"/>
+      <w:r>
+        <w:rPr>
+          <w:rFonts w:ascii="Times New Roman" w:hAnsi="Times New Roman" w:cs="Times New Roman"/>
+          <w:sz w:val="24"/>
+          <w:szCs w:val="24"/>
+          <w:lang w:val="en-US"/>
+        </w:rPr>
+        <w:t>dữ</w:t>
+      </w:r>
+      <w:proofErr w:type="spellEnd"/>
+      <w:r>
+        <w:rPr>
+          <w:rFonts w:ascii="Times New Roman" w:hAnsi="Times New Roman" w:cs="Times New Roman"/>
+          <w:sz w:val="24"/>
+          <w:szCs w:val="24"/>
+          <w:lang w:val="en-US"/>
+        </w:rPr>
+        <w:t xml:space="preserve"> </w:t>
+      </w:r>
+      <w:proofErr w:type="spellStart"/>
+      <w:r>
+        <w:rPr>
+          <w:rFonts w:ascii="Times New Roman" w:hAnsi="Times New Roman" w:cs="Times New Roman"/>
+          <w:sz w:val="24"/>
+          <w:szCs w:val="24"/>
+          <w:lang w:val="en-US"/>
+        </w:rPr>
+        <w:t>liệu</w:t>
+      </w:r>
+      <w:proofErr w:type="spellEnd"/>
+      <w:r>
+        <w:rPr>
+          <w:rFonts w:ascii="Times New Roman" w:hAnsi="Times New Roman" w:cs="Times New Roman"/>
+          <w:sz w:val="24"/>
+          <w:szCs w:val="24"/>
+          <w:lang w:val="en-US"/>
+        </w:rPr>
+        <w:t xml:space="preserve">, </w:t>
+      </w:r>
+      <w:proofErr w:type="spellStart"/>
+      <w:r>
+        <w:rPr>
+          <w:rFonts w:ascii="Times New Roman" w:hAnsi="Times New Roman" w:cs="Times New Roman"/>
+          <w:sz w:val="24"/>
+          <w:szCs w:val="24"/>
+          <w:lang w:val="en-US"/>
+        </w:rPr>
+        <w:t>xây</w:t>
+      </w:r>
+      <w:proofErr w:type="spellEnd"/>
+      <w:r>
+        <w:rPr>
+          <w:rFonts w:ascii="Times New Roman" w:hAnsi="Times New Roman" w:cs="Times New Roman"/>
+          <w:sz w:val="24"/>
+          <w:szCs w:val="24"/>
+          <w:lang w:val="en-US"/>
+        </w:rPr>
+        <w:t xml:space="preserve"> </w:t>
+      </w:r>
+      <w:proofErr w:type="spellStart"/>
+      <w:r>
+        <w:rPr>
+          <w:rFonts w:ascii="Times New Roman" w:hAnsi="Times New Roman" w:cs="Times New Roman"/>
+          <w:sz w:val="24"/>
+          <w:szCs w:val="24"/>
+          <w:lang w:val="en-US"/>
+        </w:rPr>
+        <w:t>dựng</w:t>
+      </w:r>
+      <w:proofErr w:type="spellEnd"/>
+      <w:r>
+        <w:rPr>
+          <w:rFonts w:ascii="Times New Roman" w:hAnsi="Times New Roman" w:cs="Times New Roman"/>
+          <w:sz w:val="24"/>
+          <w:szCs w:val="24"/>
+          <w:lang w:val="en-US"/>
+        </w:rPr>
+        <w:t xml:space="preserve"> </w:t>
+      </w:r>
+      <w:proofErr w:type="spellStart"/>
+      <w:r>
+        <w:rPr>
+          <w:rFonts w:ascii="Times New Roman" w:hAnsi="Times New Roman" w:cs="Times New Roman"/>
+          <w:sz w:val="24"/>
+          <w:szCs w:val="24"/>
+          <w:lang w:val="en-US"/>
+        </w:rPr>
+        <w:t>mô</w:t>
+      </w:r>
+      <w:proofErr w:type="spellEnd"/>
+      <w:r>
+        <w:rPr>
+          <w:rFonts w:ascii="Times New Roman" w:hAnsi="Times New Roman" w:cs="Times New Roman"/>
+          <w:sz w:val="24"/>
+          <w:szCs w:val="24"/>
+          <w:lang w:val="en-US"/>
+        </w:rPr>
+        <w:t xml:space="preserve"> </w:t>
+      </w:r>
+      <w:proofErr w:type="spellStart"/>
+      <w:r>
+        <w:rPr>
+          <w:rFonts w:ascii="Times New Roman" w:hAnsi="Times New Roman" w:cs="Times New Roman"/>
+          <w:sz w:val="24"/>
+          <w:szCs w:val="24"/>
+          <w:lang w:val="en-US"/>
+        </w:rPr>
+        <w:t>hình</w:t>
+      </w:r>
+      <w:proofErr w:type="spellEnd"/>
+      <w:r>
+        <w:rPr>
+          <w:rFonts w:ascii="Times New Roman" w:hAnsi="Times New Roman" w:cs="Times New Roman"/>
+          <w:sz w:val="24"/>
+          <w:szCs w:val="24"/>
+          <w:lang w:val="en-US"/>
+        </w:rPr>
+        <w:t xml:space="preserve">, </w:t>
+      </w:r>
+      <w:proofErr w:type="spellStart"/>
+      <w:r>
+        <w:rPr>
+          <w:rFonts w:ascii="Times New Roman" w:hAnsi="Times New Roman" w:cs="Times New Roman"/>
+          <w:sz w:val="24"/>
+          <w:szCs w:val="24"/>
+          <w:lang w:val="en-US"/>
+        </w:rPr>
+        <w:t>dự</w:t>
+      </w:r>
+      <w:proofErr w:type="spellEnd"/>
+      <w:r>
+        <w:rPr>
+          <w:rFonts w:ascii="Times New Roman" w:hAnsi="Times New Roman" w:cs="Times New Roman"/>
+          <w:sz w:val="24"/>
+          <w:szCs w:val="24"/>
+          <w:lang w:val="en-US"/>
+        </w:rPr>
+        <w:t xml:space="preserve"> </w:t>
+      </w:r>
+      <w:proofErr w:type="spellStart"/>
+      <w:r>
+        <w:rPr>
+          <w:rFonts w:ascii="Times New Roman" w:hAnsi="Times New Roman" w:cs="Times New Roman"/>
+          <w:sz w:val="24"/>
+          <w:szCs w:val="24"/>
+          <w:lang w:val="en-US"/>
+        </w:rPr>
+        <w:t>đoán</w:t>
+      </w:r>
+      <w:proofErr w:type="spellEnd"/>
+      <w:r>
+        <w:rPr>
+          <w:rFonts w:ascii="Times New Roman" w:hAnsi="Times New Roman" w:cs="Times New Roman"/>
+          <w:sz w:val="24"/>
+          <w:szCs w:val="24"/>
+          <w:lang w:val="en-US"/>
+        </w:rPr>
+        <w:t xml:space="preserve"> </w:t>
+      </w:r>
+      <w:proofErr w:type="spellStart"/>
+      <w:r>
+        <w:rPr>
+          <w:rFonts w:ascii="Times New Roman" w:hAnsi="Times New Roman" w:cs="Times New Roman"/>
+          <w:sz w:val="24"/>
+          <w:szCs w:val="24"/>
+          <w:lang w:val="en-US"/>
+        </w:rPr>
+        <w:t>giá</w:t>
+      </w:r>
+      <w:proofErr w:type="spellEnd"/>
+      <w:r>
+        <w:rPr>
+          <w:rFonts w:ascii="Times New Roman" w:hAnsi="Times New Roman" w:cs="Times New Roman"/>
+          <w:sz w:val="24"/>
+          <w:szCs w:val="24"/>
+          <w:lang w:val="en-US"/>
+        </w:rPr>
+        <w:t xml:space="preserve"> </w:t>
+      </w:r>
+      <w:proofErr w:type="spellStart"/>
+      <w:r>
+        <w:rPr>
+          <w:rFonts w:ascii="Times New Roman" w:hAnsi="Times New Roman" w:cs="Times New Roman"/>
+          <w:sz w:val="24"/>
+          <w:szCs w:val="24"/>
+          <w:lang w:val="en-US"/>
+        </w:rPr>
+        <w:t>vàng</w:t>
+      </w:r>
+      <w:proofErr w:type="spellEnd"/>
     </w:p>
     <w:p>
       <w:pPr>
@@ -3949,8 +6671,99 @@
           <w:szCs w:val="24"/>
           <w:lang w:val="en-US"/>
         </w:rPr>
-        <w:t>Dashboard: lưu trữ những dashboard của airflow, powerBI</w:t>
-      </w:r>
+        <w:t xml:space="preserve">Dashboard: </w:t>
+      </w:r>
+      <w:proofErr w:type="spellStart"/>
+      <w:r>
+        <w:rPr>
+          <w:rFonts w:ascii="Times New Roman" w:hAnsi="Times New Roman" w:cs="Times New Roman"/>
+          <w:sz w:val="24"/>
+          <w:szCs w:val="24"/>
+          <w:lang w:val="en-US"/>
+        </w:rPr>
+        <w:t>lưu</w:t>
+      </w:r>
+      <w:proofErr w:type="spellEnd"/>
+      <w:r>
+        <w:rPr>
+          <w:rFonts w:ascii="Times New Roman" w:hAnsi="Times New Roman" w:cs="Times New Roman"/>
+          <w:sz w:val="24"/>
+          <w:szCs w:val="24"/>
+          <w:lang w:val="en-US"/>
+        </w:rPr>
+        <w:t xml:space="preserve"> </w:t>
+      </w:r>
+      <w:proofErr w:type="spellStart"/>
+      <w:r>
+        <w:rPr>
+          <w:rFonts w:ascii="Times New Roman" w:hAnsi="Times New Roman" w:cs="Times New Roman"/>
+          <w:sz w:val="24"/>
+          <w:szCs w:val="24"/>
+          <w:lang w:val="en-US"/>
+        </w:rPr>
+        <w:t>trữ</w:t>
+      </w:r>
+      <w:proofErr w:type="spellEnd"/>
+      <w:r>
+        <w:rPr>
+          <w:rFonts w:ascii="Times New Roman" w:hAnsi="Times New Roman" w:cs="Times New Roman"/>
+          <w:sz w:val="24"/>
+          <w:szCs w:val="24"/>
+          <w:lang w:val="en-US"/>
+        </w:rPr>
+        <w:t xml:space="preserve"> </w:t>
+      </w:r>
+      <w:proofErr w:type="spellStart"/>
+      <w:r>
+        <w:rPr>
+          <w:rFonts w:ascii="Times New Roman" w:hAnsi="Times New Roman" w:cs="Times New Roman"/>
+          <w:sz w:val="24"/>
+          <w:szCs w:val="24"/>
+          <w:lang w:val="en-US"/>
+        </w:rPr>
+        <w:t>những</w:t>
+      </w:r>
+      <w:proofErr w:type="spellEnd"/>
+      <w:r>
+        <w:rPr>
+          <w:rFonts w:ascii="Times New Roman" w:hAnsi="Times New Roman" w:cs="Times New Roman"/>
+          <w:sz w:val="24"/>
+          <w:szCs w:val="24"/>
+          <w:lang w:val="en-US"/>
+        </w:rPr>
+        <w:t xml:space="preserve"> dashboard </w:t>
+      </w:r>
+      <w:proofErr w:type="spellStart"/>
+      <w:r>
+        <w:rPr>
+          <w:rFonts w:ascii="Times New Roman" w:hAnsi="Times New Roman" w:cs="Times New Roman"/>
+          <w:sz w:val="24"/>
+          <w:szCs w:val="24"/>
+          <w:lang w:val="en-US"/>
+        </w:rPr>
+        <w:t>của</w:t>
+      </w:r>
+      <w:proofErr w:type="spellEnd"/>
+      <w:r>
+        <w:rPr>
+          <w:rFonts w:ascii="Times New Roman" w:hAnsi="Times New Roman" w:cs="Times New Roman"/>
+          <w:sz w:val="24"/>
+          <w:szCs w:val="24"/>
+          <w:lang w:val="en-US"/>
+        </w:rPr>
+        <w:t xml:space="preserve"> airflow, </w:t>
+      </w:r>
+      <w:proofErr w:type="spellStart"/>
+      <w:r>
+        <w:rPr>
+          <w:rFonts w:ascii="Times New Roman" w:hAnsi="Times New Roman" w:cs="Times New Roman"/>
+          <w:sz w:val="24"/>
+          <w:szCs w:val="24"/>
+          <w:lang w:val="en-US"/>
+        </w:rPr>
+        <w:t>powerBI</w:t>
+      </w:r>
+      <w:proofErr w:type="spellEnd"/>
     </w:p>
     <w:p>
       <w:pPr>
@@ -4039,8 +6852,139 @@
           <w:szCs w:val="24"/>
           <w:lang w:val="en-US"/>
         </w:rPr>
-        <w:t>: lưu trữ file tài liệu .doc, .ppt cho đề tài</w:t>
-      </w:r>
+        <w:t xml:space="preserve">: </w:t>
+      </w:r>
+      <w:proofErr w:type="spellStart"/>
+      <w:r>
+        <w:rPr>
+          <w:rFonts w:ascii="Times New Roman" w:hAnsi="Times New Roman" w:cs="Times New Roman"/>
+          <w:sz w:val="24"/>
+          <w:szCs w:val="24"/>
+          <w:lang w:val="en-US"/>
+        </w:rPr>
+        <w:t>lưu</w:t>
+      </w:r>
+      <w:proofErr w:type="spellEnd"/>
+      <w:r>
+        <w:rPr>
+          <w:rFonts w:ascii="Times New Roman" w:hAnsi="Times New Roman" w:cs="Times New Roman"/>
+          <w:sz w:val="24"/>
+          <w:szCs w:val="24"/>
+          <w:lang w:val="en-US"/>
+        </w:rPr>
+        <w:t xml:space="preserve"> </w:t>
+      </w:r>
+      <w:proofErr w:type="spellStart"/>
+      <w:r>
+        <w:rPr>
+          <w:rFonts w:ascii="Times New Roman" w:hAnsi="Times New Roman" w:cs="Times New Roman"/>
+          <w:sz w:val="24"/>
+          <w:szCs w:val="24"/>
+          <w:lang w:val="en-US"/>
+        </w:rPr>
+        <w:t>trữ</w:t>
+      </w:r>
+      <w:proofErr w:type="spellEnd"/>
+      <w:r>
+        <w:rPr>
+          <w:rFonts w:ascii="Times New Roman" w:hAnsi="Times New Roman" w:cs="Times New Roman"/>
+          <w:sz w:val="24"/>
+          <w:szCs w:val="24"/>
+          <w:lang w:val="en-US"/>
+        </w:rPr>
+        <w:t xml:space="preserve"> file </w:t>
+      </w:r>
+      <w:proofErr w:type="spellStart"/>
+      <w:r>
+        <w:rPr>
+          <w:rFonts w:ascii="Times New Roman" w:hAnsi="Times New Roman" w:cs="Times New Roman"/>
+          <w:sz w:val="24"/>
+          <w:szCs w:val="24"/>
+          <w:lang w:val="en-US"/>
+        </w:rPr>
+        <w:t>tài</w:t>
+      </w:r>
+      <w:proofErr w:type="spellEnd"/>
+      <w:r>
+        <w:rPr>
+          <w:rFonts w:ascii="Times New Roman" w:hAnsi="Times New Roman" w:cs="Times New Roman"/>
+          <w:sz w:val="24"/>
+          <w:szCs w:val="24"/>
+          <w:lang w:val="en-US"/>
+        </w:rPr>
+        <w:t xml:space="preserve"> </w:t>
+      </w:r>
+      <w:proofErr w:type="spellStart"/>
+      <w:r>
+        <w:rPr>
+          <w:rFonts w:ascii="Times New Roman" w:hAnsi="Times New Roman" w:cs="Times New Roman"/>
+          <w:sz w:val="24"/>
+          <w:szCs w:val="24"/>
+          <w:lang w:val="en-US"/>
+        </w:rPr>
+        <w:t>liệu</w:t>
+      </w:r>
+      <w:proofErr w:type="spellEnd"/>
+      <w:r>
+        <w:rPr>
+          <w:rFonts w:ascii="Times New Roman" w:hAnsi="Times New Roman" w:cs="Times New Roman"/>
+          <w:sz w:val="24"/>
+          <w:szCs w:val="24"/>
+          <w:lang w:val="en-US"/>
+        </w:rPr>
+        <w:t xml:space="preserve"> .doc, .ppt </w:t>
+      </w:r>
+      <w:proofErr w:type="spellStart"/>
+      <w:r>
+        <w:rPr>
+          <w:rFonts w:ascii="Times New Roman" w:hAnsi="Times New Roman" w:cs="Times New Roman"/>
+          <w:sz w:val="24"/>
+          <w:szCs w:val="24"/>
+          <w:lang w:val="en-US"/>
+        </w:rPr>
+        <w:t>cho</w:t>
+      </w:r>
+      <w:proofErr w:type="spellEnd"/>
+      <w:r>
+        <w:rPr>
+          <w:rFonts w:ascii="Times New Roman" w:hAnsi="Times New Roman" w:cs="Times New Roman"/>
+          <w:sz w:val="24"/>
+          <w:szCs w:val="24"/>
+          <w:lang w:val="en-US"/>
+        </w:rPr>
+        <w:t xml:space="preserve"> </w:t>
+      </w:r>
+      <w:proofErr w:type="spellStart"/>
+      <w:r>
+        <w:rPr>
+          <w:rFonts w:ascii="Times New Roman" w:hAnsi="Times New Roman" w:cs="Times New Roman"/>
+          <w:sz w:val="24"/>
+          <w:szCs w:val="24"/>
+          <w:lang w:val="en-US"/>
+        </w:rPr>
+        <w:t>đề</w:t>
+      </w:r>
+      <w:proofErr w:type="spellEnd"/>
+      <w:r>
+        <w:rPr>
+          <w:rFonts w:ascii="Times New Roman" w:hAnsi="Times New Roman" w:cs="Times New Roman"/>
+          <w:sz w:val="24"/>
+          <w:szCs w:val="24"/>
+          <w:lang w:val="en-US"/>
+        </w:rPr>
+        <w:t xml:space="preserve"> </w:t>
+      </w:r>
+      <w:proofErr w:type="spellStart"/>
+      <w:r>
+        <w:rPr>
+          <w:rFonts w:ascii="Times New Roman" w:hAnsi="Times New Roman" w:cs="Times New Roman"/>
+          <w:sz w:val="24"/>
+          <w:szCs w:val="24"/>
+          <w:lang w:val="en-US"/>
+        </w:rPr>
+        <w:t>tài</w:t>
+      </w:r>
+      <w:proofErr w:type="spellEnd"/>
     </w:p>
     <w:p>
       <w:pPr>
@@ -4084,7 +7028,67 @@
           <w:szCs w:val="24"/>
           <w:lang w:val="en-US"/>
         </w:rPr>
-        <w:t>: lưu trữ file ppt cho seminar</w:t>
+        <w:t xml:space="preserve">: </w:t>
+      </w:r>
+      <w:proofErr w:type="spellStart"/>
+      <w:r>
+        <w:rPr>
+          <w:rFonts w:ascii="Times New Roman" w:hAnsi="Times New Roman" w:cs="Times New Roman"/>
+          <w:sz w:val="24"/>
+          <w:szCs w:val="24"/>
+          <w:lang w:val="en-US"/>
+        </w:rPr>
+        <w:t>lưu</w:t>
+      </w:r>
+      <w:proofErr w:type="spellEnd"/>
+      <w:r>
+        <w:rPr>
+          <w:rFonts w:ascii="Times New Roman" w:hAnsi="Times New Roman" w:cs="Times New Roman"/>
+          <w:sz w:val="24"/>
+          <w:szCs w:val="24"/>
+          <w:lang w:val="en-US"/>
+        </w:rPr>
+        <w:t xml:space="preserve"> </w:t>
+      </w:r>
+      <w:proofErr w:type="spellStart"/>
+      <w:r>
+        <w:rPr>
+          <w:rFonts w:ascii="Times New Roman" w:hAnsi="Times New Roman" w:cs="Times New Roman"/>
+          <w:sz w:val="24"/>
+          <w:szCs w:val="24"/>
+          <w:lang w:val="en-US"/>
+        </w:rPr>
+        <w:t>trữ</w:t>
+      </w:r>
+      <w:proofErr w:type="spellEnd"/>
+      <w:r>
+        <w:rPr>
+          <w:rFonts w:ascii="Times New Roman" w:hAnsi="Times New Roman" w:cs="Times New Roman"/>
+          <w:sz w:val="24"/>
+          <w:szCs w:val="24"/>
+          <w:lang w:val="en-US"/>
+        </w:rPr>
+        <w:t xml:space="preserve"> file ppt </w:t>
+      </w:r>
+      <w:proofErr w:type="spellStart"/>
+      <w:r>
+        <w:rPr>
+          <w:rFonts w:ascii="Times New Roman" w:hAnsi="Times New Roman" w:cs="Times New Roman"/>
+          <w:sz w:val="24"/>
+          <w:szCs w:val="24"/>
+          <w:lang w:val="en-US"/>
+        </w:rPr>
+        <w:t>cho</w:t>
+      </w:r>
+      <w:proofErr w:type="spellEnd"/>
+      <w:r>
+        <w:rPr>
+          <w:rFonts w:ascii="Times New Roman" w:hAnsi="Times New Roman" w:cs="Times New Roman"/>
+          <w:sz w:val="24"/>
+          <w:szCs w:val="24"/>
+          <w:lang w:val="en-US"/>
+        </w:rPr>
+        <w:t xml:space="preserve"> seminar</w:t>
       </w:r>
     </w:p>
     <w:p>
@@ -4138,8 +7142,137 @@
           <w:szCs w:val="24"/>
           <w:lang w:val="en-US"/>
         </w:rPr>
-        <w:t xml:space="preserve"> lưu trữ model</w:t>
-      </w:r>
+        <w:t xml:space="preserve"> </w:t>
+      </w:r>
+      <w:proofErr w:type="spellStart"/>
+      <w:r>
+        <w:rPr>
+          <w:rFonts w:ascii="Times New Roman" w:hAnsi="Times New Roman" w:cs="Times New Roman"/>
+          <w:sz w:val="24"/>
+          <w:szCs w:val="24"/>
+          <w:lang w:val="en-US"/>
+        </w:rPr>
+        <w:t>lưu</w:t>
+      </w:r>
+      <w:proofErr w:type="spellEnd"/>
+      <w:r>
+        <w:rPr>
+          <w:rFonts w:ascii="Times New Roman" w:hAnsi="Times New Roman" w:cs="Times New Roman"/>
+          <w:sz w:val="24"/>
+          <w:szCs w:val="24"/>
+          <w:lang w:val="en-US"/>
+        </w:rPr>
+        <w:t xml:space="preserve"> </w:t>
+      </w:r>
+      <w:proofErr w:type="spellStart"/>
+      <w:r>
+        <w:rPr>
+          <w:rFonts w:ascii="Times New Roman" w:hAnsi="Times New Roman" w:cs="Times New Roman"/>
+          <w:sz w:val="24"/>
+          <w:szCs w:val="24"/>
+          <w:lang w:val="en-US"/>
+        </w:rPr>
+        <w:t>trữ</w:t>
+      </w:r>
+      <w:proofErr w:type="spellEnd"/>
+      <w:r>
+        <w:rPr>
+          <w:rFonts w:ascii="Times New Roman" w:hAnsi="Times New Roman" w:cs="Times New Roman"/>
+          <w:sz w:val="24"/>
+          <w:szCs w:val="24"/>
+          <w:lang w:val="en-US"/>
+        </w:rPr>
+        <w:t xml:space="preserve"> model</w:t>
+      </w:r>
+      <w:r>
+        <w:rPr>
+          <w:rFonts w:ascii="Times New Roman" w:hAnsi="Times New Roman" w:cs="Times New Roman"/>
+          <w:sz w:val="24"/>
+          <w:szCs w:val="24"/>
+          <w:lang w:val="en-US"/>
+        </w:rPr>
+        <w:t xml:space="preserve"> </w:t>
+      </w:r>
+      <w:proofErr w:type="spellStart"/>
+      <w:r>
+        <w:rPr>
+          <w:rFonts w:ascii="Times New Roman" w:hAnsi="Times New Roman" w:cs="Times New Roman"/>
+          <w:sz w:val="24"/>
+          <w:szCs w:val="24"/>
+          <w:lang w:val="en-US"/>
+        </w:rPr>
+        <w:t>đã</w:t>
+      </w:r>
+      <w:proofErr w:type="spellEnd"/>
+      <w:r>
+        <w:rPr>
+          <w:rFonts w:ascii="Times New Roman" w:hAnsi="Times New Roman" w:cs="Times New Roman"/>
+          <w:sz w:val="24"/>
+          <w:szCs w:val="24"/>
+          <w:lang w:val="en-US"/>
+        </w:rPr>
+        <w:t xml:space="preserve"> </w:t>
+      </w:r>
+      <w:proofErr w:type="spellStart"/>
+      <w:r>
+        <w:rPr>
+          <w:rFonts w:ascii="Times New Roman" w:hAnsi="Times New Roman" w:cs="Times New Roman"/>
+          <w:sz w:val="24"/>
+          <w:szCs w:val="24"/>
+          <w:lang w:val="en-US"/>
+        </w:rPr>
+        <w:t>được</w:t>
+      </w:r>
+      <w:proofErr w:type="spellEnd"/>
+      <w:r>
+        <w:rPr>
+          <w:rFonts w:ascii="Times New Roman" w:hAnsi="Times New Roman" w:cs="Times New Roman"/>
+          <w:sz w:val="24"/>
+          <w:szCs w:val="24"/>
+          <w:lang w:val="en-US"/>
+        </w:rPr>
+        <w:t xml:space="preserve"> </w:t>
+      </w:r>
+      <w:proofErr w:type="spellStart"/>
+      <w:r>
+        <w:rPr>
+          <w:rFonts w:ascii="Times New Roman" w:hAnsi="Times New Roman" w:cs="Times New Roman"/>
+          <w:sz w:val="24"/>
+          <w:szCs w:val="24"/>
+          <w:lang w:val="en-US"/>
+        </w:rPr>
+        <w:t>huấn</w:t>
+      </w:r>
+      <w:proofErr w:type="spellEnd"/>
+      <w:r>
+        <w:rPr>
+          <w:rFonts w:ascii="Times New Roman" w:hAnsi="Times New Roman" w:cs="Times New Roman"/>
+          <w:sz w:val="24"/>
+          <w:szCs w:val="24"/>
+          <w:lang w:val="en-US"/>
+        </w:rPr>
+        <w:t xml:space="preserve"> </w:t>
+      </w:r>
+      <w:proofErr w:type="spellStart"/>
+      <w:r>
+        <w:rPr>
+          <w:rFonts w:ascii="Times New Roman" w:hAnsi="Times New Roman" w:cs="Times New Roman"/>
+          <w:sz w:val="24"/>
+          <w:szCs w:val="24"/>
+          <w:lang w:val="en-US"/>
+        </w:rPr>
+        <w:t>luy</w:t>
+      </w:r>
+      <w:r>
+        <w:rPr>
+          <w:rFonts w:ascii="Times New Roman" w:hAnsi="Times New Roman" w:cs="Times New Roman"/>
+          <w:sz w:val="24"/>
+          <w:szCs w:val="24"/>
+          <w:lang w:val="en-US"/>
+        </w:rPr>
+        <w:t>ện</w:t>
+      </w:r>
+      <w:proofErr w:type="spellEnd"/>
     </w:p>
     <w:p>
       <w:pPr>
@@ -4194,24 +7327,295 @@
         </w:rPr>
         <w:t xml:space="preserve"> </w:t>
       </w:r>
-      <w:r>
-        <w:rPr>
-          <w:rFonts w:ascii="Times New Roman" w:hAnsi="Times New Roman" w:cs="Times New Roman"/>
-          <w:sz w:val="24"/>
-          <w:szCs w:val="24"/>
-          <w:lang w:val="en-US"/>
-        </w:rPr>
-        <w:t xml:space="preserve">lưu trữ file sử dụng cho </w:t>
-      </w:r>
-      <w:r>
-        <w:rPr>
-          <w:rFonts w:ascii="Times New Roman" w:hAnsi="Times New Roman" w:cs="Times New Roman"/>
-          <w:sz w:val="24"/>
-          <w:szCs w:val="24"/>
-          <w:lang w:val="en-US"/>
-        </w:rPr>
-        <w:t>dự đoán giá vàng</w:t>
-      </w:r>
+      <w:proofErr w:type="spellStart"/>
+      <w:r>
+        <w:rPr>
+          <w:rFonts w:ascii="Times New Roman" w:hAnsi="Times New Roman" w:cs="Times New Roman"/>
+          <w:sz w:val="24"/>
+          <w:szCs w:val="24"/>
+          <w:lang w:val="en-US"/>
+        </w:rPr>
+        <w:t>lưu</w:t>
+      </w:r>
+      <w:proofErr w:type="spellEnd"/>
+      <w:r>
+        <w:rPr>
+          <w:rFonts w:ascii="Times New Roman" w:hAnsi="Times New Roman" w:cs="Times New Roman"/>
+          <w:sz w:val="24"/>
+          <w:szCs w:val="24"/>
+          <w:lang w:val="en-US"/>
+        </w:rPr>
+        <w:t xml:space="preserve"> </w:t>
+      </w:r>
+      <w:proofErr w:type="spellStart"/>
+      <w:r>
+        <w:rPr>
+          <w:rFonts w:ascii="Times New Roman" w:hAnsi="Times New Roman" w:cs="Times New Roman"/>
+          <w:sz w:val="24"/>
+          <w:szCs w:val="24"/>
+          <w:lang w:val="en-US"/>
+        </w:rPr>
+        <w:t>trữ</w:t>
+      </w:r>
+      <w:proofErr w:type="spellEnd"/>
+      <w:r>
+        <w:rPr>
+          <w:rFonts w:ascii="Times New Roman" w:hAnsi="Times New Roman" w:cs="Times New Roman"/>
+          <w:sz w:val="24"/>
+          <w:szCs w:val="24"/>
+          <w:lang w:val="en-US"/>
+        </w:rPr>
+        <w:t xml:space="preserve"> </w:t>
+      </w:r>
+      <w:r>
+        <w:rPr>
+          <w:rFonts w:ascii="Times New Roman" w:hAnsi="Times New Roman" w:cs="Times New Roman"/>
+          <w:sz w:val="24"/>
+          <w:szCs w:val="24"/>
+          <w:lang w:val="en-US"/>
+        </w:rPr>
+        <w:t>notebook</w:t>
+      </w:r>
+      <w:r>
+        <w:rPr>
+          <w:rFonts w:ascii="Times New Roman" w:hAnsi="Times New Roman" w:cs="Times New Roman"/>
+          <w:sz w:val="24"/>
+          <w:szCs w:val="24"/>
+          <w:lang w:val="en-US"/>
+        </w:rPr>
+        <w:t xml:space="preserve"> </w:t>
+      </w:r>
+      <w:proofErr w:type="spellStart"/>
+      <w:r>
+        <w:rPr>
+          <w:rFonts w:ascii="Times New Roman" w:hAnsi="Times New Roman" w:cs="Times New Roman"/>
+          <w:sz w:val="24"/>
+          <w:szCs w:val="24"/>
+          <w:lang w:val="en-US"/>
+        </w:rPr>
+        <w:t>sử</w:t>
+      </w:r>
+      <w:proofErr w:type="spellEnd"/>
+      <w:r>
+        <w:rPr>
+          <w:rFonts w:ascii="Times New Roman" w:hAnsi="Times New Roman" w:cs="Times New Roman"/>
+          <w:sz w:val="24"/>
+          <w:szCs w:val="24"/>
+          <w:lang w:val="en-US"/>
+        </w:rPr>
+        <w:t xml:space="preserve"> </w:t>
+      </w:r>
+      <w:proofErr w:type="spellStart"/>
+      <w:r>
+        <w:rPr>
+          <w:rFonts w:ascii="Times New Roman" w:hAnsi="Times New Roman" w:cs="Times New Roman"/>
+          <w:sz w:val="24"/>
+          <w:szCs w:val="24"/>
+          <w:lang w:val="en-US"/>
+        </w:rPr>
+        <w:t>dụng</w:t>
+      </w:r>
+      <w:proofErr w:type="spellEnd"/>
+      <w:r>
+        <w:rPr>
+          <w:rFonts w:ascii="Times New Roman" w:hAnsi="Times New Roman" w:cs="Times New Roman"/>
+          <w:sz w:val="24"/>
+          <w:szCs w:val="24"/>
+          <w:lang w:val="en-US"/>
+        </w:rPr>
+        <w:t xml:space="preserve"> </w:t>
+      </w:r>
+      <w:proofErr w:type="spellStart"/>
+      <w:r>
+        <w:rPr>
+          <w:rFonts w:ascii="Times New Roman" w:hAnsi="Times New Roman" w:cs="Times New Roman"/>
+          <w:sz w:val="24"/>
+          <w:szCs w:val="24"/>
+          <w:lang w:val="en-US"/>
+        </w:rPr>
+        <w:t>cho</w:t>
+      </w:r>
+      <w:proofErr w:type="spellEnd"/>
+      <w:r>
+        <w:rPr>
+          <w:rFonts w:ascii="Times New Roman" w:hAnsi="Times New Roman" w:cs="Times New Roman"/>
+          <w:sz w:val="24"/>
+          <w:szCs w:val="24"/>
+          <w:lang w:val="en-US"/>
+        </w:rPr>
+        <w:t xml:space="preserve"> </w:t>
+      </w:r>
+      <w:proofErr w:type="spellStart"/>
+      <w:r>
+        <w:rPr>
+          <w:rFonts w:ascii="Times New Roman" w:hAnsi="Times New Roman" w:cs="Times New Roman"/>
+          <w:sz w:val="24"/>
+          <w:szCs w:val="24"/>
+          <w:lang w:val="en-US"/>
+        </w:rPr>
+        <w:t>phân</w:t>
+      </w:r>
+      <w:proofErr w:type="spellEnd"/>
+      <w:r>
+        <w:rPr>
+          <w:rFonts w:ascii="Times New Roman" w:hAnsi="Times New Roman" w:cs="Times New Roman"/>
+          <w:sz w:val="24"/>
+          <w:szCs w:val="24"/>
+          <w:lang w:val="en-US"/>
+        </w:rPr>
+        <w:t xml:space="preserve"> </w:t>
+      </w:r>
+      <w:proofErr w:type="spellStart"/>
+      <w:r>
+        <w:rPr>
+          <w:rFonts w:ascii="Times New Roman" w:hAnsi="Times New Roman" w:cs="Times New Roman"/>
+          <w:sz w:val="24"/>
+          <w:szCs w:val="24"/>
+          <w:lang w:val="en-US"/>
+        </w:rPr>
+        <w:t>tích</w:t>
+      </w:r>
+      <w:proofErr w:type="spellEnd"/>
+      <w:r>
+        <w:rPr>
+          <w:rFonts w:ascii="Times New Roman" w:hAnsi="Times New Roman" w:cs="Times New Roman"/>
+          <w:sz w:val="24"/>
+          <w:szCs w:val="24"/>
+          <w:lang w:val="en-US"/>
+        </w:rPr>
+        <w:t xml:space="preserve"> </w:t>
+      </w:r>
+      <w:proofErr w:type="spellStart"/>
+      <w:r>
+        <w:rPr>
+          <w:rFonts w:ascii="Times New Roman" w:hAnsi="Times New Roman" w:cs="Times New Roman"/>
+          <w:sz w:val="24"/>
+          <w:szCs w:val="24"/>
+          <w:lang w:val="en-US"/>
+        </w:rPr>
+        <w:t>và</w:t>
+      </w:r>
+      <w:proofErr w:type="spellEnd"/>
+      <w:r>
+        <w:rPr>
+          <w:rFonts w:ascii="Times New Roman" w:hAnsi="Times New Roman" w:cs="Times New Roman"/>
+          <w:sz w:val="24"/>
+          <w:szCs w:val="24"/>
+          <w:lang w:val="en-US"/>
+        </w:rPr>
+        <w:t xml:space="preserve"> </w:t>
+      </w:r>
+      <w:proofErr w:type="spellStart"/>
+      <w:r>
+        <w:rPr>
+          <w:rFonts w:ascii="Times New Roman" w:hAnsi="Times New Roman" w:cs="Times New Roman"/>
+          <w:sz w:val="24"/>
+          <w:szCs w:val="24"/>
+          <w:lang w:val="en-US"/>
+        </w:rPr>
+        <w:t>lựa</w:t>
+      </w:r>
+      <w:proofErr w:type="spellEnd"/>
+      <w:r>
+        <w:rPr>
+          <w:rFonts w:ascii="Times New Roman" w:hAnsi="Times New Roman" w:cs="Times New Roman"/>
+          <w:sz w:val="24"/>
+          <w:szCs w:val="24"/>
+          <w:lang w:val="en-US"/>
+        </w:rPr>
+        <w:t xml:space="preserve"> </w:t>
+      </w:r>
+      <w:proofErr w:type="spellStart"/>
+      <w:r>
+        <w:rPr>
+          <w:rFonts w:ascii="Times New Roman" w:hAnsi="Times New Roman" w:cs="Times New Roman"/>
+          <w:sz w:val="24"/>
+          <w:szCs w:val="24"/>
+          <w:lang w:val="en-US"/>
+        </w:rPr>
+        <w:t>chọn</w:t>
+      </w:r>
+      <w:proofErr w:type="spellEnd"/>
+      <w:r>
+        <w:rPr>
+          <w:rFonts w:ascii="Times New Roman" w:hAnsi="Times New Roman" w:cs="Times New Roman"/>
+          <w:sz w:val="24"/>
+          <w:szCs w:val="24"/>
+          <w:lang w:val="en-US"/>
+        </w:rPr>
+        <w:t xml:space="preserve"> model </w:t>
+      </w:r>
+      <w:proofErr w:type="spellStart"/>
+      <w:r>
+        <w:rPr>
+          <w:rFonts w:ascii="Times New Roman" w:hAnsi="Times New Roman" w:cs="Times New Roman"/>
+          <w:sz w:val="24"/>
+          <w:szCs w:val="24"/>
+          <w:lang w:val="en-US"/>
+        </w:rPr>
+        <w:t>dự</w:t>
+      </w:r>
+      <w:proofErr w:type="spellEnd"/>
+      <w:r>
+        <w:rPr>
+          <w:rFonts w:ascii="Times New Roman" w:hAnsi="Times New Roman" w:cs="Times New Roman"/>
+          <w:sz w:val="24"/>
+          <w:szCs w:val="24"/>
+          <w:lang w:val="en-US"/>
+        </w:rPr>
+        <w:t xml:space="preserve"> </w:t>
+      </w:r>
+      <w:proofErr w:type="spellStart"/>
+      <w:r>
+        <w:rPr>
+          <w:rFonts w:ascii="Times New Roman" w:hAnsi="Times New Roman" w:cs="Times New Roman"/>
+          <w:sz w:val="24"/>
+          <w:szCs w:val="24"/>
+          <w:lang w:val="en-US"/>
+        </w:rPr>
+        <w:t>đoán</w:t>
+      </w:r>
+      <w:proofErr w:type="spellEnd"/>
+      <w:r>
+        <w:rPr>
+          <w:rFonts w:ascii="Times New Roman" w:hAnsi="Times New Roman" w:cs="Times New Roman"/>
+          <w:sz w:val="24"/>
+          <w:szCs w:val="24"/>
+          <w:lang w:val="en-US"/>
+        </w:rPr>
+        <w:t xml:space="preserve"> </w:t>
+      </w:r>
+      <w:proofErr w:type="spellStart"/>
+      <w:r>
+        <w:rPr>
+          <w:rFonts w:ascii="Times New Roman" w:hAnsi="Times New Roman" w:cs="Times New Roman"/>
+          <w:sz w:val="24"/>
+          <w:szCs w:val="24"/>
+          <w:lang w:val="en-US"/>
+        </w:rPr>
+        <w:t>giá</w:t>
+      </w:r>
+      <w:proofErr w:type="spellEnd"/>
+      <w:r>
+        <w:rPr>
+          <w:rFonts w:ascii="Times New Roman" w:hAnsi="Times New Roman" w:cs="Times New Roman"/>
+          <w:sz w:val="24"/>
+          <w:szCs w:val="24"/>
+          <w:lang w:val="en-US"/>
+        </w:rPr>
+        <w:t xml:space="preserve"> </w:t>
+      </w:r>
+      <w:proofErr w:type="spellStart"/>
+      <w:r>
+        <w:rPr>
+          <w:rFonts w:ascii="Times New Roman" w:hAnsi="Times New Roman" w:cs="Times New Roman"/>
+          <w:sz w:val="24"/>
+          <w:szCs w:val="24"/>
+          <w:lang w:val="en-US"/>
+        </w:rPr>
+        <w:t>vàng</w:t>
+      </w:r>
+      <w:proofErr w:type="spellEnd"/>
     </w:p>
     <w:p>
       <w:pPr>
@@ -4264,8 +7668,99 @@
           <w:szCs w:val="24"/>
           <w:lang w:val="en-US"/>
         </w:rPr>
-        <w:t xml:space="preserve"> lưu trữ các file hằng số</w:t>
-      </w:r>
+        <w:t xml:space="preserve"> </w:t>
+      </w:r>
+      <w:proofErr w:type="spellStart"/>
+      <w:r>
+        <w:rPr>
+          <w:rFonts w:ascii="Times New Roman" w:hAnsi="Times New Roman" w:cs="Times New Roman"/>
+          <w:sz w:val="24"/>
+          <w:szCs w:val="24"/>
+          <w:lang w:val="en-US"/>
+        </w:rPr>
+        <w:t>lưu</w:t>
+      </w:r>
+      <w:proofErr w:type="spellEnd"/>
+      <w:r>
+        <w:rPr>
+          <w:rFonts w:ascii="Times New Roman" w:hAnsi="Times New Roman" w:cs="Times New Roman"/>
+          <w:sz w:val="24"/>
+          <w:szCs w:val="24"/>
+          <w:lang w:val="en-US"/>
+        </w:rPr>
+        <w:t xml:space="preserve"> </w:t>
+      </w:r>
+      <w:proofErr w:type="spellStart"/>
+      <w:r>
+        <w:rPr>
+          <w:rFonts w:ascii="Times New Roman" w:hAnsi="Times New Roman" w:cs="Times New Roman"/>
+          <w:sz w:val="24"/>
+          <w:szCs w:val="24"/>
+          <w:lang w:val="en-US"/>
+        </w:rPr>
+        <w:t>trữ</w:t>
+      </w:r>
+      <w:proofErr w:type="spellEnd"/>
+      <w:r>
+        <w:rPr>
+          <w:rFonts w:ascii="Times New Roman" w:hAnsi="Times New Roman" w:cs="Times New Roman"/>
+          <w:sz w:val="24"/>
+          <w:szCs w:val="24"/>
+          <w:lang w:val="en-US"/>
+        </w:rPr>
+        <w:t xml:space="preserve"> </w:t>
+      </w:r>
+      <w:proofErr w:type="spellStart"/>
+      <w:r>
+        <w:rPr>
+          <w:rFonts w:ascii="Times New Roman" w:hAnsi="Times New Roman" w:cs="Times New Roman"/>
+          <w:sz w:val="24"/>
+          <w:szCs w:val="24"/>
+          <w:lang w:val="en-US"/>
+        </w:rPr>
+        <w:t>các</w:t>
+      </w:r>
+      <w:proofErr w:type="spellEnd"/>
+      <w:r>
+        <w:rPr>
+          <w:rFonts w:ascii="Times New Roman" w:hAnsi="Times New Roman" w:cs="Times New Roman"/>
+          <w:sz w:val="24"/>
+          <w:szCs w:val="24"/>
+          <w:lang w:val="en-US"/>
+        </w:rPr>
+        <w:t xml:space="preserve"> file </w:t>
+      </w:r>
+      <w:proofErr w:type="spellStart"/>
+      <w:r>
+        <w:rPr>
+          <w:rFonts w:ascii="Times New Roman" w:hAnsi="Times New Roman" w:cs="Times New Roman"/>
+          <w:sz w:val="24"/>
+          <w:szCs w:val="24"/>
+          <w:lang w:val="en-US"/>
+        </w:rPr>
+        <w:t>hằng</w:t>
+      </w:r>
+      <w:proofErr w:type="spellEnd"/>
+      <w:r>
+        <w:rPr>
+          <w:rFonts w:ascii="Times New Roman" w:hAnsi="Times New Roman" w:cs="Times New Roman"/>
+          <w:sz w:val="24"/>
+          <w:szCs w:val="24"/>
+          <w:lang w:val="en-US"/>
+        </w:rPr>
+        <w:t xml:space="preserve"> </w:t>
+      </w:r>
+      <w:proofErr w:type="spellStart"/>
+      <w:r>
+        <w:rPr>
+          <w:rFonts w:ascii="Times New Roman" w:hAnsi="Times New Roman" w:cs="Times New Roman"/>
+          <w:sz w:val="24"/>
+          <w:szCs w:val="24"/>
+          <w:lang w:val="en-US"/>
+        </w:rPr>
+        <w:t>số</w:t>
+      </w:r>
+      <w:proofErr w:type="spellEnd"/>
     </w:p>
     <w:p>
       <w:pPr>
@@ -4309,7 +7804,67 @@
           <w:szCs w:val="24"/>
           <w:lang w:val="en-US"/>
         </w:rPr>
-        <w:t xml:space="preserve">: lưu trữ các </w:t>
+        <w:t xml:space="preserve">: </w:t>
+      </w:r>
+      <w:proofErr w:type="spellStart"/>
+      <w:r>
+        <w:rPr>
+          <w:rFonts w:ascii="Times New Roman" w:hAnsi="Times New Roman" w:cs="Times New Roman"/>
+          <w:sz w:val="24"/>
+          <w:szCs w:val="24"/>
+          <w:lang w:val="en-US"/>
+        </w:rPr>
+        <w:t>lưu</w:t>
+      </w:r>
+      <w:proofErr w:type="spellEnd"/>
+      <w:r>
+        <w:rPr>
+          <w:rFonts w:ascii="Times New Roman" w:hAnsi="Times New Roman" w:cs="Times New Roman"/>
+          <w:sz w:val="24"/>
+          <w:szCs w:val="24"/>
+          <w:lang w:val="en-US"/>
+        </w:rPr>
+        <w:t xml:space="preserve"> </w:t>
+      </w:r>
+      <w:proofErr w:type="spellStart"/>
+      <w:r>
+        <w:rPr>
+          <w:rFonts w:ascii="Times New Roman" w:hAnsi="Times New Roman" w:cs="Times New Roman"/>
+          <w:sz w:val="24"/>
+          <w:szCs w:val="24"/>
+          <w:lang w:val="en-US"/>
+        </w:rPr>
+        <w:t>trữ</w:t>
+      </w:r>
+      <w:proofErr w:type="spellEnd"/>
+      <w:r>
+        <w:rPr>
+          <w:rFonts w:ascii="Times New Roman" w:hAnsi="Times New Roman" w:cs="Times New Roman"/>
+          <w:sz w:val="24"/>
+          <w:szCs w:val="24"/>
+          <w:lang w:val="en-US"/>
+        </w:rPr>
+        <w:t xml:space="preserve"> </w:t>
+      </w:r>
+      <w:proofErr w:type="spellStart"/>
+      <w:r>
+        <w:rPr>
+          <w:rFonts w:ascii="Times New Roman" w:hAnsi="Times New Roman" w:cs="Times New Roman"/>
+          <w:sz w:val="24"/>
+          <w:szCs w:val="24"/>
+          <w:lang w:val="en-US"/>
+        </w:rPr>
+        <w:t>các</w:t>
+      </w:r>
+      <w:proofErr w:type="spellEnd"/>
+      <w:r>
+        <w:rPr>
+          <w:rFonts w:ascii="Times New Roman" w:hAnsi="Times New Roman" w:cs="Times New Roman"/>
+          <w:sz w:val="24"/>
+          <w:szCs w:val="24"/>
+          <w:lang w:val="en-US"/>
+        </w:rPr>
+        <w:t xml:space="preserve"> </w:t>
       </w:r>
       <w:r>
         <w:rPr>
@@ -4336,26 +7891,288 @@
           <w:szCs w:val="24"/>
           <w:lang w:val="en-US"/>
         </w:rPr>
-        <w:t>s dùng để</w:t>
-      </w:r>
-      <w:r>
-        <w:rPr>
-          <w:rFonts w:ascii="Times New Roman" w:hAnsi="Times New Roman" w:cs="Times New Roman"/>
-          <w:sz w:val="24"/>
-          <w:szCs w:val="24"/>
-          <w:lang w:val="en-US"/>
-        </w:rPr>
-        <w:t xml:space="preserve"> </w:t>
-      </w:r>
-      <w:r>
-        <w:rPr>
-          <w:rFonts w:ascii="Times New Roman" w:hAnsi="Times New Roman" w:cs="Times New Roman"/>
-          <w:sz w:val="24"/>
-          <w:szCs w:val="24"/>
-          <w:lang w:val="en-US"/>
-        </w:rPr>
-        <w:t>crawl data, xử lý dữ liệu, xây dựng mô hình, dự đoán giá vàng</w:t>
-      </w:r>
+        <w:t xml:space="preserve">s </w:t>
+      </w:r>
+      <w:proofErr w:type="spellStart"/>
+      <w:r>
+        <w:rPr>
+          <w:rFonts w:ascii="Times New Roman" w:hAnsi="Times New Roman" w:cs="Times New Roman"/>
+          <w:sz w:val="24"/>
+          <w:szCs w:val="24"/>
+          <w:lang w:val="en-US"/>
+        </w:rPr>
+        <w:t>dùng</w:t>
+      </w:r>
+      <w:proofErr w:type="spellEnd"/>
+      <w:r>
+        <w:rPr>
+          <w:rFonts w:ascii="Times New Roman" w:hAnsi="Times New Roman" w:cs="Times New Roman"/>
+          <w:sz w:val="24"/>
+          <w:szCs w:val="24"/>
+          <w:lang w:val="en-US"/>
+        </w:rPr>
+        <w:t xml:space="preserve"> </w:t>
+      </w:r>
+      <w:proofErr w:type="spellStart"/>
+      <w:r>
+        <w:rPr>
+          <w:rFonts w:ascii="Times New Roman" w:hAnsi="Times New Roman" w:cs="Times New Roman"/>
+          <w:sz w:val="24"/>
+          <w:szCs w:val="24"/>
+          <w:lang w:val="en-US"/>
+        </w:rPr>
+        <w:t>để</w:t>
+      </w:r>
+      <w:proofErr w:type="spellEnd"/>
+      <w:r>
+        <w:rPr>
+          <w:rFonts w:ascii="Times New Roman" w:hAnsi="Times New Roman" w:cs="Times New Roman"/>
+          <w:sz w:val="24"/>
+          <w:szCs w:val="24"/>
+          <w:lang w:val="en-US"/>
+        </w:rPr>
+        <w:t xml:space="preserve"> </w:t>
+      </w:r>
+      <w:r>
+        <w:rPr>
+          <w:rFonts w:ascii="Times New Roman" w:hAnsi="Times New Roman" w:cs="Times New Roman"/>
+          <w:sz w:val="24"/>
+          <w:szCs w:val="24"/>
+          <w:lang w:val="en-US"/>
+        </w:rPr>
+        <w:t xml:space="preserve">crawl data, </w:t>
+      </w:r>
+      <w:proofErr w:type="spellStart"/>
+      <w:r>
+        <w:rPr>
+          <w:rFonts w:ascii="Times New Roman" w:hAnsi="Times New Roman" w:cs="Times New Roman"/>
+          <w:sz w:val="24"/>
+          <w:szCs w:val="24"/>
+          <w:lang w:val="en-US"/>
+        </w:rPr>
+        <w:t>xử</w:t>
+      </w:r>
+      <w:proofErr w:type="spellEnd"/>
+      <w:r>
+        <w:rPr>
+          <w:rFonts w:ascii="Times New Roman" w:hAnsi="Times New Roman" w:cs="Times New Roman"/>
+          <w:sz w:val="24"/>
+          <w:szCs w:val="24"/>
+          <w:lang w:val="en-US"/>
+        </w:rPr>
+        <w:t xml:space="preserve"> </w:t>
+      </w:r>
+      <w:proofErr w:type="spellStart"/>
+      <w:r>
+        <w:rPr>
+          <w:rFonts w:ascii="Times New Roman" w:hAnsi="Times New Roman" w:cs="Times New Roman"/>
+          <w:sz w:val="24"/>
+          <w:szCs w:val="24"/>
+          <w:lang w:val="en-US"/>
+        </w:rPr>
+        <w:t>lý</w:t>
+      </w:r>
+      <w:proofErr w:type="spellEnd"/>
+      <w:r>
+        <w:rPr>
+          <w:rFonts w:ascii="Times New Roman" w:hAnsi="Times New Roman" w:cs="Times New Roman"/>
+          <w:sz w:val="24"/>
+          <w:szCs w:val="24"/>
+          <w:lang w:val="en-US"/>
+        </w:rPr>
+        <w:t xml:space="preserve"> </w:t>
+      </w:r>
+      <w:proofErr w:type="spellStart"/>
+      <w:r>
+        <w:rPr>
+          <w:rFonts w:ascii="Times New Roman" w:hAnsi="Times New Roman" w:cs="Times New Roman"/>
+          <w:sz w:val="24"/>
+          <w:szCs w:val="24"/>
+          <w:lang w:val="en-US"/>
+        </w:rPr>
+        <w:t>dữ</w:t>
+      </w:r>
+      <w:proofErr w:type="spellEnd"/>
+      <w:r>
+        <w:rPr>
+          <w:rFonts w:ascii="Times New Roman" w:hAnsi="Times New Roman" w:cs="Times New Roman"/>
+          <w:sz w:val="24"/>
+          <w:szCs w:val="24"/>
+          <w:lang w:val="en-US"/>
+        </w:rPr>
+        <w:t xml:space="preserve"> </w:t>
+      </w:r>
+      <w:proofErr w:type="spellStart"/>
+      <w:r>
+        <w:rPr>
+          <w:rFonts w:ascii="Times New Roman" w:hAnsi="Times New Roman" w:cs="Times New Roman"/>
+          <w:sz w:val="24"/>
+          <w:szCs w:val="24"/>
+          <w:lang w:val="en-US"/>
+        </w:rPr>
+        <w:t>liệu</w:t>
+      </w:r>
+      <w:proofErr w:type="spellEnd"/>
+      <w:r>
+        <w:rPr>
+          <w:rFonts w:ascii="Times New Roman" w:hAnsi="Times New Roman" w:cs="Times New Roman"/>
+          <w:sz w:val="24"/>
+          <w:szCs w:val="24"/>
+          <w:lang w:val="en-US"/>
+        </w:rPr>
+        <w:t xml:space="preserve">, </w:t>
+      </w:r>
+      <w:proofErr w:type="spellStart"/>
+      <w:r>
+        <w:rPr>
+          <w:rFonts w:ascii="Times New Roman" w:hAnsi="Times New Roman" w:cs="Times New Roman"/>
+          <w:sz w:val="24"/>
+          <w:szCs w:val="24"/>
+          <w:lang w:val="en-US"/>
+        </w:rPr>
+        <w:t>xây</w:t>
+      </w:r>
+      <w:proofErr w:type="spellEnd"/>
+      <w:r>
+        <w:rPr>
+          <w:rFonts w:ascii="Times New Roman" w:hAnsi="Times New Roman" w:cs="Times New Roman"/>
+          <w:sz w:val="24"/>
+          <w:szCs w:val="24"/>
+          <w:lang w:val="en-US"/>
+        </w:rPr>
+        <w:t xml:space="preserve"> </w:t>
+      </w:r>
+      <w:proofErr w:type="spellStart"/>
+      <w:r>
+        <w:rPr>
+          <w:rFonts w:ascii="Times New Roman" w:hAnsi="Times New Roman" w:cs="Times New Roman"/>
+          <w:sz w:val="24"/>
+          <w:szCs w:val="24"/>
+          <w:lang w:val="en-US"/>
+        </w:rPr>
+        <w:t>dựng</w:t>
+      </w:r>
+      <w:proofErr w:type="spellEnd"/>
+      <w:r>
+        <w:rPr>
+          <w:rFonts w:ascii="Times New Roman" w:hAnsi="Times New Roman" w:cs="Times New Roman"/>
+          <w:sz w:val="24"/>
+          <w:szCs w:val="24"/>
+          <w:lang w:val="en-US"/>
+        </w:rPr>
+        <w:t xml:space="preserve"> </w:t>
+      </w:r>
+      <w:proofErr w:type="spellStart"/>
+      <w:r>
+        <w:rPr>
+          <w:rFonts w:ascii="Times New Roman" w:hAnsi="Times New Roman" w:cs="Times New Roman"/>
+          <w:sz w:val="24"/>
+          <w:szCs w:val="24"/>
+          <w:lang w:val="en-US"/>
+        </w:rPr>
+        <w:t>mô</w:t>
+      </w:r>
+      <w:proofErr w:type="spellEnd"/>
+      <w:r>
+        <w:rPr>
+          <w:rFonts w:ascii="Times New Roman" w:hAnsi="Times New Roman" w:cs="Times New Roman"/>
+          <w:sz w:val="24"/>
+          <w:szCs w:val="24"/>
+          <w:lang w:val="en-US"/>
+        </w:rPr>
+        <w:t xml:space="preserve"> </w:t>
+      </w:r>
+      <w:proofErr w:type="spellStart"/>
+      <w:r>
+        <w:rPr>
+          <w:rFonts w:ascii="Times New Roman" w:hAnsi="Times New Roman" w:cs="Times New Roman"/>
+          <w:sz w:val="24"/>
+          <w:szCs w:val="24"/>
+          <w:lang w:val="en-US"/>
+        </w:rPr>
+        <w:t>hình</w:t>
+      </w:r>
+      <w:proofErr w:type="spellEnd"/>
+      <w:r>
+        <w:rPr>
+          <w:rFonts w:ascii="Times New Roman" w:hAnsi="Times New Roman" w:cs="Times New Roman"/>
+          <w:sz w:val="24"/>
+          <w:szCs w:val="24"/>
+          <w:lang w:val="en-US"/>
+        </w:rPr>
+        <w:t xml:space="preserve">, </w:t>
+      </w:r>
+      <w:proofErr w:type="spellStart"/>
+      <w:r>
+        <w:rPr>
+          <w:rFonts w:ascii="Times New Roman" w:hAnsi="Times New Roman" w:cs="Times New Roman"/>
+          <w:sz w:val="24"/>
+          <w:szCs w:val="24"/>
+          <w:lang w:val="en-US"/>
+        </w:rPr>
+        <w:t>dự</w:t>
+      </w:r>
+      <w:proofErr w:type="spellEnd"/>
+      <w:r>
+        <w:rPr>
+          <w:rFonts w:ascii="Times New Roman" w:hAnsi="Times New Roman" w:cs="Times New Roman"/>
+          <w:sz w:val="24"/>
+          <w:szCs w:val="24"/>
+          <w:lang w:val="en-US"/>
+        </w:rPr>
+        <w:t xml:space="preserve"> </w:t>
+      </w:r>
+      <w:proofErr w:type="spellStart"/>
+      <w:r>
+        <w:rPr>
+          <w:rFonts w:ascii="Times New Roman" w:hAnsi="Times New Roman" w:cs="Times New Roman"/>
+          <w:sz w:val="24"/>
+          <w:szCs w:val="24"/>
+          <w:lang w:val="en-US"/>
+        </w:rPr>
+        <w:t>đoán</w:t>
+      </w:r>
+      <w:proofErr w:type="spellEnd"/>
+      <w:r>
+        <w:rPr>
+          <w:rFonts w:ascii="Times New Roman" w:hAnsi="Times New Roman" w:cs="Times New Roman"/>
+          <w:sz w:val="24"/>
+          <w:szCs w:val="24"/>
+          <w:lang w:val="en-US"/>
+        </w:rPr>
+        <w:t xml:space="preserve"> </w:t>
+      </w:r>
+      <w:proofErr w:type="spellStart"/>
+      <w:r>
+        <w:rPr>
+          <w:rFonts w:ascii="Times New Roman" w:hAnsi="Times New Roman" w:cs="Times New Roman"/>
+          <w:sz w:val="24"/>
+          <w:szCs w:val="24"/>
+          <w:lang w:val="en-US"/>
+        </w:rPr>
+        <w:t>giá</w:t>
+      </w:r>
+      <w:proofErr w:type="spellEnd"/>
+      <w:r>
+        <w:rPr>
+          <w:rFonts w:ascii="Times New Roman" w:hAnsi="Times New Roman" w:cs="Times New Roman"/>
+          <w:sz w:val="24"/>
+          <w:szCs w:val="24"/>
+          <w:lang w:val="en-US"/>
+        </w:rPr>
+        <w:t xml:space="preserve"> </w:t>
+      </w:r>
+      <w:proofErr w:type="spellStart"/>
+      <w:r>
+        <w:rPr>
+          <w:rFonts w:ascii="Times New Roman" w:hAnsi="Times New Roman" w:cs="Times New Roman"/>
+          <w:sz w:val="24"/>
+          <w:szCs w:val="24"/>
+          <w:lang w:val="en-US"/>
+        </w:rPr>
+        <w:t>vàng</w:t>
+      </w:r>
+      <w:proofErr w:type="spellEnd"/>
     </w:p>
     <w:p>
       <w:pPr>
@@ -4374,15 +8191,158 @@
           <w:lang w:val="en-US"/>
         </w:rPr>
       </w:pPr>
-      <w:r>
-        <w:rPr>
-          <w:rFonts w:ascii="Times New Roman" w:hAnsi="Times New Roman" w:cs="Times New Roman"/>
-          <w:sz w:val="24"/>
-          <w:szCs w:val="24"/>
-          <w:lang w:val="en-US"/>
-        </w:rPr>
-        <w:t>Utils: lưu trữ các file thư viện dùng chung</w:t>
-      </w:r>
+      <w:proofErr w:type="spellStart"/>
+      <w:r>
+        <w:rPr>
+          <w:rFonts w:ascii="Times New Roman" w:hAnsi="Times New Roman" w:cs="Times New Roman"/>
+          <w:sz w:val="24"/>
+          <w:szCs w:val="24"/>
+          <w:lang w:val="en-US"/>
+        </w:rPr>
+        <w:lastRenderedPageBreak/>
+        <w:t>Utils</w:t>
+      </w:r>
+      <w:proofErr w:type="spellEnd"/>
+      <w:r>
+        <w:rPr>
+          <w:rFonts w:ascii="Times New Roman" w:hAnsi="Times New Roman" w:cs="Times New Roman"/>
+          <w:sz w:val="24"/>
+          <w:szCs w:val="24"/>
+          <w:lang w:val="en-US"/>
+        </w:rPr>
+        <w:t xml:space="preserve">: </w:t>
+      </w:r>
+      <w:proofErr w:type="spellStart"/>
+      <w:r>
+        <w:rPr>
+          <w:rFonts w:ascii="Times New Roman" w:hAnsi="Times New Roman" w:cs="Times New Roman"/>
+          <w:sz w:val="24"/>
+          <w:szCs w:val="24"/>
+          <w:lang w:val="en-US"/>
+        </w:rPr>
+        <w:t>lưu</w:t>
+      </w:r>
+      <w:proofErr w:type="spellEnd"/>
+      <w:r>
+        <w:rPr>
+          <w:rFonts w:ascii="Times New Roman" w:hAnsi="Times New Roman" w:cs="Times New Roman"/>
+          <w:sz w:val="24"/>
+          <w:szCs w:val="24"/>
+          <w:lang w:val="en-US"/>
+        </w:rPr>
+        <w:t xml:space="preserve"> </w:t>
+      </w:r>
+      <w:proofErr w:type="spellStart"/>
+      <w:r>
+        <w:rPr>
+          <w:rFonts w:ascii="Times New Roman" w:hAnsi="Times New Roman" w:cs="Times New Roman"/>
+          <w:sz w:val="24"/>
+          <w:szCs w:val="24"/>
+          <w:lang w:val="en-US"/>
+        </w:rPr>
+        <w:t>trữ</w:t>
+      </w:r>
+      <w:proofErr w:type="spellEnd"/>
+      <w:r>
+        <w:rPr>
+          <w:rFonts w:ascii="Times New Roman" w:hAnsi="Times New Roman" w:cs="Times New Roman"/>
+          <w:sz w:val="24"/>
+          <w:szCs w:val="24"/>
+          <w:lang w:val="en-US"/>
+        </w:rPr>
+        <w:t xml:space="preserve"> </w:t>
+      </w:r>
+      <w:proofErr w:type="spellStart"/>
+      <w:r>
+        <w:rPr>
+          <w:rFonts w:ascii="Times New Roman" w:hAnsi="Times New Roman" w:cs="Times New Roman"/>
+          <w:sz w:val="24"/>
+          <w:szCs w:val="24"/>
+          <w:lang w:val="en-US"/>
+        </w:rPr>
+        <w:t>các</w:t>
+      </w:r>
+      <w:proofErr w:type="spellEnd"/>
+      <w:r>
+        <w:rPr>
+          <w:rFonts w:ascii="Times New Roman" w:hAnsi="Times New Roman" w:cs="Times New Roman"/>
+          <w:sz w:val="24"/>
+          <w:szCs w:val="24"/>
+          <w:lang w:val="en-US"/>
+        </w:rPr>
+        <w:t xml:space="preserve"> file </w:t>
+      </w:r>
+      <w:proofErr w:type="spellStart"/>
+      <w:r>
+        <w:rPr>
+          <w:rFonts w:ascii="Times New Roman" w:hAnsi="Times New Roman" w:cs="Times New Roman"/>
+          <w:sz w:val="24"/>
+          <w:szCs w:val="24"/>
+          <w:lang w:val="en-US"/>
+        </w:rPr>
+        <w:t>thư</w:t>
+      </w:r>
+      <w:proofErr w:type="spellEnd"/>
+      <w:r>
+        <w:rPr>
+          <w:rFonts w:ascii="Times New Roman" w:hAnsi="Times New Roman" w:cs="Times New Roman"/>
+          <w:sz w:val="24"/>
+          <w:szCs w:val="24"/>
+          <w:lang w:val="en-US"/>
+        </w:rPr>
+        <w:t xml:space="preserve"> </w:t>
+      </w:r>
+      <w:proofErr w:type="spellStart"/>
+      <w:r>
+        <w:rPr>
+          <w:rFonts w:ascii="Times New Roman" w:hAnsi="Times New Roman" w:cs="Times New Roman"/>
+          <w:sz w:val="24"/>
+          <w:szCs w:val="24"/>
+          <w:lang w:val="en-US"/>
+        </w:rPr>
+        <w:t>viện</w:t>
+      </w:r>
+      <w:proofErr w:type="spellEnd"/>
+      <w:r>
+        <w:rPr>
+          <w:rFonts w:ascii="Times New Roman" w:hAnsi="Times New Roman" w:cs="Times New Roman"/>
+          <w:sz w:val="24"/>
+          <w:szCs w:val="24"/>
+          <w:lang w:val="en-US"/>
+        </w:rPr>
+        <w:t xml:space="preserve"> </w:t>
+      </w:r>
+      <w:proofErr w:type="spellStart"/>
+      <w:r>
+        <w:rPr>
+          <w:rFonts w:ascii="Times New Roman" w:hAnsi="Times New Roman" w:cs="Times New Roman"/>
+          <w:sz w:val="24"/>
+          <w:szCs w:val="24"/>
+          <w:lang w:val="en-US"/>
+        </w:rPr>
+        <w:t>dùng</w:t>
+      </w:r>
+      <w:proofErr w:type="spellEnd"/>
+      <w:r>
+        <w:rPr>
+          <w:rFonts w:ascii="Times New Roman" w:hAnsi="Times New Roman" w:cs="Times New Roman"/>
+          <w:sz w:val="24"/>
+          <w:szCs w:val="24"/>
+          <w:lang w:val="en-US"/>
+        </w:rPr>
+        <w:t xml:space="preserve"> </w:t>
+      </w:r>
+      <w:proofErr w:type="spellStart"/>
+      <w:r>
+        <w:rPr>
+          <w:rFonts w:ascii="Times New Roman" w:hAnsi="Times New Roman" w:cs="Times New Roman"/>
+          <w:sz w:val="24"/>
+          <w:szCs w:val="24"/>
+          <w:lang w:val="en-US"/>
+        </w:rPr>
+        <w:t>chung</w:t>
+      </w:r>
+      <w:proofErr w:type="spellEnd"/>
     </w:p>
     <w:p>
       <w:pPr>
@@ -4400,13 +8360,13 @@
         </w:rPr>
       </w:pPr>
       <w:bookmarkStart w:id="49" w:name="_Toc182733269"/>
+      <w:proofErr w:type="spellStart"/>
       <w:r>
         <w:rPr>
           <w:i/>
           <w:color w:val="FF0000"/>
           <w:lang w:val="en-US"/>
         </w:rPr>
-        <w:lastRenderedPageBreak/>
         <w:t>L</w:t>
       </w:r>
       <w:r>
@@ -4417,15 +8377,62 @@
         </w:rPr>
         <w:t>ược</w:t>
       </w:r>
+      <w:proofErr w:type="spellEnd"/>
       <w:r>
         <w:rPr>
           <w:i/>
           <w:color w:val="FF0000"/>
           <w:lang w:val="en-US"/>
         </w:rPr>
-        <w:t xml:space="preserve"> đồ hoạt động</w:t>
+        <w:t xml:space="preserve"> </w:t>
+      </w:r>
+      <w:proofErr w:type="spellStart"/>
+      <w:r>
+        <w:rPr>
+          <w:i/>
+          <w:color w:val="FF0000"/>
+          <w:lang w:val="en-US"/>
+        </w:rPr>
+        <w:t>đồ</w:t>
+      </w:r>
+      <w:proofErr w:type="spellEnd"/>
+      <w:r>
+        <w:rPr>
+          <w:i/>
+          <w:color w:val="FF0000"/>
+          <w:lang w:val="en-US"/>
+        </w:rPr>
+        <w:t xml:space="preserve"> </w:t>
+      </w:r>
+      <w:proofErr w:type="spellStart"/>
+      <w:r>
+        <w:rPr>
+          <w:i/>
+          <w:color w:val="FF0000"/>
+          <w:lang w:val="en-US"/>
+        </w:rPr>
+        <w:t>hoạt</w:t>
+      </w:r>
+      <w:proofErr w:type="spellEnd"/>
+      <w:r>
+        <w:rPr>
+          <w:i/>
+          <w:color w:val="FF0000"/>
+          <w:lang w:val="en-US"/>
+        </w:rPr>
+        <w:t xml:space="preserve"> </w:t>
+      </w:r>
+      <w:proofErr w:type="spellStart"/>
+      <w:r>
+        <w:rPr>
+          <w:i/>
+          <w:color w:val="FF0000"/>
+          <w:lang w:val="en-US"/>
+        </w:rPr>
+        <w:t>động</w:t>
       </w:r>
       <w:bookmarkEnd w:id="49"/>
+      <w:proofErr w:type="spellEnd"/>
     </w:p>
     <w:p>
       <w:pPr>
@@ -4831,6 +8838,7 @@
         </w:rPr>
       </w:pPr>
       <w:bookmarkStart w:id="51" w:name="_Toc182733271"/>
+      <w:proofErr w:type="spellStart"/>
       <w:r>
         <w:rPr>
           <w:i/>
@@ -4838,7 +8846,34 @@
           <w:lang w:val="en-US"/>
         </w:rPr>
         <w:lastRenderedPageBreak/>
-        <w:t>Lược đồ ER ở database</w:t>
+        <w:t>Lược</w:t>
+      </w:r>
+      <w:proofErr w:type="spellEnd"/>
+      <w:r>
+        <w:rPr>
+          <w:i/>
+          <w:color w:val="FF0000"/>
+          <w:lang w:val="en-US"/>
+        </w:rPr>
+        <w:t xml:space="preserve"> </w:t>
+      </w:r>
+      <w:proofErr w:type="spellStart"/>
+      <w:r>
+        <w:rPr>
+          <w:i/>
+          <w:color w:val="FF0000"/>
+          <w:lang w:val="en-US"/>
+        </w:rPr>
+        <w:t>đồ</w:t>
+      </w:r>
+      <w:proofErr w:type="spellEnd"/>
+      <w:r>
+        <w:rPr>
+          <w:i/>
+          <w:color w:val="FF0000"/>
+          <w:lang w:val="en-US"/>
+        </w:rPr>
+        <w:t xml:space="preserve"> ER ở database</w:t>
       </w:r>
       <w:bookmarkEnd w:id="51"/>
     </w:p>
@@ -4935,9 +8970,19 @@
           <w:color w:val="FF0000"/>
           <w:lang w:val="en-US"/>
         </w:rPr>
-        <w:t>Model view ở PowerBI</w:t>
+        <w:t xml:space="preserve">Model view ở </w:t>
+      </w:r>
+      <w:proofErr w:type="spellStart"/>
+      <w:r>
+        <w:rPr>
+          <w:i/>
+          <w:color w:val="FF0000"/>
+          <w:lang w:val="en-US"/>
+        </w:rPr>
+        <w:t>PowerBI</w:t>
       </w:r>
       <w:bookmarkEnd w:id="52"/>
+      <w:proofErr w:type="spellEnd"/>
     </w:p>
     <w:p>
       <w:pPr>
@@ -5309,6 +9354,7 @@
         </w:rPr>
       </w:pPr>
       <w:bookmarkStart w:id="54" w:name="_Toc182733274"/>
+      <w:proofErr w:type="spellStart"/>
       <w:r>
         <w:rPr>
           <w:i/>
@@ -5316,17 +9362,90 @@
           <w:lang w:val="en-US"/>
         </w:rPr>
         <w:lastRenderedPageBreak/>
-        <w:t>Mô tả c</w:t>
-      </w:r>
+        <w:t>Mô</w:t>
+      </w:r>
+      <w:proofErr w:type="spellEnd"/>
       <w:r>
         <w:rPr>
           <w:i/>
           <w:color w:val="FF0000"/>
           <w:lang w:val="en-US"/>
         </w:rPr>
-        <w:t>ode xử lý ở Airflow</w:t>
+        <w:t xml:space="preserve"> </w:t>
+      </w:r>
+      <w:proofErr w:type="spellStart"/>
+      <w:r>
+        <w:rPr>
+          <w:i/>
+          <w:color w:val="FF0000"/>
+          <w:lang w:val="en-US"/>
+        </w:rPr>
+        <w:t>tả</w:t>
+      </w:r>
+      <w:proofErr w:type="spellEnd"/>
+      <w:r>
+        <w:rPr>
+          <w:i/>
+          <w:color w:val="FF0000"/>
+          <w:lang w:val="en-US"/>
+        </w:rPr>
+        <w:t xml:space="preserve"> c</w:t>
+      </w:r>
+      <w:r>
+        <w:rPr>
+          <w:i/>
+          <w:color w:val="FF0000"/>
+          <w:lang w:val="en-US"/>
+        </w:rPr>
+        <w:t xml:space="preserve">ode </w:t>
+      </w:r>
+      <w:proofErr w:type="spellStart"/>
+      <w:r>
+        <w:rPr>
+          <w:i/>
+          <w:color w:val="FF0000"/>
+          <w:lang w:val="en-US"/>
+        </w:rPr>
+        <w:t>xử</w:t>
+      </w:r>
+      <w:proofErr w:type="spellEnd"/>
+      <w:r>
+        <w:rPr>
+          <w:i/>
+          <w:color w:val="FF0000"/>
+          <w:lang w:val="en-US"/>
+        </w:rPr>
+        <w:t xml:space="preserve"> </w:t>
+      </w:r>
+      <w:proofErr w:type="spellStart"/>
+      <w:r>
+        <w:rPr>
+          <w:i/>
+          <w:color w:val="FF0000"/>
+          <w:lang w:val="en-US"/>
+        </w:rPr>
+        <w:t>lý</w:t>
       </w:r>
       <w:bookmarkEnd w:id="54"/>
+      <w:proofErr w:type="spellEnd"/>
+      <w:r>
+        <w:rPr>
+          <w:i/>
+          <w:color w:val="FF0000"/>
+          <w:lang w:val="en-US"/>
+        </w:rPr>
+        <w:t xml:space="preserve"> </w:t>
+      </w:r>
+      <w:r>
+        <w:rPr>
+          <w:i/>
+          <w:color w:val="FF0000"/>
+          <w:lang w:val="en-US"/>
+        </w:rPr>
+        <w:t>Airflow</w:t>
+      </w:r>
+      <w:bookmarkStart w:id="55" w:name="_GoBack"/>
+      <w:bookmarkEnd w:id="55"/>
     </w:p>
     <w:p>
       <w:pPr>
@@ -5394,7 +9513,43 @@
           <w:szCs w:val="24"/>
           <w:lang w:val="en-US"/>
         </w:rPr>
-        <w:t xml:space="preserve">Files: model_training_pipeline.py, model_prediction_pipeline.py </w:t>
+        <w:t xml:space="preserve">Files: </w:t>
+      </w:r>
+      <w:r>
+        <w:rPr>
+          <w:rFonts w:ascii="Times New Roman" w:eastAsia="Times New Roman" w:hAnsi="Times New Roman" w:cs="Times New Roman"/>
+          <w:sz w:val="24"/>
+          <w:szCs w:val="24"/>
+          <w:lang w:val="en-US"/>
+        </w:rPr>
+        <w:t>storing_data_pipeline</w:t>
+      </w:r>
+      <w:r>
+        <w:rPr>
+          <w:rFonts w:ascii="Times New Roman" w:eastAsia="Times New Roman" w:hAnsi="Times New Roman" w:cs="Times New Roman"/>
+          <w:sz w:val="24"/>
+          <w:szCs w:val="24"/>
+          <w:lang w:val="en-US"/>
+        </w:rPr>
+        <w:t>.py</w:t>
+      </w:r>
+      <w:r>
+        <w:rPr>
+          <w:rFonts w:ascii="Times New Roman" w:eastAsia="Times New Roman" w:hAnsi="Times New Roman" w:cs="Times New Roman"/>
+          <w:sz w:val="24"/>
+          <w:szCs w:val="24"/>
+          <w:lang w:val="en-US"/>
+        </w:rPr>
+        <w:t xml:space="preserve">, </w:t>
+      </w:r>
+      <w:r>
+        <w:rPr>
+          <w:rFonts w:ascii="Times New Roman" w:eastAsia="Times New Roman" w:hAnsi="Times New Roman" w:cs="Times New Roman"/>
+          <w:sz w:val="24"/>
+          <w:szCs w:val="24"/>
+          <w:lang w:val="en-US"/>
+        </w:rPr>
+        <w:t>model_training_pipeline.py, model_prediction_pipeline.py</w:t>
       </w:r>
     </w:p>
     <w:p>
@@ -5418,12 +9573,11 @@
         <w:rPr>
           <w:rFonts w:ascii="Times New Roman" w:eastAsia="Times New Roman" w:hAnsi="Times New Roman" w:cs="Times New Roman"/>
           <w:b/>
-          <w:bCs/>
-          <w:sz w:val="24"/>
-          <w:szCs w:val="24"/>
-          <w:lang w:val="en-US"/>
-        </w:rPr>
-        <w:t>model_training_pipeline.py</w:t>
+          <w:sz w:val="24"/>
+          <w:szCs w:val="24"/>
+          <w:lang w:val="en-US"/>
+        </w:rPr>
+        <w:t>storing_data_pipeline.py</w:t>
       </w:r>
       <w:r>
         <w:rPr>
@@ -5433,6 +9587,155 @@
           <w:lang w:val="en-US"/>
         </w:rPr>
         <w:t xml:space="preserve">: </w:t>
+      </w:r>
+      <w:proofErr w:type="spellStart"/>
+      <w:r>
+        <w:rPr>
+          <w:rFonts w:ascii="Times New Roman" w:eastAsia="Times New Roman" w:hAnsi="Times New Roman" w:cs="Times New Roman"/>
+          <w:sz w:val="24"/>
+          <w:szCs w:val="24"/>
+          <w:lang w:val="en-US"/>
+        </w:rPr>
+        <w:t>là</w:t>
+      </w:r>
+      <w:proofErr w:type="spellEnd"/>
+      <w:r>
+        <w:rPr>
+          <w:rFonts w:ascii="Times New Roman" w:eastAsia="Times New Roman" w:hAnsi="Times New Roman" w:cs="Times New Roman"/>
+          <w:sz w:val="24"/>
+          <w:szCs w:val="24"/>
+          <w:lang w:val="en-US"/>
+        </w:rPr>
+        <w:t xml:space="preserve"> 1 module </w:t>
+      </w:r>
+      <w:proofErr w:type="spellStart"/>
+      <w:r>
+        <w:rPr>
+          <w:rFonts w:ascii="Times New Roman" w:eastAsia="Times New Roman" w:hAnsi="Times New Roman" w:cs="Times New Roman"/>
+          <w:sz w:val="24"/>
+          <w:szCs w:val="24"/>
+          <w:lang w:val="en-US"/>
+        </w:rPr>
+        <w:t>chứa</w:t>
+      </w:r>
+      <w:proofErr w:type="spellEnd"/>
+      <w:r>
+        <w:rPr>
+          <w:rFonts w:ascii="Times New Roman" w:eastAsia="Times New Roman" w:hAnsi="Times New Roman" w:cs="Times New Roman"/>
+          <w:sz w:val="24"/>
+          <w:szCs w:val="24"/>
+          <w:lang w:val="en-US"/>
+        </w:rPr>
+        <w:t xml:space="preserve"> function </w:t>
+      </w:r>
+      <w:proofErr w:type="spellStart"/>
+      <w:r>
+        <w:rPr>
+          <w:rFonts w:ascii="Times New Roman" w:eastAsia="Times New Roman" w:hAnsi="Times New Roman" w:cs="Times New Roman"/>
+          <w:sz w:val="24"/>
+          <w:szCs w:val="24"/>
+          <w:lang w:val="en-US"/>
+        </w:rPr>
+        <w:t>giúp</w:t>
+      </w:r>
+      <w:proofErr w:type="spellEnd"/>
+      <w:r>
+        <w:rPr>
+          <w:rFonts w:ascii="Times New Roman" w:eastAsia="Times New Roman" w:hAnsi="Times New Roman" w:cs="Times New Roman"/>
+          <w:sz w:val="24"/>
+          <w:szCs w:val="24"/>
+          <w:lang w:val="en-US"/>
+        </w:rPr>
+        <w:t xml:space="preserve"> </w:t>
+      </w:r>
+      <w:r>
+        <w:rPr>
+          <w:rFonts w:ascii="Times New Roman" w:eastAsia="Times New Roman" w:hAnsi="Times New Roman" w:cs="Times New Roman"/>
+          <w:sz w:val="24"/>
+          <w:szCs w:val="24"/>
+          <w:lang w:val="en-US"/>
+        </w:rPr>
+        <w:t xml:space="preserve">crawl data </w:t>
+      </w:r>
+      <w:proofErr w:type="spellStart"/>
+      <w:r>
+        <w:rPr>
+          <w:rFonts w:ascii="Times New Roman" w:eastAsia="Times New Roman" w:hAnsi="Times New Roman" w:cs="Times New Roman"/>
+          <w:sz w:val="24"/>
+          <w:szCs w:val="24"/>
+          <w:lang w:val="en-US"/>
+        </w:rPr>
+        <w:t>từ</w:t>
+      </w:r>
+      <w:proofErr w:type="spellEnd"/>
+      <w:r>
+        <w:rPr>
+          <w:rFonts w:ascii="Times New Roman" w:eastAsia="Times New Roman" w:hAnsi="Times New Roman" w:cs="Times New Roman"/>
+          <w:sz w:val="24"/>
+          <w:szCs w:val="24"/>
+          <w:lang w:val="en-US"/>
+        </w:rPr>
+        <w:t xml:space="preserve"> web </w:t>
+      </w:r>
+      <w:proofErr w:type="spellStart"/>
+      <w:r>
+        <w:rPr>
+          <w:rFonts w:ascii="Times New Roman" w:eastAsia="Times New Roman" w:hAnsi="Times New Roman" w:cs="Times New Roman"/>
+          <w:sz w:val="24"/>
+          <w:szCs w:val="24"/>
+          <w:lang w:val="en-US"/>
+        </w:rPr>
+        <w:t>và</w:t>
+      </w:r>
+      <w:proofErr w:type="spellEnd"/>
+      <w:r>
+        <w:rPr>
+          <w:rFonts w:ascii="Times New Roman" w:eastAsia="Times New Roman" w:hAnsi="Times New Roman" w:cs="Times New Roman"/>
+          <w:sz w:val="24"/>
+          <w:szCs w:val="24"/>
+          <w:lang w:val="en-US"/>
+        </w:rPr>
+        <w:t xml:space="preserve"> </w:t>
+      </w:r>
+      <w:proofErr w:type="spellStart"/>
+      <w:r>
+        <w:rPr>
+          <w:rFonts w:ascii="Times New Roman" w:eastAsia="Times New Roman" w:hAnsi="Times New Roman" w:cs="Times New Roman"/>
+          <w:sz w:val="24"/>
+          <w:szCs w:val="24"/>
+          <w:lang w:val="en-US"/>
+        </w:rPr>
+        <w:t>lưu</w:t>
+      </w:r>
+      <w:proofErr w:type="spellEnd"/>
+      <w:r>
+        <w:rPr>
+          <w:rFonts w:ascii="Times New Roman" w:eastAsia="Times New Roman" w:hAnsi="Times New Roman" w:cs="Times New Roman"/>
+          <w:sz w:val="24"/>
+          <w:szCs w:val="24"/>
+          <w:lang w:val="en-US"/>
+        </w:rPr>
+        <w:t xml:space="preserve"> </w:t>
+      </w:r>
+      <w:proofErr w:type="spellStart"/>
+      <w:r>
+        <w:rPr>
+          <w:rFonts w:ascii="Times New Roman" w:eastAsia="Times New Roman" w:hAnsi="Times New Roman" w:cs="Times New Roman"/>
+          <w:sz w:val="24"/>
+          <w:szCs w:val="24"/>
+          <w:lang w:val="en-US"/>
+        </w:rPr>
+        <w:t>xuống</w:t>
+      </w:r>
+      <w:proofErr w:type="spellEnd"/>
+      <w:r>
+        <w:rPr>
+          <w:rFonts w:ascii="Times New Roman" w:eastAsia="Times New Roman" w:hAnsi="Times New Roman" w:cs="Times New Roman"/>
+          <w:sz w:val="24"/>
+          <w:szCs w:val="24"/>
+          <w:lang w:val="en-US"/>
+        </w:rPr>
+        <w:t xml:space="preserve"> database</w:t>
       </w:r>
     </w:p>
     <w:p>
@@ -5452,14 +9755,45 @@
           <w:lang w:val="en-US"/>
         </w:rPr>
       </w:pPr>
-      <w:r>
-        <w:rPr>
-          <w:rFonts w:ascii="Times New Roman" w:eastAsia="Times New Roman" w:hAnsi="Times New Roman" w:cs="Times New Roman"/>
-          <w:sz w:val="24"/>
-          <w:szCs w:val="24"/>
-          <w:lang w:val="en-US"/>
-        </w:rPr>
-        <w:t>load data từ bảng fact_gold_data</w:t>
+      <w:proofErr w:type="spellStart"/>
+      <w:r>
+        <w:rPr>
+          <w:rFonts w:ascii="Times New Roman" w:eastAsia="Times New Roman" w:hAnsi="Times New Roman" w:cs="Times New Roman"/>
+          <w:sz w:val="24"/>
+          <w:szCs w:val="24"/>
+          <w:lang w:val="en-US"/>
+        </w:rPr>
+        <w:t>Đọc</w:t>
+      </w:r>
+      <w:proofErr w:type="spellEnd"/>
+      <w:r>
+        <w:rPr>
+          <w:rFonts w:ascii="Times New Roman" w:eastAsia="Times New Roman" w:hAnsi="Times New Roman" w:cs="Times New Roman"/>
+          <w:sz w:val="24"/>
+          <w:szCs w:val="24"/>
+          <w:lang w:val="en-US"/>
+        </w:rPr>
+        <w:t xml:space="preserve"> data </w:t>
+      </w:r>
+      <w:proofErr w:type="spellStart"/>
+      <w:r>
+        <w:rPr>
+          <w:rFonts w:ascii="Times New Roman" w:eastAsia="Times New Roman" w:hAnsi="Times New Roman" w:cs="Times New Roman"/>
+          <w:sz w:val="24"/>
+          <w:szCs w:val="24"/>
+          <w:lang w:val="en-US"/>
+        </w:rPr>
+        <w:t>từ</w:t>
+      </w:r>
+      <w:proofErr w:type="spellEnd"/>
+      <w:r>
+        <w:rPr>
+          <w:rFonts w:ascii="Times New Roman" w:eastAsia="Times New Roman" w:hAnsi="Times New Roman" w:cs="Times New Roman"/>
+          <w:sz w:val="24"/>
+          <w:szCs w:val="24"/>
+          <w:lang w:val="en-US"/>
+        </w:rPr>
+        <w:t xml:space="preserve"> web</w:t>
       </w:r>
     </w:p>
     <w:p>
@@ -5486,7 +9820,107 @@
           <w:szCs w:val="24"/>
           <w:lang w:val="en-US"/>
         </w:rPr>
-        <w:t>xây dựng mô hình</w:t>
+        <w:t xml:space="preserve">Transform data, </w:t>
+      </w:r>
+      <w:proofErr w:type="spellStart"/>
+      <w:r>
+        <w:rPr>
+          <w:rFonts w:ascii="Times New Roman" w:eastAsia="Times New Roman" w:hAnsi="Times New Roman" w:cs="Times New Roman"/>
+          <w:sz w:val="24"/>
+          <w:szCs w:val="24"/>
+          <w:lang w:val="en-US"/>
+        </w:rPr>
+        <w:t>tách</w:t>
+      </w:r>
+      <w:proofErr w:type="spellEnd"/>
+      <w:r>
+        <w:rPr>
+          <w:rFonts w:ascii="Times New Roman" w:eastAsia="Times New Roman" w:hAnsi="Times New Roman" w:cs="Times New Roman"/>
+          <w:sz w:val="24"/>
+          <w:szCs w:val="24"/>
+          <w:lang w:val="en-US"/>
+        </w:rPr>
+        <w:t xml:space="preserve"> </w:t>
+      </w:r>
+      <w:proofErr w:type="spellStart"/>
+      <w:r>
+        <w:rPr>
+          <w:rFonts w:ascii="Times New Roman" w:eastAsia="Times New Roman" w:hAnsi="Times New Roman" w:cs="Times New Roman"/>
+          <w:sz w:val="24"/>
+          <w:szCs w:val="24"/>
+          <w:lang w:val="en-US"/>
+        </w:rPr>
+        <w:t>thành</w:t>
+      </w:r>
+      <w:proofErr w:type="spellEnd"/>
+      <w:r>
+        <w:rPr>
+          <w:rFonts w:ascii="Times New Roman" w:eastAsia="Times New Roman" w:hAnsi="Times New Roman" w:cs="Times New Roman"/>
+          <w:sz w:val="24"/>
+          <w:szCs w:val="24"/>
+          <w:lang w:val="en-US"/>
+        </w:rPr>
+        <w:t xml:space="preserve"> </w:t>
+      </w:r>
+      <w:proofErr w:type="spellStart"/>
+      <w:r>
+        <w:rPr>
+          <w:rFonts w:ascii="Times New Roman" w:eastAsia="Times New Roman" w:hAnsi="Times New Roman" w:cs="Times New Roman"/>
+          <w:sz w:val="24"/>
+          <w:szCs w:val="24"/>
+          <w:lang w:val="en-US"/>
+        </w:rPr>
+        <w:t>các</w:t>
+      </w:r>
+      <w:proofErr w:type="spellEnd"/>
+      <w:r>
+        <w:rPr>
+          <w:rFonts w:ascii="Times New Roman" w:eastAsia="Times New Roman" w:hAnsi="Times New Roman" w:cs="Times New Roman"/>
+          <w:sz w:val="24"/>
+          <w:szCs w:val="24"/>
+          <w:lang w:val="en-US"/>
+        </w:rPr>
+        <w:t xml:space="preserve"> </w:t>
+      </w:r>
+      <w:proofErr w:type="spellStart"/>
+      <w:r>
+        <w:rPr>
+          <w:rFonts w:ascii="Times New Roman" w:eastAsia="Times New Roman" w:hAnsi="Times New Roman" w:cs="Times New Roman"/>
+          <w:sz w:val="24"/>
+          <w:szCs w:val="24"/>
+          <w:lang w:val="en-US"/>
+        </w:rPr>
+        <w:t>bảng</w:t>
+      </w:r>
+      <w:proofErr w:type="spellEnd"/>
+      <w:r>
+        <w:rPr>
+          <w:rFonts w:ascii="Times New Roman" w:eastAsia="Times New Roman" w:hAnsi="Times New Roman" w:cs="Times New Roman"/>
+          <w:sz w:val="24"/>
+          <w:szCs w:val="24"/>
+          <w:lang w:val="en-US"/>
+        </w:rPr>
+        <w:t xml:space="preserve"> dim </w:t>
+      </w:r>
+      <w:proofErr w:type="spellStart"/>
+      <w:r>
+        <w:rPr>
+          <w:rFonts w:ascii="Times New Roman" w:eastAsia="Times New Roman" w:hAnsi="Times New Roman" w:cs="Times New Roman"/>
+          <w:sz w:val="24"/>
+          <w:szCs w:val="24"/>
+          <w:lang w:val="en-US"/>
+        </w:rPr>
+        <w:t>và</w:t>
+      </w:r>
+      <w:proofErr w:type="spellEnd"/>
+      <w:r>
+        <w:rPr>
+          <w:rFonts w:ascii="Times New Roman" w:eastAsia="Times New Roman" w:hAnsi="Times New Roman" w:cs="Times New Roman"/>
+          <w:sz w:val="24"/>
+          <w:szCs w:val="24"/>
+          <w:lang w:val="en-US"/>
+        </w:rPr>
+        <w:t xml:space="preserve"> fact</w:t>
       </w:r>
     </w:p>
     <w:p>
@@ -5513,8 +9947,197 @@
           <w:szCs w:val="24"/>
           <w:lang w:val="en-US"/>
         </w:rPr>
-        <w:t>lưu mô hình vào database</w:t>
-      </w:r>
+        <w:t xml:space="preserve">Lưu data </w:t>
+      </w:r>
+      <w:proofErr w:type="spellStart"/>
+      <w:r>
+        <w:rPr>
+          <w:rFonts w:ascii="Times New Roman" w:eastAsia="Times New Roman" w:hAnsi="Times New Roman" w:cs="Times New Roman"/>
+          <w:sz w:val="24"/>
+          <w:szCs w:val="24"/>
+          <w:lang w:val="en-US"/>
+        </w:rPr>
+        <w:t>xuống</w:t>
+      </w:r>
+      <w:proofErr w:type="spellEnd"/>
+      <w:r>
+        <w:rPr>
+          <w:rFonts w:ascii="Times New Roman" w:eastAsia="Times New Roman" w:hAnsi="Times New Roman" w:cs="Times New Roman"/>
+          <w:sz w:val="24"/>
+          <w:szCs w:val="24"/>
+          <w:lang w:val="en-US"/>
+        </w:rPr>
+        <w:t xml:space="preserve"> database</w:t>
+      </w:r>
+    </w:p>
+    <w:p>
+      <w:pPr>
+        <w:pStyle w:val="ListParagraph"/>
+        <w:numPr>
+          <w:ilvl w:val="1"/>
+          <w:numId w:val="1"/>
+        </w:numPr>
+        <w:spacing w:before="120" w:line="240" w:lineRule="auto"/>
+        <w:ind w:hanging="357"/>
+        <w:contextualSpacing w:val="0"/>
+        <w:rPr>
+          <w:rFonts w:ascii="Times New Roman" w:eastAsia="Times New Roman" w:hAnsi="Times New Roman" w:cs="Times New Roman"/>
+          <w:sz w:val="24"/>
+          <w:szCs w:val="24"/>
+          <w:lang w:val="en-US"/>
+        </w:rPr>
+      </w:pPr>
+      <w:r>
+        <w:rPr>
+          <w:rFonts w:ascii="Times New Roman" w:eastAsia="Times New Roman" w:hAnsi="Times New Roman" w:cs="Times New Roman"/>
+          <w:b/>
+          <w:bCs/>
+          <w:sz w:val="24"/>
+          <w:szCs w:val="24"/>
+          <w:lang w:val="en-US"/>
+        </w:rPr>
+        <w:t>model_training_pipeline.py</w:t>
+      </w:r>
+      <w:r>
+        <w:rPr>
+          <w:rFonts w:ascii="Times New Roman" w:eastAsia="Times New Roman" w:hAnsi="Times New Roman" w:cs="Times New Roman"/>
+          <w:sz w:val="24"/>
+          <w:szCs w:val="24"/>
+          <w:lang w:val="en-US"/>
+        </w:rPr>
+        <w:t xml:space="preserve">: </w:t>
+      </w:r>
+      <w:proofErr w:type="spellStart"/>
+      <w:r>
+        <w:rPr>
+          <w:rFonts w:ascii="Times New Roman" w:eastAsia="Times New Roman" w:hAnsi="Times New Roman" w:cs="Times New Roman"/>
+          <w:sz w:val="24"/>
+          <w:szCs w:val="24"/>
+          <w:lang w:val="en-US"/>
+        </w:rPr>
+        <w:t>là</w:t>
+      </w:r>
+      <w:proofErr w:type="spellEnd"/>
+      <w:r>
+        <w:rPr>
+          <w:rFonts w:ascii="Times New Roman" w:eastAsia="Times New Roman" w:hAnsi="Times New Roman" w:cs="Times New Roman"/>
+          <w:sz w:val="24"/>
+          <w:szCs w:val="24"/>
+          <w:lang w:val="en-US"/>
+        </w:rPr>
+        <w:t xml:space="preserve"> 1 module </w:t>
+      </w:r>
+      <w:proofErr w:type="spellStart"/>
+      <w:r>
+        <w:rPr>
+          <w:rFonts w:ascii="Times New Roman" w:eastAsia="Times New Roman" w:hAnsi="Times New Roman" w:cs="Times New Roman"/>
+          <w:sz w:val="24"/>
+          <w:szCs w:val="24"/>
+          <w:lang w:val="en-US"/>
+        </w:rPr>
+        <w:t>chứa</w:t>
+      </w:r>
+      <w:proofErr w:type="spellEnd"/>
+      <w:r>
+        <w:rPr>
+          <w:rFonts w:ascii="Times New Roman" w:eastAsia="Times New Roman" w:hAnsi="Times New Roman" w:cs="Times New Roman"/>
+          <w:sz w:val="24"/>
+          <w:szCs w:val="24"/>
+          <w:lang w:val="en-US"/>
+        </w:rPr>
+        <w:t xml:space="preserve"> function </w:t>
+      </w:r>
+      <w:proofErr w:type="spellStart"/>
+      <w:r>
+        <w:rPr>
+          <w:rFonts w:ascii="Times New Roman" w:eastAsia="Times New Roman" w:hAnsi="Times New Roman" w:cs="Times New Roman"/>
+          <w:sz w:val="24"/>
+          <w:szCs w:val="24"/>
+          <w:lang w:val="en-US"/>
+        </w:rPr>
+        <w:t>giúp</w:t>
+      </w:r>
+      <w:proofErr w:type="spellEnd"/>
+      <w:r>
+        <w:rPr>
+          <w:rFonts w:ascii="Times New Roman" w:eastAsia="Times New Roman" w:hAnsi="Times New Roman" w:cs="Times New Roman"/>
+          <w:sz w:val="24"/>
+          <w:szCs w:val="24"/>
+          <w:lang w:val="en-US"/>
+        </w:rPr>
+        <w:t xml:space="preserve"> </w:t>
+      </w:r>
+      <w:proofErr w:type="spellStart"/>
+      <w:r>
+        <w:rPr>
+          <w:rFonts w:ascii="Times New Roman" w:eastAsia="Times New Roman" w:hAnsi="Times New Roman" w:cs="Times New Roman"/>
+          <w:sz w:val="24"/>
+          <w:szCs w:val="24"/>
+          <w:lang w:val="en-US"/>
+        </w:rPr>
+        <w:t>huấn</w:t>
+      </w:r>
+      <w:proofErr w:type="spellEnd"/>
+      <w:r>
+        <w:rPr>
+          <w:rFonts w:ascii="Times New Roman" w:eastAsia="Times New Roman" w:hAnsi="Times New Roman" w:cs="Times New Roman"/>
+          <w:sz w:val="24"/>
+          <w:szCs w:val="24"/>
+          <w:lang w:val="en-US"/>
+        </w:rPr>
+        <w:t xml:space="preserve"> </w:t>
+      </w:r>
+      <w:proofErr w:type="spellStart"/>
+      <w:r>
+        <w:rPr>
+          <w:rFonts w:ascii="Times New Roman" w:eastAsia="Times New Roman" w:hAnsi="Times New Roman" w:cs="Times New Roman"/>
+          <w:sz w:val="24"/>
+          <w:szCs w:val="24"/>
+          <w:lang w:val="en-US"/>
+        </w:rPr>
+        <w:t>luyện</w:t>
+      </w:r>
+      <w:proofErr w:type="spellEnd"/>
+      <w:r>
+        <w:rPr>
+          <w:rFonts w:ascii="Times New Roman" w:eastAsia="Times New Roman" w:hAnsi="Times New Roman" w:cs="Times New Roman"/>
+          <w:sz w:val="24"/>
+          <w:szCs w:val="24"/>
+          <w:lang w:val="en-US"/>
+        </w:rPr>
+        <w:t xml:space="preserve"> </w:t>
+      </w:r>
+      <w:proofErr w:type="spellStart"/>
+      <w:r>
+        <w:rPr>
+          <w:rFonts w:ascii="Times New Roman" w:eastAsia="Times New Roman" w:hAnsi="Times New Roman" w:cs="Times New Roman"/>
+          <w:sz w:val="24"/>
+          <w:szCs w:val="24"/>
+          <w:lang w:val="en-US"/>
+        </w:rPr>
+        <w:t>mô</w:t>
+      </w:r>
+      <w:proofErr w:type="spellEnd"/>
+      <w:r>
+        <w:rPr>
+          <w:rFonts w:ascii="Times New Roman" w:eastAsia="Times New Roman" w:hAnsi="Times New Roman" w:cs="Times New Roman"/>
+          <w:sz w:val="24"/>
+          <w:szCs w:val="24"/>
+          <w:lang w:val="en-US"/>
+        </w:rPr>
+        <w:t xml:space="preserve"> </w:t>
+      </w:r>
+      <w:proofErr w:type="spellStart"/>
+      <w:r>
+        <w:rPr>
+          <w:rFonts w:ascii="Times New Roman" w:eastAsia="Times New Roman" w:hAnsi="Times New Roman" w:cs="Times New Roman"/>
+          <w:sz w:val="24"/>
+          <w:szCs w:val="24"/>
+          <w:lang w:val="en-US"/>
+        </w:rPr>
+        <w:t>hình</w:t>
+      </w:r>
+      <w:proofErr w:type="spellEnd"/>
     </w:p>
     <w:p>
       <w:pPr>
@@ -5540,7 +10163,552 @@
           <w:szCs w:val="24"/>
           <w:lang w:val="en-US"/>
         </w:rPr>
-        <w:t>lưu mô hình mẫu vào repository</w:t>
+        <w:t xml:space="preserve">load data </w:t>
+      </w:r>
+      <w:proofErr w:type="spellStart"/>
+      <w:r>
+        <w:rPr>
+          <w:rFonts w:ascii="Times New Roman" w:eastAsia="Times New Roman" w:hAnsi="Times New Roman" w:cs="Times New Roman"/>
+          <w:sz w:val="24"/>
+          <w:szCs w:val="24"/>
+          <w:lang w:val="en-US"/>
+        </w:rPr>
+        <w:t>từ</w:t>
+      </w:r>
+      <w:proofErr w:type="spellEnd"/>
+      <w:r>
+        <w:rPr>
+          <w:rFonts w:ascii="Times New Roman" w:eastAsia="Times New Roman" w:hAnsi="Times New Roman" w:cs="Times New Roman"/>
+          <w:sz w:val="24"/>
+          <w:szCs w:val="24"/>
+          <w:lang w:val="en-US"/>
+        </w:rPr>
+        <w:t xml:space="preserve"> </w:t>
+      </w:r>
+      <w:proofErr w:type="spellStart"/>
+      <w:r>
+        <w:rPr>
+          <w:rFonts w:ascii="Times New Roman" w:eastAsia="Times New Roman" w:hAnsi="Times New Roman" w:cs="Times New Roman"/>
+          <w:sz w:val="24"/>
+          <w:szCs w:val="24"/>
+          <w:lang w:val="en-US"/>
+        </w:rPr>
+        <w:t>bảng</w:t>
+      </w:r>
+      <w:proofErr w:type="spellEnd"/>
+      <w:r>
+        <w:rPr>
+          <w:rFonts w:ascii="Times New Roman" w:eastAsia="Times New Roman" w:hAnsi="Times New Roman" w:cs="Times New Roman"/>
+          <w:sz w:val="24"/>
+          <w:szCs w:val="24"/>
+          <w:lang w:val="en-US"/>
+        </w:rPr>
+        <w:t xml:space="preserve"> </w:t>
+      </w:r>
+      <w:proofErr w:type="spellStart"/>
+      <w:r>
+        <w:rPr>
+          <w:rFonts w:ascii="Times New Roman" w:eastAsia="Times New Roman" w:hAnsi="Times New Roman" w:cs="Times New Roman"/>
+          <w:sz w:val="24"/>
+          <w:szCs w:val="24"/>
+          <w:lang w:val="en-US"/>
+        </w:rPr>
+        <w:t>fact_gold_data</w:t>
+      </w:r>
+      <w:proofErr w:type="spellEnd"/>
+    </w:p>
+    <w:p>
+      <w:pPr>
+        <w:pStyle w:val="ListParagraph"/>
+        <w:numPr>
+          <w:ilvl w:val="2"/>
+          <w:numId w:val="1"/>
+        </w:numPr>
+        <w:spacing w:before="120" w:line="240" w:lineRule="auto"/>
+        <w:ind w:hanging="357"/>
+        <w:contextualSpacing w:val="0"/>
+        <w:rPr>
+          <w:rFonts w:ascii="Times New Roman" w:eastAsia="Times New Roman" w:hAnsi="Times New Roman" w:cs="Times New Roman"/>
+          <w:sz w:val="24"/>
+          <w:szCs w:val="24"/>
+          <w:lang w:val="en-US"/>
+        </w:rPr>
+      </w:pPr>
+      <w:proofErr w:type="spellStart"/>
+      <w:r>
+        <w:rPr>
+          <w:rFonts w:ascii="Times New Roman" w:eastAsia="Times New Roman" w:hAnsi="Times New Roman" w:cs="Times New Roman"/>
+          <w:sz w:val="24"/>
+          <w:szCs w:val="24"/>
+          <w:lang w:val="en-US"/>
+        </w:rPr>
+        <w:t>xây</w:t>
+      </w:r>
+      <w:proofErr w:type="spellEnd"/>
+      <w:r>
+        <w:rPr>
+          <w:rFonts w:ascii="Times New Roman" w:eastAsia="Times New Roman" w:hAnsi="Times New Roman" w:cs="Times New Roman"/>
+          <w:sz w:val="24"/>
+          <w:szCs w:val="24"/>
+          <w:lang w:val="en-US"/>
+        </w:rPr>
+        <w:t xml:space="preserve"> </w:t>
+      </w:r>
+      <w:proofErr w:type="spellStart"/>
+      <w:r>
+        <w:rPr>
+          <w:rFonts w:ascii="Times New Roman" w:eastAsia="Times New Roman" w:hAnsi="Times New Roman" w:cs="Times New Roman"/>
+          <w:sz w:val="24"/>
+          <w:szCs w:val="24"/>
+          <w:lang w:val="en-US"/>
+        </w:rPr>
+        <w:t>dựng</w:t>
+      </w:r>
+      <w:proofErr w:type="spellEnd"/>
+      <w:r>
+        <w:rPr>
+          <w:rFonts w:ascii="Times New Roman" w:eastAsia="Times New Roman" w:hAnsi="Times New Roman" w:cs="Times New Roman"/>
+          <w:sz w:val="24"/>
+          <w:szCs w:val="24"/>
+          <w:lang w:val="en-US"/>
+        </w:rPr>
+        <w:t xml:space="preserve"> </w:t>
+      </w:r>
+      <w:proofErr w:type="spellStart"/>
+      <w:r>
+        <w:rPr>
+          <w:rFonts w:ascii="Times New Roman" w:eastAsia="Times New Roman" w:hAnsi="Times New Roman" w:cs="Times New Roman"/>
+          <w:sz w:val="24"/>
+          <w:szCs w:val="24"/>
+          <w:lang w:val="en-US"/>
+        </w:rPr>
+        <w:t>mô</w:t>
+      </w:r>
+      <w:proofErr w:type="spellEnd"/>
+      <w:r>
+        <w:rPr>
+          <w:rFonts w:ascii="Times New Roman" w:eastAsia="Times New Roman" w:hAnsi="Times New Roman" w:cs="Times New Roman"/>
+          <w:sz w:val="24"/>
+          <w:szCs w:val="24"/>
+          <w:lang w:val="en-US"/>
+        </w:rPr>
+        <w:t xml:space="preserve"> </w:t>
+      </w:r>
+      <w:proofErr w:type="spellStart"/>
+      <w:r>
+        <w:rPr>
+          <w:rFonts w:ascii="Times New Roman" w:eastAsia="Times New Roman" w:hAnsi="Times New Roman" w:cs="Times New Roman"/>
+          <w:sz w:val="24"/>
+          <w:szCs w:val="24"/>
+          <w:lang w:val="en-US"/>
+        </w:rPr>
+        <w:t>hình</w:t>
+      </w:r>
+      <w:proofErr w:type="spellEnd"/>
+    </w:p>
+    <w:p>
+      <w:pPr>
+        <w:pStyle w:val="ListParagraph"/>
+        <w:numPr>
+          <w:ilvl w:val="2"/>
+          <w:numId w:val="1"/>
+        </w:numPr>
+        <w:spacing w:before="120" w:line="240" w:lineRule="auto"/>
+        <w:ind w:hanging="357"/>
+        <w:contextualSpacing w:val="0"/>
+        <w:rPr>
+          <w:rFonts w:ascii="Times New Roman" w:eastAsia="Times New Roman" w:hAnsi="Times New Roman" w:cs="Times New Roman"/>
+          <w:sz w:val="24"/>
+          <w:szCs w:val="24"/>
+          <w:lang w:val="en-US"/>
+        </w:rPr>
+      </w:pPr>
+      <w:proofErr w:type="spellStart"/>
+      <w:r>
+        <w:rPr>
+          <w:rFonts w:ascii="Times New Roman" w:eastAsia="Times New Roman" w:hAnsi="Times New Roman" w:cs="Times New Roman"/>
+          <w:sz w:val="24"/>
+          <w:szCs w:val="24"/>
+          <w:lang w:val="en-US"/>
+        </w:rPr>
+        <w:t>lưu</w:t>
+      </w:r>
+      <w:proofErr w:type="spellEnd"/>
+      <w:r>
+        <w:rPr>
+          <w:rFonts w:ascii="Times New Roman" w:eastAsia="Times New Roman" w:hAnsi="Times New Roman" w:cs="Times New Roman"/>
+          <w:sz w:val="24"/>
+          <w:szCs w:val="24"/>
+          <w:lang w:val="en-US"/>
+        </w:rPr>
+        <w:t xml:space="preserve"> </w:t>
+      </w:r>
+      <w:proofErr w:type="spellStart"/>
+      <w:r>
+        <w:rPr>
+          <w:rFonts w:ascii="Times New Roman" w:eastAsia="Times New Roman" w:hAnsi="Times New Roman" w:cs="Times New Roman"/>
+          <w:sz w:val="24"/>
+          <w:szCs w:val="24"/>
+          <w:lang w:val="en-US"/>
+        </w:rPr>
+        <w:t>kết</w:t>
+      </w:r>
+      <w:proofErr w:type="spellEnd"/>
+      <w:r>
+        <w:rPr>
+          <w:rFonts w:ascii="Times New Roman" w:eastAsia="Times New Roman" w:hAnsi="Times New Roman" w:cs="Times New Roman"/>
+          <w:sz w:val="24"/>
+          <w:szCs w:val="24"/>
+          <w:lang w:val="en-US"/>
+        </w:rPr>
+        <w:t xml:space="preserve"> </w:t>
+      </w:r>
+      <w:proofErr w:type="spellStart"/>
+      <w:r>
+        <w:rPr>
+          <w:rFonts w:ascii="Times New Roman" w:eastAsia="Times New Roman" w:hAnsi="Times New Roman" w:cs="Times New Roman"/>
+          <w:sz w:val="24"/>
+          <w:szCs w:val="24"/>
+          <w:lang w:val="en-US"/>
+        </w:rPr>
+        <w:t>quả</w:t>
+      </w:r>
+      <w:proofErr w:type="spellEnd"/>
+      <w:r>
+        <w:rPr>
+          <w:rFonts w:ascii="Times New Roman" w:eastAsia="Times New Roman" w:hAnsi="Times New Roman" w:cs="Times New Roman"/>
+          <w:sz w:val="24"/>
+          <w:szCs w:val="24"/>
+          <w:lang w:val="en-US"/>
+        </w:rPr>
+        <w:t xml:space="preserve"> </w:t>
+      </w:r>
+      <w:proofErr w:type="spellStart"/>
+      <w:r>
+        <w:rPr>
+          <w:rFonts w:ascii="Times New Roman" w:eastAsia="Times New Roman" w:hAnsi="Times New Roman" w:cs="Times New Roman"/>
+          <w:sz w:val="24"/>
+          <w:szCs w:val="24"/>
+          <w:lang w:val="en-US"/>
+        </w:rPr>
+        <w:t>đánh</w:t>
+      </w:r>
+      <w:proofErr w:type="spellEnd"/>
+      <w:r>
+        <w:rPr>
+          <w:rFonts w:ascii="Times New Roman" w:eastAsia="Times New Roman" w:hAnsi="Times New Roman" w:cs="Times New Roman"/>
+          <w:sz w:val="24"/>
+          <w:szCs w:val="24"/>
+          <w:lang w:val="en-US"/>
+        </w:rPr>
+        <w:t xml:space="preserve"> </w:t>
+      </w:r>
+      <w:proofErr w:type="spellStart"/>
+      <w:r>
+        <w:rPr>
+          <w:rFonts w:ascii="Times New Roman" w:eastAsia="Times New Roman" w:hAnsi="Times New Roman" w:cs="Times New Roman"/>
+          <w:sz w:val="24"/>
+          <w:szCs w:val="24"/>
+          <w:lang w:val="en-US"/>
+        </w:rPr>
+        <w:t>giá</w:t>
+      </w:r>
+      <w:proofErr w:type="spellEnd"/>
+      <w:r>
+        <w:rPr>
+          <w:rFonts w:ascii="Times New Roman" w:eastAsia="Times New Roman" w:hAnsi="Times New Roman" w:cs="Times New Roman"/>
+          <w:sz w:val="24"/>
+          <w:szCs w:val="24"/>
+          <w:lang w:val="en-US"/>
+        </w:rPr>
+        <w:t xml:space="preserve"> </w:t>
+      </w:r>
+      <w:proofErr w:type="spellStart"/>
+      <w:r>
+        <w:rPr>
+          <w:rFonts w:ascii="Times New Roman" w:eastAsia="Times New Roman" w:hAnsi="Times New Roman" w:cs="Times New Roman"/>
+          <w:sz w:val="24"/>
+          <w:szCs w:val="24"/>
+          <w:lang w:val="en-US"/>
+        </w:rPr>
+        <w:t>mô</w:t>
+      </w:r>
+      <w:proofErr w:type="spellEnd"/>
+      <w:r>
+        <w:rPr>
+          <w:rFonts w:ascii="Times New Roman" w:eastAsia="Times New Roman" w:hAnsi="Times New Roman" w:cs="Times New Roman"/>
+          <w:sz w:val="24"/>
+          <w:szCs w:val="24"/>
+          <w:lang w:val="en-US"/>
+        </w:rPr>
+        <w:t xml:space="preserve"> </w:t>
+      </w:r>
+      <w:proofErr w:type="spellStart"/>
+      <w:r>
+        <w:rPr>
+          <w:rFonts w:ascii="Times New Roman" w:eastAsia="Times New Roman" w:hAnsi="Times New Roman" w:cs="Times New Roman"/>
+          <w:sz w:val="24"/>
+          <w:szCs w:val="24"/>
+          <w:lang w:val="en-US"/>
+        </w:rPr>
+        <w:t>hình</w:t>
+      </w:r>
+      <w:proofErr w:type="spellEnd"/>
+      <w:r>
+        <w:rPr>
+          <w:rFonts w:ascii="Times New Roman" w:eastAsia="Times New Roman" w:hAnsi="Times New Roman" w:cs="Times New Roman"/>
+          <w:sz w:val="24"/>
+          <w:szCs w:val="24"/>
+          <w:lang w:val="en-US"/>
+        </w:rPr>
+        <w:t xml:space="preserve"> (</w:t>
+      </w:r>
+      <w:proofErr w:type="spellStart"/>
+      <w:r>
+        <w:rPr>
+          <w:rFonts w:ascii="Times New Roman" w:eastAsia="Times New Roman" w:hAnsi="Times New Roman" w:cs="Times New Roman"/>
+          <w:sz w:val="24"/>
+          <w:szCs w:val="24"/>
+          <w:lang w:val="en-US"/>
+        </w:rPr>
+        <w:t>chỉ</w:t>
+      </w:r>
+      <w:proofErr w:type="spellEnd"/>
+      <w:r>
+        <w:rPr>
+          <w:rFonts w:ascii="Times New Roman" w:eastAsia="Times New Roman" w:hAnsi="Times New Roman" w:cs="Times New Roman"/>
+          <w:sz w:val="24"/>
+          <w:szCs w:val="24"/>
+          <w:lang w:val="en-US"/>
+        </w:rPr>
+        <w:t xml:space="preserve"> </w:t>
+      </w:r>
+      <w:proofErr w:type="spellStart"/>
+      <w:r>
+        <w:rPr>
+          <w:rFonts w:ascii="Times New Roman" w:eastAsia="Times New Roman" w:hAnsi="Times New Roman" w:cs="Times New Roman"/>
+          <w:sz w:val="24"/>
+          <w:szCs w:val="24"/>
+          <w:lang w:val="en-US"/>
+        </w:rPr>
+        <w:t>số</w:t>
+      </w:r>
+      <w:proofErr w:type="spellEnd"/>
+      <w:r>
+        <w:rPr>
+          <w:rFonts w:ascii="Times New Roman" w:eastAsia="Times New Roman" w:hAnsi="Times New Roman" w:cs="Times New Roman"/>
+          <w:sz w:val="24"/>
+          <w:szCs w:val="24"/>
+          <w:lang w:val="en-US"/>
+        </w:rPr>
+        <w:t xml:space="preserve"> RMSE) </w:t>
+      </w:r>
+      <w:proofErr w:type="spellStart"/>
+      <w:r>
+        <w:rPr>
+          <w:rFonts w:ascii="Times New Roman" w:eastAsia="Times New Roman" w:hAnsi="Times New Roman" w:cs="Times New Roman"/>
+          <w:sz w:val="24"/>
+          <w:szCs w:val="24"/>
+          <w:lang w:val="en-US"/>
+        </w:rPr>
+        <w:t>vào</w:t>
+      </w:r>
+      <w:proofErr w:type="spellEnd"/>
+      <w:r>
+        <w:rPr>
+          <w:rFonts w:ascii="Times New Roman" w:eastAsia="Times New Roman" w:hAnsi="Times New Roman" w:cs="Times New Roman"/>
+          <w:sz w:val="24"/>
+          <w:szCs w:val="24"/>
+          <w:lang w:val="en-US"/>
+        </w:rPr>
+        <w:t xml:space="preserve"> database</w:t>
+      </w:r>
+    </w:p>
+    <w:p>
+      <w:pPr>
+        <w:pStyle w:val="ListParagraph"/>
+        <w:numPr>
+          <w:ilvl w:val="2"/>
+          <w:numId w:val="1"/>
+        </w:numPr>
+        <w:spacing w:before="120" w:line="240" w:lineRule="auto"/>
+        <w:ind w:hanging="357"/>
+        <w:contextualSpacing w:val="0"/>
+        <w:rPr>
+          <w:rFonts w:ascii="Times New Roman" w:eastAsia="Times New Roman" w:hAnsi="Times New Roman" w:cs="Times New Roman"/>
+          <w:sz w:val="24"/>
+          <w:szCs w:val="24"/>
+          <w:lang w:val="en-US"/>
+        </w:rPr>
+      </w:pPr>
+      <w:proofErr w:type="spellStart"/>
+      <w:r>
+        <w:rPr>
+          <w:rFonts w:ascii="Times New Roman" w:eastAsia="Times New Roman" w:hAnsi="Times New Roman" w:cs="Times New Roman"/>
+          <w:sz w:val="24"/>
+          <w:szCs w:val="24"/>
+          <w:lang w:val="en-US"/>
+        </w:rPr>
+        <w:t>lưu</w:t>
+      </w:r>
+      <w:proofErr w:type="spellEnd"/>
+      <w:r>
+        <w:rPr>
+          <w:rFonts w:ascii="Times New Roman" w:eastAsia="Times New Roman" w:hAnsi="Times New Roman" w:cs="Times New Roman"/>
+          <w:sz w:val="24"/>
+          <w:szCs w:val="24"/>
+          <w:lang w:val="en-US"/>
+        </w:rPr>
+        <w:t xml:space="preserve"> </w:t>
+      </w:r>
+      <w:proofErr w:type="spellStart"/>
+      <w:r>
+        <w:rPr>
+          <w:rFonts w:ascii="Times New Roman" w:eastAsia="Times New Roman" w:hAnsi="Times New Roman" w:cs="Times New Roman"/>
+          <w:sz w:val="24"/>
+          <w:szCs w:val="24"/>
+          <w:lang w:val="en-US"/>
+        </w:rPr>
+        <w:t>mô</w:t>
+      </w:r>
+      <w:proofErr w:type="spellEnd"/>
+      <w:r>
+        <w:rPr>
+          <w:rFonts w:ascii="Times New Roman" w:eastAsia="Times New Roman" w:hAnsi="Times New Roman" w:cs="Times New Roman"/>
+          <w:sz w:val="24"/>
+          <w:szCs w:val="24"/>
+          <w:lang w:val="en-US"/>
+        </w:rPr>
+        <w:t xml:space="preserve"> </w:t>
+      </w:r>
+      <w:proofErr w:type="spellStart"/>
+      <w:r>
+        <w:rPr>
+          <w:rFonts w:ascii="Times New Roman" w:eastAsia="Times New Roman" w:hAnsi="Times New Roman" w:cs="Times New Roman"/>
+          <w:sz w:val="24"/>
+          <w:szCs w:val="24"/>
+          <w:lang w:val="en-US"/>
+        </w:rPr>
+        <w:t>hình</w:t>
+      </w:r>
+      <w:proofErr w:type="spellEnd"/>
+      <w:r>
+        <w:rPr>
+          <w:rFonts w:ascii="Times New Roman" w:eastAsia="Times New Roman" w:hAnsi="Times New Roman" w:cs="Times New Roman"/>
+          <w:sz w:val="24"/>
+          <w:szCs w:val="24"/>
+          <w:lang w:val="en-US"/>
+        </w:rPr>
+        <w:t xml:space="preserve"> </w:t>
+      </w:r>
+      <w:proofErr w:type="spellStart"/>
+      <w:r>
+        <w:rPr>
+          <w:rFonts w:ascii="Times New Roman" w:eastAsia="Times New Roman" w:hAnsi="Times New Roman" w:cs="Times New Roman"/>
+          <w:sz w:val="24"/>
+          <w:szCs w:val="24"/>
+          <w:lang w:val="en-US"/>
+        </w:rPr>
+        <w:t>đã</w:t>
+      </w:r>
+      <w:proofErr w:type="spellEnd"/>
+      <w:r>
+        <w:rPr>
+          <w:rFonts w:ascii="Times New Roman" w:eastAsia="Times New Roman" w:hAnsi="Times New Roman" w:cs="Times New Roman"/>
+          <w:sz w:val="24"/>
+          <w:szCs w:val="24"/>
+          <w:lang w:val="en-US"/>
+        </w:rPr>
+        <w:t xml:space="preserve"> </w:t>
+      </w:r>
+      <w:proofErr w:type="spellStart"/>
+      <w:r>
+        <w:rPr>
+          <w:rFonts w:ascii="Times New Roman" w:eastAsia="Times New Roman" w:hAnsi="Times New Roman" w:cs="Times New Roman"/>
+          <w:sz w:val="24"/>
+          <w:szCs w:val="24"/>
+          <w:lang w:val="en-US"/>
+        </w:rPr>
+        <w:t>được</w:t>
+      </w:r>
+      <w:proofErr w:type="spellEnd"/>
+      <w:r>
+        <w:rPr>
+          <w:rFonts w:ascii="Times New Roman" w:eastAsia="Times New Roman" w:hAnsi="Times New Roman" w:cs="Times New Roman"/>
+          <w:sz w:val="24"/>
+          <w:szCs w:val="24"/>
+          <w:lang w:val="en-US"/>
+        </w:rPr>
+        <w:t xml:space="preserve"> </w:t>
+      </w:r>
+      <w:proofErr w:type="spellStart"/>
+      <w:r>
+        <w:rPr>
+          <w:rFonts w:ascii="Times New Roman" w:eastAsia="Times New Roman" w:hAnsi="Times New Roman" w:cs="Times New Roman"/>
+          <w:sz w:val="24"/>
+          <w:szCs w:val="24"/>
+          <w:lang w:val="en-US"/>
+        </w:rPr>
+        <w:t>huấn</w:t>
+      </w:r>
+      <w:proofErr w:type="spellEnd"/>
+      <w:r>
+        <w:rPr>
+          <w:rFonts w:ascii="Times New Roman" w:eastAsia="Times New Roman" w:hAnsi="Times New Roman" w:cs="Times New Roman"/>
+          <w:sz w:val="24"/>
+          <w:szCs w:val="24"/>
+          <w:lang w:val="en-US"/>
+        </w:rPr>
+        <w:t xml:space="preserve"> </w:t>
+      </w:r>
+      <w:proofErr w:type="spellStart"/>
+      <w:r>
+        <w:rPr>
+          <w:rFonts w:ascii="Times New Roman" w:eastAsia="Times New Roman" w:hAnsi="Times New Roman" w:cs="Times New Roman"/>
+          <w:sz w:val="24"/>
+          <w:szCs w:val="24"/>
+          <w:lang w:val="en-US"/>
+        </w:rPr>
+        <w:t>luyện</w:t>
+      </w:r>
+      <w:proofErr w:type="spellEnd"/>
+      <w:r>
+        <w:rPr>
+          <w:rFonts w:ascii="Times New Roman" w:eastAsia="Times New Roman" w:hAnsi="Times New Roman" w:cs="Times New Roman"/>
+          <w:sz w:val="24"/>
+          <w:szCs w:val="24"/>
+          <w:lang w:val="en-US"/>
+        </w:rPr>
+        <w:t xml:space="preserve"> </w:t>
+      </w:r>
+      <w:proofErr w:type="spellStart"/>
+      <w:r>
+        <w:rPr>
+          <w:rFonts w:ascii="Times New Roman" w:eastAsia="Times New Roman" w:hAnsi="Times New Roman" w:cs="Times New Roman"/>
+          <w:sz w:val="24"/>
+          <w:szCs w:val="24"/>
+          <w:lang w:val="en-US"/>
+        </w:rPr>
+        <w:t>vào</w:t>
+      </w:r>
+      <w:proofErr w:type="spellEnd"/>
+      <w:r>
+        <w:rPr>
+          <w:rFonts w:ascii="Times New Roman" w:eastAsia="Times New Roman" w:hAnsi="Times New Roman" w:cs="Times New Roman"/>
+          <w:sz w:val="24"/>
+          <w:szCs w:val="24"/>
+          <w:lang w:val="en-US"/>
+        </w:rPr>
+        <w:t xml:space="preserve"> repository</w:t>
+      </w:r>
+      <w:r>
+        <w:rPr>
+          <w:rFonts w:ascii="Times New Roman" w:eastAsia="Times New Roman" w:hAnsi="Times New Roman" w:cs="Times New Roman"/>
+          <w:sz w:val="24"/>
+          <w:szCs w:val="24"/>
+          <w:lang w:val="en-US"/>
+        </w:rPr>
+        <w:t xml:space="preserve"> (folder model)</w:t>
       </w:r>
     </w:p>
     <w:p>
@@ -5554,14 +10722,23 @@
         <w:ind w:hanging="357"/>
         <w:contextualSpacing w:val="0"/>
         <w:rPr>
-          <w:rFonts w:ascii="Times New Roman" w:hAnsi="Times New Roman" w:cs="Times New Roman"/>
+          <w:rFonts w:ascii="Times New Roman" w:eastAsia="Times New Roman" w:hAnsi="Times New Roman" w:cs="Times New Roman"/>
+          <w:sz w:val="24"/>
+          <w:szCs w:val="24"/>
+          <w:lang w:val="en-US"/>
+        </w:rPr>
+      </w:pPr>
+      <w:r>
+        <w:rPr>
+          <w:rFonts w:ascii="Times New Roman" w:eastAsia="Times New Roman" w:hAnsi="Times New Roman" w:cs="Times New Roman"/>
           <w:b/>
           <w:bCs/>
           <w:sz w:val="24"/>
           <w:szCs w:val="24"/>
           <w:lang w:val="en-US"/>
         </w:rPr>
-      </w:pPr>
+        <w:t>model_prediction_pipeline.py:</w:t>
+      </w:r>
       <w:r>
         <w:rPr>
           <w:rFonts w:ascii="Times New Roman" w:eastAsia="Times New Roman" w:hAnsi="Times New Roman" w:cs="Times New Roman"/>
@@ -5571,8 +10748,108 @@
           <w:szCs w:val="24"/>
           <w:lang w:val="en-US"/>
         </w:rPr>
-        <w:t>model_prediction_pipeline.py:</w:t>
-      </w:r>
+        <w:t xml:space="preserve"> </w:t>
+      </w:r>
+      <w:proofErr w:type="spellStart"/>
+      <w:r>
+        <w:rPr>
+          <w:rFonts w:ascii="Times New Roman" w:eastAsia="Times New Roman" w:hAnsi="Times New Roman" w:cs="Times New Roman"/>
+          <w:sz w:val="24"/>
+          <w:szCs w:val="24"/>
+          <w:lang w:val="en-US"/>
+        </w:rPr>
+        <w:t>là</w:t>
+      </w:r>
+      <w:proofErr w:type="spellEnd"/>
+      <w:r>
+        <w:rPr>
+          <w:rFonts w:ascii="Times New Roman" w:eastAsia="Times New Roman" w:hAnsi="Times New Roman" w:cs="Times New Roman"/>
+          <w:sz w:val="24"/>
+          <w:szCs w:val="24"/>
+          <w:lang w:val="en-US"/>
+        </w:rPr>
+        <w:t xml:space="preserve"> 1 module </w:t>
+      </w:r>
+      <w:proofErr w:type="spellStart"/>
+      <w:r>
+        <w:rPr>
+          <w:rFonts w:ascii="Times New Roman" w:eastAsia="Times New Roman" w:hAnsi="Times New Roman" w:cs="Times New Roman"/>
+          <w:sz w:val="24"/>
+          <w:szCs w:val="24"/>
+          <w:lang w:val="en-US"/>
+        </w:rPr>
+        <w:t>chứa</w:t>
+      </w:r>
+      <w:proofErr w:type="spellEnd"/>
+      <w:r>
+        <w:rPr>
+          <w:rFonts w:ascii="Times New Roman" w:eastAsia="Times New Roman" w:hAnsi="Times New Roman" w:cs="Times New Roman"/>
+          <w:sz w:val="24"/>
+          <w:szCs w:val="24"/>
+          <w:lang w:val="en-US"/>
+        </w:rPr>
+        <w:t xml:space="preserve"> function</w:t>
+      </w:r>
+      <w:r>
+        <w:rPr>
+          <w:rFonts w:ascii="Times New Roman" w:eastAsia="Times New Roman" w:hAnsi="Times New Roman" w:cs="Times New Roman"/>
+          <w:sz w:val="24"/>
+          <w:szCs w:val="24"/>
+          <w:lang w:val="en-US"/>
+        </w:rPr>
+        <w:t xml:space="preserve"> </w:t>
+      </w:r>
+      <w:proofErr w:type="spellStart"/>
+      <w:r>
+        <w:rPr>
+          <w:rFonts w:ascii="Times New Roman" w:eastAsia="Times New Roman" w:hAnsi="Times New Roman" w:cs="Times New Roman"/>
+          <w:sz w:val="24"/>
+          <w:szCs w:val="24"/>
+          <w:lang w:val="en-US"/>
+        </w:rPr>
+        <w:t>giúp</w:t>
+      </w:r>
+      <w:proofErr w:type="spellEnd"/>
+      <w:r>
+        <w:rPr>
+          <w:rFonts w:ascii="Times New Roman" w:eastAsia="Times New Roman" w:hAnsi="Times New Roman" w:cs="Times New Roman"/>
+          <w:sz w:val="24"/>
+          <w:szCs w:val="24"/>
+          <w:lang w:val="en-US"/>
+        </w:rPr>
+        <w:t xml:space="preserve"> </w:t>
+      </w:r>
+      <w:proofErr w:type="spellStart"/>
+      <w:r>
+        <w:rPr>
+          <w:rFonts w:ascii="Times New Roman" w:eastAsia="Times New Roman" w:hAnsi="Times New Roman" w:cs="Times New Roman"/>
+          <w:sz w:val="24"/>
+          <w:szCs w:val="24"/>
+          <w:lang w:val="en-US"/>
+        </w:rPr>
+        <w:t>dự</w:t>
+      </w:r>
+      <w:proofErr w:type="spellEnd"/>
+      <w:r>
+        <w:rPr>
+          <w:rFonts w:ascii="Times New Roman" w:eastAsia="Times New Roman" w:hAnsi="Times New Roman" w:cs="Times New Roman"/>
+          <w:sz w:val="24"/>
+          <w:szCs w:val="24"/>
+          <w:lang w:val="en-US"/>
+        </w:rPr>
+        <w:t xml:space="preserve"> </w:t>
+      </w:r>
+      <w:proofErr w:type="spellStart"/>
+      <w:r>
+        <w:rPr>
+          <w:rFonts w:ascii="Times New Roman" w:eastAsia="Times New Roman" w:hAnsi="Times New Roman" w:cs="Times New Roman"/>
+          <w:sz w:val="24"/>
+          <w:szCs w:val="24"/>
+          <w:lang w:val="en-US"/>
+        </w:rPr>
+        <w:t>đoán</w:t>
+      </w:r>
+      <w:proofErr w:type="spellEnd"/>
     </w:p>
     <w:p>
       <w:pPr>
@@ -5598,7 +10875,87 @@
           <w:szCs w:val="24"/>
           <w:lang w:val="en-US"/>
         </w:rPr>
-        <w:t>load mô mình mẫu từ repository</w:t>
+        <w:t xml:space="preserve">load </w:t>
+      </w:r>
+      <w:proofErr w:type="spellStart"/>
+      <w:r>
+        <w:rPr>
+          <w:rFonts w:ascii="Times New Roman" w:eastAsia="Times New Roman" w:hAnsi="Times New Roman" w:cs="Times New Roman"/>
+          <w:sz w:val="24"/>
+          <w:szCs w:val="24"/>
+          <w:lang w:val="en-US"/>
+        </w:rPr>
+        <w:t>mô</w:t>
+      </w:r>
+      <w:proofErr w:type="spellEnd"/>
+      <w:r>
+        <w:rPr>
+          <w:rFonts w:ascii="Times New Roman" w:eastAsia="Times New Roman" w:hAnsi="Times New Roman" w:cs="Times New Roman"/>
+          <w:sz w:val="24"/>
+          <w:szCs w:val="24"/>
+          <w:lang w:val="en-US"/>
+        </w:rPr>
+        <w:t xml:space="preserve"> </w:t>
+      </w:r>
+      <w:proofErr w:type="spellStart"/>
+      <w:r>
+        <w:rPr>
+          <w:rFonts w:ascii="Times New Roman" w:eastAsia="Times New Roman" w:hAnsi="Times New Roman" w:cs="Times New Roman"/>
+          <w:sz w:val="24"/>
+          <w:szCs w:val="24"/>
+          <w:lang w:val="en-US"/>
+        </w:rPr>
+        <w:t>mình</w:t>
+      </w:r>
+      <w:proofErr w:type="spellEnd"/>
+      <w:r>
+        <w:rPr>
+          <w:rFonts w:ascii="Times New Roman" w:eastAsia="Times New Roman" w:hAnsi="Times New Roman" w:cs="Times New Roman"/>
+          <w:sz w:val="24"/>
+          <w:szCs w:val="24"/>
+          <w:lang w:val="en-US"/>
+        </w:rPr>
+        <w:t xml:space="preserve"> </w:t>
+      </w:r>
+      <w:proofErr w:type="spellStart"/>
+      <w:r>
+        <w:rPr>
+          <w:rFonts w:ascii="Times New Roman" w:eastAsia="Times New Roman" w:hAnsi="Times New Roman" w:cs="Times New Roman"/>
+          <w:sz w:val="24"/>
+          <w:szCs w:val="24"/>
+          <w:lang w:val="en-US"/>
+        </w:rPr>
+        <w:t>mẫu</w:t>
+      </w:r>
+      <w:proofErr w:type="spellEnd"/>
+      <w:r>
+        <w:rPr>
+          <w:rFonts w:ascii="Times New Roman" w:eastAsia="Times New Roman" w:hAnsi="Times New Roman" w:cs="Times New Roman"/>
+          <w:sz w:val="24"/>
+          <w:szCs w:val="24"/>
+          <w:lang w:val="en-US"/>
+        </w:rPr>
+        <w:t xml:space="preserve"> </w:t>
+      </w:r>
+      <w:proofErr w:type="spellStart"/>
+      <w:r>
+        <w:rPr>
+          <w:rFonts w:ascii="Times New Roman" w:eastAsia="Times New Roman" w:hAnsi="Times New Roman" w:cs="Times New Roman"/>
+          <w:sz w:val="24"/>
+          <w:szCs w:val="24"/>
+          <w:lang w:val="en-US"/>
+        </w:rPr>
+        <w:t>từ</w:t>
+      </w:r>
+      <w:proofErr w:type="spellEnd"/>
+      <w:r>
+        <w:rPr>
+          <w:rFonts w:ascii="Times New Roman" w:eastAsia="Times New Roman" w:hAnsi="Times New Roman" w:cs="Times New Roman"/>
+          <w:sz w:val="24"/>
+          <w:szCs w:val="24"/>
+          <w:lang w:val="en-US"/>
+        </w:rPr>
+        <w:t xml:space="preserve"> repository</w:t>
       </w:r>
     </w:p>
     <w:p>
@@ -5625,8 +10982,59 @@
           <w:szCs w:val="24"/>
           <w:lang w:val="en-US"/>
         </w:rPr>
-        <w:t>load data từ bảng fact_gold_data</w:t>
-      </w:r>
+        <w:t xml:space="preserve">load data </w:t>
+      </w:r>
+      <w:proofErr w:type="spellStart"/>
+      <w:r>
+        <w:rPr>
+          <w:rFonts w:ascii="Times New Roman" w:eastAsia="Times New Roman" w:hAnsi="Times New Roman" w:cs="Times New Roman"/>
+          <w:sz w:val="24"/>
+          <w:szCs w:val="24"/>
+          <w:lang w:val="en-US"/>
+        </w:rPr>
+        <w:t>từ</w:t>
+      </w:r>
+      <w:proofErr w:type="spellEnd"/>
+      <w:r>
+        <w:rPr>
+          <w:rFonts w:ascii="Times New Roman" w:eastAsia="Times New Roman" w:hAnsi="Times New Roman" w:cs="Times New Roman"/>
+          <w:sz w:val="24"/>
+          <w:szCs w:val="24"/>
+          <w:lang w:val="en-US"/>
+        </w:rPr>
+        <w:t xml:space="preserve"> </w:t>
+      </w:r>
+      <w:proofErr w:type="spellStart"/>
+      <w:r>
+        <w:rPr>
+          <w:rFonts w:ascii="Times New Roman" w:eastAsia="Times New Roman" w:hAnsi="Times New Roman" w:cs="Times New Roman"/>
+          <w:sz w:val="24"/>
+          <w:szCs w:val="24"/>
+          <w:lang w:val="en-US"/>
+        </w:rPr>
+        <w:t>bảng</w:t>
+      </w:r>
+      <w:proofErr w:type="spellEnd"/>
+      <w:r>
+        <w:rPr>
+          <w:rFonts w:ascii="Times New Roman" w:eastAsia="Times New Roman" w:hAnsi="Times New Roman" w:cs="Times New Roman"/>
+          <w:sz w:val="24"/>
+          <w:szCs w:val="24"/>
+          <w:lang w:val="en-US"/>
+        </w:rPr>
+        <w:t xml:space="preserve"> </w:t>
+      </w:r>
+      <w:proofErr w:type="spellStart"/>
+      <w:r>
+        <w:rPr>
+          <w:rFonts w:ascii="Times New Roman" w:eastAsia="Times New Roman" w:hAnsi="Times New Roman" w:cs="Times New Roman"/>
+          <w:sz w:val="24"/>
+          <w:szCs w:val="24"/>
+          <w:lang w:val="en-US"/>
+        </w:rPr>
+        <w:t>fact_gold_data</w:t>
+      </w:r>
+      <w:proofErr w:type="spellEnd"/>
     </w:p>
     <w:p>
       <w:pPr>
@@ -5645,24 +11053,77 @@
           <w:lang w:val="en-US"/>
         </w:rPr>
       </w:pPr>
-      <w:r>
-        <w:rPr>
-          <w:rFonts w:ascii="Times New Roman" w:eastAsia="Times New Roman" w:hAnsi="Times New Roman" w:cs="Times New Roman"/>
-          <w:sz w:val="24"/>
-          <w:szCs w:val="24"/>
-          <w:lang w:val="en-US"/>
-        </w:rPr>
-        <w:t>dự đoán</w:t>
-      </w:r>
-      <w:r>
-        <w:rPr>
-          <w:rFonts w:ascii="Times New Roman" w:eastAsia="Times New Roman" w:hAnsi="Times New Roman" w:cs="Times New Roman"/>
-          <w:sz w:val="24"/>
-          <w:szCs w:val="24"/>
-          <w:lang w:val="en-US"/>
-        </w:rPr>
-        <w:t xml:space="preserve"> dữ liệu</w:t>
-      </w:r>
+      <w:proofErr w:type="spellStart"/>
+      <w:r>
+        <w:rPr>
+          <w:rFonts w:ascii="Times New Roman" w:eastAsia="Times New Roman" w:hAnsi="Times New Roman" w:cs="Times New Roman"/>
+          <w:sz w:val="24"/>
+          <w:szCs w:val="24"/>
+          <w:lang w:val="en-US"/>
+        </w:rPr>
+        <w:t>dự</w:t>
+      </w:r>
+      <w:proofErr w:type="spellEnd"/>
+      <w:r>
+        <w:rPr>
+          <w:rFonts w:ascii="Times New Roman" w:eastAsia="Times New Roman" w:hAnsi="Times New Roman" w:cs="Times New Roman"/>
+          <w:sz w:val="24"/>
+          <w:szCs w:val="24"/>
+          <w:lang w:val="en-US"/>
+        </w:rPr>
+        <w:t xml:space="preserve"> </w:t>
+      </w:r>
+      <w:proofErr w:type="spellStart"/>
+      <w:r>
+        <w:rPr>
+          <w:rFonts w:ascii="Times New Roman" w:eastAsia="Times New Roman" w:hAnsi="Times New Roman" w:cs="Times New Roman"/>
+          <w:sz w:val="24"/>
+          <w:szCs w:val="24"/>
+          <w:lang w:val="en-US"/>
+        </w:rPr>
+        <w:t>đoán</w:t>
+      </w:r>
+      <w:proofErr w:type="spellEnd"/>
+      <w:r>
+        <w:rPr>
+          <w:rFonts w:ascii="Times New Roman" w:eastAsia="Times New Roman" w:hAnsi="Times New Roman" w:cs="Times New Roman"/>
+          <w:sz w:val="24"/>
+          <w:szCs w:val="24"/>
+          <w:lang w:val="en-US"/>
+        </w:rPr>
+        <w:t xml:space="preserve"> </w:t>
+      </w:r>
+      <w:proofErr w:type="spellStart"/>
+      <w:r>
+        <w:rPr>
+          <w:rFonts w:ascii="Times New Roman" w:eastAsia="Times New Roman" w:hAnsi="Times New Roman" w:cs="Times New Roman"/>
+          <w:sz w:val="24"/>
+          <w:szCs w:val="24"/>
+          <w:lang w:val="en-US"/>
+        </w:rPr>
+        <w:t>dữ</w:t>
+      </w:r>
+      <w:proofErr w:type="spellEnd"/>
+      <w:r>
+        <w:rPr>
+          <w:rFonts w:ascii="Times New Roman" w:eastAsia="Times New Roman" w:hAnsi="Times New Roman" w:cs="Times New Roman"/>
+          <w:sz w:val="24"/>
+          <w:szCs w:val="24"/>
+          <w:lang w:val="en-US"/>
+        </w:rPr>
+        <w:t xml:space="preserve"> </w:t>
+      </w:r>
+      <w:proofErr w:type="spellStart"/>
+      <w:r>
+        <w:rPr>
+          <w:rFonts w:ascii="Times New Roman" w:eastAsia="Times New Roman" w:hAnsi="Times New Roman" w:cs="Times New Roman"/>
+          <w:sz w:val="24"/>
+          <w:szCs w:val="24"/>
+          <w:lang w:val="en-US"/>
+        </w:rPr>
+        <w:t>liệu</w:t>
+      </w:r>
+      <w:proofErr w:type="spellEnd"/>
     </w:p>
     <w:p>
       <w:pPr>
@@ -5681,23 +11142,125 @@
           <w:lang w:val="en-US"/>
         </w:rPr>
       </w:pPr>
-      <w:r>
-        <w:rPr>
-          <w:rFonts w:ascii="Times New Roman" w:eastAsia="Times New Roman" w:hAnsi="Times New Roman" w:cs="Times New Roman"/>
-          <w:sz w:val="24"/>
-          <w:szCs w:val="24"/>
-          <w:lang w:val="en-US"/>
-        </w:rPr>
-        <w:t xml:space="preserve">lưu mô hình sau khi </w:t>
-      </w:r>
-      <w:r>
-        <w:rPr>
-          <w:rFonts w:ascii="Times New Roman" w:eastAsia="Times New Roman" w:hAnsi="Times New Roman" w:cs="Times New Roman"/>
-          <w:sz w:val="24"/>
-          <w:szCs w:val="24"/>
-          <w:lang w:val="en-US"/>
-        </w:rPr>
-        <w:t>dự đoán vào database</w:t>
+      <w:proofErr w:type="spellStart"/>
+      <w:r>
+        <w:rPr>
+          <w:rFonts w:ascii="Times New Roman" w:eastAsia="Times New Roman" w:hAnsi="Times New Roman" w:cs="Times New Roman"/>
+          <w:sz w:val="24"/>
+          <w:szCs w:val="24"/>
+          <w:lang w:val="en-US"/>
+        </w:rPr>
+        <w:t>lưu</w:t>
+      </w:r>
+      <w:proofErr w:type="spellEnd"/>
+      <w:r>
+        <w:rPr>
+          <w:rFonts w:ascii="Times New Roman" w:eastAsia="Times New Roman" w:hAnsi="Times New Roman" w:cs="Times New Roman"/>
+          <w:sz w:val="24"/>
+          <w:szCs w:val="24"/>
+          <w:lang w:val="en-US"/>
+        </w:rPr>
+        <w:t xml:space="preserve"> </w:t>
+      </w:r>
+      <w:proofErr w:type="spellStart"/>
+      <w:r>
+        <w:rPr>
+          <w:rFonts w:ascii="Times New Roman" w:eastAsia="Times New Roman" w:hAnsi="Times New Roman" w:cs="Times New Roman"/>
+          <w:sz w:val="24"/>
+          <w:szCs w:val="24"/>
+          <w:lang w:val="en-US"/>
+        </w:rPr>
+        <w:t>kết</w:t>
+      </w:r>
+      <w:proofErr w:type="spellEnd"/>
+      <w:r>
+        <w:rPr>
+          <w:rFonts w:ascii="Times New Roman" w:eastAsia="Times New Roman" w:hAnsi="Times New Roman" w:cs="Times New Roman"/>
+          <w:sz w:val="24"/>
+          <w:szCs w:val="24"/>
+          <w:lang w:val="en-US"/>
+        </w:rPr>
+        <w:t xml:space="preserve"> </w:t>
+      </w:r>
+      <w:proofErr w:type="spellStart"/>
+      <w:r>
+        <w:rPr>
+          <w:rFonts w:ascii="Times New Roman" w:eastAsia="Times New Roman" w:hAnsi="Times New Roman" w:cs="Times New Roman"/>
+          <w:sz w:val="24"/>
+          <w:szCs w:val="24"/>
+          <w:lang w:val="en-US"/>
+        </w:rPr>
+        <w:t>quả</w:t>
+      </w:r>
+      <w:proofErr w:type="spellEnd"/>
+      <w:r>
+        <w:rPr>
+          <w:rFonts w:ascii="Times New Roman" w:eastAsia="Times New Roman" w:hAnsi="Times New Roman" w:cs="Times New Roman"/>
+          <w:sz w:val="24"/>
+          <w:szCs w:val="24"/>
+          <w:lang w:val="en-US"/>
+        </w:rPr>
+        <w:t xml:space="preserve"> </w:t>
+      </w:r>
+      <w:proofErr w:type="spellStart"/>
+      <w:r>
+        <w:rPr>
+          <w:rFonts w:ascii="Times New Roman" w:eastAsia="Times New Roman" w:hAnsi="Times New Roman" w:cs="Times New Roman"/>
+          <w:sz w:val="24"/>
+          <w:szCs w:val="24"/>
+          <w:lang w:val="en-US"/>
+        </w:rPr>
+        <w:t>dự</w:t>
+      </w:r>
+      <w:proofErr w:type="spellEnd"/>
+      <w:r>
+        <w:rPr>
+          <w:rFonts w:ascii="Times New Roman" w:eastAsia="Times New Roman" w:hAnsi="Times New Roman" w:cs="Times New Roman"/>
+          <w:sz w:val="24"/>
+          <w:szCs w:val="24"/>
+          <w:lang w:val="en-US"/>
+        </w:rPr>
+        <w:t xml:space="preserve"> </w:t>
+      </w:r>
+      <w:proofErr w:type="spellStart"/>
+      <w:r>
+        <w:rPr>
+          <w:rFonts w:ascii="Times New Roman" w:eastAsia="Times New Roman" w:hAnsi="Times New Roman" w:cs="Times New Roman"/>
+          <w:sz w:val="24"/>
+          <w:szCs w:val="24"/>
+          <w:lang w:val="en-US"/>
+        </w:rPr>
+        <w:t>đoán</w:t>
+      </w:r>
+      <w:proofErr w:type="spellEnd"/>
+      <w:r>
+        <w:rPr>
+          <w:rFonts w:ascii="Times New Roman" w:eastAsia="Times New Roman" w:hAnsi="Times New Roman" w:cs="Times New Roman"/>
+          <w:sz w:val="24"/>
+          <w:szCs w:val="24"/>
+          <w:lang w:val="en-US"/>
+        </w:rPr>
+        <w:t xml:space="preserve"> </w:t>
+      </w:r>
+      <w:proofErr w:type="spellStart"/>
+      <w:r>
+        <w:rPr>
+          <w:rFonts w:ascii="Times New Roman" w:eastAsia="Times New Roman" w:hAnsi="Times New Roman" w:cs="Times New Roman"/>
+          <w:sz w:val="24"/>
+          <w:szCs w:val="24"/>
+          <w:lang w:val="en-US"/>
+        </w:rPr>
+        <w:t>vào</w:t>
+      </w:r>
+      <w:proofErr w:type="spellEnd"/>
+      <w:r>
+        <w:rPr>
+          <w:rFonts w:ascii="Times New Roman" w:eastAsia="Times New Roman" w:hAnsi="Times New Roman" w:cs="Times New Roman"/>
+          <w:sz w:val="24"/>
+          <w:szCs w:val="24"/>
+          <w:lang w:val="en-US"/>
+        </w:rPr>
+        <w:t xml:space="preserve"> database</w:t>
       </w:r>
     </w:p>
     <w:p>
@@ -5863,6 +11426,7 @@
         </w:rPr>
         <w:t xml:space="preserve"> </w:t>
       </w:r>
+      <w:proofErr w:type="spellStart"/>
       <w:r>
         <w:rPr>
           <w:rStyle w:val="Hyperlink"/>
@@ -5875,6 +11439,7 @@
         </w:rPr>
         <w:t>tạo</w:t>
       </w:r>
+      <w:proofErr w:type="spellEnd"/>
       <w:r>
         <w:rPr>
           <w:rStyle w:val="Hyperlink"/>
@@ -5897,7 +11462,175 @@
           <w:u w:val="none"/>
           <w:lang w:val="en-US"/>
         </w:rPr>
-        <w:t xml:space="preserve"> thêm dữ liệu vào database</w:t>
+        <w:t xml:space="preserve"> </w:t>
+      </w:r>
+      <w:proofErr w:type="spellStart"/>
+      <w:r>
+        <w:rPr>
+          <w:rStyle w:val="Hyperlink"/>
+          <w:rFonts w:ascii="Times New Roman" w:hAnsi="Times New Roman" w:cs="Times New Roman"/>
+          <w:color w:val="auto"/>
+          <w:sz w:val="24"/>
+          <w:szCs w:val="24"/>
+          <w:u w:val="none"/>
+          <w:lang w:val="en-US"/>
+        </w:rPr>
+        <w:t>thêm</w:t>
+      </w:r>
+      <w:proofErr w:type="spellEnd"/>
+      <w:r>
+        <w:rPr>
+          <w:rStyle w:val="Hyperlink"/>
+          <w:rFonts w:ascii="Times New Roman" w:hAnsi="Times New Roman" w:cs="Times New Roman"/>
+          <w:color w:val="auto"/>
+          <w:sz w:val="24"/>
+          <w:szCs w:val="24"/>
+          <w:u w:val="none"/>
+          <w:lang w:val="en-US"/>
+        </w:rPr>
+        <w:t xml:space="preserve"> </w:t>
+      </w:r>
+      <w:proofErr w:type="spellStart"/>
+      <w:r>
+        <w:rPr>
+          <w:rStyle w:val="Hyperlink"/>
+          <w:rFonts w:ascii="Times New Roman" w:hAnsi="Times New Roman" w:cs="Times New Roman"/>
+          <w:color w:val="auto"/>
+          <w:sz w:val="24"/>
+          <w:szCs w:val="24"/>
+          <w:u w:val="none"/>
+          <w:lang w:val="en-US"/>
+        </w:rPr>
+        <w:t>dữ</w:t>
+      </w:r>
+      <w:proofErr w:type="spellEnd"/>
+      <w:r>
+        <w:rPr>
+          <w:rStyle w:val="Hyperlink"/>
+          <w:rFonts w:ascii="Times New Roman" w:hAnsi="Times New Roman" w:cs="Times New Roman"/>
+          <w:color w:val="auto"/>
+          <w:sz w:val="24"/>
+          <w:szCs w:val="24"/>
+          <w:u w:val="none"/>
+          <w:lang w:val="en-US"/>
+        </w:rPr>
+        <w:t xml:space="preserve"> </w:t>
+      </w:r>
+      <w:proofErr w:type="spellStart"/>
+      <w:r>
+        <w:rPr>
+          <w:rStyle w:val="Hyperlink"/>
+          <w:rFonts w:ascii="Times New Roman" w:hAnsi="Times New Roman" w:cs="Times New Roman"/>
+          <w:color w:val="auto"/>
+          <w:sz w:val="24"/>
+          <w:szCs w:val="24"/>
+          <w:u w:val="none"/>
+          <w:lang w:val="en-US"/>
+        </w:rPr>
+        <w:t>liệu</w:t>
+      </w:r>
+      <w:proofErr w:type="spellEnd"/>
+      <w:r>
+        <w:rPr>
+          <w:rStyle w:val="Hyperlink"/>
+          <w:rFonts w:ascii="Times New Roman" w:hAnsi="Times New Roman" w:cs="Times New Roman"/>
+          <w:color w:val="auto"/>
+          <w:sz w:val="24"/>
+          <w:szCs w:val="24"/>
+          <w:u w:val="none"/>
+          <w:lang w:val="en-US"/>
+        </w:rPr>
+        <w:t xml:space="preserve"> </w:t>
+      </w:r>
+      <w:proofErr w:type="spellStart"/>
+      <w:r>
+        <w:rPr>
+          <w:rStyle w:val="Hyperlink"/>
+          <w:rFonts w:ascii="Times New Roman" w:hAnsi="Times New Roman" w:cs="Times New Roman"/>
+          <w:color w:val="auto"/>
+          <w:sz w:val="24"/>
+          <w:szCs w:val="24"/>
+          <w:u w:val="none"/>
+          <w:lang w:val="en-US"/>
+        </w:rPr>
+        <w:t>vào</w:t>
+      </w:r>
+      <w:proofErr w:type="spellEnd"/>
+      <w:r>
+        <w:rPr>
+          <w:rStyle w:val="Hyperlink"/>
+          <w:rFonts w:ascii="Times New Roman" w:hAnsi="Times New Roman" w:cs="Times New Roman"/>
+          <w:color w:val="auto"/>
+          <w:sz w:val="24"/>
+          <w:szCs w:val="24"/>
+          <w:u w:val="none"/>
+          <w:lang w:val="en-US"/>
+        </w:rPr>
+        <w:t xml:space="preserve"> database</w:t>
+      </w:r>
+      <w:r>
+        <w:rPr>
+          <w:rStyle w:val="Hyperlink"/>
+          <w:rFonts w:ascii="Times New Roman" w:hAnsi="Times New Roman" w:cs="Times New Roman"/>
+          <w:color w:val="auto"/>
+          <w:sz w:val="24"/>
+          <w:szCs w:val="24"/>
+          <w:u w:val="none"/>
+          <w:lang w:val="en-US"/>
+        </w:rPr>
+        <w:t xml:space="preserve"> (</w:t>
+      </w:r>
+      <w:proofErr w:type="spellStart"/>
+      <w:r>
+        <w:rPr>
+          <w:rStyle w:val="Hyperlink"/>
+          <w:rFonts w:ascii="Times New Roman" w:hAnsi="Times New Roman" w:cs="Times New Roman"/>
+          <w:color w:val="auto"/>
+          <w:sz w:val="24"/>
+          <w:szCs w:val="24"/>
+          <w:u w:val="none"/>
+          <w:lang w:val="en-US"/>
+        </w:rPr>
+        <w:t>tần</w:t>
+      </w:r>
+      <w:proofErr w:type="spellEnd"/>
+      <w:r>
+        <w:rPr>
+          <w:rStyle w:val="Hyperlink"/>
+          <w:rFonts w:ascii="Times New Roman" w:hAnsi="Times New Roman" w:cs="Times New Roman"/>
+          <w:color w:val="auto"/>
+          <w:sz w:val="24"/>
+          <w:szCs w:val="24"/>
+          <w:u w:val="none"/>
+          <w:lang w:val="en-US"/>
+        </w:rPr>
+        <w:t xml:space="preserve"> </w:t>
+      </w:r>
+      <w:proofErr w:type="spellStart"/>
+      <w:r>
+        <w:rPr>
+          <w:rStyle w:val="Hyperlink"/>
+          <w:rFonts w:ascii="Times New Roman" w:hAnsi="Times New Roman" w:cs="Times New Roman"/>
+          <w:color w:val="auto"/>
+          <w:sz w:val="24"/>
+          <w:szCs w:val="24"/>
+          <w:u w:val="none"/>
+          <w:lang w:val="en-US"/>
+        </w:rPr>
+        <w:t>suất</w:t>
+      </w:r>
+      <w:proofErr w:type="spellEnd"/>
+      <w:r>
+        <w:rPr>
+          <w:rStyle w:val="Hyperlink"/>
+          <w:rFonts w:ascii="Times New Roman" w:hAnsi="Times New Roman" w:cs="Times New Roman"/>
+          <w:color w:val="auto"/>
+          <w:sz w:val="24"/>
+          <w:szCs w:val="24"/>
+          <w:u w:val="none"/>
+          <w:lang w:val="en-US"/>
+        </w:rPr>
+        <w:t xml:space="preserve"> daily)</w:t>
       </w:r>
     </w:p>
     <w:p>
@@ -5944,7 +11677,215 @@
           <w:u w:val="none"/>
           <w:lang w:val="en-US"/>
         </w:rPr>
-        <w:t>: tạo task để xây dựng mô hình</w:t>
+        <w:t xml:space="preserve">: </w:t>
+      </w:r>
+      <w:proofErr w:type="spellStart"/>
+      <w:r>
+        <w:rPr>
+          <w:rStyle w:val="Hyperlink"/>
+          <w:rFonts w:ascii="Times New Roman" w:hAnsi="Times New Roman" w:cs="Times New Roman"/>
+          <w:color w:val="auto"/>
+          <w:sz w:val="24"/>
+          <w:szCs w:val="24"/>
+          <w:u w:val="none"/>
+          <w:lang w:val="en-US"/>
+        </w:rPr>
+        <w:t>tạo</w:t>
+      </w:r>
+      <w:proofErr w:type="spellEnd"/>
+      <w:r>
+        <w:rPr>
+          <w:rStyle w:val="Hyperlink"/>
+          <w:rFonts w:ascii="Times New Roman" w:hAnsi="Times New Roman" w:cs="Times New Roman"/>
+          <w:color w:val="auto"/>
+          <w:sz w:val="24"/>
+          <w:szCs w:val="24"/>
+          <w:u w:val="none"/>
+          <w:lang w:val="en-US"/>
+        </w:rPr>
+        <w:t xml:space="preserve"> task </w:t>
+      </w:r>
+      <w:proofErr w:type="spellStart"/>
+      <w:r>
+        <w:rPr>
+          <w:rStyle w:val="Hyperlink"/>
+          <w:rFonts w:ascii="Times New Roman" w:hAnsi="Times New Roman" w:cs="Times New Roman"/>
+          <w:color w:val="auto"/>
+          <w:sz w:val="24"/>
+          <w:szCs w:val="24"/>
+          <w:u w:val="none"/>
+          <w:lang w:val="en-US"/>
+        </w:rPr>
+        <w:t>để</w:t>
+      </w:r>
+      <w:proofErr w:type="spellEnd"/>
+      <w:r>
+        <w:rPr>
+          <w:rStyle w:val="Hyperlink"/>
+          <w:rFonts w:ascii="Times New Roman" w:hAnsi="Times New Roman" w:cs="Times New Roman"/>
+          <w:color w:val="auto"/>
+          <w:sz w:val="24"/>
+          <w:szCs w:val="24"/>
+          <w:u w:val="none"/>
+          <w:lang w:val="en-US"/>
+        </w:rPr>
+        <w:t xml:space="preserve"> </w:t>
+      </w:r>
+      <w:proofErr w:type="spellStart"/>
+      <w:r>
+        <w:rPr>
+          <w:rStyle w:val="Hyperlink"/>
+          <w:rFonts w:ascii="Times New Roman" w:hAnsi="Times New Roman" w:cs="Times New Roman"/>
+          <w:color w:val="auto"/>
+          <w:sz w:val="24"/>
+          <w:szCs w:val="24"/>
+          <w:u w:val="none"/>
+          <w:lang w:val="en-US"/>
+        </w:rPr>
+        <w:t>xây</w:t>
+      </w:r>
+      <w:proofErr w:type="spellEnd"/>
+      <w:r>
+        <w:rPr>
+          <w:rStyle w:val="Hyperlink"/>
+          <w:rFonts w:ascii="Times New Roman" w:hAnsi="Times New Roman" w:cs="Times New Roman"/>
+          <w:color w:val="auto"/>
+          <w:sz w:val="24"/>
+          <w:szCs w:val="24"/>
+          <w:u w:val="none"/>
+          <w:lang w:val="en-US"/>
+        </w:rPr>
+        <w:t xml:space="preserve"> </w:t>
+      </w:r>
+      <w:proofErr w:type="spellStart"/>
+      <w:r>
+        <w:rPr>
+          <w:rStyle w:val="Hyperlink"/>
+          <w:rFonts w:ascii="Times New Roman" w:hAnsi="Times New Roman" w:cs="Times New Roman"/>
+          <w:color w:val="auto"/>
+          <w:sz w:val="24"/>
+          <w:szCs w:val="24"/>
+          <w:u w:val="none"/>
+          <w:lang w:val="en-US"/>
+        </w:rPr>
+        <w:t>dựng</w:t>
+      </w:r>
+      <w:proofErr w:type="spellEnd"/>
+      <w:r>
+        <w:rPr>
+          <w:rStyle w:val="Hyperlink"/>
+          <w:rFonts w:ascii="Times New Roman" w:hAnsi="Times New Roman" w:cs="Times New Roman"/>
+          <w:color w:val="auto"/>
+          <w:sz w:val="24"/>
+          <w:szCs w:val="24"/>
+          <w:u w:val="none"/>
+          <w:lang w:val="en-US"/>
+        </w:rPr>
+        <w:t xml:space="preserve"> </w:t>
+      </w:r>
+      <w:proofErr w:type="spellStart"/>
+      <w:r>
+        <w:rPr>
+          <w:rStyle w:val="Hyperlink"/>
+          <w:rFonts w:ascii="Times New Roman" w:hAnsi="Times New Roman" w:cs="Times New Roman"/>
+          <w:color w:val="auto"/>
+          <w:sz w:val="24"/>
+          <w:szCs w:val="24"/>
+          <w:u w:val="none"/>
+          <w:lang w:val="en-US"/>
+        </w:rPr>
+        <w:t>mô</w:t>
+      </w:r>
+      <w:proofErr w:type="spellEnd"/>
+      <w:r>
+        <w:rPr>
+          <w:rStyle w:val="Hyperlink"/>
+          <w:rFonts w:ascii="Times New Roman" w:hAnsi="Times New Roman" w:cs="Times New Roman"/>
+          <w:color w:val="auto"/>
+          <w:sz w:val="24"/>
+          <w:szCs w:val="24"/>
+          <w:u w:val="none"/>
+          <w:lang w:val="en-US"/>
+        </w:rPr>
+        <w:t xml:space="preserve"> </w:t>
+      </w:r>
+      <w:proofErr w:type="spellStart"/>
+      <w:r>
+        <w:rPr>
+          <w:rStyle w:val="Hyperlink"/>
+          <w:rFonts w:ascii="Times New Roman" w:hAnsi="Times New Roman" w:cs="Times New Roman"/>
+          <w:color w:val="auto"/>
+          <w:sz w:val="24"/>
+          <w:szCs w:val="24"/>
+          <w:u w:val="none"/>
+          <w:lang w:val="en-US"/>
+        </w:rPr>
+        <w:t>hình</w:t>
+      </w:r>
+      <w:proofErr w:type="spellEnd"/>
+      <w:r>
+        <w:rPr>
+          <w:rStyle w:val="Hyperlink"/>
+          <w:rFonts w:ascii="Times New Roman" w:hAnsi="Times New Roman" w:cs="Times New Roman"/>
+          <w:color w:val="auto"/>
+          <w:sz w:val="24"/>
+          <w:szCs w:val="24"/>
+          <w:u w:val="none"/>
+          <w:lang w:val="en-US"/>
+        </w:rPr>
+        <w:t xml:space="preserve"> (</w:t>
+      </w:r>
+      <w:proofErr w:type="spellStart"/>
+      <w:r>
+        <w:rPr>
+          <w:rStyle w:val="Hyperlink"/>
+          <w:rFonts w:ascii="Times New Roman" w:hAnsi="Times New Roman" w:cs="Times New Roman"/>
+          <w:color w:val="auto"/>
+          <w:sz w:val="24"/>
+          <w:szCs w:val="24"/>
+          <w:u w:val="none"/>
+          <w:lang w:val="en-US"/>
+        </w:rPr>
+        <w:t>tần</w:t>
+      </w:r>
+      <w:proofErr w:type="spellEnd"/>
+      <w:r>
+        <w:rPr>
+          <w:rStyle w:val="Hyperlink"/>
+          <w:rFonts w:ascii="Times New Roman" w:hAnsi="Times New Roman" w:cs="Times New Roman"/>
+          <w:color w:val="auto"/>
+          <w:sz w:val="24"/>
+          <w:szCs w:val="24"/>
+          <w:u w:val="none"/>
+          <w:lang w:val="en-US"/>
+        </w:rPr>
+        <w:t xml:space="preserve"> </w:t>
+      </w:r>
+      <w:proofErr w:type="spellStart"/>
+      <w:r>
+        <w:rPr>
+          <w:rStyle w:val="Hyperlink"/>
+          <w:rFonts w:ascii="Times New Roman" w:hAnsi="Times New Roman" w:cs="Times New Roman"/>
+          <w:color w:val="auto"/>
+          <w:sz w:val="24"/>
+          <w:szCs w:val="24"/>
+          <w:u w:val="none"/>
+          <w:lang w:val="en-US"/>
+        </w:rPr>
+        <w:t>suất</w:t>
+      </w:r>
+      <w:proofErr w:type="spellEnd"/>
+      <w:r>
+        <w:rPr>
+          <w:rStyle w:val="Hyperlink"/>
+          <w:rFonts w:ascii="Times New Roman" w:hAnsi="Times New Roman" w:cs="Times New Roman"/>
+          <w:color w:val="auto"/>
+          <w:sz w:val="24"/>
+          <w:szCs w:val="24"/>
+          <w:u w:val="none"/>
+          <w:lang w:val="en-US"/>
+        </w:rPr>
+        <w:t xml:space="preserve"> monthly)</w:t>
       </w:r>
     </w:p>
     <w:p>
@@ -5991,7 +11932,215 @@
           <w:u w:val="none"/>
           <w:lang w:val="en-US"/>
         </w:rPr>
-        <w:t xml:space="preserve"> tạo task để dự đoán giá vàng</w:t>
+        <w:t xml:space="preserve"> </w:t>
+      </w:r>
+      <w:proofErr w:type="spellStart"/>
+      <w:r>
+        <w:rPr>
+          <w:rStyle w:val="Hyperlink"/>
+          <w:rFonts w:ascii="Times New Roman" w:hAnsi="Times New Roman" w:cs="Times New Roman"/>
+          <w:color w:val="auto"/>
+          <w:sz w:val="24"/>
+          <w:szCs w:val="24"/>
+          <w:u w:val="none"/>
+          <w:lang w:val="en-US"/>
+        </w:rPr>
+        <w:t>tạo</w:t>
+      </w:r>
+      <w:proofErr w:type="spellEnd"/>
+      <w:r>
+        <w:rPr>
+          <w:rStyle w:val="Hyperlink"/>
+          <w:rFonts w:ascii="Times New Roman" w:hAnsi="Times New Roman" w:cs="Times New Roman"/>
+          <w:color w:val="auto"/>
+          <w:sz w:val="24"/>
+          <w:szCs w:val="24"/>
+          <w:u w:val="none"/>
+          <w:lang w:val="en-US"/>
+        </w:rPr>
+        <w:t xml:space="preserve"> task </w:t>
+      </w:r>
+      <w:proofErr w:type="spellStart"/>
+      <w:r>
+        <w:rPr>
+          <w:rStyle w:val="Hyperlink"/>
+          <w:rFonts w:ascii="Times New Roman" w:hAnsi="Times New Roman" w:cs="Times New Roman"/>
+          <w:color w:val="auto"/>
+          <w:sz w:val="24"/>
+          <w:szCs w:val="24"/>
+          <w:u w:val="none"/>
+          <w:lang w:val="en-US"/>
+        </w:rPr>
+        <w:t>để</w:t>
+      </w:r>
+      <w:proofErr w:type="spellEnd"/>
+      <w:r>
+        <w:rPr>
+          <w:rStyle w:val="Hyperlink"/>
+          <w:rFonts w:ascii="Times New Roman" w:hAnsi="Times New Roman" w:cs="Times New Roman"/>
+          <w:color w:val="auto"/>
+          <w:sz w:val="24"/>
+          <w:szCs w:val="24"/>
+          <w:u w:val="none"/>
+          <w:lang w:val="en-US"/>
+        </w:rPr>
+        <w:t xml:space="preserve"> </w:t>
+      </w:r>
+      <w:proofErr w:type="spellStart"/>
+      <w:r>
+        <w:rPr>
+          <w:rStyle w:val="Hyperlink"/>
+          <w:rFonts w:ascii="Times New Roman" w:hAnsi="Times New Roman" w:cs="Times New Roman"/>
+          <w:color w:val="auto"/>
+          <w:sz w:val="24"/>
+          <w:szCs w:val="24"/>
+          <w:u w:val="none"/>
+          <w:lang w:val="en-US"/>
+        </w:rPr>
+        <w:t>dự</w:t>
+      </w:r>
+      <w:proofErr w:type="spellEnd"/>
+      <w:r>
+        <w:rPr>
+          <w:rStyle w:val="Hyperlink"/>
+          <w:rFonts w:ascii="Times New Roman" w:hAnsi="Times New Roman" w:cs="Times New Roman"/>
+          <w:color w:val="auto"/>
+          <w:sz w:val="24"/>
+          <w:szCs w:val="24"/>
+          <w:u w:val="none"/>
+          <w:lang w:val="en-US"/>
+        </w:rPr>
+        <w:t xml:space="preserve"> </w:t>
+      </w:r>
+      <w:proofErr w:type="spellStart"/>
+      <w:r>
+        <w:rPr>
+          <w:rStyle w:val="Hyperlink"/>
+          <w:rFonts w:ascii="Times New Roman" w:hAnsi="Times New Roman" w:cs="Times New Roman"/>
+          <w:color w:val="auto"/>
+          <w:sz w:val="24"/>
+          <w:szCs w:val="24"/>
+          <w:u w:val="none"/>
+          <w:lang w:val="en-US"/>
+        </w:rPr>
+        <w:t>đoán</w:t>
+      </w:r>
+      <w:proofErr w:type="spellEnd"/>
+      <w:r>
+        <w:rPr>
+          <w:rStyle w:val="Hyperlink"/>
+          <w:rFonts w:ascii="Times New Roman" w:hAnsi="Times New Roman" w:cs="Times New Roman"/>
+          <w:color w:val="auto"/>
+          <w:sz w:val="24"/>
+          <w:szCs w:val="24"/>
+          <w:u w:val="none"/>
+          <w:lang w:val="en-US"/>
+        </w:rPr>
+        <w:t xml:space="preserve"> </w:t>
+      </w:r>
+      <w:proofErr w:type="spellStart"/>
+      <w:r>
+        <w:rPr>
+          <w:rStyle w:val="Hyperlink"/>
+          <w:rFonts w:ascii="Times New Roman" w:hAnsi="Times New Roman" w:cs="Times New Roman"/>
+          <w:color w:val="auto"/>
+          <w:sz w:val="24"/>
+          <w:szCs w:val="24"/>
+          <w:u w:val="none"/>
+          <w:lang w:val="en-US"/>
+        </w:rPr>
+        <w:t>giá</w:t>
+      </w:r>
+      <w:proofErr w:type="spellEnd"/>
+      <w:r>
+        <w:rPr>
+          <w:rStyle w:val="Hyperlink"/>
+          <w:rFonts w:ascii="Times New Roman" w:hAnsi="Times New Roman" w:cs="Times New Roman"/>
+          <w:color w:val="auto"/>
+          <w:sz w:val="24"/>
+          <w:szCs w:val="24"/>
+          <w:u w:val="none"/>
+          <w:lang w:val="en-US"/>
+        </w:rPr>
+        <w:t xml:space="preserve"> </w:t>
+      </w:r>
+      <w:proofErr w:type="spellStart"/>
+      <w:r>
+        <w:rPr>
+          <w:rStyle w:val="Hyperlink"/>
+          <w:rFonts w:ascii="Times New Roman" w:hAnsi="Times New Roman" w:cs="Times New Roman"/>
+          <w:color w:val="auto"/>
+          <w:sz w:val="24"/>
+          <w:szCs w:val="24"/>
+          <w:u w:val="none"/>
+          <w:lang w:val="en-US"/>
+        </w:rPr>
+        <w:t>vàng</w:t>
+      </w:r>
+      <w:proofErr w:type="spellEnd"/>
+      <w:r>
+        <w:rPr>
+          <w:rStyle w:val="Hyperlink"/>
+          <w:rFonts w:ascii="Times New Roman" w:hAnsi="Times New Roman" w:cs="Times New Roman"/>
+          <w:color w:val="auto"/>
+          <w:sz w:val="24"/>
+          <w:szCs w:val="24"/>
+          <w:u w:val="none"/>
+          <w:lang w:val="en-US"/>
+        </w:rPr>
+        <w:t xml:space="preserve"> (</w:t>
+      </w:r>
+      <w:proofErr w:type="spellStart"/>
+      <w:r>
+        <w:rPr>
+          <w:rStyle w:val="Hyperlink"/>
+          <w:rFonts w:ascii="Times New Roman" w:hAnsi="Times New Roman" w:cs="Times New Roman"/>
+          <w:color w:val="auto"/>
+          <w:sz w:val="24"/>
+          <w:szCs w:val="24"/>
+          <w:u w:val="none"/>
+          <w:lang w:val="en-US"/>
+        </w:rPr>
+        <w:t>tần</w:t>
+      </w:r>
+      <w:proofErr w:type="spellEnd"/>
+      <w:r>
+        <w:rPr>
+          <w:rStyle w:val="Hyperlink"/>
+          <w:rFonts w:ascii="Times New Roman" w:hAnsi="Times New Roman" w:cs="Times New Roman"/>
+          <w:color w:val="auto"/>
+          <w:sz w:val="24"/>
+          <w:szCs w:val="24"/>
+          <w:u w:val="none"/>
+          <w:lang w:val="en-US"/>
+        </w:rPr>
+        <w:t xml:space="preserve"> </w:t>
+      </w:r>
+      <w:proofErr w:type="spellStart"/>
+      <w:r>
+        <w:rPr>
+          <w:rStyle w:val="Hyperlink"/>
+          <w:rFonts w:ascii="Times New Roman" w:hAnsi="Times New Roman" w:cs="Times New Roman"/>
+          <w:color w:val="auto"/>
+          <w:sz w:val="24"/>
+          <w:szCs w:val="24"/>
+          <w:u w:val="none"/>
+          <w:lang w:val="en-US"/>
+        </w:rPr>
+        <w:t>suất</w:t>
+      </w:r>
+      <w:proofErr w:type="spellEnd"/>
+      <w:r>
+        <w:rPr>
+          <w:rStyle w:val="Hyperlink"/>
+          <w:rFonts w:ascii="Times New Roman" w:hAnsi="Times New Roman" w:cs="Times New Roman"/>
+          <w:color w:val="auto"/>
+          <w:sz w:val="24"/>
+          <w:szCs w:val="24"/>
+          <w:u w:val="none"/>
+          <w:lang w:val="en-US"/>
+        </w:rPr>
+        <w:t xml:space="preserve"> daily)</w:t>
       </w:r>
     </w:p>
     <w:p>
@@ -6072,8 +12221,9 @@
           <w:u w:val="none"/>
           <w:lang w:val="en-US"/>
         </w:rPr>
-        <w:t>Files: my_model.</w:t>
-      </w:r>
+        <w:t xml:space="preserve">Files: </w:t>
+      </w:r>
+      <w:proofErr w:type="spellStart"/>
       <w:r>
         <w:rPr>
           <w:rStyle w:val="Hyperlink"/>
@@ -6084,8 +12234,35 @@
           <w:u w:val="none"/>
           <w:lang w:val="en-US"/>
         </w:rPr>
+        <w:t>my_</w:t>
+      </w:r>
+      <w:proofErr w:type="gramStart"/>
+      <w:r>
+        <w:rPr>
+          <w:rStyle w:val="Hyperlink"/>
+          <w:rFonts w:ascii="Times New Roman" w:hAnsi="Times New Roman" w:cs="Times New Roman"/>
+          <w:color w:val="auto"/>
+          <w:sz w:val="24"/>
+          <w:szCs w:val="24"/>
+          <w:u w:val="none"/>
+          <w:lang w:val="en-US"/>
+        </w:rPr>
+        <w:t>model.</w:t>
+      </w:r>
+      <w:r>
+        <w:rPr>
+          <w:rStyle w:val="Hyperlink"/>
+          <w:rFonts w:ascii="Times New Roman" w:hAnsi="Times New Roman" w:cs="Times New Roman"/>
+          <w:color w:val="auto"/>
+          <w:sz w:val="24"/>
+          <w:szCs w:val="24"/>
+          <w:u w:val="none"/>
+          <w:lang w:val="en-US"/>
+        </w:rPr>
         <w:t>keras</w:t>
       </w:r>
+      <w:proofErr w:type="spellEnd"/>
+      <w:proofErr w:type="gramEnd"/>
     </w:p>
     <w:p>
       <w:pPr>
@@ -6107,6 +12284,7 @@
           <w:lang w:val="en-US"/>
         </w:rPr>
       </w:pPr>
+      <w:proofErr w:type="spellStart"/>
       <w:r>
         <w:rPr>
           <w:rStyle w:val="Hyperlink"/>
@@ -6119,66 +12297,233 @@
           <w:u w:val="none"/>
           <w:lang w:val="en-US"/>
         </w:rPr>
-        <w:t>my_model.keras:</w:t>
-      </w:r>
+        <w:t>my_</w:t>
+      </w:r>
+      <w:proofErr w:type="gramStart"/>
       <w:r>
         <w:rPr>
           <w:rStyle w:val="Hyperlink"/>
           <w:rFonts w:ascii="Times New Roman" w:hAnsi="Times New Roman" w:cs="Times New Roman"/>
+          <w:b/>
+          <w:bCs/>
           <w:color w:val="auto"/>
           <w:sz w:val="24"/>
           <w:szCs w:val="24"/>
           <w:u w:val="none"/>
           <w:lang w:val="en-US"/>
         </w:rPr>
-        <w:t xml:space="preserve"> </w:t>
-      </w:r>
+        <w:t>model.keras</w:t>
+      </w:r>
+      <w:proofErr w:type="spellEnd"/>
+      <w:proofErr w:type="gramEnd"/>
       <w:r>
         <w:rPr>
           <w:rStyle w:val="Hyperlink"/>
           <w:rFonts w:ascii="Times New Roman" w:hAnsi="Times New Roman" w:cs="Times New Roman"/>
+          <w:b/>
+          <w:bCs/>
           <w:color w:val="auto"/>
           <w:sz w:val="24"/>
           <w:szCs w:val="24"/>
           <w:u w:val="none"/>
           <w:lang w:val="en-US"/>
         </w:rPr>
-        <w:t xml:space="preserve">file mô hình mẫu </w:t>
-      </w:r>
-    </w:p>
-    <w:p>
-      <w:pPr>
-        <w:pStyle w:val="Heading2"/>
-        <w:numPr>
-          <w:ilvl w:val="1"/>
-          <w:numId w:val="2"/>
-        </w:numPr>
-        <w:spacing w:before="120" w:line="276" w:lineRule="auto"/>
-        <w:ind w:left="567" w:hanging="567"/>
-        <w:rPr>
-          <w:i/>
-          <w:color w:val="FF0000"/>
-          <w:lang w:val="en-US"/>
-        </w:rPr>
-      </w:pPr>
-      <w:bookmarkStart w:id="55" w:name="_Toc182733275"/>
-      <w:r>
-        <w:rPr>
-          <w:i/>
-          <w:color w:val="FF0000"/>
-          <w:lang w:val="en-US"/>
-        </w:rPr>
-        <w:t>Mô tả c</w:t>
-      </w:r>
-      <w:r>
-        <w:rPr>
-          <w:i/>
-          <w:color w:val="FF0000"/>
-          <w:lang w:val="en-US"/>
-        </w:rPr>
-        <w:t>ode xử lý ở Database</w:t>
-      </w:r>
-      <w:bookmarkEnd w:id="55"/>
+        <w:t>:</w:t>
+      </w:r>
+      <w:r>
+        <w:rPr>
+          <w:rStyle w:val="Hyperlink"/>
+          <w:rFonts w:ascii="Times New Roman" w:hAnsi="Times New Roman" w:cs="Times New Roman"/>
+          <w:color w:val="auto"/>
+          <w:sz w:val="24"/>
+          <w:szCs w:val="24"/>
+          <w:u w:val="none"/>
+          <w:lang w:val="en-US"/>
+        </w:rPr>
+        <w:t xml:space="preserve"> </w:t>
+      </w:r>
+      <w:proofErr w:type="spellStart"/>
+      <w:r>
+        <w:rPr>
+          <w:rStyle w:val="Hyperlink"/>
+          <w:rFonts w:ascii="Times New Roman" w:hAnsi="Times New Roman" w:cs="Times New Roman"/>
+          <w:color w:val="auto"/>
+          <w:sz w:val="24"/>
+          <w:szCs w:val="24"/>
+          <w:u w:val="none"/>
+          <w:lang w:val="en-US"/>
+        </w:rPr>
+        <w:t>lưu</w:t>
+      </w:r>
+      <w:proofErr w:type="spellEnd"/>
+      <w:r>
+        <w:rPr>
+          <w:rStyle w:val="Hyperlink"/>
+          <w:rFonts w:ascii="Times New Roman" w:hAnsi="Times New Roman" w:cs="Times New Roman"/>
+          <w:color w:val="auto"/>
+          <w:sz w:val="24"/>
+          <w:szCs w:val="24"/>
+          <w:u w:val="none"/>
+          <w:lang w:val="en-US"/>
+        </w:rPr>
+        <w:t xml:space="preserve"> </w:t>
+      </w:r>
+      <w:r>
+        <w:rPr>
+          <w:rStyle w:val="Hyperlink"/>
+          <w:rFonts w:ascii="Times New Roman" w:hAnsi="Times New Roman" w:cs="Times New Roman"/>
+          <w:color w:val="auto"/>
+          <w:sz w:val="24"/>
+          <w:szCs w:val="24"/>
+          <w:u w:val="none"/>
+          <w:lang w:val="en-US"/>
+        </w:rPr>
+        <w:t xml:space="preserve">model </w:t>
+      </w:r>
+      <w:proofErr w:type="spellStart"/>
+      <w:r>
+        <w:rPr>
+          <w:rStyle w:val="Hyperlink"/>
+          <w:rFonts w:ascii="Times New Roman" w:hAnsi="Times New Roman" w:cs="Times New Roman"/>
+          <w:color w:val="auto"/>
+          <w:sz w:val="24"/>
+          <w:szCs w:val="24"/>
+          <w:u w:val="none"/>
+          <w:lang w:val="en-US"/>
+        </w:rPr>
+        <w:t>sau</w:t>
+      </w:r>
+      <w:proofErr w:type="spellEnd"/>
+      <w:r>
+        <w:rPr>
+          <w:rStyle w:val="Hyperlink"/>
+          <w:rFonts w:ascii="Times New Roman" w:hAnsi="Times New Roman" w:cs="Times New Roman"/>
+          <w:color w:val="auto"/>
+          <w:sz w:val="24"/>
+          <w:szCs w:val="24"/>
+          <w:u w:val="none"/>
+          <w:lang w:val="en-US"/>
+        </w:rPr>
+        <w:t xml:space="preserve"> </w:t>
+      </w:r>
+      <w:proofErr w:type="spellStart"/>
+      <w:r>
+        <w:rPr>
+          <w:rStyle w:val="Hyperlink"/>
+          <w:rFonts w:ascii="Times New Roman" w:hAnsi="Times New Roman" w:cs="Times New Roman"/>
+          <w:color w:val="auto"/>
+          <w:sz w:val="24"/>
+          <w:szCs w:val="24"/>
+          <w:u w:val="none"/>
+          <w:lang w:val="en-US"/>
+        </w:rPr>
+        <w:t>khi</w:t>
+      </w:r>
+      <w:proofErr w:type="spellEnd"/>
+      <w:r>
+        <w:rPr>
+          <w:rStyle w:val="Hyperlink"/>
+          <w:rFonts w:ascii="Times New Roman" w:hAnsi="Times New Roman" w:cs="Times New Roman"/>
+          <w:color w:val="auto"/>
+          <w:sz w:val="24"/>
+          <w:szCs w:val="24"/>
+          <w:u w:val="none"/>
+          <w:lang w:val="en-US"/>
+        </w:rPr>
+        <w:t xml:space="preserve"> </w:t>
+      </w:r>
+      <w:proofErr w:type="spellStart"/>
+      <w:r>
+        <w:rPr>
+          <w:rStyle w:val="Hyperlink"/>
+          <w:rFonts w:ascii="Times New Roman" w:hAnsi="Times New Roman" w:cs="Times New Roman"/>
+          <w:color w:val="auto"/>
+          <w:sz w:val="24"/>
+          <w:szCs w:val="24"/>
+          <w:u w:val="none"/>
+          <w:lang w:val="en-US"/>
+        </w:rPr>
+        <w:t>đã</w:t>
+      </w:r>
+      <w:proofErr w:type="spellEnd"/>
+      <w:r>
+        <w:rPr>
+          <w:rStyle w:val="Hyperlink"/>
+          <w:rFonts w:ascii="Times New Roman" w:hAnsi="Times New Roman" w:cs="Times New Roman"/>
+          <w:color w:val="auto"/>
+          <w:sz w:val="24"/>
+          <w:szCs w:val="24"/>
+          <w:u w:val="none"/>
+          <w:lang w:val="en-US"/>
+        </w:rPr>
+        <w:t xml:space="preserve"> </w:t>
+      </w:r>
+      <w:proofErr w:type="spellStart"/>
+      <w:r>
+        <w:rPr>
+          <w:rStyle w:val="Hyperlink"/>
+          <w:rFonts w:ascii="Times New Roman" w:hAnsi="Times New Roman" w:cs="Times New Roman"/>
+          <w:color w:val="auto"/>
+          <w:sz w:val="24"/>
+          <w:szCs w:val="24"/>
+          <w:u w:val="none"/>
+          <w:lang w:val="en-US"/>
+        </w:rPr>
+        <w:t>được</w:t>
+      </w:r>
+      <w:proofErr w:type="spellEnd"/>
+      <w:r>
+        <w:rPr>
+          <w:rStyle w:val="Hyperlink"/>
+          <w:rFonts w:ascii="Times New Roman" w:hAnsi="Times New Roman" w:cs="Times New Roman"/>
+          <w:color w:val="auto"/>
+          <w:sz w:val="24"/>
+          <w:szCs w:val="24"/>
+          <w:u w:val="none"/>
+          <w:lang w:val="en-US"/>
+        </w:rPr>
+        <w:t xml:space="preserve"> </w:t>
+      </w:r>
+      <w:proofErr w:type="spellStart"/>
+      <w:r>
+        <w:rPr>
+          <w:rStyle w:val="Hyperlink"/>
+          <w:rFonts w:ascii="Times New Roman" w:hAnsi="Times New Roman" w:cs="Times New Roman"/>
+          <w:color w:val="auto"/>
+          <w:sz w:val="24"/>
+          <w:szCs w:val="24"/>
+          <w:u w:val="none"/>
+          <w:lang w:val="en-US"/>
+        </w:rPr>
+        <w:t>huấn</w:t>
+      </w:r>
+      <w:proofErr w:type="spellEnd"/>
+      <w:r>
+        <w:rPr>
+          <w:rStyle w:val="Hyperlink"/>
+          <w:rFonts w:ascii="Times New Roman" w:hAnsi="Times New Roman" w:cs="Times New Roman"/>
+          <w:color w:val="auto"/>
+          <w:sz w:val="24"/>
+          <w:szCs w:val="24"/>
+          <w:u w:val="none"/>
+          <w:lang w:val="en-US"/>
+        </w:rPr>
+        <w:t xml:space="preserve"> </w:t>
+      </w:r>
+      <w:proofErr w:type="spellStart"/>
+      <w:r>
+        <w:rPr>
+          <w:rStyle w:val="Hyperlink"/>
+          <w:rFonts w:ascii="Times New Roman" w:hAnsi="Times New Roman" w:cs="Times New Roman"/>
+          <w:color w:val="auto"/>
+          <w:sz w:val="24"/>
+          <w:szCs w:val="24"/>
+          <w:u w:val="none"/>
+          <w:lang w:val="en-US"/>
+        </w:rPr>
+        <w:t>luyện</w:t>
+      </w:r>
+      <w:proofErr w:type="spellEnd"/>
     </w:p>
     <w:p>
       <w:pPr>
@@ -6206,491 +12551,6 @@
         <w:t xml:space="preserve">Link: </w:t>
       </w:r>
       <w:hyperlink r:id="rId30" w:history="1">
-        <w:r>
-          <w:rPr>
-            <w:rStyle w:val="Hyperlink"/>
-            <w:rFonts w:ascii="Times New Roman" w:eastAsia="Times New Roman" w:hAnsi="Times New Roman" w:cs="Times New Roman"/>
-            <w:sz w:val="24"/>
-            <w:szCs w:val="24"/>
-            <w:lang w:val="en-US"/>
-          </w:rPr>
-          <w:t>https://github.com/ThuanTran262/Big_data_project/tree/main/pipeline</w:t>
-        </w:r>
-      </w:hyperlink>
-      <w:r>
-        <w:rPr>
-          <w:rFonts w:ascii="Times New Roman" w:eastAsia="Times New Roman" w:hAnsi="Times New Roman" w:cs="Times New Roman"/>
-          <w:sz w:val="24"/>
-          <w:szCs w:val="24"/>
-          <w:lang w:val="en-US"/>
-        </w:rPr>
-        <w:t xml:space="preserve"> </w:t>
-      </w:r>
-    </w:p>
-    <w:p>
-      <w:pPr>
-        <w:pStyle w:val="ListParagraph"/>
-        <w:numPr>
-          <w:ilvl w:val="1"/>
-          <w:numId w:val="1"/>
-        </w:numPr>
-        <w:spacing w:before="120" w:line="240" w:lineRule="auto"/>
-        <w:contextualSpacing w:val="0"/>
-        <w:rPr>
-          <w:rFonts w:ascii="Times New Roman" w:hAnsi="Times New Roman" w:cs="Times New Roman"/>
-          <w:sz w:val="24"/>
-          <w:szCs w:val="24"/>
-          <w:lang w:val="en-US"/>
-        </w:rPr>
-      </w:pPr>
-      <w:r>
-        <w:rPr>
-          <w:rFonts w:ascii="Times New Roman" w:eastAsia="Times New Roman" w:hAnsi="Times New Roman" w:cs="Times New Roman"/>
-          <w:sz w:val="24"/>
-          <w:szCs w:val="24"/>
-          <w:lang w:val="en-US"/>
-        </w:rPr>
-        <w:t>Files:</w:t>
-      </w:r>
-      <w:r>
-        <w:rPr>
-          <w:rFonts w:ascii="Times New Roman" w:hAnsi="Times New Roman" w:cs="Times New Roman"/>
-          <w:sz w:val="24"/>
-          <w:szCs w:val="24"/>
-          <w:lang w:val="en-US"/>
-        </w:rPr>
-        <w:t xml:space="preserve"> </w:t>
-      </w:r>
-      <w:r>
-        <w:rPr>
-          <w:rFonts w:ascii="Times New Roman" w:hAnsi="Times New Roman" w:cs="Times New Roman"/>
-          <w:sz w:val="24"/>
-          <w:szCs w:val="24"/>
-          <w:lang w:val="en-US"/>
-        </w:rPr>
-        <w:t>storing_</w:t>
-      </w:r>
-      <w:r>
-        <w:rPr>
-          <w:rFonts w:ascii="Times New Roman" w:hAnsi="Times New Roman" w:cs="Times New Roman"/>
-          <w:sz w:val="24"/>
-          <w:szCs w:val="24"/>
-          <w:lang w:val="en-US"/>
-        </w:rPr>
-        <w:t>data_</w:t>
-      </w:r>
-      <w:r>
-        <w:rPr>
-          <w:rFonts w:ascii="Times New Roman" w:hAnsi="Times New Roman" w:cs="Times New Roman"/>
-          <w:sz w:val="24"/>
-          <w:szCs w:val="24"/>
-          <w:lang w:val="en-US"/>
-        </w:rPr>
-        <w:t>pipeline.py</w:t>
-      </w:r>
-      <w:r>
-        <w:rPr>
-          <w:rFonts w:ascii="Times New Roman" w:hAnsi="Times New Roman" w:cs="Times New Roman"/>
-          <w:sz w:val="24"/>
-          <w:szCs w:val="24"/>
-          <w:lang w:val="en-US"/>
-        </w:rPr>
-        <w:t xml:space="preserve">, model_training_pipeline.py, model_prediction_pipeline.py </w:t>
-      </w:r>
-    </w:p>
-    <w:p>
-      <w:pPr>
-        <w:pStyle w:val="ListParagraph"/>
-        <w:numPr>
-          <w:ilvl w:val="1"/>
-          <w:numId w:val="1"/>
-        </w:numPr>
-        <w:spacing w:before="120" w:line="240" w:lineRule="auto"/>
-        <w:contextualSpacing w:val="0"/>
-        <w:jc w:val="both"/>
-        <w:rPr>
-          <w:rFonts w:ascii="Times New Roman" w:hAnsi="Times New Roman" w:cs="Times New Roman"/>
-          <w:sz w:val="24"/>
-          <w:szCs w:val="24"/>
-          <w:lang w:val="en-US"/>
-        </w:rPr>
-      </w:pPr>
-      <w:r>
-        <w:rPr>
-          <w:rFonts w:ascii="Times New Roman" w:hAnsi="Times New Roman" w:cs="Times New Roman"/>
-          <w:b/>
-          <w:bCs/>
-          <w:sz w:val="24"/>
-          <w:szCs w:val="24"/>
-          <w:lang w:val="en-US"/>
-        </w:rPr>
-        <w:t>storing_data_pipeline.py</w:t>
-      </w:r>
-      <w:r>
-        <w:rPr>
-          <w:rFonts w:ascii="Times New Roman" w:hAnsi="Times New Roman" w:cs="Times New Roman"/>
-          <w:sz w:val="24"/>
-          <w:szCs w:val="24"/>
-          <w:lang w:val="en-US"/>
-        </w:rPr>
-        <w:t>: l</w:t>
-      </w:r>
-      <w:r>
-        <w:rPr>
-          <w:rFonts w:ascii="Times New Roman" w:hAnsi="Times New Roman" w:cs="Times New Roman"/>
-          <w:sz w:val="24"/>
-          <w:szCs w:val="24"/>
-          <w:lang w:val="en-US"/>
-        </w:rPr>
-        <w:t>ưu data vào các bảng</w:t>
-      </w:r>
-    </w:p>
-    <w:p>
-      <w:pPr>
-        <w:pStyle w:val="ListParagraph"/>
-        <w:numPr>
-          <w:ilvl w:val="2"/>
-          <w:numId w:val="1"/>
-        </w:numPr>
-        <w:spacing w:before="120" w:line="240" w:lineRule="auto"/>
-        <w:contextualSpacing w:val="0"/>
-        <w:jc w:val="both"/>
-        <w:rPr>
-          <w:rFonts w:ascii="Times New Roman" w:hAnsi="Times New Roman" w:cs="Times New Roman"/>
-          <w:sz w:val="24"/>
-          <w:szCs w:val="24"/>
-          <w:lang w:val="en-US"/>
-        </w:rPr>
-      </w:pPr>
-      <w:r>
-        <w:rPr>
-          <w:rFonts w:ascii="Times New Roman" w:hAnsi="Times New Roman" w:cs="Times New Roman"/>
-          <w:b/>
-          <w:bCs/>
-          <w:sz w:val="24"/>
-          <w:szCs w:val="24"/>
-          <w:lang w:val="en-US"/>
-        </w:rPr>
-        <w:t>dim_date</w:t>
-      </w:r>
-      <w:r>
-        <w:rPr>
-          <w:rFonts w:ascii="Times New Roman" w:hAnsi="Times New Roman" w:cs="Times New Roman"/>
-          <w:sz w:val="24"/>
-          <w:szCs w:val="24"/>
-          <w:lang w:val="en-US"/>
-        </w:rPr>
-        <w:t xml:space="preserve">: </w:t>
-      </w:r>
-      <w:r>
-        <w:rPr>
-          <w:rFonts w:ascii="Times New Roman" w:hAnsi="Times New Roman" w:cs="Times New Roman"/>
-          <w:sz w:val="24"/>
-          <w:szCs w:val="24"/>
-          <w:lang w:val="en-US"/>
-        </w:rPr>
-        <w:t xml:space="preserve">lưu trữ thứ tự tuần, tháng, quý năm sau khi </w:t>
-      </w:r>
-      <w:r>
-        <w:rPr>
-          <w:rFonts w:ascii="Times New Roman" w:hAnsi="Times New Roman" w:cs="Times New Roman"/>
-          <w:sz w:val="24"/>
-          <w:szCs w:val="24"/>
-          <w:lang w:val="en-US"/>
-        </w:rPr>
-        <w:t>phân tách ngày của dữ liệu thành tuần, tháng, quý, năm</w:t>
-      </w:r>
-    </w:p>
-    <w:p>
-      <w:pPr>
-        <w:pStyle w:val="ListParagraph"/>
-        <w:numPr>
-          <w:ilvl w:val="2"/>
-          <w:numId w:val="1"/>
-        </w:numPr>
-        <w:spacing w:before="120" w:line="240" w:lineRule="auto"/>
-        <w:contextualSpacing w:val="0"/>
-        <w:jc w:val="both"/>
-        <w:rPr>
-          <w:rFonts w:ascii="Times New Roman" w:hAnsi="Times New Roman" w:cs="Times New Roman"/>
-          <w:sz w:val="24"/>
-          <w:szCs w:val="24"/>
-          <w:lang w:val="en-US"/>
-        </w:rPr>
-      </w:pPr>
-      <w:r>
-        <w:rPr>
-          <w:rFonts w:ascii="Times New Roman" w:hAnsi="Times New Roman" w:cs="Times New Roman"/>
-          <w:b/>
-          <w:bCs/>
-          <w:sz w:val="24"/>
-          <w:szCs w:val="24"/>
-          <w:lang w:val="en-US"/>
-        </w:rPr>
-        <w:t>dim_symbol</w:t>
-      </w:r>
-      <w:r>
-        <w:rPr>
-          <w:rFonts w:ascii="Times New Roman" w:hAnsi="Times New Roman" w:cs="Times New Roman"/>
-          <w:sz w:val="24"/>
-          <w:szCs w:val="24"/>
-          <w:lang w:val="en-US"/>
-        </w:rPr>
-        <w:t>: lưu trữ thông tin loại vàng theo ký hiệu</w:t>
-      </w:r>
-    </w:p>
-    <w:p>
-      <w:pPr>
-        <w:pStyle w:val="ListParagraph"/>
-        <w:numPr>
-          <w:ilvl w:val="2"/>
-          <w:numId w:val="1"/>
-        </w:numPr>
-        <w:spacing w:before="120" w:line="240" w:lineRule="auto"/>
-        <w:contextualSpacing w:val="0"/>
-        <w:jc w:val="both"/>
-        <w:rPr>
-          <w:rFonts w:ascii="Times New Roman" w:hAnsi="Times New Roman" w:cs="Times New Roman"/>
-          <w:sz w:val="24"/>
-          <w:szCs w:val="24"/>
-          <w:lang w:val="en-US"/>
-        </w:rPr>
-      </w:pPr>
-      <w:r>
-        <w:rPr>
-          <w:rFonts w:ascii="Times New Roman" w:hAnsi="Times New Roman" w:cs="Times New Roman"/>
-          <w:b/>
-          <w:bCs/>
-          <w:sz w:val="24"/>
-          <w:szCs w:val="24"/>
-          <w:lang w:val="en-US"/>
-        </w:rPr>
-        <w:t>fact_gold_data</w:t>
-      </w:r>
-      <w:r>
-        <w:rPr>
-          <w:rFonts w:ascii="Times New Roman" w:hAnsi="Times New Roman" w:cs="Times New Roman"/>
-          <w:sz w:val="24"/>
-          <w:szCs w:val="24"/>
-          <w:lang w:val="en-US"/>
-        </w:rPr>
-        <w:t>: lưu trữ dữ liệu lấy từ website finance.yahoo.com mỗi ngày</w:t>
-      </w:r>
-    </w:p>
-    <w:p>
-      <w:pPr>
-        <w:pStyle w:val="ListParagraph"/>
-        <w:numPr>
-          <w:ilvl w:val="1"/>
-          <w:numId w:val="1"/>
-        </w:numPr>
-        <w:spacing w:before="120" w:line="240" w:lineRule="auto"/>
-        <w:contextualSpacing w:val="0"/>
-        <w:jc w:val="both"/>
-        <w:rPr>
-          <w:rFonts w:ascii="Times New Roman" w:hAnsi="Times New Roman" w:cs="Times New Roman"/>
-          <w:sz w:val="24"/>
-          <w:szCs w:val="24"/>
-          <w:lang w:val="en-US"/>
-        </w:rPr>
-      </w:pPr>
-      <w:r>
-        <w:rPr>
-          <w:rFonts w:ascii="Times New Roman" w:hAnsi="Times New Roman" w:cs="Times New Roman"/>
-          <w:b/>
-          <w:bCs/>
-          <w:sz w:val="24"/>
-          <w:szCs w:val="24"/>
-          <w:lang w:val="en-US"/>
-        </w:rPr>
-        <w:t>model_training</w:t>
-      </w:r>
-      <w:r>
-        <w:rPr>
-          <w:rFonts w:ascii="Times New Roman" w:hAnsi="Times New Roman" w:cs="Times New Roman"/>
-          <w:b/>
-          <w:bCs/>
-          <w:sz w:val="24"/>
-          <w:szCs w:val="24"/>
-          <w:lang w:val="en-US"/>
-        </w:rPr>
-        <w:t>_pipeline.py</w:t>
-      </w:r>
-      <w:r>
-        <w:rPr>
-          <w:rFonts w:ascii="Times New Roman" w:hAnsi="Times New Roman" w:cs="Times New Roman"/>
-          <w:sz w:val="24"/>
-          <w:szCs w:val="24"/>
-          <w:lang w:val="en-US"/>
-        </w:rPr>
-        <w:t>: l</w:t>
-      </w:r>
-      <w:r>
-        <w:rPr>
-          <w:rFonts w:ascii="Times New Roman" w:hAnsi="Times New Roman" w:cs="Times New Roman"/>
-          <w:sz w:val="24"/>
-          <w:szCs w:val="24"/>
-          <w:lang w:val="en-US"/>
-        </w:rPr>
-        <w:t xml:space="preserve">ưu </w:t>
-      </w:r>
-      <w:r>
-        <w:rPr>
-          <w:rFonts w:ascii="Times New Roman" w:hAnsi="Times New Roman" w:cs="Times New Roman"/>
-          <w:sz w:val="24"/>
-          <w:szCs w:val="24"/>
-          <w:lang w:val="en-US"/>
-        </w:rPr>
-        <w:t>train_date, giá trị rmse</w:t>
-      </w:r>
-      <w:r>
-        <w:rPr>
-          <w:rFonts w:ascii="Times New Roman" w:hAnsi="Times New Roman" w:cs="Times New Roman"/>
-          <w:sz w:val="24"/>
-          <w:szCs w:val="24"/>
-          <w:lang w:val="en-US"/>
-        </w:rPr>
-        <w:t xml:space="preserve"> vào bảng</w:t>
-      </w:r>
-      <w:r>
-        <w:rPr>
-          <w:rFonts w:ascii="Times New Roman" w:hAnsi="Times New Roman" w:cs="Times New Roman"/>
-          <w:sz w:val="24"/>
-          <w:szCs w:val="24"/>
-          <w:lang w:val="en-US"/>
-        </w:rPr>
-        <w:t xml:space="preserve"> model_result</w:t>
-      </w:r>
-    </w:p>
-    <w:p>
-      <w:pPr>
-        <w:pStyle w:val="ListParagraph"/>
-        <w:numPr>
-          <w:ilvl w:val="1"/>
-          <w:numId w:val="1"/>
-        </w:numPr>
-        <w:spacing w:before="120" w:line="240" w:lineRule="auto"/>
-        <w:contextualSpacing w:val="0"/>
-        <w:jc w:val="both"/>
-        <w:rPr>
-          <w:rFonts w:ascii="Times New Roman" w:hAnsi="Times New Roman" w:cs="Times New Roman"/>
-          <w:sz w:val="24"/>
-          <w:szCs w:val="24"/>
-          <w:lang w:val="en-US"/>
-        </w:rPr>
-      </w:pPr>
-      <w:r>
-        <w:rPr>
-          <w:rFonts w:ascii="Times New Roman" w:hAnsi="Times New Roman" w:cs="Times New Roman"/>
-          <w:b/>
-          <w:bCs/>
-          <w:sz w:val="24"/>
-          <w:szCs w:val="24"/>
-          <w:lang w:val="en-US"/>
-        </w:rPr>
-        <w:t>model_prediction</w:t>
-      </w:r>
-      <w:r>
-        <w:rPr>
-          <w:rFonts w:ascii="Times New Roman" w:hAnsi="Times New Roman" w:cs="Times New Roman"/>
-          <w:b/>
-          <w:bCs/>
-          <w:sz w:val="24"/>
-          <w:szCs w:val="24"/>
-          <w:lang w:val="en-US"/>
-        </w:rPr>
-        <w:t>_pipeline.py</w:t>
-      </w:r>
-      <w:r>
-        <w:rPr>
-          <w:rFonts w:ascii="Times New Roman" w:hAnsi="Times New Roman" w:cs="Times New Roman"/>
-          <w:sz w:val="24"/>
-          <w:szCs w:val="24"/>
-          <w:lang w:val="en-US"/>
-        </w:rPr>
-        <w:t>: l</w:t>
-      </w:r>
-      <w:r>
-        <w:rPr>
-          <w:rFonts w:ascii="Times New Roman" w:hAnsi="Times New Roman" w:cs="Times New Roman"/>
-          <w:sz w:val="24"/>
-          <w:szCs w:val="24"/>
-          <w:lang w:val="en-US"/>
-        </w:rPr>
-        <w:t xml:space="preserve">ưu </w:t>
-      </w:r>
-      <w:r>
-        <w:rPr>
-          <w:rFonts w:ascii="Times New Roman" w:hAnsi="Times New Roman" w:cs="Times New Roman"/>
-          <w:sz w:val="24"/>
-          <w:szCs w:val="24"/>
-          <w:lang w:val="en-US"/>
-        </w:rPr>
-        <w:t xml:space="preserve">date, giá </w:t>
-      </w:r>
-      <w:r>
-        <w:rPr>
-          <w:rFonts w:ascii="Times New Roman" w:hAnsi="Times New Roman" w:cs="Times New Roman"/>
-          <w:sz w:val="24"/>
-          <w:szCs w:val="24"/>
-          <w:lang w:val="en-US"/>
-        </w:rPr>
-        <w:t xml:space="preserve">vàng dự đoán </w:t>
-      </w:r>
-      <w:r>
-        <w:rPr>
-          <w:rFonts w:ascii="Times New Roman" w:hAnsi="Times New Roman" w:cs="Times New Roman"/>
-          <w:sz w:val="24"/>
-          <w:szCs w:val="24"/>
-          <w:lang w:val="en-US"/>
-        </w:rPr>
-        <w:t>vào bảng</w:t>
-      </w:r>
-      <w:r>
-        <w:rPr>
-          <w:rFonts w:ascii="Times New Roman" w:hAnsi="Times New Roman" w:cs="Times New Roman"/>
-          <w:sz w:val="24"/>
-          <w:szCs w:val="24"/>
-          <w:lang w:val="en-US"/>
-        </w:rPr>
-        <w:t xml:space="preserve"> model_</w:t>
-      </w:r>
-      <w:r>
-        <w:rPr>
-          <w:rFonts w:ascii="Times New Roman" w:hAnsi="Times New Roman" w:cs="Times New Roman"/>
-          <w:sz w:val="24"/>
-          <w:szCs w:val="24"/>
-          <w:lang w:val="en-US"/>
-        </w:rPr>
-        <w:t>prediction</w:t>
-      </w:r>
-    </w:p>
-    <w:p>
-      <w:pPr>
-        <w:pStyle w:val="ListParagraph"/>
-        <w:numPr>
-          <w:ilvl w:val="0"/>
-          <w:numId w:val="1"/>
-        </w:numPr>
-        <w:spacing w:before="120" w:line="240" w:lineRule="auto"/>
-        <w:contextualSpacing w:val="0"/>
-        <w:rPr>
-          <w:rFonts w:ascii="Times New Roman" w:hAnsi="Times New Roman" w:cs="Times New Roman"/>
-          <w:sz w:val="24"/>
-          <w:szCs w:val="24"/>
-          <w:lang w:val="en-US"/>
-        </w:rPr>
-      </w:pPr>
-      <w:r>
-        <w:rPr>
-          <w:rFonts w:ascii="Times New Roman" w:eastAsia="Times New Roman" w:hAnsi="Times New Roman" w:cs="Times New Roman"/>
-          <w:sz w:val="24"/>
-          <w:szCs w:val="24"/>
-          <w:lang w:val="en-US"/>
-        </w:rPr>
-        <w:t xml:space="preserve">Link: </w:t>
-      </w:r>
-      <w:hyperlink r:id="rId31" w:history="1">
         <w:r>
           <w:rPr>
             <w:rStyle w:val="Hyperlink"/>
@@ -6777,16 +12637,156 @@
           <w:szCs w:val="24"/>
           <w:lang w:val="en-US"/>
         </w:rPr>
-        <w:t xml:space="preserve"> l</w:t>
-      </w:r>
-      <w:r>
-        <w:rPr>
-          <w:rFonts w:ascii="Times New Roman" w:hAnsi="Times New Roman" w:cs="Times New Roman"/>
-          <w:sz w:val="24"/>
-          <w:szCs w:val="24"/>
-          <w:lang w:val="en-US"/>
-        </w:rPr>
-        <w:t xml:space="preserve">ấy dữ liệu từ website finance.yahoo.com sau mỗi ngày </w:t>
+        <w:t xml:space="preserve"> </w:t>
+      </w:r>
+      <w:proofErr w:type="spellStart"/>
+      <w:r>
+        <w:rPr>
+          <w:rFonts w:ascii="Times New Roman" w:hAnsi="Times New Roman" w:cs="Times New Roman"/>
+          <w:sz w:val="24"/>
+          <w:szCs w:val="24"/>
+          <w:lang w:val="en-US"/>
+        </w:rPr>
+        <w:t>l</w:t>
+      </w:r>
+      <w:r>
+        <w:rPr>
+          <w:rFonts w:ascii="Times New Roman" w:hAnsi="Times New Roman" w:cs="Times New Roman"/>
+          <w:sz w:val="24"/>
+          <w:szCs w:val="24"/>
+          <w:lang w:val="en-US"/>
+        </w:rPr>
+        <w:t>ấy</w:t>
+      </w:r>
+      <w:proofErr w:type="spellEnd"/>
+      <w:r>
+        <w:rPr>
+          <w:rFonts w:ascii="Times New Roman" w:hAnsi="Times New Roman" w:cs="Times New Roman"/>
+          <w:sz w:val="24"/>
+          <w:szCs w:val="24"/>
+          <w:lang w:val="en-US"/>
+        </w:rPr>
+        <w:t xml:space="preserve"> </w:t>
+      </w:r>
+      <w:proofErr w:type="spellStart"/>
+      <w:r>
+        <w:rPr>
+          <w:rFonts w:ascii="Times New Roman" w:hAnsi="Times New Roman" w:cs="Times New Roman"/>
+          <w:sz w:val="24"/>
+          <w:szCs w:val="24"/>
+          <w:lang w:val="en-US"/>
+        </w:rPr>
+        <w:t>dữ</w:t>
+      </w:r>
+      <w:proofErr w:type="spellEnd"/>
+      <w:r>
+        <w:rPr>
+          <w:rFonts w:ascii="Times New Roman" w:hAnsi="Times New Roman" w:cs="Times New Roman"/>
+          <w:sz w:val="24"/>
+          <w:szCs w:val="24"/>
+          <w:lang w:val="en-US"/>
+        </w:rPr>
+        <w:t xml:space="preserve"> </w:t>
+      </w:r>
+      <w:proofErr w:type="spellStart"/>
+      <w:r>
+        <w:rPr>
+          <w:rFonts w:ascii="Times New Roman" w:hAnsi="Times New Roman" w:cs="Times New Roman"/>
+          <w:sz w:val="24"/>
+          <w:szCs w:val="24"/>
+          <w:lang w:val="en-US"/>
+        </w:rPr>
+        <w:t>liệu</w:t>
+      </w:r>
+      <w:proofErr w:type="spellEnd"/>
+      <w:r>
+        <w:rPr>
+          <w:rFonts w:ascii="Times New Roman" w:hAnsi="Times New Roman" w:cs="Times New Roman"/>
+          <w:sz w:val="24"/>
+          <w:szCs w:val="24"/>
+          <w:lang w:val="en-US"/>
+        </w:rPr>
+        <w:t xml:space="preserve"> </w:t>
+      </w:r>
+      <w:proofErr w:type="spellStart"/>
+      <w:r>
+        <w:rPr>
+          <w:rFonts w:ascii="Times New Roman" w:hAnsi="Times New Roman" w:cs="Times New Roman"/>
+          <w:sz w:val="24"/>
+          <w:szCs w:val="24"/>
+          <w:lang w:val="en-US"/>
+        </w:rPr>
+        <w:t>từ</w:t>
+      </w:r>
+      <w:proofErr w:type="spellEnd"/>
+      <w:r>
+        <w:rPr>
+          <w:rFonts w:ascii="Times New Roman" w:hAnsi="Times New Roman" w:cs="Times New Roman"/>
+          <w:sz w:val="24"/>
+          <w:szCs w:val="24"/>
+          <w:lang w:val="en-US"/>
+        </w:rPr>
+        <w:t xml:space="preserve"> website finance.yahoo.com </w:t>
+      </w:r>
+      <w:proofErr w:type="spellStart"/>
+      <w:r>
+        <w:rPr>
+          <w:rFonts w:ascii="Times New Roman" w:hAnsi="Times New Roman" w:cs="Times New Roman"/>
+          <w:sz w:val="24"/>
+          <w:szCs w:val="24"/>
+          <w:lang w:val="en-US"/>
+        </w:rPr>
+        <w:t>sau</w:t>
+      </w:r>
+      <w:proofErr w:type="spellEnd"/>
+      <w:r>
+        <w:rPr>
+          <w:rFonts w:ascii="Times New Roman" w:hAnsi="Times New Roman" w:cs="Times New Roman"/>
+          <w:sz w:val="24"/>
+          <w:szCs w:val="24"/>
+          <w:lang w:val="en-US"/>
+        </w:rPr>
+        <w:t xml:space="preserve"> </w:t>
+      </w:r>
+      <w:proofErr w:type="spellStart"/>
+      <w:r>
+        <w:rPr>
+          <w:rFonts w:ascii="Times New Roman" w:hAnsi="Times New Roman" w:cs="Times New Roman"/>
+          <w:sz w:val="24"/>
+          <w:szCs w:val="24"/>
+          <w:lang w:val="en-US"/>
+        </w:rPr>
+        <w:t>mỗi</w:t>
+      </w:r>
+      <w:proofErr w:type="spellEnd"/>
+      <w:r>
+        <w:rPr>
+          <w:rFonts w:ascii="Times New Roman" w:hAnsi="Times New Roman" w:cs="Times New Roman"/>
+          <w:sz w:val="24"/>
+          <w:szCs w:val="24"/>
+          <w:lang w:val="en-US"/>
+        </w:rPr>
+        <w:t xml:space="preserve"> </w:t>
+      </w:r>
+      <w:proofErr w:type="spellStart"/>
+      <w:r>
+        <w:rPr>
+          <w:rFonts w:ascii="Times New Roman" w:hAnsi="Times New Roman" w:cs="Times New Roman"/>
+          <w:sz w:val="24"/>
+          <w:szCs w:val="24"/>
+          <w:lang w:val="en-US"/>
+        </w:rPr>
+        <w:t>ngày</w:t>
+      </w:r>
+      <w:proofErr w:type="spellEnd"/>
+      <w:r>
+        <w:rPr>
+          <w:rFonts w:ascii="Times New Roman" w:hAnsi="Times New Roman" w:cs="Times New Roman"/>
+          <w:sz w:val="24"/>
+          <w:szCs w:val="24"/>
+          <w:lang w:val="en-US"/>
+        </w:rPr>
+        <w:t xml:space="preserve"> </w:t>
       </w:r>
       <w:bookmarkStart w:id="56" w:name="_Toc180280227"/>
       <w:bookmarkStart w:id="57" w:name="_Toc180280265"/>
@@ -6816,7 +12816,6 @@
         <w:rPr>
           <w:lang w:val="vi-VN"/>
         </w:rPr>
-        <w:lastRenderedPageBreak/>
         <w:t>THAM KHẢO</w:t>
       </w:r>
       <w:bookmarkEnd w:id="56"/>
@@ -6862,6 +12861,7 @@
         </w:rPr>
         <w:t xml:space="preserve">Slide bài giảng của </w:t>
       </w:r>
+      <w:proofErr w:type="spellStart"/>
       <w:r>
         <w:rPr>
           <w:rFonts w:ascii="Times New Roman" w:eastAsia="Times New Roman" w:hAnsi="Times New Roman" w:cs="Times New Roman"/>
@@ -6871,6 +12871,7 @@
         </w:rPr>
         <w:t>Thầy</w:t>
       </w:r>
+      <w:proofErr w:type="spellEnd"/>
       <w:r>
         <w:rPr>
           <w:rFonts w:ascii="Times New Roman" w:eastAsia="Times New Roman" w:hAnsi="Times New Roman" w:cs="Times New Roman"/>
@@ -6886,8 +12887,19 @@
           <w:szCs w:val="24"/>
           <w:lang w:val="en-US"/>
         </w:rPr>
-        <w:t>Thanh Bình</w:t>
-      </w:r>
+        <w:t xml:space="preserve">Thanh </w:t>
+      </w:r>
+      <w:proofErr w:type="spellStart"/>
+      <w:r>
+        <w:rPr>
+          <w:rFonts w:ascii="Times New Roman" w:eastAsia="Times New Roman" w:hAnsi="Times New Roman" w:cs="Times New Roman"/>
+          <w:sz w:val="24"/>
+          <w:szCs w:val="24"/>
+          <w:lang w:val="en-US"/>
+        </w:rPr>
+        <w:t>Bình</w:t>
+      </w:r>
+      <w:proofErr w:type="spellEnd"/>
     </w:p>
     <w:p>
       <w:pPr>
@@ -6913,7 +12925,7 @@
           <w:szCs w:val="24"/>
         </w:rPr>
       </w:pPr>
-      <w:hyperlink r:id="rId32" w:history="1">
+      <w:hyperlink r:id="rId31" w:history="1">
         <w:r>
           <w:rPr>
             <w:rStyle w:val="Hyperlink"/>
@@ -6958,7 +12970,7 @@
           <w:szCs w:val="24"/>
         </w:rPr>
       </w:pPr>
-      <w:hyperlink r:id="rId33" w:history="1">
+      <w:hyperlink r:id="rId32" w:history="1">
         <w:r>
           <w:rPr>
             <w:rStyle w:val="Hyperlink"/>
@@ -7003,7 +13015,7 @@
           <w:szCs w:val="24"/>
         </w:rPr>
       </w:pPr>
-      <w:hyperlink r:id="rId34" w:history="1">
+      <w:hyperlink r:id="rId33" w:history="1">
         <w:r>
           <w:rPr>
             <w:rStyle w:val="Hyperlink"/>
@@ -7048,7 +13060,7 @@
           <w:szCs w:val="24"/>
         </w:rPr>
       </w:pPr>
-      <w:hyperlink r:id="rId35" w:history="1">
+      <w:hyperlink r:id="rId34" w:history="1">
         <w:r>
           <w:rPr>
             <w:rStyle w:val="Hyperlink"/>
@@ -7084,7 +13096,7 @@
           <w:szCs w:val="24"/>
         </w:rPr>
       </w:pPr>
-      <w:hyperlink r:id="rId36" w:history="1">
+      <w:hyperlink r:id="rId35" w:history="1">
         <w:r>
           <w:rPr>
             <w:rStyle w:val="Hyperlink"/>
@@ -7162,8 +13174,8 @@
       </w:r>
     </w:p>
     <w:sectPr>
-      <w:headerReference w:type="default" r:id="rId37"/>
-      <w:footerReference w:type="default" r:id="rId38"/>
+      <w:headerReference w:type="default" r:id="rId36"/>
+      <w:footerReference w:type="default" r:id="rId37"/>
       <w:pgSz w:w="11906" w:h="16838" w:code="9"/>
       <w:pgMar w:top="1134" w:right="1134" w:bottom="1134" w:left="1134" w:header="397" w:footer="397" w:gutter="567"/>
       <w:pgNumType w:start="1"/>
@@ -7175,7 +13187,7 @@
 </file>
 
 <file path=word/endnotes.xml><?xml version="1.0" encoding="utf-8"?>
-<w:endnotes xmlns:wpc="http://schemas.microsoft.com/office/word/2010/wordprocessingCanvas" xmlns:cx="http://schemas.microsoft.com/office/drawing/2014/chartex" xmlns:cx1="http://schemas.microsoft.com/office/drawing/2015/9/8/chartex" xmlns:cx2="http://schemas.microsoft.com/office/drawing/2015/10/21/chartex" xmlns:cx3="http://schemas.microsoft.com/office/drawing/2016/5/9/chartex" xmlns:cx4="http://schemas.microsoft.com/office/drawing/2016/5/10/chartex" xmlns:cx5="http://schemas.microsoft.com/office/drawing/2016/5/11/chartex" xmlns:cx6="http://schemas.microsoft.com/office/drawing/2016/5/12/chartex" xmlns:cx7="http://schemas.microsoft.com/office/drawing/2016/5/13/chartex" xmlns:cx8="http://schemas.microsoft.com/office/drawing/2016/5/14/chartex" xmlns:mc="http://schemas.openxmlformats.org/markup-compatibility/2006" xmlns:aink="http://schemas.microsoft.com/office/drawing/2016/ink" xmlns:am3d="http://schemas.microsoft.com/office/drawing/2017/model3d" xmlns:o="urn:schemas-microsoft-com:office:office" xmlns:oel="http://schemas.microsoft.com/office/2019/extlst" xmlns:r="http://schemas.openxmlformats.org/officeDocument/2006/relationships" xmlns:m="http://schemas.openxmlformats.org/officeDocument/2006/math" xmlns:v="urn:schemas-microsoft-com:vml" xmlns:wp14="http://schemas.microsoft.com/office/word/2010/wordprocessingDrawing" xmlns:wp="http://schemas.openxmlformats.org/drawingml/2006/wordprocessingDrawing" xmlns:w10="urn:schemas-microsoft-com:office:word" xmlns:w="http://schemas.openxmlformats.org/wordprocessingml/2006/main" xmlns:w14="http://schemas.microsoft.com/office/word/2010/wordml" xmlns:w15="http://schemas.microsoft.com/office/word/2012/wordml" xmlns:w16cex="http://schemas.microsoft.com/office/word/2018/wordml/cex" xmlns:w16cid="http://schemas.microsoft.com/office/word/2016/wordml/cid" xmlns:w16="http://schemas.microsoft.com/office/word/2018/wordml" xmlns:w16du="http://schemas.microsoft.com/office/word/2023/wordml/word16du" xmlns:w16sdtdh="http://schemas.microsoft.com/office/word/2020/wordml/sdtdatahash" xmlns:w16se="http://schemas.microsoft.com/office/word/2015/wordml/symex" xmlns:wpg="http://schemas.microsoft.com/office/word/2010/wordprocessingGroup" xmlns:wpi="http://schemas.microsoft.com/office/word/2010/wordprocessingInk" xmlns:wne="http://schemas.microsoft.com/office/word/2006/wordml" xmlns:wps="http://schemas.microsoft.com/office/word/2010/wordprocessingShape" mc:Ignorable="w14 w15 w16se w16cid w16 w16cex w16sdtdh w16du wp14">
+<w:endnotes xmlns:wpc="http://schemas.microsoft.com/office/word/2010/wordprocessingCanvas" xmlns:cx="http://schemas.microsoft.com/office/drawing/2014/chartex" xmlns:cx1="http://schemas.microsoft.com/office/drawing/2015/9/8/chartex" xmlns:cx2="http://schemas.microsoft.com/office/drawing/2015/10/21/chartex" xmlns:cx3="http://schemas.microsoft.com/office/drawing/2016/5/9/chartex" xmlns:cx4="http://schemas.microsoft.com/office/drawing/2016/5/10/chartex" xmlns:cx5="http://schemas.microsoft.com/office/drawing/2016/5/11/chartex" xmlns:cx6="http://schemas.microsoft.com/office/drawing/2016/5/12/chartex" xmlns:cx7="http://schemas.microsoft.com/office/drawing/2016/5/13/chartex" xmlns:cx8="http://schemas.microsoft.com/office/drawing/2016/5/14/chartex" xmlns:mc="http://schemas.openxmlformats.org/markup-compatibility/2006" xmlns:aink="http://schemas.microsoft.com/office/drawing/2016/ink" xmlns:am3d="http://schemas.microsoft.com/office/drawing/2017/model3d" xmlns:o="urn:schemas-microsoft-com:office:office" xmlns:r="http://schemas.openxmlformats.org/officeDocument/2006/relationships" xmlns:m="http://schemas.openxmlformats.org/officeDocument/2006/math" xmlns:v="urn:schemas-microsoft-com:vml" xmlns:wp14="http://schemas.microsoft.com/office/word/2010/wordprocessingDrawing" xmlns:wp="http://schemas.openxmlformats.org/drawingml/2006/wordprocessingDrawing" xmlns:w10="urn:schemas-microsoft-com:office:word" xmlns:w="http://schemas.openxmlformats.org/wordprocessingml/2006/main" xmlns:w14="http://schemas.microsoft.com/office/word/2010/wordml" xmlns:w15="http://schemas.microsoft.com/office/word/2012/wordml" xmlns:w16cid="http://schemas.microsoft.com/office/word/2016/wordml/cid" xmlns:w16se="http://schemas.microsoft.com/office/word/2015/wordml/symex" xmlns:wpg="http://schemas.microsoft.com/office/word/2010/wordprocessingGroup" xmlns:wpi="http://schemas.microsoft.com/office/word/2010/wordprocessingInk" xmlns:wne="http://schemas.microsoft.com/office/word/2006/wordml" xmlns:wps="http://schemas.microsoft.com/office/word/2010/wordprocessingShape" mc:Ignorable="w14 w15 w16se w16cid wp14">
   <w:endnote w:type="separator" w:id="-1">
     <w:p>
       <w:pPr>
@@ -7200,7 +13212,7 @@
 </file>
 
 <file path=word/footer1.xml><?xml version="1.0" encoding="utf-8"?>
-<w:ftr xmlns:wpc="http://schemas.microsoft.com/office/word/2010/wordprocessingCanvas" xmlns:cx="http://schemas.microsoft.com/office/drawing/2014/chartex" xmlns:cx1="http://schemas.microsoft.com/office/drawing/2015/9/8/chartex" xmlns:cx2="http://schemas.microsoft.com/office/drawing/2015/10/21/chartex" xmlns:cx3="http://schemas.microsoft.com/office/drawing/2016/5/9/chartex" xmlns:cx4="http://schemas.microsoft.com/office/drawing/2016/5/10/chartex" xmlns:cx5="http://schemas.microsoft.com/office/drawing/2016/5/11/chartex" xmlns:cx6="http://schemas.microsoft.com/office/drawing/2016/5/12/chartex" xmlns:cx7="http://schemas.microsoft.com/office/drawing/2016/5/13/chartex" xmlns:cx8="http://schemas.microsoft.com/office/drawing/2016/5/14/chartex" xmlns:mc="http://schemas.openxmlformats.org/markup-compatibility/2006" xmlns:aink="http://schemas.microsoft.com/office/drawing/2016/ink" xmlns:am3d="http://schemas.microsoft.com/office/drawing/2017/model3d" xmlns:o="urn:schemas-microsoft-com:office:office" xmlns:oel="http://schemas.microsoft.com/office/2019/extlst" xmlns:r="http://schemas.openxmlformats.org/officeDocument/2006/relationships" xmlns:m="http://schemas.openxmlformats.org/officeDocument/2006/math" xmlns:v="urn:schemas-microsoft-com:vml" xmlns:wp14="http://schemas.microsoft.com/office/word/2010/wordprocessingDrawing" xmlns:wp="http://schemas.openxmlformats.org/drawingml/2006/wordprocessingDrawing" xmlns:w10="urn:schemas-microsoft-com:office:word" xmlns:w="http://schemas.openxmlformats.org/wordprocessingml/2006/main" xmlns:w14="http://schemas.microsoft.com/office/word/2010/wordml" xmlns:w15="http://schemas.microsoft.com/office/word/2012/wordml" xmlns:w16cex="http://schemas.microsoft.com/office/word/2018/wordml/cex" xmlns:w16cid="http://schemas.microsoft.com/office/word/2016/wordml/cid" xmlns:w16="http://schemas.microsoft.com/office/word/2018/wordml" xmlns:w16du="http://schemas.microsoft.com/office/word/2023/wordml/word16du" xmlns:w16sdtdh="http://schemas.microsoft.com/office/word/2020/wordml/sdtdatahash" xmlns:w16se="http://schemas.microsoft.com/office/word/2015/wordml/symex" xmlns:wpg="http://schemas.microsoft.com/office/word/2010/wordprocessingGroup" xmlns:wpi="http://schemas.microsoft.com/office/word/2010/wordprocessingInk" xmlns:wne="http://schemas.microsoft.com/office/word/2006/wordml" xmlns:wps="http://schemas.microsoft.com/office/word/2010/wordprocessingShape" mc:Ignorable="w14 w15 w16se w16cid w16 w16cex w16sdtdh w16du wp14">
+<w:ftr xmlns:wpc="http://schemas.microsoft.com/office/word/2010/wordprocessingCanvas" xmlns:cx="http://schemas.microsoft.com/office/drawing/2014/chartex" xmlns:cx1="http://schemas.microsoft.com/office/drawing/2015/9/8/chartex" xmlns:cx2="http://schemas.microsoft.com/office/drawing/2015/10/21/chartex" xmlns:cx3="http://schemas.microsoft.com/office/drawing/2016/5/9/chartex" xmlns:cx4="http://schemas.microsoft.com/office/drawing/2016/5/10/chartex" xmlns:cx5="http://schemas.microsoft.com/office/drawing/2016/5/11/chartex" xmlns:cx6="http://schemas.microsoft.com/office/drawing/2016/5/12/chartex" xmlns:cx7="http://schemas.microsoft.com/office/drawing/2016/5/13/chartex" xmlns:cx8="http://schemas.microsoft.com/office/drawing/2016/5/14/chartex" xmlns:mc="http://schemas.openxmlformats.org/markup-compatibility/2006" xmlns:aink="http://schemas.microsoft.com/office/drawing/2016/ink" xmlns:am3d="http://schemas.microsoft.com/office/drawing/2017/model3d" xmlns:o="urn:schemas-microsoft-com:office:office" xmlns:r="http://schemas.openxmlformats.org/officeDocument/2006/relationships" xmlns:m="http://schemas.openxmlformats.org/officeDocument/2006/math" xmlns:v="urn:schemas-microsoft-com:vml" xmlns:wp14="http://schemas.microsoft.com/office/word/2010/wordprocessingDrawing" xmlns:wp="http://schemas.openxmlformats.org/drawingml/2006/wordprocessingDrawing" xmlns:w10="urn:schemas-microsoft-com:office:word" xmlns:w="http://schemas.openxmlformats.org/wordprocessingml/2006/main" xmlns:w14="http://schemas.microsoft.com/office/word/2010/wordml" xmlns:w15="http://schemas.microsoft.com/office/word/2012/wordml" xmlns:w16cid="http://schemas.microsoft.com/office/word/2016/wordml/cid" xmlns:w16se="http://schemas.microsoft.com/office/word/2015/wordml/symex" xmlns:wpg="http://schemas.microsoft.com/office/word/2010/wordprocessingGroup" xmlns:wpi="http://schemas.microsoft.com/office/word/2010/wordprocessingInk" xmlns:wne="http://schemas.microsoft.com/office/word/2006/wordml" xmlns:wps="http://schemas.microsoft.com/office/word/2010/wordprocessingShape" mc:Ignorable="w14 w15 w16se w16cid wp14">
   <w:sdt>
     <w:sdtPr>
       <w:rPr>
@@ -7283,7 +13295,7 @@
 </file>
 
 <file path=word/footnotes.xml><?xml version="1.0" encoding="utf-8"?>
-<w:footnotes xmlns:wpc="http://schemas.microsoft.com/office/word/2010/wordprocessingCanvas" xmlns:cx="http://schemas.microsoft.com/office/drawing/2014/chartex" xmlns:cx1="http://schemas.microsoft.com/office/drawing/2015/9/8/chartex" xmlns:cx2="http://schemas.microsoft.com/office/drawing/2015/10/21/chartex" xmlns:cx3="http://schemas.microsoft.com/office/drawing/2016/5/9/chartex" xmlns:cx4="http://schemas.microsoft.com/office/drawing/2016/5/10/chartex" xmlns:cx5="http://schemas.microsoft.com/office/drawing/2016/5/11/chartex" xmlns:cx6="http://schemas.microsoft.com/office/drawing/2016/5/12/chartex" xmlns:cx7="http://schemas.microsoft.com/office/drawing/2016/5/13/chartex" xmlns:cx8="http://schemas.microsoft.com/office/drawing/2016/5/14/chartex" xmlns:mc="http://schemas.openxmlformats.org/markup-compatibility/2006" xmlns:aink="http://schemas.microsoft.com/office/drawing/2016/ink" xmlns:am3d="http://schemas.microsoft.com/office/drawing/2017/model3d" xmlns:o="urn:schemas-microsoft-com:office:office" xmlns:oel="http://schemas.microsoft.com/office/2019/extlst" xmlns:r="http://schemas.openxmlformats.org/officeDocument/2006/relationships" xmlns:m="http://schemas.openxmlformats.org/officeDocument/2006/math" xmlns:v="urn:schemas-microsoft-com:vml" xmlns:wp14="http://schemas.microsoft.com/office/word/2010/wordprocessingDrawing" xmlns:wp="http://schemas.openxmlformats.org/drawingml/2006/wordprocessingDrawing" xmlns:w10="urn:schemas-microsoft-com:office:word" xmlns:w="http://schemas.openxmlformats.org/wordprocessingml/2006/main" xmlns:w14="http://schemas.microsoft.com/office/word/2010/wordml" xmlns:w15="http://schemas.microsoft.com/office/word/2012/wordml" xmlns:w16cex="http://schemas.microsoft.com/office/word/2018/wordml/cex" xmlns:w16cid="http://schemas.microsoft.com/office/word/2016/wordml/cid" xmlns:w16="http://schemas.microsoft.com/office/word/2018/wordml" xmlns:w16du="http://schemas.microsoft.com/office/word/2023/wordml/word16du" xmlns:w16sdtdh="http://schemas.microsoft.com/office/word/2020/wordml/sdtdatahash" xmlns:w16se="http://schemas.microsoft.com/office/word/2015/wordml/symex" xmlns:wpg="http://schemas.microsoft.com/office/word/2010/wordprocessingGroup" xmlns:wpi="http://schemas.microsoft.com/office/word/2010/wordprocessingInk" xmlns:wne="http://schemas.microsoft.com/office/word/2006/wordml" xmlns:wps="http://schemas.microsoft.com/office/word/2010/wordprocessingShape" mc:Ignorable="w14 w15 w16se w16cid w16 w16cex w16sdtdh w16du wp14">
+<w:footnotes xmlns:wpc="http://schemas.microsoft.com/office/word/2010/wordprocessingCanvas" xmlns:cx="http://schemas.microsoft.com/office/drawing/2014/chartex" xmlns:cx1="http://schemas.microsoft.com/office/drawing/2015/9/8/chartex" xmlns:cx2="http://schemas.microsoft.com/office/drawing/2015/10/21/chartex" xmlns:cx3="http://schemas.microsoft.com/office/drawing/2016/5/9/chartex" xmlns:cx4="http://schemas.microsoft.com/office/drawing/2016/5/10/chartex" xmlns:cx5="http://schemas.microsoft.com/office/drawing/2016/5/11/chartex" xmlns:cx6="http://schemas.microsoft.com/office/drawing/2016/5/12/chartex" xmlns:cx7="http://schemas.microsoft.com/office/drawing/2016/5/13/chartex" xmlns:cx8="http://schemas.microsoft.com/office/drawing/2016/5/14/chartex" xmlns:mc="http://schemas.openxmlformats.org/markup-compatibility/2006" xmlns:aink="http://schemas.microsoft.com/office/drawing/2016/ink" xmlns:am3d="http://schemas.microsoft.com/office/drawing/2017/model3d" xmlns:o="urn:schemas-microsoft-com:office:office" xmlns:r="http://schemas.openxmlformats.org/officeDocument/2006/relationships" xmlns:m="http://schemas.openxmlformats.org/officeDocument/2006/math" xmlns:v="urn:schemas-microsoft-com:vml" xmlns:wp14="http://schemas.microsoft.com/office/word/2010/wordprocessingDrawing" xmlns:wp="http://schemas.openxmlformats.org/drawingml/2006/wordprocessingDrawing" xmlns:w10="urn:schemas-microsoft-com:office:word" xmlns:w="http://schemas.openxmlformats.org/wordprocessingml/2006/main" xmlns:w14="http://schemas.microsoft.com/office/word/2010/wordml" xmlns:w15="http://schemas.microsoft.com/office/word/2012/wordml" xmlns:w16cid="http://schemas.microsoft.com/office/word/2016/wordml/cid" xmlns:w16se="http://schemas.microsoft.com/office/word/2015/wordml/symex" xmlns:wpg="http://schemas.microsoft.com/office/word/2010/wordprocessingGroup" xmlns:wpi="http://schemas.microsoft.com/office/word/2010/wordprocessingInk" xmlns:wne="http://schemas.microsoft.com/office/word/2006/wordml" xmlns:wps="http://schemas.microsoft.com/office/word/2010/wordprocessingShape" mc:Ignorable="w14 w15 w16se w16cid wp14">
   <w:footnote w:type="separator" w:id="-1">
     <w:p>
       <w:pPr>
@@ -7308,7 +13320,7 @@
 </file>
 
 <file path=word/header1.xml><?xml version="1.0" encoding="utf-8"?>
-<w:hdr xmlns:wpc="http://schemas.microsoft.com/office/word/2010/wordprocessingCanvas" xmlns:cx="http://schemas.microsoft.com/office/drawing/2014/chartex" xmlns:cx1="http://schemas.microsoft.com/office/drawing/2015/9/8/chartex" xmlns:cx2="http://schemas.microsoft.com/office/drawing/2015/10/21/chartex" xmlns:cx3="http://schemas.microsoft.com/office/drawing/2016/5/9/chartex" xmlns:cx4="http://schemas.microsoft.com/office/drawing/2016/5/10/chartex" xmlns:cx5="http://schemas.microsoft.com/office/drawing/2016/5/11/chartex" xmlns:cx6="http://schemas.microsoft.com/office/drawing/2016/5/12/chartex" xmlns:cx7="http://schemas.microsoft.com/office/drawing/2016/5/13/chartex" xmlns:cx8="http://schemas.microsoft.com/office/drawing/2016/5/14/chartex" xmlns:mc="http://schemas.openxmlformats.org/markup-compatibility/2006" xmlns:aink="http://schemas.microsoft.com/office/drawing/2016/ink" xmlns:am3d="http://schemas.microsoft.com/office/drawing/2017/model3d" xmlns:o="urn:schemas-microsoft-com:office:office" xmlns:oel="http://schemas.microsoft.com/office/2019/extlst" xmlns:r="http://schemas.openxmlformats.org/officeDocument/2006/relationships" xmlns:m="http://schemas.openxmlformats.org/officeDocument/2006/math" xmlns:v="urn:schemas-microsoft-com:vml" xmlns:wp14="http://schemas.microsoft.com/office/word/2010/wordprocessingDrawing" xmlns:wp="http://schemas.openxmlformats.org/drawingml/2006/wordprocessingDrawing" xmlns:w10="urn:schemas-microsoft-com:office:word" xmlns:w="http://schemas.openxmlformats.org/wordprocessingml/2006/main" xmlns:w14="http://schemas.microsoft.com/office/word/2010/wordml" xmlns:w15="http://schemas.microsoft.com/office/word/2012/wordml" xmlns:w16cex="http://schemas.microsoft.com/office/word/2018/wordml/cex" xmlns:w16cid="http://schemas.microsoft.com/office/word/2016/wordml/cid" xmlns:w16="http://schemas.microsoft.com/office/word/2018/wordml" xmlns:w16du="http://schemas.microsoft.com/office/word/2023/wordml/word16du" xmlns:w16sdtdh="http://schemas.microsoft.com/office/word/2020/wordml/sdtdatahash" xmlns:w16se="http://schemas.microsoft.com/office/word/2015/wordml/symex" xmlns:wpg="http://schemas.microsoft.com/office/word/2010/wordprocessingGroup" xmlns:wpi="http://schemas.microsoft.com/office/word/2010/wordprocessingInk" xmlns:wne="http://schemas.microsoft.com/office/word/2006/wordml" xmlns:wps="http://schemas.microsoft.com/office/word/2010/wordprocessingShape" mc:Ignorable="w14 w15 w16se w16cid w16 w16cex w16sdtdh w16du wp14">
+<w:hdr xmlns:wpc="http://schemas.microsoft.com/office/word/2010/wordprocessingCanvas" xmlns:cx="http://schemas.microsoft.com/office/drawing/2014/chartex" xmlns:cx1="http://schemas.microsoft.com/office/drawing/2015/9/8/chartex" xmlns:cx2="http://schemas.microsoft.com/office/drawing/2015/10/21/chartex" xmlns:cx3="http://schemas.microsoft.com/office/drawing/2016/5/9/chartex" xmlns:cx4="http://schemas.microsoft.com/office/drawing/2016/5/10/chartex" xmlns:cx5="http://schemas.microsoft.com/office/drawing/2016/5/11/chartex" xmlns:cx6="http://schemas.microsoft.com/office/drawing/2016/5/12/chartex" xmlns:cx7="http://schemas.microsoft.com/office/drawing/2016/5/13/chartex" xmlns:cx8="http://schemas.microsoft.com/office/drawing/2016/5/14/chartex" xmlns:mc="http://schemas.openxmlformats.org/markup-compatibility/2006" xmlns:aink="http://schemas.microsoft.com/office/drawing/2016/ink" xmlns:am3d="http://schemas.microsoft.com/office/drawing/2017/model3d" xmlns:o="urn:schemas-microsoft-com:office:office" xmlns:r="http://schemas.openxmlformats.org/officeDocument/2006/relationships" xmlns:m="http://schemas.openxmlformats.org/officeDocument/2006/math" xmlns:v="urn:schemas-microsoft-com:vml" xmlns:wp14="http://schemas.microsoft.com/office/word/2010/wordprocessingDrawing" xmlns:wp="http://schemas.openxmlformats.org/drawingml/2006/wordprocessingDrawing" xmlns:w10="urn:schemas-microsoft-com:office:word" xmlns:w="http://schemas.openxmlformats.org/wordprocessingml/2006/main" xmlns:w14="http://schemas.microsoft.com/office/word/2010/wordml" xmlns:w15="http://schemas.microsoft.com/office/word/2012/wordml" xmlns:w16cid="http://schemas.microsoft.com/office/word/2016/wordml/cid" xmlns:w16se="http://schemas.microsoft.com/office/word/2015/wordml/symex" xmlns:wpg="http://schemas.microsoft.com/office/word/2010/wordprocessingGroup" xmlns:wpi="http://schemas.microsoft.com/office/word/2010/wordprocessingInk" xmlns:wne="http://schemas.microsoft.com/office/word/2006/wordml" xmlns:wps="http://schemas.microsoft.com/office/word/2010/wordprocessingShape" mc:Ignorable="w14 w15 w16se w16cid wp14">
   <w:p>
     <w:pPr>
       <w:pStyle w:val="Header"/>
@@ -7327,8 +13339,90 @@
         <w:color w:val="38751D"/>
         <w:lang w:val="en-US"/>
       </w:rPr>
-      <w:t>Trường Đại học Khoa học Tự Nhiên</w:t>
+      <w:t xml:space="preserve">Trường </w:t>
     </w:r>
+    <w:proofErr w:type="spellStart"/>
+    <w:r>
+      <w:rPr>
+        <w:rFonts w:ascii="Times New Roman" w:hAnsi="Times New Roman" w:cs="Times New Roman"/>
+        <w:color w:val="38751D"/>
+        <w:lang w:val="en-US"/>
+      </w:rPr>
+      <w:t>Đại</w:t>
+    </w:r>
+    <w:proofErr w:type="spellEnd"/>
+    <w:r>
+      <w:rPr>
+        <w:rFonts w:ascii="Times New Roman" w:hAnsi="Times New Roman" w:cs="Times New Roman"/>
+        <w:color w:val="38751D"/>
+        <w:lang w:val="en-US"/>
+      </w:rPr>
+      <w:t xml:space="preserve"> </w:t>
+    </w:r>
+    <w:proofErr w:type="spellStart"/>
+    <w:r>
+      <w:rPr>
+        <w:rFonts w:ascii="Times New Roman" w:hAnsi="Times New Roman" w:cs="Times New Roman"/>
+        <w:color w:val="38751D"/>
+        <w:lang w:val="en-US"/>
+      </w:rPr>
+      <w:t>học</w:t>
+    </w:r>
+    <w:proofErr w:type="spellEnd"/>
+    <w:r>
+      <w:rPr>
+        <w:rFonts w:ascii="Times New Roman" w:hAnsi="Times New Roman" w:cs="Times New Roman"/>
+        <w:color w:val="38751D"/>
+        <w:lang w:val="en-US"/>
+      </w:rPr>
+      <w:t xml:space="preserve"> Khoa </w:t>
+    </w:r>
+    <w:proofErr w:type="spellStart"/>
+    <w:r>
+      <w:rPr>
+        <w:rFonts w:ascii="Times New Roman" w:hAnsi="Times New Roman" w:cs="Times New Roman"/>
+        <w:color w:val="38751D"/>
+        <w:lang w:val="en-US"/>
+      </w:rPr>
+      <w:t>học</w:t>
+    </w:r>
+    <w:proofErr w:type="spellEnd"/>
+    <w:r>
+      <w:rPr>
+        <w:rFonts w:ascii="Times New Roman" w:hAnsi="Times New Roman" w:cs="Times New Roman"/>
+        <w:color w:val="38751D"/>
+        <w:lang w:val="en-US"/>
+      </w:rPr>
+      <w:t xml:space="preserve"> </w:t>
+    </w:r>
+    <w:proofErr w:type="spellStart"/>
+    <w:r>
+      <w:rPr>
+        <w:rFonts w:ascii="Times New Roman" w:hAnsi="Times New Roman" w:cs="Times New Roman"/>
+        <w:color w:val="38751D"/>
+        <w:lang w:val="en-US"/>
+      </w:rPr>
+      <w:t>Tự</w:t>
+    </w:r>
+    <w:proofErr w:type="spellEnd"/>
+    <w:r>
+      <w:rPr>
+        <w:rFonts w:ascii="Times New Roman" w:hAnsi="Times New Roman" w:cs="Times New Roman"/>
+        <w:color w:val="38751D"/>
+        <w:lang w:val="en-US"/>
+      </w:rPr>
+      <w:t xml:space="preserve"> </w:t>
+    </w:r>
+    <w:proofErr w:type="spellStart"/>
+    <w:r>
+      <w:rPr>
+        <w:rFonts w:ascii="Times New Roman" w:hAnsi="Times New Roman" w:cs="Times New Roman"/>
+        <w:color w:val="38751D"/>
+        <w:lang w:val="en-US"/>
+      </w:rPr>
+      <w:t>Nhiên</w:t>
+    </w:r>
+    <w:proofErr w:type="spellEnd"/>
     <w:r>
       <w:rPr>
         <w:rFonts w:ascii="Times New Roman" w:hAnsi="Times New Roman" w:cs="Times New Roman"/>
@@ -7345,20 +13439,130 @@
       </w:rPr>
       <w:tab/>
     </w:r>
+    <w:proofErr w:type="spellStart"/>
     <w:r>
       <w:rPr>
         <w:rFonts w:ascii="Times New Roman" w:hAnsi="Times New Roman" w:cs="Times New Roman"/>
         <w:color w:val="38751D"/>
         <w:lang w:val="en-US"/>
       </w:rPr>
-      <w:t>Kỹ thuật xử lý dữ liệu lớn</w:t>
+      <w:t>Kỹ</w:t>
     </w:r>
+    <w:proofErr w:type="spellEnd"/>
+    <w:r>
+      <w:rPr>
+        <w:rFonts w:ascii="Times New Roman" w:hAnsi="Times New Roman" w:cs="Times New Roman"/>
+        <w:color w:val="38751D"/>
+        <w:lang w:val="en-US"/>
+      </w:rPr>
+      <w:t xml:space="preserve"> </w:t>
+    </w:r>
+    <w:proofErr w:type="spellStart"/>
+    <w:r>
+      <w:rPr>
+        <w:rFonts w:ascii="Times New Roman" w:hAnsi="Times New Roman" w:cs="Times New Roman"/>
+        <w:color w:val="38751D"/>
+        <w:lang w:val="en-US"/>
+      </w:rPr>
+      <w:t>thuật</w:t>
+    </w:r>
+    <w:proofErr w:type="spellEnd"/>
+    <w:r>
+      <w:rPr>
+        <w:rFonts w:ascii="Times New Roman" w:hAnsi="Times New Roman" w:cs="Times New Roman"/>
+        <w:color w:val="38751D"/>
+        <w:lang w:val="en-US"/>
+      </w:rPr>
+      <w:t xml:space="preserve"> </w:t>
+    </w:r>
+    <w:proofErr w:type="spellStart"/>
+    <w:r>
+      <w:rPr>
+        <w:rFonts w:ascii="Times New Roman" w:hAnsi="Times New Roman" w:cs="Times New Roman"/>
+        <w:color w:val="38751D"/>
+        <w:lang w:val="en-US"/>
+      </w:rPr>
+      <w:t>xử</w:t>
+    </w:r>
+    <w:proofErr w:type="spellEnd"/>
+    <w:r>
+      <w:rPr>
+        <w:rFonts w:ascii="Times New Roman" w:hAnsi="Times New Roman" w:cs="Times New Roman"/>
+        <w:color w:val="38751D"/>
+        <w:lang w:val="en-US"/>
+      </w:rPr>
+      <w:t xml:space="preserve"> </w:t>
+    </w:r>
+    <w:proofErr w:type="spellStart"/>
+    <w:r>
+      <w:rPr>
+        <w:rFonts w:ascii="Times New Roman" w:hAnsi="Times New Roman" w:cs="Times New Roman"/>
+        <w:color w:val="38751D"/>
+        <w:lang w:val="en-US"/>
+      </w:rPr>
+      <w:t>lý</w:t>
+    </w:r>
+    <w:proofErr w:type="spellEnd"/>
+    <w:r>
+      <w:rPr>
+        <w:rFonts w:ascii="Times New Roman" w:hAnsi="Times New Roman" w:cs="Times New Roman"/>
+        <w:color w:val="38751D"/>
+        <w:lang w:val="en-US"/>
+      </w:rPr>
+      <w:t xml:space="preserve"> </w:t>
+    </w:r>
+    <w:proofErr w:type="spellStart"/>
+    <w:r>
+      <w:rPr>
+        <w:rFonts w:ascii="Times New Roman" w:hAnsi="Times New Roman" w:cs="Times New Roman"/>
+        <w:color w:val="38751D"/>
+        <w:lang w:val="en-US"/>
+      </w:rPr>
+      <w:t>dữ</w:t>
+    </w:r>
+    <w:proofErr w:type="spellEnd"/>
+    <w:r>
+      <w:rPr>
+        <w:rFonts w:ascii="Times New Roman" w:hAnsi="Times New Roman" w:cs="Times New Roman"/>
+        <w:color w:val="38751D"/>
+        <w:lang w:val="en-US"/>
+      </w:rPr>
+      <w:t xml:space="preserve"> </w:t>
+    </w:r>
+    <w:proofErr w:type="spellStart"/>
+    <w:r>
+      <w:rPr>
+        <w:rFonts w:ascii="Times New Roman" w:hAnsi="Times New Roman" w:cs="Times New Roman"/>
+        <w:color w:val="38751D"/>
+        <w:lang w:val="en-US"/>
+      </w:rPr>
+      <w:t>liệu</w:t>
+    </w:r>
+    <w:proofErr w:type="spellEnd"/>
+    <w:r>
+      <w:rPr>
+        <w:rFonts w:ascii="Times New Roman" w:hAnsi="Times New Roman" w:cs="Times New Roman"/>
+        <w:color w:val="38751D"/>
+        <w:lang w:val="en-US"/>
+      </w:rPr>
+      <w:t xml:space="preserve"> </w:t>
+    </w:r>
+    <w:proofErr w:type="spellStart"/>
+    <w:r>
+      <w:rPr>
+        <w:rFonts w:ascii="Times New Roman" w:hAnsi="Times New Roman" w:cs="Times New Roman"/>
+        <w:color w:val="38751D"/>
+        <w:lang w:val="en-US"/>
+      </w:rPr>
+      <w:t>lớn</w:t>
+    </w:r>
+    <w:proofErr w:type="spellEnd"/>
   </w:p>
 </w:hdr>
 </file>
 
 <file path=word/numbering.xml><?xml version="1.0" encoding="utf-8"?>
-<w:numbering xmlns:wpc="http://schemas.microsoft.com/office/word/2010/wordprocessingCanvas" xmlns:cx="http://schemas.microsoft.com/office/drawing/2014/chartex" xmlns:cx1="http://schemas.microsoft.com/office/drawing/2015/9/8/chartex" xmlns:cx2="http://schemas.microsoft.com/office/drawing/2015/10/21/chartex" xmlns:cx3="http://schemas.microsoft.com/office/drawing/2016/5/9/chartex" xmlns:cx4="http://schemas.microsoft.com/office/drawing/2016/5/10/chartex" xmlns:cx5="http://schemas.microsoft.com/office/drawing/2016/5/11/chartex" xmlns:cx6="http://schemas.microsoft.com/office/drawing/2016/5/12/chartex" xmlns:cx7="http://schemas.microsoft.com/office/drawing/2016/5/13/chartex" xmlns:cx8="http://schemas.microsoft.com/office/drawing/2016/5/14/chartex" xmlns:mc="http://schemas.openxmlformats.org/markup-compatibility/2006" xmlns:aink="http://schemas.microsoft.com/office/drawing/2016/ink" xmlns:am3d="http://schemas.microsoft.com/office/drawing/2017/model3d" xmlns:o="urn:schemas-microsoft-com:office:office" xmlns:oel="http://schemas.microsoft.com/office/2019/extlst" xmlns:r="http://schemas.openxmlformats.org/officeDocument/2006/relationships" xmlns:m="http://schemas.openxmlformats.org/officeDocument/2006/math" xmlns:v="urn:schemas-microsoft-com:vml" xmlns:wp14="http://schemas.microsoft.com/office/word/2010/wordprocessingDrawing" xmlns:wp="http://schemas.openxmlformats.org/drawingml/2006/wordprocessingDrawing" xmlns:w10="urn:schemas-microsoft-com:office:word" xmlns:w="http://schemas.openxmlformats.org/wordprocessingml/2006/main" xmlns:w14="http://schemas.microsoft.com/office/word/2010/wordml" xmlns:w15="http://schemas.microsoft.com/office/word/2012/wordml" xmlns:w16cex="http://schemas.microsoft.com/office/word/2018/wordml/cex" xmlns:w16cid="http://schemas.microsoft.com/office/word/2016/wordml/cid" xmlns:w16="http://schemas.microsoft.com/office/word/2018/wordml" xmlns:w16du="http://schemas.microsoft.com/office/word/2023/wordml/word16du" xmlns:w16sdtdh="http://schemas.microsoft.com/office/word/2020/wordml/sdtdatahash" xmlns:w16se="http://schemas.microsoft.com/office/word/2015/wordml/symex" xmlns:wpg="http://schemas.microsoft.com/office/word/2010/wordprocessingGroup" xmlns:wpi="http://schemas.microsoft.com/office/word/2010/wordprocessingInk" xmlns:wne="http://schemas.microsoft.com/office/word/2006/wordml" xmlns:wps="http://schemas.microsoft.com/office/word/2010/wordprocessingShape" mc:Ignorable="w14 w15 w16se w16cid w16 w16cex w16sdtdh w16du wp14">
+<w:numbering xmlns:wpc="http://schemas.microsoft.com/office/word/2010/wordprocessingCanvas" xmlns:cx="http://schemas.microsoft.com/office/drawing/2014/chartex" xmlns:cx1="http://schemas.microsoft.com/office/drawing/2015/9/8/chartex" xmlns:cx2="http://schemas.microsoft.com/office/drawing/2015/10/21/chartex" xmlns:cx3="http://schemas.microsoft.com/office/drawing/2016/5/9/chartex" xmlns:cx4="http://schemas.microsoft.com/office/drawing/2016/5/10/chartex" xmlns:cx5="http://schemas.microsoft.com/office/drawing/2016/5/11/chartex" xmlns:cx6="http://schemas.microsoft.com/office/drawing/2016/5/12/chartex" xmlns:cx7="http://schemas.microsoft.com/office/drawing/2016/5/13/chartex" xmlns:cx8="http://schemas.microsoft.com/office/drawing/2016/5/14/chartex" xmlns:mc="http://schemas.openxmlformats.org/markup-compatibility/2006" xmlns:aink="http://schemas.microsoft.com/office/drawing/2016/ink" xmlns:am3d="http://schemas.microsoft.com/office/drawing/2017/model3d" xmlns:o="urn:schemas-microsoft-com:office:office" xmlns:r="http://schemas.openxmlformats.org/officeDocument/2006/relationships" xmlns:m="http://schemas.openxmlformats.org/officeDocument/2006/math" xmlns:v="urn:schemas-microsoft-com:vml" xmlns:wp14="http://schemas.microsoft.com/office/word/2010/wordprocessingDrawing" xmlns:wp="http://schemas.openxmlformats.org/drawingml/2006/wordprocessingDrawing" xmlns:w10="urn:schemas-microsoft-com:office:word" xmlns:w="http://schemas.openxmlformats.org/wordprocessingml/2006/main" xmlns:w14="http://schemas.microsoft.com/office/word/2010/wordml" xmlns:w15="http://schemas.microsoft.com/office/word/2012/wordml" xmlns:w16cid="http://schemas.microsoft.com/office/word/2016/wordml/cid" xmlns:w16se="http://schemas.microsoft.com/office/word/2015/wordml/symex" xmlns:wpg="http://schemas.microsoft.com/office/word/2010/wordprocessingGroup" xmlns:wpi="http://schemas.microsoft.com/office/word/2010/wordprocessingInk" xmlns:wne="http://schemas.microsoft.com/office/word/2006/wordml" xmlns:wps="http://schemas.microsoft.com/office/word/2010/wordprocessingShape" mc:Ignorable="w14 w15 w16se w16cid wp14">
   <w:abstractNum w:abstractNumId="0" w15:restartNumberingAfterBreak="0">
     <w:nsid w:val="0A9A7765"/>
     <w:multiLevelType w:val="multilevel"/>
@@ -7589,8 +13793,8 @@
   <w:abstractNum w:abstractNumId="2" w15:restartNumberingAfterBreak="0">
     <w:nsid w:val="2C131D1E"/>
     <w:multiLevelType w:val="hybridMultilevel"/>
-    <w:tmpl w:val="B13A8E1A"/>
-    <w:lvl w:ilvl="0" w:tplc="47A04378">
+    <w:tmpl w:val="F2DC6C6C"/>
+    <w:lvl w:ilvl="0" w:tplc="F7D44536">
       <w:numFmt w:val="bullet"/>
       <w:lvlText w:val="-"/>
       <w:lvlJc w:val="left"/>
@@ -7599,6 +13803,7 @@
       </w:pPr>
       <w:rPr>
         <w:rFonts w:ascii="Times New Roman" w:eastAsia="Times New Roman" w:hAnsi="Times New Roman" w:cs="Times New Roman" w:hint="default"/>
+        <w:color w:val="4F81BD" w:themeColor="accent1"/>
       </w:rPr>
     </w:lvl>
     <w:lvl w:ilvl="1" w:tplc="04090003" w:tentative="1">
@@ -8221,73 +14426,73 @@
       </w:rPr>
     </w:lvl>
   </w:abstractNum>
-  <w:num w:numId="1" w16cid:durableId="473136474">
+  <w:num w:numId="1">
     <w:abstractNumId w:val="1"/>
   </w:num>
-  <w:num w:numId="2" w16cid:durableId="1227961000">
+  <w:num w:numId="2">
     <w:abstractNumId w:val="0"/>
   </w:num>
-  <w:num w:numId="3" w16cid:durableId="792333824">
+  <w:num w:numId="3">
     <w:abstractNumId w:val="6"/>
   </w:num>
-  <w:num w:numId="4" w16cid:durableId="1693192531">
+  <w:num w:numId="4">
     <w:abstractNumId w:val="4"/>
   </w:num>
-  <w:num w:numId="5" w16cid:durableId="169759086">
+  <w:num w:numId="5">
     <w:abstractNumId w:val="4"/>
   </w:num>
-  <w:num w:numId="6" w16cid:durableId="1897818570">
+  <w:num w:numId="6">
     <w:abstractNumId w:val="4"/>
   </w:num>
-  <w:num w:numId="7" w16cid:durableId="586574262">
+  <w:num w:numId="7">
     <w:abstractNumId w:val="4"/>
   </w:num>
-  <w:num w:numId="8" w16cid:durableId="342980845">
+  <w:num w:numId="8">
     <w:abstractNumId w:val="4"/>
   </w:num>
-  <w:num w:numId="9" w16cid:durableId="179706726">
+  <w:num w:numId="9">
     <w:abstractNumId w:val="4"/>
   </w:num>
-  <w:num w:numId="10" w16cid:durableId="1421489051">
+  <w:num w:numId="10">
     <w:abstractNumId w:val="4"/>
   </w:num>
-  <w:num w:numId="11" w16cid:durableId="1849521061">
+  <w:num w:numId="11">
     <w:abstractNumId w:val="4"/>
   </w:num>
-  <w:num w:numId="12" w16cid:durableId="1740320822">
+  <w:num w:numId="12">
     <w:abstractNumId w:val="4"/>
   </w:num>
-  <w:num w:numId="13" w16cid:durableId="1803691393">
+  <w:num w:numId="13">
     <w:abstractNumId w:val="4"/>
   </w:num>
-  <w:num w:numId="14" w16cid:durableId="697121748">
+  <w:num w:numId="14">
     <w:abstractNumId w:val="4"/>
   </w:num>
-  <w:num w:numId="15" w16cid:durableId="2082217266">
+  <w:num w:numId="15">
     <w:abstractNumId w:val="4"/>
   </w:num>
-  <w:num w:numId="16" w16cid:durableId="2016764624">
+  <w:num w:numId="16">
     <w:abstractNumId w:val="4"/>
   </w:num>
-  <w:num w:numId="17" w16cid:durableId="102579677">
+  <w:num w:numId="17">
     <w:abstractNumId w:val="4"/>
   </w:num>
-  <w:num w:numId="18" w16cid:durableId="1183664679">
+  <w:num w:numId="18">
     <w:abstractNumId w:val="4"/>
   </w:num>
-  <w:num w:numId="19" w16cid:durableId="1025135309">
+  <w:num w:numId="19">
     <w:abstractNumId w:val="4"/>
   </w:num>
-  <w:num w:numId="20" w16cid:durableId="1181552348">
+  <w:num w:numId="20">
     <w:abstractNumId w:val="3"/>
   </w:num>
-  <w:num w:numId="21" w16cid:durableId="1261569053">
+  <w:num w:numId="21">
     <w:abstractNumId w:val="7"/>
   </w:num>
-  <w:num w:numId="22" w16cid:durableId="1141848376">
+  <w:num w:numId="22">
     <w:abstractNumId w:val="5"/>
   </w:num>
-  <w:num w:numId="23" w16cid:durableId="297031412">
+  <w:num w:numId="23">
     <w:abstractNumId w:val="2"/>
   </w:num>
   <w:numIdMacAtCleanup w:val="4"/>
@@ -8295,7 +14500,7 @@
 </file>
 
 <file path=word/styles.xml><?xml version="1.0" encoding="utf-8"?>
-<w:styles xmlns:mc="http://schemas.openxmlformats.org/markup-compatibility/2006" xmlns:r="http://schemas.openxmlformats.org/officeDocument/2006/relationships" xmlns:w="http://schemas.openxmlformats.org/wordprocessingml/2006/main" xmlns:w14="http://schemas.microsoft.com/office/word/2010/wordml" xmlns:w15="http://schemas.microsoft.com/office/word/2012/wordml" xmlns:w16cex="http://schemas.microsoft.com/office/word/2018/wordml/cex" xmlns:w16cid="http://schemas.microsoft.com/office/word/2016/wordml/cid" xmlns:w16="http://schemas.microsoft.com/office/word/2018/wordml" xmlns:w16du="http://schemas.microsoft.com/office/word/2023/wordml/word16du" xmlns:w16sdtdh="http://schemas.microsoft.com/office/word/2020/wordml/sdtdatahash" xmlns:w16se="http://schemas.microsoft.com/office/word/2015/wordml/symex" mc:Ignorable="w14 w15 w16se w16cid w16 w16cex w16sdtdh w16du">
+<w:styles xmlns:mc="http://schemas.openxmlformats.org/markup-compatibility/2006" xmlns:r="http://schemas.openxmlformats.org/officeDocument/2006/relationships" xmlns:w="http://schemas.openxmlformats.org/wordprocessingml/2006/main" xmlns:w14="http://schemas.microsoft.com/office/word/2010/wordml" xmlns:w15="http://schemas.microsoft.com/office/word/2012/wordml" xmlns:w16cid="http://schemas.microsoft.com/office/word/2016/wordml/cid" xmlns:w16se="http://schemas.microsoft.com/office/word/2015/wordml/symex" mc:Ignorable="w14 w15 w16se w16cid">
   <w:docDefaults>
     <w:rPrDefault>
       <w:rPr>
@@ -8311,7 +14516,7 @@
       </w:pPr>
     </w:pPrDefault>
   </w:docDefaults>
-  <w:latentStyles w:defLockedState="0" w:defUIPriority="99" w:defSemiHidden="0" w:defUnhideWhenUsed="0" w:defQFormat="0" w:count="376">
+  <w:latentStyles w:defLockedState="0" w:defUIPriority="99" w:defSemiHidden="0" w:defUnhideWhenUsed="0" w:defQFormat="0" w:count="375">
     <w:lsdException w:name="Normal" w:uiPriority="0" w:qFormat="1"/>
     <w:lsdException w:name="heading 1" w:uiPriority="0" w:qFormat="1"/>
     <w:lsdException w:name="heading 2" w:semiHidden="1" w:uiPriority="0" w:unhideWhenUsed="1" w:qFormat="1"/>
@@ -8687,7 +14892,6 @@
     <w:lsdException w:name="Smart Hyperlink" w:semiHidden="1" w:unhideWhenUsed="1"/>
     <w:lsdException w:name="Hashtag" w:semiHidden="1" w:unhideWhenUsed="1"/>
     <w:lsdException w:name="Unresolved Mention" w:semiHidden="1" w:unhideWhenUsed="1"/>
-    <w:lsdException w:name="Smart Link" w:semiHidden="1" w:unhideWhenUsed="1"/>
   </w:latentStyles>
   <w:style w:type="paragraph" w:default="1" w:styleId="Normal">
     <w:name w:val="Normal"/>
@@ -9917,7 +16121,7 @@
 </file>
 
 <file path=customXml/itemProps1.xml><?xml version="1.0" encoding="utf-8"?>
-<ds:datastoreItem xmlns:ds="http://schemas.openxmlformats.org/officeDocument/2006/customXml" ds:itemID="{4E12A2CF-F5ED-468E-9AAA-4B46605181D8}">
+<ds:datastoreItem xmlns:ds="http://schemas.openxmlformats.org/officeDocument/2006/customXml" ds:itemID="{7D7BD324-4050-4D47-891B-587FA76CDD26}">
   <ds:schemaRefs>
     <ds:schemaRef ds:uri="http://schemas.openxmlformats.org/officeDocument/2006/bibliography"/>
   </ds:schemaRefs>
